--- a/Acorn_R_Data/RDSA_4.docx
+++ b/Acorn_R_Data/RDSA_4.docx
@@ -3,2055 +3,5165 @@
 <w:document xmlns:wpc="http://schemas.microsoft.com/office/word/2010/wordprocessingCanvas" xmlns:cx="http://schemas.microsoft.com/office/drawing/2014/chartex" xmlns:cx1="http://schemas.microsoft.com/office/drawing/2015/9/8/chartex" xmlns:cx2="http://schemas.microsoft.com/office/drawing/2015/10/21/chartex" xmlns:cx3="http://schemas.microsoft.com/office/drawing/2016/5/9/chartex" xmlns:cx4="http://schemas.microsoft.com/office/drawing/2016/5/10/chartex" xmlns:cx5="http://schemas.microsoft.com/office/drawing/2016/5/11/chartex" xmlns:mc="http://schemas.openxmlformats.org/markup-compatibility/2006" xmlns:o="urn:schemas-microsoft-com:office:office" xmlns:r="http://schemas.openxmlformats.org/officeDocument/2006/relationships" xmlns:m="http://schemas.openxmlformats.org/officeDocument/2006/math" xmlns:v="urn:schemas-microsoft-com:vml" xmlns:wp14="http://schemas.microsoft.com/office/word/2010/wordprocessingDrawing" xmlns:wp="http://schemas.openxmlformats.org/drawingml/2006/wordprocessingDrawing" xmlns:w10="urn:schemas-microsoft-com:office:word" xmlns:w="http://schemas.openxmlformats.org/wordprocessingml/2006/main" xmlns:w14="http://schemas.microsoft.com/office/word/2010/wordml" xmlns:w15="http://schemas.microsoft.com/office/word/2012/wordml" xmlns:w16se="http://schemas.microsoft.com/office/word/2015/wordml/symex" xmlns:wpg="http://schemas.microsoft.com/office/word/2010/wordprocessingGroup" xmlns:wpi="http://schemas.microsoft.com/office/word/2010/wordprocessingInk" xmlns:wne="http://schemas.microsoft.com/office/word/2006/wordml" xmlns:wps="http://schemas.microsoft.com/office/word/2010/wordprocessingShape" mc:Ignorable="w14 w15 w16se wp14">
   <w:body>
     <w:p>
+      <w:pPr>
+        <w:pStyle w:val="a7"/>
+      </w:pPr>
       <w:r>
         <w:t>Stacks and Queues</w:t>
       </w:r>
     </w:p>
-    <w:p/>
-    <w:p>
-      <w:r>
-        <w:t>This chapter will extend the linked list implementation to stacks and queues. Stacks and queues are special cases of linked lists with less flexibility in performing operations than linked lists. However, these data structures are easy to implement and have higher efficiency where such structures are needed. For example, Figure 1.4 , in Chapter 1 , Getting Started shows the implementation of an array with integer data type using stacks and queues. An item can be added (PUSH) or deleted (POP) from a stack from one side only, whereas a queue is an implementation of linear data structure, which allows two sides for insertion (enqueue) and deletion (dequeue). The current chapter will cover array-based and linked list-based implementation of stacks and queues in R. This chapter will cover below topics in detail:</w:t>
-      </w:r>
-    </w:p>
-    <w:p/>
-    <w:p>
-      <w:r>
-        <w:t>Stacks</w:t>
-      </w:r>
-    </w:p>
-    <w:p/>
-    <w:p>
-      <w:r>
-        <w:t>Queues</w:t>
-      </w:r>
-    </w:p>
-    <w:p/>
-    <w:p>
-      <w:r>
-        <w:t>Dictionaries</w:t>
-      </w:r>
-    </w:p>
-    <w:p/>
-    <w:p>
-      <w:r>
-        <w:t>Array-based stacks Linked stacks</w:t>
-      </w:r>
-    </w:p>
-    <w:p/>
-    <w:p>
-      <w:r>
-        <w:t>Comparison of array-based and linked stacks Implementing recursion</w:t>
-      </w:r>
-    </w:p>
-    <w:p/>
-    <w:p>
-      <w:r>
-        <w:t>Array-based queues Linked queues</w:t>
-      </w:r>
-    </w:p>
-    <w:p/>
-    <w:p>
-      <w:r>
-        <w:t>Comparison of array-based and linked queues</w:t>
-      </w:r>
-    </w:p>
-    <w:p>
-      <w:pPr>
-        <w:rPr>
-          <w:rFonts w:ascii="Tahoma" w:hAnsi="Tahoma" w:cs="Tahoma"/>
-        </w:rPr>
-      </w:pPr>
-    </w:p>
-    <w:p/>
-    <w:p>
-      <w:r>
-        <w:t>Stacks</w:t>
-      </w:r>
-    </w:p>
-    <w:p/>
-    <w:p>
-      <w:r>
-        <w:t>Stacks are a special case of linked list structures where data can be added and removed from one end only, that is, the head, also known as the top. A stack is based on the Last In First Out ( LIFO ) principle, as the last element inserted is the first to be removed. The first element in the stack is called the top, and all operations are accessed through the top. The addition and removal of an element from the top of a stack is referred to as Push and Pop respectively, as shown in Figure 4.1 :</w:t>
-      </w:r>
-    </w:p>
-    <w:p/>
-    <w:p>
-      <w:r>
-        <w:t>Figure 4.1: Example of Push and Pop operation in stacks</w:t>
-      </w:r>
-    </w:p>
-    <w:p/>
-    <w:p>
-      <w:r>
-        <w:t>A stack is a recursive data structure, as it consists of a top element, and the rest is either empty or another stack. The main ADT required to build a stack is shown in Table 4.1 . This book will cover two approaches – array-based stack and linked stack – to implement the ADT mentioned in Table 4.1 . The implementation is covered using reference classes in R:</w:t>
-      </w:r>
-    </w:p>
-    <w:p/>
-    <w:p>
-      <w:r>
-        <w:t>Table 4.1 Abstract data type for queue</w:t>
-      </w:r>
-    </w:p>
-    <w:p/>
-    <w:p/>
-    <w:p>
-      <w:r>
-        <w:t>Array-based stacks</w:t>
-      </w:r>
-    </w:p>
-    <w:p/>
-    <w:p>
-      <w:r>
-        <w:t>Array-based stack implementation uses the array data structure to store data. Similar to an array-list, an array-based stack uses a fixed size. Thus, the class definition for an array- based stack would be similar to an array-based list, as shown in the following code:</w:t>
-      </w:r>
-    </w:p>
-    <w:p/>
-    <w:p>
-      <w:r>
-        <w:t>Astack &lt;- setRefClass(Class = "Astack",</w:t>
-      </w:r>
-    </w:p>
-    <w:p/>
-    <w:p>
-      <w:r>
-        <w:t>fields = list(</w:t>
-      </w:r>
-    </w:p>
-    <w:p/>
-    <w:p>
-      <w:r>
-        <w:t>Maxsize="integer", topPos="integer", ArrayStack="array"</w:t>
-      </w:r>
-    </w:p>
-    <w:p/>
-    <w:p>
-      <w:r>
-        <w:t>),</w:t>
-      </w:r>
-    </w:p>
-    <w:p/>
-    <w:p>
-      <w:r>
-        <w:t>methods = list(</w:t>
-      </w:r>
-    </w:p>
-    <w:p/>
-    <w:p>
-      <w:r>
-        <w:t># Initialization function</w:t>
-      </w:r>
-    </w:p>
-    <w:p/>
-    <w:p>
-      <w:r>
-        <w:t>initialize=function(defaultSize=100L,...){</w:t>
-      </w:r>
-    </w:p>
-    <w:p/>
-    <w:p>
-      <w:r>
-        <w:t>topPos&lt;&lt;-0L</w:t>
-      </w:r>
-    </w:p>
-    <w:p/>
-    <w:p>
-      <w:r>
-        <w:t>Maxsize&lt;&lt;-defaultSize # 100L</w:t>
-      </w:r>
-    </w:p>
-    <w:p/>
-    <w:p>
-      <w:r>
-        <w:t>ArrayStack&lt;&lt;-array(dim = Maxsize)</w:t>
-      </w:r>
-    </w:p>
-    <w:p/>
-    <w:p>
-      <w:r>
-        <w:t>},</w:t>
-      </w:r>
-    </w:p>
-    <w:p/>
-    <w:p>
-      <w:r>
-        <w:t># Check if stack is empty isEmpty=function(){},</w:t>
-      </w:r>
-    </w:p>
-    <w:p/>
-    <w:p>
-      <w:r>
-        <w:t># push value to stack</w:t>
-      </w:r>
-    </w:p>
-    <w:p/>
-    <w:p>
-      <w:r>
-        <w:t>push=function(pushval){},</w:t>
-      </w:r>
-    </w:p>
-    <w:p/>
-    <w:p>
-      <w:r>
-        <w:t># Pop value from stack pop=function(){},</w:t>
-      </w:r>
-    </w:p>
-    <w:p/>
-    <w:p>
-      <w:r>
-        <w:t># Function to get size of stack stacksize=function(){},</w:t>
-      </w:r>
-    </w:p>
-    <w:p/>
-    <w:p>
-      <w:r>
-        <w:t># Function to get top value of stack top=function(){}</w:t>
-      </w:r>
-    </w:p>
-    <w:p/>
-    <w:p>
-      <w:r>
-        <w:t>) )</w:t>
-      </w:r>
-    </w:p>
-    <w:p/>
-    <w:p>
-      <w:r>
-        <w:t>In reference classes, fields are modified using &lt;&lt;- (global operator), and all functions are accessible to objects created using the defined class. The preceding class implements a stack with a default array size of 100 cells. The pointer topPos points to the top element of the stack, and Maxsize refers to the maximum size of the array. To check whether the stack is empty or not, we can use the top position in an array stack, as follows:</w:t>
-      </w:r>
-    </w:p>
-    <w:p/>
-    <w:p>
-      <w:r>
-        <w:t>isEmpty=function(){</w:t>
-      </w:r>
-    </w:p>
-    <w:p/>
-    <w:p>
-      <w:r>
-        <w:t>if(topPos==0) {</w:t>
-      </w:r>
-    </w:p>
-    <w:p/>
-    <w:p>
-      <w:r>
-        <w:t>cat("Empty Stack!") return(TRUE)</w:t>
-      </w:r>
-    </w:p>
-    <w:p/>
-    <w:p>
-      <w:r>
-        <w:t>} else {</w:t>
-      </w:r>
-    </w:p>
-    <w:p/>
-    <w:p>
-      <w:r>
-        <w:t>return(FALSE)</w:t>
-      </w:r>
-    </w:p>
-    <w:p/>
-    <w:p>
-      <w:r>
-        <w:t>} }</w:t>
-      </w:r>
-    </w:p>
-    <w:p/>
-    <w:p>
-      <w:r>
-        <w:t>The push and pop operation of an array stack can be performed by working with the topPos pointer of the class to update the array index:</w:t>
-      </w:r>
-    </w:p>
-    <w:p/>
-    <w:p>
-      <w:r>
-        <w:t>push=function(pushval){</w:t>
-      </w:r>
-    </w:p>
-    <w:p/>
-    <w:p>
-      <w:r>
-        <w:t>if((topPos+1L)&gt;Maxsize) stop("Stack is OUT OF MEMORY!") topPos&lt;&lt;-topPos+1L</w:t>
-      </w:r>
-    </w:p>
-    <w:p/>
-    <w:p>
-      <w:r>
-        <w:t>ArrayStack[topPos]&lt;&lt;-pushval</w:t>
-      </w:r>
-    </w:p>
-    <w:p/>
-    <w:p>
-      <w:r>
-        <w:t>}</w:t>
-      </w:r>
-    </w:p>
-    <w:p/>
-    <w:p>
-      <w:r>
-        <w:t>pop=function(){</w:t>
-      </w:r>
-    </w:p>
-    <w:p/>
-    <w:p>
-      <w:r>
-        <w:t># Check if stack is empty</w:t>
-      </w:r>
-    </w:p>
-    <w:p/>
-    <w:p>
-      <w:r>
-        <w:t>if(isEmpty()) return("Empty Stack!") popval&lt;-ArrayStack[topPos] ArrayStack[topPos]&lt;&lt;-NA topPos&lt;&lt;-topPos-1L return(popval)</w:t>
-      </w:r>
-    </w:p>
-    <w:p/>
-    <w:p>
-      <w:r>
-        <w:t>}</w:t>
-      </w:r>
-    </w:p>
-    <w:p/>
-    <w:p>
-      <w:r>
-        <w:t>Pushing an element to a stack which is completely full is known as overflow, whereas removing an element from a stack which is empty is referred to as underflow of stack. Thus, both these conditions are added as exceptions in the current class using the isEmpty function Maxsize variable. The size of the array stack can be obtained by returning the topPos variable:</w:t>
-      </w:r>
-    </w:p>
-    <w:p/>
-    <w:p>
-      <w:r>
-        <w:t>stacksize=function(){ stackIsEmpty&lt;-isEmpty()</w:t>
-      </w:r>
-    </w:p>
-    <w:p/>
-    <w:p>
-      <w:r>
-        <w:t>ifelse(stackIsEmpty, return(0), return(topPos))</w:t>
-      </w:r>
-    </w:p>
-    <w:p/>
-    <w:p>
-      <w:r>
-        <w:t>}</w:t>
-      </w:r>
-    </w:p>
-    <w:p/>
-    <w:p>
-      <w:r>
-        <w:t>Similarly, the top value of a stack can be returned by returning the value pointed to by topPos into ArrayStack :</w:t>
-      </w:r>
-    </w:p>
-    <w:p/>
-    <w:p>
-      <w:r>
-        <w:t>top=function(){</w:t>
-      </w:r>
-    </w:p>
-    <w:p/>
-    <w:p>
-      <w:r>
-        <w:t>stackIsEmpty&lt;-isEmpty() if(stackIsEmpty) { cat("Empty Stack")</w:t>
-      </w:r>
-    </w:p>
-    <w:p/>
-    <w:p>
-      <w:r>
-        <w:t>} else {</w:t>
-      </w:r>
-    </w:p>
-    <w:p/>
-    <w:p>
-      <w:r>
-        <w:t>return(ArrayStack[topPos])</w:t>
-      </w:r>
-    </w:p>
-    <w:p/>
-    <w:p>
-      <w:r>
-        <w:t>} }</w:t>
-      </w:r>
-    </w:p>
-    <w:p/>
-    <w:p/>
-    <w:p>
-      <w:r>
-        <w:t>Due to the simplicity of the structure and implementation of stacks, it is possible to implement multiple stacks within the same initialized array. However, the current implementation is recommended if stacks have an inverse relationship, or if there is a functional relationship which could be used to minimize the array memory. For example, a two-stack system in which the first stack gets data from the pop operation performed on the second stack can be utilized to develop a multi-array stack within the same array, as shown in Figure 4.2 .</w:t>
-      </w:r>
-    </w:p>
-    <w:p/>
-    <w:p>
-      <w:r>
-        <w:t>In Figure 4.2 , Stack1top and Stack2top represent the pointers to the first and second stacks, respectively. As Stack1top moves toward the right, Stack2top moves toward the left, and vice versa. For other scenarios where the memory required is not predefined, a linked stack can be used, as discussed in the next subsection:</w:t>
-      </w:r>
-    </w:p>
-    <w:p/>
-    <w:p>
-      <w:r>
-        <w:t>Figure 4.2: Example of a multi-array stack</w:t>
-      </w:r>
-    </w:p>
-    <w:p/>
-    <w:p>
-      <w:r>
-        <w:t>An example of the use of an array-based stack with multiple push and pop operations is as follows:</w:t>
-      </w:r>
-    </w:p>
-    <w:p/>
-    <w:p>
-      <w:r>
-        <w:t>&gt; array_stack_ex&lt;- Astack$new() &gt; array_stack_ex$push(1) &gt; array_stack_ex$push(2) &gt; array_stack_ex$push(3) &gt; array_stack_ex$pop() &gt; array_stack_ex$push(5) &gt; array_stack_ex$pop() &gt; array_stack_ex$pop() &gt; array_stack_ex$top() [1] 1</w:t>
-      </w:r>
-    </w:p>
-    <w:p/>
-    <w:p>
-      <w:r>
-        <w:t>&gt; array_stack_ex</w:t>
-      </w:r>
-    </w:p>
-    <w:p/>
-    <w:p>
-      <w:r>
-        <w:t>Reference class object of class "Astack" Field "Maxsize": [1] 100</w:t>
-      </w:r>
-    </w:p>
-    <w:p/>
-    <w:p>
-      <w:r>
-        <w:t>Field "topPos": [1] 1</w:t>
-      </w:r>
-    </w:p>
-    <w:p/>
-    <w:p>
-      <w:r>
-        <w:t>Field "ArrayStack":</w:t>
-      </w:r>
-    </w:p>
-    <w:p/>
-    <w:p>
-      <w:r>
-        <w:t>[1] 1 NA NA NA NA NA NA NA ... NA NA NA</w:t>
-      </w:r>
-    </w:p>
-    <w:p/>
-    <w:p/>
-    <w:p>
-      <w:r>
-        <w:t>Initially, we push three elements into the stack {1, 2, 3} . We then pop one element out using the LIFO principle, and are, thus, left with the set {1,2} . We then push another element 5 into the stack, updating the set as {1,2,5} . Finally, we pop the top two elements, leaving the stack with only one element, {1} .</w:t>
-      </w:r>
-    </w:p>
-    <w:p/>
-    <w:p>
-      <w:r>
-        <w:t>Linked stacks</w:t>
-      </w:r>
-    </w:p>
-    <w:p/>
-    <w:p>
-      <w:r>
-        <w:t>Linked list-based stacks utilize the concept of linked lists with the flexibility to add and remove elements dynamically from the head of a linked list, which is equivalent to the top in an array-based stack. The top points to the first member of the linked list, as shown in Figure 4.3 :</w:t>
-      </w:r>
-    </w:p>
-    <w:p/>
-    <w:p>
-      <w:r>
-        <w:t>Figure 4.3: A linked stack with the top pointing to the head node of a linked list</w:t>
-      </w:r>
-    </w:p>
-    <w:p/>
-    <w:p>
-      <w:r>
-        <w:t>The reference class definition of a linked list-based stack is shown as follows:</w:t>
-      </w:r>
-    </w:p>
-    <w:p/>
-    <w:p>
-      <w:r>
-        <w:t>Linkstack &lt;- setRefClass(Class = "Linkstack",</w:t>
-      </w:r>
-    </w:p>
-    <w:p/>
-    <w:p>
-      <w:r>
-        <w:t>fields = list(</w:t>
-      </w:r>
-    </w:p>
-    <w:p/>
-    <w:p>
-      <w:r>
-        <w:t>Lsize="integer",</w:t>
-      </w:r>
-    </w:p>
-    <w:p/>
-    <w:p>
-      <w:r>
-        <w:t>Lstacktop="environment"),</w:t>
-      </w:r>
-    </w:p>
-    <w:p/>
-    <w:p>
-      <w:r>
-        <w:t>methods = list(</w:t>
-      </w:r>
-    </w:p>
-    <w:p/>
-    <w:p>
-      <w:r>
-        <w:t># Initialization function initialize=function(...) {</w:t>
-      </w:r>
-    </w:p>
-    <w:p/>
-    <w:p>
-      <w:r>
-        <w:t>Lsize&lt;&lt;-0L</w:t>
-      </w:r>
-    </w:p>
-    <w:p/>
-    <w:p>
-      <w:r>
-        <w:t>},</w:t>
-      </w:r>
-    </w:p>
-    <w:p/>
-    <w:p>
-      <w:r>
-        <w:t># Check if stack is empty isEmpty=function(){},</w:t>
-      </w:r>
-    </w:p>
-    <w:p/>
-    <w:p>
-      <w:r>
-        <w:t># Function to create empty R environment create_emptyenv=function(){},</w:t>
-      </w:r>
-    </w:p>
-    <w:p/>
-    <w:p>
-      <w:r>
-        <w:t># Function to create node</w:t>
-      </w:r>
-    </w:p>
-    <w:p/>
-    <w:p/>
-    <w:p>
-      <w:r>
-        <w:t>Node = function(val, node=NULL) {},</w:t>
-      </w:r>
-    </w:p>
-    <w:p/>
-    <w:p>
-      <w:r>
-        <w:t># push value to stack</w:t>
-      </w:r>
-    </w:p>
-    <w:p/>
-    <w:p>
-      <w:r>
-        <w:t>push=function(pushval){},</w:t>
-      </w:r>
-    </w:p>
-    <w:p/>
-    <w:p>
-      <w:r>
-        <w:t># Pop value from stack pop=function(){},</w:t>
-      </w:r>
-    </w:p>
-    <w:p/>
-    <w:p>
-      <w:r>
-        <w:t># Function to get top value of stack top=function(){}</w:t>
-      </w:r>
-    </w:p>
-    <w:p/>
-    <w:p>
-      <w:r>
-        <w:t>) )</w:t>
-      </w:r>
-    </w:p>
-    <w:p/>
-    <w:p>
-      <w:r>
-        <w:t>As nodes are created dynamically, memory allocation is not required; thus, Lstacktop is defined as an environment variable, and points to the top location of the stack. The Lsize variable stores the stack's size. The fundamental node of a linked list comprises the value and address of the next node. Let's use the same ADT as defined earlier for the array-based stack. We could utilize the same isEmpty function defined for the array stack by replacing topPos with Lsize :</w:t>
-      </w:r>
-    </w:p>
-    <w:p/>
-    <w:p>
-      <w:r>
-        <w:t>isEmpty=function(){</w:t>
-      </w:r>
-    </w:p>
-    <w:p/>
-    <w:p>
-      <w:r>
-        <w:t>if(Lsize==0) {</w:t>
-      </w:r>
-    </w:p>
-    <w:p/>
-    <w:p>
-      <w:r>
-        <w:t>cat("Empty Stack!") return(TRUE)</w:t>
-      </w:r>
-    </w:p>
-    <w:p/>
-    <w:p>
-      <w:r>
-        <w:t>} else {</w:t>
-      </w:r>
-    </w:p>
-    <w:p/>
-    <w:p>
-      <w:r>
-        <w:t>return(FALSE)</w:t>
-      </w:r>
-    </w:p>
-    <w:p/>
-    <w:p>
-      <w:r>
-        <w:t>} }</w:t>
-      </w:r>
-    </w:p>
-    <w:p/>
-    <w:p>
-      <w:r>
-        <w:t>The node in the linked stack can be defined as an environment object similar to a linked list as defined in Chapter 3 , Linked Lists :</w:t>
-      </w:r>
-    </w:p>
-    <w:p/>
-    <w:p>
-      <w:r>
-        <w:t>create_emptyenv = function() {</w:t>
-      </w:r>
-    </w:p>
-    <w:p/>
-    <w:p>
-      <w:r>
-        <w:lastRenderedPageBreak/>
-        <w:t>emptyenv()</w:t>
-      </w:r>
-    </w:p>
-    <w:p/>
-    <w:p>
-      <w:r>
-        <w:t>}</w:t>
-      </w:r>
-    </w:p>
-    <w:p/>
-    <w:p>
-      <w:r>
-        <w:t>Node = function(val, node=NULL) {</w:t>
-      </w:r>
-    </w:p>
-    <w:p/>
-    <w:p>
-      <w:r>
-        <w:t>llist &lt;- new.env(parent=create_emptyenv()) llist$element &lt;- val llist$nextnode &lt;- node llist</w:t>
-      </w:r>
-    </w:p>
-    <w:p/>
-    <w:p>
-      <w:r>
-        <w:t>}</w:t>
-      </w:r>
-    </w:p>
-    <w:p/>
-    <w:p/>
-    <w:p>
-      <w:r>
-        <w:t>The node method consists of element , which stores the value, and nextnode , which points to next node of the linked list. The push method will add a node to the stack, whereas the pop method will remove the top node of the stack:</w:t>
-      </w:r>
-    </w:p>
-    <w:p/>
-    <w:p>
-      <w:r>
-        <w:t>push=function(val){</w:t>
-      </w:r>
-    </w:p>
-    <w:p/>
-    <w:p>
-      <w:r>
-        <w:t>stackIsEmpty&lt;-isEmpty() if(stackIsEmpty){</w:t>
-      </w:r>
-    </w:p>
-    <w:p/>
-    <w:p>
-      <w:r>
-        <w:t>Lstacktop&lt;&lt;-Node(val) Lsize&lt;&lt;-Lsize+1L</w:t>
-      </w:r>
-    </w:p>
-    <w:p/>
-    <w:p>
-      <w:r>
-        <w:t>} else {</w:t>
-      </w:r>
-    </w:p>
-    <w:p/>
-    <w:p>
-      <w:r>
-        <w:t>Lstacktop&lt;&lt;-Node(val, Lstacktop) Lsize&lt;&lt;-Lsize+1L</w:t>
-      </w:r>
-    </w:p>
-    <w:p/>
-    <w:p>
-      <w:r>
-        <w:t>} }</w:t>
-      </w:r>
-    </w:p>
-    <w:p/>
-    <w:p>
-      <w:r>
-        <w:t>The push function initially checks whether the stack is empty or not. If the stack is empty, it creates a new node, otherwise it adds the newly created node to the top position of the linked list. As accessing the top position or head node of a linked list is quite</w:t>
-      </w:r>
-    </w:p>
-    <w:p/>
-    <w:p>
-      <w:r>
-        <w:t>straightforward, we do not require to define a separate top variable pointing to the head node in R; thus, top is used as a reference to the head node in linked list stack definitions.</w:t>
-      </w:r>
-    </w:p>
-    <w:p/>
-    <w:p>
-      <w:r>
-        <w:t>pop=function(){</w:t>
-      </w:r>
-    </w:p>
-    <w:p/>
-    <w:p>
-      <w:r>
-        <w:t>stackIsEmpty&lt;-isEmpty() if(stackIsEmpty){ cat("Empty Stack")</w:t>
-      </w:r>
-    </w:p>
-    <w:p/>
-    <w:p>
-      <w:r>
-        <w:t>} else {</w:t>
-      </w:r>
-    </w:p>
-    <w:p/>
-    <w:p>
-      <w:r>
-        <w:t>Lstacktop&lt;&lt;-Lstacktop$nextnode Lsize&lt;&lt;-Lsize-1L</w:t>
-      </w:r>
-    </w:p>
-    <w:p/>
-    <w:p>
-      <w:r>
-        <w:t>} }</w:t>
-      </w:r>
-    </w:p>
-    <w:p/>
-    <w:p>
-      <w:r>
-        <w:t>The pop function also checks for the empty condition, and moves the top position to nextnode using the address pointer if the stack is non-empty. The other functionality of stacks can be built around their basic ADT, such as getting the top value of a stack:</w:t>
-      </w:r>
-    </w:p>
-    <w:p/>
-    <w:p>
-      <w:r>
-        <w:t>topVal=function(){</w:t>
-      </w:r>
-    </w:p>
-    <w:p/>
-    <w:p>
-      <w:r>
-        <w:t>stackIsEmpty&lt;-isEmpty() if(stackIsEmpty){ cat("Empty Stack")</w:t>
-      </w:r>
-    </w:p>
-    <w:p/>
-    <w:p>
-      <w:r>
-        <w:t>} else {</w:t>
-      </w:r>
-    </w:p>
-    <w:p/>
-    <w:p>
-      <w:r>
-        <w:t>return(Lstacktop$element)</w:t>
-      </w:r>
-    </w:p>
-    <w:p/>
-    <w:p>
-      <w:r>
-        <w:t>} }</w:t>
-      </w:r>
-    </w:p>
-    <w:p/>
-    <w:p/>
-    <w:p>
-      <w:r>
-        <w:t>The preceding function returns element from the top node of a stack. This function can be used to set up a list stack. The following is an example of the use of a linked list stack with multiple push and pop operations:</w:t>
-      </w:r>
-    </w:p>
-    <w:p/>
-    <w:p>
-      <w:r>
-        <w:t>&gt; link_stack_ex&lt;-Linkstack$new() &gt; link_stack_ex $push(1) &gt; link_stack_ex $push(2) &gt; link_stack_ex $push(3) &gt; link_stack_ex $pop() &gt; link_stack_ex $push(5) &gt; link_stack_ex $pop() &gt; link_stack_ex $pop() &gt; a$topVal() [1] 1</w:t>
-      </w:r>
-    </w:p>
-    <w:p/>
-    <w:p>
-      <w:r>
-        <w:t>&gt; link_stack_ex</w:t>
-      </w:r>
-    </w:p>
-    <w:p/>
-    <w:p>
-      <w:r>
-        <w:t>The preceding example is similar to the array-based implementation. After all the operations have been performed in this last example, array_stack_ex object has one value in the stack, as shown in the output stored in environment 0x00000000405fc248 .</w:t>
-      </w:r>
-    </w:p>
-    <w:p/>
-    <w:p>
-      <w:r>
-        <w:t>Comparison of array-based and linked stacks</w:t>
-      </w:r>
-    </w:p>
-    <w:p/>
-    <w:p>
-      <w:r>
-        <w:t>From the perspective of time computation, both array and linked list implementations of stacks are quite comparable. For example, the cost of appending and deleting in both arrays and linked list stacks is O(1) -worst-case. In a linked list-based implementation, appending and deletion is performed by the head pointer, which can be accessed directly. Similarly, in an array-based implementation, each push and pop is performed through the topPos index variable, which keeps moving making access in constant time.</w:t>
-      </w:r>
-    </w:p>
-    <w:p/>
-    <w:p>
-      <w:r>
-        <w:t>In terms of space, in an array-based stack implementation, preallocation of memory is required during array initialization; thus, (n-m) cells are wasted, where m is the number of elements stored in the array. On the other hand, a linked list stack implementation dynamically allocates and deallocates memory with every push and pop operation respectively, and thus, no memory is wasted. However, a linked list implementation requires an extra nextnode field to store the address of the next node.</w:t>
-      </w:r>
-    </w:p>
-    <w:p/>
-    <w:p/>
-    <w:p>
-      <w:r>
-        <w:t>Implementing recursion</w:t>
-      </w:r>
-    </w:p>
-    <w:p/>
-    <w:p>
-      <w:r>
-        <w:t>Recursion is used to implement an iterative process, where each state of a variable in a subroutine is registered by the controller. The primary memory, while executing the code, utilizes four main components, as shown in Figure 4.4 :</w:t>
-      </w:r>
-    </w:p>
-    <w:p/>
-    <w:p>
-      <w:r>
-        <w:t>Figure 4.4: Memory allocation</w:t>
-      </w:r>
-    </w:p>
-    <w:p/>
-    <w:p>
-      <w:r>
-        <w:t>The code part of the memory stores instructions and functions from the program. The static variable stores any global and static variable from the program. The stack stores the variables and data of the function. The heap is used for dynamic memory allocation. For example, a subroutine with data and instructions will register into memory, as shown in Figure 4.5 . The subroutine variables x and y are stored in the Stack , whereas instructions are stored in the Code section of memory allocation. When implemented as a recursion, the machine executes a subroutine repeatedly by changing the contents of the registers until the termination condition is reached. At each step, the state of the subroutine is determined based on the register content in the stack, which comprises variable states:</w:t>
-      </w:r>
-    </w:p>
-    <w:p/>
-    <w:p>
-      <w:r>
-        <w:t>Figure 4.5: Example of memory allocation</w:t>
-      </w:r>
-    </w:p>
-    <w:p/>
-    <w:p/>
-    <w:p>
-      <w:r>
-        <w:t>The recursive function should always have a termination criterion to be used in real-world applications. Anything which has a self-similar structure with repetition can be</w:t>
-      </w:r>
-    </w:p>
-    <w:p/>
-    <w:p>
-      <w:r>
-        <w:t>implemented using recursion. For example, the factorial of any non-negative integer for any number n is represented as n! , and can be expressed as follows: factorial(n) = n*factorial(n-1) where factorial(0)=1 .</w:t>
-      </w:r>
-    </w:p>
-    <w:p/>
-    <w:p>
-      <w:r>
-        <w:t>The factorial function is self-similar, as it calls itself until it reaches a value factorial(0) . The following represents the R implementation of factorial using recursion:</w:t>
-      </w:r>
-    </w:p>
-    <w:p/>
-    <w:p>
-      <w:r>
-        <w:t>recursive_fact&lt;-function(n) {</w:t>
-      </w:r>
-    </w:p>
-    <w:p/>
-    <w:p>
-      <w:r>
-        <w:t>if(n&lt;0) return(-1) if(n == 0) {</w:t>
-      </w:r>
-    </w:p>
-    <w:p/>
-    <w:p>
-      <w:r>
-        <w:t>return(1)</w:t>
-      </w:r>
-    </w:p>
-    <w:p/>
-    <w:p>
-      <w:r>
-        <w:t>} else {</w:t>
-      </w:r>
-    </w:p>
-    <w:p/>
-    <w:p>
-      <w:r>
-        <w:t>return(n*recursive_fact(n-1))</w:t>
-      </w:r>
-    </w:p>
-    <w:p/>
-    <w:p>
-      <w:r>
-        <w:t>} }</w:t>
-      </w:r>
-    </w:p>
-    <w:p/>
-    <w:p>
-      <w:r>
-        <w:t>The preceding factorial function uses recursion for evaluation, and uses a stack for computation. For example, for the factorial of 3 , the preceding function will keep pushing values to the stack until the termination condition is achieved (as shown in Figure 4.6 ) before calculating the factorial by popping the stored value from the stack. The function will create a stack of all the values to be multiplied before popping these values from the stack to perform the final multiplication operation to give the factorial value for the given integer:</w:t>
-      </w:r>
-    </w:p>
-    <w:p/>
-    <w:p>
-      <w:r>
-        <w:t>Figure 4.6: Example of recursion for factorial of 3</w:t>
-      </w:r>
-    </w:p>
-    <w:p/>
-    <w:p/>
-    <w:p>
-      <w:r>
-        <w:t>The recursion approaches are quite efficient in implementing algorithms that require multiple branching, such as binary trees. The details of these algorithms will be covered in a later part of this book.</w:t>
-      </w:r>
-    </w:p>
-    <w:p/>
-    <w:p>
-      <w:r>
-        <w:t>Queues</w:t>
-      </w:r>
-    </w:p>
-    <w:p/>
-    <w:p>
-      <w:r>
-        <w:t>A queue is an ordered collection of elements as shown in Figure 1.4(b) in Chapter 1 , Getting Started . In queues, addition is restricted to one end, referred to as rear , and deletion is restricted to another end, which is known as the front . Queues follow the First In First Out ( FIFO ) principle, also known as the first-come-first-served approach. Thus, an element pushed into a queue will wait until all the elements in front are removed. The queue data structure can be applied to any shared resources scenario. For example, in a network printer case where multiple users are sending printing jobs to the same printer, the jobs are arranged in a queue, and are processed in order of arrival. Another example of a queue from our day-to-day life is a shop counter serving multiple people – they use a queue for serving and, thus, follow the FIFO principle in serving the people in the queue. Also, databases accessed by multiple departments/users also use queues to process their queries on data in the order of their arrival. Thus, queues have a lot of application in different domains.</w:t>
-      </w:r>
-    </w:p>
-    <w:p/>
-    <w:p>
-      <w:r>
-        <w:t>The major operations required by a queue are adding an element (enqueue), deleting an element (dequeue), and size of the queue as defined as ADT requirement in Table 4.2 :</w:t>
-      </w:r>
-    </w:p>
-    <w:p/>
-    <w:p>
-      <w:r>
-        <w:t>Table 4.2 Abstract data type for queue</w:t>
-      </w:r>
-    </w:p>
-    <w:p/>
-    <w:p/>
-    <w:p>
-      <w:r>
-        <w:t>Array-based queues</w:t>
-      </w:r>
-    </w:p>
-    <w:p/>
-    <w:p>
-      <w:r>
-        <w:t xml:space="preserve">The array-based implementation of queues is not an efficient implementation, as we select one side of a queue to add an element and other </w:t>
-      </w:r>
-      <w:r>
-        <w:t>side to remove. The task can be</w:t>
-      </w:r>
-      <w:r>
-        <w:rPr>
-          <w:rFonts w:hint="eastAsia"/>
-        </w:rPr>
-        <w:t xml:space="preserve"> </w:t>
-      </w:r>
-      <w:r>
-        <w:t>accomplished by using two pointers – front and rear. An element is added to the front and removed from the rear of the queue. This leads to a drifting issue, as shown in Figure 4.7 :</w:t>
-      </w:r>
-    </w:p>
-    <w:p/>
-    <w:p>
-      <w:r>
-        <w:t>Figure 4.7: Drifting issue with queue implementation using array</w:t>
-      </w:r>
-    </w:p>
-    <w:p/>
-    <w:p>
-      <w:r>
-        <w:t>In Figure 4.7 , it can be seen that there could be a situation when the queue is full, yet there is free space available in the array:</w:t>
-      </w:r>
-    </w:p>
-    <w:p/>
-    <w:p>
-      <w:r>
-        <w:t>Figure 4.8: Approach 1 to address drifting issue in queue</w:t>
-      </w:r>
-    </w:p>
-    <w:p/>
-    <w:p/>
-    <w:p>
-      <w:r>
-        <w:t>The problem can be resolved by keeping the rear at the first position, and moving the rest of the array towards the rear by one unit, as shown in Figure 4.8 . However, this makes the removal operation O(n) , which is computationally inefficient. Another way to tackle this problem is by using a circular implementation of queue, as shown in Figure 4.9 . Circular implementation allows reusing of empty cells once the array length ends. This implementation makes addition and removal operations O(1) , which is quite efficient computationally. However, this introduces another challenge related to determining whether the queue is full or empty, as in both situations, empty and full queue, the rear will hold a position less then the front pointer. The current problem can be addressed by keeping track of the number of elements in the queue, or creating an array with n+1 to store n elements:</w:t>
-      </w:r>
-    </w:p>
-    <w:p/>
-    <w:p>
-      <w:r>
-        <w:t>Figure 4.9: Circular array implementation of queue</w:t>
-      </w:r>
-    </w:p>
-    <w:p/>
-    <w:p>
-      <w:r>
-        <w:t>Let's implement a queue using reference classes in R. The ADT implementation of a queue in R is shown as follows:</w:t>
-      </w:r>
-    </w:p>
-    <w:p/>
-    <w:p>
-      <w:r>
-        <w:t>aqueue&lt;-setRefClass(Class = "aqueue",</w:t>
-      </w:r>
-    </w:p>
-    <w:p/>
-    <w:p>
-      <w:r>
-        <w:t>fields = list( Alist="array",</w:t>
-      </w:r>
-    </w:p>
-    <w:p/>
-    <w:p>
-      <w:r>
-        <w:t>queuesize="integer", maxSize="integer", rear = "integer", top = "integer"</w:t>
-      </w:r>
-    </w:p>
-    <w:p/>
-    <w:p>
-      <w:r>
-        <w:t>),</w:t>
-      </w:r>
-    </w:p>
-    <w:p/>
-    <w:p>
-      <w:r>
-        <w:t>methods = list(</w:t>
-      </w:r>
-    </w:p>
-    <w:p/>
-    <w:p>
-      <w:r>
-        <w:t>initialize=function(qSize, ...){</w:t>
-      </w:r>
-    </w:p>
-    <w:p/>
-    <w:p>
-      <w:r>
-        <w:t>queuesize&lt;&lt;-0L rear&lt;&lt;-1L top&lt;&lt;-0L</w:t>
-      </w:r>
-    </w:p>
-    <w:p/>
-    <w:p>
-      <w:r>
-        <w:lastRenderedPageBreak/>
-        <w:t>maxSize&lt;&lt;-as.integer(qSize) Alist&lt;&lt;-array(dim = maxSize)</w:t>
-      </w:r>
-    </w:p>
-    <w:p/>
-    <w:p>
-      <w:r>
-        <w:t>}</w:t>
-      </w:r>
-    </w:p>
-    <w:p/>
-    <w:p/>
-    <w:p>
-      <w:r>
-        <w:t># Queue is empty</w:t>
-      </w:r>
-    </w:p>
-    <w:p/>
-    <w:p>
-      <w:r>
-        <w:t>isEmpty = function() {}, # Add element to the queue enqueue = function(val){}, # remove element from queue dequeue = function() {},</w:t>
-      </w:r>
-    </w:p>
-    <w:p/>
-    <w:p>
-      <w:r>
-        <w:t># size of queue</w:t>
-      </w:r>
-    </w:p>
-    <w:p/>
-    <w:p>
-      <w:r>
-        <w:t>size = function() {}</w:t>
-      </w:r>
-    </w:p>
-    <w:p/>
-    <w:p>
-      <w:r>
-        <w:t>) )</w:t>
-      </w:r>
-    </w:p>
-    <w:p/>
-    <w:p>
-      <w:r>
-        <w:t>The new reference class can be generated using setRefClass() , and the method can be created using a method list within setRefClass . The new queue can be created using the new() function:</w:t>
-      </w:r>
-    </w:p>
-    <w:p/>
-    <w:p>
-      <w:r>
-        <w:t>&gt; q&lt;-aqueue$new() &gt; q</w:t>
-      </w:r>
-    </w:p>
-    <w:p/>
-    <w:p>
-      <w:r>
-        <w:t>Reference class object of class "aqueue" Field "Alist":</w:t>
-      </w:r>
-    </w:p>
-    <w:p/>
-    <w:p>
-      <w:r>
-        <w:t>[1] NA NA NA NA NA NA NA NA NA NA NA NA NA ... NA NA NA NA NA Field "queuesize": [1] 0</w:t>
-      </w:r>
-    </w:p>
-    <w:p/>
-    <w:p>
-      <w:r>
-        <w:t>Field "arraySize": [1] 100</w:t>
-      </w:r>
-    </w:p>
-    <w:p/>
-    <w:p>
-      <w:r>
-        <w:t>Field "maxSize": [1] 100</w:t>
-      </w:r>
-    </w:p>
-    <w:p/>
-    <w:p>
-      <w:r>
-        <w:t>Field "rear": [1] 0</w:t>
-      </w:r>
-    </w:p>
-    <w:p/>
-    <w:p>
-      <w:r>
-        <w:t>Field "top": [1] 0</w:t>
-      </w:r>
-    </w:p>
-    <w:p/>
-    <w:p>
-      <w:r>
-        <w:t>The other implementation from ADT can be added to the queue class by adding methods. That the queue is empty can be checked using the queuesize variable, as follows:</w:t>
-      </w:r>
-    </w:p>
-    <w:p/>
-    <w:p>
-      <w:r>
-        <w:lastRenderedPageBreak/>
-        <w:t>isEmpty = function() { return(queuesize==0L)</w:t>
-      </w:r>
-    </w:p>
-    <w:p/>
-    <w:p>
-      <w:r>
-        <w:t>}</w:t>
-      </w:r>
-    </w:p>
-    <w:p/>
-    <w:p>
-      <w:r>
-        <w:t>For adding and deleting an element in a queue, the methods enqueue() and dequeue() can be used respectively in the method list of setRefClass :</w:t>
-      </w:r>
-    </w:p>
-    <w:p/>
-    <w:p>
-      <w:r>
-        <w:t>enqueue = function(val){ if(queuesize&lt;maxSize){</w:t>
-      </w:r>
-    </w:p>
-    <w:p/>
-    <w:p>
-      <w:r>
-        <w:t>if(top==maxSize) top&lt;&lt;-0L top&lt;&lt;-top + 1L</w:t>
-      </w:r>
-    </w:p>
-    <w:p/>
-    <w:p>
-      <w:r>
-        <w:t>Alist[top]&lt;&lt;-val</w:t>
-      </w:r>
-    </w:p>
-    <w:p/>
-    <w:p>
-      <w:r>
-        <w:t>queuesize&lt;&lt;-queuesize+1L</w:t>
-      </w:r>
-    </w:p>
-    <w:p/>
-    <w:p/>
-    <w:p>
-      <w:r>
-        <w:t>} else {</w:t>
-      </w:r>
-    </w:p>
-    <w:p/>
-    <w:p>
-      <w:r>
-        <w:t>cat("Queue Full!")</w:t>
-      </w:r>
-    </w:p>
-    <w:p/>
-    <w:p>
-      <w:r>
-        <w:t>}</w:t>
-      </w:r>
-    </w:p>
-    <w:p/>
-    <w:p>
-      <w:r>
-        <w:t>},</w:t>
-      </w:r>
-    </w:p>
-    <w:p/>
-    <w:p>
-      <w:r>
-        <w:t>dequeue = function() {</w:t>
-      </w:r>
-    </w:p>
-    <w:p/>
-    <w:p>
-      <w:r>
-        <w:t>if(queuesize&gt;0L){ Alist[rear]&lt;&lt;-NA</w:t>
-      </w:r>
-    </w:p>
-    <w:p/>
-    <w:p>
-      <w:r>
-        <w:t>ifelse(rear==maxSize, rear&lt;&lt;-1L, rear&lt;&lt;-rear+1L) queuesize&lt;&lt;-queuesize-1L</w:t>
-      </w:r>
-    </w:p>
-    <w:p/>
-    <w:p>
-      <w:r>
-        <w:t>} else {</w:t>
-      </w:r>
-    </w:p>
-    <w:p/>
-    <w:p>
-      <w:r>
-        <w:t>cat("Empty Queue!")</w:t>
-      </w:r>
-    </w:p>
-    <w:p/>
-    <w:p>
-      <w:r>
-        <w:t>} }</w:t>
-      </w:r>
-    </w:p>
-    <w:p/>
-    <w:p>
-      <w:r>
-        <w:t xml:space="preserve">The preceding function is a circular implementation; thus, the top and rear position is reset to the start of the array once the top and rear pointer hits the maxSize </w:t>
-      </w:r>
-      <w:r>
-        <w:lastRenderedPageBreak/>
-        <w:t>index.</w:t>
-      </w:r>
-    </w:p>
-    <w:p/>
-    <w:p>
-      <w:r>
-        <w:t>Linked queues</w:t>
-      </w:r>
-    </w:p>
-    <w:p/>
-    <w:p>
-      <w:r>
-        <w:t>Linked queues are a much simpler implementation, as nodes are dynamically created and destroyed. In linked list queues, an element is inserted at the rear and removed from the front, as shown in Figure 4.10 :</w:t>
-      </w:r>
-    </w:p>
-    <w:p/>
-    <w:p>
-      <w:r>
-        <w:t>Figure 4.10: Example of link list queue</w:t>
-      </w:r>
-    </w:p>
-    <w:p/>
-    <w:p>
-      <w:r>
-        <w:t>The class implementation of the queue ADT in R using reference classes for a linked list- based queue is shown as follows:</w:t>
-      </w:r>
-    </w:p>
-    <w:p/>
-    <w:p>
-      <w:r>
-        <w:t>ListQueue &lt;- setRefClass(Class = "ListQueue",</w:t>
-      </w:r>
-    </w:p>
-    <w:p/>
-    <w:p>
-      <w:r>
-        <w:t>fields = list(</w:t>
-      </w:r>
-    </w:p>
-    <w:p/>
-    <w:p>
-      <w:r>
-        <w:t>Lsize="integer",</w:t>
-      </w:r>
-    </w:p>
-    <w:p/>
-    <w:p>
-      <w:r>
-        <w:t>front="environment", rear = "environment", Lqueue="environment"),</w:t>
-      </w:r>
-    </w:p>
-    <w:p/>
-    <w:p>
-      <w:r>
-        <w:t>methods = list(</w:t>
-      </w:r>
-    </w:p>
-    <w:p/>
-    <w:p>
-      <w:r>
-        <w:t>initialize=function(...) {</w:t>
-      </w:r>
-    </w:p>
-    <w:p/>
-    <w:p>
-      <w:r>
-        <w:t>Lsize&lt;&lt;-0L</w:t>
-      </w:r>
-    </w:p>
-    <w:p/>
-    <w:p>
-      <w:r>
-        <w:t>},</w:t>
-      </w:r>
-    </w:p>
-    <w:p/>
-    <w:p>
-      <w:r>
-        <w:t># Check if list is empty isEmpty=function(){},</w:t>
-      </w:r>
-    </w:p>
-    <w:p/>
-    <w:p>
-      <w:r>
-        <w:t># create empty environment</w:t>
-      </w:r>
-    </w:p>
-    <w:p/>
-    <w:p>
-      <w:r>
-        <w:t>create_emptyenv = function() {},</w:t>
-      </w:r>
-    </w:p>
-    <w:p/>
-    <w:p>
-      <w:r>
-        <w:t># Create node</w:t>
-      </w:r>
-    </w:p>
-    <w:p/>
-    <w:p>
-      <w:r>
-        <w:t>Node = function(val, node=NULL) {},</w:t>
-      </w:r>
-    </w:p>
-    <w:p/>
-    <w:p>
-      <w:r>
-        <w:t># Function to add value to link list enqueue=function(val){},</w:t>
-      </w:r>
-    </w:p>
-    <w:p/>
-    <w:p>
-      <w:r>
-        <w:t># Function to remove node from link list dequeue=function(){}</w:t>
-      </w:r>
-    </w:p>
-    <w:p/>
-    <w:p>
-      <w:r>
-        <w:t># Function to get link list size</w:t>
-      </w:r>
-    </w:p>
-    <w:p/>
-    <w:p>
-      <w:r>
-        <w:t>size=function(){}</w:t>
-      </w:r>
-    </w:p>
-    <w:p/>
-    <w:p>
-      <w:r>
-        <w:t>) )</w:t>
-      </w:r>
-    </w:p>
-    <w:p/>
-    <w:p>
-      <w:r>
-        <w:t>The function isEmpty checks whether the linked list is empty using the Lsize variable, as shown in the following code snippet. For an empty linked list, Lsize has zero value:</w:t>
-      </w:r>
-    </w:p>
-    <w:p/>
-    <w:p>
-      <w:r>
-        <w:t>isEmpty=function(){</w:t>
-      </w:r>
-    </w:p>
-    <w:p/>
-    <w:p>
-      <w:r>
-        <w:t>if(Lsize==0) {</w:t>
-      </w:r>
-    </w:p>
-    <w:p/>
-    <w:p>
-      <w:r>
-        <w:t>cat("Empty Stack!") return(TRUE)</w:t>
-      </w:r>
-    </w:p>
-    <w:p/>
-    <w:p>
-      <w:r>
-        <w:t>} else {</w:t>
-      </w:r>
-    </w:p>
-    <w:p/>
-    <w:p>
-      <w:r>
-        <w:t>return(FALSE)</w:t>
-      </w:r>
-    </w:p>
-    <w:p/>
-    <w:p>
-      <w:r>
-        <w:t>} }</w:t>
-      </w:r>
-    </w:p>
-    <w:p/>
-    <w:p>
-      <w:r>
-        <w:t>The link list node in R is represented using environment; thus, the create_emptyenv function creates an empty environment:</w:t>
-      </w:r>
-    </w:p>
-    <w:p/>
-    <w:p>
-      <w:r>
-        <w:t>create_emptyenv = function() {</w:t>
-      </w:r>
-    </w:p>
-    <w:p/>
-    <w:p>
-      <w:r>
-        <w:t>emptyenv()</w:t>
-      </w:r>
-    </w:p>
-    <w:p/>
-    <w:p>
-      <w:r>
-        <w:t>}</w:t>
-      </w:r>
-    </w:p>
-    <w:p/>
-    <w:p/>
-    <w:p>
-      <w:r>
-        <w:t xml:space="preserve">The node representation is similar to the linked list node, and consists of element </w:t>
-      </w:r>
-      <w:r>
-        <w:lastRenderedPageBreak/>
-        <w:t>and nextnode .</w:t>
-      </w:r>
-    </w:p>
-    <w:p/>
-    <w:p>
-      <w:r>
-        <w:t>Node = function(val, node=NULL) {</w:t>
-      </w:r>
-    </w:p>
-    <w:p/>
-    <w:p>
-      <w:r>
-        <w:t>llist &lt;-new.env(parent=create_emptyenv()) llist$element &lt;- val llist$nextnode &lt;- node llist</w:t>
-      </w:r>
-    </w:p>
-    <w:p/>
-    <w:p>
-      <w:r>
-        <w:t>}</w:t>
-      </w:r>
-    </w:p>
-    <w:p/>
-    <w:p>
-      <w:r>
-        <w:t>As the elements in a queue are added to the rear of the queue, the rear pointer is used to capture the environment location for the last node as follows:</w:t>
-      </w:r>
-    </w:p>
-    <w:p/>
-    <w:p>
-      <w:r>
-        <w:t>enqueue=function(val){ ListIsEmpty&lt;-isEmpty() if(ListIsEmpty){</w:t>
-      </w:r>
-    </w:p>
-    <w:p/>
-    <w:p>
-      <w:r>
-        <w:t>Lqueue&lt;&lt;-Node(val) Lsize&lt;&lt;-Lsize+1L rear&lt;&lt;-Lqueue } else {</w:t>
-      </w:r>
-    </w:p>
-    <w:p/>
-    <w:p>
-      <w:r>
-        <w:t>newNode&lt;-Node(val)</w:t>
-      </w:r>
-    </w:p>
-    <w:p/>
-    <w:p>
-      <w:r>
-        <w:t>assign("nextnode", newNode, envir = rear) rear&lt;&lt;-newNode</w:t>
-      </w:r>
-    </w:p>
-    <w:p/>
-    <w:p>
-      <w:r>
-        <w:t>Lsize&lt;&lt;-Lsize+1L</w:t>
-      </w:r>
-    </w:p>
-    <w:p/>
-    <w:p>
-      <w:r>
-        <w:t>} }</w:t>
-      </w:r>
-    </w:p>
-    <w:p/>
-    <w:p>
-      <w:r>
-        <w:t>The assign statement is used to attach the reference of a new node using the rear pointer reference. As elements are deleted from the front node, the front pointer is not necessary, and the first element can be accessed and removed directly, as shown in the following code snippet:</w:t>
-      </w:r>
-    </w:p>
-    <w:p/>
-    <w:p>
-      <w:r>
-        <w:t>dequeue=function(){</w:t>
-      </w:r>
-    </w:p>
-    <w:p/>
-    <w:p>
-      <w:r>
-        <w:t>stackIsEmpty&lt;-isEmpty() if(stackIsEmpty){ cat("Empty Queue")</w:t>
-      </w:r>
-    </w:p>
-    <w:p/>
-    <w:p>
-      <w:r>
-        <w:t>} else {</w:t>
-      </w:r>
-    </w:p>
-    <w:p/>
-    <w:p>
-      <w:r>
-        <w:t>Lqueue&lt;&lt;-Lqueue$nextnode Lsize&lt;&lt;-Lsize-1L</w:t>
-      </w:r>
-    </w:p>
-    <w:p/>
-    <w:p>
-      <w:r>
-        <w:t>} }</w:t>
-      </w:r>
-    </w:p>
-    <w:p/>
-    <w:p>
-      <w:r>
-        <w:t>The size of the linked list is contained in the Lsize variable of the class function.</w:t>
-      </w:r>
-    </w:p>
-    <w:p/>
-    <w:p/>
-    <w:p>
-      <w:r>
-        <w:t>Comparison of array-based and linked queues</w:t>
-      </w:r>
-    </w:p>
-    <w:p/>
-    <w:p>
-      <w:r>
-        <w:t>The linked list implementation of queues require O(1) (worst-case) computation effort, where enqueuing is performed by appending to the rear, and dequeuing is implemented at the head of the linked list. However, new allocation is required with every operation, which may make it slow.</w:t>
-      </w:r>
-    </w:p>
-    <w:p/>
-    <w:p>
-      <w:r>
-        <w:t>The enqueuing operation in array-based queues is implemented by using a circular buffer, which works as inserting element at the next free position. The implementation can be a dynamic array implementation, where a new array is created with a bigger size when the max memory is reached in the current array. The enqueuing and dequeuing operations are performed using front and rear references, thus requiring O(1) computational effort. In terms of memory allocation, queues behave similar to stack implementations – a linked implementation needs an extra nextnode field to store the address of the next node, thus increasing the memory overhead.</w:t>
-      </w:r>
-    </w:p>
-    <w:p/>
-    <w:p>
-      <w:r>
-        <w:t>Dictionaries</w:t>
-      </w:r>
-    </w:p>
-    <w:p/>
-    <w:p>
-      <w:r>
-        <w:t>A dictionary can be defined as an ordered or unordered list of key-element pairs, where keys (usually unique) are used to locate elements (not necessary unique) in the data structure. For example, a data structure that stores customer information in a retail shop can be considered as a dictionary, where the consumer ID serves as the key for identification of different customers. Dictionaries are also known as associative arrays or maps, as they map keys to values to perform retrieval operations such as addition, removal, and search. Every element of a dictionary consists of a key and an associated element, also known as a key- value pair. This is shown in Figure 4.11 :</w:t>
-      </w:r>
-    </w:p>
-    <w:p/>
-    <w:p>
-      <w:r>
-        <w:t>Figure 4.11: Dictionary key-value pair structure</w:t>
-      </w:r>
-    </w:p>
-    <w:p/>
-    <w:p>
-      <w:r>
-        <w:t>The key in a dictionary is used to differentiate between each key-value pair. It can be any randomly chosen set of values, such as real numbers or strings, with the only restriction that each key is unique, and can be differentiated from the others. The values in the dictionary are also known as vocabulary.</w:t>
-      </w:r>
-    </w:p>
-    <w:p/>
-    <w:p/>
-    <w:p>
-      <w:r>
-        <w:t>The standard ADT for dictionaries are as follows:</w:t>
-      </w:r>
-    </w:p>
-    <w:p/>
-    <w:p>
-      <w:r>
-        <w:t>Table 4.3 Abstract data type for dictionaries</w:t>
-      </w:r>
-    </w:p>
-    <w:p/>
-    <w:p>
-      <w:r>
-        <w:t>The class for the preceding ADT can be implemented using array-based data structures, as shown in the following code:</w:t>
-      </w:r>
-    </w:p>
-    <w:p/>
-    <w:p>
-      <w:r>
-        <w:t>Adict&lt;-setRefClass(fields = list(</w:t>
-      </w:r>
-    </w:p>
-    <w:p/>
-    <w:p>
-      <w:r>
-        <w:t>Alist="list",</w:t>
-      </w:r>
-    </w:p>
-    <w:p/>
-    <w:p>
-      <w:r>
-        <w:t>listsize="integer", key="integer"</w:t>
-      </w:r>
-    </w:p>
-    <w:p/>
-    <w:p>
-      <w:r>
-        <w:t>),</w:t>
-      </w:r>
-    </w:p>
-    <w:p/>
-    <w:p>
-      <w:r>
-        <w:t>methods = list(</w:t>
-      </w:r>
-    </w:p>
-    <w:p/>
-    <w:p>
-      <w:r>
-        <w:t># Re-initialize dictionary initialize=function(...){</w:t>
-      </w:r>
-    </w:p>
-    <w:p/>
-    <w:p>
-      <w:r>
-        <w:t>listsize&lt;&lt;-0L Alist&lt;&lt;-list()</w:t>
-      </w:r>
-    </w:p>
-    <w:p/>
-    <w:p>
-      <w:r>
-        <w:t>},</w:t>
-      </w:r>
-    </w:p>
-    <w:p/>
-    <w:p>
-      <w:r>
-        <w:t># Check length of value size = function(){},</w:t>
-      </w:r>
-    </w:p>
-    <w:p/>
-    <w:p>
-      <w:r>
-        <w:t># Add following key value pair in Array addElement = function(key, val){},</w:t>
-      </w:r>
-    </w:p>
-    <w:p/>
-    <w:p>
-      <w:r>
-        <w:t># remove value with defined</w:t>
-      </w:r>
-    </w:p>
-    <w:p/>
-    <w:p>
-      <w:r>
-        <w:t>removeElement = function(key){},</w:t>
-      </w:r>
-    </w:p>
-    <w:p/>
-    <w:p>
-      <w:r>
-        <w:t># remove value with following findElement = function(key){},</w:t>
-      </w:r>
-    </w:p>
-    <w:p/>
-    <w:p>
-      <w:r>
-        <w:t>}</w:t>
-      </w:r>
-    </w:p>
-    <w:p/>
-    <w:p/>
-    <w:p>
-      <w:r>
-        <w:lastRenderedPageBreak/>
-        <w:t>The size function determines the current size of an array. The addElement and removeElement functions add and remove elements respectively. The findElement function determines the value of the provided key. The dictionary can be implemented in one of the following two ways:</w:t>
-      </w:r>
-    </w:p>
-    <w:p/>
-    <w:p>
-      <w:r>
-        <w:t>Ordered</w:t>
-      </w:r>
-    </w:p>
-    <w:p/>
-    <w:p>
-      <w:r>
-        <w:t>Unordered</w:t>
-      </w:r>
-    </w:p>
-    <w:p/>
-    <w:p>
-      <w:r>
-        <w:t>The unordered implementation adds items as they arrive; thus, the addElement function takes O(1) computational effort. However, the findElement and removeElement methods take O(n) computational effort. Therefore, this implementation is recommended if the number of additions of elements is much larger than that of removal. In the ordered implementation of dictionaries, items are added to the initially empty dictionary in a non- decreasing order of their keys. Thus, the addElement function will take O(n) computational effort in the worst-case scenario. In the ordered implementation, the removeElement function will also take O(n) computational effort, as any removal requires gaps created by the operation to be filled. Thus, this implementation is inferior to an unordered dictionary in terms of adding and removing elements. However, the efficiency of the search operation, findElement , is considerably improved by using search strategies such as binary search. Thus, in scenarios where the database is static with very little addition or removal of data points and where mostly search operations are required, then ordered implementation is a better choice.</w:t>
-      </w:r>
-    </w:p>
-    <w:p/>
-    <w:p>
-      <w:r>
-        <w:t>Let's implement an unordered implementation using the list data type from R. The size function can be implemented by monitoring the listsize variable, as shown in the following code snippet:</w:t>
-      </w:r>
-    </w:p>
-    <w:p/>
-    <w:p>
-      <w:r>
-        <w:t>size = function(){</w:t>
-      </w:r>
-    </w:p>
-    <w:p/>
-    <w:p>
-      <w:r>
-        <w:t>return(listsize)</w:t>
-      </w:r>
-    </w:p>
-    <w:p/>
-    <w:p>
-      <w:r>
-        <w:t>}</w:t>
-      </w:r>
-    </w:p>
-    <w:p/>
-    <w:p>
-      <w:r>
-        <w:t>The addElement function can be implemented by passing the key and value to the list data type, and the removeElement function utilizes the key to retrieve the element before deleting it from the list:</w:t>
-      </w:r>
-    </w:p>
-    <w:p/>
-    <w:p>
-      <w:r>
-        <w:t>addElement = function(key, val){</w:t>
-      </w:r>
-    </w:p>
-    <w:p/>
-    <w:p>
-      <w:r>
-        <w:t>Alist[[key]]&lt;&lt;-val</w:t>
-      </w:r>
-    </w:p>
-    <w:p/>
-    <w:p>
-      <w:r>
-        <w:t>listsize&lt;&lt;-listsize+1L</w:t>
-      </w:r>
-    </w:p>
-    <w:p/>
-    <w:p>
-      <w:r>
-        <w:t>}</w:t>
-      </w:r>
-    </w:p>
-    <w:p/>
-    <w:p>
-      <w:r>
-        <w:t>removeElement = function(key){</w:t>
-      </w:r>
-    </w:p>
-    <w:p/>
-    <w:p>
-      <w:r>
-        <w:t>Alist[[key]]&lt;&lt;-NULL</w:t>
-      </w:r>
-    </w:p>
-    <w:p/>
-    <w:p>
-      <w:r>
-        <w:t>listsize&lt;&lt;-listsize-1L</w:t>
-      </w:r>
-    </w:p>
-    <w:p/>
-    <w:p>
-      <w:r>
-        <w:t>}</w:t>
-      </w:r>
-    </w:p>
-    <w:p/>
-    <w:p/>
-    <w:p>
-      <w:r>
-        <w:t>Finding a value in a dictionary can be performed using a key search. The keys in the list data type in R are stored as names of the list:</w:t>
-      </w:r>
-    </w:p>
-    <w:p/>
-    <w:p>
-      <w:r>
-        <w:t>findElement = function(key){ return(key%in%names(Alist))</w:t>
-      </w:r>
-    </w:p>
-    <w:p/>
-    <w:p>
-      <w:r>
-        <w:t>}</w:t>
-      </w:r>
-    </w:p>
-    <w:p/>
-    <w:p>
-      <w:r>
-        <w:t>Finding elements based on a key can be a very simple query just based on ID comparison, and using basic operators such as == , &gt;= , and &lt;= if the key is an integer. However, if the key is a character, %in% in R could be used to check whether the key is present in the set of keys available in the data structure. Based on the previous functions, let's create an example with characters as keys:</w:t>
-      </w:r>
-    </w:p>
-    <w:p/>
-    <w:p>
-      <w:r>
-        <w:t>&gt; dictvar&lt;-Adict$new()</w:t>
-      </w:r>
-    </w:p>
-    <w:p/>
-    <w:p>
-      <w:r>
-        <w:t>&gt; dictvar$addElement("key1", 1) &gt; dictvar$addElement("key2", 1) &gt; dictvar</w:t>
-      </w:r>
-    </w:p>
-    <w:p/>
-    <w:p>
-      <w:r>
-        <w:t>Reference class object of class "Adict" Field "Alist": $key1 [1] 1 $key2 [1] 1</w:t>
-      </w:r>
-    </w:p>
-    <w:p/>
-    <w:p>
-      <w:r>
-        <w:t>Field "listsize": [1] 2</w:t>
-      </w:r>
-    </w:p>
-    <w:p/>
-    <w:p>
-      <w:r>
-        <w:t>Field "key": integer(0)</w:t>
-      </w:r>
-    </w:p>
-    <w:p/>
-    <w:p>
-      <w:r>
-        <w:t>&gt; dictvar$Size() [1] 2</w:t>
-      </w:r>
-    </w:p>
-    <w:p/>
-    <w:p>
-      <w:r>
-        <w:t>&gt; dictvar$findElement("key1") [1] TRUE</w:t>
-      </w:r>
-    </w:p>
-    <w:p/>
-    <w:p>
-      <w:r>
-        <w:t>&gt; dictvar$removeElement("key1")</w:t>
-      </w:r>
-    </w:p>
-    <w:p/>
-    <w:p>
-      <w:r>
-        <w:t>The preceding implementation can be obtained using other data structures, such as linked list, with minor updates.</w:t>
-      </w:r>
-    </w:p>
-    <w:p/>
-    <w:p>
-      <w:r>
-        <w:t>Exercises</w:t>
-      </w:r>
-    </w:p>
-    <w:p/>
-    <w:p>
-      <w:r>
-        <w:t>1. What will be the top value for the following stack operations?</w:t>
-      </w:r>
-    </w:p>
-    <w:p/>
-    <w:p>
-      <w:r>
-        <w:t>PUSH(1) PUSH(2) PUSH(6) PUSH(3)</w:t>
-      </w:r>
-    </w:p>
-    <w:p/>
-    <w:p/>
-    <w:p>
-      <w:r>
-        <w:t>POP() POP()</w:t>
-      </w:r>
-    </w:p>
-    <w:p/>
-    <w:p>
-      <w:r>
-        <w:t>2. Assume a stack with the elements {1, 2, 3, 5, 6, 7} in order, with 7 on top. Write the</w:t>
-      </w:r>
-    </w:p>
-    <w:p/>
-    <w:p>
-      <w:r>
-        <w:t>operations required to insert 4 after 3 in the current stack.</w:t>
-      </w:r>
-    </w:p>
-    <w:p/>
-    <w:p>
-      <w:r>
-        <w:t>3. Explain the difference in the outputs of the following recursion functions:</w:t>
-      </w:r>
-    </w:p>
-    <w:p/>
-    <w:p>
-      <w:r>
-        <w:t>Output 1                Output 2</w:t>
-      </w:r>
-    </w:p>
-    <w:p/>
-    <w:p>
-      <w:r>
-        <w:t>problemfun1&lt;-function(n){ problemfun1&lt;-function(n){</w:t>
-      </w:r>
-    </w:p>
-    <w:p/>
-    <w:p>
-      <w:r>
-        <w:t>if(n&lt;1) return(1) problemfun1(n-1) print(n)</w:t>
-      </w:r>
-    </w:p>
-    <w:p>
-      <w:r>
-        <w:t xml:space="preserve"> if(n&lt;1) return(1) print(n)</w:t>
-      </w:r>
-    </w:p>
-    <w:p/>
-    <w:p>
-      <w:r>
-        <w:t>problemfun1(n-1)</w:t>
-      </w:r>
-    </w:p>
-    <w:p/>
-    <w:p>
-      <w:r>
-        <w:t>}</w:t>
-      </w:r>
-    </w:p>
-    <w:p>
-      <w:r>
-        <w:lastRenderedPageBreak/>
-        <w:t xml:space="preserve"> }</w:t>
-      </w:r>
-    </w:p>
-    <w:p/>
-    <w:p>
-      <w:r>
-        <w:t>4. Write a recursive algorithm to evaluate the Fibonacci sequence. (In a Fibonacci</w:t>
-      </w:r>
-    </w:p>
-    <w:p/>
-    <w:p>
-      <w:r>
-        <w:t>sequence, each item is the sum of the previous two.) 5. Write a function to invert the values in a stack.</w:t>
-      </w:r>
-    </w:p>
-    <w:p/>
-    <w:p>
-      <w:r>
-        <w:t>6. Write a function to implement two stacks using only one array. The routines</w:t>
-      </w:r>
-    </w:p>
-    <w:p/>
-    <w:p>
-      <w:r>
-        <w:t>should not indicate an overflow unless every cell in the array is filled.</w:t>
-      </w:r>
-    </w:p>
-    <w:p/>
-    <w:p>
-      <w:r>
-        <w:t>7. Create a data structure which supports push, and pop, and finds the maximum</w:t>
-      </w:r>
-    </w:p>
-    <w:p/>
-    <w:p>
-      <w:r>
-        <w:t>values, all in O(1) worst-case scenario.</w:t>
-      </w:r>
-    </w:p>
-    <w:p/>
-    <w:p>
-      <w:r>
-        <w:t>8. Write a class for an array queue implementation using stacks, assuming no other</w:t>
-      </w:r>
-    </w:p>
-    <w:p/>
-    <w:p>
-      <w:r>
-        <w:t>data type is available.</w:t>
-      </w:r>
-    </w:p>
-    <w:p/>
-    <w:p>
-      <w:r>
-        <w:t>Summary</w:t>
-      </w:r>
-    </w:p>
-    <w:p/>
-    <w:p>
-      <w:r>
-        <w:t>The current chapter covered the fundamentals of stacks and queues and also introduced implementation using R reference classes. We covered the fundamentals of stacks as a data structure which is based on the LIFO principle. The two types of stack implementation were introduced – array-based and linked list-based stacks along with a comparison of their computational and memory efficiencies. Recursion-based functions utilize stacks inherently, and are covered within the stack functionality. Queues are another very useful data structure that we covered. They follow the FIFO principle in addition and deletion of elements from the data structure. We discussed two types of queues – array-based queue and linked list-based queue implementation. In addition, we learned about dictionaries, an interface ADT for retrieving data from a data structure. The chapter also covered the array- based implementation of dictionaries.</w:t>
-      </w:r>
-    </w:p>
-    <w:p/>
-    <w:p>
-      <w:r>
-        <w:t>[ 105 ]</w:t>
-      </w:r>
+    <w:p>
       <w:bookmarkStart w:id="0" w:name="_GoBack"/>
       <w:bookmarkEnd w:id="0"/>
     </w:p>
+    <w:p>
+      <w:r>
+        <w:t>This chapter will extend the linked list implementation to stacks and queues. Stacks and queues are special cases of linked lists with less flexibility in performing operations than linked lists. However, these data structures are easy to implement and have higher efficiency where such structures are needed. For example, Figure 1.4 , in Chapter 1 , Getting Started shows the implementation of an array with integer data type using stacks and queues. An item can be added (PUSH) or deleted (POP) from a stack from one side only, whereas a queue is an implementation of linear data structure, which allows two sides for insertion (enqueue) and deletion (dequeue). The current chapter will cover array-based and linked list-based implementation of stacks and queues in R. This chapter will cover below topics in detail:</w:t>
+      </w:r>
+    </w:p>
+    <w:p/>
+    <w:p>
+      <w:pPr>
+        <w:pStyle w:val="a3"/>
+        <w:numPr>
+          <w:ilvl w:val="0"/>
+          <w:numId w:val="30"/>
+        </w:numPr>
+        <w:ind w:leftChars="0"/>
+      </w:pPr>
+      <w:r>
+        <w:t>Stacks</w:t>
+      </w:r>
+    </w:p>
+    <w:p>
+      <w:pPr>
+        <w:pStyle w:val="a3"/>
+        <w:numPr>
+          <w:ilvl w:val="1"/>
+          <w:numId w:val="30"/>
+        </w:numPr>
+        <w:ind w:leftChars="0"/>
+      </w:pPr>
+      <w:r>
+        <w:t xml:space="preserve">Array-based stacks </w:t>
+      </w:r>
+    </w:p>
+    <w:p>
+      <w:pPr>
+        <w:pStyle w:val="a3"/>
+        <w:numPr>
+          <w:ilvl w:val="1"/>
+          <w:numId w:val="30"/>
+        </w:numPr>
+        <w:ind w:leftChars="0"/>
+      </w:pPr>
+      <w:r>
+        <w:t>Linked stacks</w:t>
+      </w:r>
+    </w:p>
+    <w:p>
+      <w:pPr>
+        <w:pStyle w:val="a3"/>
+        <w:numPr>
+          <w:ilvl w:val="1"/>
+          <w:numId w:val="30"/>
+        </w:numPr>
+        <w:ind w:leftChars="0"/>
+      </w:pPr>
+      <w:r>
+        <w:t xml:space="preserve">Comparison of array-based and linked stacks </w:t>
+      </w:r>
+    </w:p>
+    <w:p>
+      <w:pPr>
+        <w:pStyle w:val="a3"/>
+        <w:numPr>
+          <w:ilvl w:val="1"/>
+          <w:numId w:val="30"/>
+        </w:numPr>
+        <w:ind w:leftChars="0"/>
+        <w:rPr>
+          <w:rFonts w:hint="eastAsia"/>
+        </w:rPr>
+      </w:pPr>
+      <w:r>
+        <w:t>Implementing recursion</w:t>
+      </w:r>
+    </w:p>
+    <w:p>
+      <w:pPr>
+        <w:pStyle w:val="a3"/>
+        <w:numPr>
+          <w:ilvl w:val="0"/>
+          <w:numId w:val="30"/>
+        </w:numPr>
+        <w:ind w:leftChars="0"/>
+      </w:pPr>
+      <w:r>
+        <w:t>Queues</w:t>
+      </w:r>
+    </w:p>
+    <w:p>
+      <w:pPr>
+        <w:pStyle w:val="a3"/>
+        <w:numPr>
+          <w:ilvl w:val="1"/>
+          <w:numId w:val="30"/>
+        </w:numPr>
+        <w:ind w:leftChars="0"/>
+      </w:pPr>
+      <w:r>
+        <w:t xml:space="preserve">Array-based queues </w:t>
+      </w:r>
+    </w:p>
+    <w:p>
+      <w:pPr>
+        <w:pStyle w:val="a3"/>
+        <w:numPr>
+          <w:ilvl w:val="1"/>
+          <w:numId w:val="30"/>
+        </w:numPr>
+        <w:ind w:leftChars="0"/>
+        <w:rPr>
+          <w:rFonts w:hint="eastAsia"/>
+        </w:rPr>
+      </w:pPr>
+      <w:r>
+        <w:t>Linked queues</w:t>
+      </w:r>
+    </w:p>
+    <w:p>
+      <w:pPr>
+        <w:pStyle w:val="a3"/>
+        <w:numPr>
+          <w:ilvl w:val="1"/>
+          <w:numId w:val="30"/>
+        </w:numPr>
+        <w:ind w:leftChars="0"/>
+        <w:rPr>
+          <w:rFonts w:hint="eastAsia"/>
+        </w:rPr>
+      </w:pPr>
+      <w:r>
+        <w:t>Comparison of array-based and linked queues</w:t>
+      </w:r>
+    </w:p>
+    <w:p>
+      <w:pPr>
+        <w:pStyle w:val="a3"/>
+        <w:numPr>
+          <w:ilvl w:val="0"/>
+          <w:numId w:val="30"/>
+        </w:numPr>
+        <w:ind w:leftChars="0"/>
+      </w:pPr>
+      <w:r>
+        <w:t>Dictionaries</w:t>
+      </w:r>
+    </w:p>
+    <w:p/>
+    <w:p>
+      <w:pPr>
+        <w:rPr>
+          <w:rFonts w:hint="eastAsia"/>
+        </w:rPr>
+      </w:pPr>
+    </w:p>
+    <w:p>
+      <w:pPr>
+        <w:pStyle w:val="a8"/>
+      </w:pPr>
+      <w:r>
+        <w:t>&lt;</w:t>
+      </w:r>
+      <w:r>
+        <w:rPr>
+          <w:rFonts w:hint="eastAsia"/>
+        </w:rPr>
+        <w:t>대</w:t>
+      </w:r>
+      <w:r>
+        <w:t xml:space="preserve">&gt; </w:t>
+      </w:r>
+      <w:r>
+        <w:t>Stacks</w:t>
+      </w:r>
+    </w:p>
+    <w:p/>
+    <w:p>
+      <w:r>
+        <w:t>Stacks are a special case of linked list structures where data can be added and removed from one end only, that is, the head, also known as the top. A stack is based on the Last In First Out ( LIFO ) principle, as the last element inserted is the first to be removed. The first element in the stack is called the top, and all operations are accessed through the top. The addition and removal of an element from the top of a stack is referred to as Push and Pop respectively, as shown in Figure 4.1 :</w:t>
+      </w:r>
+    </w:p>
+    <w:p/>
+    <w:p>
+      <w:pPr>
+        <w:rPr>
+          <w:rFonts w:hint="eastAsia"/>
+        </w:rPr>
+      </w:pPr>
+      <w:r>
+        <w:rPr>
+          <w:rFonts w:hint="eastAsia"/>
+          <w:noProof/>
+        </w:rPr>
+        <w:lastRenderedPageBreak/>
+        <w:drawing>
+          <wp:inline distT="0" distB="0" distL="0" distR="0" wp14:anchorId="227456B6" wp14:editId="639CB3E6">
+            <wp:extent cx="2678702" cy="1268532"/>
+            <wp:effectExtent l="0" t="0" r="7620" b="8255"/>
+            <wp:docPr id="1" name="그림 1"/>
+            <wp:cNvGraphicFramePr>
+              <a:graphicFrameLocks xmlns:a="http://schemas.openxmlformats.org/drawingml/2006/main" noChangeAspect="1"/>
+            </wp:cNvGraphicFramePr>
+            <a:graphic xmlns:a="http://schemas.openxmlformats.org/drawingml/2006/main">
+              <a:graphicData uri="http://schemas.openxmlformats.org/drawingml/2006/picture">
+                <pic:pic xmlns:pic="http://schemas.openxmlformats.org/drawingml/2006/picture">
+                  <pic:nvPicPr>
+                    <pic:cNvPr id="0" name="Picture 1"/>
+                    <pic:cNvPicPr>
+                      <a:picLocks noChangeAspect="1" noChangeArrowheads="1"/>
+                    </pic:cNvPicPr>
+                  </pic:nvPicPr>
+                  <pic:blipFill>
+                    <a:blip r:embed="rId8">
+                      <a:extLst>
+                        <a:ext uri="{28A0092B-C50C-407E-A947-70E740481C1C}">
+                          <a14:useLocalDpi xmlns:a14="http://schemas.microsoft.com/office/drawing/2010/main" val="0"/>
+                        </a:ext>
+                      </a:extLst>
+                    </a:blip>
+                    <a:srcRect/>
+                    <a:stretch>
+                      <a:fillRect/>
+                    </a:stretch>
+                  </pic:blipFill>
+                  <pic:spPr bwMode="auto">
+                    <a:xfrm>
+                      <a:off x="0" y="0"/>
+                      <a:ext cx="2696926" cy="1277162"/>
+                    </a:xfrm>
+                    <a:prstGeom prst="rect">
+                      <a:avLst/>
+                    </a:prstGeom>
+                    <a:noFill/>
+                    <a:ln>
+                      <a:noFill/>
+                    </a:ln>
+                  </pic:spPr>
+                </pic:pic>
+              </a:graphicData>
+            </a:graphic>
+          </wp:inline>
+        </w:drawing>
+      </w:r>
+    </w:p>
+    <w:p>
+      <w:r>
+        <w:t>Figure 4.1: Example of Push and Pop operation in stacks</w:t>
+      </w:r>
+    </w:p>
+    <w:p/>
+    <w:p>
+      <w:r>
+        <w:t>A stack is a recursive data structure, as it consists of a top element, and the rest is either empty or another stack. The main ADT required to build a stack is shown in Table 4.1 . This book will cover two approaches – array-based stack and linked stack – to implement the ADT mentioned in Table 4.1 . The implementation is covered using reference classes in R:</w:t>
+      </w:r>
+    </w:p>
+    <w:p/>
+    <w:p>
+      <w:pPr>
+        <w:rPr>
+          <w:rFonts w:hint="eastAsia"/>
+        </w:rPr>
+      </w:pPr>
+      <w:r>
+        <w:rPr>
+          <w:rFonts w:hint="eastAsia"/>
+          <w:noProof/>
+        </w:rPr>
+        <w:drawing>
+          <wp:inline distT="0" distB="0" distL="0" distR="0" wp14:anchorId="05020747" wp14:editId="4C408904">
+            <wp:extent cx="5731510" cy="1982245"/>
+            <wp:effectExtent l="0" t="0" r="2540" b="0"/>
+            <wp:docPr id="2" name="그림 2"/>
+            <wp:cNvGraphicFramePr>
+              <a:graphicFrameLocks xmlns:a="http://schemas.openxmlformats.org/drawingml/2006/main" noChangeAspect="1"/>
+            </wp:cNvGraphicFramePr>
+            <a:graphic xmlns:a="http://schemas.openxmlformats.org/drawingml/2006/main">
+              <a:graphicData uri="http://schemas.openxmlformats.org/drawingml/2006/picture">
+                <pic:pic xmlns:pic="http://schemas.openxmlformats.org/drawingml/2006/picture">
+                  <pic:nvPicPr>
+                    <pic:cNvPr id="0" name="Picture 2"/>
+                    <pic:cNvPicPr>
+                      <a:picLocks noChangeAspect="1" noChangeArrowheads="1"/>
+                    </pic:cNvPicPr>
+                  </pic:nvPicPr>
+                  <pic:blipFill>
+                    <a:blip r:embed="rId9" cstate="print">
+                      <a:extLst>
+                        <a:ext uri="{28A0092B-C50C-407E-A947-70E740481C1C}">
+                          <a14:useLocalDpi xmlns:a14="http://schemas.microsoft.com/office/drawing/2010/main" val="0"/>
+                        </a:ext>
+                      </a:extLst>
+                    </a:blip>
+                    <a:srcRect/>
+                    <a:stretch>
+                      <a:fillRect/>
+                    </a:stretch>
+                  </pic:blipFill>
+                  <pic:spPr bwMode="auto">
+                    <a:xfrm>
+                      <a:off x="0" y="0"/>
+                      <a:ext cx="5731510" cy="1982245"/>
+                    </a:xfrm>
+                    <a:prstGeom prst="rect">
+                      <a:avLst/>
+                    </a:prstGeom>
+                    <a:noFill/>
+                    <a:ln>
+                      <a:noFill/>
+                    </a:ln>
+                  </pic:spPr>
+                </pic:pic>
+              </a:graphicData>
+            </a:graphic>
+          </wp:inline>
+        </w:drawing>
+      </w:r>
+    </w:p>
+    <w:p>
+      <w:r>
+        <w:t>Table 4.1 Abstract data type for queue</w:t>
+      </w:r>
+    </w:p>
+    <w:p/>
+    <w:p/>
+    <w:p>
+      <w:pPr>
+        <w:pStyle w:val="a9"/>
+      </w:pPr>
+      <w:r>
+        <w:t>&lt;</w:t>
+      </w:r>
+      <w:r>
+        <w:rPr>
+          <w:rFonts w:hint="eastAsia"/>
+        </w:rPr>
+        <w:t>중&gt;</w:t>
+      </w:r>
+      <w:r>
+        <w:t xml:space="preserve"> </w:t>
+      </w:r>
+      <w:r>
+        <w:t>Array-based stacks</w:t>
+      </w:r>
+    </w:p>
+    <w:p/>
+    <w:p>
+      <w:r>
+        <w:t>Array-based stack implementation uses the array data structure to store data. Similar to an array-list, an array-based stack uses a fixed size. Thus, the class definition for an array- based stack would be similar to an array-based list, as shown in the following code:</w:t>
+      </w:r>
+    </w:p>
+    <w:p/>
+    <w:p>
+      <w:pPr>
+        <w:rPr>
+          <w:rFonts w:hint="eastAsia"/>
+        </w:rPr>
+      </w:pPr>
+      <w:r>
+        <w:t xml:space="preserve">    </w:t>
+      </w:r>
+      <w:r>
+        <w:t>Astack &lt;- setRefClass(Class = "Astack",</w:t>
+      </w:r>
+    </w:p>
+    <w:p>
+      <w:r>
+        <w:t xml:space="preserve">        </w:t>
+      </w:r>
+      <w:r>
+        <w:t>fields = list(</w:t>
+      </w:r>
+    </w:p>
+    <w:p>
+      <w:r>
+        <w:t xml:space="preserve">            </w:t>
+      </w:r>
+      <w:r>
+        <w:t xml:space="preserve">Maxsize="integer", </w:t>
+      </w:r>
+    </w:p>
+    <w:p>
+      <w:r>
+        <w:t xml:space="preserve">            </w:t>
+      </w:r>
+      <w:r>
+        <w:t xml:space="preserve">topPos="integer", </w:t>
+      </w:r>
+    </w:p>
+    <w:p>
+      <w:r>
+        <w:t xml:space="preserve">            </w:t>
+      </w:r>
+      <w:r>
+        <w:t>ArrayStack="array"</w:t>
+      </w:r>
+    </w:p>
+    <w:p>
+      <w:r>
+        <w:lastRenderedPageBreak/>
+        <w:t xml:space="preserve">        </w:t>
+      </w:r>
+      <w:r>
+        <w:t>),</w:t>
+      </w:r>
+    </w:p>
+    <w:p>
+      <w:r>
+        <w:t xml:space="preserve">        </w:t>
+      </w:r>
+      <w:r>
+        <w:t>methods = list(</w:t>
+      </w:r>
+    </w:p>
+    <w:p>
+      <w:r>
+        <w:t xml:space="preserve">            </w:t>
+      </w:r>
+      <w:r>
+        <w:t># Initialization function</w:t>
+      </w:r>
+    </w:p>
+    <w:p>
+      <w:r>
+        <w:t xml:space="preserve">            </w:t>
+      </w:r>
+      <w:r>
+        <w:t>initialize</w:t>
+      </w:r>
+      <w:r>
+        <w:t xml:space="preserve"> </w:t>
+      </w:r>
+      <w:r>
+        <w:t>=</w:t>
+      </w:r>
+      <w:r>
+        <w:t xml:space="preserve"> </w:t>
+      </w:r>
+      <w:r>
+        <w:t>function(defaultSize=100L,...){</w:t>
+      </w:r>
+    </w:p>
+    <w:p>
+      <w:r>
+        <w:t xml:space="preserve">                </w:t>
+      </w:r>
+      <w:r>
+        <w:t>topPos</w:t>
+      </w:r>
+      <w:r>
+        <w:t xml:space="preserve"> </w:t>
+      </w:r>
+      <w:r>
+        <w:t>&lt;&lt;-</w:t>
+      </w:r>
+      <w:r>
+        <w:t xml:space="preserve"> </w:t>
+      </w:r>
+      <w:r>
+        <w:t>0L</w:t>
+      </w:r>
+    </w:p>
+    <w:p>
+      <w:r>
+        <w:t xml:space="preserve">                </w:t>
+      </w:r>
+      <w:r>
+        <w:t>Maxsize</w:t>
+      </w:r>
+      <w:r>
+        <w:t xml:space="preserve"> </w:t>
+      </w:r>
+      <w:r>
+        <w:t>&lt;&lt;-</w:t>
+      </w:r>
+      <w:r>
+        <w:t xml:space="preserve"> </w:t>
+      </w:r>
+      <w:r>
+        <w:t>defaultSize # 100L</w:t>
+      </w:r>
+    </w:p>
+    <w:p>
+      <w:r>
+        <w:t xml:space="preserve">                </w:t>
+      </w:r>
+      <w:r>
+        <w:t>ArrayStack</w:t>
+      </w:r>
+      <w:r>
+        <w:t xml:space="preserve"> </w:t>
+      </w:r>
+      <w:r>
+        <w:t>&lt;&lt;-</w:t>
+      </w:r>
+      <w:r>
+        <w:t xml:space="preserve"> </w:t>
+      </w:r>
+      <w:r>
+        <w:t>array(dim = Maxsize)</w:t>
+      </w:r>
+    </w:p>
+    <w:p>
+      <w:r>
+        <w:t xml:space="preserve">            </w:t>
+      </w:r>
+      <w:r>
+        <w:t>},</w:t>
+      </w:r>
+    </w:p>
+    <w:p/>
+    <w:p>
+      <w:r>
+        <w:t xml:space="preserve">            </w:t>
+      </w:r>
+      <w:r>
+        <w:t xml:space="preserve"># Check if stack is empty </w:t>
+      </w:r>
+    </w:p>
+    <w:p>
+      <w:r>
+        <w:t xml:space="preserve">            </w:t>
+      </w:r>
+      <w:r>
+        <w:t>isEmpty=function(){},</w:t>
+      </w:r>
+    </w:p>
+    <w:p/>
+    <w:p>
+      <w:pPr>
+        <w:rPr>
+          <w:rFonts w:hint="eastAsia"/>
+        </w:rPr>
+      </w:pPr>
+      <w:r>
+        <w:t xml:space="preserve">            </w:t>
+      </w:r>
+      <w:r>
+        <w:t># push value to stack</w:t>
+      </w:r>
+    </w:p>
+    <w:p>
+      <w:r>
+        <w:t xml:space="preserve">            </w:t>
+      </w:r>
+      <w:r>
+        <w:t>push=function(pushval){},</w:t>
+      </w:r>
+    </w:p>
+    <w:p/>
+    <w:p>
+      <w:r>
+        <w:t xml:space="preserve">            </w:t>
+      </w:r>
+      <w:r>
+        <w:t xml:space="preserve"># Pop value from stack </w:t>
+      </w:r>
+    </w:p>
+    <w:p>
+      <w:r>
+        <w:t xml:space="preserve">            </w:t>
+      </w:r>
+      <w:r>
+        <w:t>pop=function(){},</w:t>
+      </w:r>
+    </w:p>
+    <w:p/>
+    <w:p>
+      <w:r>
+        <w:t xml:space="preserve">            </w:t>
+      </w:r>
+      <w:r>
+        <w:t xml:space="preserve"># Function to get size of stack </w:t>
+      </w:r>
+    </w:p>
+    <w:p>
+      <w:r>
+        <w:t xml:space="preserve">            </w:t>
+      </w:r>
+      <w:r>
+        <w:t>stacksize=function(){},</w:t>
+      </w:r>
+    </w:p>
+    <w:p/>
+    <w:p>
+      <w:r>
+        <w:t xml:space="preserve">            </w:t>
+      </w:r>
+      <w:r>
+        <w:t xml:space="preserve"># Function to get top value of stack </w:t>
+      </w:r>
+    </w:p>
+    <w:p>
+      <w:pPr>
+        <w:rPr>
+          <w:rFonts w:hint="eastAsia"/>
+        </w:rPr>
+      </w:pPr>
+      <w:r>
+        <w:t xml:space="preserve">            </w:t>
+      </w:r>
+      <w:r>
+        <w:t>top=function(){}</w:t>
+      </w:r>
+    </w:p>
+    <w:p>
+      <w:r>
+        <w:t xml:space="preserve">        </w:t>
+      </w:r>
+      <w:r>
+        <w:t xml:space="preserve">) </w:t>
+      </w:r>
+    </w:p>
+    <w:p>
+      <w:r>
+        <w:t xml:space="preserve">    </w:t>
+      </w:r>
+      <w:r>
+        <w:t>)</w:t>
+      </w:r>
+    </w:p>
+    <w:p/>
+    <w:p>
+      <w:r>
+        <w:t>In reference classes, fields are modified using &lt;&lt;- (global operator), and all functions are accessible to objects created using the defined class. The preceding class implements a stack with a default array size of 100 cells. The pointer topPos points to the top element of the stack, and Maxsize refers to the maximum size of the array. To check whether the stack is empty or not, we can use the top position in an array stack, as follows:</w:t>
+      </w:r>
+    </w:p>
+    <w:p/>
+    <w:p>
+      <w:pPr>
+        <w:rPr>
+          <w:rFonts w:hint="eastAsia"/>
+        </w:rPr>
+      </w:pPr>
+      <w:r>
+        <w:t xml:space="preserve">    </w:t>
+      </w:r>
+      <w:r>
+        <w:t>isEmpty=function()</w:t>
+      </w:r>
+      <w:r>
+        <w:t xml:space="preserve"> </w:t>
+      </w:r>
+      <w:r>
+        <w:t>{</w:t>
+      </w:r>
+    </w:p>
+    <w:p>
+      <w:pPr>
+        <w:rPr>
+          <w:rFonts w:hint="eastAsia"/>
+        </w:rPr>
+      </w:pPr>
+      <w:r>
+        <w:t xml:space="preserve">        </w:t>
+      </w:r>
+      <w:r>
+        <w:t>if(topPos==0) {</w:t>
+      </w:r>
+    </w:p>
+    <w:p>
+      <w:r>
+        <w:t xml:space="preserve">            </w:t>
+      </w:r>
+      <w:r>
+        <w:t xml:space="preserve">cat("Empty Stack!") </w:t>
+      </w:r>
+    </w:p>
+    <w:p>
+      <w:pPr>
+        <w:rPr>
+          <w:rFonts w:hint="eastAsia"/>
+        </w:rPr>
+      </w:pPr>
+      <w:r>
+        <w:t xml:space="preserve">            </w:t>
+      </w:r>
+      <w:r>
+        <w:t>return(TRUE)</w:t>
+      </w:r>
+    </w:p>
+    <w:p>
+      <w:pPr>
+        <w:rPr>
+          <w:rFonts w:hint="eastAsia"/>
+        </w:rPr>
+      </w:pPr>
+      <w:r>
+        <w:t xml:space="preserve">        </w:t>
+      </w:r>
+      <w:r>
+        <w:t>} else {</w:t>
+      </w:r>
+    </w:p>
+    <w:p>
+      <w:pPr>
+        <w:rPr>
+          <w:rFonts w:hint="eastAsia"/>
+        </w:rPr>
+      </w:pPr>
+      <w:r>
+        <w:lastRenderedPageBreak/>
+        <w:t xml:space="preserve">            </w:t>
+      </w:r>
+      <w:r>
+        <w:t>return(FALSE)</w:t>
+      </w:r>
+    </w:p>
+    <w:p>
+      <w:r>
+        <w:t xml:space="preserve">        </w:t>
+      </w:r>
+      <w:r>
+        <w:t xml:space="preserve">} </w:t>
+      </w:r>
+    </w:p>
+    <w:p>
+      <w:r>
+        <w:t xml:space="preserve">    </w:t>
+      </w:r>
+      <w:r>
+        <w:t>}</w:t>
+      </w:r>
+    </w:p>
+    <w:p/>
+    <w:p>
+      <w:r>
+        <w:t>The push and pop operation of an array stack can be performed by working with the topPos pointer of the class to update the array index:</w:t>
+      </w:r>
+    </w:p>
+    <w:p/>
+    <w:p>
+      <w:pPr>
+        <w:rPr>
+          <w:rFonts w:hint="eastAsia"/>
+        </w:rPr>
+      </w:pPr>
+      <w:r>
+        <w:t xml:space="preserve">    </w:t>
+      </w:r>
+      <w:r>
+        <w:t>push</w:t>
+      </w:r>
+      <w:r>
+        <w:t xml:space="preserve"> </w:t>
+      </w:r>
+      <w:r>
+        <w:t>=</w:t>
+      </w:r>
+      <w:r>
+        <w:t xml:space="preserve"> </w:t>
+      </w:r>
+      <w:r>
+        <w:t>fu</w:t>
+      </w:r>
+      <w:r>
+        <w:t>nction(pushval){</w:t>
+      </w:r>
+    </w:p>
+    <w:p>
+      <w:r>
+        <w:t xml:space="preserve">        </w:t>
+      </w:r>
+      <w:r>
+        <w:t xml:space="preserve">if((topPos+1L)&gt;Maxsize) stop("Stack is OUT </w:t>
+      </w:r>
+      <w:r>
+        <w:t xml:space="preserve">OF MEMORY!") </w:t>
+      </w:r>
+    </w:p>
+    <w:p>
+      <w:pPr>
+        <w:rPr>
+          <w:rFonts w:hint="eastAsia"/>
+        </w:rPr>
+      </w:pPr>
+      <w:r>
+        <w:t xml:space="preserve">        topPos&lt;&lt;-topPos+1L</w:t>
+      </w:r>
+    </w:p>
+    <w:p>
+      <w:pPr>
+        <w:rPr>
+          <w:rFonts w:hint="eastAsia"/>
+        </w:rPr>
+      </w:pPr>
+      <w:r>
+        <w:t xml:space="preserve">        ArrayStack[topPos]&lt;&lt;-pushval</w:t>
+      </w:r>
+    </w:p>
+    <w:p>
+      <w:r>
+        <w:t xml:space="preserve">    </w:t>
+      </w:r>
+      <w:r>
+        <w:t>}</w:t>
+      </w:r>
+    </w:p>
+    <w:p/>
+    <w:p>
+      <w:pPr>
+        <w:rPr>
+          <w:rFonts w:hint="eastAsia"/>
+        </w:rPr>
+      </w:pPr>
+      <w:r>
+        <w:t xml:space="preserve">    pop = function(){</w:t>
+      </w:r>
+    </w:p>
+    <w:p>
+      <w:pPr>
+        <w:rPr>
+          <w:rFonts w:hint="eastAsia"/>
+        </w:rPr>
+      </w:pPr>
+      <w:r>
+        <w:t xml:space="preserve">        # Check if stack is empty</w:t>
+      </w:r>
+    </w:p>
+    <w:p>
+      <w:r>
+        <w:t xml:space="preserve">        </w:t>
+      </w:r>
+      <w:r>
+        <w:t xml:space="preserve">if(isEmpty()) return("Empty Stack!") </w:t>
+      </w:r>
+    </w:p>
+    <w:p>
+      <w:r>
+        <w:t xml:space="preserve">        </w:t>
+      </w:r>
+      <w:r>
+        <w:t xml:space="preserve">popval&lt;-ArrayStack[topPos] </w:t>
+      </w:r>
+    </w:p>
+    <w:p>
+      <w:r>
+        <w:t xml:space="preserve">        </w:t>
+      </w:r>
+      <w:r>
+        <w:t xml:space="preserve">ArrayStack[topPos]&lt;&lt;-NA </w:t>
+      </w:r>
+    </w:p>
+    <w:p>
+      <w:r>
+        <w:t xml:space="preserve">        </w:t>
+      </w:r>
+      <w:r>
+        <w:t>to</w:t>
+      </w:r>
+      <w:r>
+        <w:t xml:space="preserve">pPos&lt;&lt;-topPos-1L </w:t>
+      </w:r>
+    </w:p>
+    <w:p>
+      <w:pPr>
+        <w:rPr>
+          <w:rFonts w:hint="eastAsia"/>
+        </w:rPr>
+      </w:pPr>
+      <w:r>
+        <w:t xml:space="preserve">        return(popval)</w:t>
+      </w:r>
+    </w:p>
+    <w:p>
+      <w:r>
+        <w:t xml:space="preserve">    </w:t>
+      </w:r>
+      <w:r>
+        <w:t>}</w:t>
+      </w:r>
+    </w:p>
+    <w:p/>
+    <w:p>
+      <w:r>
+        <w:t>Pushing an element to a stack which is completely full is known as overflow, whereas removing an element from a stack which is empty is referred to as underflow of stack. Thus, both these conditions are added as exceptions in the current class using the isEmpty function Maxsize variable. The size of the array stack can be obtained by returning the topPos variable:</w:t>
+      </w:r>
+    </w:p>
+    <w:p/>
+    <w:p>
+      <w:r>
+        <w:t xml:space="preserve">    </w:t>
+      </w:r>
+      <w:r>
+        <w:t xml:space="preserve">stacksize=function(){ </w:t>
+      </w:r>
+    </w:p>
+    <w:p>
+      <w:pPr>
+        <w:rPr>
+          <w:rFonts w:hint="eastAsia"/>
+        </w:rPr>
+      </w:pPr>
+      <w:r>
+        <w:t xml:space="preserve">        stackIsEmpty&lt;-isEmpty()</w:t>
+      </w:r>
+    </w:p>
+    <w:p>
+      <w:pPr>
+        <w:rPr>
+          <w:rFonts w:hint="eastAsia"/>
+        </w:rPr>
+      </w:pPr>
+      <w:r>
+        <w:t xml:space="preserve">        </w:t>
+      </w:r>
+      <w:r>
+        <w:t>ifelse(stackIsEm</w:t>
+      </w:r>
+      <w:r>
+        <w:t>pty, return(0), return(topPos))</w:t>
+      </w:r>
+    </w:p>
+    <w:p>
+      <w:r>
+        <w:t xml:space="preserve">    </w:t>
+      </w:r>
+      <w:r>
+        <w:t>}</w:t>
+      </w:r>
+    </w:p>
+    <w:p/>
+    <w:p>
+      <w:r>
+        <w:t>Similarly, the top value of a stack can be returned by returning the value pointed to by topPos into ArrayStack :</w:t>
+      </w:r>
+    </w:p>
+    <w:p/>
+    <w:p/>
+    <w:p>
+      <w:pPr>
+        <w:rPr>
+          <w:rFonts w:hint="eastAsia"/>
+        </w:rPr>
+      </w:pPr>
+    </w:p>
+    <w:p>
+      <w:pPr>
+        <w:rPr>
+          <w:rFonts w:hint="eastAsia"/>
+        </w:rPr>
+      </w:pPr>
+      <w:r>
+        <w:lastRenderedPageBreak/>
+        <w:t xml:space="preserve">    top=function(){</w:t>
+      </w:r>
+    </w:p>
+    <w:p>
+      <w:r>
+        <w:t xml:space="preserve">        </w:t>
+      </w:r>
+      <w:r>
+        <w:t xml:space="preserve">stackIsEmpty&lt;-isEmpty() </w:t>
+      </w:r>
+    </w:p>
+    <w:p>
+      <w:r>
+        <w:t xml:space="preserve">        </w:t>
+      </w:r>
+      <w:r>
+        <w:t>if(sta</w:t>
+      </w:r>
+      <w:r>
+        <w:t xml:space="preserve">ckIsEmpty) { </w:t>
+      </w:r>
+    </w:p>
+    <w:p>
+      <w:pPr>
+        <w:rPr>
+          <w:rFonts w:hint="eastAsia"/>
+        </w:rPr>
+      </w:pPr>
+      <w:r>
+        <w:t xml:space="preserve">            cat("Empty Stack")</w:t>
+      </w:r>
+    </w:p>
+    <w:p>
+      <w:r>
+        <w:t xml:space="preserve">        </w:t>
+      </w:r>
+      <w:r>
+        <w:t>} else {</w:t>
+      </w:r>
+    </w:p>
+    <w:p>
+      <w:r>
+        <w:t xml:space="preserve">            </w:t>
+      </w:r>
+      <w:r>
+        <w:t>return(ArrayStack[topPos])</w:t>
+      </w:r>
+    </w:p>
+    <w:p>
+      <w:r>
+        <w:t xml:space="preserve">        </w:t>
+      </w:r>
+      <w:r>
+        <w:t xml:space="preserve">} </w:t>
+      </w:r>
+    </w:p>
+    <w:p>
+      <w:pPr>
+        <w:rPr>
+          <w:rFonts w:hint="eastAsia"/>
+        </w:rPr>
+      </w:pPr>
+      <w:r>
+        <w:t xml:space="preserve">    }</w:t>
+      </w:r>
+    </w:p>
+    <w:p/>
+    <w:p>
+      <w:r>
+        <w:t>Due to the simplicity of the structure and implementation of stacks, it is possible to implement multiple stacks within the same initialized array. However, the current implementation is recommended if stacks have an inverse relationship, or if there is a functional relationship which could be used to minimize the array memory. For example, a two-stack system in which the first stack gets data from the pop operation performed on the second stack can be utilized to develop a multi-array stack within the same array, as shown in Figure 4.2 .</w:t>
+      </w:r>
+    </w:p>
+    <w:p/>
+    <w:p>
+      <w:r>
+        <w:t>In Figure 4.2 , Stack1top and Stack2top represent the pointers to the first and second stacks, respectively. As Stack1top moves toward the right, Stack2top moves toward the left, and vice versa. For other scenarios where the memory required is not predefined, a linked stack can be used, as discussed in the next subsection:</w:t>
+      </w:r>
+    </w:p>
+    <w:p/>
+    <w:p>
+      <w:pPr>
+        <w:rPr>
+          <w:rFonts w:hint="eastAsia"/>
+        </w:rPr>
+      </w:pPr>
+      <w:r>
+        <w:rPr>
+          <w:rFonts w:hint="eastAsia"/>
+          <w:noProof/>
+        </w:rPr>
+        <w:drawing>
+          <wp:inline distT="0" distB="0" distL="0" distR="0" wp14:anchorId="275B2C5F" wp14:editId="35C84A9A">
+            <wp:extent cx="4161147" cy="856259"/>
+            <wp:effectExtent l="0" t="0" r="0" b="1270"/>
+            <wp:docPr id="3" name="그림 3"/>
+            <wp:cNvGraphicFramePr>
+              <a:graphicFrameLocks xmlns:a="http://schemas.openxmlformats.org/drawingml/2006/main" noChangeAspect="1"/>
+            </wp:cNvGraphicFramePr>
+            <a:graphic xmlns:a="http://schemas.openxmlformats.org/drawingml/2006/main">
+              <a:graphicData uri="http://schemas.openxmlformats.org/drawingml/2006/picture">
+                <pic:pic xmlns:pic="http://schemas.openxmlformats.org/drawingml/2006/picture">
+                  <pic:nvPicPr>
+                    <pic:cNvPr id="0" name="Picture 3"/>
+                    <pic:cNvPicPr>
+                      <a:picLocks noChangeAspect="1" noChangeArrowheads="1"/>
+                    </pic:cNvPicPr>
+                  </pic:nvPicPr>
+                  <pic:blipFill>
+                    <a:blip r:embed="rId10" cstate="print">
+                      <a:extLst>
+                        <a:ext uri="{28A0092B-C50C-407E-A947-70E740481C1C}">
+                          <a14:useLocalDpi xmlns:a14="http://schemas.microsoft.com/office/drawing/2010/main" val="0"/>
+                        </a:ext>
+                      </a:extLst>
+                    </a:blip>
+                    <a:srcRect/>
+                    <a:stretch>
+                      <a:fillRect/>
+                    </a:stretch>
+                  </pic:blipFill>
+                  <pic:spPr bwMode="auto">
+                    <a:xfrm>
+                      <a:off x="0" y="0"/>
+                      <a:ext cx="4206765" cy="865646"/>
+                    </a:xfrm>
+                    <a:prstGeom prst="rect">
+                      <a:avLst/>
+                    </a:prstGeom>
+                    <a:noFill/>
+                    <a:ln>
+                      <a:noFill/>
+                    </a:ln>
+                  </pic:spPr>
+                </pic:pic>
+              </a:graphicData>
+            </a:graphic>
+          </wp:inline>
+        </w:drawing>
+      </w:r>
+    </w:p>
+    <w:p>
+      <w:r>
+        <w:t>Figure 4.2: Example of a multi-array stack</w:t>
+      </w:r>
+    </w:p>
+    <w:p/>
+    <w:p>
+      <w:r>
+        <w:t>An example of the use of an array-based stack with multiple push and pop operations is as follows:</w:t>
+      </w:r>
+    </w:p>
+    <w:p/>
+    <w:p>
+      <w:r>
+        <w:t>&gt; array_stack_ex</w:t>
+      </w:r>
+      <w:r>
+        <w:t xml:space="preserve"> </w:t>
+      </w:r>
+      <w:r>
+        <w:t xml:space="preserve">&lt;- Astack$new() </w:t>
+      </w:r>
+    </w:p>
+    <w:p>
+      <w:r>
+        <w:t xml:space="preserve">&gt; array_stack_ex$push(1) </w:t>
+      </w:r>
+    </w:p>
+    <w:p>
+      <w:r>
+        <w:t xml:space="preserve">&gt; array_stack_ex$push(2) </w:t>
+      </w:r>
+    </w:p>
+    <w:p>
+      <w:r>
+        <w:t xml:space="preserve">&gt; array_stack_ex$push(3) </w:t>
+      </w:r>
+    </w:p>
+    <w:p>
+      <w:r>
+        <w:t xml:space="preserve">&gt; array_stack_ex$pop() </w:t>
+      </w:r>
+    </w:p>
+    <w:p>
+      <w:r>
+        <w:t xml:space="preserve">&gt; array_stack_ex$push(5) </w:t>
+      </w:r>
+    </w:p>
+    <w:p>
+      <w:r>
+        <w:t xml:space="preserve">&gt; array_stack_ex$pop() </w:t>
+      </w:r>
+    </w:p>
+    <w:p>
+      <w:r>
+        <w:lastRenderedPageBreak/>
+        <w:t xml:space="preserve">&gt; array_stack_ex$pop() </w:t>
+      </w:r>
+    </w:p>
+    <w:p>
+      <w:r>
+        <w:t xml:space="preserve">&gt; array_stack_ex$top() </w:t>
+      </w:r>
+    </w:p>
+    <w:p>
+      <w:pPr>
+        <w:rPr>
+          <w:rFonts w:hint="eastAsia"/>
+        </w:rPr>
+      </w:pPr>
+      <w:r>
+        <w:t>[1] 1</w:t>
+      </w:r>
+    </w:p>
+    <w:p>
+      <w:pPr>
+        <w:rPr>
+          <w:rFonts w:hint="eastAsia"/>
+        </w:rPr>
+      </w:pPr>
+      <w:r>
+        <w:t>&gt; array_stack_ex</w:t>
+      </w:r>
+    </w:p>
+    <w:p>
+      <w:r>
+        <w:t>Reference class object of class "Ast</w:t>
+      </w:r>
+      <w:r>
+        <w:t xml:space="preserve">ack" </w:t>
+      </w:r>
+    </w:p>
+    <w:p>
+      <w:r>
+        <w:t xml:space="preserve">Field "Maxsize": </w:t>
+      </w:r>
+    </w:p>
+    <w:p>
+      <w:pPr>
+        <w:rPr>
+          <w:rFonts w:hint="eastAsia"/>
+        </w:rPr>
+      </w:pPr>
+      <w:r>
+        <w:t>[1] 100</w:t>
+      </w:r>
+    </w:p>
+    <w:p>
+      <w:r>
+        <w:t xml:space="preserve">Field "topPos": </w:t>
+      </w:r>
+    </w:p>
+    <w:p>
+      <w:r>
+        <w:t>[1] 1</w:t>
+      </w:r>
+    </w:p>
+    <w:p>
+      <w:r>
+        <w:t>Field "ArrayStack":</w:t>
+      </w:r>
+    </w:p>
+    <w:p>
+      <w:r>
+        <w:t>[1] 1 NA NA NA NA NA NA NA ... NA NA NA</w:t>
+      </w:r>
+    </w:p>
+    <w:p/>
+    <w:p/>
+    <w:p>
+      <w:r>
+        <w:t>Initially, we push three elements into the stack {1, 2, 3} . We then pop one element out using the LIFO principle, and are, thus, left with the set {1,2} . We then push another element 5 into the stack, updating the set as {1,2,5} . Finally, we pop the top two elements, leaving the stack with only one element, {1} .</w:t>
+      </w:r>
+    </w:p>
+    <w:p/>
+    <w:p>
+      <w:pPr>
+        <w:rPr>
+          <w:rFonts w:hint="eastAsia"/>
+        </w:rPr>
+      </w:pPr>
+    </w:p>
+    <w:p>
+      <w:pPr>
+        <w:pStyle w:val="a9"/>
+      </w:pPr>
+      <w:r>
+        <w:t>&lt;</w:t>
+      </w:r>
+      <w:r>
+        <w:rPr>
+          <w:rFonts w:hint="eastAsia"/>
+        </w:rPr>
+        <w:t>중</w:t>
+      </w:r>
+      <w:r>
+        <w:t xml:space="preserve">&gt; </w:t>
+      </w:r>
+      <w:r>
+        <w:t>Linked stacks</w:t>
+      </w:r>
+    </w:p>
+    <w:p/>
+    <w:p>
+      <w:r>
+        <w:t>Linked list-based stacks utilize the concept of linked lists with the flexibility to add and remove elements dynamically from the head of a linked list, which is equivalent to the top in an array-based stack. The top points to the first member of the linked list, as shown in Figure 4.3 :</w:t>
+      </w:r>
+    </w:p>
+    <w:p/>
+    <w:p>
+      <w:pPr>
+        <w:rPr>
+          <w:rFonts w:hint="eastAsia"/>
+        </w:rPr>
+      </w:pPr>
+      <w:r>
+        <w:rPr>
+          <w:rFonts w:hint="eastAsia"/>
+          <w:noProof/>
+        </w:rPr>
+        <w:drawing>
+          <wp:inline distT="0" distB="0" distL="0" distR="0" wp14:anchorId="20E2B4BD" wp14:editId="59F947BF">
+            <wp:extent cx="3943020" cy="1464828"/>
+            <wp:effectExtent l="0" t="0" r="635" b="2540"/>
+            <wp:docPr id="4" name="그림 4"/>
+            <wp:cNvGraphicFramePr>
+              <a:graphicFrameLocks xmlns:a="http://schemas.openxmlformats.org/drawingml/2006/main" noChangeAspect="1"/>
+            </wp:cNvGraphicFramePr>
+            <a:graphic xmlns:a="http://schemas.openxmlformats.org/drawingml/2006/main">
+              <a:graphicData uri="http://schemas.openxmlformats.org/drawingml/2006/picture">
+                <pic:pic xmlns:pic="http://schemas.openxmlformats.org/drawingml/2006/picture">
+                  <pic:nvPicPr>
+                    <pic:cNvPr id="0" name="Picture 4"/>
+                    <pic:cNvPicPr>
+                      <a:picLocks noChangeAspect="1" noChangeArrowheads="1"/>
+                    </pic:cNvPicPr>
+                  </pic:nvPicPr>
+                  <pic:blipFill>
+                    <a:blip r:embed="rId11" cstate="print">
+                      <a:extLst>
+                        <a:ext uri="{28A0092B-C50C-407E-A947-70E740481C1C}">
+                          <a14:useLocalDpi xmlns:a14="http://schemas.microsoft.com/office/drawing/2010/main" val="0"/>
+                        </a:ext>
+                      </a:extLst>
+                    </a:blip>
+                    <a:srcRect/>
+                    <a:stretch>
+                      <a:fillRect/>
+                    </a:stretch>
+                  </pic:blipFill>
+                  <pic:spPr bwMode="auto">
+                    <a:xfrm>
+                      <a:off x="0" y="0"/>
+                      <a:ext cx="3969915" cy="1474820"/>
+                    </a:xfrm>
+                    <a:prstGeom prst="rect">
+                      <a:avLst/>
+                    </a:prstGeom>
+                    <a:noFill/>
+                    <a:ln>
+                      <a:noFill/>
+                    </a:ln>
+                  </pic:spPr>
+                </pic:pic>
+              </a:graphicData>
+            </a:graphic>
+          </wp:inline>
+        </w:drawing>
+      </w:r>
+    </w:p>
+    <w:p>
+      <w:r>
+        <w:t>Figure 4.3: A linked stack with the top pointing to the head node of a linked list</w:t>
+      </w:r>
+    </w:p>
+    <w:p/>
+    <w:p>
+      <w:r>
+        <w:t>The reference class definition of a linked list-based stack is shown as follows:</w:t>
+      </w:r>
+    </w:p>
+    <w:p/>
+    <w:p>
+      <w:pPr>
+        <w:rPr>
+          <w:rFonts w:hint="eastAsia"/>
+        </w:rPr>
+      </w:pPr>
+    </w:p>
+    <w:p>
+      <w:r>
+        <w:lastRenderedPageBreak/>
+        <w:t xml:space="preserve">    </w:t>
+      </w:r>
+      <w:r>
+        <w:t>Linkstack &lt;- setRefClass(Class = "Linkstack",</w:t>
+      </w:r>
+    </w:p>
+    <w:p>
+      <w:r>
+        <w:t xml:space="preserve">        </w:t>
+      </w:r>
+      <w:r>
+        <w:t>fields = list(</w:t>
+      </w:r>
+    </w:p>
+    <w:p>
+      <w:r>
+        <w:t xml:space="preserve">            </w:t>
+      </w:r>
+      <w:r>
+        <w:t>Lsize="integer",</w:t>
+      </w:r>
+    </w:p>
+    <w:p>
+      <w:r>
+        <w:t xml:space="preserve">            </w:t>
+      </w:r>
+      <w:r>
+        <w:t>Lstacktop="environment"</w:t>
+      </w:r>
+    </w:p>
+    <w:p>
+      <w:r>
+        <w:t xml:space="preserve">        </w:t>
+      </w:r>
+      <w:r>
+        <w:t>),</w:t>
+      </w:r>
+    </w:p>
+    <w:p>
+      <w:r>
+        <w:t xml:space="preserve">        </w:t>
+      </w:r>
+      <w:r>
+        <w:t>methods = list(</w:t>
+      </w:r>
+    </w:p>
+    <w:p>
+      <w:r>
+        <w:t xml:space="preserve">            </w:t>
+      </w:r>
+      <w:r>
+        <w:t xml:space="preserve"># Initialization function </w:t>
+      </w:r>
+    </w:p>
+    <w:p>
+      <w:r>
+        <w:t xml:space="preserve">            </w:t>
+      </w:r>
+      <w:r>
+        <w:t>initialize=function(...) {</w:t>
+      </w:r>
+    </w:p>
+    <w:p>
+      <w:r>
+        <w:t xml:space="preserve">                </w:t>
+      </w:r>
+      <w:r>
+        <w:t>Lsize&lt;&lt;-0L</w:t>
+      </w:r>
+    </w:p>
+    <w:p>
+      <w:r>
+        <w:t xml:space="preserve">            </w:t>
+      </w:r>
+      <w:r>
+        <w:t>},</w:t>
+      </w:r>
+    </w:p>
+    <w:p/>
+    <w:p>
+      <w:r>
+        <w:t xml:space="preserve">            </w:t>
+      </w:r>
+      <w:r>
+        <w:t xml:space="preserve"># Check if stack is empty </w:t>
+      </w:r>
+    </w:p>
+    <w:p>
+      <w:r>
+        <w:t xml:space="preserve">            </w:t>
+      </w:r>
+      <w:r>
+        <w:t>isEmpty=function(){},</w:t>
+      </w:r>
+    </w:p>
+    <w:p/>
+    <w:p>
+      <w:r>
+        <w:t xml:space="preserve">            </w:t>
+      </w:r>
+      <w:r>
+        <w:t xml:space="preserve"># Function to create empty R environment </w:t>
+      </w:r>
+    </w:p>
+    <w:p>
+      <w:r>
+        <w:t xml:space="preserve">            </w:t>
+      </w:r>
+      <w:r>
+        <w:t>create_emptyenv=function(){},</w:t>
+      </w:r>
+    </w:p>
+    <w:p/>
+    <w:p>
+      <w:r>
+        <w:t xml:space="preserve">            </w:t>
+      </w:r>
+      <w:r>
+        <w:t># Function to create node</w:t>
+      </w:r>
+    </w:p>
+    <w:p>
+      <w:r>
+        <w:t xml:space="preserve">            </w:t>
+      </w:r>
+      <w:r>
+        <w:t>Node = function(val, node=NULL) {},</w:t>
+      </w:r>
+    </w:p>
+    <w:p/>
+    <w:p>
+      <w:r>
+        <w:t xml:space="preserve">            </w:t>
+      </w:r>
+      <w:r>
+        <w:t># push value to stack</w:t>
+      </w:r>
+    </w:p>
+    <w:p>
+      <w:r>
+        <w:t xml:space="preserve">            </w:t>
+      </w:r>
+      <w:r>
+        <w:t>push=function(pushval){},</w:t>
+      </w:r>
+    </w:p>
+    <w:p/>
+    <w:p>
+      <w:r>
+        <w:t xml:space="preserve">            </w:t>
+      </w:r>
+      <w:r>
+        <w:t xml:space="preserve"># Pop value from stack </w:t>
+      </w:r>
+    </w:p>
+    <w:p>
+      <w:r>
+        <w:t xml:space="preserve">            </w:t>
+      </w:r>
+      <w:r>
+        <w:t>pop=function(){},</w:t>
+      </w:r>
+    </w:p>
+    <w:p/>
+    <w:p>
+      <w:r>
+        <w:t xml:space="preserve">            </w:t>
+      </w:r>
+      <w:r>
+        <w:t xml:space="preserve"># Function to get top value of stack </w:t>
+      </w:r>
+    </w:p>
+    <w:p>
+      <w:pPr>
+        <w:rPr>
+          <w:rFonts w:hint="eastAsia"/>
+        </w:rPr>
+      </w:pPr>
+      <w:r>
+        <w:t xml:space="preserve">            top=function(){}</w:t>
+      </w:r>
+    </w:p>
+    <w:p>
+      <w:r>
+        <w:t xml:space="preserve">        </w:t>
+      </w:r>
+      <w:r>
+        <w:t xml:space="preserve">) </w:t>
+      </w:r>
+    </w:p>
+    <w:p>
+      <w:r>
+        <w:t xml:space="preserve">    </w:t>
+      </w:r>
+      <w:r>
+        <w:t>)</w:t>
+      </w:r>
+    </w:p>
+    <w:p/>
+    <w:p>
+      <w:r>
+        <w:t>As nodes are created dynamically, memory allocation is not required; thus, Lstacktop is defined as an environment variable, and points to the top location of the stack. The Lsize variable stores the stack's size. The fundamental node of a linked list comprises the value and address of the next node. Let's use the same ADT as defined earlier for the array-based stack. We could utilize the same isEmpty function defined for the array stack by replacing topPos with Lsize :</w:t>
+      </w:r>
+    </w:p>
+    <w:p/>
+    <w:p>
+      <w:pPr>
+        <w:rPr>
+          <w:rFonts w:hint="eastAsia"/>
+        </w:rPr>
+      </w:pPr>
+      <w:r>
+        <w:lastRenderedPageBreak/>
+        <w:t xml:space="preserve">    </w:t>
+      </w:r>
+      <w:r>
+        <w:t>isEmpty=function(){</w:t>
+      </w:r>
+    </w:p>
+    <w:p>
+      <w:pPr>
+        <w:rPr>
+          <w:rFonts w:hint="eastAsia"/>
+        </w:rPr>
+      </w:pPr>
+      <w:r>
+        <w:t xml:space="preserve">        </w:t>
+      </w:r>
+      <w:r>
+        <w:t>if(Lsize==0) {</w:t>
+      </w:r>
+    </w:p>
+    <w:p>
+      <w:r>
+        <w:t xml:space="preserve">            </w:t>
+      </w:r>
+      <w:r>
+        <w:t>c</w:t>
+      </w:r>
+      <w:r>
+        <w:t xml:space="preserve">at("Empty Stack!") </w:t>
+      </w:r>
+    </w:p>
+    <w:p>
+      <w:pPr>
+        <w:rPr>
+          <w:rFonts w:hint="eastAsia"/>
+        </w:rPr>
+      </w:pPr>
+      <w:r>
+        <w:t xml:space="preserve">            </w:t>
+      </w:r>
+      <w:r>
+        <w:t>return(TRUE)</w:t>
+      </w:r>
+    </w:p>
+    <w:p>
+      <w:pPr>
+        <w:rPr>
+          <w:rFonts w:hint="eastAsia"/>
+        </w:rPr>
+      </w:pPr>
+      <w:r>
+        <w:t xml:space="preserve">        </w:t>
+      </w:r>
+      <w:r>
+        <w:t>} else {</w:t>
+      </w:r>
+    </w:p>
+    <w:p>
+      <w:pPr>
+        <w:rPr>
+          <w:rFonts w:hint="eastAsia"/>
+        </w:rPr>
+      </w:pPr>
+      <w:r>
+        <w:t xml:space="preserve">            </w:t>
+      </w:r>
+      <w:r>
+        <w:t>return(FALSE)</w:t>
+      </w:r>
+    </w:p>
+    <w:p>
+      <w:r>
+        <w:t xml:space="preserve">        </w:t>
+      </w:r>
+      <w:r>
+        <w:t xml:space="preserve">} </w:t>
+      </w:r>
+    </w:p>
+    <w:p>
+      <w:r>
+        <w:t xml:space="preserve">    </w:t>
+      </w:r>
+      <w:r>
+        <w:t>}</w:t>
+      </w:r>
+    </w:p>
+    <w:p/>
+    <w:p>
+      <w:r>
+        <w:t>The node in the linked stack can be defined as an environment object similar to a linked list as defined in Chapter 3 , Linked Lists :</w:t>
+      </w:r>
+    </w:p>
+    <w:p/>
+    <w:p>
+      <w:r>
+        <w:t xml:space="preserve">    </w:t>
+      </w:r>
+      <w:r>
+        <w:t>create_emptyenv = function() {</w:t>
+      </w:r>
+    </w:p>
+    <w:p>
+      <w:r>
+        <w:t xml:space="preserve">        </w:t>
+      </w:r>
+      <w:r>
+        <w:t>emptyenv()</w:t>
+      </w:r>
+    </w:p>
+    <w:p>
+      <w:r>
+        <w:t xml:space="preserve">    </w:t>
+      </w:r>
+      <w:r>
+        <w:t>}</w:t>
+      </w:r>
+    </w:p>
+    <w:p>
+      <w:r>
+        <w:t xml:space="preserve">    </w:t>
+      </w:r>
+      <w:r>
+        <w:t>Node = function(val, node=NULL) {</w:t>
+      </w:r>
+    </w:p>
+    <w:p>
+      <w:r>
+        <w:t xml:space="preserve">        </w:t>
+      </w:r>
+      <w:r>
+        <w:t xml:space="preserve">llist &lt;- new.env(parent=create_emptyenv()) </w:t>
+      </w:r>
+    </w:p>
+    <w:p>
+      <w:r>
+        <w:t xml:space="preserve">        </w:t>
+      </w:r>
+      <w:r>
+        <w:t xml:space="preserve">llist$element &lt;- val </w:t>
+      </w:r>
+    </w:p>
+    <w:p>
+      <w:r>
+        <w:t xml:space="preserve">        </w:t>
+      </w:r>
+      <w:r>
+        <w:t xml:space="preserve">llist$nextnode &lt;- node </w:t>
+      </w:r>
+    </w:p>
+    <w:p>
+      <w:r>
+        <w:t xml:space="preserve">        </w:t>
+      </w:r>
+      <w:r>
+        <w:t>llist</w:t>
+      </w:r>
+    </w:p>
+    <w:p>
+      <w:pPr>
+        <w:rPr>
+          <w:rFonts w:hint="eastAsia"/>
+        </w:rPr>
+      </w:pPr>
+      <w:r>
+        <w:t xml:space="preserve">    </w:t>
+      </w:r>
+      <w:r>
+        <w:t>}</w:t>
+      </w:r>
+    </w:p>
+    <w:p/>
+    <w:p>
+      <w:r>
+        <w:t>The node method consists of element , which stores the value, and nextnode , which points to next node of the linked list. The push method will add a node to the stack, whereas the pop method will remove the top node of the stack:</w:t>
+      </w:r>
+    </w:p>
+    <w:p/>
+    <w:p>
+      <w:r>
+        <w:t xml:space="preserve">    </w:t>
+      </w:r>
+      <w:r>
+        <w:t>push=function(val){</w:t>
+      </w:r>
+    </w:p>
+    <w:p>
+      <w:r>
+        <w:t xml:space="preserve">        </w:t>
+      </w:r>
+      <w:r>
+        <w:t xml:space="preserve">stackIsEmpty&lt;-isEmpty() </w:t>
+      </w:r>
+    </w:p>
+    <w:p>
+      <w:r>
+        <w:t xml:space="preserve">        </w:t>
+      </w:r>
+      <w:r>
+        <w:t>if(stackIsEmpty){</w:t>
+      </w:r>
+    </w:p>
+    <w:p>
+      <w:r>
+        <w:t xml:space="preserve">            </w:t>
+      </w:r>
+      <w:r>
+        <w:t xml:space="preserve">Lstacktop&lt;&lt;-Node(val) </w:t>
+      </w:r>
+    </w:p>
+    <w:p>
+      <w:r>
+        <w:t xml:space="preserve">            </w:t>
+      </w:r>
+      <w:r>
+        <w:t>Lsize&lt;&lt;-Lsize+1L</w:t>
+      </w:r>
+    </w:p>
+    <w:p>
+      <w:r>
+        <w:t xml:space="preserve">        </w:t>
+      </w:r>
+      <w:r>
+        <w:t>} else {</w:t>
+      </w:r>
+    </w:p>
+    <w:p>
+      <w:r>
+        <w:t xml:space="preserve">            </w:t>
+      </w:r>
+      <w:r>
+        <w:t xml:space="preserve">Lstacktop&lt;&lt;-Node(val, Lstacktop) </w:t>
+      </w:r>
+    </w:p>
+    <w:p>
+      <w:r>
+        <w:t xml:space="preserve">            </w:t>
+      </w:r>
+      <w:r>
+        <w:t>Lsize&lt;&lt;-Lsize+1L</w:t>
+      </w:r>
+    </w:p>
+    <w:p>
+      <w:r>
+        <w:t xml:space="preserve">        </w:t>
+      </w:r>
+      <w:r>
+        <w:t xml:space="preserve">} </w:t>
+      </w:r>
+    </w:p>
+    <w:p>
+      <w:r>
+        <w:t xml:space="preserve">    </w:t>
+      </w:r>
+      <w:r>
+        <w:t>}</w:t>
+      </w:r>
+    </w:p>
+    <w:p/>
+    <w:p>
+      <w:r>
+        <w:t xml:space="preserve">The push function initially checks whether the stack is empty or not. If the stack </w:t>
+      </w:r>
+      <w:r>
+        <w:lastRenderedPageBreak/>
+        <w:t>is empty, it creates a new node, otherwise it adds the newly created node to the top position of the linked list. As accessing the top position or head node of a linked list is quite</w:t>
+      </w:r>
+      <w:r>
+        <w:t xml:space="preserve"> </w:t>
+      </w:r>
+      <w:r>
+        <w:t>straightforward, we do not require to define a separate top variable pointing to the head node in R; thus, top is used as a reference to the head node in linked list stack definitions.</w:t>
+      </w:r>
+    </w:p>
+    <w:p/>
+    <w:p>
+      <w:r>
+        <w:t xml:space="preserve">    </w:t>
+      </w:r>
+      <w:r>
+        <w:t>pop=function(){</w:t>
+      </w:r>
+    </w:p>
+    <w:p>
+      <w:r>
+        <w:t xml:space="preserve">        </w:t>
+      </w:r>
+      <w:r>
+        <w:t xml:space="preserve">stackIsEmpty&lt;-isEmpty() </w:t>
+      </w:r>
+    </w:p>
+    <w:p>
+      <w:r>
+        <w:t xml:space="preserve">        </w:t>
+      </w:r>
+      <w:r>
+        <w:t xml:space="preserve">if(stackIsEmpty){ </w:t>
+      </w:r>
+    </w:p>
+    <w:p>
+      <w:r>
+        <w:t xml:space="preserve">            </w:t>
+      </w:r>
+      <w:r>
+        <w:t>cat("Empty Stack")</w:t>
+      </w:r>
+    </w:p>
+    <w:p>
+      <w:r>
+        <w:t xml:space="preserve">        </w:t>
+      </w:r>
+      <w:r>
+        <w:t>} else {</w:t>
+      </w:r>
+    </w:p>
+    <w:p>
+      <w:r>
+        <w:t xml:space="preserve">            </w:t>
+      </w:r>
+      <w:r>
+        <w:t xml:space="preserve">Lstacktop&lt;&lt;-Lstacktop$nextnode </w:t>
+      </w:r>
+    </w:p>
+    <w:p>
+      <w:r>
+        <w:t xml:space="preserve">            </w:t>
+      </w:r>
+      <w:r>
+        <w:t>Lsize&lt;&lt;-Lsize-1L</w:t>
+      </w:r>
+    </w:p>
+    <w:p>
+      <w:r>
+        <w:t xml:space="preserve">        </w:t>
+      </w:r>
+      <w:r>
+        <w:t xml:space="preserve">} </w:t>
+      </w:r>
+    </w:p>
+    <w:p>
+      <w:r>
+        <w:t xml:space="preserve">    </w:t>
+      </w:r>
+      <w:r>
+        <w:t>}</w:t>
+      </w:r>
+    </w:p>
+    <w:p/>
+    <w:p>
+      <w:r>
+        <w:t>The pop function also checks for the empty condition, and moves the top position to nextnode using the address pointer if the stack is non-empty. The other functionality of stacks can be built around their basic ADT, such as getting the top value of a stack:</w:t>
+      </w:r>
+    </w:p>
+    <w:p/>
+    <w:p>
+      <w:r>
+        <w:t xml:space="preserve">    </w:t>
+      </w:r>
+      <w:r>
+        <w:t>topVal=function(){</w:t>
+      </w:r>
+    </w:p>
+    <w:p>
+      <w:r>
+        <w:t xml:space="preserve">        </w:t>
+      </w:r>
+      <w:r>
+        <w:t xml:space="preserve">stackIsEmpty&lt;-isEmpty() </w:t>
+      </w:r>
+    </w:p>
+    <w:p>
+      <w:r>
+        <w:t xml:space="preserve">        </w:t>
+      </w:r>
+      <w:r>
+        <w:t xml:space="preserve">if(stackIsEmpty){ </w:t>
+      </w:r>
+    </w:p>
+    <w:p>
+      <w:r>
+        <w:t xml:space="preserve">            </w:t>
+      </w:r>
+      <w:r>
+        <w:t>cat("Empty Stack")</w:t>
+      </w:r>
+    </w:p>
+    <w:p>
+      <w:r>
+        <w:t xml:space="preserve">        </w:t>
+      </w:r>
+      <w:r>
+        <w:t>} else {</w:t>
+      </w:r>
+    </w:p>
+    <w:p>
+      <w:r>
+        <w:t xml:space="preserve">            </w:t>
+      </w:r>
+      <w:r>
+        <w:t>return(Lstacktop$element)</w:t>
+      </w:r>
+    </w:p>
+    <w:p>
+      <w:r>
+        <w:t xml:space="preserve">        </w:t>
+      </w:r>
+      <w:r>
+        <w:t xml:space="preserve">} </w:t>
+      </w:r>
+    </w:p>
+    <w:p>
+      <w:r>
+        <w:t xml:space="preserve">    </w:t>
+      </w:r>
+      <w:r>
+        <w:t>}</w:t>
+      </w:r>
+    </w:p>
+    <w:p/>
+    <w:p/>
+    <w:p>
+      <w:r>
+        <w:t>The preceding function returns element from the top node of a stack. This function can be used to set up a list stack. The following is an example of the use of a linked list stack with multiple push and pop operations:</w:t>
+      </w:r>
+    </w:p>
+    <w:p/>
+    <w:p>
+      <w:r>
+        <w:t xml:space="preserve">&gt; link_stack_ex&lt;-Linkstack$new() </w:t>
+      </w:r>
+    </w:p>
+    <w:p>
+      <w:r>
+        <w:t xml:space="preserve">&gt; link_stack_ex $push(1) </w:t>
+      </w:r>
+    </w:p>
+    <w:p>
+      <w:r>
+        <w:t xml:space="preserve">&gt; link_stack_ex $push(2) </w:t>
+      </w:r>
+    </w:p>
+    <w:p>
+      <w:r>
+        <w:lastRenderedPageBreak/>
+        <w:t xml:space="preserve">&gt; link_stack_ex $push(3) </w:t>
+      </w:r>
+    </w:p>
+    <w:p>
+      <w:r>
+        <w:t xml:space="preserve">&gt; link_stack_ex $pop() </w:t>
+      </w:r>
+    </w:p>
+    <w:p>
+      <w:r>
+        <w:t xml:space="preserve">&gt; link_stack_ex $push(5) </w:t>
+      </w:r>
+    </w:p>
+    <w:p>
+      <w:r>
+        <w:t xml:space="preserve">&gt; link_stack_ex $pop() </w:t>
+      </w:r>
+    </w:p>
+    <w:p>
+      <w:r>
+        <w:t xml:space="preserve">&gt; link_stack_ex $pop() </w:t>
+      </w:r>
+    </w:p>
+    <w:p>
+      <w:r>
+        <w:t xml:space="preserve">&gt; a$topVal() </w:t>
+      </w:r>
+    </w:p>
+    <w:p>
+      <w:pPr>
+        <w:rPr>
+          <w:rFonts w:hint="eastAsia"/>
+        </w:rPr>
+      </w:pPr>
+      <w:r>
+        <w:t>[1] 1</w:t>
+      </w:r>
+    </w:p>
+    <w:p>
+      <w:r>
+        <w:t>&gt; link_stack_ex</w:t>
+      </w:r>
+    </w:p>
+    <w:p>
+      <w:pPr>
+        <w:rPr>
+          <w:noProof/>
+        </w:rPr>
+      </w:pPr>
+    </w:p>
+    <w:p/>
+    <w:p>
+      <w:r>
+        <w:t>The preceding example is similar to the array-based implementation. After all the operations have been performed in this last example, array_stack_ex object has one value in the stack, as shown in the output stored in environment 0x00000000405fc248 .</w:t>
+      </w:r>
+    </w:p>
+    <w:p/>
+    <w:p>
+      <w:pPr>
+        <w:rPr>
+          <w:rFonts w:hint="eastAsia"/>
+        </w:rPr>
+      </w:pPr>
+    </w:p>
+    <w:p>
+      <w:pPr>
+        <w:pStyle w:val="a9"/>
+      </w:pPr>
+      <w:r>
+        <w:t>&lt;</w:t>
+      </w:r>
+      <w:r>
+        <w:rPr>
+          <w:rFonts w:hint="eastAsia"/>
+        </w:rPr>
+        <w:t>중</w:t>
+      </w:r>
+      <w:r>
+        <w:t xml:space="preserve">&gt; </w:t>
+      </w:r>
+      <w:r>
+        <w:t>Comparison of array-based and linked stacks</w:t>
+      </w:r>
+    </w:p>
+    <w:p/>
+    <w:p>
+      <w:r>
+        <w:t>From the perspective of time computation, both array and linked list implementations of stacks are quite comparable. For example, the cost of appending and deleting in both arrays and linked list stacks is O(1) -worst-case. In a linked list-based implementation, appending and deletion is performed by the head pointer, which can be accessed directly. Similarly, in an array-based implementation, each push and pop is performed through the topPos index variable, which keeps moving making access in constant time.</w:t>
+      </w:r>
+    </w:p>
+    <w:p/>
+    <w:p>
+      <w:r>
+        <w:t>In terms of space, in an array-based stack implementation, preallocation of memory is required during array initialization; thus, (n-m) cells are wasted, where m is the number of elements stored in the array. On the other hand, a linked list stack implementation dynamically allocates and deallocates memory with every push and pop operation respectively, and thus, no memory is wasted. However, a linked list implementation requires an extra nextnode field to store the address of the next node.</w:t>
+      </w:r>
+    </w:p>
+    <w:p/>
+    <w:p/>
+    <w:p>
+      <w:pPr>
+        <w:pStyle w:val="a9"/>
+      </w:pPr>
+      <w:r>
+        <w:t>&lt;</w:t>
+      </w:r>
+      <w:r>
+        <w:rPr>
+          <w:rFonts w:hint="eastAsia"/>
+        </w:rPr>
+        <w:t>중</w:t>
+      </w:r>
+      <w:r>
+        <w:t xml:space="preserve">&gt; </w:t>
+      </w:r>
+      <w:r>
+        <w:t>Implementing recursion</w:t>
+      </w:r>
+    </w:p>
+    <w:p/>
+    <w:p>
+      <w:r>
+        <w:t xml:space="preserve">Recursion is used to implement an iterative process, where each state of a variable </w:t>
+      </w:r>
+      <w:r>
+        <w:lastRenderedPageBreak/>
+        <w:t>in a subroutine is registered by the controller. The primary memory, while executing the code, utilizes four main components, as shown in Figure 4.4 :</w:t>
+      </w:r>
+    </w:p>
+    <w:p/>
+    <w:p>
+      <w:pPr>
+        <w:rPr>
+          <w:rFonts w:hint="eastAsia"/>
+        </w:rPr>
+      </w:pPr>
+      <w:r>
+        <w:rPr>
+          <w:rFonts w:hint="eastAsia"/>
+          <w:noProof/>
+        </w:rPr>
+        <w:drawing>
+          <wp:inline distT="0" distB="0" distL="0" distR="0" wp14:anchorId="25FC377A" wp14:editId="25A082AE">
+            <wp:extent cx="2941163" cy="523269"/>
+            <wp:effectExtent l="0" t="0" r="0" b="0"/>
+            <wp:docPr id="7" name="그림 7"/>
+            <wp:cNvGraphicFramePr>
+              <a:graphicFrameLocks xmlns:a="http://schemas.openxmlformats.org/drawingml/2006/main" noChangeAspect="1"/>
+            </wp:cNvGraphicFramePr>
+            <a:graphic xmlns:a="http://schemas.openxmlformats.org/drawingml/2006/main">
+              <a:graphicData uri="http://schemas.openxmlformats.org/drawingml/2006/picture">
+                <pic:pic xmlns:pic="http://schemas.openxmlformats.org/drawingml/2006/picture">
+                  <pic:nvPicPr>
+                    <pic:cNvPr id="0" name="Picture 5"/>
+                    <pic:cNvPicPr>
+                      <a:picLocks noChangeAspect="1" noChangeArrowheads="1"/>
+                    </pic:cNvPicPr>
+                  </pic:nvPicPr>
+                  <pic:blipFill>
+                    <a:blip r:embed="rId12" cstate="print">
+                      <a:extLst>
+                        <a:ext uri="{28A0092B-C50C-407E-A947-70E740481C1C}">
+                          <a14:useLocalDpi xmlns:a14="http://schemas.microsoft.com/office/drawing/2010/main" val="0"/>
+                        </a:ext>
+                      </a:extLst>
+                    </a:blip>
+                    <a:srcRect/>
+                    <a:stretch>
+                      <a:fillRect/>
+                    </a:stretch>
+                  </pic:blipFill>
+                  <pic:spPr bwMode="auto">
+                    <a:xfrm>
+                      <a:off x="0" y="0"/>
+                      <a:ext cx="3005780" cy="534765"/>
+                    </a:xfrm>
+                    <a:prstGeom prst="rect">
+                      <a:avLst/>
+                    </a:prstGeom>
+                    <a:noFill/>
+                    <a:ln>
+                      <a:noFill/>
+                    </a:ln>
+                  </pic:spPr>
+                </pic:pic>
+              </a:graphicData>
+            </a:graphic>
+          </wp:inline>
+        </w:drawing>
+      </w:r>
+    </w:p>
+    <w:p>
+      <w:r>
+        <w:t>Figure 4.4: Memory allocation</w:t>
+      </w:r>
+    </w:p>
+    <w:p/>
+    <w:p>
+      <w:r>
+        <w:t>The code part of the memory stores instructions and functions from the program. The static variable stores any global and static variable from the program. The stack stores the variables and data of the function. The heap is used for dynamic memory allocation. For example, a subroutine with data and instructions will register into memory, as shown in Figure 4.5 . The subroutine variables x and y are stored in the Stack , whereas instructions are stored in the Code section of memory allocation. When implemented as a recursion, the machine executes a subroutine repeatedly by changing the contents of the registers until the termination condition is reached. At each step, the state of the subroutine is determined based on the register content in the stack, which comprises variable states:</w:t>
+      </w:r>
+    </w:p>
+    <w:p/>
+    <w:p>
+      <w:pPr>
+        <w:rPr>
+          <w:rFonts w:hint="eastAsia"/>
+        </w:rPr>
+      </w:pPr>
+      <w:r>
+        <w:rPr>
+          <w:rFonts w:hint="eastAsia"/>
+          <w:noProof/>
+        </w:rPr>
+        <w:drawing>
+          <wp:inline distT="0" distB="0" distL="0" distR="0" wp14:anchorId="4DF3B829" wp14:editId="1309EC49">
+            <wp:extent cx="3817661" cy="2087792"/>
+            <wp:effectExtent l="0" t="0" r="0" b="8255"/>
+            <wp:docPr id="8" name="그림 8"/>
+            <wp:cNvGraphicFramePr>
+              <a:graphicFrameLocks xmlns:a="http://schemas.openxmlformats.org/drawingml/2006/main" noChangeAspect="1"/>
+            </wp:cNvGraphicFramePr>
+            <a:graphic xmlns:a="http://schemas.openxmlformats.org/drawingml/2006/main">
+              <a:graphicData uri="http://schemas.openxmlformats.org/drawingml/2006/picture">
+                <pic:pic xmlns:pic="http://schemas.openxmlformats.org/drawingml/2006/picture">
+                  <pic:nvPicPr>
+                    <pic:cNvPr id="0" name="Picture 6"/>
+                    <pic:cNvPicPr>
+                      <a:picLocks noChangeAspect="1" noChangeArrowheads="1"/>
+                    </pic:cNvPicPr>
+                  </pic:nvPicPr>
+                  <pic:blipFill>
+                    <a:blip r:embed="rId13" cstate="print">
+                      <a:extLst>
+                        <a:ext uri="{28A0092B-C50C-407E-A947-70E740481C1C}">
+                          <a14:useLocalDpi xmlns:a14="http://schemas.microsoft.com/office/drawing/2010/main" val="0"/>
+                        </a:ext>
+                      </a:extLst>
+                    </a:blip>
+                    <a:srcRect/>
+                    <a:stretch>
+                      <a:fillRect/>
+                    </a:stretch>
+                  </pic:blipFill>
+                  <pic:spPr bwMode="auto">
+                    <a:xfrm>
+                      <a:off x="0" y="0"/>
+                      <a:ext cx="3830814" cy="2094985"/>
+                    </a:xfrm>
+                    <a:prstGeom prst="rect">
+                      <a:avLst/>
+                    </a:prstGeom>
+                    <a:noFill/>
+                    <a:ln>
+                      <a:noFill/>
+                    </a:ln>
+                  </pic:spPr>
+                </pic:pic>
+              </a:graphicData>
+            </a:graphic>
+          </wp:inline>
+        </w:drawing>
+      </w:r>
+    </w:p>
+    <w:p>
+      <w:r>
+        <w:t>Figure 4.5: Example of memory allocation</w:t>
+      </w:r>
+    </w:p>
+    <w:p/>
+    <w:p/>
+    <w:p>
+      <w:r>
+        <w:t>The recursive function should always have a termination criterion to be used in real-world applications. Anything which has a self-similar structure with repetition can be</w:t>
+      </w:r>
+    </w:p>
+    <w:p/>
+    <w:p>
+      <w:r>
+        <w:t xml:space="preserve">implemented using recursion. For example, the factorial of any non-negative integer for any number n is represented as n! , and can be expressed as follows: </w:t>
+      </w:r>
+    </w:p>
+    <w:p/>
+    <w:p>
+      <w:r>
+        <w:lastRenderedPageBreak/>
+        <w:t>factorial(n) = n*factorial(n-1) where factorial(0)=1 .</w:t>
+      </w:r>
+    </w:p>
+    <w:p/>
+    <w:p>
+      <w:r>
+        <w:t>The factorial function is self-similar, as it calls itself until it reaches a value factorial(0) . The following represents the R implementation of factorial using recursion:</w:t>
+      </w:r>
+    </w:p>
+    <w:p/>
+    <w:p>
+      <w:r>
+        <w:t xml:space="preserve">    </w:t>
+      </w:r>
+      <w:r>
+        <w:t>recursive_fact&lt;-function(n) {</w:t>
+      </w:r>
+    </w:p>
+    <w:p>
+      <w:r>
+        <w:t xml:space="preserve">    </w:t>
+      </w:r>
+      <w:r>
+        <w:t xml:space="preserve">    </w:t>
+      </w:r>
+      <w:r>
+        <w:t xml:space="preserve">if(n&lt;0) return(-1) </w:t>
+      </w:r>
+    </w:p>
+    <w:p>
+      <w:r>
+        <w:t xml:space="preserve">        </w:t>
+      </w:r>
+      <w:r>
+        <w:t>if(n == 0) {</w:t>
+      </w:r>
+    </w:p>
+    <w:p>
+      <w:r>
+        <w:t xml:space="preserve">            </w:t>
+      </w:r>
+      <w:r>
+        <w:t>return(1)</w:t>
+      </w:r>
+    </w:p>
+    <w:p>
+      <w:r>
+        <w:t xml:space="preserve">        </w:t>
+      </w:r>
+      <w:r>
+        <w:t>} else {</w:t>
+      </w:r>
+    </w:p>
+    <w:p>
+      <w:r>
+        <w:t xml:space="preserve">            </w:t>
+      </w:r>
+      <w:r>
+        <w:t>return(n*recursive_fact(n-1))</w:t>
+      </w:r>
+    </w:p>
+    <w:p>
+      <w:r>
+        <w:t xml:space="preserve">        </w:t>
+      </w:r>
+      <w:r>
+        <w:t xml:space="preserve">} </w:t>
+      </w:r>
+    </w:p>
+    <w:p>
+      <w:r>
+        <w:t xml:space="preserve">    </w:t>
+      </w:r>
+      <w:r>
+        <w:t>}</w:t>
+      </w:r>
+    </w:p>
+    <w:p/>
+    <w:p>
+      <w:r>
+        <w:t>The preceding factorial function uses recursion for evaluation, and uses a stack for computation. For example, for the factorial of 3 , the preceding function will keep pushing values to the stack until the termination condition is achieved (as shown in Figure 4.6 ) before calculating the factorial by popping the stored value from the stack. The function will create a stack of all the values to be multiplied before popping these values from the stack to perform the final multiplication operation to give the factorial value for the given integer:</w:t>
+      </w:r>
+    </w:p>
+    <w:p/>
+    <w:p>
+      <w:pPr>
+        <w:rPr>
+          <w:rFonts w:hint="eastAsia"/>
+        </w:rPr>
+      </w:pPr>
+      <w:r>
+        <w:rPr>
+          <w:rFonts w:hint="eastAsia"/>
+          <w:noProof/>
+        </w:rPr>
+        <w:drawing>
+          <wp:inline distT="0" distB="0" distL="0" distR="0" wp14:anchorId="2B95B6BF" wp14:editId="659062CD">
+            <wp:extent cx="5731510" cy="3099524"/>
+            <wp:effectExtent l="0" t="0" r="2540" b="5715"/>
+            <wp:docPr id="9" name="그림 9"/>
+            <wp:cNvGraphicFramePr>
+              <a:graphicFrameLocks xmlns:a="http://schemas.openxmlformats.org/drawingml/2006/main" noChangeAspect="1"/>
+            </wp:cNvGraphicFramePr>
+            <a:graphic xmlns:a="http://schemas.openxmlformats.org/drawingml/2006/main">
+              <a:graphicData uri="http://schemas.openxmlformats.org/drawingml/2006/picture">
+                <pic:pic xmlns:pic="http://schemas.openxmlformats.org/drawingml/2006/picture">
+                  <pic:nvPicPr>
+                    <pic:cNvPr id="0" name="Picture 7"/>
+                    <pic:cNvPicPr>
+                      <a:picLocks noChangeAspect="1" noChangeArrowheads="1"/>
+                    </pic:cNvPicPr>
+                  </pic:nvPicPr>
+                  <pic:blipFill>
+                    <a:blip r:embed="rId14" cstate="print">
+                      <a:extLst>
+                        <a:ext uri="{28A0092B-C50C-407E-A947-70E740481C1C}">
+                          <a14:useLocalDpi xmlns:a14="http://schemas.microsoft.com/office/drawing/2010/main" val="0"/>
+                        </a:ext>
+                      </a:extLst>
+                    </a:blip>
+                    <a:srcRect/>
+                    <a:stretch>
+                      <a:fillRect/>
+                    </a:stretch>
+                  </pic:blipFill>
+                  <pic:spPr bwMode="auto">
+                    <a:xfrm>
+                      <a:off x="0" y="0"/>
+                      <a:ext cx="5731510" cy="3099524"/>
+                    </a:xfrm>
+                    <a:prstGeom prst="rect">
+                      <a:avLst/>
+                    </a:prstGeom>
+                    <a:noFill/>
+                    <a:ln>
+                      <a:noFill/>
+                    </a:ln>
+                  </pic:spPr>
+                </pic:pic>
+              </a:graphicData>
+            </a:graphic>
+          </wp:inline>
+        </w:drawing>
+      </w:r>
+    </w:p>
+    <w:p>
+      <w:r>
+        <w:t>Figure 4.6: Example of recursion for factorial of 3</w:t>
+      </w:r>
+    </w:p>
+    <w:p/>
+    <w:p/>
+    <w:p>
+      <w:r>
+        <w:t>The recursion approaches are quite efficient in implementing algorithms that require multiple branching, such as binary trees. The details of these algorithms will be covered in a later part of this book.</w:t>
+      </w:r>
+    </w:p>
+    <w:p/>
+    <w:p>
+      <w:pPr>
+        <w:rPr>
+          <w:rFonts w:hint="eastAsia"/>
+        </w:rPr>
+      </w:pPr>
+    </w:p>
+    <w:p>
+      <w:pPr>
+        <w:pStyle w:val="a8"/>
+      </w:pPr>
+      <w:r>
+        <w:t xml:space="preserve">&lt;대&gt; </w:t>
+      </w:r>
+      <w:r>
+        <w:t>Queues</w:t>
+      </w:r>
+    </w:p>
+    <w:p/>
+    <w:p>
+      <w:r>
+        <w:t>A queue is an ordered collection of elements as shown in Figure 1.4(b) in Chapter 1 , Getting Started . In queues, addition is restricted to one end, referred to as rear , and deletion is restricted to another end, which is known as the front . Queues follow the First In First Out ( FIFO ) principle, also known as the first-come-first-served approach. Thus, an element pushed into a queue will wait until all the elements in front are removed. The queue data structure can be applied to any shared resources scenario. For example, in a network printer case where multiple users are sending printing jobs to the same printer, the jobs are arranged in a queue, and are processed in order of arrival. Another example of a queue from our day-to-day life is a shop counter serving multiple people – they use a queue for serving and, thus, follow the FIFO principle in serving the people in the queue. Also, databases accessed by multiple departments/users also use queues to process their queries on data in the order of their arrival. Thus, queues have a lot of application in different domains.</w:t>
+      </w:r>
+    </w:p>
+    <w:p/>
+    <w:p>
+      <w:r>
+        <w:t>The major operations required by a queue are adding an element (enqueue), deleting an element (dequeue), and size of the queue as defined as ADT requirement in Table 4.2 :</w:t>
+      </w:r>
+    </w:p>
+    <w:p/>
+    <w:p>
+      <w:pPr>
+        <w:rPr>
+          <w:rFonts w:hint="eastAsia"/>
+        </w:rPr>
+      </w:pPr>
+      <w:r>
+        <w:rPr>
+          <w:rFonts w:hint="eastAsia"/>
+          <w:noProof/>
+        </w:rPr>
+        <w:drawing>
+          <wp:inline distT="0" distB="0" distL="0" distR="0" wp14:anchorId="77522B9F" wp14:editId="6C2CAB4B">
+            <wp:extent cx="5731510" cy="1663100"/>
+            <wp:effectExtent l="0" t="0" r="2540" b="0"/>
+            <wp:docPr id="10" name="그림 10"/>
+            <wp:cNvGraphicFramePr>
+              <a:graphicFrameLocks xmlns:a="http://schemas.openxmlformats.org/drawingml/2006/main" noChangeAspect="1"/>
+            </wp:cNvGraphicFramePr>
+            <a:graphic xmlns:a="http://schemas.openxmlformats.org/drawingml/2006/main">
+              <a:graphicData uri="http://schemas.openxmlformats.org/drawingml/2006/picture">
+                <pic:pic xmlns:pic="http://schemas.openxmlformats.org/drawingml/2006/picture">
+                  <pic:nvPicPr>
+                    <pic:cNvPr id="0" name="Picture 8"/>
+                    <pic:cNvPicPr>
+                      <a:picLocks noChangeAspect="1" noChangeArrowheads="1"/>
+                    </pic:cNvPicPr>
+                  </pic:nvPicPr>
+                  <pic:blipFill>
+                    <a:blip r:embed="rId15" cstate="print">
+                      <a:extLst>
+                        <a:ext uri="{28A0092B-C50C-407E-A947-70E740481C1C}">
+                          <a14:useLocalDpi xmlns:a14="http://schemas.microsoft.com/office/drawing/2010/main" val="0"/>
+                        </a:ext>
+                      </a:extLst>
+                    </a:blip>
+                    <a:srcRect/>
+                    <a:stretch>
+                      <a:fillRect/>
+                    </a:stretch>
+                  </pic:blipFill>
+                  <pic:spPr bwMode="auto">
+                    <a:xfrm>
+                      <a:off x="0" y="0"/>
+                      <a:ext cx="5731510" cy="1663100"/>
+                    </a:xfrm>
+                    <a:prstGeom prst="rect">
+                      <a:avLst/>
+                    </a:prstGeom>
+                    <a:noFill/>
+                    <a:ln>
+                      <a:noFill/>
+                    </a:ln>
+                  </pic:spPr>
+                </pic:pic>
+              </a:graphicData>
+            </a:graphic>
+          </wp:inline>
+        </w:drawing>
+      </w:r>
+    </w:p>
+    <w:p>
+      <w:r>
+        <w:t>Table 4.2 Abstract data type for queue</w:t>
+      </w:r>
+    </w:p>
+    <w:p/>
+    <w:p/>
+    <w:p>
+      <w:pPr>
+        <w:pStyle w:val="a9"/>
+      </w:pPr>
+      <w:r>
+        <w:t>&lt;중&gt;</w:t>
+      </w:r>
+      <w:r>
+        <w:rPr>
+          <w:rFonts w:hint="eastAsia"/>
+        </w:rPr>
+        <w:t xml:space="preserve"> </w:t>
+      </w:r>
+      <w:r>
+        <w:t>Array-based queues</w:t>
+      </w:r>
+    </w:p>
+    <w:p/>
+    <w:p>
+      <w:r>
+        <w:t xml:space="preserve">The array-based implementation of queues is not an efficient implementation, as we select one side of a queue to add an element and other </w:t>
+      </w:r>
+      <w:r>
+        <w:t>side to remove. The task can be</w:t>
+      </w:r>
+      <w:r>
+        <w:rPr>
+          <w:rFonts w:hint="eastAsia"/>
+        </w:rPr>
+        <w:t xml:space="preserve"> </w:t>
+      </w:r>
+      <w:r>
+        <w:t>accomplished by using two pointers – front and rear. An element is added to the front and removed from the rear of the queue. This leads to a drifting issue, as shown in Figure 4.7 :</w:t>
+      </w:r>
+    </w:p>
+    <w:p/>
+    <w:p>
+      <w:pPr>
+        <w:rPr>
+          <w:rFonts w:hint="eastAsia"/>
+        </w:rPr>
+      </w:pPr>
+      <w:r>
+        <w:rPr>
+          <w:rFonts w:hint="eastAsia"/>
+          <w:noProof/>
+        </w:rPr>
+        <w:drawing>
+          <wp:inline distT="0" distB="0" distL="0" distR="0" wp14:anchorId="13B43990" wp14:editId="71B01E7D">
+            <wp:extent cx="2962618" cy="3319325"/>
+            <wp:effectExtent l="0" t="0" r="9525" b="0"/>
+            <wp:docPr id="11" name="그림 11"/>
+            <wp:cNvGraphicFramePr>
+              <a:graphicFrameLocks xmlns:a="http://schemas.openxmlformats.org/drawingml/2006/main" noChangeAspect="1"/>
+            </wp:cNvGraphicFramePr>
+            <a:graphic xmlns:a="http://schemas.openxmlformats.org/drawingml/2006/main">
+              <a:graphicData uri="http://schemas.openxmlformats.org/drawingml/2006/picture">
+                <pic:pic xmlns:pic="http://schemas.openxmlformats.org/drawingml/2006/picture">
+                  <pic:nvPicPr>
+                    <pic:cNvPr id="0" name="Picture 9"/>
+                    <pic:cNvPicPr>
+                      <a:picLocks noChangeAspect="1" noChangeArrowheads="1"/>
+                    </pic:cNvPicPr>
+                  </pic:nvPicPr>
+                  <pic:blipFill>
+                    <a:blip r:embed="rId16" cstate="print">
+                      <a:extLst>
+                        <a:ext uri="{28A0092B-C50C-407E-A947-70E740481C1C}">
+                          <a14:useLocalDpi xmlns:a14="http://schemas.microsoft.com/office/drawing/2010/main" val="0"/>
+                        </a:ext>
+                      </a:extLst>
+                    </a:blip>
+                    <a:srcRect/>
+                    <a:stretch>
+                      <a:fillRect/>
+                    </a:stretch>
+                  </pic:blipFill>
+                  <pic:spPr bwMode="auto">
+                    <a:xfrm>
+                      <a:off x="0" y="0"/>
+                      <a:ext cx="2972593" cy="3330501"/>
+                    </a:xfrm>
+                    <a:prstGeom prst="rect">
+                      <a:avLst/>
+                    </a:prstGeom>
+                    <a:noFill/>
+                    <a:ln>
+                      <a:noFill/>
+                    </a:ln>
+                  </pic:spPr>
+                </pic:pic>
+              </a:graphicData>
+            </a:graphic>
+          </wp:inline>
+        </w:drawing>
+      </w:r>
+    </w:p>
+    <w:p>
+      <w:r>
+        <w:t>Figure 4.7: Drifting issue with queue implementation using array</w:t>
+      </w:r>
+    </w:p>
+    <w:p/>
+    <w:p>
+      <w:r>
+        <w:t>In Figure 4.7 , it can be seen that there could be a situation when the queue is full, yet there is free space available in the array:</w:t>
+      </w:r>
+    </w:p>
+    <w:p/>
+    <w:p>
+      <w:pPr>
+        <w:rPr>
+          <w:rFonts w:hint="eastAsia"/>
+        </w:rPr>
+      </w:pPr>
+      <w:r>
+        <w:rPr>
+          <w:rFonts w:hint="eastAsia"/>
+          <w:noProof/>
+        </w:rPr>
+        <w:drawing>
+          <wp:inline distT="0" distB="0" distL="0" distR="0" wp14:anchorId="5C875200" wp14:editId="12D7DC6E">
+            <wp:extent cx="2426067" cy="833730"/>
+            <wp:effectExtent l="0" t="0" r="0" b="5080"/>
+            <wp:docPr id="12" name="그림 12"/>
+            <wp:cNvGraphicFramePr>
+              <a:graphicFrameLocks xmlns:a="http://schemas.openxmlformats.org/drawingml/2006/main" noChangeAspect="1"/>
+            </wp:cNvGraphicFramePr>
+            <a:graphic xmlns:a="http://schemas.openxmlformats.org/drawingml/2006/main">
+              <a:graphicData uri="http://schemas.openxmlformats.org/drawingml/2006/picture">
+                <pic:pic xmlns:pic="http://schemas.openxmlformats.org/drawingml/2006/picture">
+                  <pic:nvPicPr>
+                    <pic:cNvPr id="0" name="Picture 10"/>
+                    <pic:cNvPicPr>
+                      <a:picLocks noChangeAspect="1" noChangeArrowheads="1"/>
+                    </pic:cNvPicPr>
+                  </pic:nvPicPr>
+                  <pic:blipFill>
+                    <a:blip r:embed="rId17" cstate="print">
+                      <a:extLst>
+                        <a:ext uri="{28A0092B-C50C-407E-A947-70E740481C1C}">
+                          <a14:useLocalDpi xmlns:a14="http://schemas.microsoft.com/office/drawing/2010/main" val="0"/>
+                        </a:ext>
+                      </a:extLst>
+                    </a:blip>
+                    <a:srcRect/>
+                    <a:stretch>
+                      <a:fillRect/>
+                    </a:stretch>
+                  </pic:blipFill>
+                  <pic:spPr bwMode="auto">
+                    <a:xfrm>
+                      <a:off x="0" y="0"/>
+                      <a:ext cx="2454654" cy="843554"/>
+                    </a:xfrm>
+                    <a:prstGeom prst="rect">
+                      <a:avLst/>
+                    </a:prstGeom>
+                    <a:noFill/>
+                    <a:ln>
+                      <a:noFill/>
+                    </a:ln>
+                  </pic:spPr>
+                </pic:pic>
+              </a:graphicData>
+            </a:graphic>
+          </wp:inline>
+        </w:drawing>
+      </w:r>
+    </w:p>
+    <w:p>
+      <w:r>
+        <w:t>Figure 4.8: Approach 1 to address drifting issue in queue</w:t>
+      </w:r>
+    </w:p>
+    <w:p/>
+    <w:p/>
+    <w:p>
+      <w:r>
+        <w:t xml:space="preserve">The problem can be resolved by keeping the rear at the first position, and moving the rest of the array towards the rear by one unit, as shown in Figure 4.8 . However, </w:t>
+      </w:r>
+      <w:r>
+        <w:lastRenderedPageBreak/>
+        <w:t>this makes the removal operation O(n) , which is computationally inefficient. Another way to tackle this problem is by using a circular implementation of queue, as shown in Figure 4.9 . Circular implementation allows reusing of empty cells once the array length ends. This implementation makes addition and removal operations O(1) , which is quite efficient computationally. However, this introduces another challenge related to determining whether the queue is full or empty, as in both situations, empty and full queue, the rear will hold a position less then the front pointer. The current problem can be addressed by keeping track of the number of elements in the queue, or creating an array with n+1 to store n elements:</w:t>
+      </w:r>
+    </w:p>
+    <w:p/>
+    <w:p>
+      <w:pPr>
+        <w:rPr>
+          <w:rFonts w:hint="eastAsia"/>
+        </w:rPr>
+      </w:pPr>
+      <w:r>
+        <w:rPr>
+          <w:rFonts w:hint="eastAsia"/>
+          <w:noProof/>
+        </w:rPr>
+        <w:drawing>
+          <wp:inline distT="0" distB="0" distL="0" distR="0" wp14:anchorId="6FBBD315" wp14:editId="6C011114">
+            <wp:extent cx="1569808" cy="1297069"/>
+            <wp:effectExtent l="0" t="0" r="0" b="0"/>
+            <wp:docPr id="13" name="그림 13"/>
+            <wp:cNvGraphicFramePr>
+              <a:graphicFrameLocks xmlns:a="http://schemas.openxmlformats.org/drawingml/2006/main" noChangeAspect="1"/>
+            </wp:cNvGraphicFramePr>
+            <a:graphic xmlns:a="http://schemas.openxmlformats.org/drawingml/2006/main">
+              <a:graphicData uri="http://schemas.openxmlformats.org/drawingml/2006/picture">
+                <pic:pic xmlns:pic="http://schemas.openxmlformats.org/drawingml/2006/picture">
+                  <pic:nvPicPr>
+                    <pic:cNvPr id="0" name="Picture 11"/>
+                    <pic:cNvPicPr>
+                      <a:picLocks noChangeAspect="1" noChangeArrowheads="1"/>
+                    </pic:cNvPicPr>
+                  </pic:nvPicPr>
+                  <pic:blipFill>
+                    <a:blip r:embed="rId18" cstate="print">
+                      <a:extLst>
+                        <a:ext uri="{28A0092B-C50C-407E-A947-70E740481C1C}">
+                          <a14:useLocalDpi xmlns:a14="http://schemas.microsoft.com/office/drawing/2010/main" val="0"/>
+                        </a:ext>
+                      </a:extLst>
+                    </a:blip>
+                    <a:srcRect/>
+                    <a:stretch>
+                      <a:fillRect/>
+                    </a:stretch>
+                  </pic:blipFill>
+                  <pic:spPr bwMode="auto">
+                    <a:xfrm>
+                      <a:off x="0" y="0"/>
+                      <a:ext cx="1582011" cy="1307152"/>
+                    </a:xfrm>
+                    <a:prstGeom prst="rect">
+                      <a:avLst/>
+                    </a:prstGeom>
+                    <a:noFill/>
+                    <a:ln>
+                      <a:noFill/>
+                    </a:ln>
+                  </pic:spPr>
+                </pic:pic>
+              </a:graphicData>
+            </a:graphic>
+          </wp:inline>
+        </w:drawing>
+      </w:r>
+    </w:p>
+    <w:p>
+      <w:r>
+        <w:t>Figure 4.9: Circular array implementation of queue</w:t>
+      </w:r>
+    </w:p>
+    <w:p/>
+    <w:p>
+      <w:r>
+        <w:t>Let's implement a queue using reference classes in R. The ADT implementation of a queue in R is shown as follows:</w:t>
+      </w:r>
+    </w:p>
+    <w:p/>
+    <w:p>
+      <w:r>
+        <w:t xml:space="preserve">    </w:t>
+      </w:r>
+      <w:r>
+        <w:t>aqueue</w:t>
+      </w:r>
+      <w:r>
+        <w:t xml:space="preserve"> </w:t>
+      </w:r>
+      <w:r>
+        <w:t>&lt;-</w:t>
+      </w:r>
+      <w:r>
+        <w:t xml:space="preserve"> </w:t>
+      </w:r>
+      <w:r>
+        <w:t>setRefClass(Class = "aqueue",</w:t>
+      </w:r>
+    </w:p>
+    <w:p>
+      <w:r>
+        <w:t xml:space="preserve">        </w:t>
+      </w:r>
+      <w:r>
+        <w:t xml:space="preserve">fields = list( </w:t>
+      </w:r>
+    </w:p>
+    <w:p>
+      <w:r>
+        <w:t xml:space="preserve">            </w:t>
+      </w:r>
+      <w:r>
+        <w:t>Alist="array",</w:t>
+      </w:r>
+    </w:p>
+    <w:p>
+      <w:r>
+        <w:t xml:space="preserve">            </w:t>
+      </w:r>
+      <w:r>
+        <w:t xml:space="preserve">queuesize="integer", </w:t>
+      </w:r>
+    </w:p>
+    <w:p>
+      <w:r>
+        <w:t xml:space="preserve">            </w:t>
+      </w:r>
+      <w:r>
+        <w:t xml:space="preserve">maxSize="integer", </w:t>
+      </w:r>
+    </w:p>
+    <w:p>
+      <w:r>
+        <w:t xml:space="preserve">            </w:t>
+      </w:r>
+      <w:r>
+        <w:t xml:space="preserve">rear = "integer", </w:t>
+      </w:r>
+    </w:p>
+    <w:p>
+      <w:r>
+        <w:t xml:space="preserve">            </w:t>
+      </w:r>
+      <w:r>
+        <w:t>top = "integer"</w:t>
+      </w:r>
+    </w:p>
+    <w:p>
+      <w:r>
+        <w:t xml:space="preserve">        </w:t>
+      </w:r>
+      <w:r>
+        <w:t>),</w:t>
+      </w:r>
+    </w:p>
+    <w:p>
+      <w:r>
+        <w:t xml:space="preserve">        </w:t>
+      </w:r>
+      <w:r>
+        <w:t>methods = list(</w:t>
+      </w:r>
+    </w:p>
+    <w:p>
+      <w:r>
+        <w:t xml:space="preserve">            </w:t>
+      </w:r>
+      <w:r>
+        <w:t>initialize=function(qSize, ...){</w:t>
+      </w:r>
+    </w:p>
+    <w:p>
+      <w:r>
+        <w:t xml:space="preserve">                </w:t>
+      </w:r>
+      <w:r>
+        <w:t xml:space="preserve">queuesize&lt;&lt;-0L </w:t>
+      </w:r>
+    </w:p>
+    <w:p>
+      <w:r>
+        <w:t xml:space="preserve">                </w:t>
+      </w:r>
+      <w:r>
+        <w:t xml:space="preserve">rear&lt;&lt;-1L </w:t>
+      </w:r>
+    </w:p>
+    <w:p>
+      <w:r>
+        <w:t xml:space="preserve">                </w:t>
+      </w:r>
+      <w:r>
+        <w:t>top&lt;&lt;-0L</w:t>
+      </w:r>
+    </w:p>
+    <w:p>
+      <w:r>
+        <w:t xml:space="preserve">                </w:t>
+      </w:r>
+      <w:r>
+        <w:t xml:space="preserve">maxSize&lt;&lt;-as.integer(qSize) </w:t>
+      </w:r>
+    </w:p>
+    <w:p>
+      <w:r>
+        <w:t xml:space="preserve">                </w:t>
+      </w:r>
+      <w:r>
+        <w:t>Alist&lt;&lt;-array(dim = maxSize)</w:t>
+      </w:r>
+    </w:p>
+    <w:p>
+      <w:r>
+        <w:t xml:space="preserve">            </w:t>
+      </w:r>
+      <w:r>
+        <w:t>}</w:t>
+      </w:r>
+    </w:p>
+    <w:p>
+      <w:r>
+        <w:t xml:space="preserve">            </w:t>
+      </w:r>
+      <w:r>
+        <w:t># Queue is empty</w:t>
+      </w:r>
+    </w:p>
+    <w:p>
+      <w:r>
+        <w:lastRenderedPageBreak/>
+        <w:t xml:space="preserve">            </w:t>
+      </w:r>
+      <w:r>
+        <w:t xml:space="preserve">isEmpty = function() {}, </w:t>
+      </w:r>
+    </w:p>
+    <w:p>
+      <w:r>
+        <w:t xml:space="preserve">            </w:t>
+      </w:r>
+      <w:r>
+        <w:t xml:space="preserve"># Add element to the queue </w:t>
+      </w:r>
+    </w:p>
+    <w:p>
+      <w:r>
+        <w:t xml:space="preserve">            </w:t>
+      </w:r>
+      <w:r>
+        <w:t xml:space="preserve">enqueue = function(val){}, </w:t>
+      </w:r>
+    </w:p>
+    <w:p>
+      <w:r>
+        <w:t xml:space="preserve">            </w:t>
+      </w:r>
+      <w:r>
+        <w:t xml:space="preserve"># remove element from queue </w:t>
+      </w:r>
+    </w:p>
+    <w:p>
+      <w:r>
+        <w:t xml:space="preserve">            </w:t>
+      </w:r>
+      <w:r>
+        <w:t>dequeue = function() {},</w:t>
+      </w:r>
+    </w:p>
+    <w:p>
+      <w:r>
+        <w:t xml:space="preserve">            </w:t>
+      </w:r>
+      <w:r>
+        <w:t># size of queue</w:t>
+      </w:r>
+    </w:p>
+    <w:p>
+      <w:r>
+        <w:t xml:space="preserve">            </w:t>
+      </w:r>
+      <w:r>
+        <w:t>size = function() {}</w:t>
+      </w:r>
+    </w:p>
+    <w:p>
+      <w:r>
+        <w:t xml:space="preserve">        </w:t>
+      </w:r>
+      <w:r>
+        <w:t xml:space="preserve">) </w:t>
+      </w:r>
+    </w:p>
+    <w:p>
+      <w:r>
+        <w:t xml:space="preserve">    </w:t>
+      </w:r>
+      <w:r>
+        <w:t>)</w:t>
+      </w:r>
+    </w:p>
+    <w:p/>
+    <w:p>
+      <w:r>
+        <w:t>The new reference class can be generated using setRefClass() , and the method can be created using a method list within setRefClass . The new queue can be created using the new() function:</w:t>
+      </w:r>
+    </w:p>
+    <w:p/>
+    <w:p>
+      <w:r>
+        <w:t xml:space="preserve">&gt; q&lt;-aqueue$new() </w:t>
+      </w:r>
+    </w:p>
+    <w:p>
+      <w:pPr>
+        <w:rPr>
+          <w:rFonts w:hint="eastAsia"/>
+        </w:rPr>
+      </w:pPr>
+      <w:r>
+        <w:t>&gt; q</w:t>
+      </w:r>
+    </w:p>
+    <w:p>
+      <w:r>
+        <w:t xml:space="preserve">Reference class object of class "aqueue" </w:t>
+      </w:r>
+    </w:p>
+    <w:p>
+      <w:pPr>
+        <w:rPr>
+          <w:rFonts w:hint="eastAsia"/>
+        </w:rPr>
+      </w:pPr>
+      <w:r>
+        <w:t>Field "Alist":</w:t>
+      </w:r>
+    </w:p>
+    <w:p>
+      <w:r>
+        <w:t xml:space="preserve">[1] NA NA NA NA NA NA NA NA NA NA NA NA NA ... NA NA NA NA NA </w:t>
+      </w:r>
+    </w:p>
+    <w:p>
+      <w:r>
+        <w:t xml:space="preserve">Field "queuesize": </w:t>
+      </w:r>
+    </w:p>
+    <w:p>
+      <w:pPr>
+        <w:rPr>
+          <w:rFonts w:hint="eastAsia"/>
+        </w:rPr>
+      </w:pPr>
+      <w:r>
+        <w:t>[1] 0</w:t>
+      </w:r>
+    </w:p>
+    <w:p>
+      <w:r>
+        <w:t xml:space="preserve">Field "arraySize": </w:t>
+      </w:r>
+    </w:p>
+    <w:p>
+      <w:pPr>
+        <w:rPr>
+          <w:rFonts w:hint="eastAsia"/>
+        </w:rPr>
+      </w:pPr>
+      <w:r>
+        <w:t>[1] 100</w:t>
+      </w:r>
+    </w:p>
+    <w:p>
+      <w:r>
+        <w:t xml:space="preserve">Field "maxSize": </w:t>
+      </w:r>
+    </w:p>
+    <w:p>
+      <w:pPr>
+        <w:rPr>
+          <w:rFonts w:hint="eastAsia"/>
+        </w:rPr>
+      </w:pPr>
+      <w:r>
+        <w:t>[1] 100</w:t>
+      </w:r>
+    </w:p>
+    <w:p>
+      <w:r>
+        <w:t xml:space="preserve">Field "rear": </w:t>
+      </w:r>
+    </w:p>
+    <w:p>
+      <w:pPr>
+        <w:rPr>
+          <w:rFonts w:hint="eastAsia"/>
+        </w:rPr>
+      </w:pPr>
+      <w:r>
+        <w:t>[1] 0</w:t>
+      </w:r>
+    </w:p>
+    <w:p>
+      <w:r>
+        <w:t xml:space="preserve">Field "top": </w:t>
+      </w:r>
+    </w:p>
+    <w:p>
+      <w:r>
+        <w:t>[1] 0</w:t>
+      </w:r>
+    </w:p>
+    <w:p/>
+    <w:p>
+      <w:r>
+        <w:t>The other implementation from ADT can be added to the queue class by adding methods. That the queue is empty can be checked using the queuesize variable, as follows:</w:t>
+      </w:r>
+    </w:p>
+    <w:p/>
+    <w:p>
+      <w:r>
+        <w:t xml:space="preserve">    </w:t>
+      </w:r>
+      <w:r>
+        <w:t xml:space="preserve">isEmpty = function() { </w:t>
+      </w:r>
+    </w:p>
+    <w:p>
+      <w:pPr>
+        <w:rPr>
+          <w:rFonts w:hint="eastAsia"/>
+        </w:rPr>
+      </w:pPr>
+      <w:r>
+        <w:t xml:space="preserve">        return(queuesize==0L)</w:t>
+      </w:r>
+    </w:p>
+    <w:p>
+      <w:r>
+        <w:t xml:space="preserve">    </w:t>
+      </w:r>
+      <w:r>
+        <w:t>}</w:t>
+      </w:r>
+    </w:p>
+    <w:p/>
+    <w:p>
+      <w:r>
+        <w:t xml:space="preserve">For adding and deleting an element in a queue, the methods enqueue() and dequeue() </w:t>
+      </w:r>
+      <w:r>
+        <w:lastRenderedPageBreak/>
+        <w:t>can be used respectively in the method list of setRefClass :</w:t>
+      </w:r>
+    </w:p>
+    <w:p/>
+    <w:p>
+      <w:r>
+        <w:t xml:space="preserve">    </w:t>
+      </w:r>
+      <w:r>
+        <w:t xml:space="preserve">enqueue = function(val){ </w:t>
+      </w:r>
+    </w:p>
+    <w:p>
+      <w:r>
+        <w:t xml:space="preserve">        </w:t>
+      </w:r>
+      <w:r>
+        <w:t>if(queuesize&lt;maxSize){</w:t>
+      </w:r>
+    </w:p>
+    <w:p>
+      <w:r>
+        <w:t xml:space="preserve">            </w:t>
+      </w:r>
+      <w:r>
+        <w:t xml:space="preserve">if(top==maxSize) top&lt;&lt;-0L </w:t>
+      </w:r>
+    </w:p>
+    <w:p>
+      <w:r>
+        <w:t xml:space="preserve">            </w:t>
+      </w:r>
+      <w:r>
+        <w:t>top&lt;&lt;-top + 1L</w:t>
+      </w:r>
+    </w:p>
+    <w:p>
+      <w:r>
+        <w:t xml:space="preserve">            </w:t>
+      </w:r>
+      <w:r>
+        <w:t>Alist[top]&lt;&lt;-val</w:t>
+      </w:r>
+    </w:p>
+    <w:p>
+      <w:r>
+        <w:t xml:space="preserve">            </w:t>
+      </w:r>
+      <w:r>
+        <w:t>queuesize&lt;&lt;-queuesize+1L</w:t>
+      </w:r>
+    </w:p>
+    <w:p>
+      <w:r>
+        <w:t xml:space="preserve">        </w:t>
+      </w:r>
+      <w:r>
+        <w:t>} else {</w:t>
+      </w:r>
+    </w:p>
+    <w:p>
+      <w:r>
+        <w:t xml:space="preserve">            </w:t>
+      </w:r>
+      <w:r>
+        <w:t>cat("Queue Full!")</w:t>
+      </w:r>
+    </w:p>
+    <w:p>
+      <w:r>
+        <w:t xml:space="preserve">        </w:t>
+      </w:r>
+      <w:r>
+        <w:t>}</w:t>
+      </w:r>
+    </w:p>
+    <w:p>
+      <w:r>
+        <w:t xml:space="preserve">    </w:t>
+      </w:r>
+      <w:r>
+        <w:t>},</w:t>
+      </w:r>
+    </w:p>
+    <w:p/>
+    <w:p>
+      <w:r>
+        <w:t xml:space="preserve">    </w:t>
+      </w:r>
+      <w:r>
+        <w:t>dequeue = function() {</w:t>
+      </w:r>
+    </w:p>
+    <w:p>
+      <w:r>
+        <w:t xml:space="preserve">        </w:t>
+      </w:r>
+      <w:r>
+        <w:t xml:space="preserve">if(queuesize&gt;0L){ </w:t>
+      </w:r>
+    </w:p>
+    <w:p>
+      <w:r>
+        <w:t xml:space="preserve">            </w:t>
+      </w:r>
+      <w:r>
+        <w:t>Alist[rear]&lt;&lt;-NA</w:t>
+      </w:r>
+    </w:p>
+    <w:p>
+      <w:r>
+        <w:t xml:space="preserve">            </w:t>
+      </w:r>
+      <w:r>
+        <w:t xml:space="preserve">ifelse(rear==maxSize, rear&lt;&lt;-1L, rear&lt;&lt;-rear+1L) </w:t>
+      </w:r>
+    </w:p>
+    <w:p>
+      <w:r>
+        <w:t xml:space="preserve">            </w:t>
+      </w:r>
+      <w:r>
+        <w:t>queuesize&lt;&lt;-queuesize-1L</w:t>
+      </w:r>
+    </w:p>
+    <w:p>
+      <w:r>
+        <w:t xml:space="preserve">        </w:t>
+      </w:r>
+      <w:r>
+        <w:t>} else {</w:t>
+      </w:r>
+    </w:p>
+    <w:p>
+      <w:r>
+        <w:t xml:space="preserve">            </w:t>
+      </w:r>
+      <w:r>
+        <w:t>cat("Empty Queue!")</w:t>
+      </w:r>
+    </w:p>
+    <w:p>
+      <w:r>
+        <w:t xml:space="preserve">        </w:t>
+      </w:r>
+      <w:r>
+        <w:t xml:space="preserve">} </w:t>
+      </w:r>
+    </w:p>
+    <w:p>
+      <w:r>
+        <w:t xml:space="preserve">    </w:t>
+      </w:r>
+      <w:r>
+        <w:t>}</w:t>
+      </w:r>
+    </w:p>
+    <w:p/>
+    <w:p>
+      <w:r>
+        <w:t>The preceding function is a circular implementation; thus, the top and rear position is reset to the start of the array once the top and rear pointer hits the maxSize index.</w:t>
+      </w:r>
+    </w:p>
+    <w:p/>
+    <w:p>
+      <w:pPr>
+        <w:rPr>
+          <w:rFonts w:hint="eastAsia"/>
+        </w:rPr>
+      </w:pPr>
+    </w:p>
+    <w:p>
+      <w:pPr>
+        <w:pStyle w:val="a9"/>
+      </w:pPr>
+      <w:r>
+        <w:t>&lt;중&gt;</w:t>
+      </w:r>
+      <w:r>
+        <w:rPr>
+          <w:rFonts w:hint="eastAsia"/>
+        </w:rPr>
+        <w:t xml:space="preserve"> </w:t>
+      </w:r>
+      <w:r>
+        <w:t>Linked queues</w:t>
+      </w:r>
+    </w:p>
+    <w:p/>
+    <w:p>
+      <w:r>
+        <w:t>Linked queues are a much simpler implementation, as nodes are dynamically created and destroyed. In linked list queues, an element is inserted at the rear and removed from the front, as shown in Figure 4.10 :</w:t>
+      </w:r>
+    </w:p>
+    <w:p/>
+    <w:p>
+      <w:pPr>
+        <w:rPr>
+          <w:rFonts w:hint="eastAsia"/>
+        </w:rPr>
+      </w:pPr>
+      <w:r>
+        <w:rPr>
+          <w:rFonts w:hint="eastAsia"/>
+          <w:noProof/>
+        </w:rPr>
+        <w:drawing>
+          <wp:inline distT="0" distB="0" distL="0" distR="0" wp14:anchorId="124B8F4E" wp14:editId="3C7F2FBB">
+            <wp:extent cx="3319325" cy="789704"/>
+            <wp:effectExtent l="0" t="0" r="0" b="0"/>
+            <wp:docPr id="14" name="그림 14"/>
+            <wp:cNvGraphicFramePr>
+              <a:graphicFrameLocks xmlns:a="http://schemas.openxmlformats.org/drawingml/2006/main" noChangeAspect="1"/>
+            </wp:cNvGraphicFramePr>
+            <a:graphic xmlns:a="http://schemas.openxmlformats.org/drawingml/2006/main">
+              <a:graphicData uri="http://schemas.openxmlformats.org/drawingml/2006/picture">
+                <pic:pic xmlns:pic="http://schemas.openxmlformats.org/drawingml/2006/picture">
+                  <pic:nvPicPr>
+                    <pic:cNvPr id="0" name="Picture 12"/>
+                    <pic:cNvPicPr>
+                      <a:picLocks noChangeAspect="1" noChangeArrowheads="1"/>
+                    </pic:cNvPicPr>
+                  </pic:nvPicPr>
+                  <pic:blipFill>
+                    <a:blip r:embed="rId19" cstate="print">
+                      <a:extLst>
+                        <a:ext uri="{28A0092B-C50C-407E-A947-70E740481C1C}">
+                          <a14:useLocalDpi xmlns:a14="http://schemas.microsoft.com/office/drawing/2010/main" val="0"/>
+                        </a:ext>
+                      </a:extLst>
+                    </a:blip>
+                    <a:srcRect/>
+                    <a:stretch>
+                      <a:fillRect/>
+                    </a:stretch>
+                  </pic:blipFill>
+                  <pic:spPr bwMode="auto">
+                    <a:xfrm>
+                      <a:off x="0" y="0"/>
+                      <a:ext cx="3344696" cy="795740"/>
+                    </a:xfrm>
+                    <a:prstGeom prst="rect">
+                      <a:avLst/>
+                    </a:prstGeom>
+                    <a:noFill/>
+                    <a:ln>
+                      <a:noFill/>
+                    </a:ln>
+                  </pic:spPr>
+                </pic:pic>
+              </a:graphicData>
+            </a:graphic>
+          </wp:inline>
+        </w:drawing>
+      </w:r>
+    </w:p>
+    <w:p>
+      <w:r>
+        <w:lastRenderedPageBreak/>
+        <w:t>Figure 4.10: Example of link list queue</w:t>
+      </w:r>
+    </w:p>
+    <w:p/>
+    <w:p>
+      <w:r>
+        <w:t>The class implementation of the queue ADT in R using reference classes for a linked list- based queue is shown as follows:</w:t>
+      </w:r>
+    </w:p>
+    <w:p/>
+    <w:p>
+      <w:r>
+        <w:t xml:space="preserve">    </w:t>
+      </w:r>
+      <w:r>
+        <w:t>ListQueue &lt;- setRefClass(Class = "ListQueue",</w:t>
+      </w:r>
+    </w:p>
+    <w:p>
+      <w:r>
+        <w:t xml:space="preserve">        </w:t>
+      </w:r>
+      <w:r>
+        <w:t>fields = list(</w:t>
+      </w:r>
+    </w:p>
+    <w:p>
+      <w:r>
+        <w:t xml:space="preserve">            </w:t>
+      </w:r>
+      <w:r>
+        <w:t>Lsize="integer",</w:t>
+      </w:r>
+    </w:p>
+    <w:p>
+      <w:r>
+        <w:t xml:space="preserve">            </w:t>
+      </w:r>
+      <w:r>
+        <w:t xml:space="preserve">front="environment", </w:t>
+      </w:r>
+    </w:p>
+    <w:p>
+      <w:r>
+        <w:t xml:space="preserve">            </w:t>
+      </w:r>
+      <w:r>
+        <w:t xml:space="preserve">rear = "environment", </w:t>
+      </w:r>
+    </w:p>
+    <w:p>
+      <w:r>
+        <w:t xml:space="preserve">            </w:t>
+      </w:r>
+      <w:r>
+        <w:t>Lqueue="environment"</w:t>
+      </w:r>
+    </w:p>
+    <w:p>
+      <w:r>
+        <w:t xml:space="preserve">        </w:t>
+      </w:r>
+      <w:r>
+        <w:t>),</w:t>
+      </w:r>
+    </w:p>
+    <w:p>
+      <w:r>
+        <w:t xml:space="preserve">        </w:t>
+      </w:r>
+      <w:r>
+        <w:t>methods = list(</w:t>
+      </w:r>
+    </w:p>
+    <w:p>
+      <w:r>
+        <w:t xml:space="preserve">            </w:t>
+      </w:r>
+      <w:r>
+        <w:t>initialize=function(...) {</w:t>
+      </w:r>
+    </w:p>
+    <w:p>
+      <w:r>
+        <w:t xml:space="preserve">                </w:t>
+      </w:r>
+      <w:r>
+        <w:t>Lsize&lt;&lt;-0L</w:t>
+      </w:r>
+    </w:p>
+    <w:p>
+      <w:r>
+        <w:t xml:space="preserve">            </w:t>
+      </w:r>
+      <w:r>
+        <w:t>},</w:t>
+      </w:r>
+    </w:p>
+    <w:p/>
+    <w:p>
+      <w:r>
+        <w:t xml:space="preserve">            </w:t>
+      </w:r>
+      <w:r>
+        <w:t xml:space="preserve"># Check if list is empty </w:t>
+      </w:r>
+    </w:p>
+    <w:p>
+      <w:r>
+        <w:t xml:space="preserve">            </w:t>
+      </w:r>
+      <w:r>
+        <w:t>isEmpty=function(){},</w:t>
+      </w:r>
+    </w:p>
+    <w:p/>
+    <w:p>
+      <w:r>
+        <w:t xml:space="preserve">            </w:t>
+      </w:r>
+      <w:r>
+        <w:t># create empty environment</w:t>
+      </w:r>
+    </w:p>
+    <w:p>
+      <w:r>
+        <w:t xml:space="preserve">            </w:t>
+      </w:r>
+      <w:r>
+        <w:t>create_emptyenv = function() {},</w:t>
+      </w:r>
+    </w:p>
+    <w:p/>
+    <w:p>
+      <w:r>
+        <w:t xml:space="preserve">            </w:t>
+      </w:r>
+      <w:r>
+        <w:t># Create node</w:t>
+      </w:r>
+    </w:p>
+    <w:p>
+      <w:r>
+        <w:t xml:space="preserve">            </w:t>
+      </w:r>
+      <w:r>
+        <w:t>Node = function(val, node=NULL) {},</w:t>
+      </w:r>
+    </w:p>
+    <w:p/>
+    <w:p>
+      <w:r>
+        <w:t xml:space="preserve">            </w:t>
+      </w:r>
+      <w:r>
+        <w:t xml:space="preserve"># Function to add value to link list </w:t>
+      </w:r>
+    </w:p>
+    <w:p>
+      <w:r>
+        <w:t xml:space="preserve">            </w:t>
+      </w:r>
+      <w:r>
+        <w:t>enqueue=function(val){},</w:t>
+      </w:r>
+    </w:p>
+    <w:p/>
+    <w:p>
+      <w:r>
+        <w:t xml:space="preserve">            </w:t>
+      </w:r>
+      <w:r>
+        <w:t xml:space="preserve"># Function to remove node from link list </w:t>
+      </w:r>
+    </w:p>
+    <w:p>
+      <w:r>
+        <w:t xml:space="preserve">            </w:t>
+      </w:r>
+      <w:r>
+        <w:t>dequeue=function(){}</w:t>
+      </w:r>
+    </w:p>
+    <w:p/>
+    <w:p>
+      <w:r>
+        <w:t xml:space="preserve">            </w:t>
+      </w:r>
+      <w:r>
+        <w:t># Function to get link list size</w:t>
+      </w:r>
+    </w:p>
+    <w:p>
+      <w:r>
+        <w:t xml:space="preserve">            </w:t>
+      </w:r>
+      <w:r>
+        <w:t>size=function(){}</w:t>
+      </w:r>
+    </w:p>
+    <w:p>
+      <w:r>
+        <w:t xml:space="preserve">        </w:t>
+      </w:r>
+      <w:r>
+        <w:t xml:space="preserve">) </w:t>
+      </w:r>
+    </w:p>
+    <w:p>
+      <w:r>
+        <w:t xml:space="preserve">    </w:t>
+      </w:r>
+      <w:r>
+        <w:t>)</w:t>
+      </w:r>
+    </w:p>
+    <w:p/>
+    <w:p>
+      <w:r>
+        <w:t xml:space="preserve">The function isEmpty checks whether the linked list is empty using the Lsize variable, </w:t>
+      </w:r>
+      <w:r>
+        <w:lastRenderedPageBreak/>
+        <w:t>as shown in the following code snippet. For an empty linked list, Lsize has zero value:</w:t>
+      </w:r>
+    </w:p>
+    <w:p/>
+    <w:p>
+      <w:pPr>
+        <w:rPr>
+          <w:rFonts w:hint="eastAsia"/>
+        </w:rPr>
+      </w:pPr>
+      <w:r>
+        <w:t xml:space="preserve">    </w:t>
+      </w:r>
+      <w:r>
+        <w:t>isEmpt</w:t>
+      </w:r>
+      <w:r>
+        <w:t>y=function(){</w:t>
+      </w:r>
+    </w:p>
+    <w:p>
+      <w:pPr>
+        <w:rPr>
+          <w:rFonts w:hint="eastAsia"/>
+        </w:rPr>
+      </w:pPr>
+      <w:r>
+        <w:t xml:space="preserve">        if(Lsize==0) {</w:t>
+      </w:r>
+    </w:p>
+    <w:p>
+      <w:r>
+        <w:t xml:space="preserve">            </w:t>
+      </w:r>
+      <w:r>
+        <w:t>c</w:t>
+      </w:r>
+      <w:r>
+        <w:t xml:space="preserve">at("Empty Stack!") </w:t>
+      </w:r>
+    </w:p>
+    <w:p>
+      <w:pPr>
+        <w:rPr>
+          <w:rFonts w:hint="eastAsia"/>
+        </w:rPr>
+      </w:pPr>
+      <w:r>
+        <w:t xml:space="preserve">            return(TRUE)</w:t>
+      </w:r>
+    </w:p>
+    <w:p>
+      <w:pPr>
+        <w:rPr>
+          <w:rFonts w:hint="eastAsia"/>
+        </w:rPr>
+      </w:pPr>
+      <w:r>
+        <w:t xml:space="preserve">        } else {</w:t>
+      </w:r>
+    </w:p>
+    <w:p>
+      <w:pPr>
+        <w:rPr>
+          <w:rFonts w:hint="eastAsia"/>
+        </w:rPr>
+      </w:pPr>
+      <w:r>
+        <w:t xml:space="preserve">            return(FALSE)</w:t>
+      </w:r>
+    </w:p>
+    <w:p>
+      <w:r>
+        <w:t xml:space="preserve">        </w:t>
+      </w:r>
+      <w:r>
+        <w:t xml:space="preserve">} </w:t>
+      </w:r>
+    </w:p>
+    <w:p>
+      <w:r>
+        <w:t xml:space="preserve">    </w:t>
+      </w:r>
+      <w:r>
+        <w:t>}</w:t>
+      </w:r>
+    </w:p>
+    <w:p/>
+    <w:p>
+      <w:r>
+        <w:t>The link list node in R is represented using environment; thus, the create_emptyenv function creates an empty environment:</w:t>
+      </w:r>
+    </w:p>
+    <w:p/>
+    <w:p>
+      <w:pPr>
+        <w:rPr>
+          <w:rFonts w:hint="eastAsia"/>
+        </w:rPr>
+      </w:pPr>
+      <w:r>
+        <w:t xml:space="preserve">    create_emptyenv = function() {</w:t>
+      </w:r>
+    </w:p>
+    <w:p>
+      <w:pPr>
+        <w:rPr>
+          <w:rFonts w:hint="eastAsia"/>
+        </w:rPr>
+      </w:pPr>
+      <w:r>
+        <w:t xml:space="preserve">        </w:t>
+      </w:r>
+      <w:r>
+        <w:t>empty</w:t>
+      </w:r>
+      <w:r>
+        <w:t>env()</w:t>
+      </w:r>
+    </w:p>
+    <w:p>
+      <w:pPr>
+        <w:rPr>
+          <w:rFonts w:hint="eastAsia"/>
+        </w:rPr>
+      </w:pPr>
+      <w:r>
+        <w:t xml:space="preserve">    }</w:t>
+      </w:r>
+    </w:p>
+    <w:p/>
+    <w:p>
+      <w:r>
+        <w:t>The node representation is similar to the linked list node, and consists of element and nextnode .</w:t>
+      </w:r>
+    </w:p>
+    <w:p/>
+    <w:p>
+      <w:pPr>
+        <w:rPr>
+          <w:rFonts w:hint="eastAsia"/>
+        </w:rPr>
+      </w:pPr>
+      <w:r>
+        <w:t xml:space="preserve">    </w:t>
+      </w:r>
+      <w:r>
+        <w:t>No</w:t>
+      </w:r>
+      <w:r>
+        <w:t>de = function(val, node=NULL) {</w:t>
+      </w:r>
+    </w:p>
+    <w:p>
+      <w:r>
+        <w:t xml:space="preserve">        </w:t>
+      </w:r>
+      <w:r>
+        <w:t xml:space="preserve">llist &lt;-new.env(parent=create_emptyenv()) </w:t>
+      </w:r>
+    </w:p>
+    <w:p>
+      <w:r>
+        <w:t xml:space="preserve">        </w:t>
+      </w:r>
+      <w:r>
+        <w:t>llist$element &lt;- v</w:t>
+      </w:r>
+      <w:r>
+        <w:t xml:space="preserve">al </w:t>
+      </w:r>
+    </w:p>
+    <w:p>
+      <w:r>
+        <w:t xml:space="preserve">        llist$nextnode &lt;- node </w:t>
+      </w:r>
+    </w:p>
+    <w:p>
+      <w:pPr>
+        <w:rPr>
+          <w:rFonts w:hint="eastAsia"/>
+        </w:rPr>
+      </w:pPr>
+      <w:r>
+        <w:t xml:space="preserve">        llist</w:t>
+      </w:r>
+    </w:p>
+    <w:p>
+      <w:r>
+        <w:t xml:space="preserve">    </w:t>
+      </w:r>
+      <w:r>
+        <w:t>}</w:t>
+      </w:r>
+    </w:p>
+    <w:p/>
+    <w:p>
+      <w:r>
+        <w:t>As the elements in a queue are added to the rear of the queue, the rear pointer is used to capture the environment location for the last node as follows:</w:t>
+      </w:r>
+    </w:p>
+    <w:p/>
+    <w:p>
+      <w:r>
+        <w:t xml:space="preserve">    </w:t>
+      </w:r>
+      <w:r>
+        <w:t xml:space="preserve">enqueue=function(val){ </w:t>
+      </w:r>
+    </w:p>
+    <w:p>
+      <w:r>
+        <w:t xml:space="preserve">        </w:t>
+      </w:r>
+      <w:r>
+        <w:t xml:space="preserve">ListIsEmpty&lt;-isEmpty() </w:t>
+      </w:r>
+    </w:p>
+    <w:p>
+      <w:pPr>
+        <w:rPr>
+          <w:rFonts w:hint="eastAsia"/>
+        </w:rPr>
+      </w:pPr>
+      <w:r>
+        <w:t xml:space="preserve">        </w:t>
+      </w:r>
+      <w:r>
+        <w:t>if(ListIsEmpty){</w:t>
+      </w:r>
+    </w:p>
+    <w:p>
+      <w:r>
+        <w:t xml:space="preserve">            </w:t>
+      </w:r>
+      <w:r>
+        <w:t xml:space="preserve">Lqueue&lt;&lt;-Node(val) </w:t>
+      </w:r>
+    </w:p>
+    <w:p>
+      <w:r>
+        <w:t xml:space="preserve">            </w:t>
+      </w:r>
+      <w:r>
+        <w:t xml:space="preserve">Lsize&lt;&lt;-Lsize+1L </w:t>
+      </w:r>
+    </w:p>
+    <w:p>
+      <w:r>
+        <w:t xml:space="preserve">            </w:t>
+      </w:r>
+      <w:r>
+        <w:t xml:space="preserve">rear&lt;&lt;-Lqueue </w:t>
+      </w:r>
+    </w:p>
+    <w:p>
+      <w:pPr>
+        <w:rPr>
+          <w:rFonts w:hint="eastAsia"/>
+        </w:rPr>
+      </w:pPr>
+      <w:r>
+        <w:lastRenderedPageBreak/>
+        <w:t xml:space="preserve">        </w:t>
+      </w:r>
+      <w:r>
+        <w:t>}</w:t>
+      </w:r>
+      <w:r>
+        <w:t xml:space="preserve"> else {</w:t>
+      </w:r>
+    </w:p>
+    <w:p>
+      <w:pPr>
+        <w:rPr>
+          <w:rFonts w:hint="eastAsia"/>
+        </w:rPr>
+      </w:pPr>
+      <w:r>
+        <w:t xml:space="preserve">            </w:t>
+      </w:r>
+      <w:r>
+        <w:t>newNode&lt;-Node(val)</w:t>
+      </w:r>
+    </w:p>
+    <w:p>
+      <w:r>
+        <w:t xml:space="preserve">            </w:t>
+      </w:r>
+      <w:r>
+        <w:t>assign("nextnode", newNod</w:t>
+      </w:r>
+      <w:r>
+        <w:t xml:space="preserve">e, envir = rear) </w:t>
+      </w:r>
+    </w:p>
+    <w:p>
+      <w:pPr>
+        <w:rPr>
+          <w:rFonts w:hint="eastAsia"/>
+        </w:rPr>
+      </w:pPr>
+      <w:r>
+        <w:t xml:space="preserve">            </w:t>
+      </w:r>
+      <w:r>
+        <w:t>rear&lt;&lt;-newNode</w:t>
+      </w:r>
+    </w:p>
+    <w:p>
+      <w:pPr>
+        <w:rPr>
+          <w:rFonts w:hint="eastAsia"/>
+        </w:rPr>
+      </w:pPr>
+      <w:r>
+        <w:t xml:space="preserve">            </w:t>
+      </w:r>
+      <w:r>
+        <w:t>Lsize&lt;&lt;-Lsize+1L</w:t>
+      </w:r>
+    </w:p>
+    <w:p>
+      <w:r>
+        <w:t xml:space="preserve">        </w:t>
+      </w:r>
+      <w:r>
+        <w:t xml:space="preserve">} </w:t>
+      </w:r>
+    </w:p>
+    <w:p>
+      <w:r>
+        <w:t xml:space="preserve">    </w:t>
+      </w:r>
+      <w:r>
+        <w:t>}</w:t>
+      </w:r>
+    </w:p>
+    <w:p/>
+    <w:p>
+      <w:r>
+        <w:t>The assign statement is used to attach the reference of a new node using the rear pointer reference. As elements are deleted from the front node, the front pointer is not necessary, and the first element can be accessed and removed directly, as shown in the following code snippet:</w:t>
+      </w:r>
+    </w:p>
+    <w:p/>
+    <w:p>
+      <w:pPr>
+        <w:rPr>
+          <w:rFonts w:hint="eastAsia"/>
+        </w:rPr>
+      </w:pPr>
+      <w:r>
+        <w:t xml:space="preserve">    dequeue=function(){</w:t>
+      </w:r>
+    </w:p>
+    <w:p>
+      <w:r>
+        <w:t xml:space="preserve">        </w:t>
+      </w:r>
+      <w:r>
+        <w:t xml:space="preserve">stackIsEmpty&lt;-isEmpty() </w:t>
+      </w:r>
+    </w:p>
+    <w:p>
+      <w:r>
+        <w:t xml:space="preserve">        </w:t>
+      </w:r>
+      <w:r>
+        <w:t>if(st</w:t>
+      </w:r>
+      <w:r>
+        <w:t xml:space="preserve">ackIsEmpty){ </w:t>
+      </w:r>
+    </w:p>
+    <w:p>
+      <w:pPr>
+        <w:rPr>
+          <w:rFonts w:hint="eastAsia"/>
+        </w:rPr>
+      </w:pPr>
+      <w:r>
+        <w:t xml:space="preserve">            cat("Empty Queue")</w:t>
+      </w:r>
+    </w:p>
+    <w:p>
+      <w:pPr>
+        <w:rPr>
+          <w:rFonts w:hint="eastAsia"/>
+        </w:rPr>
+      </w:pPr>
+      <w:r>
+        <w:t xml:space="preserve">        } else {</w:t>
+      </w:r>
+    </w:p>
+    <w:p>
+      <w:r>
+        <w:t xml:space="preserve">            </w:t>
+      </w:r>
+      <w:r>
+        <w:t>Lqueue&lt;&lt;-L</w:t>
+      </w:r>
+      <w:r>
+        <w:t xml:space="preserve">queue$nextnode </w:t>
+      </w:r>
+    </w:p>
+    <w:p>
+      <w:pPr>
+        <w:rPr>
+          <w:rFonts w:hint="eastAsia"/>
+        </w:rPr>
+      </w:pPr>
+      <w:r>
+        <w:t xml:space="preserve">            Lsize&lt;&lt;-Lsize-1L</w:t>
+      </w:r>
+    </w:p>
+    <w:p>
+      <w:r>
+        <w:t xml:space="preserve">        </w:t>
+      </w:r>
+      <w:r>
+        <w:t xml:space="preserve">} </w:t>
+      </w:r>
+    </w:p>
+    <w:p>
+      <w:r>
+        <w:t xml:space="preserve">    </w:t>
+      </w:r>
+      <w:r>
+        <w:t>}</w:t>
+      </w:r>
+    </w:p>
+    <w:p/>
+    <w:p>
+      <w:r>
+        <w:t>The size of the linked list is contained in the Lsize variable of the class function.</w:t>
+      </w:r>
+    </w:p>
+    <w:p/>
+    <w:p/>
+    <w:p>
+      <w:pPr>
+        <w:pStyle w:val="a9"/>
+      </w:pPr>
+      <w:r>
+        <w:t>&lt;중&gt;</w:t>
+      </w:r>
+      <w:r>
+        <w:rPr>
+          <w:rFonts w:hint="eastAsia"/>
+        </w:rPr>
+        <w:t xml:space="preserve"> </w:t>
+      </w:r>
+      <w:r>
+        <w:t>Comparison of array-based and linked queues</w:t>
+      </w:r>
+    </w:p>
+    <w:p/>
+    <w:p>
+      <w:r>
+        <w:t>The linked list implementation of queues require O(1) (worst-case) computation effort, where enqueuing is performed by appending to the rear, and dequeuing is implemented at the head of the linked list. However, new allocation is required with every operation, which may make it slow.</w:t>
+      </w:r>
+    </w:p>
+    <w:p/>
+    <w:p>
+      <w:r>
+        <w:t xml:space="preserve">The enqueuing operation in array-based queues is implemented by using a circular buffer, which works as inserting element at the next free position. The implementation can be a dynamic array implementation, where a new array is created with a bigger size when the max memory is reached in the current array. The enqueuing and dequeuing operations are performed using front and rear references, thus </w:t>
+      </w:r>
+      <w:r>
+        <w:lastRenderedPageBreak/>
+        <w:t>requiring O(1) computational effort. In terms of memory allocation, queues behave similar to stack implementations – a linked implementation needs an extra nextnode field to store the address of the next node, thus increasing the memory overhead.</w:t>
+      </w:r>
+    </w:p>
+    <w:p/>
+    <w:p>
+      <w:pPr>
+        <w:rPr>
+          <w:rFonts w:hint="eastAsia"/>
+        </w:rPr>
+      </w:pPr>
+    </w:p>
+    <w:p>
+      <w:pPr>
+        <w:pStyle w:val="a8"/>
+      </w:pPr>
+      <w:r>
+        <w:t>&lt;대&gt;</w:t>
+      </w:r>
+      <w:r>
+        <w:rPr>
+          <w:rFonts w:hint="eastAsia"/>
+        </w:rPr>
+        <w:t xml:space="preserve"> </w:t>
+      </w:r>
+      <w:r>
+        <w:t>Dictionaries</w:t>
+      </w:r>
+    </w:p>
+    <w:p/>
+    <w:p>
+      <w:r>
+        <w:t>A dictionary can be defined as an ordered or unordered list of key-element pairs, where keys (usually unique) are used to locate elements (not necessary unique) in the data structure. For example, a data structure that stores customer information in a retail shop can be considered as a dictionary, where the consumer ID serves as the key for identification of different customers. Dictionaries are also known as associative arrays or maps, as they map keys to values to perform retrieval operations such as addition, removal, and search. Every element of a dictionary consists of a key and an associated element, also known as a key- value pair. This is shown in Figure 4.11 :</w:t>
+      </w:r>
+    </w:p>
+    <w:p/>
+    <w:p>
+      <w:pPr>
+        <w:rPr>
+          <w:rFonts w:hint="eastAsia"/>
+        </w:rPr>
+      </w:pPr>
+      <w:r>
+        <w:rPr>
+          <w:rFonts w:hint="eastAsia"/>
+          <w:noProof/>
+        </w:rPr>
+        <w:drawing>
+          <wp:inline distT="0" distB="0" distL="0" distR="0" wp14:anchorId="66DCC6A9" wp14:editId="5EACAB6F">
+            <wp:extent cx="2124710" cy="618490"/>
+            <wp:effectExtent l="0" t="0" r="8890" b="0"/>
+            <wp:docPr id="15" name="그림 15"/>
+            <wp:cNvGraphicFramePr>
+              <a:graphicFrameLocks xmlns:a="http://schemas.openxmlformats.org/drawingml/2006/main" noChangeAspect="1"/>
+            </wp:cNvGraphicFramePr>
+            <a:graphic xmlns:a="http://schemas.openxmlformats.org/drawingml/2006/main">
+              <a:graphicData uri="http://schemas.openxmlformats.org/drawingml/2006/picture">
+                <pic:pic xmlns:pic="http://schemas.openxmlformats.org/drawingml/2006/picture">
+                  <pic:nvPicPr>
+                    <pic:cNvPr id="0" name="Picture 13"/>
+                    <pic:cNvPicPr>
+                      <a:picLocks noChangeAspect="1" noChangeArrowheads="1"/>
+                    </pic:cNvPicPr>
+                  </pic:nvPicPr>
+                  <pic:blipFill>
+                    <a:blip r:embed="rId20">
+                      <a:extLst>
+                        <a:ext uri="{28A0092B-C50C-407E-A947-70E740481C1C}">
+                          <a14:useLocalDpi xmlns:a14="http://schemas.microsoft.com/office/drawing/2010/main" val="0"/>
+                        </a:ext>
+                      </a:extLst>
+                    </a:blip>
+                    <a:srcRect/>
+                    <a:stretch>
+                      <a:fillRect/>
+                    </a:stretch>
+                  </pic:blipFill>
+                  <pic:spPr bwMode="auto">
+                    <a:xfrm>
+                      <a:off x="0" y="0"/>
+                      <a:ext cx="2124710" cy="618490"/>
+                    </a:xfrm>
+                    <a:prstGeom prst="rect">
+                      <a:avLst/>
+                    </a:prstGeom>
+                    <a:noFill/>
+                    <a:ln>
+                      <a:noFill/>
+                    </a:ln>
+                  </pic:spPr>
+                </pic:pic>
+              </a:graphicData>
+            </a:graphic>
+          </wp:inline>
+        </w:drawing>
+      </w:r>
+    </w:p>
+    <w:p>
+      <w:r>
+        <w:t>Figure 4.11: Dictionary key-value pair structure</w:t>
+      </w:r>
+    </w:p>
+    <w:p/>
+    <w:p>
+      <w:r>
+        <w:t>The key in a dictionary is used to differentiate between each key-value pair. It can be any randomly chosen set of values, such as real numbers or strings, with the only restriction that each key is unique, and can be differentiated from the others. The values in the dictionary are also known as vocabulary.</w:t>
+      </w:r>
+    </w:p>
+    <w:p>
+      <w:pPr>
+        <w:rPr>
+          <w:rFonts w:hint="eastAsia"/>
+        </w:rPr>
+      </w:pPr>
+    </w:p>
+    <w:p>
+      <w:r>
+        <w:t>The standard ADT for dictionaries are as follows:</w:t>
+      </w:r>
+    </w:p>
+    <w:p/>
+    <w:p>
+      <w:pPr>
+        <w:rPr>
+          <w:rFonts w:hint="eastAsia"/>
+        </w:rPr>
+      </w:pPr>
+      <w:r>
+        <w:rPr>
+          <w:rFonts w:hint="eastAsia"/>
+          <w:noProof/>
+        </w:rPr>
+        <w:drawing>
+          <wp:inline distT="0" distB="0" distL="0" distR="0" wp14:anchorId="53FF9C75" wp14:editId="35A6FA41">
+            <wp:extent cx="5731510" cy="1701335"/>
+            <wp:effectExtent l="0" t="0" r="2540" b="0"/>
+            <wp:docPr id="16" name="그림 16"/>
+            <wp:cNvGraphicFramePr>
+              <a:graphicFrameLocks xmlns:a="http://schemas.openxmlformats.org/drawingml/2006/main" noChangeAspect="1"/>
+            </wp:cNvGraphicFramePr>
+            <a:graphic xmlns:a="http://schemas.openxmlformats.org/drawingml/2006/main">
+              <a:graphicData uri="http://schemas.openxmlformats.org/drawingml/2006/picture">
+                <pic:pic xmlns:pic="http://schemas.openxmlformats.org/drawingml/2006/picture">
+                  <pic:nvPicPr>
+                    <pic:cNvPr id="0" name="Picture 14"/>
+                    <pic:cNvPicPr>
+                      <a:picLocks noChangeAspect="1" noChangeArrowheads="1"/>
+                    </pic:cNvPicPr>
+                  </pic:nvPicPr>
+                  <pic:blipFill>
+                    <a:blip r:embed="rId21" cstate="print">
+                      <a:extLst>
+                        <a:ext uri="{28A0092B-C50C-407E-A947-70E740481C1C}">
+                          <a14:useLocalDpi xmlns:a14="http://schemas.microsoft.com/office/drawing/2010/main" val="0"/>
+                        </a:ext>
+                      </a:extLst>
+                    </a:blip>
+                    <a:srcRect/>
+                    <a:stretch>
+                      <a:fillRect/>
+                    </a:stretch>
+                  </pic:blipFill>
+                  <pic:spPr bwMode="auto">
+                    <a:xfrm>
+                      <a:off x="0" y="0"/>
+                      <a:ext cx="5731510" cy="1701335"/>
+                    </a:xfrm>
+                    <a:prstGeom prst="rect">
+                      <a:avLst/>
+                    </a:prstGeom>
+                    <a:noFill/>
+                    <a:ln>
+                      <a:noFill/>
+                    </a:ln>
+                  </pic:spPr>
+                </pic:pic>
+              </a:graphicData>
+            </a:graphic>
+          </wp:inline>
+        </w:drawing>
+      </w:r>
+    </w:p>
+    <w:p>
+      <w:r>
+        <w:t>Table 4.3 Abstract data type for dictionaries</w:t>
+      </w:r>
+    </w:p>
+    <w:p/>
+    <w:p>
+      <w:r>
+        <w:t>The class for the preceding ADT can be implemented using array-based data structures, as shown in the following code:</w:t>
+      </w:r>
+    </w:p>
+    <w:p/>
+    <w:p>
+      <w:r>
+        <w:t xml:space="preserve">    </w:t>
+      </w:r>
+      <w:r>
+        <w:t>Adict&lt;-setRefClass(</w:t>
+      </w:r>
+    </w:p>
+    <w:p>
+      <w:r>
+        <w:t xml:space="preserve">        </w:t>
+      </w:r>
+      <w:r>
+        <w:t>fields = list(</w:t>
+      </w:r>
+    </w:p>
+    <w:p>
+      <w:r>
+        <w:t xml:space="preserve">            </w:t>
+      </w:r>
+      <w:r>
+        <w:t>Alist="list",</w:t>
+      </w:r>
+    </w:p>
+    <w:p>
+      <w:r>
+        <w:t xml:space="preserve">            </w:t>
+      </w:r>
+      <w:r>
+        <w:t xml:space="preserve">listsize="integer", </w:t>
+      </w:r>
+    </w:p>
+    <w:p>
+      <w:r>
+        <w:t xml:space="preserve">            </w:t>
+      </w:r>
+      <w:r>
+        <w:t>key="integer"</w:t>
+      </w:r>
+    </w:p>
+    <w:p>
+      <w:r>
+        <w:t xml:space="preserve">        </w:t>
+      </w:r>
+      <w:r>
+        <w:t>),</w:t>
+      </w:r>
+    </w:p>
+    <w:p>
+      <w:r>
+        <w:t xml:space="preserve">        </w:t>
+      </w:r>
+      <w:r>
+        <w:t>methods = list(</w:t>
+      </w:r>
+    </w:p>
+    <w:p>
+      <w:r>
+        <w:t xml:space="preserve">            </w:t>
+      </w:r>
+      <w:r>
+        <w:t xml:space="preserve"># Re-initialize dictionary </w:t>
+      </w:r>
+    </w:p>
+    <w:p>
+      <w:r>
+        <w:t xml:space="preserve">            </w:t>
+      </w:r>
+      <w:r>
+        <w:t>initialize=function(...){</w:t>
+      </w:r>
+    </w:p>
+    <w:p>
+      <w:r>
+        <w:t xml:space="preserve">                </w:t>
+      </w:r>
+      <w:r>
+        <w:t xml:space="preserve">listsize&lt;&lt;-0L </w:t>
+      </w:r>
+    </w:p>
+    <w:p>
+      <w:r>
+        <w:t xml:space="preserve">                </w:t>
+      </w:r>
+      <w:r>
+        <w:t>Alist&lt;&lt;-list()</w:t>
+      </w:r>
+    </w:p>
+    <w:p>
+      <w:r>
+        <w:t xml:space="preserve">            </w:t>
+      </w:r>
+      <w:r>
+        <w:t>},</w:t>
+      </w:r>
+    </w:p>
+    <w:p/>
+    <w:p>
+      <w:r>
+        <w:t xml:space="preserve">            </w:t>
+      </w:r>
+      <w:r>
+        <w:t xml:space="preserve"># Check length of value </w:t>
+      </w:r>
+    </w:p>
+    <w:p>
+      <w:r>
+        <w:t xml:space="preserve">            </w:t>
+      </w:r>
+      <w:r>
+        <w:t>size = function(){},</w:t>
+      </w:r>
+    </w:p>
+    <w:p/>
+    <w:p>
+      <w:r>
+        <w:t xml:space="preserve">            </w:t>
+      </w:r>
+      <w:r>
+        <w:t xml:space="preserve"># Add following key value pair in Array </w:t>
+      </w:r>
+    </w:p>
+    <w:p>
+      <w:r>
+        <w:t xml:space="preserve">            </w:t>
+      </w:r>
+      <w:r>
+        <w:t>addElement = function(key, val){},</w:t>
+      </w:r>
+    </w:p>
+    <w:p/>
+    <w:p>
+      <w:r>
+        <w:t xml:space="preserve">            </w:t>
+      </w:r>
+      <w:r>
+        <w:t># remove value with defined</w:t>
+      </w:r>
+    </w:p>
+    <w:p>
+      <w:r>
+        <w:t xml:space="preserve">            </w:t>
+      </w:r>
+      <w:r>
+        <w:t>removeElement = function(key){},</w:t>
+      </w:r>
+    </w:p>
+    <w:p/>
+    <w:p>
+      <w:r>
+        <w:t xml:space="preserve">            </w:t>
+      </w:r>
+      <w:r>
+        <w:t xml:space="preserve"># remove value with following </w:t>
+      </w:r>
+    </w:p>
+    <w:p>
+      <w:r>
+        <w:t xml:space="preserve">            </w:t>
+      </w:r>
+      <w:r>
+        <w:t>findElement = function(key){},</w:t>
+      </w:r>
+    </w:p>
+    <w:p>
+      <w:r>
+        <w:t xml:space="preserve">        )</w:t>
+      </w:r>
+    </w:p>
+    <w:p>
+      <w:r>
+        <w:t xml:space="preserve">    )</w:t>
+      </w:r>
+    </w:p>
+    <w:p>
+      <w:pPr>
+        <w:rPr>
+          <w:rFonts w:hint="eastAsia"/>
+        </w:rPr>
+      </w:pPr>
+    </w:p>
+    <w:p>
+      <w:r>
+        <w:t>The size function determines the current size of an array. The addElement and removeElement functions add and remove elements respectively. The findElement function determines the value of the provided key. The dictionary can be implemented in one of the following two ways:</w:t>
+      </w:r>
+    </w:p>
+    <w:p/>
+    <w:p>
+      <w:pPr>
+        <w:pStyle w:val="a3"/>
+        <w:numPr>
+          <w:ilvl w:val="0"/>
+          <w:numId w:val="31"/>
+        </w:numPr>
+        <w:ind w:leftChars="0"/>
+        <w:rPr>
+          <w:rFonts w:hint="eastAsia"/>
+        </w:rPr>
+      </w:pPr>
+      <w:r>
+        <w:t>Ordered</w:t>
+      </w:r>
+    </w:p>
+    <w:p>
+      <w:pPr>
+        <w:pStyle w:val="a3"/>
+        <w:numPr>
+          <w:ilvl w:val="0"/>
+          <w:numId w:val="31"/>
+        </w:numPr>
+        <w:ind w:leftChars="0"/>
+      </w:pPr>
+      <w:r>
+        <w:t>Unordered</w:t>
+      </w:r>
+    </w:p>
+    <w:p/>
+    <w:p>
+      <w:r>
+        <w:t>The unordered implementation adds items as they arrive; thus, the addElement function takes O(1) computational effort. However, the findElement and removeElement methods take O(n) computational effort. Therefore, this implementation is recommended if the number of additions of elements is much larger than that of removal. In the ordered implementation of dictionaries, items are added to the initially empty dictionary in a non- decreasing order of their keys. Thus, the addElement function will take O(n) computational effort in the worst-case scenario. In the ordered implementation, the removeElement function will also take O(n) computational effort, as any removal requires gaps created by the operation to be filled. Thus, this implementation is inferior to an unordered dictionary in terms of adding and removing elements. However, the efficiency of the search operation, findElement , is considerably improved by using search strategies such as binary search. Thus, in scenarios where the database is static with very little addition or removal of data points and where mostly search operations are required, then ordered implementation is a better choice.</w:t>
+      </w:r>
+    </w:p>
+    <w:p/>
+    <w:p>
+      <w:r>
+        <w:t>Let's implement an unordered implementation using the list data type from R. The size function can be implemented by monitoring the listsize variable, as shown in the following code snippet:</w:t>
+      </w:r>
+    </w:p>
+    <w:p/>
+    <w:p>
+      <w:pPr>
+        <w:rPr>
+          <w:rFonts w:hint="eastAsia"/>
+        </w:rPr>
+      </w:pPr>
+      <w:r>
+        <w:t xml:space="preserve">    size = function(){</w:t>
+      </w:r>
+    </w:p>
+    <w:p>
+      <w:pPr>
+        <w:rPr>
+          <w:rFonts w:hint="eastAsia"/>
+        </w:rPr>
+      </w:pPr>
+      <w:r>
+        <w:t xml:space="preserve">        return(listsize)</w:t>
+      </w:r>
+    </w:p>
+    <w:p>
+      <w:r>
+        <w:t xml:space="preserve">    </w:t>
+      </w:r>
+      <w:r>
+        <w:t>}</w:t>
+      </w:r>
+    </w:p>
+    <w:p/>
+    <w:p>
+      <w:r>
+        <w:t>The addElement function can be implemented by passing the key and value to the list data type, and the removeElement function utilizes the key to retrieve the element before deleting it from the list:</w:t>
+      </w:r>
+    </w:p>
+    <w:p/>
+    <w:p>
+      <w:pPr>
+        <w:rPr>
+          <w:rFonts w:hint="eastAsia"/>
+        </w:rPr>
+      </w:pPr>
+      <w:r>
+        <w:t xml:space="preserve">    </w:t>
+      </w:r>
+      <w:r>
+        <w:t>a</w:t>
+      </w:r>
+      <w:r>
+        <w:t>ddElement = function(key, val){</w:t>
+      </w:r>
+    </w:p>
+    <w:p>
+      <w:pPr>
+        <w:rPr>
+          <w:rFonts w:hint="eastAsia"/>
+        </w:rPr>
+      </w:pPr>
+      <w:r>
+        <w:t xml:space="preserve">        Alist[[key]]&lt;&lt;-val</w:t>
+      </w:r>
+    </w:p>
+    <w:p>
+      <w:pPr>
+        <w:rPr>
+          <w:rFonts w:hint="eastAsia"/>
+        </w:rPr>
+      </w:pPr>
+      <w:r>
+        <w:t xml:space="preserve">        listsize&lt;&lt;-listsize+1L</w:t>
+      </w:r>
+    </w:p>
+    <w:p>
+      <w:r>
+        <w:t xml:space="preserve">    </w:t>
+      </w:r>
+      <w:r>
+        <w:t>}</w:t>
+      </w:r>
+    </w:p>
+    <w:p/>
+    <w:p>
+      <w:pPr>
+        <w:rPr>
+          <w:rFonts w:hint="eastAsia"/>
+        </w:rPr>
+      </w:pPr>
+      <w:r>
+        <w:t xml:space="preserve">    removeElement = function(key){</w:t>
+      </w:r>
+    </w:p>
+    <w:p>
+      <w:pPr>
+        <w:rPr>
+          <w:rFonts w:hint="eastAsia"/>
+        </w:rPr>
+      </w:pPr>
+      <w:r>
+        <w:t xml:space="preserve">        Alist[[key]]&lt;&lt;-NULL</w:t>
+      </w:r>
+    </w:p>
+    <w:p>
+      <w:pPr>
+        <w:rPr>
+          <w:rFonts w:hint="eastAsia"/>
+        </w:rPr>
+      </w:pPr>
+      <w:r>
+        <w:t xml:space="preserve">        listsize&lt;&lt;-listsize-1L</w:t>
+      </w:r>
+    </w:p>
+    <w:p>
+      <w:r>
+        <w:t xml:space="preserve">    </w:t>
+      </w:r>
+      <w:r>
+        <w:t>}</w:t>
+      </w:r>
+    </w:p>
+    <w:p/>
+    <w:p/>
+    <w:p>
+      <w:r>
+        <w:t>Finding a value in a dictionary can be performed using a key search. The keys in the list data type in R are stored as names of the list:</w:t>
+      </w:r>
+    </w:p>
+    <w:p/>
+    <w:p>
+      <w:r>
+        <w:t xml:space="preserve">    </w:t>
+      </w:r>
+      <w:r>
+        <w:t xml:space="preserve">findElement = function(key){ </w:t>
+      </w:r>
+    </w:p>
+    <w:p>
+      <w:pPr>
+        <w:rPr>
+          <w:rFonts w:hint="eastAsia"/>
+        </w:rPr>
+      </w:pPr>
+      <w:r>
+        <w:t xml:space="preserve">        return(key%in%names(Alist))</w:t>
+      </w:r>
+    </w:p>
+    <w:p>
+      <w:r>
+        <w:t xml:space="preserve">    </w:t>
+      </w:r>
+      <w:r>
+        <w:t>}</w:t>
+      </w:r>
+    </w:p>
+    <w:p/>
+    <w:p>
+      <w:r>
+        <w:t>Finding elements based on a key can be a very simple query just based on ID comparison, and using basic operators such as == , &gt;= , and &lt;= if the key is an integer. However, if the key is a character, %in% in R could be used to check whether the key is present in the set of keys available in the data structure. Based on the previous functions, let's create an example with characters as keys:</w:t>
+      </w:r>
+    </w:p>
+    <w:p/>
+    <w:p>
+      <w:r>
+        <w:t>&gt; dictvar&lt;-Adict$new()</w:t>
+      </w:r>
+    </w:p>
+    <w:p>
+      <w:r>
+        <w:t xml:space="preserve">&gt; dictvar$addElement("key1", 1) </w:t>
+      </w:r>
+    </w:p>
+    <w:p>
+      <w:r>
+        <w:t xml:space="preserve">&gt; dictvar$addElement("key2", 1) </w:t>
+      </w:r>
+    </w:p>
+    <w:p>
+      <w:r>
+        <w:t>&gt; dictvar</w:t>
+      </w:r>
+    </w:p>
+    <w:p>
+      <w:r>
+        <w:t xml:space="preserve">Reference class object of class "Adict" </w:t>
+      </w:r>
+    </w:p>
+    <w:p>
+      <w:r>
+        <w:t xml:space="preserve">Field "Alist": </w:t>
+      </w:r>
+    </w:p>
+    <w:p>
+      <w:r>
+        <w:t xml:space="preserve">$key1 </w:t>
+      </w:r>
+    </w:p>
+    <w:p>
+      <w:r>
+        <w:t xml:space="preserve">[1] 1 </w:t>
+      </w:r>
+    </w:p>
+    <w:p>
+      <w:r>
+        <w:t xml:space="preserve">$key2 </w:t>
+      </w:r>
+    </w:p>
+    <w:p>
+      <w:r>
+        <w:t>[1] 1</w:t>
+      </w:r>
+    </w:p>
+    <w:p>
+      <w:r>
+        <w:t xml:space="preserve">Field "listsize": </w:t>
+      </w:r>
+    </w:p>
+    <w:p>
+      <w:r>
+        <w:t>[1] 2</w:t>
+      </w:r>
+    </w:p>
+    <w:p>
+      <w:r>
+        <w:t xml:space="preserve">Field "key": </w:t>
+      </w:r>
+    </w:p>
+    <w:p>
+      <w:r>
+        <w:t>integer(0)</w:t>
+      </w:r>
+    </w:p>
+    <w:p>
+      <w:r>
+        <w:t xml:space="preserve">&gt; dictvar$Size() </w:t>
+      </w:r>
+    </w:p>
+    <w:p>
+      <w:r>
+        <w:t>[1] 2</w:t>
+      </w:r>
+    </w:p>
+    <w:p>
+      <w:r>
+        <w:t xml:space="preserve">&gt; dictvar$findElement("key1") </w:t>
+      </w:r>
+    </w:p>
+    <w:p>
+      <w:r>
+        <w:t>[1] TRUE</w:t>
+      </w:r>
+    </w:p>
+    <w:p>
+      <w:r>
+        <w:t>&gt; dictvar$removeElement("key1")</w:t>
+      </w:r>
+    </w:p>
+    <w:p/>
+    <w:p>
+      <w:r>
+        <w:t>The preceding implementation can be obtained using other data structures, such as linked list, with minor updates.</w:t>
+      </w:r>
+    </w:p>
+    <w:p/>
+    <w:p>
+      <w:pPr>
+        <w:pStyle w:val="a8"/>
+      </w:pPr>
+      <w:r>
+        <w:lastRenderedPageBreak/>
+        <w:t>&lt;대&gt;</w:t>
+      </w:r>
+      <w:r>
+        <w:rPr>
+          <w:rFonts w:hint="eastAsia"/>
+        </w:rPr>
+        <w:t xml:space="preserve"> </w:t>
+      </w:r>
+      <w:r>
+        <w:t>Exercises</w:t>
+      </w:r>
+    </w:p>
+    <w:p/>
+    <w:p>
+      <w:r>
+        <w:t>1. What will be the top value for the following stack operations?</w:t>
+      </w:r>
+    </w:p>
+    <w:p/>
+    <w:p>
+      <w:r>
+        <w:t xml:space="preserve">    </w:t>
+      </w:r>
+      <w:r>
+        <w:t xml:space="preserve">PUSH(1) </w:t>
+      </w:r>
+    </w:p>
+    <w:p>
+      <w:r>
+        <w:t xml:space="preserve">    </w:t>
+      </w:r>
+      <w:r>
+        <w:t xml:space="preserve">PUSH(2) </w:t>
+      </w:r>
+    </w:p>
+    <w:p>
+      <w:r>
+        <w:t xml:space="preserve">    </w:t>
+      </w:r>
+      <w:r>
+        <w:t xml:space="preserve">PUSH(6) </w:t>
+      </w:r>
+    </w:p>
+    <w:p>
+      <w:r>
+        <w:t xml:space="preserve">    </w:t>
+      </w:r>
+      <w:r>
+        <w:t>PUSH(3)</w:t>
+      </w:r>
+    </w:p>
+    <w:p>
+      <w:r>
+        <w:t xml:space="preserve">    </w:t>
+      </w:r>
+      <w:r>
+        <w:t xml:space="preserve">POP() </w:t>
+      </w:r>
+    </w:p>
+    <w:p>
+      <w:r>
+        <w:t xml:space="preserve">    </w:t>
+      </w:r>
+      <w:r>
+        <w:t>POP()</w:t>
+      </w:r>
+    </w:p>
+    <w:p/>
+    <w:p>
+      <w:r>
+        <w:t xml:space="preserve">2. Assume a stack with the elements {1, 2, 3, 5, 6, 7} in </w:t>
+      </w:r>
+      <w:r>
+        <w:t>order, with 7 on top. Write the</w:t>
+      </w:r>
+      <w:r>
+        <w:rPr>
+          <w:rFonts w:hint="eastAsia"/>
+        </w:rPr>
+        <w:t xml:space="preserve"> </w:t>
+      </w:r>
+      <w:r>
+        <w:t>operations required to insert 4 after 3 in the current stack.</w:t>
+      </w:r>
+    </w:p>
+    <w:p/>
+    <w:p>
+      <w:r>
+        <w:t>3. Explain the difference in the outputs of the following recursion functions:</w:t>
+      </w:r>
+    </w:p>
+    <w:p/>
+    <w:p>
+      <w:r>
+        <w:t xml:space="preserve">    </w:t>
+      </w:r>
+      <w:r>
+        <w:t xml:space="preserve">Output 1                </w:t>
+      </w:r>
+    </w:p>
+    <w:p/>
+    <w:p>
+      <w:r>
+        <w:t xml:space="preserve">    </w:t>
+      </w:r>
+      <w:r>
+        <w:t>problemfun1</w:t>
+      </w:r>
+      <w:r>
+        <w:t xml:space="preserve"> </w:t>
+      </w:r>
+      <w:r>
+        <w:t>&lt;-</w:t>
+      </w:r>
+      <w:r>
+        <w:t xml:space="preserve"> </w:t>
+      </w:r>
+      <w:r>
+        <w:t xml:space="preserve">function(n){ </w:t>
+      </w:r>
+    </w:p>
+    <w:p>
+      <w:r>
+        <w:t xml:space="preserve">        </w:t>
+      </w:r>
+      <w:r>
+        <w:t xml:space="preserve">if(n&lt;1) return(1) </w:t>
+      </w:r>
+    </w:p>
+    <w:p>
+      <w:r>
+        <w:t xml:space="preserve">        </w:t>
+      </w:r>
+      <w:r>
+        <w:t xml:space="preserve">problemfun1(n-1) </w:t>
+      </w:r>
+    </w:p>
+    <w:p>
+      <w:r>
+        <w:t xml:space="preserve">        </w:t>
+      </w:r>
+      <w:r>
+        <w:t>print(n)</w:t>
+      </w:r>
+    </w:p>
+    <w:p>
+      <w:r>
+        <w:t xml:space="preserve">    }</w:t>
+      </w:r>
+    </w:p>
+    <w:p/>
+    <w:p>
+      <w:r>
+        <w:t xml:space="preserve">    </w:t>
+      </w:r>
+      <w:r>
+        <w:t>Output 2</w:t>
+      </w:r>
+    </w:p>
+    <w:p/>
+    <w:p>
+      <w:pPr>
+        <w:rPr>
+          <w:rFonts w:hint="eastAsia"/>
+        </w:rPr>
+      </w:pPr>
+      <w:r>
+        <w:t xml:space="preserve">    </w:t>
+      </w:r>
+      <w:r>
+        <w:t>problemfun1</w:t>
+      </w:r>
+      <w:r>
+        <w:t xml:space="preserve"> </w:t>
+      </w:r>
+      <w:r>
+        <w:t>&lt;-</w:t>
+      </w:r>
+      <w:r>
+        <w:t xml:space="preserve"> function(n){</w:t>
+      </w:r>
+    </w:p>
+    <w:p>
+      <w:r>
+        <w:t xml:space="preserve">        </w:t>
+      </w:r>
+      <w:r>
+        <w:t xml:space="preserve">if(n&lt;1) return(1) </w:t>
+      </w:r>
+    </w:p>
+    <w:p>
+      <w:pPr>
+        <w:rPr>
+          <w:rFonts w:hint="eastAsia"/>
+        </w:rPr>
+      </w:pPr>
+      <w:r>
+        <w:t xml:space="preserve">        </w:t>
+      </w:r>
+      <w:r>
+        <w:t>print(n)</w:t>
+      </w:r>
+    </w:p>
+    <w:p>
+      <w:pPr>
+        <w:rPr>
+          <w:rFonts w:hint="eastAsia"/>
+        </w:rPr>
+      </w:pPr>
+      <w:r>
+        <w:t xml:space="preserve">        </w:t>
+      </w:r>
+      <w:r>
+        <w:t>prob</w:t>
+      </w:r>
+      <w:r>
+        <w:t>lemfun1(n-1)</w:t>
+      </w:r>
+    </w:p>
+    <w:p>
+      <w:r>
+        <w:t xml:space="preserve">    </w:t>
+      </w:r>
+      <w:r>
+        <w:t>}</w:t>
+      </w:r>
+    </w:p>
+    <w:p/>
+    <w:p/>
+    <w:p>
+      <w:r>
+        <w:t>4. Write a recursive algorithm to evaluate the Fibo</w:t>
+      </w:r>
+      <w:r>
+        <w:t>nacci sequence. (In a Fibonacci</w:t>
+      </w:r>
+      <w:r>
+        <w:rPr>
+          <w:rFonts w:hint="eastAsia"/>
+        </w:rPr>
+        <w:t xml:space="preserve"> </w:t>
+      </w:r>
+      <w:r>
+        <w:t xml:space="preserve">sequence, each item is the sum of the previous two.) </w:t>
+      </w:r>
+    </w:p>
+    <w:p/>
+    <w:p>
+      <w:r>
+        <w:t>5. Write a function to invert the values in a stack.</w:t>
+      </w:r>
+    </w:p>
+    <w:p/>
+    <w:p>
+      <w:r>
+        <w:t>6. Write a function to implement two stacks usi</w:t>
+      </w:r>
+      <w:r>
+        <w:t>ng only one array. The routines</w:t>
+      </w:r>
+      <w:r>
+        <w:rPr>
+          <w:rFonts w:hint="eastAsia"/>
+        </w:rPr>
+        <w:t xml:space="preserve"> </w:t>
+      </w:r>
+      <w:r>
+        <w:t>should not indicate an overflow unless every cell in the array is filled.</w:t>
+      </w:r>
+    </w:p>
+    <w:p/>
+    <w:p>
+      <w:r>
+        <w:t>7. Create a data structure which supports push,</w:t>
+      </w:r>
+      <w:r>
+        <w:t xml:space="preserve"> and pop, and finds the maximum</w:t>
+      </w:r>
+      <w:r>
+        <w:rPr>
+          <w:rFonts w:hint="eastAsia"/>
+        </w:rPr>
+        <w:t xml:space="preserve"> </w:t>
+      </w:r>
+      <w:r>
+        <w:t>values, all in O(1) worst-case scenario.</w:t>
+      </w:r>
+    </w:p>
+    <w:p/>
+    <w:p>
+      <w:r>
+        <w:t xml:space="preserve">8. Write a class for an array queue implementation </w:t>
+      </w:r>
+      <w:r>
+        <w:t>using stacks, assuming no other</w:t>
+      </w:r>
+      <w:r>
+        <w:rPr>
+          <w:rFonts w:hint="eastAsia"/>
+        </w:rPr>
+        <w:t xml:space="preserve"> </w:t>
+      </w:r>
+      <w:r>
+        <w:t>data type is available.</w:t>
+      </w:r>
+    </w:p>
+    <w:p/>
+    <w:p>
+      <w:pPr>
+        <w:rPr>
+          <w:rFonts w:hint="eastAsia"/>
+        </w:rPr>
+      </w:pPr>
+    </w:p>
+    <w:p>
+      <w:pPr>
+        <w:pStyle w:val="a8"/>
+      </w:pPr>
+      <w:r>
+        <w:t>&lt;대&gt;</w:t>
+      </w:r>
+      <w:r>
+        <w:rPr>
+          <w:rFonts w:hint="eastAsia"/>
+        </w:rPr>
+        <w:t xml:space="preserve"> </w:t>
+      </w:r>
+      <w:r>
+        <w:t>Summary</w:t>
+      </w:r>
+    </w:p>
+    <w:p/>
+    <w:p>
+      <w:r>
+        <w:t>The current chapter covered the fundamentals of stacks and queues and also introduced implementation using R reference classes. We covered the fundamentals of stacks as a data structure which is based on the LIFO principle. The two types of stack implementation were introduced – array-based and linked list-based stacks along with a comparison of their computational and memory efficiencies. Recursion-based functions utilize stacks inherently, and are covered within the stack functionality. Queues are another very useful data structure that we covered. They follow the FIFO principle in addition and deletion of elements from the data structure. We discussed two types of queues – array-based queue and linked list-based queue implementation. In addition, we learned about dictionaries, an interface ADT for retrieving data from a data structure. The chapter also covered the array- based implementation of dictionaries.</w:t>
+      </w:r>
+    </w:p>
+    <w:p/>
+    <w:p>
+      <w:r>
+        <w:t>[ 105 ]</w:t>
+      </w:r>
+    </w:p>
     <w:sectPr>
-      <w:footerReference w:type="default" r:id="rId8"/>
+      <w:footerReference w:type="default" r:id="rId22"/>
       <w:pgSz w:w="11906" w:h="16838"/>
       <w:pgMar w:top="1701" w:right="1440" w:bottom="1440" w:left="1440" w:header="397" w:footer="397" w:gutter="0"/>
       <w:cols w:space="425"/>
@@ -2096,7 +5206,6 @@
         <w:docPartUnique/>
       </w:docPartObj>
     </w:sdtPr>
-    <w:sdtEndPr/>
     <w:sdtContent>
       <w:p>
         <w:pPr>
@@ -2117,7 +5226,7 @@
             <w:noProof/>
             <w:lang w:val="ko-KR"/>
           </w:rPr>
-          <w:t>24</w:t>
+          <w:t>1</w:t>
         </w:r>
         <w:r>
           <w:fldChar w:fldCharType="end"/>
@@ -2503,6 +5612,119 @@
     </w:lvl>
   </w:abstractNum>
   <w:abstractNum w:abstractNumId="3" w15:restartNumberingAfterBreak="0">
+    <w:nsid w:val="0AA464B9"/>
+    <w:multiLevelType w:val="hybridMultilevel"/>
+    <w:tmpl w:val="B530AB32"/>
+    <w:lvl w:ilvl="0" w:tplc="04090001">
+      <w:start w:val="1"/>
+      <w:numFmt w:val="bullet"/>
+      <w:lvlText w:val=""/>
+      <w:lvlJc w:val="left"/>
+      <w:pPr>
+        <w:ind w:left="800" w:hanging="400"/>
+      </w:pPr>
+      <w:rPr>
+        <w:rFonts w:ascii="Wingdings" w:hAnsi="Wingdings" w:hint="default"/>
+      </w:rPr>
+    </w:lvl>
+    <w:lvl w:ilvl="1" w:tplc="04090003">
+      <w:start w:val="1"/>
+      <w:numFmt w:val="bullet"/>
+      <w:lvlText w:val=""/>
+      <w:lvlJc w:val="left"/>
+      <w:pPr>
+        <w:ind w:left="1200" w:hanging="400"/>
+      </w:pPr>
+      <w:rPr>
+        <w:rFonts w:ascii="Wingdings" w:hAnsi="Wingdings" w:hint="default"/>
+      </w:rPr>
+    </w:lvl>
+    <w:lvl w:ilvl="2" w:tplc="04090005" w:tentative="1">
+      <w:start w:val="1"/>
+      <w:numFmt w:val="bullet"/>
+      <w:lvlText w:val=""/>
+      <w:lvlJc w:val="left"/>
+      <w:pPr>
+        <w:ind w:left="1600" w:hanging="400"/>
+      </w:pPr>
+      <w:rPr>
+        <w:rFonts w:ascii="Wingdings" w:hAnsi="Wingdings" w:hint="default"/>
+      </w:rPr>
+    </w:lvl>
+    <w:lvl w:ilvl="3" w:tplc="04090001" w:tentative="1">
+      <w:start w:val="1"/>
+      <w:numFmt w:val="bullet"/>
+      <w:lvlText w:val=""/>
+      <w:lvlJc w:val="left"/>
+      <w:pPr>
+        <w:ind w:left="2000" w:hanging="400"/>
+      </w:pPr>
+      <w:rPr>
+        <w:rFonts w:ascii="Wingdings" w:hAnsi="Wingdings" w:hint="default"/>
+      </w:rPr>
+    </w:lvl>
+    <w:lvl w:ilvl="4" w:tplc="04090003" w:tentative="1">
+      <w:start w:val="1"/>
+      <w:numFmt w:val="bullet"/>
+      <w:lvlText w:val=""/>
+      <w:lvlJc w:val="left"/>
+      <w:pPr>
+        <w:ind w:left="2400" w:hanging="400"/>
+      </w:pPr>
+      <w:rPr>
+        <w:rFonts w:ascii="Wingdings" w:hAnsi="Wingdings" w:hint="default"/>
+      </w:rPr>
+    </w:lvl>
+    <w:lvl w:ilvl="5" w:tplc="04090005" w:tentative="1">
+      <w:start w:val="1"/>
+      <w:numFmt w:val="bullet"/>
+      <w:lvlText w:val=""/>
+      <w:lvlJc w:val="left"/>
+      <w:pPr>
+        <w:ind w:left="2800" w:hanging="400"/>
+      </w:pPr>
+      <w:rPr>
+        <w:rFonts w:ascii="Wingdings" w:hAnsi="Wingdings" w:hint="default"/>
+      </w:rPr>
+    </w:lvl>
+    <w:lvl w:ilvl="6" w:tplc="04090001" w:tentative="1">
+      <w:start w:val="1"/>
+      <w:numFmt w:val="bullet"/>
+      <w:lvlText w:val=""/>
+      <w:lvlJc w:val="left"/>
+      <w:pPr>
+        <w:ind w:left="3200" w:hanging="400"/>
+      </w:pPr>
+      <w:rPr>
+        <w:rFonts w:ascii="Wingdings" w:hAnsi="Wingdings" w:hint="default"/>
+      </w:rPr>
+    </w:lvl>
+    <w:lvl w:ilvl="7" w:tplc="04090003" w:tentative="1">
+      <w:start w:val="1"/>
+      <w:numFmt w:val="bullet"/>
+      <w:lvlText w:val=""/>
+      <w:lvlJc w:val="left"/>
+      <w:pPr>
+        <w:ind w:left="3600" w:hanging="400"/>
+      </w:pPr>
+      <w:rPr>
+        <w:rFonts w:ascii="Wingdings" w:hAnsi="Wingdings" w:hint="default"/>
+      </w:rPr>
+    </w:lvl>
+    <w:lvl w:ilvl="8" w:tplc="04090005" w:tentative="1">
+      <w:start w:val="1"/>
+      <w:numFmt w:val="bullet"/>
+      <w:lvlText w:val=""/>
+      <w:lvlJc w:val="left"/>
+      <w:pPr>
+        <w:ind w:left="4000" w:hanging="400"/>
+      </w:pPr>
+      <w:rPr>
+        <w:rFonts w:ascii="Wingdings" w:hAnsi="Wingdings" w:hint="default"/>
+      </w:rPr>
+    </w:lvl>
+  </w:abstractNum>
+  <w:abstractNum w:abstractNumId="4" w15:restartNumberingAfterBreak="0">
     <w:nsid w:val="0C000714"/>
     <w:multiLevelType w:val="hybridMultilevel"/>
     <w:tmpl w:val="96280B40"/>
@@ -2616,7 +5838,7 @@
       </w:rPr>
     </w:lvl>
   </w:abstractNum>
-  <w:abstractNum w:abstractNumId="4" w15:restartNumberingAfterBreak="0">
+  <w:abstractNum w:abstractNumId="5" w15:restartNumberingAfterBreak="0">
     <w:nsid w:val="0DA059B6"/>
     <w:multiLevelType w:val="hybridMultilevel"/>
     <w:tmpl w:val="ACA49662"/>
@@ -2730,7 +5952,7 @@
       </w:rPr>
     </w:lvl>
   </w:abstractNum>
-  <w:abstractNum w:abstractNumId="5" w15:restartNumberingAfterBreak="0">
+  <w:abstractNum w:abstractNumId="6" w15:restartNumberingAfterBreak="0">
     <w:nsid w:val="16C24424"/>
     <w:multiLevelType w:val="hybridMultilevel"/>
     <w:tmpl w:val="DB3AC530"/>
@@ -2844,7 +6066,7 @@
       </w:rPr>
     </w:lvl>
   </w:abstractNum>
-  <w:abstractNum w:abstractNumId="6" w15:restartNumberingAfterBreak="0">
+  <w:abstractNum w:abstractNumId="7" w15:restartNumberingAfterBreak="0">
     <w:nsid w:val="194A5DB2"/>
     <w:multiLevelType w:val="hybridMultilevel"/>
     <w:tmpl w:val="04D26D32"/>
@@ -2958,7 +6180,120 @@
       </w:rPr>
     </w:lvl>
   </w:abstractNum>
-  <w:abstractNum w:abstractNumId="7" w15:restartNumberingAfterBreak="0">
+  <w:abstractNum w:abstractNumId="8" w15:restartNumberingAfterBreak="0">
+    <w:nsid w:val="1C58048B"/>
+    <w:multiLevelType w:val="hybridMultilevel"/>
+    <w:tmpl w:val="DC044186"/>
+    <w:lvl w:ilvl="0" w:tplc="04090001">
+      <w:start w:val="1"/>
+      <w:numFmt w:val="bullet"/>
+      <w:lvlText w:val=""/>
+      <w:lvlJc w:val="left"/>
+      <w:pPr>
+        <w:ind w:left="800" w:hanging="400"/>
+      </w:pPr>
+      <w:rPr>
+        <w:rFonts w:ascii="Wingdings" w:hAnsi="Wingdings" w:hint="default"/>
+      </w:rPr>
+    </w:lvl>
+    <w:lvl w:ilvl="1" w:tplc="04090003" w:tentative="1">
+      <w:start w:val="1"/>
+      <w:numFmt w:val="bullet"/>
+      <w:lvlText w:val=""/>
+      <w:lvlJc w:val="left"/>
+      <w:pPr>
+        <w:ind w:left="1200" w:hanging="400"/>
+      </w:pPr>
+      <w:rPr>
+        <w:rFonts w:ascii="Wingdings" w:hAnsi="Wingdings" w:hint="default"/>
+      </w:rPr>
+    </w:lvl>
+    <w:lvl w:ilvl="2" w:tplc="04090005" w:tentative="1">
+      <w:start w:val="1"/>
+      <w:numFmt w:val="bullet"/>
+      <w:lvlText w:val=""/>
+      <w:lvlJc w:val="left"/>
+      <w:pPr>
+        <w:ind w:left="1600" w:hanging="400"/>
+      </w:pPr>
+      <w:rPr>
+        <w:rFonts w:ascii="Wingdings" w:hAnsi="Wingdings" w:hint="default"/>
+      </w:rPr>
+    </w:lvl>
+    <w:lvl w:ilvl="3" w:tplc="04090001" w:tentative="1">
+      <w:start w:val="1"/>
+      <w:numFmt w:val="bullet"/>
+      <w:lvlText w:val=""/>
+      <w:lvlJc w:val="left"/>
+      <w:pPr>
+        <w:ind w:left="2000" w:hanging="400"/>
+      </w:pPr>
+      <w:rPr>
+        <w:rFonts w:ascii="Wingdings" w:hAnsi="Wingdings" w:hint="default"/>
+      </w:rPr>
+    </w:lvl>
+    <w:lvl w:ilvl="4" w:tplc="04090003" w:tentative="1">
+      <w:start w:val="1"/>
+      <w:numFmt w:val="bullet"/>
+      <w:lvlText w:val=""/>
+      <w:lvlJc w:val="left"/>
+      <w:pPr>
+        <w:ind w:left="2400" w:hanging="400"/>
+      </w:pPr>
+      <w:rPr>
+        <w:rFonts w:ascii="Wingdings" w:hAnsi="Wingdings" w:hint="default"/>
+      </w:rPr>
+    </w:lvl>
+    <w:lvl w:ilvl="5" w:tplc="04090005" w:tentative="1">
+      <w:start w:val="1"/>
+      <w:numFmt w:val="bullet"/>
+      <w:lvlText w:val=""/>
+      <w:lvlJc w:val="left"/>
+      <w:pPr>
+        <w:ind w:left="2800" w:hanging="400"/>
+      </w:pPr>
+      <w:rPr>
+        <w:rFonts w:ascii="Wingdings" w:hAnsi="Wingdings" w:hint="default"/>
+      </w:rPr>
+    </w:lvl>
+    <w:lvl w:ilvl="6" w:tplc="04090001" w:tentative="1">
+      <w:start w:val="1"/>
+      <w:numFmt w:val="bullet"/>
+      <w:lvlText w:val=""/>
+      <w:lvlJc w:val="left"/>
+      <w:pPr>
+        <w:ind w:left="3200" w:hanging="400"/>
+      </w:pPr>
+      <w:rPr>
+        <w:rFonts w:ascii="Wingdings" w:hAnsi="Wingdings" w:hint="default"/>
+      </w:rPr>
+    </w:lvl>
+    <w:lvl w:ilvl="7" w:tplc="04090003" w:tentative="1">
+      <w:start w:val="1"/>
+      <w:numFmt w:val="bullet"/>
+      <w:lvlText w:val=""/>
+      <w:lvlJc w:val="left"/>
+      <w:pPr>
+        <w:ind w:left="3600" w:hanging="400"/>
+      </w:pPr>
+      <w:rPr>
+        <w:rFonts w:ascii="Wingdings" w:hAnsi="Wingdings" w:hint="default"/>
+      </w:rPr>
+    </w:lvl>
+    <w:lvl w:ilvl="8" w:tplc="04090005" w:tentative="1">
+      <w:start w:val="1"/>
+      <w:numFmt w:val="bullet"/>
+      <w:lvlText w:val=""/>
+      <w:lvlJc w:val="left"/>
+      <w:pPr>
+        <w:ind w:left="4000" w:hanging="400"/>
+      </w:pPr>
+      <w:rPr>
+        <w:rFonts w:ascii="Wingdings" w:hAnsi="Wingdings" w:hint="default"/>
+      </w:rPr>
+    </w:lvl>
+  </w:abstractNum>
+  <w:abstractNum w:abstractNumId="9" w15:restartNumberingAfterBreak="0">
     <w:nsid w:val="1EDF04F7"/>
     <w:multiLevelType w:val="hybridMultilevel"/>
     <w:tmpl w:val="326A6752"/>
@@ -3072,7 +6407,7 @@
       </w:rPr>
     </w:lvl>
   </w:abstractNum>
-  <w:abstractNum w:abstractNumId="8" w15:restartNumberingAfterBreak="0">
+  <w:abstractNum w:abstractNumId="10" w15:restartNumberingAfterBreak="0">
     <w:nsid w:val="1F3036DE"/>
     <w:multiLevelType w:val="hybridMultilevel"/>
     <w:tmpl w:val="582C1DB2"/>
@@ -3186,7 +6521,7 @@
       </w:rPr>
     </w:lvl>
   </w:abstractNum>
-  <w:abstractNum w:abstractNumId="9" w15:restartNumberingAfterBreak="0">
+  <w:abstractNum w:abstractNumId="11" w15:restartNumberingAfterBreak="0">
     <w:nsid w:val="1F8A1B94"/>
     <w:multiLevelType w:val="hybridMultilevel"/>
     <w:tmpl w:val="662411D4"/>
@@ -3300,7 +6635,7 @@
       </w:rPr>
     </w:lvl>
   </w:abstractNum>
-  <w:abstractNum w:abstractNumId="10" w15:restartNumberingAfterBreak="0">
+  <w:abstractNum w:abstractNumId="12" w15:restartNumberingAfterBreak="0">
     <w:nsid w:val="21D51344"/>
     <w:multiLevelType w:val="hybridMultilevel"/>
     <w:tmpl w:val="A3F225DE"/>
@@ -3414,7 +6749,7 @@
       </w:rPr>
     </w:lvl>
   </w:abstractNum>
-  <w:abstractNum w:abstractNumId="11" w15:restartNumberingAfterBreak="0">
+  <w:abstractNum w:abstractNumId="13" w15:restartNumberingAfterBreak="0">
     <w:nsid w:val="224E40EB"/>
     <w:multiLevelType w:val="hybridMultilevel"/>
     <w:tmpl w:val="11E2753E"/>
@@ -3528,7 +6863,7 @@
       </w:rPr>
     </w:lvl>
   </w:abstractNum>
-  <w:abstractNum w:abstractNumId="12" w15:restartNumberingAfterBreak="0">
+  <w:abstractNum w:abstractNumId="14" w15:restartNumberingAfterBreak="0">
     <w:nsid w:val="25346FF6"/>
     <w:multiLevelType w:val="hybridMultilevel"/>
     <w:tmpl w:val="1B62DB86"/>
@@ -3641,7 +6976,7 @@
       </w:rPr>
     </w:lvl>
   </w:abstractNum>
-  <w:abstractNum w:abstractNumId="13" w15:restartNumberingAfterBreak="0">
+  <w:abstractNum w:abstractNumId="15" w15:restartNumberingAfterBreak="0">
     <w:nsid w:val="257B0ACA"/>
     <w:multiLevelType w:val="hybridMultilevel"/>
     <w:tmpl w:val="CA385770"/>
@@ -3755,7 +7090,7 @@
       </w:rPr>
     </w:lvl>
   </w:abstractNum>
-  <w:abstractNum w:abstractNumId="14" w15:restartNumberingAfterBreak="0">
+  <w:abstractNum w:abstractNumId="16" w15:restartNumberingAfterBreak="0">
     <w:nsid w:val="2FCB3985"/>
     <w:multiLevelType w:val="hybridMultilevel"/>
     <w:tmpl w:val="19681C52"/>
@@ -3869,7 +7204,7 @@
       </w:rPr>
     </w:lvl>
   </w:abstractNum>
-  <w:abstractNum w:abstractNumId="15" w15:restartNumberingAfterBreak="0">
+  <w:abstractNum w:abstractNumId="17" w15:restartNumberingAfterBreak="0">
     <w:nsid w:val="30062595"/>
     <w:multiLevelType w:val="hybridMultilevel"/>
     <w:tmpl w:val="FB4C1542"/>
@@ -3982,7 +7317,7 @@
       </w:rPr>
     </w:lvl>
   </w:abstractNum>
-  <w:abstractNum w:abstractNumId="16" w15:restartNumberingAfterBreak="0">
+  <w:abstractNum w:abstractNumId="18" w15:restartNumberingAfterBreak="0">
     <w:nsid w:val="35814735"/>
     <w:multiLevelType w:val="hybridMultilevel"/>
     <w:tmpl w:val="080C0102"/>
@@ -4096,7 +7431,7 @@
       </w:rPr>
     </w:lvl>
   </w:abstractNum>
-  <w:abstractNum w:abstractNumId="17" w15:restartNumberingAfterBreak="0">
+  <w:abstractNum w:abstractNumId="19" w15:restartNumberingAfterBreak="0">
     <w:nsid w:val="42AA25C1"/>
     <w:multiLevelType w:val="hybridMultilevel"/>
     <w:tmpl w:val="1DCEC1DC"/>
@@ -4209,7 +7544,7 @@
       </w:rPr>
     </w:lvl>
   </w:abstractNum>
-  <w:abstractNum w:abstractNumId="18" w15:restartNumberingAfterBreak="0">
+  <w:abstractNum w:abstractNumId="20" w15:restartNumberingAfterBreak="0">
     <w:nsid w:val="4655709E"/>
     <w:multiLevelType w:val="hybridMultilevel"/>
     <w:tmpl w:val="79181052"/>
@@ -4322,7 +7657,7 @@
       </w:rPr>
     </w:lvl>
   </w:abstractNum>
-  <w:abstractNum w:abstractNumId="19" w15:restartNumberingAfterBreak="0">
+  <w:abstractNum w:abstractNumId="21" w15:restartNumberingAfterBreak="0">
     <w:nsid w:val="4B983F06"/>
     <w:multiLevelType w:val="hybridMultilevel"/>
     <w:tmpl w:val="4E686F1A"/>
@@ -4435,7 +7770,7 @@
       </w:rPr>
     </w:lvl>
   </w:abstractNum>
-  <w:abstractNum w:abstractNumId="20" w15:restartNumberingAfterBreak="0">
+  <w:abstractNum w:abstractNumId="22" w15:restartNumberingAfterBreak="0">
     <w:nsid w:val="53245E86"/>
     <w:multiLevelType w:val="hybridMultilevel"/>
     <w:tmpl w:val="E786B60C"/>
@@ -4549,7 +7884,7 @@
       </w:rPr>
     </w:lvl>
   </w:abstractNum>
-  <w:abstractNum w:abstractNumId="21" w15:restartNumberingAfterBreak="0">
+  <w:abstractNum w:abstractNumId="23" w15:restartNumberingAfterBreak="0">
     <w:nsid w:val="58A91D55"/>
     <w:multiLevelType w:val="hybridMultilevel"/>
     <w:tmpl w:val="299EE70E"/>
@@ -4663,7 +7998,7 @@
       </w:rPr>
     </w:lvl>
   </w:abstractNum>
-  <w:abstractNum w:abstractNumId="22" w15:restartNumberingAfterBreak="0">
+  <w:abstractNum w:abstractNumId="24" w15:restartNumberingAfterBreak="0">
     <w:nsid w:val="5ABA6BED"/>
     <w:multiLevelType w:val="hybridMultilevel"/>
     <w:tmpl w:val="4CC45D3A"/>
@@ -4777,7 +8112,7 @@
       </w:rPr>
     </w:lvl>
   </w:abstractNum>
-  <w:abstractNum w:abstractNumId="23" w15:restartNumberingAfterBreak="0">
+  <w:abstractNum w:abstractNumId="25" w15:restartNumberingAfterBreak="0">
     <w:nsid w:val="5BA87F40"/>
     <w:multiLevelType w:val="hybridMultilevel"/>
     <w:tmpl w:val="100ACC64"/>
@@ -4891,7 +8226,7 @@
       </w:rPr>
     </w:lvl>
   </w:abstractNum>
-  <w:abstractNum w:abstractNumId="24" w15:restartNumberingAfterBreak="0">
+  <w:abstractNum w:abstractNumId="26" w15:restartNumberingAfterBreak="0">
     <w:nsid w:val="6D437F74"/>
     <w:multiLevelType w:val="hybridMultilevel"/>
     <w:tmpl w:val="C422F352"/>
@@ -5004,7 +8339,7 @@
       </w:rPr>
     </w:lvl>
   </w:abstractNum>
-  <w:abstractNum w:abstractNumId="25" w15:restartNumberingAfterBreak="0">
+  <w:abstractNum w:abstractNumId="27" w15:restartNumberingAfterBreak="0">
     <w:nsid w:val="6E8C466A"/>
     <w:multiLevelType w:val="hybridMultilevel"/>
     <w:tmpl w:val="A5263664"/>
@@ -5117,7 +8452,7 @@
       </w:rPr>
     </w:lvl>
   </w:abstractNum>
-  <w:abstractNum w:abstractNumId="26" w15:restartNumberingAfterBreak="0">
+  <w:abstractNum w:abstractNumId="28" w15:restartNumberingAfterBreak="0">
     <w:nsid w:val="6F7D5597"/>
     <w:multiLevelType w:val="hybridMultilevel"/>
     <w:tmpl w:val="AA92432C"/>
@@ -5231,7 +8566,7 @@
       </w:rPr>
     </w:lvl>
   </w:abstractNum>
-  <w:abstractNum w:abstractNumId="27" w15:restartNumberingAfterBreak="0">
+  <w:abstractNum w:abstractNumId="29" w15:restartNumberingAfterBreak="0">
     <w:nsid w:val="7000798B"/>
     <w:multiLevelType w:val="hybridMultilevel"/>
     <w:tmpl w:val="2AD47628"/>
@@ -5345,7 +8680,7 @@
       </w:rPr>
     </w:lvl>
   </w:abstractNum>
-  <w:abstractNum w:abstractNumId="28" w15:restartNumberingAfterBreak="0">
+  <w:abstractNum w:abstractNumId="30" w15:restartNumberingAfterBreak="0">
     <w:nsid w:val="79FC13E1"/>
     <w:multiLevelType w:val="hybridMultilevel"/>
     <w:tmpl w:val="883E125C"/>
@@ -5466,85 +8801,91 @@
     <w:abstractNumId w:val="1"/>
   </w:num>
   <w:num w:numId="3">
-    <w:abstractNumId w:val="13"/>
+    <w:abstractNumId w:val="15"/>
   </w:num>
   <w:num w:numId="4">
-    <w:abstractNumId w:val="7"/>
+    <w:abstractNumId w:val="9"/>
   </w:num>
   <w:num w:numId="5">
     <w:abstractNumId w:val="0"/>
   </w:num>
   <w:num w:numId="6">
+    <w:abstractNumId w:val="30"/>
+  </w:num>
+  <w:num w:numId="7">
+    <w:abstractNumId w:val="7"/>
+  </w:num>
+  <w:num w:numId="8">
+    <w:abstractNumId w:val="22"/>
+  </w:num>
+  <w:num w:numId="9">
+    <w:abstractNumId w:val="16"/>
+  </w:num>
+  <w:num w:numId="10">
+    <w:abstractNumId w:val="21"/>
+  </w:num>
+  <w:num w:numId="11">
+    <w:abstractNumId w:val="18"/>
+  </w:num>
+  <w:num w:numId="12">
+    <w:abstractNumId w:val="10"/>
+  </w:num>
+  <w:num w:numId="13">
+    <w:abstractNumId w:val="23"/>
+  </w:num>
+  <w:num w:numId="14">
+    <w:abstractNumId w:val="13"/>
+  </w:num>
+  <w:num w:numId="15">
     <w:abstractNumId w:val="28"/>
   </w:num>
-  <w:num w:numId="7">
+  <w:num w:numId="16">
+    <w:abstractNumId w:val="11"/>
+  </w:num>
+  <w:num w:numId="17">
+    <w:abstractNumId w:val="19"/>
+  </w:num>
+  <w:num w:numId="18">
+    <w:abstractNumId w:val="25"/>
+  </w:num>
+  <w:num w:numId="19">
+    <w:abstractNumId w:val="5"/>
+  </w:num>
+  <w:num w:numId="20">
+    <w:abstractNumId w:val="29"/>
+  </w:num>
+  <w:num w:numId="21">
+    <w:abstractNumId w:val="12"/>
+  </w:num>
+  <w:num w:numId="22">
+    <w:abstractNumId w:val="4"/>
+  </w:num>
+  <w:num w:numId="23">
+    <w:abstractNumId w:val="24"/>
+  </w:num>
+  <w:num w:numId="24">
     <w:abstractNumId w:val="6"/>
   </w:num>
-  <w:num w:numId="8">
+  <w:num w:numId="25">
+    <w:abstractNumId w:val="26"/>
+  </w:num>
+  <w:num w:numId="26">
+    <w:abstractNumId w:val="14"/>
+  </w:num>
+  <w:num w:numId="27">
+    <w:abstractNumId w:val="27"/>
+  </w:num>
+  <w:num w:numId="28">
     <w:abstractNumId w:val="20"/>
   </w:num>
-  <w:num w:numId="9">
-    <w:abstractNumId w:val="14"/>
-  </w:num>
-  <w:num w:numId="10">
-    <w:abstractNumId w:val="19"/>
-  </w:num>
-  <w:num w:numId="11">
-    <w:abstractNumId w:val="16"/>
-  </w:num>
-  <w:num w:numId="12">
-    <w:abstractNumId w:val="8"/>
-  </w:num>
-  <w:num w:numId="13">
-    <w:abstractNumId w:val="21"/>
-  </w:num>
-  <w:num w:numId="14">
-    <w:abstractNumId w:val="11"/>
-  </w:num>
-  <w:num w:numId="15">
-    <w:abstractNumId w:val="26"/>
-  </w:num>
-  <w:num w:numId="16">
-    <w:abstractNumId w:val="9"/>
-  </w:num>
-  <w:num w:numId="17">
+  <w:num w:numId="29">
     <w:abstractNumId w:val="17"/>
   </w:num>
-  <w:num w:numId="18">
-    <w:abstractNumId w:val="23"/>
-  </w:num>
-  <w:num w:numId="19">
-    <w:abstractNumId w:val="4"/>
-  </w:num>
-  <w:num w:numId="20">
-    <w:abstractNumId w:val="27"/>
-  </w:num>
-  <w:num w:numId="21">
-    <w:abstractNumId w:val="10"/>
-  </w:num>
-  <w:num w:numId="22">
+  <w:num w:numId="30">
     <w:abstractNumId w:val="3"/>
   </w:num>
-  <w:num w:numId="23">
-    <w:abstractNumId w:val="22"/>
-  </w:num>
-  <w:num w:numId="24">
-    <w:abstractNumId w:val="5"/>
-  </w:num>
-  <w:num w:numId="25">
-    <w:abstractNumId w:val="24"/>
-  </w:num>
-  <w:num w:numId="26">
-    <w:abstractNumId w:val="12"/>
-  </w:num>
-  <w:num w:numId="27">
-    <w:abstractNumId w:val="25"/>
-  </w:num>
-  <w:num w:numId="28">
-    <w:abstractNumId w:val="18"/>
-  </w:num>
-  <w:num w:numId="29">
-    <w:abstractNumId w:val="15"/>
+  <w:num w:numId="31">
+    <w:abstractNumId w:val="8"/>
   </w:num>
   <w:numIdMacAtCleanup w:val="10"/>
 </w:numbering>
@@ -6465,7 +9806,7 @@
 </file>
 
 <file path=customXml/itemProps1.xml><?xml version="1.0" encoding="utf-8"?>
-<ds:datastoreItem xmlns:ds="http://schemas.openxmlformats.org/officeDocument/2006/customXml" ds:itemID="{74EE9994-5C6C-4C53-90AB-8F241C855A69}">
+<ds:datastoreItem xmlns:ds="http://schemas.openxmlformats.org/officeDocument/2006/customXml" ds:itemID="{2E43C486-A78D-4B5A-B943-78E20D12544D}">
   <ds:schemaRefs>
     <ds:schemaRef ds:uri="http://schemas.openxmlformats.org/officeDocument/2006/bibliography"/>
   </ds:schemaRefs>

--- a/Acorn_R_Data/RDSA_4.docx
+++ b/Acorn_R_Data/RDSA_4.docx
@@ -7,12 +7,191 @@
         <w:pStyle w:val="a7"/>
       </w:pPr>
       <w:r>
-        <w:t>Stacks and Queues</w:t>
-      </w:r>
-    </w:p>
-    <w:p>
-      <w:bookmarkStart w:id="0" w:name="_GoBack"/>
-      <w:bookmarkEnd w:id="0"/>
+        <w:rPr>
+          <w:rFonts w:hint="eastAsia"/>
+        </w:rPr>
+        <w:t>4장. 스택과 큐</w:t>
+      </w:r>
+    </w:p>
+    <w:p/>
+    <w:p/>
+    <w:p>
+      <w:pPr>
+        <w:rPr>
+          <w:rFonts w:hint="eastAsia"/>
+        </w:rPr>
+      </w:pPr>
+      <w:r>
+        <w:rPr>
+          <w:rFonts w:hint="eastAsia"/>
+        </w:rPr>
+        <w:t>4장에서는 링크드 리스트에서 스택(</w:t>
+      </w:r>
+      <w:r>
+        <w:t>stack</w:t>
+      </w:r>
+      <w:r>
+        <w:rPr>
+          <w:rFonts w:hint="eastAsia"/>
+        </w:rPr>
+        <w:t>)과 큐(</w:t>
+      </w:r>
+      <w:r>
+        <w:t>queue</w:t>
+      </w:r>
+      <w:r>
+        <w:rPr>
+          <w:rFonts w:hint="eastAsia"/>
+        </w:rPr>
+        <w:t>) 구현으로 확장한다.</w:t>
+      </w:r>
+      <w:r>
+        <w:t xml:space="preserve"> </w:t>
+      </w:r>
+      <w:r>
+        <w:rPr>
+          <w:rFonts w:hint="eastAsia"/>
+        </w:rPr>
+        <w:t>스택과 큐는 링크드 리스트보다 작업 수행에 유연성이 적은 링크드 리스트의 특수한 경우이다.</w:t>
+      </w:r>
+      <w:r>
+        <w:t xml:space="preserve"> </w:t>
+      </w:r>
+      <w:r>
+        <w:rPr>
+          <w:rFonts w:hint="eastAsia"/>
+        </w:rPr>
+        <w:t>하지만 이 데이터 구조는 구현하기 쉬우며,</w:t>
+      </w:r>
+      <w:r>
+        <w:t xml:space="preserve"> </w:t>
+      </w:r>
+      <w:r>
+        <w:rPr>
+          <w:rFonts w:hint="eastAsia"/>
+        </w:rPr>
+        <w:t>이 구조가 필요한 경우에 있어서는 매우 효율적이다.</w:t>
+      </w:r>
+      <w:r>
+        <w:t xml:space="preserve"> </w:t>
+      </w:r>
+      <w:r>
+        <w:rPr>
+          <w:rFonts w:hint="eastAsia"/>
+        </w:rPr>
+        <w:t>예를 들면,</w:t>
+      </w:r>
+      <w:r>
+        <w:t xml:space="preserve"> 1</w:t>
+      </w:r>
+      <w:r>
+        <w:rPr>
+          <w:rFonts w:hint="eastAsia"/>
+        </w:rPr>
+        <w:t xml:space="preserve">장의 그림 </w:t>
+      </w:r>
+      <w:r>
+        <w:t>1.4</w:t>
+      </w:r>
+      <w:r>
+        <w:rPr>
+          <w:rFonts w:hint="eastAsia"/>
+        </w:rPr>
+        <w:t xml:space="preserve">는 스택과 큐를 사용하여 정수 데이터 타입으로 이루어진 배열의 구현을 </w:t>
+      </w:r>
+      <w:r>
+        <w:rPr>
+          <w:rFonts w:hint="eastAsia"/>
+        </w:rPr>
+        <w:t>보여준다.</w:t>
+      </w:r>
+      <w:r>
+        <w:t xml:space="preserve"> </w:t>
+      </w:r>
+      <w:r>
+        <w:rPr>
+          <w:rFonts w:hint="eastAsia"/>
+        </w:rPr>
+        <w:t>한 항목은 스택의 한 방향에서만 추가(</w:t>
+      </w:r>
+      <w:r>
+        <w:t>PUSH</w:t>
+      </w:r>
+      <w:r>
+        <w:rPr>
+          <w:rFonts w:hint="eastAsia"/>
+        </w:rPr>
+        <w:t>)되거나 삭제</w:t>
+      </w:r>
+      <w:r>
+        <w:t>(POP)</w:t>
+      </w:r>
+      <w:r>
+        <w:rPr>
+          <w:rFonts w:hint="eastAsia"/>
+        </w:rPr>
+        <w:t>될 수 있다. 반면에 큐는 삽입(</w:t>
+      </w:r>
+      <w:r>
+        <w:t>enqueue</w:t>
+      </w:r>
+      <w:r>
+        <w:t>)</w:t>
+      </w:r>
+      <w:r>
+        <w:rPr>
+          <w:rFonts w:hint="eastAsia"/>
+        </w:rPr>
+        <w:t>되는 쪽과 삭제(</w:t>
+      </w:r>
+      <w:r>
+        <w:t>dequeue</w:t>
+      </w:r>
+      <w:r>
+        <w:t>)</w:t>
+      </w:r>
+      <w:r>
+        <w:rPr>
+          <w:rFonts w:hint="eastAsia"/>
+        </w:rPr>
+        <w:t>되는 쪽의 두 끝을 가진 선형 데이터 구조이다.</w:t>
+      </w:r>
+      <w:r>
+        <w:t xml:space="preserve"> 4</w:t>
+      </w:r>
+      <w:r>
+        <w:rPr>
+          <w:rFonts w:hint="eastAsia"/>
+        </w:rPr>
+        <w:t xml:space="preserve">장에서는 </w:t>
+      </w:r>
+      <w:r>
+        <w:t>R</w:t>
+      </w:r>
+      <w:r>
+        <w:rPr>
+          <w:rFonts w:hint="eastAsia"/>
+        </w:rPr>
+        <w:t>에서 스택과 큐를 배열 기반으로,</w:t>
+      </w:r>
+      <w:r>
+        <w:t xml:space="preserve"> </w:t>
+      </w:r>
+      <w:r>
+        <w:rPr>
+          <w:rFonts w:hint="eastAsia"/>
+        </w:rPr>
+        <w:t>그리고 리스트 기반으로 구현해 볼 것이다.</w:t>
+      </w:r>
+      <w:r>
+        <w:t xml:space="preserve"> 4</w:t>
+      </w:r>
+      <w:r>
+        <w:rPr>
+          <w:rFonts w:hint="eastAsia"/>
+        </w:rPr>
+        <w:t>장은 다음과 같은 주제를 다룬다.</w:t>
+      </w:r>
     </w:p>
     <w:p>
       <w:r>
@@ -30,7 +209,10 @@
         <w:ind w:leftChars="0"/>
       </w:pPr>
       <w:r>
-        <w:t>Stacks</w:t>
+        <w:rPr>
+          <w:rFonts w:hint="eastAsia"/>
+        </w:rPr>
+        <w:t>스택</w:t>
       </w:r>
     </w:p>
     <w:p>
@@ -43,7 +225,10 @@
         <w:ind w:leftChars="0"/>
       </w:pPr>
       <w:r>
-        <w:t xml:space="preserve">Array-based stacks </w:t>
+        <w:rPr>
+          <w:rFonts w:hint="eastAsia"/>
+        </w:rPr>
+        <w:t>배열 기반 스택</w:t>
       </w:r>
     </w:p>
     <w:p>
@@ -56,7 +241,10 @@
         <w:ind w:leftChars="0"/>
       </w:pPr>
       <w:r>
-        <w:t>Linked stacks</w:t>
+        <w:rPr>
+          <w:rFonts w:hint="eastAsia"/>
+        </w:rPr>
+        <w:t>링크드 스택</w:t>
       </w:r>
     </w:p>
     <w:p>
@@ -69,7 +257,10 @@
         <w:ind w:leftChars="0"/>
       </w:pPr>
       <w:r>
-        <w:t xml:space="preserve">Comparison of array-based and linked stacks </w:t>
+        <w:rPr>
+          <w:rFonts w:hint="eastAsia"/>
+        </w:rPr>
+        <w:t>배열 기반 스택과 링크드 스택 비교</w:t>
       </w:r>
     </w:p>
     <w:p>
@@ -85,7 +276,10 @@
         </w:rPr>
       </w:pPr>
       <w:r>
-        <w:t>Implementing recursion</w:t>
+        <w:rPr>
+          <w:rFonts w:hint="eastAsia"/>
+        </w:rPr>
+        <w:t>재귀적 구현</w:t>
       </w:r>
     </w:p>
     <w:p>
@@ -98,7 +292,7 @@
         <w:ind w:leftChars="0"/>
       </w:pPr>
       <w:r>
-        <w:t>Queues</w:t>
+        <w:t>Stacks</w:t>
       </w:r>
     </w:p>
     <w:p>
@@ -111,7 +305,7 @@
         <w:ind w:leftChars="0"/>
       </w:pPr>
       <w:r>
-        <w:t xml:space="preserve">Array-based queues </w:t>
+        <w:t xml:space="preserve">Array-based stacks </w:t>
       </w:r>
     </w:p>
     <w:p>
@@ -122,12 +316,9 @@
           <w:numId w:val="30"/>
         </w:numPr>
         <w:ind w:leftChars="0"/>
-        <w:rPr>
-          <w:rFonts w:hint="eastAsia"/>
-        </w:rPr>
-      </w:pPr>
-      <w:r>
-        <w:t>Linked queues</w:t>
+      </w:pPr>
+      <w:r>
+        <w:t>Linked stacks</w:t>
       </w:r>
     </w:p>
     <w:p>
@@ -138,12 +329,22 @@
           <w:numId w:val="30"/>
         </w:numPr>
         <w:ind w:leftChars="0"/>
-        <w:rPr>
-          <w:rFonts w:hint="eastAsia"/>
-        </w:rPr>
-      </w:pPr>
-      <w:r>
-        <w:t>Comparison of array-based and linked queues</w:t>
+      </w:pPr>
+      <w:r>
+        <w:t xml:space="preserve">Comparison of array-based and linked stacks </w:t>
+      </w:r>
+    </w:p>
+    <w:p>
+      <w:pPr>
+        <w:pStyle w:val="a3"/>
+        <w:numPr>
+          <w:ilvl w:val="1"/>
+          <w:numId w:val="30"/>
+        </w:numPr>
+        <w:ind w:leftChars="0"/>
+      </w:pPr>
+      <w:r>
+        <w:t>Implementing recursion</w:t>
       </w:r>
     </w:p>
     <w:p>
@@ -156,17 +357,131 @@
         <w:ind w:leftChars="0"/>
       </w:pPr>
       <w:r>
-        <w:t>Dictionaries</w:t>
-      </w:r>
-    </w:p>
-    <w:p/>
-    <w:p>
-      <w:pPr>
-        <w:rPr>
-          <w:rFonts w:hint="eastAsia"/>
-        </w:rPr>
-      </w:pPr>
-    </w:p>
+        <w:rPr>
+          <w:rFonts w:hint="eastAsia"/>
+        </w:rPr>
+        <w:t>큐</w:t>
+      </w:r>
+    </w:p>
+    <w:p>
+      <w:pPr>
+        <w:pStyle w:val="a3"/>
+        <w:numPr>
+          <w:ilvl w:val="1"/>
+          <w:numId w:val="30"/>
+        </w:numPr>
+        <w:ind w:leftChars="0"/>
+      </w:pPr>
+      <w:r>
+        <w:rPr>
+          <w:rFonts w:hint="eastAsia"/>
+        </w:rPr>
+        <w:t>배열 기반 큐</w:t>
+      </w:r>
+    </w:p>
+    <w:p>
+      <w:pPr>
+        <w:pStyle w:val="a3"/>
+        <w:numPr>
+          <w:ilvl w:val="1"/>
+          <w:numId w:val="30"/>
+        </w:numPr>
+        <w:ind w:leftChars="0"/>
+      </w:pPr>
+      <w:r>
+        <w:rPr>
+          <w:rFonts w:hint="eastAsia"/>
+        </w:rPr>
+        <w:t>링크드 큐</w:t>
+      </w:r>
+    </w:p>
+    <w:p>
+      <w:pPr>
+        <w:pStyle w:val="a3"/>
+        <w:numPr>
+          <w:ilvl w:val="1"/>
+          <w:numId w:val="30"/>
+        </w:numPr>
+        <w:ind w:leftChars="0"/>
+      </w:pPr>
+      <w:r>
+        <w:rPr>
+          <w:rFonts w:hint="eastAsia"/>
+        </w:rPr>
+        <w:t>배열 기반 큐와 링크드 큐 비교</w:t>
+      </w:r>
+    </w:p>
+    <w:p>
+      <w:pPr>
+        <w:pStyle w:val="a3"/>
+        <w:numPr>
+          <w:ilvl w:val="0"/>
+          <w:numId w:val="30"/>
+        </w:numPr>
+        <w:ind w:leftChars="0"/>
+      </w:pPr>
+      <w:r>
+        <w:lastRenderedPageBreak/>
+        <w:t>Queues</w:t>
+      </w:r>
+    </w:p>
+    <w:p>
+      <w:pPr>
+        <w:pStyle w:val="a3"/>
+        <w:numPr>
+          <w:ilvl w:val="1"/>
+          <w:numId w:val="30"/>
+        </w:numPr>
+        <w:ind w:leftChars="0"/>
+      </w:pPr>
+      <w:r>
+        <w:t xml:space="preserve">Array-based queues </w:t>
+      </w:r>
+    </w:p>
+    <w:p>
+      <w:pPr>
+        <w:pStyle w:val="a3"/>
+        <w:numPr>
+          <w:ilvl w:val="1"/>
+          <w:numId w:val="30"/>
+        </w:numPr>
+        <w:ind w:leftChars="0"/>
+      </w:pPr>
+      <w:r>
+        <w:t>Linked queues</w:t>
+      </w:r>
+    </w:p>
+    <w:p>
+      <w:pPr>
+        <w:pStyle w:val="a3"/>
+        <w:numPr>
+          <w:ilvl w:val="1"/>
+          <w:numId w:val="30"/>
+        </w:numPr>
+        <w:ind w:leftChars="0"/>
+      </w:pPr>
+      <w:r>
+        <w:t>Comparison of array-based and linked queues</w:t>
+      </w:r>
+    </w:p>
+    <w:p>
+      <w:pPr>
+        <w:pStyle w:val="a3"/>
+        <w:numPr>
+          <w:ilvl w:val="0"/>
+          <w:numId w:val="30"/>
+        </w:numPr>
+        <w:ind w:leftChars="0"/>
+      </w:pPr>
+      <w:r>
+        <w:rPr>
+          <w:rFonts w:hint="eastAsia"/>
+        </w:rPr>
+        <w:t>딕셔너리</w:t>
+      </w:r>
+    </w:p>
+    <w:p/>
+    <w:p/>
     <w:p>
       <w:pPr>
         <w:pStyle w:val="a8"/>
@@ -184,10 +499,162 @@
         <w:t xml:space="preserve">&gt; </w:t>
       </w:r>
       <w:r>
-        <w:t>Stacks</w:t>
-      </w:r>
-    </w:p>
-    <w:p/>
+        <w:rPr>
+          <w:rFonts w:hint="eastAsia"/>
+        </w:rPr>
+        <w:t>스택</w:t>
+      </w:r>
+    </w:p>
+    <w:p/>
+    <w:p>
+      <w:r>
+        <w:rPr>
+          <w:rFonts w:hint="eastAsia"/>
+        </w:rPr>
+        <w:t xml:space="preserve">스택은 </w:t>
+      </w:r>
+      <w:r>
+        <w:rPr>
+          <w:rFonts w:hint="eastAsia"/>
+        </w:rPr>
+        <w:t>헤드,</w:t>
+      </w:r>
+      <w:r>
+        <w:t xml:space="preserve"> </w:t>
+      </w:r>
+      <w:r>
+        <w:rPr>
+          <w:rFonts w:hint="eastAsia"/>
+        </w:rPr>
+        <w:t xml:space="preserve">일반적으로 </w:t>
+      </w:r>
+      <w:r>
+        <w:t>top</w:t>
+      </w:r>
+      <w:r>
+        <w:rPr>
+          <w:rFonts w:hint="eastAsia"/>
+        </w:rPr>
+        <w:t>이라고 부르는 한쪽 끝에서만 데이터를 추가 또는 삭제할 수 있는</w:t>
+      </w:r>
+      <w:r>
+        <w:t xml:space="preserve"> </w:t>
+      </w:r>
+      <w:r>
+        <w:rPr>
+          <w:rFonts w:hint="eastAsia"/>
+        </w:rPr>
+        <w:t>링크드 리스트의 특수한 경우이다.</w:t>
+      </w:r>
+      <w:r>
+        <w:t xml:space="preserve"> </w:t>
+      </w:r>
+      <w:r>
+        <w:rPr>
+          <w:rFonts w:hint="eastAsia"/>
+        </w:rPr>
+        <w:t>스택은 마지막에 삽입된 개체가 먼저 삭제되는 후입선출(</w:t>
+      </w:r>
+      <w:r>
+        <w:t>Last In First Out,</w:t>
+      </w:r>
+      <w:r>
+        <w:t xml:space="preserve"> LIFO</w:t>
+      </w:r>
+      <w:r>
+        <w:t xml:space="preserve">) </w:t>
+      </w:r>
+      <w:r>
+        <w:rPr>
+          <w:rFonts w:hint="eastAsia"/>
+        </w:rPr>
+        <w:t>원리에 기반한다.</w:t>
+      </w:r>
+      <w:r>
+        <w:t xml:space="preserve"> </w:t>
+      </w:r>
+      <w:r>
+        <w:rPr>
+          <w:rFonts w:hint="eastAsia"/>
+        </w:rPr>
+        <w:t xml:space="preserve">스택의 첫번째 개체는 </w:t>
+      </w:r>
+      <w:r>
+        <w:t>top</w:t>
+      </w:r>
+      <w:r>
+        <w:rPr>
+          <w:rFonts w:hint="eastAsia"/>
+        </w:rPr>
+        <w:t>으로 불리며,</w:t>
+      </w:r>
+      <w:r>
+        <w:t xml:space="preserve"> </w:t>
+      </w:r>
+      <w:r>
+        <w:rPr>
+          <w:rFonts w:hint="eastAsia"/>
+        </w:rPr>
+        <w:t xml:space="preserve">모든 작업은 </w:t>
+      </w:r>
+      <w:r>
+        <w:t>top</w:t>
+      </w:r>
+      <w:r>
+        <w:rPr>
+          <w:rFonts w:hint="eastAsia"/>
+        </w:rPr>
+        <w:t>을 통해서 액세스된다.</w:t>
+      </w:r>
+      <w:r>
+        <w:t xml:space="preserve"> </w:t>
+      </w:r>
+      <w:r>
+        <w:rPr>
+          <w:rFonts w:hint="eastAsia"/>
+        </w:rPr>
+        <w:t xml:space="preserve">스택의 </w:t>
+      </w:r>
+      <w:r>
+        <w:t>top</w:t>
+      </w:r>
+      <w:r>
+        <w:rPr>
+          <w:rFonts w:hint="eastAsia"/>
+        </w:rPr>
+        <w:t xml:space="preserve">에 개체를 추가하고 삽입하는 작업은 그림 </w:t>
+      </w:r>
+      <w:r>
+        <w:t>4.1</w:t>
+      </w:r>
+      <w:r>
+        <w:rPr>
+          <w:rFonts w:hint="eastAsia"/>
+        </w:rPr>
+        <w:t xml:space="preserve">과 같이 각각 </w:t>
+      </w:r>
+      <w:r>
+        <w:t>Push</w:t>
+      </w:r>
+      <w:r>
+        <w:rPr>
+          <w:rFonts w:hint="eastAsia"/>
+        </w:rPr>
+        <w:t xml:space="preserve"> 와 </w:t>
+      </w:r>
+      <w:r>
+        <w:t>Pop</w:t>
+      </w:r>
+      <w:r>
+        <w:t xml:space="preserve"> </w:t>
+      </w:r>
+      <w:r>
+        <w:rPr>
+          <w:rFonts w:hint="eastAsia"/>
+        </w:rPr>
+        <w:t>이라고 한다.</w:t>
+      </w:r>
+    </w:p>
     <w:p>
       <w:r>
         <w:t>Stacks are a special case of linked list structures where data can be added and removed from one end only, that is, the head, also known as the top. A stack is based on the Last In First Out ( LIFO ) principle, as the last element inserted is the first to be removed. The first element in the stack is called the top, and all operations are accessed through the top. The addition and removal of an element from the top of a stack is referred to as Push and Pop respectively, as shown in Figure 4.1 :</w:t>
@@ -195,17 +662,11 @@
     </w:p>
     <w:p/>
     <w:p>
-      <w:pPr>
-        <w:rPr>
-          <w:rFonts w:hint="eastAsia"/>
-        </w:rPr>
-      </w:pPr>
       <w:r>
         <w:rPr>
           <w:rFonts w:hint="eastAsia"/>
           <w:noProof/>
         </w:rPr>
-        <w:lastRenderedPageBreak/>
         <w:drawing>
           <wp:inline distT="0" distB="0" distL="0" distR="0" wp14:anchorId="227456B6" wp14:editId="639CB3E6">
             <wp:extent cx="2678702" cy="1268532"/>
@@ -256,6 +717,53 @@
         </w:drawing>
       </w:r>
     </w:p>
+    <w:p/>
+    <w:p>
+      <w:pPr>
+        <w:rPr>
+          <w:rFonts w:hint="eastAsia"/>
+        </w:rPr>
+      </w:pPr>
+      <w:r>
+        <w:rPr>
+          <w:rFonts w:hint="eastAsia"/>
+        </w:rPr>
+        <w:t xml:space="preserve">&lt;그림 </w:t>
+      </w:r>
+      <w:r>
+        <w:t xml:space="preserve">4.1: </w:t>
+      </w:r>
+      <w:r>
+        <w:rPr>
+          <w:rFonts w:hint="eastAsia"/>
+        </w:rPr>
+        <w:t xml:space="preserve">스택에서 </w:t>
+      </w:r>
+      <w:r>
+        <w:t>Push</w:t>
+      </w:r>
+      <w:r>
+        <w:rPr>
+          <w:rFonts w:hint="eastAsia"/>
+        </w:rPr>
+        <w:t>와</w:t>
+      </w:r>
+      <w:r>
+        <w:t xml:space="preserve"> Pop</w:t>
+      </w:r>
+      <w:r>
+        <w:rPr>
+          <w:rFonts w:hint="eastAsia"/>
+        </w:rPr>
+        <w:t>의 예</w:t>
+      </w:r>
+      <w:r>
+        <w:rPr>
+          <w:rFonts w:hint="eastAsia"/>
+        </w:rPr>
+        <w:t>&gt;</w:t>
+      </w:r>
+    </w:p>
     <w:p>
       <w:r>
         <w:t>Figure 4.1: Example of Push and Pop operation in stacks</w:t>
@@ -263,26 +771,122 @@
     </w:p>
     <w:p/>
     <w:p>
-      <w:r>
-        <w:t>A stack is a recursive data structure, as it consists of a top element, and the rest is either empty or another stack. The main ADT required to build a stack is shown in Table 4.1 . This book will cover two approaches – array-based stack and linked stack – to implement the ADT mentioned in Table 4.1 . The implementation is covered using reference classes in R:</w:t>
-      </w:r>
-    </w:p>
-    <w:p/>
-    <w:p>
-      <w:pPr>
-        <w:rPr>
-          <w:rFonts w:hint="eastAsia"/>
-        </w:rPr>
-      </w:pPr>
+      <w:pPr>
+        <w:rPr>
+          <w:rFonts w:hint="eastAsia"/>
+        </w:rPr>
+      </w:pPr>
+      <w:r>
+        <w:rPr>
+          <w:rFonts w:hint="eastAsia"/>
+        </w:rPr>
+        <w:t>스택은</w:t>
+      </w:r>
+      <w:r>
+        <w:rPr>
+          <w:rFonts w:hint="eastAsia"/>
+        </w:rPr>
+        <w:t xml:space="preserve"> </w:t>
+      </w:r>
+      <w:r>
+        <w:t xml:space="preserve">top </w:t>
+      </w:r>
+      <w:r>
+        <w:rPr>
+          <w:rFonts w:hint="eastAsia"/>
+        </w:rPr>
+        <w:t>개체가 하나의 스택을 이루고 있고 그 나머지는 비어있거나 다른 스택인</w:t>
+      </w:r>
+      <w:r>
+        <w:rPr>
+          <w:rFonts w:hint="eastAsia"/>
+        </w:rPr>
+        <w:t xml:space="preserve"> 재귀적인 데이터 구조이다.</w:t>
+      </w:r>
+      <w:r>
+        <w:t xml:space="preserve"> </w:t>
+      </w:r>
+      <w:r>
+        <w:rPr>
+          <w:rFonts w:hint="eastAsia"/>
+        </w:rPr>
+        <w:t xml:space="preserve">표 </w:t>
+      </w:r>
+      <w:r>
+        <w:t>4.1</w:t>
+      </w:r>
+      <w:r>
+        <w:rPr>
+          <w:rFonts w:hint="eastAsia"/>
+        </w:rPr>
+        <w:t>은 스택을 만들기 위해 필요한 주요 추상 데이터 타입이다.</w:t>
+      </w:r>
+      <w:r>
+        <w:t xml:space="preserve"> </w:t>
+      </w:r>
+      <w:r>
+        <w:rPr>
+          <w:rFonts w:hint="eastAsia"/>
+        </w:rPr>
+        <w:t xml:space="preserve">이 책에서는 표 </w:t>
+      </w:r>
+      <w:r>
+        <w:t>4.1</w:t>
+      </w:r>
+      <w:r>
+        <w:rPr>
+          <w:rFonts w:hint="eastAsia"/>
+        </w:rPr>
+        <w:t xml:space="preserve">에 언급한 추상 데이터 타입을 구현하기 위해 두 가지 방식 </w:t>
+      </w:r>
+      <w:r>
+        <w:t xml:space="preserve">– </w:t>
+      </w:r>
+      <w:r>
+        <w:rPr>
+          <w:rFonts w:hint="eastAsia"/>
+        </w:rPr>
+        <w:t xml:space="preserve">배열 기반 스택과 링크드 스택 </w:t>
+      </w:r>
+      <w:r>
+        <w:t xml:space="preserve">– </w:t>
+      </w:r>
+      <w:r>
+        <w:rPr>
+          <w:rFonts w:hint="eastAsia"/>
+        </w:rPr>
+        <w:t xml:space="preserve">으로 접근할 것이다. 구현시에는 </w:t>
+      </w:r>
+      <w:r>
+        <w:t>R</w:t>
+      </w:r>
+      <w:r>
+        <w:rPr>
+          <w:rFonts w:hint="eastAsia"/>
+        </w:rPr>
+        <w:t>의 참조 클래스를 사용한다.</w:t>
+      </w:r>
+    </w:p>
+    <w:p>
+      <w:r>
+        <w:t xml:space="preserve">A stack is a recursive data structure, as it consists of a top element, and the </w:t>
+      </w:r>
+      <w:r>
+        <w:lastRenderedPageBreak/>
+        <w:t>rest is either empty or another stack. The main ADT required to build a stack is shown in Table 4.1 . This book will cover two approaches – array-based stack and linked stack – to implement the ADT mentioned in Table 4.1 . The implementation is covered using reference classes in R:</w:t>
+      </w:r>
+    </w:p>
+    <w:p/>
+    <w:p>
       <w:r>
         <w:rPr>
           <w:rFonts w:hint="eastAsia"/>
           <w:noProof/>
         </w:rPr>
         <w:drawing>
-          <wp:inline distT="0" distB="0" distL="0" distR="0" wp14:anchorId="05020747" wp14:editId="4C408904">
-            <wp:extent cx="5731510" cy="1982245"/>
-            <wp:effectExtent l="0" t="0" r="2540" b="0"/>
+          <wp:inline distT="0" distB="0" distL="0" distR="0" wp14:anchorId="05020747" wp14:editId="6850655E">
+            <wp:extent cx="5084698" cy="1758545"/>
+            <wp:effectExtent l="0" t="0" r="1905" b="0"/>
             <wp:docPr id="2" name="그림 2"/>
             <wp:cNvGraphicFramePr>
               <a:graphicFrameLocks xmlns:a="http://schemas.openxmlformats.org/drawingml/2006/main" noChangeAspect="1"/>
@@ -312,7 +916,7 @@
                   <pic:spPr bwMode="auto">
                     <a:xfrm>
                       <a:off x="0" y="0"/>
-                      <a:ext cx="5731510" cy="1982245"/>
+                      <a:ext cx="5090979" cy="1760717"/>
                     </a:xfrm>
                     <a:prstGeom prst="rect">
                       <a:avLst/>
@@ -331,16 +935,286 @@
     </w:p>
     <w:p>
       <w:r>
+        <w:rPr>
+          <w:rFonts w:hint="eastAsia"/>
+        </w:rPr>
+        <w:t>&lt;그림시작&gt;</w:t>
+      </w:r>
+    </w:p>
+    <w:p>
+      <w:r>
+        <w:rPr>
+          <w:rFonts w:hint="eastAsia"/>
+        </w:rPr>
+        <w:t>작업</w:t>
+      </w:r>
+    </w:p>
+    <w:p>
+      <w:r>
+        <w:rPr>
+          <w:rFonts w:hint="eastAsia"/>
+        </w:rPr>
+        <w:t>입력</w:t>
+      </w:r>
+    </w:p>
+    <w:p>
+      <w:r>
+        <w:rPr>
+          <w:rFonts w:hint="eastAsia"/>
+        </w:rPr>
+        <w:t>출력</w:t>
+      </w:r>
+    </w:p>
+    <w:p>
+      <w:r>
+        <w:rPr>
+          <w:rFonts w:hint="eastAsia"/>
+        </w:rPr>
+        <w:t>새로운 빈 스택 생성</w:t>
+      </w:r>
+    </w:p>
+    <w:p>
+      <w:r>
+        <w:rPr>
+          <w:rFonts w:hint="eastAsia"/>
+        </w:rPr>
+        <w:t>없음</w:t>
+      </w:r>
+    </w:p>
+    <w:p>
+      <w:r>
+        <w:rPr>
+          <w:rFonts w:hint="eastAsia"/>
+        </w:rPr>
+        <w:t>빈 스택</w:t>
+      </w:r>
+    </w:p>
+    <w:p>
+      <w:r>
+        <w:rPr>
+          <w:rFonts w:hint="eastAsia"/>
+        </w:rPr>
+        <w:t xml:space="preserve">스택에 개체를 </w:t>
+      </w:r>
+      <w:r>
+        <w:t>PUSH</w:t>
+      </w:r>
+    </w:p>
+    <w:p>
+      <w:r>
+        <w:t>PUSH</w:t>
+      </w:r>
+      <w:r>
+        <w:rPr>
+          <w:rFonts w:hint="eastAsia"/>
+        </w:rPr>
+        <w:t>할 항목</w:t>
+      </w:r>
+    </w:p>
+    <w:p>
+      <w:r>
+        <w:rPr>
+          <w:rFonts w:hint="eastAsia"/>
+        </w:rPr>
+        <w:t>변경된 스택</w:t>
+      </w:r>
+    </w:p>
+    <w:p>
+      <w:r>
+        <w:rPr>
+          <w:rFonts w:hint="eastAsia"/>
+        </w:rPr>
+        <w:t xml:space="preserve">스택에서 개체를 </w:t>
+      </w:r>
+      <w:r>
+        <w:t>POP</w:t>
+      </w:r>
+    </w:p>
+    <w:p>
+      <w:r>
+        <w:rPr>
+          <w:rFonts w:hint="eastAsia"/>
+        </w:rPr>
+        <w:t>없음</w:t>
+      </w:r>
+    </w:p>
+    <w:p>
+      <w:r>
+        <w:rPr>
+          <w:rFonts w:hint="eastAsia"/>
+        </w:rPr>
+        <w:t>변경된 스택</w:t>
+      </w:r>
+    </w:p>
+    <w:p>
+      <w:r>
+        <w:rPr>
+          <w:rFonts w:hint="eastAsia"/>
+        </w:rPr>
+        <w:t>스택의 크기</w:t>
+      </w:r>
+    </w:p>
+    <w:p>
+      <w:r>
+        <w:rPr>
+          <w:rFonts w:hint="eastAsia"/>
+        </w:rPr>
+        <w:t>스택</w:t>
+      </w:r>
+    </w:p>
+    <w:p>
+      <w:r>
+        <w:rPr>
+          <w:rFonts w:hint="eastAsia"/>
+        </w:rPr>
+        <w:t>스택의 크기 반환</w:t>
+      </w:r>
+    </w:p>
+    <w:p>
+      <w:r>
+        <w:rPr>
+          <w:rFonts w:hint="eastAsia"/>
+        </w:rPr>
+        <w:t xml:space="preserve">스택에서 </w:t>
+      </w:r>
+      <w:r>
+        <w:t>T</w:t>
+      </w:r>
+      <w:r>
+        <w:rPr>
+          <w:rFonts w:hint="eastAsia"/>
+        </w:rPr>
+        <w:t>op</w:t>
+      </w:r>
+      <w:r>
+        <w:t xml:space="preserve"> </w:t>
+      </w:r>
+      <w:r>
+        <w:rPr>
+          <w:rFonts w:hint="eastAsia"/>
+        </w:rPr>
+        <w:t>개체</w:t>
+      </w:r>
+      <w:r>
+        <w:rPr>
+          <w:rFonts w:hint="eastAsia"/>
+        </w:rPr>
+        <w:t>의 값</w:t>
+      </w:r>
+    </w:p>
+    <w:p>
+      <w:r>
+        <w:rPr>
+          <w:rFonts w:hint="eastAsia"/>
+        </w:rPr>
+        <w:t>스택</w:t>
+      </w:r>
+    </w:p>
+    <w:p>
+      <w:pPr>
+        <w:rPr>
+          <w:rFonts w:hint="eastAsia"/>
+        </w:rPr>
+      </w:pPr>
+      <w:r>
+        <w:t>T</w:t>
+      </w:r>
+      <w:r>
+        <w:rPr>
+          <w:rFonts w:hint="eastAsia"/>
+        </w:rPr>
+        <w:t>op</w:t>
+      </w:r>
+      <w:r>
+        <w:t xml:space="preserve"> </w:t>
+      </w:r>
+      <w:r>
+        <w:rPr>
+          <w:rFonts w:hint="eastAsia"/>
+        </w:rPr>
+        <w:t>개체</w:t>
+      </w:r>
+      <w:r>
+        <w:rPr>
+          <w:rFonts w:hint="eastAsia"/>
+        </w:rPr>
+        <w:t>의 값 반환</w:t>
+      </w:r>
+    </w:p>
+    <w:p>
+      <w:r>
+        <w:rPr>
+          <w:rFonts w:hint="eastAsia"/>
+        </w:rPr>
+        <w:t>&lt;그림끝&gt;</w:t>
+      </w:r>
+    </w:p>
+    <w:p>
+      <w:pPr>
+        <w:rPr>
+          <w:rFonts w:hint="eastAsia"/>
+        </w:rPr>
+      </w:pPr>
+      <w:r>
+        <w:rPr>
+          <w:rFonts w:hint="eastAsia"/>
+        </w:rPr>
+        <w:t>&lt;그림 4.1: 스택을 위한 추상 데이터 타입&gt;</w:t>
+      </w:r>
+    </w:p>
+    <w:p>
+      <w:r>
         <w:t>Table 4.1 Abstract data type for queue</w:t>
       </w:r>
     </w:p>
     <w:p/>
+    <w:p>
+      <w:pPr>
+        <w:rPr>
+          <w:rFonts w:hint="eastAsia"/>
+        </w:rPr>
+      </w:pPr>
+      <w:r>
+        <w:rPr>
+          <w:rFonts w:hint="eastAsia"/>
+        </w:rPr>
+        <w:t>(</w:t>
+      </w:r>
+      <w:r>
+        <w:t xml:space="preserve">## </w:t>
+      </w:r>
+      <w:r>
+        <w:rPr>
+          <w:rFonts w:hint="eastAsia"/>
+        </w:rPr>
+        <w:t xml:space="preserve">원서 오류 </w:t>
+      </w:r>
+      <w:r>
+        <w:t xml:space="preserve">: </w:t>
+      </w:r>
+      <w:r>
+        <w:t>Abstract data type for queue</w:t>
+      </w:r>
+      <w:r>
+        <w:t xml:space="preserve"> -&gt; </w:t>
+      </w:r>
+      <w:r>
+        <w:rPr>
+          <w:rFonts w:hint="eastAsia"/>
+        </w:rPr>
+        <w:t>for stack)</w:t>
+      </w:r>
+    </w:p>
     <w:p/>
     <w:p>
       <w:pPr>
         <w:pStyle w:val="a9"/>
-      </w:pPr>
-      <w:r>
+        <w:rPr>
+          <w:rFonts w:hint="eastAsia"/>
+        </w:rPr>
+      </w:pPr>
+      <w:r>
+        <w:lastRenderedPageBreak/>
         <w:t>&lt;</w:t>
       </w:r>
       <w:r>
@@ -353,10 +1227,59 @@
         <w:t xml:space="preserve"> </w:t>
       </w:r>
       <w:r>
-        <w:t>Array-based stacks</w:t>
-      </w:r>
-    </w:p>
-    <w:p/>
+        <w:rPr>
+          <w:rFonts w:hint="eastAsia"/>
+        </w:rPr>
+        <w:t>배열 기반 스택</w:t>
+      </w:r>
+    </w:p>
+    <w:p/>
+    <w:p>
+      <w:pPr>
+        <w:rPr>
+          <w:rFonts w:hint="eastAsia"/>
+        </w:rPr>
+      </w:pPr>
+      <w:r>
+        <w:rPr>
+          <w:rFonts w:hint="eastAsia"/>
+        </w:rPr>
+        <w:t>배열 기반 스택(</w:t>
+      </w:r>
+      <w:r>
+        <w:t>a</w:t>
+      </w:r>
+      <w:r>
+        <w:t>rray-based stack</w:t>
+      </w:r>
+      <w:r>
+        <w:t>)</w:t>
+      </w:r>
+      <w:r>
+        <w:rPr>
+          <w:rFonts w:hint="eastAsia"/>
+        </w:rPr>
+        <w:t>은 데이터를 저장하기 위해 배열 데이터 구조를 사용한다.</w:t>
+      </w:r>
+      <w:r>
+        <w:t xml:space="preserve"> </w:t>
+      </w:r>
+      <w:r>
+        <w:rPr>
+          <w:rFonts w:hint="eastAsia"/>
+        </w:rPr>
+        <w:t>배열 리스트와 마찬가지로, 배열 기반 스택은 크기가 고정되어 있다.</w:t>
+      </w:r>
+      <w:r>
+        <w:t xml:space="preserve"> </w:t>
+      </w:r>
+      <w:r>
+        <w:rPr>
+          <w:rFonts w:hint="eastAsia"/>
+        </w:rPr>
+        <w:t>그러므로 배열 기반 스택을 위한 클래스 정의는 다음에 나오는 코드처럼 배열 리스트와 비슷하다.</w:t>
+      </w:r>
+    </w:p>
     <w:p>
       <w:r>
         <w:t>Array-based stack implementation uses the array data structure to store data. Similar to an array-list, an array-based stack uses a fixed size. Thus, the class definition for an array- based stack would be similar to an array-based list, as shown in the following code:</w:t>
@@ -364,11 +1287,6 @@
     </w:p>
     <w:p/>
     <w:p>
-      <w:pPr>
-        <w:rPr>
-          <w:rFonts w:hint="eastAsia"/>
-        </w:rPr>
-      </w:pPr>
       <w:r>
         <w:t xml:space="preserve">    </w:t>
       </w:r>
@@ -406,6 +1324,311 @@
       </w:r>
       <w:r>
         <w:t>ArrayStack="array"</w:t>
+      </w:r>
+    </w:p>
+    <w:p>
+      <w:r>
+        <w:t xml:space="preserve">        </w:t>
+      </w:r>
+      <w:r>
+        <w:t>),</w:t>
+      </w:r>
+    </w:p>
+    <w:p>
+      <w:r>
+        <w:t xml:space="preserve">        </w:t>
+      </w:r>
+      <w:r>
+        <w:t>methods = list(</w:t>
+      </w:r>
+    </w:p>
+    <w:p>
+      <w:r>
+        <w:t xml:space="preserve">            </w:t>
+      </w:r>
+      <w:r>
+        <w:t># Initialization function</w:t>
+      </w:r>
+    </w:p>
+    <w:p>
+      <w:r>
+        <w:t xml:space="preserve">            </w:t>
+      </w:r>
+      <w:r>
+        <w:t>initialize</w:t>
+      </w:r>
+      <w:r>
+        <w:t xml:space="preserve"> </w:t>
+      </w:r>
+      <w:r>
+        <w:t>=</w:t>
+      </w:r>
+      <w:r>
+        <w:t xml:space="preserve"> </w:t>
+      </w:r>
+      <w:r>
+        <w:t>function(defaultSize=100L,...){</w:t>
+      </w:r>
+    </w:p>
+    <w:p>
+      <w:r>
+        <w:t xml:space="preserve">                </w:t>
+      </w:r>
+      <w:r>
+        <w:t>topPos</w:t>
+      </w:r>
+      <w:r>
+        <w:t xml:space="preserve"> </w:t>
+      </w:r>
+      <w:r>
+        <w:t>&lt;&lt;-</w:t>
+      </w:r>
+      <w:r>
+        <w:t xml:space="preserve"> </w:t>
+      </w:r>
+      <w:r>
+        <w:t>0L</w:t>
+      </w:r>
+    </w:p>
+    <w:p>
+      <w:r>
+        <w:t xml:space="preserve">                </w:t>
+      </w:r>
+      <w:r>
+        <w:t>Maxsize</w:t>
+      </w:r>
+      <w:r>
+        <w:t xml:space="preserve"> </w:t>
+      </w:r>
+      <w:r>
+        <w:t>&lt;&lt;-</w:t>
+      </w:r>
+      <w:r>
+        <w:t xml:space="preserve"> </w:t>
+      </w:r>
+      <w:r>
+        <w:t>defaultSize # 100L</w:t>
+      </w:r>
+    </w:p>
+    <w:p>
+      <w:r>
+        <w:t xml:space="preserve">                </w:t>
+      </w:r>
+      <w:r>
+        <w:t>ArrayStack</w:t>
+      </w:r>
+      <w:r>
+        <w:t xml:space="preserve"> </w:t>
+      </w:r>
+      <w:r>
+        <w:t>&lt;&lt;-</w:t>
+      </w:r>
+      <w:r>
+        <w:t xml:space="preserve"> </w:t>
+      </w:r>
+      <w:r>
+        <w:t>array(dim = Maxsize)</w:t>
+      </w:r>
+    </w:p>
+    <w:p>
+      <w:r>
+        <w:t xml:space="preserve">            </w:t>
+      </w:r>
+      <w:r>
+        <w:t>},</w:t>
+      </w:r>
+    </w:p>
+    <w:p/>
+    <w:p>
+      <w:r>
+        <w:t xml:space="preserve">            </w:t>
+      </w:r>
+      <w:r>
+        <w:t xml:space="preserve"># </w:t>
+      </w:r>
+      <w:r>
+        <w:rPr>
+          <w:rFonts w:hint="eastAsia"/>
+        </w:rPr>
+        <w:t>스택이 비어 있는지 확인</w:t>
+      </w:r>
+      <w:r>
+        <w:t xml:space="preserve"> </w:t>
+      </w:r>
+    </w:p>
+    <w:p>
+      <w:r>
+        <w:t xml:space="preserve">            </w:t>
+      </w:r>
+      <w:r>
+        <w:t>isEmpty</w:t>
+      </w:r>
+      <w:r>
+        <w:t xml:space="preserve"> </w:t>
+      </w:r>
+      <w:r>
+        <w:t>=</w:t>
+      </w:r>
+      <w:r>
+        <w:t xml:space="preserve"> </w:t>
+      </w:r>
+      <w:r>
+        <w:t>function(){},</w:t>
+      </w:r>
+    </w:p>
+    <w:p/>
+    <w:p>
+      <w:r>
+        <w:t xml:space="preserve">            </w:t>
+      </w:r>
+      <w:r>
+        <w:t xml:space="preserve"># </w:t>
+      </w:r>
+      <w:r>
+        <w:rPr>
+          <w:rFonts w:hint="eastAsia"/>
+        </w:rPr>
+        <w:t>스택에 값을 P</w:t>
+      </w:r>
+      <w:r>
+        <w:t>ush</w:t>
+      </w:r>
+    </w:p>
+    <w:p>
+      <w:r>
+        <w:t xml:space="preserve">            </w:t>
+      </w:r>
+      <w:r>
+        <w:t>push</w:t>
+      </w:r>
+      <w:r>
+        <w:t xml:space="preserve"> </w:t>
+      </w:r>
+      <w:r>
+        <w:t>=</w:t>
+      </w:r>
+      <w:r>
+        <w:t xml:space="preserve"> </w:t>
+      </w:r>
+      <w:r>
+        <w:t>function(pushval){},</w:t>
+      </w:r>
+    </w:p>
+    <w:p/>
+    <w:p>
+      <w:r>
+        <w:t xml:space="preserve">            </w:t>
+      </w:r>
+      <w:r>
+        <w:t xml:space="preserve"># </w:t>
+      </w:r>
+      <w:r>
+        <w:rPr>
+          <w:rFonts w:hint="eastAsia"/>
+        </w:rPr>
+        <w:t xml:space="preserve">스택에서 값을 </w:t>
+      </w:r>
+      <w:r>
+        <w:t>Pop</w:t>
+      </w:r>
+    </w:p>
+    <w:p>
+      <w:r>
+        <w:t xml:space="preserve">            </w:t>
+      </w:r>
+      <w:r>
+        <w:t>pop</w:t>
+      </w:r>
+      <w:r>
+        <w:t xml:space="preserve"> </w:t>
+      </w:r>
+      <w:r>
+        <w:t>=</w:t>
+      </w:r>
+      <w:r>
+        <w:t xml:space="preserve"> </w:t>
+      </w:r>
+      <w:r>
+        <w:t>function(){},</w:t>
+      </w:r>
+    </w:p>
+    <w:p/>
+    <w:p>
+      <w:r>
+        <w:t xml:space="preserve">            </w:t>
+      </w:r>
+      <w:r>
+        <w:t xml:space="preserve"># </w:t>
+      </w:r>
+      <w:r>
+        <w:rPr>
+          <w:rFonts w:hint="eastAsia"/>
+        </w:rPr>
+        <w:t>스택의 크기를 얻는 함수</w:t>
+      </w:r>
+    </w:p>
+    <w:p>
+      <w:r>
+        <w:t xml:space="preserve">            </w:t>
+      </w:r>
+      <w:r>
+        <w:t>stacksize</w:t>
+      </w:r>
+      <w:r>
+        <w:t xml:space="preserve"> </w:t>
+      </w:r>
+      <w:r>
+        <w:t>=</w:t>
+      </w:r>
+      <w:r>
+        <w:t xml:space="preserve"> </w:t>
+      </w:r>
+      <w:r>
+        <w:t>function(){},</w:t>
+      </w:r>
+    </w:p>
+    <w:p/>
+    <w:p>
+      <w:r>
+        <w:t xml:space="preserve">            </w:t>
+      </w:r>
+      <w:r>
+        <w:t xml:space="preserve"># </w:t>
+      </w:r>
+      <w:r>
+        <w:rPr>
+          <w:rFonts w:hint="eastAsia"/>
+        </w:rPr>
+        <w:t xml:space="preserve">스택의 </w:t>
+      </w:r>
+      <w:r>
+        <w:t xml:space="preserve">top </w:t>
+      </w:r>
+      <w:r>
+        <w:rPr>
+          <w:rFonts w:hint="eastAsia"/>
+        </w:rPr>
+        <w:t>항목의 값</w:t>
+      </w:r>
+    </w:p>
+    <w:p>
+      <w:r>
+        <w:t xml:space="preserve">            </w:t>
+      </w:r>
+      <w:r>
+        <w:t>top</w:t>
+      </w:r>
+      <w:r>
+        <w:t xml:space="preserve"> </w:t>
+      </w:r>
+      <w:r>
+        <w:t>=</w:t>
+      </w:r>
+      <w:r>
+        <w:t xml:space="preserve"> </w:t>
+      </w:r>
+      <w:r>
+        <w:t>function(){}</w:t>
       </w:r>
     </w:p>
     <w:p>
@@ -414,7 +1637,75 @@
         <w:t xml:space="preserve">        </w:t>
       </w:r>
       <w:r>
-        <w:t>),</w:t>
+        <w:t xml:space="preserve">) </w:t>
+      </w:r>
+    </w:p>
+    <w:p>
+      <w:r>
+        <w:t xml:space="preserve">    </w:t>
+      </w:r>
+      <w:r>
+        <w:t>)</w:t>
+      </w:r>
+    </w:p>
+    <w:p/>
+    <w:p>
+      <w:pPr>
+        <w:rPr>
+          <w:rFonts w:hint="eastAsia"/>
+        </w:rPr>
+      </w:pPr>
+      <w:r>
+        <w:rPr>
+          <w:rFonts w:hint="eastAsia"/>
+        </w:rPr>
+        <w:t xml:space="preserve">참조 클래스에서 필드는 </w:t>
+      </w:r>
+      <w:r>
+        <w:t>&lt;&lt;- (</w:t>
+      </w:r>
+      <w:r>
+        <w:rPr>
+          <w:rFonts w:hint="eastAsia"/>
+        </w:rPr>
+        <w:t>전역 연산자)를 사용하여 수정되며,</w:t>
+      </w:r>
+      <w:r>
+        <w:t xml:space="preserve"> </w:t>
+      </w:r>
+      <w:bookmarkStart w:id="0" w:name="_GoBack"/>
+      <w:bookmarkEnd w:id="0"/>
+    </w:p>
+    <w:p>
+      <w:r>
+        <w:t>In reference classes, fields are modified using &lt;&lt;- (global operator), and all functions are accessible to objects created using the defined class. The preceding class implements a stack with a default array size of 100 cells. The pointer topPos points to the top element of the stack, and Maxsize refers to the maximum size of the array. To check whether the stack is empty or not, we can use the top position in an array stack, as follows:</w:t>
+      </w:r>
+    </w:p>
+    <w:p/>
+    <w:p>
+      <w:r>
+        <w:t xml:space="preserve">    </w:t>
+      </w:r>
+      <w:r>
+        <w:t>isEmpty</w:t>
+      </w:r>
+      <w:r>
+        <w:t xml:space="preserve"> </w:t>
+      </w:r>
+      <w:r>
+        <w:t>=</w:t>
+      </w:r>
+      <w:r>
+        <w:t xml:space="preserve"> </w:t>
+      </w:r>
+      <w:r>
+        <w:t>function()</w:t>
+      </w:r>
+      <w:r>
+        <w:t xml:space="preserve"> </w:t>
+      </w:r>
+      <w:r>
+        <w:t>{</w:t>
       </w:r>
     </w:p>
     <w:p>
@@ -422,23 +1713,70 @@
         <w:t xml:space="preserve">        </w:t>
       </w:r>
       <w:r>
-        <w:t>methods = list(</w:t>
-      </w:r>
-    </w:p>
-    <w:p>
-      <w:r>
-        <w:t xml:space="preserve">            </w:t>
-      </w:r>
-      <w:r>
-        <w:t># Initialization function</w:t>
-      </w:r>
-    </w:p>
-    <w:p>
-      <w:r>
-        <w:t xml:space="preserve">            </w:t>
-      </w:r>
-      <w:r>
-        <w:t>initialize</w:t>
+        <w:t>if(topPos==0) {</w:t>
+      </w:r>
+    </w:p>
+    <w:p>
+      <w:r>
+        <w:t xml:space="preserve">            </w:t>
+      </w:r>
+      <w:r>
+        <w:t xml:space="preserve">cat("Empty Stack!") </w:t>
+      </w:r>
+    </w:p>
+    <w:p>
+      <w:r>
+        <w:t xml:space="preserve">            </w:t>
+      </w:r>
+      <w:r>
+        <w:t>return(TRUE)</w:t>
+      </w:r>
+    </w:p>
+    <w:p>
+      <w:r>
+        <w:t xml:space="preserve">        </w:t>
+      </w:r>
+      <w:r>
+        <w:t>} else {</w:t>
+      </w:r>
+    </w:p>
+    <w:p>
+      <w:r>
+        <w:t xml:space="preserve">            </w:t>
+      </w:r>
+      <w:r>
+        <w:t>return(FALSE)</w:t>
+      </w:r>
+    </w:p>
+    <w:p>
+      <w:r>
+        <w:t xml:space="preserve">        </w:t>
+      </w:r>
+      <w:r>
+        <w:t xml:space="preserve">} </w:t>
+      </w:r>
+    </w:p>
+    <w:p>
+      <w:r>
+        <w:t xml:space="preserve">    </w:t>
+      </w:r>
+      <w:r>
+        <w:t>}</w:t>
+      </w:r>
+    </w:p>
+    <w:p/>
+    <w:p>
+      <w:r>
+        <w:t>The push and pop operation of an array stack can be performed by working with the topPos pointer of the class to update the array index:</w:t>
+      </w:r>
+    </w:p>
+    <w:p/>
+    <w:p>
+      <w:r>
+        <w:t xml:space="preserve">    </w:t>
+      </w:r>
+      <w:r>
+        <w:t>push</w:t>
       </w:r>
       <w:r>
         <w:t xml:space="preserve"> </w:t>
@@ -450,170 +1788,10 @@
         <w:t xml:space="preserve"> </w:t>
       </w:r>
       <w:r>
-        <w:t>function(defaultSize=100L,...){</w:t>
-      </w:r>
-    </w:p>
-    <w:p>
-      <w:r>
-        <w:t xml:space="preserve">                </w:t>
-      </w:r>
-      <w:r>
-        <w:t>topPos</w:t>
-      </w:r>
-      <w:r>
-        <w:t xml:space="preserve"> </w:t>
-      </w:r>
-      <w:r>
-        <w:t>&lt;&lt;-</w:t>
-      </w:r>
-      <w:r>
-        <w:t xml:space="preserve"> </w:t>
-      </w:r>
-      <w:r>
-        <w:t>0L</w:t>
-      </w:r>
-    </w:p>
-    <w:p>
-      <w:r>
-        <w:t xml:space="preserve">                </w:t>
-      </w:r>
-      <w:r>
-        <w:t>Maxsize</w:t>
-      </w:r>
-      <w:r>
-        <w:t xml:space="preserve"> </w:t>
-      </w:r>
-      <w:r>
-        <w:t>&lt;&lt;-</w:t>
-      </w:r>
-      <w:r>
-        <w:t xml:space="preserve"> </w:t>
-      </w:r>
-      <w:r>
-        <w:t>defaultSize # 100L</w:t>
-      </w:r>
-    </w:p>
-    <w:p>
-      <w:r>
-        <w:t xml:space="preserve">                </w:t>
-      </w:r>
-      <w:r>
-        <w:t>ArrayStack</w:t>
-      </w:r>
-      <w:r>
-        <w:t xml:space="preserve"> </w:t>
-      </w:r>
-      <w:r>
-        <w:t>&lt;&lt;-</w:t>
-      </w:r>
-      <w:r>
-        <w:t xml:space="preserve"> </w:t>
-      </w:r>
-      <w:r>
-        <w:t>array(dim = Maxsize)</w:t>
-      </w:r>
-    </w:p>
-    <w:p>
-      <w:r>
-        <w:t xml:space="preserve">            </w:t>
-      </w:r>
-      <w:r>
-        <w:t>},</w:t>
-      </w:r>
-    </w:p>
-    <w:p/>
-    <w:p>
-      <w:r>
-        <w:t xml:space="preserve">            </w:t>
-      </w:r>
-      <w:r>
-        <w:t xml:space="preserve"># Check if stack is empty </w:t>
-      </w:r>
-    </w:p>
-    <w:p>
-      <w:r>
-        <w:t xml:space="preserve">            </w:t>
-      </w:r>
-      <w:r>
-        <w:t>isEmpty=function(){},</w:t>
-      </w:r>
-    </w:p>
-    <w:p/>
-    <w:p>
-      <w:pPr>
-        <w:rPr>
-          <w:rFonts w:hint="eastAsia"/>
-        </w:rPr>
-      </w:pPr>
-      <w:r>
-        <w:t xml:space="preserve">            </w:t>
-      </w:r>
-      <w:r>
-        <w:t># push value to stack</w:t>
-      </w:r>
-    </w:p>
-    <w:p>
-      <w:r>
-        <w:t xml:space="preserve">            </w:t>
-      </w:r>
-      <w:r>
-        <w:t>push=function(pushval){},</w:t>
-      </w:r>
-    </w:p>
-    <w:p/>
-    <w:p>
-      <w:r>
-        <w:t xml:space="preserve">            </w:t>
-      </w:r>
-      <w:r>
-        <w:t xml:space="preserve"># Pop value from stack </w:t>
-      </w:r>
-    </w:p>
-    <w:p>
-      <w:r>
-        <w:t xml:space="preserve">            </w:t>
-      </w:r>
-      <w:r>
-        <w:t>pop=function(){},</w:t>
-      </w:r>
-    </w:p>
-    <w:p/>
-    <w:p>
-      <w:r>
-        <w:t xml:space="preserve">            </w:t>
-      </w:r>
-      <w:r>
-        <w:t xml:space="preserve"># Function to get size of stack </w:t>
-      </w:r>
-    </w:p>
-    <w:p>
-      <w:r>
-        <w:t xml:space="preserve">            </w:t>
-      </w:r>
-      <w:r>
-        <w:t>stacksize=function(){},</w:t>
-      </w:r>
-    </w:p>
-    <w:p/>
-    <w:p>
-      <w:r>
-        <w:t xml:space="preserve">            </w:t>
-      </w:r>
-      <w:r>
-        <w:t xml:space="preserve"># Function to get top value of stack </w:t>
-      </w:r>
-    </w:p>
-    <w:p>
-      <w:pPr>
-        <w:rPr>
-          <w:rFonts w:hint="eastAsia"/>
-        </w:rPr>
-      </w:pPr>
-      <w:r>
-        <w:t xml:space="preserve">            </w:t>
-      </w:r>
-      <w:r>
-        <w:t>top=function(){}</w:t>
+        <w:t>fu</w:t>
+      </w:r>
+      <w:r>
+        <w:t>nction(pushval){</w:t>
       </w:r>
     </w:p>
     <w:p>
@@ -621,7 +1799,20 @@
         <w:t xml:space="preserve">        </w:t>
       </w:r>
       <w:r>
-        <w:t xml:space="preserve">) </w:t>
+        <w:t xml:space="preserve">if((topPos+1L)&gt;Maxsize) stop("Stack is OUT </w:t>
+      </w:r>
+      <w:r>
+        <w:t xml:space="preserve">OF MEMORY!") </w:t>
+      </w:r>
+    </w:p>
+    <w:p>
+      <w:r>
+        <w:t xml:space="preserve">        topPos&lt;&lt;-topPos+1L</w:t>
+      </w:r>
+    </w:p>
+    <w:p>
+      <w:r>
+        <w:t xml:space="preserve">        ArrayStack[topPos]&lt;&lt;-pushval</w:t>
       </w:r>
     </w:p>
     <w:p>
@@ -629,422 +1820,195 @@
         <w:t xml:space="preserve">    </w:t>
       </w:r>
       <w:r>
-        <w:t>)</w:t>
-      </w:r>
-    </w:p>
-    <w:p/>
-    <w:p>
-      <w:r>
-        <w:t>In reference classes, fields are modified using &lt;&lt;- (global operator), and all functions are accessible to objects created using the defined class. The preceding class implements a stack with a default array size of 100 cells. The pointer topPos points to the top element of the stack, and Maxsize refers to the maximum size of the array. To check whether the stack is empty or not, we can use the top position in an array stack, as follows:</w:t>
-      </w:r>
-    </w:p>
-    <w:p/>
-    <w:p>
-      <w:pPr>
-        <w:rPr>
-          <w:rFonts w:hint="eastAsia"/>
-        </w:rPr>
-      </w:pPr>
+        <w:t>}</w:t>
+      </w:r>
+    </w:p>
+    <w:p/>
+    <w:p>
+      <w:r>
+        <w:t xml:space="preserve">    pop = function(){</w:t>
+      </w:r>
+    </w:p>
+    <w:p>
+      <w:r>
+        <w:t xml:space="preserve">        # Check if stack is empty</w:t>
+      </w:r>
+    </w:p>
+    <w:p>
+      <w:r>
+        <w:t xml:space="preserve">        </w:t>
+      </w:r>
+      <w:r>
+        <w:t xml:space="preserve">if(isEmpty()) return("Empty Stack!") </w:t>
+      </w:r>
+    </w:p>
+    <w:p>
+      <w:r>
+        <w:t xml:space="preserve">        </w:t>
+      </w:r>
+      <w:r>
+        <w:t xml:space="preserve">popval&lt;-ArrayStack[topPos] </w:t>
+      </w:r>
+    </w:p>
+    <w:p>
+      <w:r>
+        <w:t xml:space="preserve">        </w:t>
+      </w:r>
+      <w:r>
+        <w:t xml:space="preserve">ArrayStack[topPos]&lt;&lt;-NA </w:t>
+      </w:r>
+    </w:p>
+    <w:p>
+      <w:r>
+        <w:t xml:space="preserve">        </w:t>
+      </w:r>
+      <w:r>
+        <w:t>to</w:t>
+      </w:r>
+      <w:r>
+        <w:t xml:space="preserve">pPos&lt;&lt;-topPos-1L </w:t>
+      </w:r>
+    </w:p>
+    <w:p>
+      <w:r>
+        <w:t xml:space="preserve">        return(popval)</w:t>
+      </w:r>
+    </w:p>
+    <w:p>
       <w:r>
         <w:t xml:space="preserve">    </w:t>
       </w:r>
       <w:r>
-        <w:t>isEmpty=function()</w:t>
-      </w:r>
-      <w:r>
-        <w:t xml:space="preserve"> </w:t>
-      </w:r>
-      <w:r>
-        <w:t>{</w:t>
-      </w:r>
-    </w:p>
-    <w:p>
-      <w:pPr>
-        <w:rPr>
-          <w:rFonts w:hint="eastAsia"/>
-        </w:rPr>
-      </w:pPr>
+        <w:t>}</w:t>
+      </w:r>
+    </w:p>
+    <w:p/>
+    <w:p>
+      <w:r>
+        <w:lastRenderedPageBreak/>
+        <w:t>Pushing an element to a stack which is completely full is known as overflow, whereas removing an element from a stack which is empty is referred to as underflow of stack. Thus, both these conditions are added as exceptions in the current class using the isEmpty function Maxsize variable. The size of the array stack can be obtained by returning the topPos variable:</w:t>
+      </w:r>
+    </w:p>
+    <w:p/>
+    <w:p>
+      <w:r>
+        <w:t xml:space="preserve">    </w:t>
+      </w:r>
+      <w:r>
+        <w:t xml:space="preserve">stacksize=function(){ </w:t>
+      </w:r>
+    </w:p>
+    <w:p>
+      <w:r>
+        <w:t xml:space="preserve">        stackIsEmpty&lt;-isEmpty()</w:t>
+      </w:r>
+    </w:p>
+    <w:p>
       <w:r>
         <w:t xml:space="preserve">        </w:t>
       </w:r>
       <w:r>
-        <w:t>if(topPos==0) {</w:t>
-      </w:r>
-    </w:p>
-    <w:p>
-      <w:r>
-        <w:t xml:space="preserve">            </w:t>
-      </w:r>
-      <w:r>
-        <w:t xml:space="preserve">cat("Empty Stack!") </w:t>
-      </w:r>
-    </w:p>
-    <w:p>
-      <w:pPr>
-        <w:rPr>
-          <w:rFonts w:hint="eastAsia"/>
-        </w:rPr>
-      </w:pPr>
-      <w:r>
-        <w:t xml:space="preserve">            </w:t>
-      </w:r>
-      <w:r>
-        <w:t>return(TRUE)</w:t>
-      </w:r>
-    </w:p>
-    <w:p>
-      <w:pPr>
-        <w:rPr>
-          <w:rFonts w:hint="eastAsia"/>
-        </w:rPr>
-      </w:pPr>
+        <w:t>ifelse(stackIsEm</w:t>
+      </w:r>
+      <w:r>
+        <w:t>pty, return(0), return(topPos))</w:t>
+      </w:r>
+    </w:p>
+    <w:p>
+      <w:r>
+        <w:t xml:space="preserve">    </w:t>
+      </w:r>
+      <w:r>
+        <w:t>}</w:t>
+      </w:r>
+    </w:p>
+    <w:p/>
+    <w:p>
+      <w:r>
+        <w:t>Similarly, the top value of a stack can be returned by returning the value pointed to by topPos into ArrayStack :</w:t>
+      </w:r>
+    </w:p>
+    <w:p/>
+    <w:p/>
+    <w:p/>
+    <w:p>
+      <w:r>
+        <w:t xml:space="preserve">    top=function(){</w:t>
+      </w:r>
+    </w:p>
+    <w:p>
       <w:r>
         <w:t xml:space="preserve">        </w:t>
       </w:r>
       <w:r>
+        <w:t xml:space="preserve">stackIsEmpty&lt;-isEmpty() </w:t>
+      </w:r>
+    </w:p>
+    <w:p>
+      <w:r>
+        <w:t xml:space="preserve">        </w:t>
+      </w:r>
+      <w:r>
+        <w:t>if(sta</w:t>
+      </w:r>
+      <w:r>
+        <w:t xml:space="preserve">ckIsEmpty) { </w:t>
+      </w:r>
+    </w:p>
+    <w:p>
+      <w:r>
+        <w:t xml:space="preserve">            cat("Empty Stack")</w:t>
+      </w:r>
+    </w:p>
+    <w:p>
+      <w:r>
+        <w:t xml:space="preserve">        </w:t>
+      </w:r>
+      <w:r>
         <w:t>} else {</w:t>
       </w:r>
     </w:p>
     <w:p>
-      <w:pPr>
-        <w:rPr>
-          <w:rFonts w:hint="eastAsia"/>
-        </w:rPr>
-      </w:pPr>
-      <w:r>
+      <w:r>
+        <w:t xml:space="preserve">            </w:t>
+      </w:r>
+      <w:r>
+        <w:t>return(ArrayStack[topPos])</w:t>
+      </w:r>
+    </w:p>
+    <w:p>
+      <w:r>
+        <w:t xml:space="preserve">        </w:t>
+      </w:r>
+      <w:r>
+        <w:t xml:space="preserve">} </w:t>
+      </w:r>
+    </w:p>
+    <w:p>
+      <w:r>
+        <w:t xml:space="preserve">    }</w:t>
+      </w:r>
+    </w:p>
+    <w:p/>
+    <w:p>
+      <w:r>
+        <w:t>Due to the simplicity of the structure and implementation of stacks, it is possible to implement multiple stacks within the same initialized array. However, the current implementation is recommended if stacks have an inverse relationship, or if there is a functional relationship which could be used to minimize the array memory. For example, a two-stack system in which the first stack gets data from the pop operation performed on the second stack can be utilized to develop a multi-array stack within the same array, as shown in Figure 4.2 .</w:t>
+      </w:r>
+    </w:p>
+    <w:p/>
+    <w:p>
+      <w:r>
+        <w:t>In Figure 4.2 , Stack1top and Stack2top represent the pointers to the first and second stacks, respectively. As Stack1top moves toward the right, Stack2top moves toward the left, and vice versa. For other scenarios where the memory required is not predefined, a linked stack can be used, as discussed in the next subsection:</w:t>
+      </w:r>
+    </w:p>
+    <w:p/>
+    <w:p>
+      <w:r>
+        <w:rPr>
+          <w:rFonts w:hint="eastAsia"/>
+          <w:noProof/>
+        </w:rPr>
         <w:lastRenderedPageBreak/>
-        <w:t xml:space="preserve">            </w:t>
-      </w:r>
-      <w:r>
-        <w:t>return(FALSE)</w:t>
-      </w:r>
-    </w:p>
-    <w:p>
-      <w:r>
-        <w:t xml:space="preserve">        </w:t>
-      </w:r>
-      <w:r>
-        <w:t xml:space="preserve">} </w:t>
-      </w:r>
-    </w:p>
-    <w:p>
-      <w:r>
-        <w:t xml:space="preserve">    </w:t>
-      </w:r>
-      <w:r>
-        <w:t>}</w:t>
-      </w:r>
-    </w:p>
-    <w:p/>
-    <w:p>
-      <w:r>
-        <w:t>The push and pop operation of an array stack can be performed by working with the topPos pointer of the class to update the array index:</w:t>
-      </w:r>
-    </w:p>
-    <w:p/>
-    <w:p>
-      <w:pPr>
-        <w:rPr>
-          <w:rFonts w:hint="eastAsia"/>
-        </w:rPr>
-      </w:pPr>
-      <w:r>
-        <w:t xml:space="preserve">    </w:t>
-      </w:r>
-      <w:r>
-        <w:t>push</w:t>
-      </w:r>
-      <w:r>
-        <w:t xml:space="preserve"> </w:t>
-      </w:r>
-      <w:r>
-        <w:t>=</w:t>
-      </w:r>
-      <w:r>
-        <w:t xml:space="preserve"> </w:t>
-      </w:r>
-      <w:r>
-        <w:t>fu</w:t>
-      </w:r>
-      <w:r>
-        <w:t>nction(pushval){</w:t>
-      </w:r>
-    </w:p>
-    <w:p>
-      <w:r>
-        <w:t xml:space="preserve">        </w:t>
-      </w:r>
-      <w:r>
-        <w:t xml:space="preserve">if((topPos+1L)&gt;Maxsize) stop("Stack is OUT </w:t>
-      </w:r>
-      <w:r>
-        <w:t xml:space="preserve">OF MEMORY!") </w:t>
-      </w:r>
-    </w:p>
-    <w:p>
-      <w:pPr>
-        <w:rPr>
-          <w:rFonts w:hint="eastAsia"/>
-        </w:rPr>
-      </w:pPr>
-      <w:r>
-        <w:t xml:space="preserve">        topPos&lt;&lt;-topPos+1L</w:t>
-      </w:r>
-    </w:p>
-    <w:p>
-      <w:pPr>
-        <w:rPr>
-          <w:rFonts w:hint="eastAsia"/>
-        </w:rPr>
-      </w:pPr>
-      <w:r>
-        <w:t xml:space="preserve">        ArrayStack[topPos]&lt;&lt;-pushval</w:t>
-      </w:r>
-    </w:p>
-    <w:p>
-      <w:r>
-        <w:t xml:space="preserve">    </w:t>
-      </w:r>
-      <w:r>
-        <w:t>}</w:t>
-      </w:r>
-    </w:p>
-    <w:p/>
-    <w:p>
-      <w:pPr>
-        <w:rPr>
-          <w:rFonts w:hint="eastAsia"/>
-        </w:rPr>
-      </w:pPr>
-      <w:r>
-        <w:t xml:space="preserve">    pop = function(){</w:t>
-      </w:r>
-    </w:p>
-    <w:p>
-      <w:pPr>
-        <w:rPr>
-          <w:rFonts w:hint="eastAsia"/>
-        </w:rPr>
-      </w:pPr>
-      <w:r>
-        <w:t xml:space="preserve">        # Check if stack is empty</w:t>
-      </w:r>
-    </w:p>
-    <w:p>
-      <w:r>
-        <w:t xml:space="preserve">        </w:t>
-      </w:r>
-      <w:r>
-        <w:t xml:space="preserve">if(isEmpty()) return("Empty Stack!") </w:t>
-      </w:r>
-    </w:p>
-    <w:p>
-      <w:r>
-        <w:t xml:space="preserve">        </w:t>
-      </w:r>
-      <w:r>
-        <w:t xml:space="preserve">popval&lt;-ArrayStack[topPos] </w:t>
-      </w:r>
-    </w:p>
-    <w:p>
-      <w:r>
-        <w:t xml:space="preserve">        </w:t>
-      </w:r>
-      <w:r>
-        <w:t xml:space="preserve">ArrayStack[topPos]&lt;&lt;-NA </w:t>
-      </w:r>
-    </w:p>
-    <w:p>
-      <w:r>
-        <w:t xml:space="preserve">        </w:t>
-      </w:r>
-      <w:r>
-        <w:t>to</w:t>
-      </w:r>
-      <w:r>
-        <w:t xml:space="preserve">pPos&lt;&lt;-topPos-1L </w:t>
-      </w:r>
-    </w:p>
-    <w:p>
-      <w:pPr>
-        <w:rPr>
-          <w:rFonts w:hint="eastAsia"/>
-        </w:rPr>
-      </w:pPr>
-      <w:r>
-        <w:t xml:space="preserve">        return(popval)</w:t>
-      </w:r>
-    </w:p>
-    <w:p>
-      <w:r>
-        <w:t xml:space="preserve">    </w:t>
-      </w:r>
-      <w:r>
-        <w:t>}</w:t>
-      </w:r>
-    </w:p>
-    <w:p/>
-    <w:p>
-      <w:r>
-        <w:t>Pushing an element to a stack which is completely full is known as overflow, whereas removing an element from a stack which is empty is referred to as underflow of stack. Thus, both these conditions are added as exceptions in the current class using the isEmpty function Maxsize variable. The size of the array stack can be obtained by returning the topPos variable:</w:t>
-      </w:r>
-    </w:p>
-    <w:p/>
-    <w:p>
-      <w:r>
-        <w:t xml:space="preserve">    </w:t>
-      </w:r>
-      <w:r>
-        <w:t xml:space="preserve">stacksize=function(){ </w:t>
-      </w:r>
-    </w:p>
-    <w:p>
-      <w:pPr>
-        <w:rPr>
-          <w:rFonts w:hint="eastAsia"/>
-        </w:rPr>
-      </w:pPr>
-      <w:r>
-        <w:t xml:space="preserve">        stackIsEmpty&lt;-isEmpty()</w:t>
-      </w:r>
-    </w:p>
-    <w:p>
-      <w:pPr>
-        <w:rPr>
-          <w:rFonts w:hint="eastAsia"/>
-        </w:rPr>
-      </w:pPr>
-      <w:r>
-        <w:t xml:space="preserve">        </w:t>
-      </w:r>
-      <w:r>
-        <w:t>ifelse(stackIsEm</w:t>
-      </w:r>
-      <w:r>
-        <w:t>pty, return(0), return(topPos))</w:t>
-      </w:r>
-    </w:p>
-    <w:p>
-      <w:r>
-        <w:t xml:space="preserve">    </w:t>
-      </w:r>
-      <w:r>
-        <w:t>}</w:t>
-      </w:r>
-    </w:p>
-    <w:p/>
-    <w:p>
-      <w:r>
-        <w:t>Similarly, the top value of a stack can be returned by returning the value pointed to by topPos into ArrayStack :</w:t>
-      </w:r>
-    </w:p>
-    <w:p/>
-    <w:p/>
-    <w:p>
-      <w:pPr>
-        <w:rPr>
-          <w:rFonts w:hint="eastAsia"/>
-        </w:rPr>
-      </w:pPr>
-    </w:p>
-    <w:p>
-      <w:pPr>
-        <w:rPr>
-          <w:rFonts w:hint="eastAsia"/>
-        </w:rPr>
-      </w:pPr>
-      <w:r>
-        <w:lastRenderedPageBreak/>
-        <w:t xml:space="preserve">    top=function(){</w:t>
-      </w:r>
-    </w:p>
-    <w:p>
-      <w:r>
-        <w:t xml:space="preserve">        </w:t>
-      </w:r>
-      <w:r>
-        <w:t xml:space="preserve">stackIsEmpty&lt;-isEmpty() </w:t>
-      </w:r>
-    </w:p>
-    <w:p>
-      <w:r>
-        <w:t xml:space="preserve">        </w:t>
-      </w:r>
-      <w:r>
-        <w:t>if(sta</w:t>
-      </w:r>
-      <w:r>
-        <w:t xml:space="preserve">ckIsEmpty) { </w:t>
-      </w:r>
-    </w:p>
-    <w:p>
-      <w:pPr>
-        <w:rPr>
-          <w:rFonts w:hint="eastAsia"/>
-        </w:rPr>
-      </w:pPr>
-      <w:r>
-        <w:t xml:space="preserve">            cat("Empty Stack")</w:t>
-      </w:r>
-    </w:p>
-    <w:p>
-      <w:r>
-        <w:t xml:space="preserve">        </w:t>
-      </w:r>
-      <w:r>
-        <w:t>} else {</w:t>
-      </w:r>
-    </w:p>
-    <w:p>
-      <w:r>
-        <w:t xml:space="preserve">            </w:t>
-      </w:r>
-      <w:r>
-        <w:t>return(ArrayStack[topPos])</w:t>
-      </w:r>
-    </w:p>
-    <w:p>
-      <w:r>
-        <w:t xml:space="preserve">        </w:t>
-      </w:r>
-      <w:r>
-        <w:t xml:space="preserve">} </w:t>
-      </w:r>
-    </w:p>
-    <w:p>
-      <w:pPr>
-        <w:rPr>
-          <w:rFonts w:hint="eastAsia"/>
-        </w:rPr>
-      </w:pPr>
-      <w:r>
-        <w:t xml:space="preserve">    }</w:t>
-      </w:r>
-    </w:p>
-    <w:p/>
-    <w:p>
-      <w:r>
-        <w:t>Due to the simplicity of the structure and implementation of stacks, it is possible to implement multiple stacks within the same initialized array. However, the current implementation is recommended if stacks have an inverse relationship, or if there is a functional relationship which could be used to minimize the array memory. For example, a two-stack system in which the first stack gets data from the pop operation performed on the second stack can be utilized to develop a multi-array stack within the same array, as shown in Figure 4.2 .</w:t>
-      </w:r>
-    </w:p>
-    <w:p/>
-    <w:p>
-      <w:r>
-        <w:t>In Figure 4.2 , Stack1top and Stack2top represent the pointers to the first and second stacks, respectively. As Stack1top moves toward the right, Stack2top moves toward the left, and vice versa. For other scenarios where the memory required is not predefined, a linked stack can be used, as discussed in the next subsection:</w:t>
-      </w:r>
-    </w:p>
-    <w:p/>
-    <w:p>
-      <w:pPr>
-        <w:rPr>
-          <w:rFonts w:hint="eastAsia"/>
-        </w:rPr>
-      </w:pPr>
-      <w:r>
-        <w:rPr>
-          <w:rFonts w:hint="eastAsia"/>
-          <w:noProof/>
-        </w:rPr>
         <w:drawing>
           <wp:inline distT="0" distB="0" distL="0" distR="0" wp14:anchorId="275B2C5F" wp14:editId="35C84A9A">
             <wp:extent cx="4161147" cy="856259"/>
@@ -1150,126 +2114,103 @@
     </w:p>
     <w:p>
       <w:r>
+        <w:t xml:space="preserve">&gt; array_stack_ex$pop() </w:t>
+      </w:r>
+    </w:p>
+    <w:p>
+      <w:r>
+        <w:t xml:space="preserve">&gt; array_stack_ex$top() </w:t>
+      </w:r>
+    </w:p>
+    <w:p>
+      <w:r>
+        <w:t>[1] 1</w:t>
+      </w:r>
+    </w:p>
+    <w:p>
+      <w:r>
+        <w:t>&gt; array_stack_ex</w:t>
+      </w:r>
+    </w:p>
+    <w:p>
+      <w:r>
+        <w:t>Reference class object of class "Ast</w:t>
+      </w:r>
+      <w:r>
+        <w:t xml:space="preserve">ack" </w:t>
+      </w:r>
+    </w:p>
+    <w:p>
+      <w:r>
+        <w:t xml:space="preserve">Field "Maxsize": </w:t>
+      </w:r>
+    </w:p>
+    <w:p>
+      <w:r>
+        <w:t>[1] 100</w:t>
+      </w:r>
+    </w:p>
+    <w:p>
+      <w:r>
+        <w:t xml:space="preserve">Field "topPos": </w:t>
+      </w:r>
+    </w:p>
+    <w:p>
+      <w:r>
+        <w:t>[1] 1</w:t>
+      </w:r>
+    </w:p>
+    <w:p>
+      <w:r>
+        <w:t>Field "ArrayStack":</w:t>
+      </w:r>
+    </w:p>
+    <w:p>
+      <w:r>
+        <w:t>[1] 1 NA NA NA NA NA NA NA ... NA NA NA</w:t>
+      </w:r>
+    </w:p>
+    <w:p/>
+    <w:p/>
+    <w:p>
+      <w:r>
+        <w:t>Initially, we push three elements into the stack {1, 2, 3} . We then pop one element out using the LIFO principle, and are, thus, left with the set {1,2} . We then push another element 5 into the stack, updating the set as {1,2,5} . Finally, we pop the top two elements, leaving the stack with only one element, {1} .</w:t>
+      </w:r>
+    </w:p>
+    <w:p/>
+    <w:p/>
+    <w:p>
+      <w:pPr>
+        <w:pStyle w:val="a9"/>
+      </w:pPr>
+      <w:r>
+        <w:t>&lt;</w:t>
+      </w:r>
+      <w:r>
+        <w:rPr>
+          <w:rFonts w:hint="eastAsia"/>
+        </w:rPr>
+        <w:t>중</w:t>
+      </w:r>
+      <w:r>
+        <w:t xml:space="preserve">&gt; </w:t>
+      </w:r>
+      <w:r>
+        <w:t>Linked stacks</w:t>
+      </w:r>
+    </w:p>
+    <w:p/>
+    <w:p>
+      <w:r>
+        <w:t xml:space="preserve">Linked list-based stacks utilize the concept of linked lists with the flexibility </w:t>
+      </w:r>
+      <w:r>
         <w:lastRenderedPageBreak/>
-        <w:t xml:space="preserve">&gt; array_stack_ex$pop() </w:t>
-      </w:r>
-    </w:p>
-    <w:p>
-      <w:r>
-        <w:t xml:space="preserve">&gt; array_stack_ex$top() </w:t>
-      </w:r>
-    </w:p>
-    <w:p>
-      <w:pPr>
-        <w:rPr>
-          <w:rFonts w:hint="eastAsia"/>
-        </w:rPr>
-      </w:pPr>
-      <w:r>
-        <w:t>[1] 1</w:t>
-      </w:r>
-    </w:p>
-    <w:p>
-      <w:pPr>
-        <w:rPr>
-          <w:rFonts w:hint="eastAsia"/>
-        </w:rPr>
-      </w:pPr>
-      <w:r>
-        <w:t>&gt; array_stack_ex</w:t>
-      </w:r>
-    </w:p>
-    <w:p>
-      <w:r>
-        <w:t>Reference class object of class "Ast</w:t>
-      </w:r>
-      <w:r>
-        <w:t xml:space="preserve">ack" </w:t>
-      </w:r>
-    </w:p>
-    <w:p>
-      <w:r>
-        <w:t xml:space="preserve">Field "Maxsize": </w:t>
-      </w:r>
-    </w:p>
-    <w:p>
-      <w:pPr>
-        <w:rPr>
-          <w:rFonts w:hint="eastAsia"/>
-        </w:rPr>
-      </w:pPr>
-      <w:r>
-        <w:t>[1] 100</w:t>
-      </w:r>
-    </w:p>
-    <w:p>
-      <w:r>
-        <w:t xml:space="preserve">Field "topPos": </w:t>
-      </w:r>
-    </w:p>
-    <w:p>
-      <w:r>
-        <w:t>[1] 1</w:t>
-      </w:r>
-    </w:p>
-    <w:p>
-      <w:r>
-        <w:t>Field "ArrayStack":</w:t>
-      </w:r>
-    </w:p>
-    <w:p>
-      <w:r>
-        <w:t>[1] 1 NA NA NA NA NA NA NA ... NA NA NA</w:t>
-      </w:r>
-    </w:p>
-    <w:p/>
-    <w:p/>
-    <w:p>
-      <w:r>
-        <w:t>Initially, we push three elements into the stack {1, 2, 3} . We then pop one element out using the LIFO principle, and are, thus, left with the set {1,2} . We then push another element 5 into the stack, updating the set as {1,2,5} . Finally, we pop the top two elements, leaving the stack with only one element, {1} .</w:t>
-      </w:r>
-    </w:p>
-    <w:p/>
-    <w:p>
-      <w:pPr>
-        <w:rPr>
-          <w:rFonts w:hint="eastAsia"/>
-        </w:rPr>
-      </w:pPr>
-    </w:p>
-    <w:p>
-      <w:pPr>
-        <w:pStyle w:val="a9"/>
-      </w:pPr>
-      <w:r>
-        <w:t>&lt;</w:t>
-      </w:r>
-      <w:r>
-        <w:rPr>
-          <w:rFonts w:hint="eastAsia"/>
-        </w:rPr>
-        <w:t>중</w:t>
-      </w:r>
-      <w:r>
-        <w:t xml:space="preserve">&gt; </w:t>
-      </w:r>
-      <w:r>
-        <w:t>Linked stacks</w:t>
-      </w:r>
-    </w:p>
-    <w:p/>
-    <w:p>
-      <w:r>
-        <w:t>Linked list-based stacks utilize the concept of linked lists with the flexibility to add and remove elements dynamically from the head of a linked list, which is equivalent to the top in an array-based stack. The top points to the first member of the linked list, as shown in Figure 4.3 :</w:t>
-      </w:r>
-    </w:p>
-    <w:p/>
-    <w:p>
-      <w:pPr>
-        <w:rPr>
-          <w:rFonts w:hint="eastAsia"/>
-        </w:rPr>
-      </w:pPr>
+        <w:t>to add and remove elements dynamically from the head of a linked list, which is equivalent to the top in an array-based stack. The top points to the first member of the linked list, as shown in Figure 4.3 :</w:t>
+      </w:r>
+    </w:p>
+    <w:p/>
+    <w:p>
       <w:r>
         <w:rPr>
           <w:rFonts w:hint="eastAsia"/>
@@ -1337,20 +2278,369 @@
       </w:r>
     </w:p>
     <w:p/>
-    <w:p>
-      <w:pPr>
-        <w:rPr>
-          <w:rFonts w:hint="eastAsia"/>
-        </w:rPr>
-      </w:pPr>
-    </w:p>
+    <w:p/>
+    <w:p>
+      <w:r>
+        <w:t xml:space="preserve">    </w:t>
+      </w:r>
+      <w:r>
+        <w:t>Linkstack &lt;- setRefClass(Class = "Linkstack",</w:t>
+      </w:r>
+    </w:p>
+    <w:p>
+      <w:r>
+        <w:t xml:space="preserve">        </w:t>
+      </w:r>
+      <w:r>
+        <w:t>fields = list(</w:t>
+      </w:r>
+    </w:p>
+    <w:p>
+      <w:r>
+        <w:t xml:space="preserve">            </w:t>
+      </w:r>
+      <w:r>
+        <w:t>Lsize="integer",</w:t>
+      </w:r>
+    </w:p>
+    <w:p>
+      <w:r>
+        <w:t xml:space="preserve">            </w:t>
+      </w:r>
+      <w:r>
+        <w:t>Lstacktop="environment"</w:t>
+      </w:r>
+    </w:p>
+    <w:p>
+      <w:r>
+        <w:t xml:space="preserve">        </w:t>
+      </w:r>
+      <w:r>
+        <w:t>),</w:t>
+      </w:r>
+    </w:p>
+    <w:p>
+      <w:r>
+        <w:t xml:space="preserve">        </w:t>
+      </w:r>
+      <w:r>
+        <w:t>methods = list(</w:t>
+      </w:r>
+    </w:p>
+    <w:p>
+      <w:r>
+        <w:t xml:space="preserve">            </w:t>
+      </w:r>
+      <w:r>
+        <w:t xml:space="preserve"># Initialization function </w:t>
+      </w:r>
+    </w:p>
+    <w:p>
+      <w:r>
+        <w:t xml:space="preserve">            </w:t>
+      </w:r>
+      <w:r>
+        <w:t>initialize=function(...) {</w:t>
+      </w:r>
+    </w:p>
+    <w:p>
+      <w:r>
+        <w:t xml:space="preserve">                </w:t>
+      </w:r>
+      <w:r>
+        <w:t>Lsize&lt;&lt;-0L</w:t>
+      </w:r>
+    </w:p>
+    <w:p>
+      <w:r>
+        <w:t xml:space="preserve">            </w:t>
+      </w:r>
+      <w:r>
+        <w:t>},</w:t>
+      </w:r>
+    </w:p>
+    <w:p/>
+    <w:p>
+      <w:r>
+        <w:t xml:space="preserve">            </w:t>
+      </w:r>
+      <w:r>
+        <w:t xml:space="preserve"># Check if stack is empty </w:t>
+      </w:r>
+    </w:p>
+    <w:p>
+      <w:r>
+        <w:t xml:space="preserve">            </w:t>
+      </w:r>
+      <w:r>
+        <w:t>isEmpty=function(){},</w:t>
+      </w:r>
+    </w:p>
+    <w:p/>
+    <w:p>
+      <w:r>
+        <w:t xml:space="preserve">            </w:t>
+      </w:r>
+      <w:r>
+        <w:t xml:space="preserve"># Function to create empty R environment </w:t>
+      </w:r>
+    </w:p>
+    <w:p>
+      <w:r>
+        <w:t xml:space="preserve">            </w:t>
+      </w:r>
+      <w:r>
+        <w:t>create_emptyenv=function(){},</w:t>
+      </w:r>
+    </w:p>
+    <w:p/>
+    <w:p>
+      <w:r>
+        <w:t xml:space="preserve">            </w:t>
+      </w:r>
+      <w:r>
+        <w:t># Function to create node</w:t>
+      </w:r>
+    </w:p>
+    <w:p>
+      <w:r>
+        <w:t xml:space="preserve">            </w:t>
+      </w:r>
+      <w:r>
+        <w:t>Node = function(val, node=NULL) {},</w:t>
+      </w:r>
+    </w:p>
+    <w:p/>
+    <w:p>
+      <w:r>
+        <w:t xml:space="preserve">            </w:t>
+      </w:r>
+      <w:r>
+        <w:t># push value to stack</w:t>
+      </w:r>
+    </w:p>
+    <w:p>
+      <w:r>
+        <w:t xml:space="preserve">            </w:t>
+      </w:r>
+      <w:r>
+        <w:t>push=function(pushval){},</w:t>
+      </w:r>
+    </w:p>
+    <w:p/>
+    <w:p>
+      <w:r>
+        <w:t xml:space="preserve">            </w:t>
+      </w:r>
+      <w:r>
+        <w:t xml:space="preserve"># Pop value from stack </w:t>
+      </w:r>
+    </w:p>
+    <w:p>
+      <w:r>
+        <w:t xml:space="preserve">            </w:t>
+      </w:r>
+      <w:r>
+        <w:t>pop=function(){},</w:t>
+      </w:r>
+    </w:p>
+    <w:p/>
+    <w:p>
+      <w:r>
+        <w:t xml:space="preserve">            </w:t>
+      </w:r>
+      <w:r>
+        <w:t xml:space="preserve"># Function to get top value of stack </w:t>
+      </w:r>
+    </w:p>
+    <w:p>
+      <w:r>
+        <w:t xml:space="preserve">            top=function(){}</w:t>
+      </w:r>
+    </w:p>
+    <w:p>
+      <w:r>
+        <w:t xml:space="preserve">        </w:t>
+      </w:r>
+      <w:r>
+        <w:t xml:space="preserve">) </w:t>
+      </w:r>
+    </w:p>
+    <w:p>
+      <w:r>
+        <w:t xml:space="preserve">    </w:t>
+      </w:r>
+      <w:r>
+        <w:t>)</w:t>
+      </w:r>
+    </w:p>
+    <w:p/>
+    <w:p>
+      <w:r>
+        <w:t>As nodes are created dynamically, memory allocation is not required; thus, Lstacktop is defined as an environment variable, and points to the top location of the stack. The Lsize variable stores the stack's size. The fundamental node of a linked list comprises the value and address of the next node. Let's use the same ADT as defined earlier for the array-based stack. We could utilize the same isEmpty function defined for the array stack by replacing topPos with Lsize :</w:t>
+      </w:r>
+    </w:p>
+    <w:p/>
+    <w:p>
+      <w:r>
+        <w:t xml:space="preserve">    </w:t>
+      </w:r>
+      <w:r>
+        <w:t>isEmpty=function(){</w:t>
+      </w:r>
+    </w:p>
+    <w:p>
+      <w:r>
+        <w:t xml:space="preserve">        </w:t>
+      </w:r>
+      <w:r>
+        <w:t>if(Lsize==0) {</w:t>
+      </w:r>
+    </w:p>
+    <w:p>
+      <w:r>
+        <w:t xml:space="preserve">            </w:t>
+      </w:r>
+      <w:r>
+        <w:t>c</w:t>
+      </w:r>
+      <w:r>
+        <w:t xml:space="preserve">at("Empty Stack!") </w:t>
+      </w:r>
+    </w:p>
+    <w:p>
+      <w:r>
+        <w:t xml:space="preserve">            </w:t>
+      </w:r>
+      <w:r>
+        <w:t>return(TRUE)</w:t>
+      </w:r>
+    </w:p>
+    <w:p>
+      <w:r>
+        <w:t xml:space="preserve">        </w:t>
+      </w:r>
+      <w:r>
+        <w:t>} else {</w:t>
+      </w:r>
+    </w:p>
+    <w:p>
+      <w:r>
+        <w:t xml:space="preserve">            </w:t>
+      </w:r>
+      <w:r>
+        <w:t>return(FALSE)</w:t>
+      </w:r>
+    </w:p>
+    <w:p>
+      <w:r>
+        <w:t xml:space="preserve">        </w:t>
+      </w:r>
+      <w:r>
+        <w:t xml:space="preserve">} </w:t>
+      </w:r>
+    </w:p>
+    <w:p>
+      <w:r>
+        <w:t xml:space="preserve">    </w:t>
+      </w:r>
+      <w:r>
+        <w:t>}</w:t>
+      </w:r>
+    </w:p>
+    <w:p/>
+    <w:p>
+      <w:r>
+        <w:t>The node in the linked stack can be defined as an environment object similar to a linked list as defined in Chapter 3 , Linked Lists :</w:t>
+      </w:r>
+    </w:p>
+    <w:p/>
+    <w:p>
+      <w:r>
+        <w:t xml:space="preserve">    </w:t>
+      </w:r>
+      <w:r>
+        <w:t>create_emptyenv = function() {</w:t>
+      </w:r>
+    </w:p>
+    <w:p>
+      <w:r>
+        <w:t xml:space="preserve">        </w:t>
+      </w:r>
+      <w:r>
+        <w:t>emptyenv()</w:t>
+      </w:r>
+    </w:p>
+    <w:p>
+      <w:r>
+        <w:t xml:space="preserve">    </w:t>
+      </w:r>
+      <w:r>
+        <w:t>}</w:t>
+      </w:r>
+    </w:p>
+    <w:p>
+      <w:r>
+        <w:t xml:space="preserve">    </w:t>
+      </w:r>
+      <w:r>
+        <w:t>Node = function(val, node=NULL) {</w:t>
+      </w:r>
+    </w:p>
+    <w:p>
+      <w:r>
+        <w:t xml:space="preserve">        </w:t>
+      </w:r>
+      <w:r>
+        <w:t xml:space="preserve">llist &lt;- new.env(parent=create_emptyenv()) </w:t>
+      </w:r>
+    </w:p>
+    <w:p>
+      <w:r>
+        <w:t xml:space="preserve">        </w:t>
+      </w:r>
+      <w:r>
+        <w:t xml:space="preserve">llist$element &lt;- val </w:t>
+      </w:r>
+    </w:p>
+    <w:p>
+      <w:r>
+        <w:t xml:space="preserve">        </w:t>
+      </w:r>
+      <w:r>
+        <w:t xml:space="preserve">llist$nextnode &lt;- node </w:t>
+      </w:r>
+    </w:p>
+    <w:p>
+      <w:r>
+        <w:t xml:space="preserve">        </w:t>
+      </w:r>
+      <w:r>
+        <w:t>llist</w:t>
+      </w:r>
+    </w:p>
+    <w:p>
+      <w:r>
+        <w:t xml:space="preserve">    </w:t>
+      </w:r>
+      <w:r>
+        <w:t>}</w:t>
+      </w:r>
+    </w:p>
+    <w:p/>
     <w:p>
       <w:r>
         <w:lastRenderedPageBreak/>
+        <w:t>The node method consists of element , which stores the value, and nextnode , which points to next node of the linked list. The push method will add a node to the stack, whereas the pop method will remove the top node of the stack:</w:t>
+      </w:r>
+    </w:p>
+    <w:p/>
+    <w:p>
+      <w:r>
         <w:t xml:space="preserve">    </w:t>
       </w:r>
       <w:r>
-        <w:t>Linkstack &lt;- setRefClass(Class = "Linkstack",</w:t>
+        <w:t>push=function(val){</w:t>
       </w:r>
     </w:p>
     <w:p>
@@ -1358,23 +2648,7 @@
         <w:t xml:space="preserve">        </w:t>
       </w:r>
       <w:r>
-        <w:t>fields = list(</w:t>
-      </w:r>
-    </w:p>
-    <w:p>
-      <w:r>
-        <w:t xml:space="preserve">            </w:t>
-      </w:r>
-      <w:r>
-        <w:t>Lsize="integer",</w:t>
-      </w:r>
-    </w:p>
-    <w:p>
-      <w:r>
-        <w:t xml:space="preserve">            </w:t>
-      </w:r>
-      <w:r>
-        <w:t>Lstacktop="environment"</w:t>
+        <w:t xml:space="preserve">stackIsEmpty&lt;-isEmpty() </w:t>
       </w:r>
     </w:p>
     <w:p>
@@ -1382,7 +2656,23 @@
         <w:t xml:space="preserve">        </w:t>
       </w:r>
       <w:r>
-        <w:t>),</w:t>
+        <w:t>if(stackIsEmpty){</w:t>
+      </w:r>
+    </w:p>
+    <w:p>
+      <w:r>
+        <w:t xml:space="preserve">            </w:t>
+      </w:r>
+      <w:r>
+        <w:t xml:space="preserve">Lstacktop&lt;&lt;-Node(val) </w:t>
+      </w:r>
+    </w:p>
+    <w:p>
+      <w:r>
+        <w:t xml:space="preserve">            </w:t>
+      </w:r>
+      <w:r>
+        <w:t>Lsize&lt;&lt;-Lsize+1L</w:t>
       </w:r>
     </w:p>
     <w:p>
@@ -1390,143 +2680,23 @@
         <w:t xml:space="preserve">        </w:t>
       </w:r>
       <w:r>
-        <w:t>methods = list(</w:t>
-      </w:r>
-    </w:p>
-    <w:p>
-      <w:r>
-        <w:t xml:space="preserve">            </w:t>
-      </w:r>
-      <w:r>
-        <w:t xml:space="preserve"># Initialization function </w:t>
-      </w:r>
-    </w:p>
-    <w:p>
-      <w:r>
-        <w:t xml:space="preserve">            </w:t>
-      </w:r>
-      <w:r>
-        <w:t>initialize=function(...) {</w:t>
-      </w:r>
-    </w:p>
-    <w:p>
-      <w:r>
-        <w:t xml:space="preserve">                </w:t>
-      </w:r>
-      <w:r>
-        <w:t>Lsize&lt;&lt;-0L</w:t>
-      </w:r>
-    </w:p>
-    <w:p>
-      <w:r>
-        <w:t xml:space="preserve">            </w:t>
-      </w:r>
-      <w:r>
-        <w:t>},</w:t>
-      </w:r>
-    </w:p>
-    <w:p/>
-    <w:p>
-      <w:r>
-        <w:t xml:space="preserve">            </w:t>
-      </w:r>
-      <w:r>
-        <w:t xml:space="preserve"># Check if stack is empty </w:t>
-      </w:r>
-    </w:p>
-    <w:p>
-      <w:r>
-        <w:t xml:space="preserve">            </w:t>
-      </w:r>
-      <w:r>
-        <w:t>isEmpty=function(){},</w:t>
-      </w:r>
-    </w:p>
-    <w:p/>
-    <w:p>
-      <w:r>
-        <w:t xml:space="preserve">            </w:t>
-      </w:r>
-      <w:r>
-        <w:t xml:space="preserve"># Function to create empty R environment </w:t>
-      </w:r>
-    </w:p>
-    <w:p>
-      <w:r>
-        <w:t xml:space="preserve">            </w:t>
-      </w:r>
-      <w:r>
-        <w:t>create_emptyenv=function(){},</w:t>
-      </w:r>
-    </w:p>
-    <w:p/>
-    <w:p>
-      <w:r>
-        <w:t xml:space="preserve">            </w:t>
-      </w:r>
-      <w:r>
-        <w:t># Function to create node</w:t>
-      </w:r>
-    </w:p>
-    <w:p>
-      <w:r>
-        <w:t xml:space="preserve">            </w:t>
-      </w:r>
-      <w:r>
-        <w:t>Node = function(val, node=NULL) {},</w:t>
-      </w:r>
-    </w:p>
-    <w:p/>
-    <w:p>
-      <w:r>
-        <w:t xml:space="preserve">            </w:t>
-      </w:r>
-      <w:r>
-        <w:t># push value to stack</w:t>
-      </w:r>
-    </w:p>
-    <w:p>
-      <w:r>
-        <w:t xml:space="preserve">            </w:t>
-      </w:r>
-      <w:r>
-        <w:t>push=function(pushval){},</w:t>
-      </w:r>
-    </w:p>
-    <w:p/>
-    <w:p>
-      <w:r>
-        <w:t xml:space="preserve">            </w:t>
-      </w:r>
-      <w:r>
-        <w:t xml:space="preserve"># Pop value from stack </w:t>
-      </w:r>
-    </w:p>
-    <w:p>
-      <w:r>
-        <w:t xml:space="preserve">            </w:t>
-      </w:r>
-      <w:r>
-        <w:t>pop=function(){},</w:t>
-      </w:r>
-    </w:p>
-    <w:p/>
-    <w:p>
-      <w:r>
-        <w:t xml:space="preserve">            </w:t>
-      </w:r>
-      <w:r>
-        <w:t xml:space="preserve"># Function to get top value of stack </w:t>
-      </w:r>
-    </w:p>
-    <w:p>
-      <w:pPr>
-        <w:rPr>
-          <w:rFonts w:hint="eastAsia"/>
-        </w:rPr>
-      </w:pPr>
-      <w:r>
-        <w:t xml:space="preserve">            top=function(){}</w:t>
+        <w:t>} else {</w:t>
+      </w:r>
+    </w:p>
+    <w:p>
+      <w:r>
+        <w:t xml:space="preserve">            </w:t>
+      </w:r>
+      <w:r>
+        <w:t xml:space="preserve">Lstacktop&lt;&lt;-Node(val, Lstacktop) </w:t>
+      </w:r>
+    </w:p>
+    <w:p>
+      <w:r>
+        <w:t xml:space="preserve">            </w:t>
+      </w:r>
+      <w:r>
+        <w:t>Lsize&lt;&lt;-Lsize+1L</w:t>
       </w:r>
     </w:p>
     <w:p>
@@ -1534,7 +2704,7 @@
         <w:t xml:space="preserve">        </w:t>
       </w:r>
       <w:r>
-        <w:t xml:space="preserve">) </w:t>
+        <w:t xml:space="preserve">} </w:t>
       </w:r>
     </w:p>
     <w:p>
@@ -1542,530 +2712,282 @@
         <w:t xml:space="preserve">    </w:t>
       </w:r>
       <w:r>
-        <w:t>)</w:t>
-      </w:r>
-    </w:p>
-    <w:p/>
-    <w:p>
-      <w:r>
-        <w:t>As nodes are created dynamically, memory allocation is not required; thus, Lstacktop is defined as an environment variable, and points to the top location of the stack. The Lsize variable stores the stack's size. The fundamental node of a linked list comprises the value and address of the next node. Let's use the same ADT as defined earlier for the array-based stack. We could utilize the same isEmpty function defined for the array stack by replacing topPos with Lsize :</w:t>
-      </w:r>
-    </w:p>
-    <w:p/>
-    <w:p>
-      <w:pPr>
-        <w:rPr>
-          <w:rFonts w:hint="eastAsia"/>
-        </w:rPr>
-      </w:pPr>
+        <w:t>}</w:t>
+      </w:r>
+    </w:p>
+    <w:p/>
+    <w:p>
+      <w:r>
+        <w:t>The push function initially checks whether the stack is empty or not. If the stack is empty, it creates a new node, otherwise it adds the newly created node to the top position of the linked list. As accessing the top position or head node of a linked list is quite</w:t>
+      </w:r>
+      <w:r>
+        <w:t xml:space="preserve"> </w:t>
+      </w:r>
+      <w:r>
+        <w:t>straightforward, we do not require to define a separate top variable pointing to the head node in R; thus, top is used as a reference to the head node in linked list stack definitions.</w:t>
+      </w:r>
+    </w:p>
+    <w:p/>
+    <w:p>
+      <w:r>
+        <w:t xml:space="preserve">    </w:t>
+      </w:r>
+      <w:r>
+        <w:t>pop=function(){</w:t>
+      </w:r>
+    </w:p>
+    <w:p>
+      <w:r>
+        <w:t xml:space="preserve">        </w:t>
+      </w:r>
+      <w:r>
+        <w:t xml:space="preserve">stackIsEmpty&lt;-isEmpty() </w:t>
+      </w:r>
+    </w:p>
+    <w:p>
+      <w:r>
+        <w:t xml:space="preserve">        </w:t>
+      </w:r>
+      <w:r>
+        <w:t xml:space="preserve">if(stackIsEmpty){ </w:t>
+      </w:r>
+    </w:p>
+    <w:p>
+      <w:r>
+        <w:t xml:space="preserve">            </w:t>
+      </w:r>
+      <w:r>
+        <w:t>cat("Empty Stack")</w:t>
+      </w:r>
+    </w:p>
+    <w:p>
+      <w:r>
+        <w:t xml:space="preserve">        </w:t>
+      </w:r>
+      <w:r>
+        <w:t>} else {</w:t>
+      </w:r>
+    </w:p>
+    <w:p>
+      <w:r>
+        <w:t xml:space="preserve">            </w:t>
+      </w:r>
+      <w:r>
+        <w:t xml:space="preserve">Lstacktop&lt;&lt;-Lstacktop$nextnode </w:t>
+      </w:r>
+    </w:p>
+    <w:p>
+      <w:r>
+        <w:t xml:space="preserve">            </w:t>
+      </w:r>
+      <w:r>
+        <w:t>Lsize&lt;&lt;-Lsize-1L</w:t>
+      </w:r>
+    </w:p>
+    <w:p>
+      <w:r>
+        <w:t xml:space="preserve">        </w:t>
+      </w:r>
+      <w:r>
+        <w:t xml:space="preserve">} </w:t>
+      </w:r>
+    </w:p>
+    <w:p>
+      <w:r>
+        <w:t xml:space="preserve">    </w:t>
+      </w:r>
+      <w:r>
+        <w:t>}</w:t>
+      </w:r>
+    </w:p>
+    <w:p/>
+    <w:p>
+      <w:r>
+        <w:t>The pop function also checks for the empty condition, and moves the top position to nextnode using the address pointer if the stack is non-empty. The other functionality of stacks can be built around their basic ADT, such as getting the top value of a stack:</w:t>
+      </w:r>
+    </w:p>
+    <w:p/>
+    <w:p>
+      <w:r>
+        <w:t xml:space="preserve">    </w:t>
+      </w:r>
+      <w:r>
+        <w:t>topVal=function(){</w:t>
+      </w:r>
+    </w:p>
+    <w:p>
       <w:r>
         <w:lastRenderedPageBreak/>
+        <w:t xml:space="preserve">        </w:t>
+      </w:r>
+      <w:r>
+        <w:t xml:space="preserve">stackIsEmpty&lt;-isEmpty() </w:t>
+      </w:r>
+    </w:p>
+    <w:p>
+      <w:r>
+        <w:t xml:space="preserve">        </w:t>
+      </w:r>
+      <w:r>
+        <w:t xml:space="preserve">if(stackIsEmpty){ </w:t>
+      </w:r>
+    </w:p>
+    <w:p>
+      <w:r>
+        <w:t xml:space="preserve">            </w:t>
+      </w:r>
+      <w:r>
+        <w:t>cat("Empty Stack")</w:t>
+      </w:r>
+    </w:p>
+    <w:p>
+      <w:r>
+        <w:t xml:space="preserve">        </w:t>
+      </w:r>
+      <w:r>
+        <w:t>} else {</w:t>
+      </w:r>
+    </w:p>
+    <w:p>
+      <w:r>
+        <w:t xml:space="preserve">            </w:t>
+      </w:r>
+      <w:r>
+        <w:t>return(Lstacktop$element)</w:t>
+      </w:r>
+    </w:p>
+    <w:p>
+      <w:r>
+        <w:t xml:space="preserve">        </w:t>
+      </w:r>
+      <w:r>
+        <w:t xml:space="preserve">} </w:t>
+      </w:r>
+    </w:p>
+    <w:p>
+      <w:r>
         <w:t xml:space="preserve">    </w:t>
       </w:r>
       <w:r>
-        <w:t>isEmpty=function(){</w:t>
-      </w:r>
-    </w:p>
-    <w:p>
-      <w:pPr>
-        <w:rPr>
-          <w:rFonts w:hint="eastAsia"/>
-        </w:rPr>
-      </w:pPr>
-      <w:r>
-        <w:t xml:space="preserve">        </w:t>
-      </w:r>
-      <w:r>
-        <w:t>if(Lsize==0) {</w:t>
-      </w:r>
-    </w:p>
-    <w:p>
-      <w:r>
-        <w:t xml:space="preserve">            </w:t>
-      </w:r>
-      <w:r>
-        <w:t>c</w:t>
-      </w:r>
-      <w:r>
-        <w:t xml:space="preserve">at("Empty Stack!") </w:t>
-      </w:r>
-    </w:p>
-    <w:p>
-      <w:pPr>
-        <w:rPr>
-          <w:rFonts w:hint="eastAsia"/>
-        </w:rPr>
-      </w:pPr>
-      <w:r>
-        <w:t xml:space="preserve">            </w:t>
-      </w:r>
-      <w:r>
-        <w:t>return(TRUE)</w:t>
-      </w:r>
-    </w:p>
-    <w:p>
-      <w:pPr>
-        <w:rPr>
-          <w:rFonts w:hint="eastAsia"/>
-        </w:rPr>
-      </w:pPr>
-      <w:r>
-        <w:t xml:space="preserve">        </w:t>
-      </w:r>
-      <w:r>
-        <w:t>} else {</w:t>
-      </w:r>
-    </w:p>
-    <w:p>
-      <w:pPr>
-        <w:rPr>
-          <w:rFonts w:hint="eastAsia"/>
-        </w:rPr>
-      </w:pPr>
-      <w:r>
-        <w:t xml:space="preserve">            </w:t>
-      </w:r>
-      <w:r>
-        <w:t>return(FALSE)</w:t>
-      </w:r>
-    </w:p>
-    <w:p>
-      <w:r>
-        <w:t xml:space="preserve">        </w:t>
-      </w:r>
-      <w:r>
-        <w:t xml:space="preserve">} </w:t>
-      </w:r>
-    </w:p>
-    <w:p>
-      <w:r>
-        <w:t xml:space="preserve">    </w:t>
-      </w:r>
-      <w:r>
         <w:t>}</w:t>
       </w:r>
     </w:p>
     <w:p/>
-    <w:p>
-      <w:r>
-        <w:t>The node in the linked stack can be defined as an environment object similar to a linked list as defined in Chapter 3 , Linked Lists :</w:t>
-      </w:r>
-    </w:p>
-    <w:p/>
-    <w:p>
-      <w:r>
-        <w:t xml:space="preserve">    </w:t>
-      </w:r>
-      <w:r>
-        <w:t>create_emptyenv = function() {</w:t>
-      </w:r>
-    </w:p>
-    <w:p>
-      <w:r>
-        <w:t xml:space="preserve">        </w:t>
-      </w:r>
-      <w:r>
-        <w:t>emptyenv()</w:t>
-      </w:r>
-    </w:p>
-    <w:p>
-      <w:r>
-        <w:t xml:space="preserve">    </w:t>
-      </w:r>
-      <w:r>
-        <w:t>}</w:t>
-      </w:r>
-    </w:p>
-    <w:p>
-      <w:r>
-        <w:t xml:space="preserve">    </w:t>
-      </w:r>
-      <w:r>
-        <w:t>Node = function(val, node=NULL) {</w:t>
-      </w:r>
-    </w:p>
-    <w:p>
-      <w:r>
-        <w:t xml:space="preserve">        </w:t>
-      </w:r>
-      <w:r>
-        <w:t xml:space="preserve">llist &lt;- new.env(parent=create_emptyenv()) </w:t>
-      </w:r>
-    </w:p>
-    <w:p>
-      <w:r>
-        <w:t xml:space="preserve">        </w:t>
-      </w:r>
-      <w:r>
-        <w:t xml:space="preserve">llist$element &lt;- val </w:t>
-      </w:r>
-    </w:p>
-    <w:p>
-      <w:r>
-        <w:t xml:space="preserve">        </w:t>
-      </w:r>
-      <w:r>
-        <w:t xml:space="preserve">llist$nextnode &lt;- node </w:t>
-      </w:r>
-    </w:p>
-    <w:p>
-      <w:r>
-        <w:t xml:space="preserve">        </w:t>
-      </w:r>
-      <w:r>
-        <w:t>llist</w:t>
-      </w:r>
-    </w:p>
-    <w:p>
-      <w:pPr>
-        <w:rPr>
-          <w:rFonts w:hint="eastAsia"/>
-        </w:rPr>
-      </w:pPr>
-      <w:r>
-        <w:t xml:space="preserve">    </w:t>
-      </w:r>
-      <w:r>
-        <w:t>}</w:t>
-      </w:r>
-    </w:p>
-    <w:p/>
-    <w:p>
-      <w:r>
-        <w:t>The node method consists of element , which stores the value, and nextnode , which points to next node of the linked list. The push method will add a node to the stack, whereas the pop method will remove the top node of the stack:</w:t>
-      </w:r>
-    </w:p>
-    <w:p/>
-    <w:p>
-      <w:r>
-        <w:t xml:space="preserve">    </w:t>
-      </w:r>
-      <w:r>
-        <w:t>push=function(val){</w:t>
-      </w:r>
-    </w:p>
-    <w:p>
-      <w:r>
-        <w:t xml:space="preserve">        </w:t>
-      </w:r>
-      <w:r>
-        <w:t xml:space="preserve">stackIsEmpty&lt;-isEmpty() </w:t>
-      </w:r>
-    </w:p>
-    <w:p>
-      <w:r>
-        <w:t xml:space="preserve">        </w:t>
-      </w:r>
-      <w:r>
-        <w:t>if(stackIsEmpty){</w:t>
-      </w:r>
-    </w:p>
-    <w:p>
-      <w:r>
-        <w:t xml:space="preserve">            </w:t>
-      </w:r>
-      <w:r>
-        <w:t xml:space="preserve">Lstacktop&lt;&lt;-Node(val) </w:t>
-      </w:r>
-    </w:p>
-    <w:p>
-      <w:r>
-        <w:t xml:space="preserve">            </w:t>
-      </w:r>
-      <w:r>
-        <w:t>Lsize&lt;&lt;-Lsize+1L</w:t>
-      </w:r>
-    </w:p>
-    <w:p>
-      <w:r>
-        <w:t xml:space="preserve">        </w:t>
-      </w:r>
-      <w:r>
-        <w:t>} else {</w:t>
-      </w:r>
-    </w:p>
-    <w:p>
-      <w:r>
-        <w:t xml:space="preserve">            </w:t>
-      </w:r>
-      <w:r>
-        <w:t xml:space="preserve">Lstacktop&lt;&lt;-Node(val, Lstacktop) </w:t>
-      </w:r>
-    </w:p>
-    <w:p>
-      <w:r>
-        <w:t xml:space="preserve">            </w:t>
-      </w:r>
-      <w:r>
-        <w:t>Lsize&lt;&lt;-Lsize+1L</w:t>
-      </w:r>
-    </w:p>
-    <w:p>
-      <w:r>
-        <w:t xml:space="preserve">        </w:t>
-      </w:r>
-      <w:r>
-        <w:t xml:space="preserve">} </w:t>
-      </w:r>
-    </w:p>
-    <w:p>
-      <w:r>
-        <w:t xml:space="preserve">    </w:t>
-      </w:r>
-      <w:r>
-        <w:t>}</w:t>
-      </w:r>
-    </w:p>
-    <w:p/>
-    <w:p>
-      <w:r>
-        <w:t xml:space="preserve">The push function initially checks whether the stack is empty or not. If the stack </w:t>
+    <w:p/>
+    <w:p>
+      <w:r>
+        <w:t>The preceding function returns element from the top node of a stack. This function can be used to set up a list stack. The following is an example of the use of a linked list stack with multiple push and pop operations:</w:t>
+      </w:r>
+    </w:p>
+    <w:p/>
+    <w:p>
+      <w:r>
+        <w:t xml:space="preserve">&gt; link_stack_ex&lt;-Linkstack$new() </w:t>
+      </w:r>
+    </w:p>
+    <w:p>
+      <w:r>
+        <w:t xml:space="preserve">&gt; link_stack_ex $push(1) </w:t>
+      </w:r>
+    </w:p>
+    <w:p>
+      <w:r>
+        <w:t xml:space="preserve">&gt; link_stack_ex $push(2) </w:t>
+      </w:r>
+    </w:p>
+    <w:p>
+      <w:r>
+        <w:t xml:space="preserve">&gt; link_stack_ex $push(3) </w:t>
+      </w:r>
+    </w:p>
+    <w:p>
+      <w:r>
+        <w:t xml:space="preserve">&gt; link_stack_ex $pop() </w:t>
+      </w:r>
+    </w:p>
+    <w:p>
+      <w:r>
+        <w:t xml:space="preserve">&gt; link_stack_ex $push(5) </w:t>
+      </w:r>
+    </w:p>
+    <w:p>
+      <w:r>
+        <w:t xml:space="preserve">&gt; link_stack_ex $pop() </w:t>
+      </w:r>
+    </w:p>
+    <w:p>
+      <w:r>
+        <w:t xml:space="preserve">&gt; link_stack_ex $pop() </w:t>
+      </w:r>
+    </w:p>
+    <w:p>
+      <w:r>
+        <w:t xml:space="preserve">&gt; a$topVal() </w:t>
+      </w:r>
+    </w:p>
+    <w:p>
+      <w:r>
+        <w:t>[1] 1</w:t>
+      </w:r>
+    </w:p>
+    <w:p>
+      <w:r>
+        <w:t>&gt; link_stack_ex</w:t>
+      </w:r>
+    </w:p>
+    <w:p>
+      <w:pPr>
+        <w:rPr>
+          <w:noProof/>
+        </w:rPr>
+      </w:pPr>
+    </w:p>
+    <w:p/>
+    <w:p>
+      <w:r>
+        <w:t>The preceding example is similar to the array-based implementation. After all the operations have been performed in this last example, array_stack_ex object has one value in the stack, as shown in the output stored in environment 0x00000000405fc248 .</w:t>
+      </w:r>
+    </w:p>
+    <w:p/>
+    <w:p/>
+    <w:p>
+      <w:pPr>
+        <w:pStyle w:val="a9"/>
+      </w:pPr>
+      <w:r>
+        <w:t>&lt;</w:t>
+      </w:r>
+      <w:r>
+        <w:rPr>
+          <w:rFonts w:hint="eastAsia"/>
+        </w:rPr>
+        <w:t>중</w:t>
+      </w:r>
+      <w:r>
+        <w:t xml:space="preserve">&gt; </w:t>
+      </w:r>
+      <w:r>
+        <w:t>Comparison of array-based and linked stacks</w:t>
+      </w:r>
+    </w:p>
+    <w:p/>
+    <w:p>
+      <w:r>
+        <w:t xml:space="preserve">From the perspective of time computation, both array and linked list implementations of stacks are quite comparable. For example, the cost of appending and deleting in both arrays and linked list stacks is O(1) -worst-case. In a linked list-based implementation, appending and deletion is performed by the head pointer, which can be accessed directly. Similarly, in an array-based implementation, each push and </w:t>
       </w:r>
       <w:r>
         <w:lastRenderedPageBreak/>
-        <w:t>is empty, it creates a new node, otherwise it adds the newly created node to the top position of the linked list. As accessing the top position or head node of a linked list is quite</w:t>
-      </w:r>
-      <w:r>
-        <w:t xml:space="preserve"> </w:t>
-      </w:r>
-      <w:r>
-        <w:t>straightforward, we do not require to define a separate top variable pointing to the head node in R; thus, top is used as a reference to the head node in linked list stack definitions.</w:t>
-      </w:r>
-    </w:p>
-    <w:p/>
-    <w:p>
-      <w:r>
-        <w:t xml:space="preserve">    </w:t>
-      </w:r>
-      <w:r>
-        <w:t>pop=function(){</w:t>
-      </w:r>
-    </w:p>
-    <w:p>
-      <w:r>
-        <w:t xml:space="preserve">        </w:t>
-      </w:r>
-      <w:r>
-        <w:t xml:space="preserve">stackIsEmpty&lt;-isEmpty() </w:t>
-      </w:r>
-    </w:p>
-    <w:p>
-      <w:r>
-        <w:t xml:space="preserve">        </w:t>
-      </w:r>
-      <w:r>
-        <w:t xml:space="preserve">if(stackIsEmpty){ </w:t>
-      </w:r>
-    </w:p>
-    <w:p>
-      <w:r>
-        <w:t xml:space="preserve">            </w:t>
-      </w:r>
-      <w:r>
-        <w:t>cat("Empty Stack")</w:t>
-      </w:r>
-    </w:p>
-    <w:p>
-      <w:r>
-        <w:t xml:space="preserve">        </w:t>
-      </w:r>
-      <w:r>
-        <w:t>} else {</w:t>
-      </w:r>
-    </w:p>
-    <w:p>
-      <w:r>
-        <w:t xml:space="preserve">            </w:t>
-      </w:r>
-      <w:r>
-        <w:t xml:space="preserve">Lstacktop&lt;&lt;-Lstacktop$nextnode </w:t>
-      </w:r>
-    </w:p>
-    <w:p>
-      <w:r>
-        <w:t xml:space="preserve">            </w:t>
-      </w:r>
-      <w:r>
-        <w:t>Lsize&lt;&lt;-Lsize-1L</w:t>
-      </w:r>
-    </w:p>
-    <w:p>
-      <w:r>
-        <w:t xml:space="preserve">        </w:t>
-      </w:r>
-      <w:r>
-        <w:t xml:space="preserve">} </w:t>
-      </w:r>
-    </w:p>
-    <w:p>
-      <w:r>
-        <w:t xml:space="preserve">    </w:t>
-      </w:r>
-      <w:r>
-        <w:t>}</w:t>
-      </w:r>
-    </w:p>
-    <w:p/>
-    <w:p>
-      <w:r>
-        <w:t>The pop function also checks for the empty condition, and moves the top position to nextnode using the address pointer if the stack is non-empty. The other functionality of stacks can be built around their basic ADT, such as getting the top value of a stack:</w:t>
-      </w:r>
-    </w:p>
-    <w:p/>
-    <w:p>
-      <w:r>
-        <w:t xml:space="preserve">    </w:t>
-      </w:r>
-      <w:r>
-        <w:t>topVal=function(){</w:t>
-      </w:r>
-    </w:p>
-    <w:p>
-      <w:r>
-        <w:t xml:space="preserve">        </w:t>
-      </w:r>
-      <w:r>
-        <w:t xml:space="preserve">stackIsEmpty&lt;-isEmpty() </w:t>
-      </w:r>
-    </w:p>
-    <w:p>
-      <w:r>
-        <w:t xml:space="preserve">        </w:t>
-      </w:r>
-      <w:r>
-        <w:t xml:space="preserve">if(stackIsEmpty){ </w:t>
-      </w:r>
-    </w:p>
-    <w:p>
-      <w:r>
-        <w:t xml:space="preserve">            </w:t>
-      </w:r>
-      <w:r>
-        <w:t>cat("Empty Stack")</w:t>
-      </w:r>
-    </w:p>
-    <w:p>
-      <w:r>
-        <w:t xml:space="preserve">        </w:t>
-      </w:r>
-      <w:r>
-        <w:t>} else {</w:t>
-      </w:r>
-    </w:p>
-    <w:p>
-      <w:r>
-        <w:t xml:space="preserve">            </w:t>
-      </w:r>
-      <w:r>
-        <w:t>return(Lstacktop$element)</w:t>
-      </w:r>
-    </w:p>
-    <w:p>
-      <w:r>
-        <w:t xml:space="preserve">        </w:t>
-      </w:r>
-      <w:r>
-        <w:t xml:space="preserve">} </w:t>
-      </w:r>
-    </w:p>
-    <w:p>
-      <w:r>
-        <w:t xml:space="preserve">    </w:t>
-      </w:r>
-      <w:r>
-        <w:t>}</w:t>
-      </w:r>
-    </w:p>
-    <w:p/>
-    <w:p/>
-    <w:p>
-      <w:r>
-        <w:t>The preceding function returns element from the top node of a stack. This function can be used to set up a list stack. The following is an example of the use of a linked list stack with multiple push and pop operations:</w:t>
-      </w:r>
-    </w:p>
-    <w:p/>
-    <w:p>
-      <w:r>
-        <w:t xml:space="preserve">&gt; link_stack_ex&lt;-Linkstack$new() </w:t>
-      </w:r>
-    </w:p>
-    <w:p>
-      <w:r>
-        <w:t xml:space="preserve">&gt; link_stack_ex $push(1) </w:t>
-      </w:r>
-    </w:p>
-    <w:p>
-      <w:r>
-        <w:t xml:space="preserve">&gt; link_stack_ex $push(2) </w:t>
-      </w:r>
-    </w:p>
-    <w:p>
-      <w:r>
-        <w:lastRenderedPageBreak/>
-        <w:t xml:space="preserve">&gt; link_stack_ex $push(3) </w:t>
-      </w:r>
-    </w:p>
-    <w:p>
-      <w:r>
-        <w:t xml:space="preserve">&gt; link_stack_ex $pop() </w:t>
-      </w:r>
-    </w:p>
-    <w:p>
-      <w:r>
-        <w:t xml:space="preserve">&gt; link_stack_ex $push(5) </w:t>
-      </w:r>
-    </w:p>
-    <w:p>
-      <w:r>
-        <w:t xml:space="preserve">&gt; link_stack_ex $pop() </w:t>
-      </w:r>
-    </w:p>
-    <w:p>
-      <w:r>
-        <w:t xml:space="preserve">&gt; link_stack_ex $pop() </w:t>
-      </w:r>
-    </w:p>
-    <w:p>
-      <w:r>
-        <w:t xml:space="preserve">&gt; a$topVal() </w:t>
-      </w:r>
-    </w:p>
-    <w:p>
-      <w:pPr>
-        <w:rPr>
-          <w:rFonts w:hint="eastAsia"/>
-        </w:rPr>
-      </w:pPr>
-      <w:r>
-        <w:t>[1] 1</w:t>
-      </w:r>
-    </w:p>
-    <w:p>
-      <w:r>
-        <w:t>&gt; link_stack_ex</w:t>
-      </w:r>
-    </w:p>
-    <w:p>
-      <w:pPr>
-        <w:rPr>
-          <w:noProof/>
-        </w:rPr>
-      </w:pPr>
-    </w:p>
-    <w:p/>
-    <w:p>
-      <w:r>
-        <w:t>The preceding example is similar to the array-based implementation. After all the operations have been performed in this last example, array_stack_ex object has one value in the stack, as shown in the output stored in environment 0x00000000405fc248 .</w:t>
-      </w:r>
-    </w:p>
-    <w:p/>
-    <w:p>
-      <w:pPr>
-        <w:rPr>
-          <w:rFonts w:hint="eastAsia"/>
-        </w:rPr>
-      </w:pPr>
-    </w:p>
+        <w:t>pop is performed through the topPos index variable, which keeps moving making access in constant time.</w:t>
+      </w:r>
+    </w:p>
+    <w:p/>
+    <w:p>
+      <w:r>
+        <w:t>In terms of space, in an array-based stack implementation, preallocation of memory is required during array initialization; thus, (n-m) cells are wasted, where m is the number of elements stored in the array. On the other hand, a linked list stack implementation dynamically allocates and deallocates memory with every push and pop operation respectively, and thus, no memory is wasted. However, a linked list implementation requires an extra nextnode field to store the address of the next node.</w:t>
+      </w:r>
+    </w:p>
+    <w:p/>
+    <w:p/>
     <w:p>
       <w:pPr>
         <w:pStyle w:val="a9"/>
@@ -2083,60 +3005,17 @@
         <w:t xml:space="preserve">&gt; </w:t>
       </w:r>
       <w:r>
-        <w:t>Comparison of array-based and linked stacks</w:t>
-      </w:r>
-    </w:p>
-    <w:p/>
-    <w:p>
-      <w:r>
-        <w:t>From the perspective of time computation, both array and linked list implementations of stacks are quite comparable. For example, the cost of appending and deleting in both arrays and linked list stacks is O(1) -worst-case. In a linked list-based implementation, appending and deletion is performed by the head pointer, which can be accessed directly. Similarly, in an array-based implementation, each push and pop is performed through the topPos index variable, which keeps moving making access in constant time.</w:t>
-      </w:r>
-    </w:p>
-    <w:p/>
-    <w:p>
-      <w:r>
-        <w:t>In terms of space, in an array-based stack implementation, preallocation of memory is required during array initialization; thus, (n-m) cells are wasted, where m is the number of elements stored in the array. On the other hand, a linked list stack implementation dynamically allocates and deallocates memory with every push and pop operation respectively, and thus, no memory is wasted. However, a linked list implementation requires an extra nextnode field to store the address of the next node.</w:t>
-      </w:r>
-    </w:p>
-    <w:p/>
-    <w:p/>
-    <w:p>
-      <w:pPr>
-        <w:pStyle w:val="a9"/>
-      </w:pPr>
-      <w:r>
-        <w:t>&lt;</w:t>
-      </w:r>
-      <w:r>
-        <w:rPr>
-          <w:rFonts w:hint="eastAsia"/>
-        </w:rPr>
-        <w:t>중</w:t>
-      </w:r>
-      <w:r>
-        <w:t xml:space="preserve">&gt; </w:t>
-      </w:r>
-      <w:r>
         <w:t>Implementing recursion</w:t>
       </w:r>
     </w:p>
     <w:p/>
     <w:p>
       <w:r>
-        <w:t xml:space="preserve">Recursion is used to implement an iterative process, where each state of a variable </w:t>
-      </w:r>
-      <w:r>
-        <w:lastRenderedPageBreak/>
-        <w:t>in a subroutine is registered by the controller. The primary memory, while executing the code, utilizes four main components, as shown in Figure 4.4 :</w:t>
-      </w:r>
-    </w:p>
-    <w:p/>
-    <w:p>
-      <w:pPr>
-        <w:rPr>
-          <w:rFonts w:hint="eastAsia"/>
-        </w:rPr>
-      </w:pPr>
+        <w:t>Recursion is used to implement an iterative process, where each state of a variable in a subroutine is registered by the controller. The primary memory, while executing the code, utilizes four main components, as shown in Figure 4.4 :</w:t>
+      </w:r>
+    </w:p>
+    <w:p/>
+    <w:p>
       <w:r>
         <w:rPr>
           <w:rFonts w:hint="eastAsia"/>
@@ -2205,16 +3084,12 @@
     </w:p>
     <w:p/>
     <w:p>
-      <w:pPr>
-        <w:rPr>
-          <w:rFonts w:hint="eastAsia"/>
-        </w:rPr>
-      </w:pPr>
       <w:r>
         <w:rPr>
           <w:rFonts w:hint="eastAsia"/>
           <w:noProof/>
         </w:rPr>
+        <w:lastRenderedPageBreak/>
         <w:drawing>
           <wp:inline distT="0" distB="0" distL="0" distR="0" wp14:anchorId="4DF3B829" wp14:editId="1309EC49">
             <wp:extent cx="3817661" cy="2087792"/>
@@ -2286,97 +3161,95 @@
     <w:p/>
     <w:p>
       <w:r>
+        <w:t>factorial(n) = n*factorial(n-1) where factorial(0)=1 .</w:t>
+      </w:r>
+    </w:p>
+    <w:p/>
+    <w:p>
+      <w:r>
+        <w:t>The factorial function is self-similar, as it calls itself until it reaches a value factorial(0) . The following represents the R implementation of factorial using recursion:</w:t>
+      </w:r>
+    </w:p>
+    <w:p/>
+    <w:p>
+      <w:r>
+        <w:t xml:space="preserve">    </w:t>
+      </w:r>
+      <w:r>
+        <w:t>recursive_fact&lt;-function(n) {</w:t>
+      </w:r>
+    </w:p>
+    <w:p>
+      <w:r>
+        <w:t xml:space="preserve">    </w:t>
+      </w:r>
+      <w:r>
+        <w:t xml:space="preserve">    </w:t>
+      </w:r>
+      <w:r>
+        <w:t xml:space="preserve">if(n&lt;0) return(-1) </w:t>
+      </w:r>
+    </w:p>
+    <w:p>
+      <w:r>
+        <w:t xml:space="preserve">        </w:t>
+      </w:r>
+      <w:r>
+        <w:t>if(n == 0) {</w:t>
+      </w:r>
+    </w:p>
+    <w:p>
+      <w:r>
+        <w:t xml:space="preserve">            </w:t>
+      </w:r>
+      <w:r>
+        <w:t>return(1)</w:t>
+      </w:r>
+    </w:p>
+    <w:p>
+      <w:r>
+        <w:t xml:space="preserve">        </w:t>
+      </w:r>
+      <w:r>
+        <w:t>} else {</w:t>
+      </w:r>
+    </w:p>
+    <w:p>
+      <w:r>
+        <w:t xml:space="preserve">            </w:t>
+      </w:r>
+      <w:r>
+        <w:t>return(n*recursive_fact(n-1))</w:t>
+      </w:r>
+    </w:p>
+    <w:p>
+      <w:r>
+        <w:t xml:space="preserve">        </w:t>
+      </w:r>
+      <w:r>
+        <w:t xml:space="preserve">} </w:t>
+      </w:r>
+    </w:p>
+    <w:p>
+      <w:r>
+        <w:t xml:space="preserve">    </w:t>
+      </w:r>
+      <w:r>
+        <w:t>}</w:t>
+      </w:r>
+    </w:p>
+    <w:p/>
+    <w:p>
+      <w:r>
+        <w:t xml:space="preserve">The preceding factorial function uses recursion for evaluation, and uses a stack for computation. For example, for the factorial of 3 , the preceding function will keep pushing values to the stack until the termination condition is achieved (as shown in Figure 4.6 ) before calculating the factorial by popping the stored value </w:t>
+      </w:r>
+      <w:r>
         <w:lastRenderedPageBreak/>
-        <w:t>factorial(n) = n*factorial(n-1) where factorial(0)=1 .</w:t>
-      </w:r>
-    </w:p>
-    <w:p/>
-    <w:p>
-      <w:r>
-        <w:t>The factorial function is self-similar, as it calls itself until it reaches a value factorial(0) . The following represents the R implementation of factorial using recursion:</w:t>
-      </w:r>
-    </w:p>
-    <w:p/>
-    <w:p>
-      <w:r>
-        <w:t xml:space="preserve">    </w:t>
-      </w:r>
-      <w:r>
-        <w:t>recursive_fact&lt;-function(n) {</w:t>
-      </w:r>
-    </w:p>
-    <w:p>
-      <w:r>
-        <w:t xml:space="preserve">    </w:t>
-      </w:r>
-      <w:r>
-        <w:t xml:space="preserve">    </w:t>
-      </w:r>
-      <w:r>
-        <w:t xml:space="preserve">if(n&lt;0) return(-1) </w:t>
-      </w:r>
-    </w:p>
-    <w:p>
-      <w:r>
-        <w:t xml:space="preserve">        </w:t>
-      </w:r>
-      <w:r>
-        <w:t>if(n == 0) {</w:t>
-      </w:r>
-    </w:p>
-    <w:p>
-      <w:r>
-        <w:t xml:space="preserve">            </w:t>
-      </w:r>
-      <w:r>
-        <w:t>return(1)</w:t>
-      </w:r>
-    </w:p>
-    <w:p>
-      <w:r>
-        <w:t xml:space="preserve">        </w:t>
-      </w:r>
-      <w:r>
-        <w:t>} else {</w:t>
-      </w:r>
-    </w:p>
-    <w:p>
-      <w:r>
-        <w:t xml:space="preserve">            </w:t>
-      </w:r>
-      <w:r>
-        <w:t>return(n*recursive_fact(n-1))</w:t>
-      </w:r>
-    </w:p>
-    <w:p>
-      <w:r>
-        <w:t xml:space="preserve">        </w:t>
-      </w:r>
-      <w:r>
-        <w:t xml:space="preserve">} </w:t>
-      </w:r>
-    </w:p>
-    <w:p>
-      <w:r>
-        <w:t xml:space="preserve">    </w:t>
-      </w:r>
-      <w:r>
-        <w:t>}</w:t>
-      </w:r>
-    </w:p>
-    <w:p/>
-    <w:p>
-      <w:r>
-        <w:t>The preceding factorial function uses recursion for evaluation, and uses a stack for computation. For example, for the factorial of 3 , the preceding function will keep pushing values to the stack until the termination condition is achieved (as shown in Figure 4.6 ) before calculating the factorial by popping the stored value from the stack. The function will create a stack of all the values to be multiplied before popping these values from the stack to perform the final multiplication operation to give the factorial value for the given integer:</w:t>
-      </w:r>
-    </w:p>
-    <w:p/>
-    <w:p>
-      <w:pPr>
-        <w:rPr>
-          <w:rFonts w:hint="eastAsia"/>
-        </w:rPr>
-      </w:pPr>
+        <w:t>from the stack. The function will create a stack of all the values to be multiplied before popping these values from the stack to perform the final multiplication operation to give the factorial value for the given integer:</w:t>
+      </w:r>
+    </w:p>
+    <w:p/>
+    <w:p>
       <w:r>
         <w:rPr>
           <w:rFonts w:hint="eastAsia"/>
@@ -2445,13 +3318,7 @@
       </w:r>
     </w:p>
     <w:p/>
-    <w:p>
-      <w:pPr>
-        <w:rPr>
-          <w:rFonts w:hint="eastAsia"/>
-        </w:rPr>
-      </w:pPr>
-    </w:p>
+    <w:p/>
     <w:p>
       <w:pPr>
         <w:pStyle w:val="a8"/>
@@ -2466,7 +3333,11 @@
     <w:p/>
     <w:p>
       <w:r>
-        <w:t>A queue is an ordered collection of elements as shown in Figure 1.4(b) in Chapter 1 , Getting Started . In queues, addition is restricted to one end, referred to as rear , and deletion is restricted to another end, which is known as the front . Queues follow the First In First Out ( FIFO ) principle, also known as the first-come-first-served approach. Thus, an element pushed into a queue will wait until all the elements in front are removed. The queue data structure can be applied to any shared resources scenario. For example, in a network printer case where multiple users are sending printing jobs to the same printer, the jobs are arranged in a queue, and are processed in order of arrival. Another example of a queue from our day-to-day life is a shop counter serving multiple people – they use a queue for serving and, thus, follow the FIFO principle in serving the people in the queue. Also, databases accessed by multiple departments/users also use queues to process their queries on data in the order of their arrival. Thus, queues have a lot of application in different domains.</w:t>
+        <w:t xml:space="preserve">A queue is an ordered collection of elements as shown in Figure 1.4(b) in Chapter 1 , Getting Started . In queues, addition is restricted to one end, referred to as rear , and deletion is restricted to another end, which is known as the front . Queues follow the First In First Out ( FIFO ) principle, also known as the first-come-first-served approach. Thus, an element pushed into a queue will wait until all the elements in front are removed. The queue data structure can be applied to any shared resources scenario. For example, in a network printer case where multiple users are sending printing jobs to the same printer, the jobs are arranged in a queue, and are processed in order of arrival. Another example of a queue from our day-to-day life is a shop counter serving multiple people – they use a queue for </w:t>
+      </w:r>
+      <w:r>
+        <w:lastRenderedPageBreak/>
+        <w:t>serving and, thus, follow the FIFO principle in serving the people in the queue. Also, databases accessed by multiple departments/users also use queues to process their queries on data in the order of their arrival. Thus, queues have a lot of application in different domains.</w:t>
       </w:r>
     </w:p>
     <w:p/>
@@ -2477,11 +3348,6 @@
     </w:p>
     <w:p/>
     <w:p>
-      <w:pPr>
-        <w:rPr>
-          <w:rFonts w:hint="eastAsia"/>
-        </w:rPr>
-      </w:pPr>
       <w:r>
         <w:rPr>
           <w:rFonts w:hint="eastAsia"/>
@@ -2581,16 +3447,12 @@
     </w:p>
     <w:p/>
     <w:p>
-      <w:pPr>
-        <w:rPr>
-          <w:rFonts w:hint="eastAsia"/>
-        </w:rPr>
-      </w:pPr>
       <w:r>
         <w:rPr>
           <w:rFonts w:hint="eastAsia"/>
           <w:noProof/>
         </w:rPr>
+        <w:lastRenderedPageBreak/>
         <w:drawing>
           <wp:inline distT="0" distB="0" distL="0" distR="0" wp14:anchorId="13B43990" wp14:editId="71B01E7D">
             <wp:extent cx="2962618" cy="3319325"/>
@@ -2654,11 +3516,6 @@
     </w:p>
     <w:p/>
     <w:p>
-      <w:pPr>
-        <w:rPr>
-          <w:rFonts w:hint="eastAsia"/>
-        </w:rPr>
-      </w:pPr>
       <w:r>
         <w:rPr>
           <w:rFonts w:hint="eastAsia"/>
@@ -2723,20 +3580,11 @@
     <w:p/>
     <w:p>
       <w:r>
-        <w:t xml:space="preserve">The problem can be resolved by keeping the rear at the first position, and moving the rest of the array towards the rear by one unit, as shown in Figure 4.8 . However, </w:t>
-      </w:r>
-      <w:r>
-        <w:lastRenderedPageBreak/>
-        <w:t>this makes the removal operation O(n) , which is computationally inefficient. Another way to tackle this problem is by using a circular implementation of queue, as shown in Figure 4.9 . Circular implementation allows reusing of empty cells once the array length ends. This implementation makes addition and removal operations O(1) , which is quite efficient computationally. However, this introduces another challenge related to determining whether the queue is full or empty, as in both situations, empty and full queue, the rear will hold a position less then the front pointer. The current problem can be addressed by keeping track of the number of elements in the queue, or creating an array with n+1 to store n elements:</w:t>
-      </w:r>
-    </w:p>
-    <w:p/>
-    <w:p>
-      <w:pPr>
-        <w:rPr>
-          <w:rFonts w:hint="eastAsia"/>
-        </w:rPr>
-      </w:pPr>
+        <w:t>The problem can be resolved by keeping the rear at the first position, and moving the rest of the array towards the rear by one unit, as shown in Figure 4.8 . However, this makes the removal operation O(n) , which is computationally inefficient. Another way to tackle this problem is by using a circular implementation of queue, as shown in Figure 4.9 . Circular implementation allows reusing of empty cells once the array length ends. This implementation makes addition and removal operations O(1) , which is quite efficient computationally. However, this introduces another challenge related to determining whether the queue is full or empty, as in both situations, empty and full queue, the rear will hold a position less then the front pointer. The current problem can be addressed by keeping track of the number of elements in the queue, or creating an array with n+1 to store n elements:</w:t>
+      </w:r>
+    </w:p>
+    <w:p/>
+    <w:p>
       <w:r>
         <w:rPr>
           <w:rFonts w:hint="eastAsia"/>
@@ -2954,59 +3802,256 @@
     </w:p>
     <w:p>
       <w:r>
+        <w:t xml:space="preserve">            </w:t>
+      </w:r>
+      <w:r>
+        <w:t xml:space="preserve">isEmpty = function() {}, </w:t>
+      </w:r>
+    </w:p>
+    <w:p>
+      <w:r>
+        <w:t xml:space="preserve">            </w:t>
+      </w:r>
+      <w:r>
+        <w:t xml:space="preserve"># Add element to the queue </w:t>
+      </w:r>
+    </w:p>
+    <w:p>
+      <w:r>
+        <w:t xml:space="preserve">            </w:t>
+      </w:r>
+      <w:r>
+        <w:t xml:space="preserve">enqueue = function(val){}, </w:t>
+      </w:r>
+    </w:p>
+    <w:p>
+      <w:r>
+        <w:t xml:space="preserve">            </w:t>
+      </w:r>
+      <w:r>
+        <w:t xml:space="preserve"># remove element from queue </w:t>
+      </w:r>
+    </w:p>
+    <w:p>
+      <w:r>
+        <w:t xml:space="preserve">            </w:t>
+      </w:r>
+      <w:r>
+        <w:t>dequeue = function() {},</w:t>
+      </w:r>
+    </w:p>
+    <w:p>
+      <w:r>
+        <w:t xml:space="preserve">            </w:t>
+      </w:r>
+      <w:r>
+        <w:t># size of queue</w:t>
+      </w:r>
+    </w:p>
+    <w:p>
+      <w:r>
+        <w:t xml:space="preserve">            </w:t>
+      </w:r>
+      <w:r>
+        <w:t>size = function() {}</w:t>
+      </w:r>
+    </w:p>
+    <w:p>
+      <w:r>
+        <w:t xml:space="preserve">        </w:t>
+      </w:r>
+      <w:r>
+        <w:t xml:space="preserve">) </w:t>
+      </w:r>
+    </w:p>
+    <w:p>
+      <w:r>
+        <w:t xml:space="preserve">    </w:t>
+      </w:r>
+      <w:r>
+        <w:t>)</w:t>
+      </w:r>
+    </w:p>
+    <w:p/>
+    <w:p>
+      <w:r>
+        <w:t>The new reference class can be generated using setRefClass() , and the method can be created using a method list within setRefClass . The new queue can be created using the new() function:</w:t>
+      </w:r>
+    </w:p>
+    <w:p/>
+    <w:p>
+      <w:r>
+        <w:t xml:space="preserve">&gt; q&lt;-aqueue$new() </w:t>
+      </w:r>
+    </w:p>
+    <w:p>
+      <w:r>
+        <w:t>&gt; q</w:t>
+      </w:r>
+    </w:p>
+    <w:p>
+      <w:r>
+        <w:t xml:space="preserve">Reference class object of class "aqueue" </w:t>
+      </w:r>
+    </w:p>
+    <w:p>
+      <w:r>
+        <w:t>Field "Alist":</w:t>
+      </w:r>
+    </w:p>
+    <w:p>
+      <w:r>
+        <w:t xml:space="preserve">[1] NA NA NA NA NA NA NA NA NA NA NA NA NA ... NA NA NA NA NA </w:t>
+      </w:r>
+    </w:p>
+    <w:p>
+      <w:r>
+        <w:t xml:space="preserve">Field "queuesize": </w:t>
+      </w:r>
+    </w:p>
+    <w:p>
+      <w:r>
+        <w:t>[1] 0</w:t>
+      </w:r>
+    </w:p>
+    <w:p>
+      <w:r>
+        <w:t xml:space="preserve">Field "arraySize": </w:t>
+      </w:r>
+    </w:p>
+    <w:p>
+      <w:r>
+        <w:t>[1] 100</w:t>
+      </w:r>
+    </w:p>
+    <w:p>
+      <w:r>
+        <w:t xml:space="preserve">Field "maxSize": </w:t>
+      </w:r>
+    </w:p>
+    <w:p>
+      <w:r>
+        <w:t>[1] 100</w:t>
+      </w:r>
+    </w:p>
+    <w:p>
+      <w:r>
+        <w:t xml:space="preserve">Field "rear": </w:t>
+      </w:r>
+    </w:p>
+    <w:p>
+      <w:r>
+        <w:t>[1] 0</w:t>
+      </w:r>
+    </w:p>
+    <w:p>
+      <w:r>
+        <w:t xml:space="preserve">Field "top": </w:t>
+      </w:r>
+    </w:p>
+    <w:p>
+      <w:r>
+        <w:t>[1] 0</w:t>
+      </w:r>
+    </w:p>
+    <w:p/>
+    <w:p>
+      <w:r>
+        <w:t>The other implementation from ADT can be added to the queue class by adding methods. That the queue is empty can be checked using the queuesize variable, as follows:</w:t>
+      </w:r>
+    </w:p>
+    <w:p/>
+    <w:p>
+      <w:r>
+        <w:t xml:space="preserve">    </w:t>
+      </w:r>
+      <w:r>
+        <w:t xml:space="preserve">isEmpty = function() { </w:t>
+      </w:r>
+    </w:p>
+    <w:p>
+      <w:r>
+        <w:t xml:space="preserve">        return(queuesize==0L)</w:t>
+      </w:r>
+    </w:p>
+    <w:p>
+      <w:r>
+        <w:t xml:space="preserve">    </w:t>
+      </w:r>
+      <w:r>
+        <w:t>}</w:t>
+      </w:r>
+    </w:p>
+    <w:p/>
+    <w:p>
+      <w:r>
+        <w:t>For adding and deleting an element in a queue, the methods enqueue() and dequeue() can be used respectively in the method list of setRefClass :</w:t>
+      </w:r>
+    </w:p>
+    <w:p/>
+    <w:p>
+      <w:r>
+        <w:t xml:space="preserve">    </w:t>
+      </w:r>
+      <w:r>
+        <w:t xml:space="preserve">enqueue = function(val){ </w:t>
+      </w:r>
+    </w:p>
+    <w:p>
+      <w:r>
+        <w:t xml:space="preserve">        </w:t>
+      </w:r>
+      <w:r>
+        <w:t>if(queuesize&lt;maxSize){</w:t>
+      </w:r>
+    </w:p>
+    <w:p>
+      <w:r>
+        <w:t xml:space="preserve">            </w:t>
+      </w:r>
+      <w:r>
+        <w:t xml:space="preserve">if(top==maxSize) top&lt;&lt;-0L </w:t>
+      </w:r>
+    </w:p>
+    <w:p>
+      <w:r>
+        <w:t xml:space="preserve">            </w:t>
+      </w:r>
+      <w:r>
+        <w:t>top&lt;&lt;-top + 1L</w:t>
+      </w:r>
+    </w:p>
+    <w:p>
+      <w:r>
+        <w:t xml:space="preserve">            </w:t>
+      </w:r>
+      <w:r>
+        <w:t>Alist[top]&lt;&lt;-val</w:t>
+      </w:r>
+    </w:p>
+    <w:p>
+      <w:r>
+        <w:t xml:space="preserve">            </w:t>
+      </w:r>
+      <w:r>
+        <w:t>queuesize&lt;&lt;-queuesize+1L</w:t>
+      </w:r>
+    </w:p>
+    <w:p>
+      <w:r>
+        <w:t xml:space="preserve">        </w:t>
+      </w:r>
+      <w:r>
+        <w:t>} else {</w:t>
+      </w:r>
+    </w:p>
+    <w:p>
+      <w:r>
         <w:lastRenderedPageBreak/>
         <w:t xml:space="preserve">            </w:t>
       </w:r>
       <w:r>
-        <w:t xml:space="preserve">isEmpty = function() {}, </w:t>
-      </w:r>
-    </w:p>
-    <w:p>
-      <w:r>
-        <w:t xml:space="preserve">            </w:t>
-      </w:r>
-      <w:r>
-        <w:t xml:space="preserve"># Add element to the queue </w:t>
-      </w:r>
-    </w:p>
-    <w:p>
-      <w:r>
-        <w:t xml:space="preserve">            </w:t>
-      </w:r>
-      <w:r>
-        <w:t xml:space="preserve">enqueue = function(val){}, </w:t>
-      </w:r>
-    </w:p>
-    <w:p>
-      <w:r>
-        <w:t xml:space="preserve">            </w:t>
-      </w:r>
-      <w:r>
-        <w:t xml:space="preserve"># remove element from queue </w:t>
-      </w:r>
-    </w:p>
-    <w:p>
-      <w:r>
-        <w:t xml:space="preserve">            </w:t>
-      </w:r>
-      <w:r>
-        <w:t>dequeue = function() {},</w:t>
-      </w:r>
-    </w:p>
-    <w:p>
-      <w:r>
-        <w:t xml:space="preserve">            </w:t>
-      </w:r>
-      <w:r>
-        <w:t># size of queue</w:t>
-      </w:r>
-    </w:p>
-    <w:p>
-      <w:r>
-        <w:t xml:space="preserve">            </w:t>
-      </w:r>
-      <w:r>
-        <w:t>size = function() {}</w:t>
+        <w:t>cat("Queue Full!")</w:t>
       </w:r>
     </w:p>
     <w:p>
@@ -3014,7 +4059,7 @@
         <w:t xml:space="preserve">        </w:t>
       </w:r>
       <w:r>
-        <w:t xml:space="preserve">) </w:t>
+        <w:t>}</w:t>
       </w:r>
     </w:p>
     <w:p>
@@ -3022,125 +4067,7 @@
         <w:t xml:space="preserve">    </w:t>
       </w:r>
       <w:r>
-        <w:t>)</w:t>
-      </w:r>
-    </w:p>
-    <w:p/>
-    <w:p>
-      <w:r>
-        <w:t>The new reference class can be generated using setRefClass() , and the method can be created using a method list within setRefClass . The new queue can be created using the new() function:</w:t>
-      </w:r>
-    </w:p>
-    <w:p/>
-    <w:p>
-      <w:r>
-        <w:t xml:space="preserve">&gt; q&lt;-aqueue$new() </w:t>
-      </w:r>
-    </w:p>
-    <w:p>
-      <w:pPr>
-        <w:rPr>
-          <w:rFonts w:hint="eastAsia"/>
-        </w:rPr>
-      </w:pPr>
-      <w:r>
-        <w:t>&gt; q</w:t>
-      </w:r>
-    </w:p>
-    <w:p>
-      <w:r>
-        <w:t xml:space="preserve">Reference class object of class "aqueue" </w:t>
-      </w:r>
-    </w:p>
-    <w:p>
-      <w:pPr>
-        <w:rPr>
-          <w:rFonts w:hint="eastAsia"/>
-        </w:rPr>
-      </w:pPr>
-      <w:r>
-        <w:t>Field "Alist":</w:t>
-      </w:r>
-    </w:p>
-    <w:p>
-      <w:r>
-        <w:t xml:space="preserve">[1] NA NA NA NA NA NA NA NA NA NA NA NA NA ... NA NA NA NA NA </w:t>
-      </w:r>
-    </w:p>
-    <w:p>
-      <w:r>
-        <w:t xml:space="preserve">Field "queuesize": </w:t>
-      </w:r>
-    </w:p>
-    <w:p>
-      <w:pPr>
-        <w:rPr>
-          <w:rFonts w:hint="eastAsia"/>
-        </w:rPr>
-      </w:pPr>
-      <w:r>
-        <w:t>[1] 0</w:t>
-      </w:r>
-    </w:p>
-    <w:p>
-      <w:r>
-        <w:t xml:space="preserve">Field "arraySize": </w:t>
-      </w:r>
-    </w:p>
-    <w:p>
-      <w:pPr>
-        <w:rPr>
-          <w:rFonts w:hint="eastAsia"/>
-        </w:rPr>
-      </w:pPr>
-      <w:r>
-        <w:t>[1] 100</w:t>
-      </w:r>
-    </w:p>
-    <w:p>
-      <w:r>
-        <w:t xml:space="preserve">Field "maxSize": </w:t>
-      </w:r>
-    </w:p>
-    <w:p>
-      <w:pPr>
-        <w:rPr>
-          <w:rFonts w:hint="eastAsia"/>
-        </w:rPr>
-      </w:pPr>
-      <w:r>
-        <w:t>[1] 100</w:t>
-      </w:r>
-    </w:p>
-    <w:p>
-      <w:r>
-        <w:t xml:space="preserve">Field "rear": </w:t>
-      </w:r>
-    </w:p>
-    <w:p>
-      <w:pPr>
-        <w:rPr>
-          <w:rFonts w:hint="eastAsia"/>
-        </w:rPr>
-      </w:pPr>
-      <w:r>
-        <w:t>[1] 0</w:t>
-      </w:r>
-    </w:p>
-    <w:p>
-      <w:r>
-        <w:t xml:space="preserve">Field "top": </w:t>
-      </w:r>
-    </w:p>
-    <w:p>
-      <w:r>
-        <w:t>[1] 0</w:t>
-      </w:r>
-    </w:p>
-    <w:p/>
-    <w:p>
-      <w:r>
-        <w:t>The other implementation from ADT can be added to the queue class by adding methods. That the queue is empty can be checked using the queuesize variable, as follows:</w:t>
+        <w:t>},</w:t>
       </w:r>
     </w:p>
     <w:p/>
@@ -3149,17 +4076,63 @@
         <w:t xml:space="preserve">    </w:t>
       </w:r>
       <w:r>
-        <w:t xml:space="preserve">isEmpty = function() { </w:t>
-      </w:r>
-    </w:p>
-    <w:p>
-      <w:pPr>
-        <w:rPr>
-          <w:rFonts w:hint="eastAsia"/>
-        </w:rPr>
-      </w:pPr>
-      <w:r>
-        <w:t xml:space="preserve">        return(queuesize==0L)</w:t>
+        <w:t>dequeue = function() {</w:t>
+      </w:r>
+    </w:p>
+    <w:p>
+      <w:r>
+        <w:t xml:space="preserve">        </w:t>
+      </w:r>
+      <w:r>
+        <w:t xml:space="preserve">if(queuesize&gt;0L){ </w:t>
+      </w:r>
+    </w:p>
+    <w:p>
+      <w:r>
+        <w:t xml:space="preserve">            </w:t>
+      </w:r>
+      <w:r>
+        <w:t>Alist[rear]&lt;&lt;-NA</w:t>
+      </w:r>
+    </w:p>
+    <w:p>
+      <w:r>
+        <w:t xml:space="preserve">            </w:t>
+      </w:r>
+      <w:r>
+        <w:t xml:space="preserve">ifelse(rear==maxSize, rear&lt;&lt;-1L, rear&lt;&lt;-rear+1L) </w:t>
+      </w:r>
+    </w:p>
+    <w:p>
+      <w:r>
+        <w:t xml:space="preserve">            </w:t>
+      </w:r>
+      <w:r>
+        <w:t>queuesize&lt;&lt;-queuesize-1L</w:t>
+      </w:r>
+    </w:p>
+    <w:p>
+      <w:r>
+        <w:t xml:space="preserve">        </w:t>
+      </w:r>
+      <w:r>
+        <w:t>} else {</w:t>
+      </w:r>
+    </w:p>
+    <w:p>
+      <w:r>
+        <w:t xml:space="preserve">            </w:t>
+      </w:r>
+      <w:r>
+        <w:t>cat("Empty Queue!")</w:t>
+      </w:r>
+    </w:p>
+    <w:p>
+      <w:r>
+        <w:t xml:space="preserve">        </w:t>
+      </w:r>
+      <w:r>
+        <w:t xml:space="preserve">} </w:t>
       </w:r>
     </w:p>
     <w:p>
@@ -3173,181 +4146,11 @@
     <w:p/>
     <w:p>
       <w:r>
-        <w:t xml:space="preserve">For adding and deleting an element in a queue, the methods enqueue() and dequeue() </w:t>
-      </w:r>
-      <w:r>
-        <w:lastRenderedPageBreak/>
-        <w:t>can be used respectively in the method list of setRefClass :</w:t>
-      </w:r>
-    </w:p>
-    <w:p/>
-    <w:p>
-      <w:r>
-        <w:t xml:space="preserve">    </w:t>
-      </w:r>
-      <w:r>
-        <w:t xml:space="preserve">enqueue = function(val){ </w:t>
-      </w:r>
-    </w:p>
-    <w:p>
-      <w:r>
-        <w:t xml:space="preserve">        </w:t>
-      </w:r>
-      <w:r>
-        <w:t>if(queuesize&lt;maxSize){</w:t>
-      </w:r>
-    </w:p>
-    <w:p>
-      <w:r>
-        <w:t xml:space="preserve">            </w:t>
-      </w:r>
-      <w:r>
-        <w:t xml:space="preserve">if(top==maxSize) top&lt;&lt;-0L </w:t>
-      </w:r>
-    </w:p>
-    <w:p>
-      <w:r>
-        <w:t xml:space="preserve">            </w:t>
-      </w:r>
-      <w:r>
-        <w:t>top&lt;&lt;-top + 1L</w:t>
-      </w:r>
-    </w:p>
-    <w:p>
-      <w:r>
-        <w:t xml:space="preserve">            </w:t>
-      </w:r>
-      <w:r>
-        <w:t>Alist[top]&lt;&lt;-val</w:t>
-      </w:r>
-    </w:p>
-    <w:p>
-      <w:r>
-        <w:t xml:space="preserve">            </w:t>
-      </w:r>
-      <w:r>
-        <w:t>queuesize&lt;&lt;-queuesize+1L</w:t>
-      </w:r>
-    </w:p>
-    <w:p>
-      <w:r>
-        <w:t xml:space="preserve">        </w:t>
-      </w:r>
-      <w:r>
-        <w:t>} else {</w:t>
-      </w:r>
-    </w:p>
-    <w:p>
-      <w:r>
-        <w:t xml:space="preserve">            </w:t>
-      </w:r>
-      <w:r>
-        <w:t>cat("Queue Full!")</w:t>
-      </w:r>
-    </w:p>
-    <w:p>
-      <w:r>
-        <w:t xml:space="preserve">        </w:t>
-      </w:r>
-      <w:r>
-        <w:t>}</w:t>
-      </w:r>
-    </w:p>
-    <w:p>
-      <w:r>
-        <w:t xml:space="preserve">    </w:t>
-      </w:r>
-      <w:r>
-        <w:t>},</w:t>
-      </w:r>
-    </w:p>
-    <w:p/>
-    <w:p>
-      <w:r>
-        <w:t xml:space="preserve">    </w:t>
-      </w:r>
-      <w:r>
-        <w:t>dequeue = function() {</w:t>
-      </w:r>
-    </w:p>
-    <w:p>
-      <w:r>
-        <w:t xml:space="preserve">        </w:t>
-      </w:r>
-      <w:r>
-        <w:t xml:space="preserve">if(queuesize&gt;0L){ </w:t>
-      </w:r>
-    </w:p>
-    <w:p>
-      <w:r>
-        <w:t xml:space="preserve">            </w:t>
-      </w:r>
-      <w:r>
-        <w:t>Alist[rear]&lt;&lt;-NA</w:t>
-      </w:r>
-    </w:p>
-    <w:p>
-      <w:r>
-        <w:t xml:space="preserve">            </w:t>
-      </w:r>
-      <w:r>
-        <w:t xml:space="preserve">ifelse(rear==maxSize, rear&lt;&lt;-1L, rear&lt;&lt;-rear+1L) </w:t>
-      </w:r>
-    </w:p>
-    <w:p>
-      <w:r>
-        <w:t xml:space="preserve">            </w:t>
-      </w:r>
-      <w:r>
-        <w:t>queuesize&lt;&lt;-queuesize-1L</w:t>
-      </w:r>
-    </w:p>
-    <w:p>
-      <w:r>
-        <w:t xml:space="preserve">        </w:t>
-      </w:r>
-      <w:r>
-        <w:t>} else {</w:t>
-      </w:r>
-    </w:p>
-    <w:p>
-      <w:r>
-        <w:t xml:space="preserve">            </w:t>
-      </w:r>
-      <w:r>
-        <w:t>cat("Empty Queue!")</w:t>
-      </w:r>
-    </w:p>
-    <w:p>
-      <w:r>
-        <w:t xml:space="preserve">        </w:t>
-      </w:r>
-      <w:r>
-        <w:t xml:space="preserve">} </w:t>
-      </w:r>
-    </w:p>
-    <w:p>
-      <w:r>
-        <w:t xml:space="preserve">    </w:t>
-      </w:r>
-      <w:r>
-        <w:t>}</w:t>
-      </w:r>
-    </w:p>
-    <w:p/>
-    <w:p>
-      <w:r>
         <w:t>The preceding function is a circular implementation; thus, the top and rear position is reset to the start of the array once the top and rear pointer hits the maxSize index.</w:t>
       </w:r>
     </w:p>
     <w:p/>
-    <w:p>
-      <w:pPr>
-        <w:rPr>
-          <w:rFonts w:hint="eastAsia"/>
-        </w:rPr>
-      </w:pPr>
-    </w:p>
+    <w:p/>
     <w:p>
       <w:pPr>
         <w:pStyle w:val="a9"/>
@@ -3373,11 +4176,6 @@
     </w:p>
     <w:p/>
     <w:p>
-      <w:pPr>
-        <w:rPr>
-          <w:rFonts w:hint="eastAsia"/>
-        </w:rPr>
-      </w:pPr>
       <w:r>
         <w:rPr>
           <w:rFonts w:hint="eastAsia"/>
@@ -3435,244 +4233,235 @@
     </w:p>
     <w:p>
       <w:r>
+        <w:t>Figure 4.10: Example of link list queue</w:t>
+      </w:r>
+    </w:p>
+    <w:p/>
+    <w:p>
+      <w:r>
+        <w:t>The class implementation of the queue ADT in R using reference classes for a linked list- based queue is shown as follows:</w:t>
+      </w:r>
+    </w:p>
+    <w:p/>
+    <w:p>
+      <w:r>
+        <w:t xml:space="preserve">    </w:t>
+      </w:r>
+      <w:r>
+        <w:t>ListQueue &lt;- setRefClass(Class = "ListQueue",</w:t>
+      </w:r>
+    </w:p>
+    <w:p>
+      <w:r>
+        <w:t xml:space="preserve">        </w:t>
+      </w:r>
+      <w:r>
+        <w:t>fields = list(</w:t>
+      </w:r>
+    </w:p>
+    <w:p>
+      <w:r>
+        <w:t xml:space="preserve">            </w:t>
+      </w:r>
+      <w:r>
+        <w:t>Lsize="integer",</w:t>
+      </w:r>
+    </w:p>
+    <w:p>
+      <w:r>
+        <w:t xml:space="preserve">            </w:t>
+      </w:r>
+      <w:r>
+        <w:t xml:space="preserve">front="environment", </w:t>
+      </w:r>
+    </w:p>
+    <w:p>
+      <w:r>
         <w:lastRenderedPageBreak/>
-        <w:t>Figure 4.10: Example of link list queue</w:t>
-      </w:r>
-    </w:p>
-    <w:p/>
-    <w:p>
-      <w:r>
-        <w:t>The class implementation of the queue ADT in R using reference classes for a linked list- based queue is shown as follows:</w:t>
-      </w:r>
-    </w:p>
-    <w:p/>
+        <w:t xml:space="preserve">            </w:t>
+      </w:r>
+      <w:r>
+        <w:t xml:space="preserve">rear = "environment", </w:t>
+      </w:r>
+    </w:p>
+    <w:p>
+      <w:r>
+        <w:t xml:space="preserve">            </w:t>
+      </w:r>
+      <w:r>
+        <w:t>Lqueue="environment"</w:t>
+      </w:r>
+    </w:p>
+    <w:p>
+      <w:r>
+        <w:t xml:space="preserve">        </w:t>
+      </w:r>
+      <w:r>
+        <w:t>),</w:t>
+      </w:r>
+    </w:p>
+    <w:p>
+      <w:r>
+        <w:t xml:space="preserve">        </w:t>
+      </w:r>
+      <w:r>
+        <w:t>methods = list(</w:t>
+      </w:r>
+    </w:p>
+    <w:p>
+      <w:r>
+        <w:t xml:space="preserve">            </w:t>
+      </w:r>
+      <w:r>
+        <w:t>initialize=function(...) {</w:t>
+      </w:r>
+    </w:p>
+    <w:p>
+      <w:r>
+        <w:t xml:space="preserve">                </w:t>
+      </w:r>
+      <w:r>
+        <w:t>Lsize&lt;&lt;-0L</w:t>
+      </w:r>
+    </w:p>
+    <w:p>
+      <w:r>
+        <w:t xml:space="preserve">            </w:t>
+      </w:r>
+      <w:r>
+        <w:t>},</w:t>
+      </w:r>
+    </w:p>
+    <w:p/>
+    <w:p>
+      <w:r>
+        <w:t xml:space="preserve">            </w:t>
+      </w:r>
+      <w:r>
+        <w:t xml:space="preserve"># Check if list is empty </w:t>
+      </w:r>
+    </w:p>
+    <w:p>
+      <w:r>
+        <w:t xml:space="preserve">            </w:t>
+      </w:r>
+      <w:r>
+        <w:t>isEmpty=function(){},</w:t>
+      </w:r>
+    </w:p>
+    <w:p/>
+    <w:p>
+      <w:r>
+        <w:t xml:space="preserve">            </w:t>
+      </w:r>
+      <w:r>
+        <w:t># create empty environment</w:t>
+      </w:r>
+    </w:p>
+    <w:p>
+      <w:r>
+        <w:t xml:space="preserve">            </w:t>
+      </w:r>
+      <w:r>
+        <w:t>create_emptyenv = function() {},</w:t>
+      </w:r>
+    </w:p>
+    <w:p/>
+    <w:p>
+      <w:r>
+        <w:t xml:space="preserve">            </w:t>
+      </w:r>
+      <w:r>
+        <w:t># Create node</w:t>
+      </w:r>
+    </w:p>
+    <w:p>
+      <w:r>
+        <w:t xml:space="preserve">            </w:t>
+      </w:r>
+      <w:r>
+        <w:t>Node = function(val, node=NULL) {},</w:t>
+      </w:r>
+    </w:p>
+    <w:p/>
+    <w:p>
+      <w:r>
+        <w:t xml:space="preserve">            </w:t>
+      </w:r>
+      <w:r>
+        <w:t xml:space="preserve"># Function to add value to link list </w:t>
+      </w:r>
+    </w:p>
+    <w:p>
+      <w:r>
+        <w:t xml:space="preserve">            </w:t>
+      </w:r>
+      <w:r>
+        <w:t>enqueue=function(val){},</w:t>
+      </w:r>
+    </w:p>
+    <w:p/>
+    <w:p>
+      <w:r>
+        <w:t xml:space="preserve">            </w:t>
+      </w:r>
+      <w:r>
+        <w:t xml:space="preserve"># Function to remove node from link list </w:t>
+      </w:r>
+    </w:p>
+    <w:p>
+      <w:r>
+        <w:t xml:space="preserve">            </w:t>
+      </w:r>
+      <w:r>
+        <w:t>dequeue=function(){}</w:t>
+      </w:r>
+    </w:p>
+    <w:p/>
+    <w:p>
+      <w:r>
+        <w:t xml:space="preserve">            </w:t>
+      </w:r>
+      <w:r>
+        <w:t># Function to get link list size</w:t>
+      </w:r>
+    </w:p>
+    <w:p>
+      <w:r>
+        <w:t xml:space="preserve">            </w:t>
+      </w:r>
+      <w:r>
+        <w:t>size=function(){}</w:t>
+      </w:r>
+    </w:p>
+    <w:p>
+      <w:r>
+        <w:t xml:space="preserve">        </w:t>
+      </w:r>
+      <w:r>
+        <w:t xml:space="preserve">) </w:t>
+      </w:r>
+    </w:p>
     <w:p>
       <w:r>
         <w:t xml:space="preserve">    </w:t>
       </w:r>
       <w:r>
-        <w:t>ListQueue &lt;- setRefClass(Class = "ListQueue",</w:t>
-      </w:r>
-    </w:p>
-    <w:p>
-      <w:r>
-        <w:t xml:space="preserve">        </w:t>
-      </w:r>
-      <w:r>
-        <w:t>fields = list(</w:t>
-      </w:r>
-    </w:p>
-    <w:p>
-      <w:r>
-        <w:t xml:space="preserve">            </w:t>
-      </w:r>
-      <w:r>
-        <w:t>Lsize="integer",</w:t>
-      </w:r>
-    </w:p>
-    <w:p>
-      <w:r>
-        <w:t xml:space="preserve">            </w:t>
-      </w:r>
-      <w:r>
-        <w:t xml:space="preserve">front="environment", </w:t>
-      </w:r>
-    </w:p>
-    <w:p>
-      <w:r>
-        <w:t xml:space="preserve">            </w:t>
-      </w:r>
-      <w:r>
-        <w:t xml:space="preserve">rear = "environment", </w:t>
-      </w:r>
-    </w:p>
-    <w:p>
-      <w:r>
-        <w:t xml:space="preserve">            </w:t>
-      </w:r>
-      <w:r>
-        <w:t>Lqueue="environment"</w:t>
-      </w:r>
-    </w:p>
-    <w:p>
-      <w:r>
-        <w:t xml:space="preserve">        </w:t>
-      </w:r>
-      <w:r>
-        <w:t>),</w:t>
-      </w:r>
-    </w:p>
-    <w:p>
-      <w:r>
-        <w:t xml:space="preserve">        </w:t>
-      </w:r>
-      <w:r>
-        <w:t>methods = list(</w:t>
-      </w:r>
-    </w:p>
-    <w:p>
-      <w:r>
-        <w:t xml:space="preserve">            </w:t>
-      </w:r>
-      <w:r>
-        <w:t>initialize=function(...) {</w:t>
-      </w:r>
-    </w:p>
-    <w:p>
-      <w:r>
-        <w:t xml:space="preserve">                </w:t>
-      </w:r>
-      <w:r>
-        <w:t>Lsize&lt;&lt;-0L</w:t>
-      </w:r>
-    </w:p>
-    <w:p>
-      <w:r>
-        <w:t xml:space="preserve">            </w:t>
-      </w:r>
-      <w:r>
-        <w:t>},</w:t>
-      </w:r>
-    </w:p>
-    <w:p/>
-    <w:p>
-      <w:r>
-        <w:t xml:space="preserve">            </w:t>
-      </w:r>
-      <w:r>
-        <w:t xml:space="preserve"># Check if list is empty </w:t>
-      </w:r>
-    </w:p>
-    <w:p>
-      <w:r>
-        <w:t xml:space="preserve">            </w:t>
-      </w:r>
-      <w:r>
-        <w:t>isEmpty=function(){},</w:t>
-      </w:r>
-    </w:p>
-    <w:p/>
-    <w:p>
-      <w:r>
-        <w:t xml:space="preserve">            </w:t>
-      </w:r>
-      <w:r>
-        <w:t># create empty environment</w:t>
-      </w:r>
-    </w:p>
-    <w:p>
-      <w:r>
-        <w:t xml:space="preserve">            </w:t>
-      </w:r>
-      <w:r>
-        <w:t>create_emptyenv = function() {},</w:t>
-      </w:r>
-    </w:p>
-    <w:p/>
-    <w:p>
-      <w:r>
-        <w:t xml:space="preserve">            </w:t>
-      </w:r>
-      <w:r>
-        <w:t># Create node</w:t>
-      </w:r>
-    </w:p>
-    <w:p>
-      <w:r>
-        <w:t xml:space="preserve">            </w:t>
-      </w:r>
-      <w:r>
-        <w:t>Node = function(val, node=NULL) {},</w:t>
-      </w:r>
-    </w:p>
-    <w:p/>
-    <w:p>
-      <w:r>
-        <w:t xml:space="preserve">            </w:t>
-      </w:r>
-      <w:r>
-        <w:t xml:space="preserve"># Function to add value to link list </w:t>
-      </w:r>
-    </w:p>
-    <w:p>
-      <w:r>
-        <w:t xml:space="preserve">            </w:t>
-      </w:r>
-      <w:r>
-        <w:t>enqueue=function(val){},</w:t>
-      </w:r>
-    </w:p>
-    <w:p/>
-    <w:p>
-      <w:r>
-        <w:t xml:space="preserve">            </w:t>
-      </w:r>
-      <w:r>
-        <w:t xml:space="preserve"># Function to remove node from link list </w:t>
-      </w:r>
-    </w:p>
-    <w:p>
-      <w:r>
-        <w:t xml:space="preserve">            </w:t>
-      </w:r>
-      <w:r>
-        <w:t>dequeue=function(){}</w:t>
-      </w:r>
-    </w:p>
-    <w:p/>
-    <w:p>
-      <w:r>
-        <w:t xml:space="preserve">            </w:t>
-      </w:r>
-      <w:r>
-        <w:t># Function to get link list size</w:t>
-      </w:r>
-    </w:p>
-    <w:p>
-      <w:r>
-        <w:t xml:space="preserve">            </w:t>
-      </w:r>
-      <w:r>
-        <w:t>size=function(){}</w:t>
-      </w:r>
-    </w:p>
-    <w:p>
-      <w:r>
-        <w:t xml:space="preserve">        </w:t>
-      </w:r>
-      <w:r>
-        <w:t xml:space="preserve">) </w:t>
-      </w:r>
-    </w:p>
+        <w:t>)</w:t>
+      </w:r>
+    </w:p>
+    <w:p/>
+    <w:p>
+      <w:r>
+        <w:t>The function isEmpty checks whether the linked list is empty using the Lsize variable, as shown in the following code snippet. For an empty linked list, Lsize has zero value:</w:t>
+      </w:r>
+    </w:p>
+    <w:p/>
     <w:p>
       <w:r>
         <w:t xml:space="preserve">    </w:t>
       </w:r>
       <w:r>
-        <w:t>)</w:t>
-      </w:r>
-    </w:p>
-    <w:p/>
-    <w:p>
-      <w:r>
-        <w:t xml:space="preserve">The function isEmpty checks whether the linked list is empty using the Lsize variable, </w:t>
-      </w:r>
-      <w:r>
-        <w:lastRenderedPageBreak/>
-        <w:t>as shown in the following code snippet. For an empty linked list, Lsize has zero value:</w:t>
-      </w:r>
-    </w:p>
-    <w:p/>
-    <w:p>
-      <w:pPr>
-        <w:rPr>
-          <w:rFonts w:hint="eastAsia"/>
-        </w:rPr>
-      </w:pPr>
-      <w:r>
-        <w:t xml:space="preserve">    </w:t>
-      </w:r>
-      <w:r>
         <w:t>isEmpt</w:t>
       </w:r>
       <w:r>
@@ -3680,11 +4469,6 @@
       </w:r>
     </w:p>
     <w:p>
-      <w:pPr>
-        <w:rPr>
-          <w:rFonts w:hint="eastAsia"/>
-        </w:rPr>
-      </w:pPr>
       <w:r>
         <w:t xml:space="preserve">        if(Lsize==0) {</w:t>
       </w:r>
@@ -3701,242 +4485,187 @@
       </w:r>
     </w:p>
     <w:p>
-      <w:pPr>
-        <w:rPr>
-          <w:rFonts w:hint="eastAsia"/>
-        </w:rPr>
-      </w:pPr>
       <w:r>
         <w:t xml:space="preserve">            return(TRUE)</w:t>
       </w:r>
     </w:p>
     <w:p>
-      <w:pPr>
-        <w:rPr>
-          <w:rFonts w:hint="eastAsia"/>
-        </w:rPr>
-      </w:pPr>
       <w:r>
         <w:t xml:space="preserve">        } else {</w:t>
       </w:r>
     </w:p>
     <w:p>
-      <w:pPr>
-        <w:rPr>
-          <w:rFonts w:hint="eastAsia"/>
-        </w:rPr>
-      </w:pPr>
       <w:r>
         <w:t xml:space="preserve">            return(FALSE)</w:t>
       </w:r>
     </w:p>
     <w:p>
-      <w:r>
-        <w:t xml:space="preserve">        </w:t>
-      </w:r>
-      <w:r>
-        <w:t xml:space="preserve">} </w:t>
-      </w:r>
-    </w:p>
-    <w:p>
-      <w:r>
-        <w:t xml:space="preserve">    </w:t>
-      </w:r>
-      <w:r>
-        <w:t>}</w:t>
-      </w:r>
-    </w:p>
-    <w:p/>
-    <w:p>
-      <w:r>
-        <w:t>The link list node in R is represented using environment; thus, the create_emptyenv function creates an empty environment:</w:t>
-      </w:r>
-    </w:p>
-    <w:p/>
-    <w:p>
-      <w:pPr>
-        <w:rPr>
-          <w:rFonts w:hint="eastAsia"/>
-        </w:rPr>
-      </w:pPr>
-      <w:r>
-        <w:t xml:space="preserve">    create_emptyenv = function() {</w:t>
-      </w:r>
-    </w:p>
-    <w:p>
-      <w:pPr>
-        <w:rPr>
-          <w:rFonts w:hint="eastAsia"/>
-        </w:rPr>
-      </w:pPr>
-      <w:r>
-        <w:t xml:space="preserve">        </w:t>
-      </w:r>
-      <w:r>
-        <w:t>empty</w:t>
-      </w:r>
-      <w:r>
-        <w:t>env()</w:t>
-      </w:r>
-    </w:p>
-    <w:p>
-      <w:pPr>
-        <w:rPr>
-          <w:rFonts w:hint="eastAsia"/>
-        </w:rPr>
-      </w:pPr>
-      <w:r>
-        <w:t xml:space="preserve">    }</w:t>
-      </w:r>
-    </w:p>
-    <w:p/>
-    <w:p>
-      <w:r>
-        <w:t>The node representation is similar to the linked list node, and consists of element and nextnode .</w:t>
-      </w:r>
-    </w:p>
-    <w:p/>
-    <w:p>
-      <w:pPr>
-        <w:rPr>
-          <w:rFonts w:hint="eastAsia"/>
-        </w:rPr>
-      </w:pPr>
-      <w:r>
-        <w:t xml:space="preserve">    </w:t>
-      </w:r>
-      <w:r>
-        <w:t>No</w:t>
-      </w:r>
-      <w:r>
-        <w:t>de = function(val, node=NULL) {</w:t>
-      </w:r>
-    </w:p>
-    <w:p>
-      <w:r>
-        <w:t xml:space="preserve">        </w:t>
-      </w:r>
-      <w:r>
-        <w:t xml:space="preserve">llist &lt;-new.env(parent=create_emptyenv()) </w:t>
-      </w:r>
-    </w:p>
-    <w:p>
-      <w:r>
-        <w:t xml:space="preserve">        </w:t>
-      </w:r>
-      <w:r>
-        <w:t>llist$element &lt;- v</w:t>
-      </w:r>
-      <w:r>
-        <w:t xml:space="preserve">al </w:t>
-      </w:r>
-    </w:p>
-    <w:p>
-      <w:r>
-        <w:t xml:space="preserve">        llist$nextnode &lt;- node </w:t>
-      </w:r>
-    </w:p>
-    <w:p>
-      <w:pPr>
-        <w:rPr>
-          <w:rFonts w:hint="eastAsia"/>
-        </w:rPr>
-      </w:pPr>
-      <w:r>
-        <w:t xml:space="preserve">        llist</w:t>
-      </w:r>
-    </w:p>
-    <w:p>
-      <w:r>
-        <w:t xml:space="preserve">    </w:t>
-      </w:r>
-      <w:r>
-        <w:t>}</w:t>
-      </w:r>
-    </w:p>
-    <w:p/>
-    <w:p>
-      <w:r>
-        <w:t>As the elements in a queue are added to the rear of the queue, the rear pointer is used to capture the environment location for the last node as follows:</w:t>
-      </w:r>
-    </w:p>
-    <w:p/>
-    <w:p>
-      <w:r>
-        <w:t xml:space="preserve">    </w:t>
-      </w:r>
-      <w:r>
-        <w:t xml:space="preserve">enqueue=function(val){ </w:t>
-      </w:r>
-    </w:p>
-    <w:p>
-      <w:r>
-        <w:t xml:space="preserve">        </w:t>
-      </w:r>
-      <w:r>
-        <w:t xml:space="preserve">ListIsEmpty&lt;-isEmpty() </w:t>
-      </w:r>
-    </w:p>
-    <w:p>
-      <w:pPr>
-        <w:rPr>
-          <w:rFonts w:hint="eastAsia"/>
-        </w:rPr>
-      </w:pPr>
-      <w:r>
-        <w:t xml:space="preserve">        </w:t>
-      </w:r>
-      <w:r>
-        <w:t>if(ListIsEmpty){</w:t>
-      </w:r>
-    </w:p>
-    <w:p>
-      <w:r>
-        <w:t xml:space="preserve">            </w:t>
-      </w:r>
-      <w:r>
-        <w:t xml:space="preserve">Lqueue&lt;&lt;-Node(val) </w:t>
-      </w:r>
-    </w:p>
-    <w:p>
-      <w:r>
-        <w:t xml:space="preserve">            </w:t>
-      </w:r>
-      <w:r>
-        <w:t xml:space="preserve">Lsize&lt;&lt;-Lsize+1L </w:t>
-      </w:r>
-    </w:p>
-    <w:p>
-      <w:r>
-        <w:t xml:space="preserve">            </w:t>
-      </w:r>
-      <w:r>
-        <w:t xml:space="preserve">rear&lt;&lt;-Lqueue </w:t>
-      </w:r>
-    </w:p>
-    <w:p>
-      <w:pPr>
-        <w:rPr>
-          <w:rFonts w:hint="eastAsia"/>
-        </w:rPr>
-      </w:pPr>
       <w:r>
         <w:lastRenderedPageBreak/>
         <w:t xml:space="preserve">        </w:t>
       </w:r>
       <w:r>
+        <w:t xml:space="preserve">} </w:t>
+      </w:r>
+    </w:p>
+    <w:p>
+      <w:r>
+        <w:t xml:space="preserve">    </w:t>
+      </w:r>
+      <w:r>
         <w:t>}</w:t>
       </w:r>
+    </w:p>
+    <w:p/>
+    <w:p>
+      <w:r>
+        <w:t>The link list node in R is represented using environment; thus, the create_emptyenv function creates an empty environment:</w:t>
+      </w:r>
+    </w:p>
+    <w:p/>
+    <w:p>
+      <w:r>
+        <w:t xml:space="preserve">    create_emptyenv = function() {</w:t>
+      </w:r>
+    </w:p>
+    <w:p>
+      <w:r>
+        <w:t xml:space="preserve">        </w:t>
+      </w:r>
+      <w:r>
+        <w:t>empty</w:t>
+      </w:r>
+      <w:r>
+        <w:t>env()</w:t>
+      </w:r>
+    </w:p>
+    <w:p>
+      <w:r>
+        <w:t xml:space="preserve">    }</w:t>
+      </w:r>
+    </w:p>
+    <w:p/>
+    <w:p>
+      <w:r>
+        <w:t>The node representation is similar to the linked list node, and consists of element and nextnode .</w:t>
+      </w:r>
+    </w:p>
+    <w:p/>
+    <w:p>
+      <w:r>
+        <w:t xml:space="preserve">    </w:t>
+      </w:r>
+      <w:r>
+        <w:t>No</w:t>
+      </w:r>
+      <w:r>
+        <w:t>de = function(val, node=NULL) {</w:t>
+      </w:r>
+    </w:p>
+    <w:p>
+      <w:r>
+        <w:t xml:space="preserve">        </w:t>
+      </w:r>
+      <w:r>
+        <w:t xml:space="preserve">llist &lt;-new.env(parent=create_emptyenv()) </w:t>
+      </w:r>
+    </w:p>
+    <w:p>
+      <w:r>
+        <w:t xml:space="preserve">        </w:t>
+      </w:r>
+      <w:r>
+        <w:t>llist$element &lt;- v</w:t>
+      </w:r>
+      <w:r>
+        <w:t xml:space="preserve">al </w:t>
+      </w:r>
+    </w:p>
+    <w:p>
+      <w:r>
+        <w:t xml:space="preserve">        llist$nextnode &lt;- node </w:t>
+      </w:r>
+    </w:p>
+    <w:p>
+      <w:r>
+        <w:t xml:space="preserve">        llist</w:t>
+      </w:r>
+    </w:p>
+    <w:p>
+      <w:r>
+        <w:t xml:space="preserve">    </w:t>
+      </w:r>
+      <w:r>
+        <w:t>}</w:t>
+      </w:r>
+    </w:p>
+    <w:p/>
+    <w:p>
+      <w:r>
+        <w:t>As the elements in a queue are added to the rear of the queue, the rear pointer is used to capture the environment location for the last node as follows:</w:t>
+      </w:r>
+    </w:p>
+    <w:p/>
+    <w:p>
+      <w:r>
+        <w:t xml:space="preserve">    </w:t>
+      </w:r>
+      <w:r>
+        <w:t xml:space="preserve">enqueue=function(val){ </w:t>
+      </w:r>
+    </w:p>
+    <w:p>
+      <w:r>
+        <w:t xml:space="preserve">        </w:t>
+      </w:r>
+      <w:r>
+        <w:t xml:space="preserve">ListIsEmpty&lt;-isEmpty() </w:t>
+      </w:r>
+    </w:p>
+    <w:p>
+      <w:r>
+        <w:t xml:space="preserve">        </w:t>
+      </w:r>
+      <w:r>
+        <w:t>if(ListIsEmpty){</w:t>
+      </w:r>
+    </w:p>
+    <w:p>
+      <w:r>
+        <w:t xml:space="preserve">            </w:t>
+      </w:r>
+      <w:r>
+        <w:t xml:space="preserve">Lqueue&lt;&lt;-Node(val) </w:t>
+      </w:r>
+    </w:p>
+    <w:p>
+      <w:r>
+        <w:t xml:space="preserve">            </w:t>
+      </w:r>
+      <w:r>
+        <w:t xml:space="preserve">Lsize&lt;&lt;-Lsize+1L </w:t>
+      </w:r>
+    </w:p>
+    <w:p>
+      <w:r>
+        <w:t xml:space="preserve">            </w:t>
+      </w:r>
+      <w:r>
+        <w:t xml:space="preserve">rear&lt;&lt;-Lqueue </w:t>
+      </w:r>
+    </w:p>
+    <w:p>
+      <w:r>
+        <w:t xml:space="preserve">        </w:t>
+      </w:r>
+      <w:r>
+        <w:t>}</w:t>
+      </w:r>
       <w:r>
         <w:t xml:space="preserve"> else {</w:t>
       </w:r>
     </w:p>
     <w:p>
-      <w:pPr>
-        <w:rPr>
-          <w:rFonts w:hint="eastAsia"/>
-        </w:rPr>
-      </w:pPr>
       <w:r>
         <w:t xml:space="preserve">            </w:t>
       </w:r>
@@ -3956,11 +4685,6 @@
       </w:r>
     </w:p>
     <w:p>
-      <w:pPr>
-        <w:rPr>
-          <w:rFonts w:hint="eastAsia"/>
-        </w:rPr>
-      </w:pPr>
       <w:r>
         <w:t xml:space="preserve">            </w:t>
       </w:r>
@@ -3969,11 +4693,6 @@
       </w:r>
     </w:p>
     <w:p>
-      <w:pPr>
-        <w:rPr>
-          <w:rFonts w:hint="eastAsia"/>
-        </w:rPr>
-      </w:pPr>
       <w:r>
         <w:t xml:space="preserve">            </w:t>
       </w:r>
@@ -4000,16 +4719,15 @@
     <w:p/>
     <w:p>
       <w:r>
-        <w:t>The assign statement is used to attach the reference of a new node using the rear pointer reference. As elements are deleted from the front node, the front pointer is not necessary, and the first element can be accessed and removed directly, as shown in the following code snippet:</w:t>
-      </w:r>
-    </w:p>
-    <w:p/>
-    <w:p>
-      <w:pPr>
-        <w:rPr>
-          <w:rFonts w:hint="eastAsia"/>
-        </w:rPr>
-      </w:pPr>
+        <w:t xml:space="preserve">The assign statement is used to attach the reference of a new node using the rear </w:t>
+      </w:r>
+      <w:r>
+        <w:lastRenderedPageBreak/>
+        <w:t>pointer reference. As elements are deleted from the front node, the front pointer is not necessary, and the first element can be accessed and removed directly, as shown in the following code snippet:</w:t>
+      </w:r>
+    </w:p>
+    <w:p/>
+    <w:p>
       <w:r>
         <w:t xml:space="preserve">    dequeue=function(){</w:t>
       </w:r>
@@ -4034,21 +4752,11 @@
       </w:r>
     </w:p>
     <w:p>
-      <w:pPr>
-        <w:rPr>
-          <w:rFonts w:hint="eastAsia"/>
-        </w:rPr>
-      </w:pPr>
       <w:r>
         <w:t xml:space="preserve">            cat("Empty Queue")</w:t>
       </w:r>
     </w:p>
     <w:p>
-      <w:pPr>
-        <w:rPr>
-          <w:rFonts w:hint="eastAsia"/>
-        </w:rPr>
-      </w:pPr>
       <w:r>
         <w:t xml:space="preserve">        } else {</w:t>
       </w:r>
@@ -4065,11 +4773,6 @@
       </w:r>
     </w:p>
     <w:p>
-      <w:pPr>
-        <w:rPr>
-          <w:rFonts w:hint="eastAsia"/>
-        </w:rPr>
-      </w:pPr>
       <w:r>
         <w:t xml:space="preserve">            Lsize&lt;&lt;-Lsize-1L</w:t>
       </w:r>
@@ -4124,51 +4827,40 @@
     <w:p/>
     <w:p>
       <w:r>
-        <w:t xml:space="preserve">The enqueuing operation in array-based queues is implemented by using a circular buffer, which works as inserting element at the next free position. The implementation can be a dynamic array implementation, where a new array is created with a bigger size when the max memory is reached in the current array. The enqueuing and dequeuing operations are performed using front and rear references, thus </w:t>
+        <w:t>The enqueuing operation in array-based queues is implemented by using a circular buffer, which works as inserting element at the next free position. The implementation can be a dynamic array implementation, where a new array is created with a bigger size when the max memory is reached in the current array. The enqueuing and dequeuing operations are performed using front and rear references, thus requiring O(1) computational effort. In terms of memory allocation, queues behave similar to stack implementations – a linked implementation needs an extra nextnode field to store the address of the next node, thus increasing the memory overhead.</w:t>
+      </w:r>
+    </w:p>
+    <w:p/>
+    <w:p/>
+    <w:p>
+      <w:pPr>
+        <w:pStyle w:val="a8"/>
+      </w:pPr>
+      <w:r>
+        <w:t>&lt;대&gt;</w:t>
+      </w:r>
+      <w:r>
+        <w:rPr>
+          <w:rFonts w:hint="eastAsia"/>
+        </w:rPr>
+        <w:t xml:space="preserve"> </w:t>
+      </w:r>
+      <w:r>
+        <w:t>Dictionaries</w:t>
+      </w:r>
+    </w:p>
+    <w:p/>
+    <w:p>
+      <w:r>
+        <w:t xml:space="preserve">A dictionary can be defined as an ordered or unordered list of key-element pairs, </w:t>
       </w:r>
       <w:r>
         <w:lastRenderedPageBreak/>
-        <w:t>requiring O(1) computational effort. In terms of memory allocation, queues behave similar to stack implementations – a linked implementation needs an extra nextnode field to store the address of the next node, thus increasing the memory overhead.</w:t>
-      </w:r>
-    </w:p>
-    <w:p/>
-    <w:p>
-      <w:pPr>
-        <w:rPr>
-          <w:rFonts w:hint="eastAsia"/>
-        </w:rPr>
-      </w:pPr>
-    </w:p>
-    <w:p>
-      <w:pPr>
-        <w:pStyle w:val="a8"/>
-      </w:pPr>
-      <w:r>
-        <w:t>&lt;대&gt;</w:t>
-      </w:r>
-      <w:r>
-        <w:rPr>
-          <w:rFonts w:hint="eastAsia"/>
-        </w:rPr>
-        <w:t xml:space="preserve"> </w:t>
-      </w:r>
-      <w:r>
-        <w:t>Dictionaries</w:t>
-      </w:r>
-    </w:p>
-    <w:p/>
-    <w:p>
-      <w:r>
-        <w:t>A dictionary can be defined as an ordered or unordered list of key-element pairs, where keys (usually unique) are used to locate elements (not necessary unique) in the data structure. For example, a data structure that stores customer information in a retail shop can be considered as a dictionary, where the consumer ID serves as the key for identification of different customers. Dictionaries are also known as associative arrays or maps, as they map keys to values to perform retrieval operations such as addition, removal, and search. Every element of a dictionary consists of a key and an associated element, also known as a key- value pair. This is shown in Figure 4.11 :</w:t>
-      </w:r>
-    </w:p>
-    <w:p/>
-    <w:p>
-      <w:pPr>
-        <w:rPr>
-          <w:rFonts w:hint="eastAsia"/>
-        </w:rPr>
-      </w:pPr>
+        <w:t>where keys (usually unique) are used to locate elements (not necessary unique) in the data structure. For example, a data structure that stores customer information in a retail shop can be considered as a dictionary, where the consumer ID serves as the key for identification of different customers. Dictionaries are also known as associative arrays or maps, as they map keys to values to perform retrieval operations such as addition, removal, and search. Every element of a dictionary consists of a key and an associated element, also known as a key- value pair. This is shown in Figure 4.11 :</w:t>
+      </w:r>
+    </w:p>
+    <w:p/>
+    <w:p>
       <w:r>
         <w:rPr>
           <w:rFonts w:hint="eastAsia"/>
@@ -4235,13 +4927,7 @@
         <w:t>The key in a dictionary is used to differentiate between each key-value pair. It can be any randomly chosen set of values, such as real numbers or strings, with the only restriction that each key is unique, and can be differentiated from the others. The values in the dictionary are also known as vocabulary.</w:t>
       </w:r>
     </w:p>
-    <w:p>
-      <w:pPr>
-        <w:rPr>
-          <w:rFonts w:hint="eastAsia"/>
-        </w:rPr>
-      </w:pPr>
-    </w:p>
+    <w:p/>
     <w:p>
       <w:r>
         <w:t>The standard ADT for dictionaries are as follows:</w:t>
@@ -4249,11 +4935,6 @@
     </w:p>
     <w:p/>
     <w:p>
-      <w:pPr>
-        <w:rPr>
-          <w:rFonts w:hint="eastAsia"/>
-        </w:rPr>
-      </w:pPr>
       <w:r>
         <w:rPr>
           <w:rFonts w:hint="eastAsia"/>
@@ -4355,6 +5036,7 @@
     </w:p>
     <w:p>
       <w:r>
+        <w:lastRenderedPageBreak/>
         <w:t xml:space="preserve">            </w:t>
       </w:r>
       <w:r>
@@ -4495,13 +5177,7 @@
         <w:t xml:space="preserve">    )</w:t>
       </w:r>
     </w:p>
-    <w:p>
-      <w:pPr>
-        <w:rPr>
-          <w:rFonts w:hint="eastAsia"/>
-        </w:rPr>
-      </w:pPr>
-    </w:p>
+    <w:p/>
     <w:p>
       <w:r>
         <w:t>The size function determines the current size of an array. The addElement and removeElement functions add and remove elements respectively. The findElement function determines the value of the provided key. The dictionary can be implemented in one of the following two ways:</w:t>
@@ -4516,9 +5192,6 @@
           <w:numId w:val="31"/>
         </w:numPr>
         <w:ind w:leftChars="0"/>
-        <w:rPr>
-          <w:rFonts w:hint="eastAsia"/>
-        </w:rPr>
       </w:pPr>
       <w:r>
         <w:t>Ordered</w:t>
@@ -4540,7 +5213,11 @@
     <w:p/>
     <w:p>
       <w:r>
-        <w:t>The unordered implementation adds items as they arrive; thus, the addElement function takes O(1) computational effort. However, the findElement and removeElement methods take O(n) computational effort. Therefore, this implementation is recommended if the number of additions of elements is much larger than that of removal. In the ordered implementation of dictionaries, items are added to the initially empty dictionary in a non- decreasing order of their keys. Thus, the addElement function will take O(n) computational effort in the worst-case scenario. In the ordered implementation, the removeElement function will also take O(n) computational effort, as any removal requires gaps created by the operation to be filled. Thus, this implementation is inferior to an unordered dictionary in terms of adding and removing elements. However, the efficiency of the search operation, findElement , is considerably improved by using search strategies such as binary search. Thus, in scenarios where the database is static with very little addition or removal of data points and where mostly search operations are required, then ordered implementation is a better choice.</w:t>
+        <w:t xml:space="preserve">The unordered implementation adds items as they arrive; thus, the addElement function takes O(1) computational effort. However, the findElement and removeElement methods take O(n) computational effort. Therefore, this implementation is recommended if the number of additions of elements is much larger than that of removal. In the ordered implementation of dictionaries, items are added to the initially empty dictionary in a non- decreasing order of their keys. Thus, the addElement function will take O(n) computational effort in the worst-case scenario. </w:t>
+      </w:r>
+      <w:r>
+        <w:lastRenderedPageBreak/>
+        <w:t>In the ordered implementation, the removeElement function will also take O(n) computational effort, as any removal requires gaps created by the operation to be filled. Thus, this implementation is inferior to an unordered dictionary in terms of adding and removing elements. However, the efficiency of the search operation, findElement , is considerably improved by using search strategies such as binary search. Thus, in scenarios where the database is static with very little addition or removal of data points and where mostly search operations are required, then ordered implementation is a better choice.</w:t>
       </w:r>
     </w:p>
     <w:p/>
@@ -4551,21 +5228,11 @@
     </w:p>
     <w:p/>
     <w:p>
-      <w:pPr>
-        <w:rPr>
-          <w:rFonts w:hint="eastAsia"/>
-        </w:rPr>
-      </w:pPr>
       <w:r>
         <w:t xml:space="preserve">    size = function(){</w:t>
       </w:r>
     </w:p>
     <w:p>
-      <w:pPr>
-        <w:rPr>
-          <w:rFonts w:hint="eastAsia"/>
-        </w:rPr>
-      </w:pPr>
       <w:r>
         <w:t xml:space="preserve">        return(listsize)</w:t>
       </w:r>
@@ -4586,11 +5253,6 @@
     </w:p>
     <w:p/>
     <w:p>
-      <w:pPr>
-        <w:rPr>
-          <w:rFonts w:hint="eastAsia"/>
-        </w:rPr>
-      </w:pPr>
       <w:r>
         <w:t xml:space="preserve">    </w:t>
       </w:r>
@@ -4602,21 +5264,11 @@
       </w:r>
     </w:p>
     <w:p>
-      <w:pPr>
-        <w:rPr>
-          <w:rFonts w:hint="eastAsia"/>
-        </w:rPr>
-      </w:pPr>
       <w:r>
         <w:t xml:space="preserve">        Alist[[key]]&lt;&lt;-val</w:t>
       </w:r>
     </w:p>
     <w:p>
-      <w:pPr>
-        <w:rPr>
-          <w:rFonts w:hint="eastAsia"/>
-        </w:rPr>
-      </w:pPr>
       <w:r>
         <w:t xml:space="preserve">        listsize&lt;&lt;-listsize+1L</w:t>
       </w:r>
@@ -4631,31 +5283,16 @@
     </w:p>
     <w:p/>
     <w:p>
-      <w:pPr>
-        <w:rPr>
-          <w:rFonts w:hint="eastAsia"/>
-        </w:rPr>
-      </w:pPr>
       <w:r>
         <w:t xml:space="preserve">    removeElement = function(key){</w:t>
       </w:r>
     </w:p>
     <w:p>
-      <w:pPr>
-        <w:rPr>
-          <w:rFonts w:hint="eastAsia"/>
-        </w:rPr>
-      </w:pPr>
       <w:r>
         <w:t xml:space="preserve">        Alist[[key]]&lt;&lt;-NULL</w:t>
       </w:r>
     </w:p>
     <w:p>
-      <w:pPr>
-        <w:rPr>
-          <w:rFonts w:hint="eastAsia"/>
-        </w:rPr>
-      </w:pPr>
       <w:r>
         <w:t xml:space="preserve">        listsize&lt;&lt;-listsize-1L</w:t>
       </w:r>
@@ -4685,11 +5322,6 @@
       </w:r>
     </w:p>
     <w:p>
-      <w:pPr>
-        <w:rPr>
-          <w:rFonts w:hint="eastAsia"/>
-        </w:rPr>
-      </w:pPr>
       <w:r>
         <w:t xml:space="preserve">        return(key%in%names(Alist))</w:t>
       </w:r>
@@ -4816,8 +5448,81 @@
         <w:pStyle w:val="a8"/>
       </w:pPr>
       <w:r>
+        <w:t>&lt;대&gt;</w:t>
+      </w:r>
+      <w:r>
+        <w:rPr>
+          <w:rFonts w:hint="eastAsia"/>
+        </w:rPr>
+        <w:t xml:space="preserve"> </w:t>
+      </w:r>
+      <w:r>
+        <w:t>Exercises</w:t>
+      </w:r>
+    </w:p>
+    <w:p/>
+    <w:p>
+      <w:r>
+        <w:t>1. What will be the top value for the following stack operations?</w:t>
+      </w:r>
+    </w:p>
+    <w:p/>
+    <w:p>
+      <w:r>
+        <w:t xml:space="preserve">    </w:t>
+      </w:r>
+      <w:r>
+        <w:t xml:space="preserve">PUSH(1) </w:t>
+      </w:r>
+    </w:p>
+    <w:p>
+      <w:r>
+        <w:t xml:space="preserve">    </w:t>
+      </w:r>
+      <w:r>
+        <w:t xml:space="preserve">PUSH(2) </w:t>
+      </w:r>
+    </w:p>
+    <w:p>
+      <w:r>
+        <w:t xml:space="preserve">    </w:t>
+      </w:r>
+      <w:r>
+        <w:t xml:space="preserve">PUSH(6) </w:t>
+      </w:r>
+    </w:p>
+    <w:p>
+      <w:r>
         <w:lastRenderedPageBreak/>
-        <w:t>&lt;대&gt;</w:t>
+        <w:t xml:space="preserve">    </w:t>
+      </w:r>
+      <w:r>
+        <w:t>PUSH(3)</w:t>
+      </w:r>
+    </w:p>
+    <w:p>
+      <w:r>
+        <w:t xml:space="preserve">    </w:t>
+      </w:r>
+      <w:r>
+        <w:t xml:space="preserve">POP() </w:t>
+      </w:r>
+    </w:p>
+    <w:p>
+      <w:r>
+        <w:t xml:space="preserve">    </w:t>
+      </w:r>
+      <w:r>
+        <w:t>POP()</w:t>
+      </w:r>
+    </w:p>
+    <w:p/>
+    <w:p>
+      <w:r>
+        <w:t xml:space="preserve">2. Assume a stack with the elements {1, 2, 3, 5, 6, 7} in </w:t>
+      </w:r>
+      <w:r>
+        <w:t>order, with 7 on top. Write the</w:t>
       </w:r>
       <w:r>
         <w:rPr>
@@ -4826,13 +5531,13 @@
         <w:t xml:space="preserve"> </w:t>
       </w:r>
       <w:r>
-        <w:t>Exercises</w:t>
-      </w:r>
-    </w:p>
-    <w:p/>
-    <w:p>
-      <w:r>
-        <w:t>1. What will be the top value for the following stack operations?</w:t>
+        <w:t>operations required to insert 4 after 3 in the current stack.</w:t>
+      </w:r>
+    </w:p>
+    <w:p/>
+    <w:p>
+      <w:r>
+        <w:t>3. Explain the difference in the outputs of the following recursion functions:</w:t>
       </w:r>
     </w:p>
     <w:p/>
@@ -4841,31 +5546,111 @@
         <w:t xml:space="preserve">    </w:t>
       </w:r>
       <w:r>
-        <w:t xml:space="preserve">PUSH(1) </w:t>
-      </w:r>
-    </w:p>
+        <w:t xml:space="preserve">Output 1                </w:t>
+      </w:r>
+    </w:p>
+    <w:p/>
     <w:p>
       <w:r>
         <w:t xml:space="preserve">    </w:t>
       </w:r>
       <w:r>
-        <w:t xml:space="preserve">PUSH(2) </w:t>
-      </w:r>
-    </w:p>
+        <w:t>problemfun1</w:t>
+      </w:r>
+      <w:r>
+        <w:t xml:space="preserve"> </w:t>
+      </w:r>
+      <w:r>
+        <w:t>&lt;-</w:t>
+      </w:r>
+      <w:r>
+        <w:t xml:space="preserve"> </w:t>
+      </w:r>
+      <w:r>
+        <w:t xml:space="preserve">function(n){ </w:t>
+      </w:r>
+    </w:p>
+    <w:p>
+      <w:r>
+        <w:t xml:space="preserve">        </w:t>
+      </w:r>
+      <w:r>
+        <w:t xml:space="preserve">if(n&lt;1) return(1) </w:t>
+      </w:r>
+    </w:p>
+    <w:p>
+      <w:r>
+        <w:t xml:space="preserve">        </w:t>
+      </w:r>
+      <w:r>
+        <w:t xml:space="preserve">problemfun1(n-1) </w:t>
+      </w:r>
+    </w:p>
+    <w:p>
+      <w:r>
+        <w:t xml:space="preserve">        </w:t>
+      </w:r>
+      <w:r>
+        <w:t>print(n)</w:t>
+      </w:r>
+    </w:p>
+    <w:p>
+      <w:r>
+        <w:t xml:space="preserve">    }</w:t>
+      </w:r>
+    </w:p>
+    <w:p/>
     <w:p>
       <w:r>
         <w:t xml:space="preserve">    </w:t>
       </w:r>
       <w:r>
-        <w:t xml:space="preserve">PUSH(6) </w:t>
-      </w:r>
-    </w:p>
+        <w:t>Output 2</w:t>
+      </w:r>
+    </w:p>
+    <w:p/>
     <w:p>
       <w:r>
         <w:t xml:space="preserve">    </w:t>
       </w:r>
       <w:r>
-        <w:t>PUSH(3)</w:t>
+        <w:t>problemfun1</w:t>
+      </w:r>
+      <w:r>
+        <w:t xml:space="preserve"> </w:t>
+      </w:r>
+      <w:r>
+        <w:t>&lt;-</w:t>
+      </w:r>
+      <w:r>
+        <w:t xml:space="preserve"> function(n){</w:t>
+      </w:r>
+    </w:p>
+    <w:p>
+      <w:r>
+        <w:t xml:space="preserve">        </w:t>
+      </w:r>
+      <w:r>
+        <w:t xml:space="preserve">if(n&lt;1) return(1) </w:t>
+      </w:r>
+    </w:p>
+    <w:p>
+      <w:r>
+        <w:t xml:space="preserve">        </w:t>
+      </w:r>
+      <w:r>
+        <w:t>print(n)</w:t>
+      </w:r>
+    </w:p>
+    <w:p>
+      <w:r>
+        <w:t xml:space="preserve">        </w:t>
+      </w:r>
+      <w:r>
+        <w:t>prob</w:t>
+      </w:r>
+      <w:r>
+        <w:t>lemfun1(n-1)</w:t>
       </w:r>
     </w:p>
     <w:p>
@@ -4873,24 +5658,17 @@
         <w:t xml:space="preserve">    </w:t>
       </w:r>
       <w:r>
-        <w:t xml:space="preserve">POP() </w:t>
-      </w:r>
-    </w:p>
-    <w:p>
-      <w:r>
-        <w:t xml:space="preserve">    </w:t>
-      </w:r>
-      <w:r>
-        <w:t>POP()</w:t>
-      </w:r>
-    </w:p>
-    <w:p/>
-    <w:p>
-      <w:r>
-        <w:t xml:space="preserve">2. Assume a stack with the elements {1, 2, 3, 5, 6, 7} in </w:t>
-      </w:r>
-      <w:r>
-        <w:t>order, with 7 on top. Write the</w:t>
+        <w:t>}</w:t>
+      </w:r>
+    </w:p>
+    <w:p/>
+    <w:p/>
+    <w:p>
+      <w:r>
+        <w:t>4. Write a recursive algorithm to evaluate the Fibo</w:t>
+      </w:r>
+      <w:r>
+        <w:t>nacci sequence. (In a Fibonacci</w:t>
       </w:r>
       <w:r>
         <w:rPr>
@@ -4899,238 +5677,72 @@
         <w:t xml:space="preserve"> </w:t>
       </w:r>
       <w:r>
-        <w:t>operations required to insert 4 after 3 in the current stack.</w:t>
-      </w:r>
-    </w:p>
-    <w:p/>
-    <w:p>
-      <w:r>
-        <w:t>3. Explain the difference in the outputs of the following recursion functions:</w:t>
-      </w:r>
-    </w:p>
-    <w:p/>
-    <w:p>
-      <w:r>
-        <w:t xml:space="preserve">    </w:t>
-      </w:r>
-      <w:r>
-        <w:t xml:space="preserve">Output 1                </w:t>
-      </w:r>
-    </w:p>
-    <w:p/>
-    <w:p>
-      <w:r>
-        <w:t xml:space="preserve">    </w:t>
-      </w:r>
-      <w:r>
-        <w:t>problemfun1</w:t>
-      </w:r>
-      <w:r>
+        <w:t xml:space="preserve">sequence, each item is the sum of the previous two.) </w:t>
+      </w:r>
+    </w:p>
+    <w:p/>
+    <w:p>
+      <w:r>
+        <w:t>5. Write a function to invert the values in a stack.</w:t>
+      </w:r>
+    </w:p>
+    <w:p/>
+    <w:p>
+      <w:r>
+        <w:t>6. Write a function to implement two stacks usi</w:t>
+      </w:r>
+      <w:r>
+        <w:t>ng only one array. The routines</w:t>
+      </w:r>
+      <w:r>
+        <w:rPr>
+          <w:rFonts w:hint="eastAsia"/>
+        </w:rPr>
         <w:t xml:space="preserve"> </w:t>
       </w:r>
       <w:r>
-        <w:t>&lt;-</w:t>
-      </w:r>
-      <w:r>
+        <w:t>should not indicate an overflow unless every cell in the array is filled.</w:t>
+      </w:r>
+    </w:p>
+    <w:p/>
+    <w:p>
+      <w:r>
+        <w:t>7. Create a data structure which supports push,</w:t>
+      </w:r>
+      <w:r>
+        <w:t xml:space="preserve"> and pop, and finds the maximum</w:t>
+      </w:r>
+      <w:r>
+        <w:rPr>
+          <w:rFonts w:hint="eastAsia"/>
+        </w:rPr>
         <w:t xml:space="preserve"> </w:t>
       </w:r>
       <w:r>
-        <w:t xml:space="preserve">function(n){ </w:t>
-      </w:r>
-    </w:p>
-    <w:p>
-      <w:r>
-        <w:t xml:space="preserve">        </w:t>
-      </w:r>
-      <w:r>
-        <w:t xml:space="preserve">if(n&lt;1) return(1) </w:t>
-      </w:r>
-    </w:p>
-    <w:p>
-      <w:r>
-        <w:t xml:space="preserve">        </w:t>
-      </w:r>
-      <w:r>
-        <w:t xml:space="preserve">problemfun1(n-1) </w:t>
-      </w:r>
-    </w:p>
-    <w:p>
-      <w:r>
-        <w:t xml:space="preserve">        </w:t>
-      </w:r>
-      <w:r>
-        <w:t>print(n)</w:t>
-      </w:r>
-    </w:p>
-    <w:p>
-      <w:r>
-        <w:t xml:space="preserve">    }</w:t>
-      </w:r>
-    </w:p>
-    <w:p/>
-    <w:p>
-      <w:r>
-        <w:t xml:space="preserve">    </w:t>
-      </w:r>
-      <w:r>
-        <w:t>Output 2</w:t>
-      </w:r>
-    </w:p>
-    <w:p/>
-    <w:p>
-      <w:pPr>
-        <w:rPr>
-          <w:rFonts w:hint="eastAsia"/>
-        </w:rPr>
-      </w:pPr>
-      <w:r>
-        <w:t xml:space="preserve">    </w:t>
-      </w:r>
-      <w:r>
-        <w:t>problemfun1</w:t>
-      </w:r>
-      <w:r>
+        <w:t>values, all in O(1) worst-case scenario.</w:t>
+      </w:r>
+    </w:p>
+    <w:p/>
+    <w:p>
+      <w:r>
+        <w:t xml:space="preserve">8. Write a class for an array queue implementation </w:t>
+      </w:r>
+      <w:r>
+        <w:t>using stacks, assuming no other</w:t>
+      </w:r>
+      <w:r>
+        <w:rPr>
+          <w:rFonts w:hint="eastAsia"/>
+        </w:rPr>
         <w:t xml:space="preserve"> </w:t>
       </w:r>
       <w:r>
-        <w:t>&lt;-</w:t>
-      </w:r>
-      <w:r>
-        <w:t xml:space="preserve"> function(n){</w:t>
-      </w:r>
-    </w:p>
-    <w:p>
-      <w:r>
-        <w:t xml:space="preserve">        </w:t>
-      </w:r>
-      <w:r>
-        <w:t xml:space="preserve">if(n&lt;1) return(1) </w:t>
-      </w:r>
-    </w:p>
-    <w:p>
-      <w:pPr>
-        <w:rPr>
-          <w:rFonts w:hint="eastAsia"/>
-        </w:rPr>
-      </w:pPr>
-      <w:r>
-        <w:t xml:space="preserve">        </w:t>
-      </w:r>
-      <w:r>
-        <w:t>print(n)</w:t>
-      </w:r>
-    </w:p>
-    <w:p>
-      <w:pPr>
-        <w:rPr>
-          <w:rFonts w:hint="eastAsia"/>
-        </w:rPr>
-      </w:pPr>
-      <w:r>
-        <w:t xml:space="preserve">        </w:t>
-      </w:r>
-      <w:r>
-        <w:t>prob</w:t>
-      </w:r>
-      <w:r>
-        <w:t>lemfun1(n-1)</w:t>
-      </w:r>
-    </w:p>
-    <w:p>
-      <w:r>
-        <w:t xml:space="preserve">    </w:t>
-      </w:r>
-      <w:r>
-        <w:t>}</w:t>
-      </w:r>
-    </w:p>
-    <w:p/>
-    <w:p/>
-    <w:p>
-      <w:r>
-        <w:t>4. Write a recursive algorithm to evaluate the Fibo</w:t>
-      </w:r>
-      <w:r>
-        <w:t>nacci sequence. (In a Fibonacci</w:t>
-      </w:r>
-      <w:r>
-        <w:rPr>
-          <w:rFonts w:hint="eastAsia"/>
-        </w:rPr>
-        <w:t xml:space="preserve"> </w:t>
-      </w:r>
-      <w:r>
-        <w:t xml:space="preserve">sequence, each item is the sum of the previous two.) </w:t>
-      </w:r>
-    </w:p>
-    <w:p/>
-    <w:p>
-      <w:r>
-        <w:t>5. Write a function to invert the values in a stack.</w:t>
-      </w:r>
-    </w:p>
-    <w:p/>
-    <w:p>
-      <w:r>
-        <w:t>6. Write a function to implement two stacks usi</w:t>
-      </w:r>
-      <w:r>
-        <w:t>ng only one array. The routines</w:t>
-      </w:r>
-      <w:r>
-        <w:rPr>
-          <w:rFonts w:hint="eastAsia"/>
-        </w:rPr>
-        <w:t xml:space="preserve"> </w:t>
-      </w:r>
-      <w:r>
-        <w:t>should not indicate an overflow unless every cell in the array is filled.</w:t>
-      </w:r>
-    </w:p>
-    <w:p/>
-    <w:p>
-      <w:r>
-        <w:t>7. Create a data structure which supports push,</w:t>
-      </w:r>
-      <w:r>
-        <w:t xml:space="preserve"> and pop, and finds the maximum</w:t>
-      </w:r>
-      <w:r>
-        <w:rPr>
-          <w:rFonts w:hint="eastAsia"/>
-        </w:rPr>
-        <w:t xml:space="preserve"> </w:t>
-      </w:r>
-      <w:r>
-        <w:t>values, all in O(1) worst-case scenario.</w:t>
-      </w:r>
-    </w:p>
-    <w:p/>
-    <w:p>
-      <w:r>
-        <w:t xml:space="preserve">8. Write a class for an array queue implementation </w:t>
-      </w:r>
-      <w:r>
-        <w:t>using stacks, assuming no other</w:t>
-      </w:r>
-      <w:r>
-        <w:rPr>
-          <w:rFonts w:hint="eastAsia"/>
-        </w:rPr>
-        <w:t xml:space="preserve"> </w:t>
-      </w:r>
-      <w:r>
+        <w:lastRenderedPageBreak/>
         <w:t>data type is available.</w:t>
       </w:r>
     </w:p>
     <w:p/>
-    <w:p>
-      <w:pPr>
-        <w:rPr>
-          <w:rFonts w:hint="eastAsia"/>
-        </w:rPr>
-      </w:pPr>
-    </w:p>
+    <w:p/>
     <w:p>
       <w:pPr>
         <w:pStyle w:val="a8"/>
@@ -5226,7 +5838,7 @@
             <w:noProof/>
             <w:lang w:val="ko-KR"/>
           </w:rPr>
-          <w:t>1</w:t>
+          <w:t>20</w:t>
         </w:r>
         <w:r>
           <w:fldChar w:fldCharType="end"/>
@@ -9806,7 +10418,7 @@
 </file>
 
 <file path=customXml/itemProps1.xml><?xml version="1.0" encoding="utf-8"?>
-<ds:datastoreItem xmlns:ds="http://schemas.openxmlformats.org/officeDocument/2006/customXml" ds:itemID="{2E43C486-A78D-4B5A-B943-78E20D12544D}">
+<ds:datastoreItem xmlns:ds="http://schemas.openxmlformats.org/officeDocument/2006/customXml" ds:itemID="{5250104B-BE82-4647-B754-9D378BF418BA}">
   <ds:schemaRefs>
     <ds:schemaRef ds:uri="http://schemas.openxmlformats.org/officeDocument/2006/bibliography"/>
   </ds:schemaRefs>

--- a/Acorn_R_Data/RDSA_4.docx
+++ b/Acorn_R_Data/RDSA_4.docx
@@ -16,11 +16,6 @@
     <w:p/>
     <w:p/>
     <w:p>
-      <w:pPr>
-        <w:rPr>
-          <w:rFonts w:hint="eastAsia"/>
-        </w:rPr>
-      </w:pPr>
       <w:r>
         <w:rPr>
           <w:rFonts w:hint="eastAsia"/>
@@ -271,9 +266,6 @@
           <w:numId w:val="30"/>
         </w:numPr>
         <w:ind w:leftChars="0"/>
-        <w:rPr>
-          <w:rFonts w:hint="eastAsia"/>
-        </w:rPr>
       </w:pPr>
       <w:r>
         <w:rPr>
@@ -719,11 +711,6 @@
     </w:p>
     <w:p/>
     <w:p>
-      <w:pPr>
-        <w:rPr>
-          <w:rFonts w:hint="eastAsia"/>
-        </w:rPr>
-      </w:pPr>
       <w:r>
         <w:rPr>
           <w:rFonts w:hint="eastAsia"/>
@@ -771,11 +758,6 @@
     </w:p>
     <w:p/>
     <w:p>
-      <w:pPr>
-        <w:rPr>
-          <w:rFonts w:hint="eastAsia"/>
-        </w:rPr>
-      </w:pPr>
       <w:r>
         <w:rPr>
           <w:rFonts w:hint="eastAsia"/>
@@ -1111,11 +1093,6 @@
       </w:r>
     </w:p>
     <w:p>
-      <w:pPr>
-        <w:rPr>
-          <w:rFonts w:hint="eastAsia"/>
-        </w:rPr>
-      </w:pPr>
       <w:r>
         <w:t>T</w:t>
       </w:r>
@@ -1150,11 +1127,6 @@
       </w:r>
     </w:p>
     <w:p>
-      <w:pPr>
-        <w:rPr>
-          <w:rFonts w:hint="eastAsia"/>
-        </w:rPr>
-      </w:pPr>
       <w:r>
         <w:rPr>
           <w:rFonts w:hint="eastAsia"/>
@@ -1169,11 +1141,6 @@
     </w:p>
     <w:p/>
     <w:p>
-      <w:pPr>
-        <w:rPr>
-          <w:rFonts w:hint="eastAsia"/>
-        </w:rPr>
-      </w:pPr>
       <w:r>
         <w:rPr>
           <w:rFonts w:hint="eastAsia"/>
@@ -1209,9 +1176,6 @@
     <w:p>
       <w:pPr>
         <w:pStyle w:val="a9"/>
-        <w:rPr>
-          <w:rFonts w:hint="eastAsia"/>
-        </w:rPr>
       </w:pPr>
       <w:r>
         <w:lastRenderedPageBreak/>
@@ -1235,11 +1199,6 @@
     </w:p>
     <w:p/>
     <w:p>
-      <w:pPr>
-        <w:rPr>
-          <w:rFonts w:hint="eastAsia"/>
-        </w:rPr>
-      </w:pPr>
       <w:r>
         <w:rPr>
           <w:rFonts w:hint="eastAsia"/>
@@ -1650,11 +1609,6 @@
     </w:p>
     <w:p/>
     <w:p>
-      <w:pPr>
-        <w:rPr>
-          <w:rFonts w:hint="eastAsia"/>
-        </w:rPr>
-      </w:pPr>
       <w:r>
         <w:rPr>
           <w:rFonts w:hint="eastAsia"/>
@@ -1673,8 +1627,81 @@
       <w:r>
         <w:t xml:space="preserve"> </w:t>
       </w:r>
-      <w:bookmarkStart w:id="0" w:name="_GoBack"/>
-      <w:bookmarkEnd w:id="0"/>
+      <w:r>
+        <w:rPr>
+          <w:rFonts w:hint="eastAsia"/>
+        </w:rPr>
+        <w:t>모든 함수는 정의된 클래스를 사용하여 생성된 객</w:t>
+      </w:r>
+      <w:r>
+        <w:rPr>
+          <w:rFonts w:hint="eastAsia"/>
+        </w:rPr>
+        <w:t>체를 액세스할 수 있다.</w:t>
+      </w:r>
+      <w:r>
+        <w:t xml:space="preserve"> </w:t>
+      </w:r>
+      <w:r>
+        <w:rPr>
+          <w:rFonts w:hint="eastAsia"/>
+        </w:rPr>
+        <w:t xml:space="preserve">앞에서 </w:t>
+      </w:r>
+      <w:r>
+        <w:t>100</w:t>
+      </w:r>
+      <w:r>
+        <w:rPr>
+          <w:rFonts w:hint="eastAsia"/>
+        </w:rPr>
+        <w:t>개의 셀로 기본 배열 크기를 설정한 스택 클래스를 구현했다.</w:t>
+      </w:r>
+      <w:r>
+        <w:t xml:space="preserve"> </w:t>
+      </w:r>
+      <w:r>
+        <w:t>topPos</w:t>
+      </w:r>
+      <w:r>
+        <w:t xml:space="preserve"> </w:t>
+      </w:r>
+      <w:r>
+        <w:rPr>
+          <w:rFonts w:hint="eastAsia"/>
+        </w:rPr>
+        <w:t>포인터는 스택의 최상위 개체를 가리키며,</w:t>
+      </w:r>
+      <w:r>
+        <w:t xml:space="preserve"> </w:t>
+      </w:r>
+      <w:r>
+        <w:t>Maxsize</w:t>
+      </w:r>
+      <w:r>
+        <w:rPr>
+          <w:rFonts w:hint="eastAsia"/>
+        </w:rPr>
+        <w:t>는 배열의 최대 크기를 나타낸다.</w:t>
+      </w:r>
+      <w:r>
+        <w:t xml:space="preserve"> </w:t>
+      </w:r>
+      <w:r>
+        <w:rPr>
+          <w:rFonts w:hint="eastAsia"/>
+        </w:rPr>
+        <w:t xml:space="preserve">스택이 비어 있는지 확인하기 위해 다음과 같이 </w:t>
+      </w:r>
+      <w:r>
+        <w:t>topPos</w:t>
+      </w:r>
+      <w:r>
+        <w:rPr>
+          <w:rFonts w:hint="eastAsia"/>
+        </w:rPr>
+        <w:t>를 사용한다.</w:t>
+      </w:r>
     </w:p>
     <w:p>
       <w:r>
@@ -1766,6 +1793,40 @@
     </w:p>
     <w:p/>
     <w:p>
+      <w:pPr>
+        <w:rPr>
+          <w:rFonts w:hint="eastAsia"/>
+        </w:rPr>
+      </w:pPr>
+      <w:r>
+        <w:rPr>
+          <w:rFonts w:hint="eastAsia"/>
+        </w:rPr>
+        <w:t xml:space="preserve">배열 스택에 대한 </w:t>
+      </w:r>
+      <w:r>
+        <w:t xml:space="preserve">push, pop </w:t>
+      </w:r>
+      <w:r>
+        <w:rPr>
+          <w:rFonts w:hint="eastAsia"/>
+        </w:rPr>
+        <w:t xml:space="preserve">작업은 클래스의 </w:t>
+      </w:r>
+      <w:r>
+        <w:t>topPos</w:t>
+      </w:r>
+      <w:r>
+        <w:t xml:space="preserve"> </w:t>
+      </w:r>
+      <w:r>
+        <w:rPr>
+          <w:rFonts w:hint="eastAsia"/>
+        </w:rPr>
+        <w:t>포인터에 배열 인덱스를 업데이트하는 것으로 수행된다.</w:t>
+      </w:r>
+    </w:p>
+    <w:p>
       <w:r>
         <w:t>The push and pop operation of an array stack can be performed by working with the topPos pointer of the class to update the array index:</w:t>
       </w:r>
@@ -1799,7 +1860,13 @@
         <w:t xml:space="preserve">        </w:t>
       </w:r>
       <w:r>
-        <w:t xml:space="preserve">if((topPos+1L)&gt;Maxsize) stop("Stack is OUT </w:t>
+        <w:t xml:space="preserve">if((topPos+1L)&gt;Maxsize) </w:t>
+      </w:r>
+      <w:r>
+        <w:t xml:space="preserve">  </w:t>
+      </w:r>
+      <w:r>
+        <w:t xml:space="preserve">stop("Stack is OUT </w:t>
       </w:r>
       <w:r>
         <w:t xml:space="preserve">OF MEMORY!") </w:t>
@@ -1807,12 +1874,36 @@
     </w:p>
     <w:p>
       <w:r>
-        <w:t xml:space="preserve">        topPos&lt;&lt;-topPos+1L</w:t>
-      </w:r>
-    </w:p>
-    <w:p>
-      <w:r>
-        <w:t xml:space="preserve">        ArrayStack[topPos]&lt;&lt;-pushval</w:t>
+        <w:t xml:space="preserve">        topPos</w:t>
+      </w:r>
+      <w:r>
+        <w:t xml:space="preserve"> </w:t>
+      </w:r>
+      <w:r>
+        <w:t>&lt;&lt;-</w:t>
+      </w:r>
+      <w:r>
+        <w:t xml:space="preserve"> </w:t>
+      </w:r>
+      <w:r>
+        <w:t>topPos+1L</w:t>
+      </w:r>
+    </w:p>
+    <w:p>
+      <w:r>
+        <w:t xml:space="preserve">        ArrayStack[topPos]</w:t>
+      </w:r>
+      <w:r>
+        <w:t xml:space="preserve"> </w:t>
+      </w:r>
+      <w:r>
+        <w:t>&lt;&lt;-</w:t>
+      </w:r>
+      <w:r>
+        <w:t xml:space="preserve"> </w:t>
+      </w:r>
+      <w:r>
+        <w:t>pushval</w:t>
       </w:r>
     </w:p>
     <w:p>
@@ -1831,7 +1922,13 @@
     </w:p>
     <w:p>
       <w:r>
-        <w:t xml:space="preserve">        # Check if stack is empty</w:t>
+        <w:t xml:space="preserve">        # </w:t>
+      </w:r>
+      <w:r>
+        <w:rPr>
+          <w:rFonts w:hint="eastAsia"/>
+        </w:rPr>
+        <w:t>스택이 비어 있는지 확인</w:t>
       </w:r>
     </w:p>
     <w:p>
@@ -1839,15 +1936,34 @@
         <w:t xml:space="preserve">        </w:t>
       </w:r>
       <w:r>
-        <w:t xml:space="preserve">if(isEmpty()) return("Empty Stack!") </w:t>
-      </w:r>
-    </w:p>
-    <w:p>
-      <w:r>
+        <w:t xml:space="preserve">if(isEmpty()) </w:t>
+      </w:r>
+      <w:r>
+        <w:t xml:space="preserve">  </w:t>
+      </w:r>
+      <w:r>
+        <w:t xml:space="preserve">return("Empty Stack!") </w:t>
+      </w:r>
+    </w:p>
+    <w:p>
+      <w:r>
+        <w:lastRenderedPageBreak/>
         <w:t xml:space="preserve">        </w:t>
       </w:r>
       <w:r>
-        <w:t xml:space="preserve">popval&lt;-ArrayStack[topPos] </w:t>
+        <w:t>popval</w:t>
+      </w:r>
+      <w:r>
+        <w:t xml:space="preserve"> </w:t>
+      </w:r>
+      <w:r>
+        <w:t>&lt;-</w:t>
+      </w:r>
+      <w:r>
+        <w:t xml:space="preserve"> </w:t>
+      </w:r>
+      <w:r>
+        <w:t xml:space="preserve">ArrayStack[topPos] </w:t>
       </w:r>
     </w:p>
     <w:p>
@@ -1855,7 +1971,19 @@
         <w:t xml:space="preserve">        </w:t>
       </w:r>
       <w:r>
-        <w:t xml:space="preserve">ArrayStack[topPos]&lt;&lt;-NA </w:t>
+        <w:t>ArrayStack[topPos]</w:t>
+      </w:r>
+      <w:r>
+        <w:t xml:space="preserve"> </w:t>
+      </w:r>
+      <w:r>
+        <w:t>&lt;&lt;-</w:t>
+      </w:r>
+      <w:r>
+        <w:t xml:space="preserve"> </w:t>
+      </w:r>
+      <w:r>
+        <w:t xml:space="preserve">NA </w:t>
       </w:r>
     </w:p>
     <w:p>
@@ -1866,7 +1994,19 @@
         <w:t>to</w:t>
       </w:r>
       <w:r>
-        <w:t xml:space="preserve">pPos&lt;&lt;-topPos-1L </w:t>
+        <w:t>pPos</w:t>
+      </w:r>
+      <w:r>
+        <w:t xml:space="preserve"> </w:t>
+      </w:r>
+      <w:r>
+        <w:t>&lt;&lt;-</w:t>
+      </w:r>
+      <w:r>
+        <w:t xml:space="preserve"> </w:t>
+      </w:r>
+      <w:r>
+        <w:t xml:space="preserve">topPos-1L </w:t>
       </w:r>
     </w:p>
     <w:p>
@@ -1884,112 +2024,407 @@
     </w:p>
     <w:p/>
     <w:p>
-      <w:r>
+      <w:pPr>
+        <w:rPr>
+          <w:rFonts w:hint="eastAsia"/>
+        </w:rPr>
+      </w:pPr>
+      <w:r>
+        <w:rPr>
+          <w:rFonts w:hint="eastAsia"/>
+        </w:rPr>
+        <w:t>완전히 가득 찬 상태</w:t>
+      </w:r>
+      <w:r>
+        <w:rPr>
+          <w:rFonts w:hint="eastAsia"/>
+        </w:rPr>
+        <w:t xml:space="preserve">의 </w:t>
+      </w:r>
+      <w:r>
+        <w:rPr>
+          <w:rFonts w:hint="eastAsia"/>
+        </w:rPr>
+        <w:t xml:space="preserve">스택에 한 개체를 </w:t>
+      </w:r>
+      <w:r>
+        <w:t>pu</w:t>
+      </w:r>
+      <w:r>
+        <w:rPr>
+          <w:rFonts w:hint="eastAsia"/>
+        </w:rPr>
+        <w:t>s</w:t>
+      </w:r>
+      <w:r>
+        <w:t>h</w:t>
+      </w:r>
+      <w:r>
+        <w:rPr>
+          <w:rFonts w:hint="eastAsia"/>
+        </w:rPr>
+        <w:t>하는 것을 오버 플로우(</w:t>
+      </w:r>
+      <w:r>
+        <w:t>overflow)</w:t>
+      </w:r>
+      <w:r>
+        <w:rPr>
+          <w:rFonts w:hint="eastAsia"/>
+        </w:rPr>
+        <w:t>라고 하며, 반대로 비어 있는 스택에서 개체를 삭제하려고 하는 것을 언더 플로우(</w:t>
+      </w:r>
+      <w:r>
+        <w:t>underflow</w:t>
+      </w:r>
+      <w:r>
+        <w:t>)</w:t>
+      </w:r>
+      <w:r>
+        <w:rPr>
+          <w:rFonts w:hint="eastAsia"/>
+        </w:rPr>
+        <w:t>라고 한다.</w:t>
+      </w:r>
+      <w:r>
+        <w:t xml:space="preserve"> </w:t>
+      </w:r>
+      <w:r>
+        <w:rPr>
+          <w:rFonts w:hint="eastAsia"/>
+        </w:rPr>
+        <w:t>따라서 이 두 조건</w:t>
+      </w:r>
+      <w:r>
+        <w:rPr>
+          <w:rFonts w:hint="eastAsia"/>
+        </w:rPr>
+        <w:t>은</w:t>
+      </w:r>
+      <w:r>
+        <w:rPr>
+          <w:rFonts w:hint="eastAsia"/>
+        </w:rPr>
+        <w:t xml:space="preserve"> </w:t>
+      </w:r>
+      <w:r>
+        <w:t>isEmpty</w:t>
+      </w:r>
+      <w:r>
+        <w:t xml:space="preserve"> </w:t>
+      </w:r>
+      <w:r>
+        <w:rPr>
+          <w:rFonts w:hint="eastAsia"/>
+        </w:rPr>
+        <w:t xml:space="preserve">함수를 사용하여 </w:t>
+      </w:r>
+      <w:r>
+        <w:rPr>
+          <w:rFonts w:hint="eastAsia"/>
+        </w:rPr>
+        <w:t>현재 클래스에 예외로 추가</w:t>
+      </w:r>
+      <w:r>
+        <w:rPr>
+          <w:rFonts w:hint="eastAsia"/>
+        </w:rPr>
+        <w:t>되어</w:t>
+      </w:r>
+      <w:r>
+        <w:rPr>
+          <w:rFonts w:hint="eastAsia"/>
+        </w:rPr>
+        <w:t>야 한다.</w:t>
+      </w:r>
+      <w:r>
+        <w:rPr>
+          <w:rFonts w:hint="eastAsia"/>
+        </w:rPr>
+        <w:t xml:space="preserve"> 배열 스택의 크기는 </w:t>
+      </w:r>
+      <w:r>
+        <w:t>topPos</w:t>
+      </w:r>
+      <w:r>
+        <w:t xml:space="preserve"> </w:t>
+      </w:r>
+      <w:r>
+        <w:rPr>
+          <w:rFonts w:hint="eastAsia"/>
+        </w:rPr>
+        <w:t>변수를 반환함으로써 얻을 수 있다.</w:t>
+      </w:r>
+    </w:p>
+    <w:p>
+      <w:r>
+        <w:t>Pushing an element to a stack which is completely full is known as overflow, whereas removing an element from a stack which is empty is referred to as underflow of stack. Thus, both these conditions are added as exceptions in the current class using the isEmpty function Maxsize variable. The size of the array stack can be obtained by returning the topPos variable:</w:t>
+      </w:r>
+    </w:p>
+    <w:p/>
+    <w:p>
+      <w:r>
+        <w:t xml:space="preserve">    </w:t>
+      </w:r>
+      <w:r>
+        <w:t>stacksize</w:t>
+      </w:r>
+      <w:r>
+        <w:t xml:space="preserve"> </w:t>
+      </w:r>
+      <w:r>
+        <w:t>=</w:t>
+      </w:r>
+      <w:r>
+        <w:t xml:space="preserve"> </w:t>
+      </w:r>
+      <w:r>
+        <w:t xml:space="preserve">function(){ </w:t>
+      </w:r>
+    </w:p>
+    <w:p>
+      <w:r>
+        <w:t xml:space="preserve">        stackIsEmpty</w:t>
+      </w:r>
+      <w:r>
+        <w:t xml:space="preserve"> </w:t>
+      </w:r>
+      <w:r>
+        <w:t>&lt;-</w:t>
+      </w:r>
+      <w:r>
+        <w:t xml:space="preserve"> </w:t>
+      </w:r>
+      <w:r>
+        <w:t>isEmpty()</w:t>
+      </w:r>
+    </w:p>
+    <w:p>
+      <w:r>
+        <w:t xml:space="preserve">        </w:t>
+      </w:r>
+      <w:r>
+        <w:t>ifelse(stackIsEm</w:t>
+      </w:r>
+      <w:r>
+        <w:t>pty, return(0), return(topPos))</w:t>
+      </w:r>
+    </w:p>
+    <w:p>
+      <w:r>
+        <w:t xml:space="preserve">    </w:t>
+      </w:r>
+      <w:r>
+        <w:t>}</w:t>
+      </w:r>
+    </w:p>
+    <w:p/>
+    <w:p>
+      <w:pPr>
+        <w:rPr>
+          <w:rFonts w:hint="eastAsia"/>
+        </w:rPr>
+      </w:pPr>
+      <w:r>
+        <w:rPr>
+          <w:rFonts w:hint="eastAsia"/>
+        </w:rPr>
+        <w:t xml:space="preserve">마찬가지로 스택의 최상위 값은 </w:t>
+      </w:r>
+      <w:r>
+        <w:t>ArrayStack</w:t>
+      </w:r>
+      <w:r>
+        <w:rPr>
+          <w:rFonts w:hint="eastAsia"/>
+        </w:rPr>
+        <w:t xml:space="preserve">에서 </w:t>
+      </w:r>
+      <w:r>
+        <w:t>topPos</w:t>
+      </w:r>
+      <w:r>
+        <w:rPr>
+          <w:rFonts w:hint="eastAsia"/>
+        </w:rPr>
+        <w:t>가 가리키는 값을 반환하면 된다.</w:t>
+      </w:r>
+    </w:p>
+    <w:p>
+      <w:r>
+        <w:t>Similarly, the top value of a stack can be returned by returning the value pointed to by topPos into ArrayStack :</w:t>
+      </w:r>
+    </w:p>
+    <w:p>
+      <w:pPr>
+        <w:rPr>
+          <w:rFonts w:hint="eastAsia"/>
+        </w:rPr>
+      </w:pPr>
+    </w:p>
+    <w:p>
+      <w:r>
+        <w:t xml:space="preserve">    top</w:t>
+      </w:r>
+      <w:r>
+        <w:t xml:space="preserve"> </w:t>
+      </w:r>
+      <w:r>
+        <w:t>=</w:t>
+      </w:r>
+      <w:r>
+        <w:t xml:space="preserve"> </w:t>
+      </w:r>
+      <w:r>
+        <w:t>function(){</w:t>
+      </w:r>
+    </w:p>
+    <w:p>
+      <w:r>
+        <w:t xml:space="preserve">        </w:t>
+      </w:r>
+      <w:r>
+        <w:t>stackIsEmpty</w:t>
+      </w:r>
+      <w:r>
+        <w:t xml:space="preserve"> </w:t>
+      </w:r>
+      <w:r>
+        <w:t>&lt;-</w:t>
+      </w:r>
+      <w:r>
+        <w:t xml:space="preserve"> </w:t>
+      </w:r>
+      <w:r>
+        <w:t xml:space="preserve">isEmpty() </w:t>
+      </w:r>
+    </w:p>
+    <w:p>
+      <w:r>
+        <w:t xml:space="preserve">        </w:t>
+      </w:r>
+      <w:r>
+        <w:t>if(sta</w:t>
+      </w:r>
+      <w:r>
+        <w:t xml:space="preserve">ckIsEmpty) { </w:t>
+      </w:r>
+    </w:p>
+    <w:p>
+      <w:r>
+        <w:t xml:space="preserve">            cat("Empty Stack")</w:t>
+      </w:r>
+    </w:p>
+    <w:p>
+      <w:r>
+        <w:t xml:space="preserve">        </w:t>
+      </w:r>
+      <w:r>
+        <w:t>} else {</w:t>
+      </w:r>
+    </w:p>
+    <w:p>
+      <w:r>
+        <w:t xml:space="preserve">            </w:t>
+      </w:r>
+      <w:r>
+        <w:t>return(ArrayStack[topPos])</w:t>
+      </w:r>
+    </w:p>
+    <w:p>
+      <w:r>
+        <w:t xml:space="preserve">        </w:t>
+      </w:r>
+      <w:r>
+        <w:t xml:space="preserve">} </w:t>
+      </w:r>
+    </w:p>
+    <w:p>
+      <w:r>
+        <w:t xml:space="preserve">    }</w:t>
+      </w:r>
+    </w:p>
+    <w:p/>
+    <w:p>
+      <w:pPr>
+        <w:rPr>
+          <w:rFonts w:hint="eastAsia"/>
+        </w:rPr>
+      </w:pPr>
+      <w:r>
+        <w:rPr>
+          <w:rFonts w:hint="eastAsia"/>
+        </w:rPr>
+        <w:t xml:space="preserve">스택의 구조와 구현이 단순하기 때문에 초기화된 배열 내에 여러 개의 </w:t>
+      </w:r>
+      <w:r>
+        <w:rPr>
+          <w:rFonts w:hint="eastAsia"/>
+        </w:rPr>
+        <w:t>스택을 구현할 수도 있다.</w:t>
+      </w:r>
+      <w:r>
+        <w:t xml:space="preserve"> </w:t>
+      </w:r>
+      <w:r>
+        <w:rPr>
+          <w:rFonts w:hint="eastAsia"/>
+        </w:rPr>
+        <w:t>하지만 스택 간에 역관계를 가지거나 배열 메모리를 최소화하기 위한 함수적 관계가 있을 경우 권장되지 않는다.</w:t>
+      </w:r>
+      <w:r>
+        <w:t xml:space="preserve"> </w:t>
+      </w:r>
+      <w:r>
+        <w:rPr>
+          <w:rFonts w:hint="eastAsia"/>
+        </w:rPr>
+        <w:t>예를 들어,</w:t>
+      </w:r>
+      <w:r>
+        <w:t xml:space="preserve"> </w:t>
+      </w:r>
+      <w:r>
+        <w:rPr>
+          <w:rFonts w:hint="eastAsia"/>
+        </w:rPr>
+        <w:t xml:space="preserve">두번째 스택이 </w:t>
+      </w:r>
+      <w:r>
+        <w:t xml:space="preserve">pop </w:t>
+      </w:r>
+      <w:r>
+        <w:rPr>
+          <w:rFonts w:hint="eastAsia"/>
+        </w:rPr>
+        <w:t>한 데이터를 첫번째 스택이 가져오는</w:t>
+      </w:r>
+      <w:r>
+        <w:t xml:space="preserve"> </w:t>
+      </w:r>
+      <w:r>
+        <w:rPr>
+          <w:rFonts w:hint="eastAsia"/>
+        </w:rPr>
+        <w:t xml:space="preserve">두 스택 시스템은 그림 </w:t>
+      </w:r>
+      <w:r>
+        <w:t>4.2</w:t>
+      </w:r>
+      <w:r>
+        <w:rPr>
+          <w:rFonts w:hint="eastAsia"/>
+        </w:rPr>
+        <w:t xml:space="preserve">와 같이 동일한 배열 내에서 다중 배열기반 </w:t>
+      </w:r>
+      <w:r>
+        <w:rPr>
+          <w:rFonts w:hint="eastAsia"/>
+        </w:rPr>
         <w:lastRenderedPageBreak/>
-        <w:t>Pushing an element to a stack which is completely full is known as overflow, whereas removing an element from a stack which is empty is referred to as underflow of stack. Thus, both these conditions are added as exceptions in the current class using the isEmpty function Maxsize variable. The size of the array stack can be obtained by returning the topPos variable:</w:t>
-      </w:r>
-    </w:p>
-    <w:p/>
-    <w:p>
-      <w:r>
-        <w:t xml:space="preserve">    </w:t>
-      </w:r>
-      <w:r>
-        <w:t xml:space="preserve">stacksize=function(){ </w:t>
-      </w:r>
-    </w:p>
-    <w:p>
-      <w:r>
-        <w:t xml:space="preserve">        stackIsEmpty&lt;-isEmpty()</w:t>
-      </w:r>
-    </w:p>
-    <w:p>
-      <w:r>
-        <w:t xml:space="preserve">        </w:t>
-      </w:r>
-      <w:r>
-        <w:t>ifelse(stackIsEm</w:t>
-      </w:r>
-      <w:r>
-        <w:t>pty, return(0), return(topPos))</w:t>
-      </w:r>
-    </w:p>
-    <w:p>
-      <w:r>
-        <w:t xml:space="preserve">    </w:t>
-      </w:r>
-      <w:r>
-        <w:t>}</w:t>
-      </w:r>
-    </w:p>
-    <w:p/>
-    <w:p>
-      <w:r>
-        <w:t>Similarly, the top value of a stack can be returned by returning the value pointed to by topPos into ArrayStack :</w:t>
-      </w:r>
-    </w:p>
-    <w:p/>
-    <w:p/>
-    <w:p/>
-    <w:p>
-      <w:r>
-        <w:t xml:space="preserve">    top=function(){</w:t>
-      </w:r>
-    </w:p>
-    <w:p>
-      <w:r>
-        <w:t xml:space="preserve">        </w:t>
-      </w:r>
-      <w:r>
-        <w:t xml:space="preserve">stackIsEmpty&lt;-isEmpty() </w:t>
-      </w:r>
-    </w:p>
-    <w:p>
-      <w:r>
-        <w:t xml:space="preserve">        </w:t>
-      </w:r>
-      <w:r>
-        <w:t>if(sta</w:t>
-      </w:r>
-      <w:r>
-        <w:t xml:space="preserve">ckIsEmpty) { </w:t>
-      </w:r>
-    </w:p>
-    <w:p>
-      <w:r>
-        <w:t xml:space="preserve">            cat("Empty Stack")</w:t>
-      </w:r>
-    </w:p>
-    <w:p>
-      <w:r>
-        <w:t xml:space="preserve">        </w:t>
-      </w:r>
-      <w:r>
-        <w:t>} else {</w:t>
-      </w:r>
-    </w:p>
-    <w:p>
-      <w:r>
-        <w:t xml:space="preserve">            </w:t>
-      </w:r>
-      <w:r>
-        <w:t>return(ArrayStack[topPos])</w:t>
-      </w:r>
-    </w:p>
-    <w:p>
-      <w:r>
-        <w:t xml:space="preserve">        </w:t>
-      </w:r>
-      <w:r>
-        <w:t xml:space="preserve">} </w:t>
-      </w:r>
-    </w:p>
-    <w:p>
-      <w:r>
-        <w:t xml:space="preserve">    }</w:t>
-      </w:r>
-    </w:p>
-    <w:p/>
+        <w:t>스택을 개발하는 데 사용될 수 있다.</w:t>
+      </w:r>
+    </w:p>
     <w:p>
       <w:r>
         <w:t>Due to the simplicity of the structure and implementation of stacks, it is possible to implement multiple stacks within the same initialized array. However, the current implementation is recommended if stacks have an inverse relationship, or if there is a functional relationship which could be used to minimize the array memory. For example, a two-stack system in which the first stack gets data from the pop operation performed on the second stack can be utilized to develop a multi-array stack within the same array, as shown in Figure 4.2 .</w:t>
@@ -1997,6 +2432,85 @@
     </w:p>
     <w:p/>
     <w:p>
+      <w:pPr>
+        <w:rPr>
+          <w:rFonts w:hint="eastAsia"/>
+        </w:rPr>
+      </w:pPr>
+      <w:r>
+        <w:rPr>
+          <w:rFonts w:hint="eastAsia"/>
+        </w:rPr>
+        <w:t xml:space="preserve">그림 </w:t>
+      </w:r>
+      <w:r>
+        <w:t>4.2</w:t>
+      </w:r>
+      <w:r>
+        <w:rPr>
+          <w:rFonts w:hint="eastAsia"/>
+        </w:rPr>
+        <w:t xml:space="preserve">에서 </w:t>
+      </w:r>
+      <w:r>
+        <w:t>Stack1top</w:t>
+      </w:r>
+      <w:r>
+        <w:rPr>
+          <w:rFonts w:hint="eastAsia"/>
+        </w:rPr>
+        <w:t>과</w:t>
+      </w:r>
+      <w:r>
+        <w:t xml:space="preserve"> Stack2top</w:t>
+      </w:r>
+      <w:r>
+        <w:rPr>
+          <w:rFonts w:hint="eastAsia"/>
+        </w:rPr>
+        <w:t>은 각각 첫번째 스택과 두번째 스택의 포인터를 나타낸다.</w:t>
+      </w:r>
+      <w:r>
+        <w:t xml:space="preserve"> </w:t>
+      </w:r>
+      <w:r>
+        <w:t>Stack1top</w:t>
+      </w:r>
+      <w:r>
+        <w:rPr>
+          <w:rFonts w:hint="eastAsia"/>
+        </w:rPr>
+        <w:t xml:space="preserve">이 오른쪽으로 이동함에 따라 </w:t>
+      </w:r>
+      <w:r>
+        <w:t>Stack2top</w:t>
+      </w:r>
+      <w:r>
+        <w:rPr>
+          <w:rFonts w:hint="eastAsia"/>
+        </w:rPr>
+        <w:t>은 왼쪽으로 이동하고, 또는 그 반대로 동작한다.</w:t>
+      </w:r>
+      <w:r>
+        <w:t xml:space="preserve"> </w:t>
+      </w:r>
+      <w:r>
+        <w:rPr>
+          <w:rFonts w:hint="eastAsia"/>
+        </w:rPr>
+        <w:t>필요한 메모리가 미리 정의되어 있지 않은 다른 시나리오의 경우에는 링크드 리스트 스택을 사용할 수 있으며,</w:t>
+      </w:r>
+      <w:r>
+        <w:t xml:space="preserve"> </w:t>
+      </w:r>
+      <w:r>
+        <w:rPr>
+          <w:rFonts w:hint="eastAsia"/>
+        </w:rPr>
+        <w:t>이는 다음 절에 논의될 것이다.</w:t>
+      </w:r>
+    </w:p>
+    <w:p>
       <w:r>
         <w:t>In Figure 4.2 , Stack1top and Stack2top represent the pointers to the first and second stacks, respectively. As Stack1top moves toward the right, Stack2top moves toward the left, and vice versa. For other scenarios where the memory required is not predefined, a linked stack can be used, as discussed in the next subsection:</w:t>
       </w:r>
@@ -2008,7 +2522,6 @@
           <w:rFonts w:hint="eastAsia"/>
           <w:noProof/>
         </w:rPr>
-        <w:lastRenderedPageBreak/>
         <w:drawing>
           <wp:inline distT="0" distB="0" distL="0" distR="0" wp14:anchorId="275B2C5F" wp14:editId="35C84A9A">
             <wp:extent cx="4161147" cy="856259"/>
@@ -2061,11 +2574,68 @@
     </w:p>
     <w:p>
       <w:r>
+        <w:rPr>
+          <w:rFonts w:hint="eastAsia"/>
+        </w:rPr>
+        <w:t xml:space="preserve">&lt;그림 </w:t>
+      </w:r>
+      <w:r>
+        <w:t xml:space="preserve">4.2: </w:t>
+      </w:r>
+      <w:r>
+        <w:rPr>
+          <w:rFonts w:hint="eastAsia"/>
+        </w:rPr>
+        <w:t>다중 배열 스택의 예&gt;</w:t>
+      </w:r>
+    </w:p>
+    <w:p>
+      <w:r>
         <w:t>Figure 4.2: Example of a multi-array stack</w:t>
       </w:r>
     </w:p>
     <w:p/>
     <w:p>
+      <w:pPr>
+        <w:rPr>
+          <w:rFonts w:hint="eastAsia"/>
+        </w:rPr>
+      </w:pPr>
+      <w:r>
+        <w:rPr>
+          <w:rFonts w:hint="eastAsia"/>
+        </w:rPr>
+        <w:t>배열기반 스택</w:t>
+      </w:r>
+      <w:r>
+        <w:rPr>
+          <w:rFonts w:hint="eastAsia"/>
+        </w:rPr>
+        <w:t xml:space="preserve">에 대한 </w:t>
+      </w:r>
+      <w:r>
+        <w:t>push</w:t>
+      </w:r>
+      <w:r>
+        <w:rPr>
+          <w:rFonts w:hint="eastAsia"/>
+        </w:rPr>
+        <w:t>와</w:t>
+      </w:r>
+      <w:r>
+        <w:t xml:space="preserve"> pop</w:t>
+      </w:r>
+      <w:r>
+        <w:t xml:space="preserve"> </w:t>
+      </w:r>
+      <w:r>
+        <w:rPr>
+          <w:rFonts w:hint="eastAsia"/>
+        </w:rPr>
+        <w:t>작업의 예는 다음과 같다.</w:t>
+      </w:r>
+    </w:p>
+    <w:p>
       <w:r>
         <w:t>An example of the use of an array-based stack with multiple push and pop operations is as follows:</w:t>
       </w:r>
@@ -2124,6 +2694,7 @@
     </w:p>
     <w:p>
       <w:r>
+        <w:lastRenderedPageBreak/>
         <w:t>[1] 1</w:t>
       </w:r>
     </w:p>
@@ -2171,14 +2742,144 @@
       </w:r>
     </w:p>
     <w:p/>
-    <w:p/>
+    <w:p>
+      <w:r>
+        <w:rPr>
+          <w:rFonts w:hint="eastAsia"/>
+        </w:rPr>
+        <w:t xml:space="preserve">처음에 세 개의 개체를 </w:t>
+      </w:r>
+      <w:r>
+        <w:t>push</w:t>
+      </w:r>
+      <w:r>
+        <w:rPr>
+          <w:rFonts w:hint="eastAsia"/>
+        </w:rPr>
+        <w:t xml:space="preserve">하여 스택은 </w:t>
+      </w:r>
+      <w:r>
+        <w:t>{1, 2, 3}</w:t>
+      </w:r>
+      <w:r>
+        <w:rPr>
+          <w:rFonts w:hint="eastAsia"/>
+        </w:rPr>
+        <w:t>이 되었다.</w:t>
+      </w:r>
+      <w:r>
+        <w:t xml:space="preserve"> </w:t>
+      </w:r>
+      <w:r>
+        <w:rPr>
+          <w:rFonts w:hint="eastAsia"/>
+        </w:rPr>
+        <w:t xml:space="preserve">그 다음 한 개체를 </w:t>
+      </w:r>
+      <w:r>
+        <w:t>LIFO</w:t>
+      </w:r>
+      <w:r>
+        <w:t xml:space="preserve"> </w:t>
+      </w:r>
+      <w:r>
+        <w:rPr>
+          <w:rFonts w:hint="eastAsia"/>
+        </w:rPr>
+        <w:t xml:space="preserve">원리에 따라 </w:t>
+      </w:r>
+      <w:r>
+        <w:t xml:space="preserve">pop </w:t>
+      </w:r>
+      <w:r>
+        <w:rPr>
+          <w:rFonts w:hint="eastAsia"/>
+        </w:rPr>
+        <w:t xml:space="preserve">함으로써 스택에는 </w:t>
+      </w:r>
+      <w:r>
+        <w:t>{1,2}</w:t>
+      </w:r>
+      <w:r>
+        <w:rPr>
+          <w:rFonts w:hint="eastAsia"/>
+        </w:rPr>
+        <w:t>가 남는다.</w:t>
+      </w:r>
+      <w:r>
+        <w:t xml:space="preserve"> </w:t>
+      </w:r>
+      <w:r>
+        <w:rPr>
+          <w:rFonts w:hint="eastAsia"/>
+        </w:rPr>
+        <w:t xml:space="preserve">그 후에 개체 </w:t>
+      </w:r>
+      <w:r>
+        <w:t>5</w:t>
+      </w:r>
+      <w:r>
+        <w:rPr>
+          <w:rFonts w:hint="eastAsia"/>
+        </w:rPr>
+        <w:t xml:space="preserve">를 </w:t>
+      </w:r>
+      <w:r>
+        <w:t>push</w:t>
+      </w:r>
+      <w:r>
+        <w:rPr>
+          <w:rFonts w:hint="eastAsia"/>
+        </w:rPr>
+        <w:t xml:space="preserve">하여 스택은 </w:t>
+      </w:r>
+      <w:r>
+        <w:t>{1,2,5}</w:t>
+      </w:r>
+      <w:r>
+        <w:rPr>
+          <w:rFonts w:hint="eastAsia"/>
+        </w:rPr>
+        <w:t>로 업데이트 된다.</w:t>
+      </w:r>
+      <w:r>
+        <w:t xml:space="preserve"> </w:t>
+      </w:r>
+      <w:r>
+        <w:rPr>
+          <w:rFonts w:hint="eastAsia"/>
+        </w:rPr>
+        <w:t xml:space="preserve">마지막으로 최상위 두 개의 개체를 </w:t>
+      </w:r>
+      <w:r>
+        <w:t>pop</w:t>
+      </w:r>
+      <w:r>
+        <w:rPr>
+          <w:rFonts w:hint="eastAsia"/>
+        </w:rPr>
+        <w:t xml:space="preserve">하였기 때문에 스택에는 단 하나의 개체 </w:t>
+      </w:r>
+      <w:r>
+        <w:t>{1}</w:t>
+      </w:r>
+      <w:r>
+        <w:rPr>
+          <w:rFonts w:hint="eastAsia"/>
+        </w:rPr>
+        <w:t>만 남았다.</w:t>
+      </w:r>
+    </w:p>
     <w:p>
       <w:r>
         <w:t>Initially, we push three elements into the stack {1, 2, 3} . We then pop one element out using the LIFO principle, and are, thus, left with the set {1,2} . We then push another element 5 into the stack, updating the set as {1,2,5} . Finally, we pop the top two elements, leaving the stack with only one element, {1} .</w:t>
       </w:r>
     </w:p>
     <w:p/>
-    <w:p/>
+    <w:p>
+      <w:bookmarkStart w:id="0" w:name="_GoBack"/>
+      <w:bookmarkEnd w:id="0"/>
+    </w:p>
     <w:p>
       <w:pPr>
         <w:pStyle w:val="a9"/>
@@ -2202,11 +2903,7 @@
     <w:p/>
     <w:p>
       <w:r>
-        <w:t xml:space="preserve">Linked list-based stacks utilize the concept of linked lists with the flexibility </w:t>
-      </w:r>
-      <w:r>
-        <w:lastRenderedPageBreak/>
-        <w:t>to add and remove elements dynamically from the head of a linked list, which is equivalent to the top in an array-based stack. The top points to the first member of the linked list, as shown in Figure 4.3 :</w:t>
+        <w:t>Linked list-based stacks utilize the concept of linked lists with the flexibility to add and remove elements dynamically from the head of a linked list, which is equivalent to the top in an array-based stack. The top points to the first member of the linked list, as shown in Figure 4.3 :</w:t>
       </w:r>
     </w:p>
     <w:p/>
@@ -2630,8 +3327,101 @@
     <w:p/>
     <w:p>
       <w:r>
+        <w:t>The node method consists of element , which stores the value, and nextnode , which points to next node of the linked list. The push method will add a node to the stack, whereas the pop method will remove the top node of the stack:</w:t>
+      </w:r>
+    </w:p>
+    <w:p/>
+    <w:p>
+      <w:r>
+        <w:t xml:space="preserve">    </w:t>
+      </w:r>
+      <w:r>
+        <w:t>push=function(val){</w:t>
+      </w:r>
+    </w:p>
+    <w:p>
+      <w:r>
+        <w:t xml:space="preserve">        </w:t>
+      </w:r>
+      <w:r>
+        <w:t xml:space="preserve">stackIsEmpty&lt;-isEmpty() </w:t>
+      </w:r>
+    </w:p>
+    <w:p>
+      <w:r>
+        <w:t xml:space="preserve">        </w:t>
+      </w:r>
+      <w:r>
+        <w:t>if(stackIsEmpty){</w:t>
+      </w:r>
+    </w:p>
+    <w:p>
+      <w:r>
+        <w:t xml:space="preserve">            </w:t>
+      </w:r>
+      <w:r>
+        <w:t xml:space="preserve">Lstacktop&lt;&lt;-Node(val) </w:t>
+      </w:r>
+    </w:p>
+    <w:p>
+      <w:r>
+        <w:t xml:space="preserve">            </w:t>
+      </w:r>
+      <w:r>
+        <w:t>Lsize&lt;&lt;-Lsize+1L</w:t>
+      </w:r>
+    </w:p>
+    <w:p>
+      <w:r>
+        <w:t xml:space="preserve">        </w:t>
+      </w:r>
+      <w:r>
+        <w:t>} else {</w:t>
+      </w:r>
+    </w:p>
+    <w:p>
+      <w:r>
+        <w:t xml:space="preserve">            </w:t>
+      </w:r>
+      <w:r>
+        <w:t xml:space="preserve">Lstacktop&lt;&lt;-Node(val, Lstacktop) </w:t>
+      </w:r>
+    </w:p>
+    <w:p>
+      <w:r>
+        <w:t xml:space="preserve">            </w:t>
+      </w:r>
+      <w:r>
+        <w:t>Lsize&lt;&lt;-Lsize+1L</w:t>
+      </w:r>
+    </w:p>
+    <w:p>
+      <w:r>
+        <w:t xml:space="preserve">        </w:t>
+      </w:r>
+      <w:r>
+        <w:t xml:space="preserve">} </w:t>
+      </w:r>
+    </w:p>
+    <w:p>
+      <w:r>
+        <w:t xml:space="preserve">    </w:t>
+      </w:r>
+      <w:r>
+        <w:t>}</w:t>
+      </w:r>
+    </w:p>
+    <w:p/>
+    <w:p>
+      <w:r>
         <w:lastRenderedPageBreak/>
-        <w:t>The node method consists of element , which stores the value, and nextnode , which points to next node of the linked list. The push method will add a node to the stack, whereas the pop method will remove the top node of the stack:</w:t>
+        <w:t>The push function initially checks whether the stack is empty or not. If the stack is empty, it creates a new node, otherwise it adds the newly created node to the top position of the linked list. As accessing the top position or head node of a linked list is quite</w:t>
+      </w:r>
+      <w:r>
+        <w:t xml:space="preserve"> </w:t>
+      </w:r>
+      <w:r>
+        <w:t>straightforward, we do not require to define a separate top variable pointing to the head node in R; thus, top is used as a reference to the head node in linked list stack definitions.</w:t>
       </w:r>
     </w:p>
     <w:p/>
@@ -2640,7 +3430,7 @@
         <w:t xml:space="preserve">    </w:t>
       </w:r>
       <w:r>
-        <w:t>push=function(val){</w:t>
+        <w:t>pop=function(){</w:t>
       </w:r>
     </w:p>
     <w:p>
@@ -2656,23 +3446,15 @@
         <w:t xml:space="preserve">        </w:t>
       </w:r>
       <w:r>
-        <w:t>if(stackIsEmpty){</w:t>
-      </w:r>
-    </w:p>
-    <w:p>
-      <w:r>
-        <w:t xml:space="preserve">            </w:t>
-      </w:r>
-      <w:r>
-        <w:t xml:space="preserve">Lstacktop&lt;&lt;-Node(val) </w:t>
-      </w:r>
-    </w:p>
-    <w:p>
-      <w:r>
-        <w:t xml:space="preserve">            </w:t>
-      </w:r>
-      <w:r>
-        <w:t>Lsize&lt;&lt;-Lsize+1L</w:t>
+        <w:t xml:space="preserve">if(stackIsEmpty){ </w:t>
+      </w:r>
+    </w:p>
+    <w:p>
+      <w:r>
+        <w:t xml:space="preserve">            </w:t>
+      </w:r>
+      <w:r>
+        <w:t>cat("Empty Stack")</w:t>
       </w:r>
     </w:p>
     <w:p>
@@ -2688,15 +3470,15 @@
         <w:t xml:space="preserve">            </w:t>
       </w:r>
       <w:r>
-        <w:t xml:space="preserve">Lstacktop&lt;&lt;-Node(val, Lstacktop) </w:t>
-      </w:r>
-    </w:p>
-    <w:p>
-      <w:r>
-        <w:t xml:space="preserve">            </w:t>
-      </w:r>
-      <w:r>
-        <w:t>Lsize&lt;&lt;-Lsize+1L</w:t>
+        <w:t xml:space="preserve">Lstacktop&lt;&lt;-Lstacktop$nextnode </w:t>
+      </w:r>
+    </w:p>
+    <w:p>
+      <w:r>
+        <w:t xml:space="preserve">            </w:t>
+      </w:r>
+      <w:r>
+        <w:t>Lsize&lt;&lt;-Lsize-1L</w:t>
       </w:r>
     </w:p>
     <w:p>
@@ -2718,13 +3500,7 @@
     <w:p/>
     <w:p>
       <w:r>
-        <w:t>The push function initially checks whether the stack is empty or not. If the stack is empty, it creates a new node, otherwise it adds the newly created node to the top position of the linked list. As accessing the top position or head node of a linked list is quite</w:t>
-      </w:r>
-      <w:r>
-        <w:t xml:space="preserve"> </w:t>
-      </w:r>
-      <w:r>
-        <w:t>straightforward, we do not require to define a separate top variable pointing to the head node in R; thus, top is used as a reference to the head node in linked list stack definitions.</w:t>
+        <w:t>The pop function also checks for the empty condition, and moves the top position to nextnode using the address pointer if the stack is non-empty. The other functionality of stacks can be built around their basic ADT, such as getting the top value of a stack:</w:t>
       </w:r>
     </w:p>
     <w:p/>
@@ -2733,7 +3509,7 @@
         <w:t xml:space="preserve">    </w:t>
       </w:r>
       <w:r>
-        <w:t>pop=function(){</w:t>
+        <w:t>topVal=function(){</w:t>
       </w:r>
     </w:p>
     <w:p>
@@ -2773,15 +3549,7 @@
         <w:t xml:space="preserve">            </w:t>
       </w:r>
       <w:r>
-        <w:t xml:space="preserve">Lstacktop&lt;&lt;-Lstacktop$nextnode </w:t>
-      </w:r>
-    </w:p>
-    <w:p>
-      <w:r>
-        <w:t xml:space="preserve">            </w:t>
-      </w:r>
-      <w:r>
-        <w:t>Lsize&lt;&lt;-Lsize-1L</w:t>
+        <w:t>return(Lstacktop$element)</w:t>
       </w:r>
     </w:p>
     <w:p>
@@ -2801,97 +3569,26 @@
       </w:r>
     </w:p>
     <w:p/>
-    <w:p>
-      <w:r>
-        <w:t>The pop function also checks for the empty condition, and moves the top position to nextnode using the address pointer if the stack is non-empty. The other functionality of stacks can be built around their basic ADT, such as getting the top value of a stack:</w:t>
-      </w:r>
-    </w:p>
-    <w:p/>
-    <w:p>
-      <w:r>
-        <w:t xml:space="preserve">    </w:t>
-      </w:r>
-      <w:r>
-        <w:t>topVal=function(){</w:t>
+    <w:p/>
+    <w:p>
+      <w:r>
+        <w:t>The preceding function returns element from the top node of a stack. This function can be used to set up a list stack. The following is an example of the use of a linked list stack with multiple push and pop operations:</w:t>
+      </w:r>
+    </w:p>
+    <w:p/>
+    <w:p>
+      <w:r>
+        <w:t xml:space="preserve">&gt; link_stack_ex&lt;-Linkstack$new() </w:t>
+      </w:r>
+    </w:p>
+    <w:p>
+      <w:r>
+        <w:t xml:space="preserve">&gt; link_stack_ex $push(1) </w:t>
       </w:r>
     </w:p>
     <w:p>
       <w:r>
         <w:lastRenderedPageBreak/>
-        <w:t xml:space="preserve">        </w:t>
-      </w:r>
-      <w:r>
-        <w:t xml:space="preserve">stackIsEmpty&lt;-isEmpty() </w:t>
-      </w:r>
-    </w:p>
-    <w:p>
-      <w:r>
-        <w:t xml:space="preserve">        </w:t>
-      </w:r>
-      <w:r>
-        <w:t xml:space="preserve">if(stackIsEmpty){ </w:t>
-      </w:r>
-    </w:p>
-    <w:p>
-      <w:r>
-        <w:t xml:space="preserve">            </w:t>
-      </w:r>
-      <w:r>
-        <w:t>cat("Empty Stack")</w:t>
-      </w:r>
-    </w:p>
-    <w:p>
-      <w:r>
-        <w:t xml:space="preserve">        </w:t>
-      </w:r>
-      <w:r>
-        <w:t>} else {</w:t>
-      </w:r>
-    </w:p>
-    <w:p>
-      <w:r>
-        <w:t xml:space="preserve">            </w:t>
-      </w:r>
-      <w:r>
-        <w:t>return(Lstacktop$element)</w:t>
-      </w:r>
-    </w:p>
-    <w:p>
-      <w:r>
-        <w:t xml:space="preserve">        </w:t>
-      </w:r>
-      <w:r>
-        <w:t xml:space="preserve">} </w:t>
-      </w:r>
-    </w:p>
-    <w:p>
-      <w:r>
-        <w:t xml:space="preserve">    </w:t>
-      </w:r>
-      <w:r>
-        <w:t>}</w:t>
-      </w:r>
-    </w:p>
-    <w:p/>
-    <w:p/>
-    <w:p>
-      <w:r>
-        <w:t>The preceding function returns element from the top node of a stack. This function can be used to set up a list stack. The following is an example of the use of a linked list stack with multiple push and pop operations:</w:t>
-      </w:r>
-    </w:p>
-    <w:p/>
-    <w:p>
-      <w:r>
-        <w:t xml:space="preserve">&gt; link_stack_ex&lt;-Linkstack$new() </w:t>
-      </w:r>
-    </w:p>
-    <w:p>
-      <w:r>
-        <w:t xml:space="preserve">&gt; link_stack_ex $push(1) </w:t>
-      </w:r>
-    </w:p>
-    <w:p>
-      <w:r>
         <w:t xml:space="preserve">&gt; link_stack_ex $push(2) </w:t>
       </w:r>
     </w:p>
@@ -2973,44 +3670,41 @@
     <w:p/>
     <w:p>
       <w:r>
-        <w:t xml:space="preserve">From the perspective of time computation, both array and linked list implementations of stacks are quite comparable. For example, the cost of appending and deleting in both arrays and linked list stacks is O(1) -worst-case. In a linked list-based implementation, appending and deletion is performed by the head pointer, which can be accessed directly. Similarly, in an array-based implementation, each push and </w:t>
-      </w:r>
+        <w:t>From the perspective of time computation, both array and linked list implementations of stacks are quite comparable. For example, the cost of appending and deleting in both arrays and linked list stacks is O(1) -worst-case. In a linked list-based implementation, appending and deletion is performed by the head pointer, which can be accessed directly. Similarly, in an array-based implementation, each push and pop is performed through the topPos index variable, which keeps moving making access in constant time.</w:t>
+      </w:r>
+    </w:p>
+    <w:p/>
+    <w:p>
+      <w:r>
+        <w:t>In terms of space, in an array-based stack implementation, preallocation of memory is required during array initialization; thus, (n-m) cells are wasted, where m is the number of elements stored in the array. On the other hand, a linked list stack implementation dynamically allocates and deallocates memory with every push and pop operation respectively, and thus, no memory is wasted. However, a linked list implementation requires an extra nextnode field to store the address of the next node.</w:t>
+      </w:r>
+    </w:p>
+    <w:p/>
+    <w:p/>
+    <w:p>
+      <w:pPr>
+        <w:pStyle w:val="a9"/>
+      </w:pPr>
+      <w:r>
+        <w:t>&lt;</w:t>
+      </w:r>
+      <w:r>
+        <w:rPr>
+          <w:rFonts w:hint="eastAsia"/>
+        </w:rPr>
+        <w:t>중</w:t>
+      </w:r>
+      <w:r>
+        <w:t xml:space="preserve">&gt; </w:t>
+      </w:r>
+      <w:r>
+        <w:t>Implementing recursion</w:t>
+      </w:r>
+    </w:p>
+    <w:p/>
+    <w:p>
       <w:r>
         <w:lastRenderedPageBreak/>
-        <w:t>pop is performed through the topPos index variable, which keeps moving making access in constant time.</w:t>
-      </w:r>
-    </w:p>
-    <w:p/>
-    <w:p>
-      <w:r>
-        <w:t>In terms of space, in an array-based stack implementation, preallocation of memory is required during array initialization; thus, (n-m) cells are wasted, where m is the number of elements stored in the array. On the other hand, a linked list stack implementation dynamically allocates and deallocates memory with every push and pop operation respectively, and thus, no memory is wasted. However, a linked list implementation requires an extra nextnode field to store the address of the next node.</w:t>
-      </w:r>
-    </w:p>
-    <w:p/>
-    <w:p/>
-    <w:p>
-      <w:pPr>
-        <w:pStyle w:val="a9"/>
-      </w:pPr>
-      <w:r>
-        <w:t>&lt;</w:t>
-      </w:r>
-      <w:r>
-        <w:rPr>
-          <w:rFonts w:hint="eastAsia"/>
-        </w:rPr>
-        <w:t>중</w:t>
-      </w:r>
-      <w:r>
-        <w:t xml:space="preserve">&gt; </w:t>
-      </w:r>
-      <w:r>
-        <w:t>Implementing recursion</w:t>
-      </w:r>
-    </w:p>
-    <w:p/>
-    <w:p>
-      <w:r>
         <w:t>Recursion is used to implement an iterative process, where each state of a variable in a subroutine is registered by the controller. The primary memory, while executing the code, utilizes four main components, as shown in Figure 4.4 :</w:t>
       </w:r>
     </w:p>
@@ -3089,7 +3783,6 @@
           <w:rFonts w:hint="eastAsia"/>
           <w:noProof/>
         </w:rPr>
-        <w:lastRenderedPageBreak/>
         <w:drawing>
           <wp:inline distT="0" distB="0" distL="0" distR="0" wp14:anchorId="4DF3B829" wp14:editId="1309EC49">
             <wp:extent cx="3817661" cy="2087792"/>
@@ -3241,11 +3934,7 @@
     <w:p/>
     <w:p>
       <w:r>
-        <w:t xml:space="preserve">The preceding factorial function uses recursion for evaluation, and uses a stack for computation. For example, for the factorial of 3 , the preceding function will keep pushing values to the stack until the termination condition is achieved (as shown in Figure 4.6 ) before calculating the factorial by popping the stored value </w:t>
-      </w:r>
-      <w:r>
-        <w:lastRenderedPageBreak/>
-        <w:t>from the stack. The function will create a stack of all the values to be multiplied before popping these values from the stack to perform the final multiplication operation to give the factorial value for the given integer:</w:t>
+        <w:t>The preceding factorial function uses recursion for evaluation, and uses a stack for computation. For example, for the factorial of 3 , the preceding function will keep pushing values to the stack until the termination condition is achieved (as shown in Figure 4.6 ) before calculating the factorial by popping the stored value from the stack. The function will create a stack of all the values to be multiplied before popping these values from the stack to perform the final multiplication operation to give the factorial value for the given integer:</w:t>
       </w:r>
     </w:p>
     <w:p/>
@@ -3307,6 +3996,7 @@
     </w:p>
     <w:p>
       <w:r>
+        <w:lastRenderedPageBreak/>
         <w:t>Figure 4.6: Example of recursion for factorial of 3</w:t>
       </w:r>
     </w:p>
@@ -3333,11 +4023,7 @@
     <w:p/>
     <w:p>
       <w:r>
-        <w:t xml:space="preserve">A queue is an ordered collection of elements as shown in Figure 1.4(b) in Chapter 1 , Getting Started . In queues, addition is restricted to one end, referred to as rear , and deletion is restricted to another end, which is known as the front . Queues follow the First In First Out ( FIFO ) principle, also known as the first-come-first-served approach. Thus, an element pushed into a queue will wait until all the elements in front are removed. The queue data structure can be applied to any shared resources scenario. For example, in a network printer case where multiple users are sending printing jobs to the same printer, the jobs are arranged in a queue, and are processed in order of arrival. Another example of a queue from our day-to-day life is a shop counter serving multiple people – they use a queue for </w:t>
-      </w:r>
-      <w:r>
-        <w:lastRenderedPageBreak/>
-        <w:t>serving and, thus, follow the FIFO principle in serving the people in the queue. Also, databases accessed by multiple departments/users also use queues to process their queries on data in the order of their arrival. Thus, queues have a lot of application in different domains.</w:t>
+        <w:t>A queue is an ordered collection of elements as shown in Figure 1.4(b) in Chapter 1 , Getting Started . In queues, addition is restricted to one end, referred to as rear , and deletion is restricted to another end, which is known as the front . Queues follow the First In First Out ( FIFO ) principle, also known as the first-come-first-served approach. Thus, an element pushed into a queue will wait until all the elements in front are removed. The queue data structure can be applied to any shared resources scenario. For example, in a network printer case where multiple users are sending printing jobs to the same printer, the jobs are arranged in a queue, and are processed in order of arrival. Another example of a queue from our day-to-day life is a shop counter serving multiple people – they use a queue for serving and, thus, follow the FIFO principle in serving the people in the queue. Also, databases accessed by multiple departments/users also use queues to process their queries on data in the order of their arrival. Thus, queues have a lot of application in different domains.</w:t>
       </w:r>
     </w:p>
     <w:p/>
@@ -3452,7 +4138,6 @@
           <w:rFonts w:hint="eastAsia"/>
           <w:noProof/>
         </w:rPr>
-        <w:lastRenderedPageBreak/>
         <w:drawing>
           <wp:inline distT="0" distB="0" distL="0" distR="0" wp14:anchorId="13B43990" wp14:editId="71B01E7D">
             <wp:extent cx="2962618" cy="3319325"/>
@@ -3580,7 +4265,11 @@
     <w:p/>
     <w:p>
       <w:r>
-        <w:t>The problem can be resolved by keeping the rear at the first position, and moving the rest of the array towards the rear by one unit, as shown in Figure 4.8 . However, this makes the removal operation O(n) , which is computationally inefficient. Another way to tackle this problem is by using a circular implementation of queue, as shown in Figure 4.9 . Circular implementation allows reusing of empty cells once the array length ends. This implementation makes addition and removal operations O(1) , which is quite efficient computationally. However, this introduces another challenge related to determining whether the queue is full or empty, as in both situations, empty and full queue, the rear will hold a position less then the front pointer. The current problem can be addressed by keeping track of the number of elements in the queue, or creating an array with n+1 to store n elements:</w:t>
+        <w:t xml:space="preserve">The problem can be resolved by keeping the rear at the first position, and moving </w:t>
+      </w:r>
+      <w:r>
+        <w:lastRenderedPageBreak/>
+        <w:t>the rest of the array towards the rear by one unit, as shown in Figure 4.8 . However, this makes the removal operation O(n) , which is computationally inefficient. Another way to tackle this problem is by using a circular implementation of queue, as shown in Figure 4.9 . Circular implementation allows reusing of empty cells once the array length ends. This implementation makes addition and removal operations O(1) , which is quite efficient computationally. However, this introduces another challenge related to determining whether the queue is full or empty, as in both situations, empty and full queue, the rear will hold a position less then the front pointer. The current problem can be addressed by keeping track of the number of elements in the queue, or creating an array with n+1 to store n elements:</w:t>
       </w:r>
     </w:p>
     <w:p/>
@@ -3794,6 +4483,7 @@
     </w:p>
     <w:p>
       <w:r>
+        <w:lastRenderedPageBreak/>
         <w:t xml:space="preserve">            </w:t>
       </w:r>
       <w:r>
@@ -3985,6 +4675,7 @@
     <w:p/>
     <w:p>
       <w:r>
+        <w:lastRenderedPageBreak/>
         <w:t>For adding and deleting an element in a queue, the methods enqueue() and dequeue() can be used respectively in the method list of setRefClass :</w:t>
       </w:r>
     </w:p>
@@ -4047,140 +4738,140 @@
     </w:p>
     <w:p>
       <w:r>
+        <w:t xml:space="preserve">            </w:t>
+      </w:r>
+      <w:r>
+        <w:t>cat("Queue Full!")</w:t>
+      </w:r>
+    </w:p>
+    <w:p>
+      <w:r>
+        <w:t xml:space="preserve">        </w:t>
+      </w:r>
+      <w:r>
+        <w:t>}</w:t>
+      </w:r>
+    </w:p>
+    <w:p>
+      <w:r>
+        <w:t xml:space="preserve">    </w:t>
+      </w:r>
+      <w:r>
+        <w:t>},</w:t>
+      </w:r>
+    </w:p>
+    <w:p/>
+    <w:p>
+      <w:r>
+        <w:t xml:space="preserve">    </w:t>
+      </w:r>
+      <w:r>
+        <w:t>dequeue = function() {</w:t>
+      </w:r>
+    </w:p>
+    <w:p>
+      <w:r>
+        <w:t xml:space="preserve">        </w:t>
+      </w:r>
+      <w:r>
+        <w:t xml:space="preserve">if(queuesize&gt;0L){ </w:t>
+      </w:r>
+    </w:p>
+    <w:p>
+      <w:r>
+        <w:t xml:space="preserve">            </w:t>
+      </w:r>
+      <w:r>
+        <w:t>Alist[rear]&lt;&lt;-NA</w:t>
+      </w:r>
+    </w:p>
+    <w:p>
+      <w:r>
+        <w:t xml:space="preserve">            </w:t>
+      </w:r>
+      <w:r>
+        <w:t xml:space="preserve">ifelse(rear==maxSize, rear&lt;&lt;-1L, rear&lt;&lt;-rear+1L) </w:t>
+      </w:r>
+    </w:p>
+    <w:p>
+      <w:r>
+        <w:t xml:space="preserve">            </w:t>
+      </w:r>
+      <w:r>
+        <w:t>queuesize&lt;&lt;-queuesize-1L</w:t>
+      </w:r>
+    </w:p>
+    <w:p>
+      <w:r>
+        <w:t xml:space="preserve">        </w:t>
+      </w:r>
+      <w:r>
+        <w:t>} else {</w:t>
+      </w:r>
+    </w:p>
+    <w:p>
+      <w:r>
+        <w:t xml:space="preserve">            </w:t>
+      </w:r>
+      <w:r>
+        <w:t>cat("Empty Queue!")</w:t>
+      </w:r>
+    </w:p>
+    <w:p>
+      <w:r>
+        <w:t xml:space="preserve">        </w:t>
+      </w:r>
+      <w:r>
+        <w:t xml:space="preserve">} </w:t>
+      </w:r>
+    </w:p>
+    <w:p>
+      <w:r>
+        <w:t xml:space="preserve">    </w:t>
+      </w:r>
+      <w:r>
+        <w:t>}</w:t>
+      </w:r>
+    </w:p>
+    <w:p/>
+    <w:p>
+      <w:r>
+        <w:t>The preceding function is a circular implementation; thus, the top and rear position is reset to the start of the array once the top and rear pointer hits the maxSize index.</w:t>
+      </w:r>
+    </w:p>
+    <w:p/>
+    <w:p/>
+    <w:p>
+      <w:pPr>
+        <w:pStyle w:val="a9"/>
+      </w:pPr>
+      <w:r>
+        <w:t>&lt;중&gt;</w:t>
+      </w:r>
+      <w:r>
+        <w:rPr>
+          <w:rFonts w:hint="eastAsia"/>
+        </w:rPr>
+        <w:t xml:space="preserve"> </w:t>
+      </w:r>
+      <w:r>
+        <w:t>Linked queues</w:t>
+      </w:r>
+    </w:p>
+    <w:p/>
+    <w:p>
+      <w:r>
+        <w:t>Linked queues are a much simpler implementation, as nodes are dynamically created and destroyed. In linked list queues, an element is inserted at the rear and removed from the front, as shown in Figure 4.10 :</w:t>
+      </w:r>
+    </w:p>
+    <w:p/>
+    <w:p>
+      <w:r>
+        <w:rPr>
+          <w:rFonts w:hint="eastAsia"/>
+          <w:noProof/>
+        </w:rPr>
         <w:lastRenderedPageBreak/>
-        <w:t xml:space="preserve">            </w:t>
-      </w:r>
-      <w:r>
-        <w:t>cat("Queue Full!")</w:t>
-      </w:r>
-    </w:p>
-    <w:p>
-      <w:r>
-        <w:t xml:space="preserve">        </w:t>
-      </w:r>
-      <w:r>
-        <w:t>}</w:t>
-      </w:r>
-    </w:p>
-    <w:p>
-      <w:r>
-        <w:t xml:space="preserve">    </w:t>
-      </w:r>
-      <w:r>
-        <w:t>},</w:t>
-      </w:r>
-    </w:p>
-    <w:p/>
-    <w:p>
-      <w:r>
-        <w:t xml:space="preserve">    </w:t>
-      </w:r>
-      <w:r>
-        <w:t>dequeue = function() {</w:t>
-      </w:r>
-    </w:p>
-    <w:p>
-      <w:r>
-        <w:t xml:space="preserve">        </w:t>
-      </w:r>
-      <w:r>
-        <w:t xml:space="preserve">if(queuesize&gt;0L){ </w:t>
-      </w:r>
-    </w:p>
-    <w:p>
-      <w:r>
-        <w:t xml:space="preserve">            </w:t>
-      </w:r>
-      <w:r>
-        <w:t>Alist[rear]&lt;&lt;-NA</w:t>
-      </w:r>
-    </w:p>
-    <w:p>
-      <w:r>
-        <w:t xml:space="preserve">            </w:t>
-      </w:r>
-      <w:r>
-        <w:t xml:space="preserve">ifelse(rear==maxSize, rear&lt;&lt;-1L, rear&lt;&lt;-rear+1L) </w:t>
-      </w:r>
-    </w:p>
-    <w:p>
-      <w:r>
-        <w:t xml:space="preserve">            </w:t>
-      </w:r>
-      <w:r>
-        <w:t>queuesize&lt;&lt;-queuesize-1L</w:t>
-      </w:r>
-    </w:p>
-    <w:p>
-      <w:r>
-        <w:t xml:space="preserve">        </w:t>
-      </w:r>
-      <w:r>
-        <w:t>} else {</w:t>
-      </w:r>
-    </w:p>
-    <w:p>
-      <w:r>
-        <w:t xml:space="preserve">            </w:t>
-      </w:r>
-      <w:r>
-        <w:t>cat("Empty Queue!")</w:t>
-      </w:r>
-    </w:p>
-    <w:p>
-      <w:r>
-        <w:t xml:space="preserve">        </w:t>
-      </w:r>
-      <w:r>
-        <w:t xml:space="preserve">} </w:t>
-      </w:r>
-    </w:p>
-    <w:p>
-      <w:r>
-        <w:t xml:space="preserve">    </w:t>
-      </w:r>
-      <w:r>
-        <w:t>}</w:t>
-      </w:r>
-    </w:p>
-    <w:p/>
-    <w:p>
-      <w:r>
-        <w:t>The preceding function is a circular implementation; thus, the top and rear position is reset to the start of the array once the top and rear pointer hits the maxSize index.</w:t>
-      </w:r>
-    </w:p>
-    <w:p/>
-    <w:p/>
-    <w:p>
-      <w:pPr>
-        <w:pStyle w:val="a9"/>
-      </w:pPr>
-      <w:r>
-        <w:t>&lt;중&gt;</w:t>
-      </w:r>
-      <w:r>
-        <w:rPr>
-          <w:rFonts w:hint="eastAsia"/>
-        </w:rPr>
-        <w:t xml:space="preserve"> </w:t>
-      </w:r>
-      <w:r>
-        <w:t>Linked queues</w:t>
-      </w:r>
-    </w:p>
-    <w:p/>
-    <w:p>
-      <w:r>
-        <w:t>Linked queues are a much simpler implementation, as nodes are dynamically created and destroyed. In linked list queues, an element is inserted at the rear and removed from the front, as shown in Figure 4.10 :</w:t>
-      </w:r>
-    </w:p>
-    <w:p/>
-    <w:p>
-      <w:r>
-        <w:rPr>
-          <w:rFonts w:hint="eastAsia"/>
-          <w:noProof/>
-        </w:rPr>
         <w:drawing>
           <wp:inline distT="0" distB="0" distL="0" distR="0" wp14:anchorId="124B8F4E" wp14:editId="3C7F2FBB">
             <wp:extent cx="3319325" cy="789704"/>
@@ -4277,7 +4968,6 @@
     </w:p>
     <w:p>
       <w:r>
-        <w:lastRenderedPageBreak/>
         <w:t xml:space="preserve">            </w:t>
       </w:r>
       <w:r>
@@ -4432,71 +5122,6 @@
       </w:r>
       <w:r>
         <w:t>size=function(){}</w:t>
-      </w:r>
-    </w:p>
-    <w:p>
-      <w:r>
-        <w:t xml:space="preserve">        </w:t>
-      </w:r>
-      <w:r>
-        <w:t xml:space="preserve">) </w:t>
-      </w:r>
-    </w:p>
-    <w:p>
-      <w:r>
-        <w:t xml:space="preserve">    </w:t>
-      </w:r>
-      <w:r>
-        <w:t>)</w:t>
-      </w:r>
-    </w:p>
-    <w:p/>
-    <w:p>
-      <w:r>
-        <w:t>The function isEmpty checks whether the linked list is empty using the Lsize variable, as shown in the following code snippet. For an empty linked list, Lsize has zero value:</w:t>
-      </w:r>
-    </w:p>
-    <w:p/>
-    <w:p>
-      <w:r>
-        <w:t xml:space="preserve">    </w:t>
-      </w:r>
-      <w:r>
-        <w:t>isEmpt</w:t>
-      </w:r>
-      <w:r>
-        <w:t>y=function(){</w:t>
-      </w:r>
-    </w:p>
-    <w:p>
-      <w:r>
-        <w:t xml:space="preserve">        if(Lsize==0) {</w:t>
-      </w:r>
-    </w:p>
-    <w:p>
-      <w:r>
-        <w:t xml:space="preserve">            </w:t>
-      </w:r>
-      <w:r>
-        <w:t>c</w:t>
-      </w:r>
-      <w:r>
-        <w:t xml:space="preserve">at("Empty Stack!") </w:t>
-      </w:r>
-    </w:p>
-    <w:p>
-      <w:r>
-        <w:t xml:space="preserve">            return(TRUE)</w:t>
-      </w:r>
-    </w:p>
-    <w:p>
-      <w:r>
-        <w:t xml:space="preserve">        } else {</w:t>
-      </w:r>
-    </w:p>
-    <w:p>
-      <w:r>
-        <w:t xml:space="preserve">            return(FALSE)</w:t>
       </w:r>
     </w:p>
     <w:p>
@@ -4505,6 +5130,71 @@
         <w:t xml:space="preserve">        </w:t>
       </w:r>
       <w:r>
+        <w:t xml:space="preserve">) </w:t>
+      </w:r>
+    </w:p>
+    <w:p>
+      <w:r>
+        <w:t xml:space="preserve">    </w:t>
+      </w:r>
+      <w:r>
+        <w:t>)</w:t>
+      </w:r>
+    </w:p>
+    <w:p/>
+    <w:p>
+      <w:r>
+        <w:t>The function isEmpty checks whether the linked list is empty using the Lsize variable, as shown in the following code snippet. For an empty linked list, Lsize has zero value:</w:t>
+      </w:r>
+    </w:p>
+    <w:p/>
+    <w:p>
+      <w:r>
+        <w:t xml:space="preserve">    </w:t>
+      </w:r>
+      <w:r>
+        <w:t>isEmpt</w:t>
+      </w:r>
+      <w:r>
+        <w:t>y=function(){</w:t>
+      </w:r>
+    </w:p>
+    <w:p>
+      <w:r>
+        <w:t xml:space="preserve">        if(Lsize==0) {</w:t>
+      </w:r>
+    </w:p>
+    <w:p>
+      <w:r>
+        <w:t xml:space="preserve">            </w:t>
+      </w:r>
+      <w:r>
+        <w:t>c</w:t>
+      </w:r>
+      <w:r>
+        <w:t xml:space="preserve">at("Empty Stack!") </w:t>
+      </w:r>
+    </w:p>
+    <w:p>
+      <w:r>
+        <w:t xml:space="preserve">            return(TRUE)</w:t>
+      </w:r>
+    </w:p>
+    <w:p>
+      <w:r>
+        <w:t xml:space="preserve">        } else {</w:t>
+      </w:r>
+    </w:p>
+    <w:p>
+      <w:r>
+        <w:t xml:space="preserve">            return(FALSE)</w:t>
+      </w:r>
+    </w:p>
+    <w:p>
+      <w:r>
+        <w:t xml:space="preserve">        </w:t>
+      </w:r>
+      <w:r>
         <w:t xml:space="preserve">} </w:t>
       </w:r>
     </w:p>
@@ -4624,6 +5314,7 @@
     </w:p>
     <w:p>
       <w:r>
+        <w:lastRenderedPageBreak/>
         <w:t xml:space="preserve">        </w:t>
       </w:r>
       <w:r>
@@ -4719,94 +5410,125 @@
     <w:p/>
     <w:p>
       <w:r>
-        <w:t xml:space="preserve">The assign statement is used to attach the reference of a new node using the rear </w:t>
+        <w:t>The assign statement is used to attach the reference of a new node using the rear pointer reference. As elements are deleted from the front node, the front pointer is not necessary, and the first element can be accessed and removed directly, as shown in the following code snippet:</w:t>
+      </w:r>
+    </w:p>
+    <w:p/>
+    <w:p>
+      <w:r>
+        <w:t xml:space="preserve">    dequeue=function(){</w:t>
+      </w:r>
+    </w:p>
+    <w:p>
+      <w:r>
+        <w:t xml:space="preserve">        </w:t>
+      </w:r>
+      <w:r>
+        <w:t xml:space="preserve">stackIsEmpty&lt;-isEmpty() </w:t>
+      </w:r>
+    </w:p>
+    <w:p>
+      <w:r>
+        <w:t xml:space="preserve">        </w:t>
+      </w:r>
+      <w:r>
+        <w:t>if(st</w:t>
+      </w:r>
+      <w:r>
+        <w:t xml:space="preserve">ackIsEmpty){ </w:t>
+      </w:r>
+    </w:p>
+    <w:p>
+      <w:r>
+        <w:t xml:space="preserve">            cat("Empty Queue")</w:t>
+      </w:r>
+    </w:p>
+    <w:p>
+      <w:r>
+        <w:t xml:space="preserve">        } else {</w:t>
+      </w:r>
+    </w:p>
+    <w:p>
+      <w:r>
+        <w:t xml:space="preserve">            </w:t>
+      </w:r>
+      <w:r>
+        <w:t>Lqueue&lt;&lt;-L</w:t>
+      </w:r>
+      <w:r>
+        <w:t xml:space="preserve">queue$nextnode </w:t>
+      </w:r>
+    </w:p>
+    <w:p>
+      <w:r>
+        <w:t xml:space="preserve">            Lsize&lt;&lt;-Lsize-1L</w:t>
+      </w:r>
+    </w:p>
+    <w:p>
+      <w:r>
+        <w:t xml:space="preserve">        </w:t>
+      </w:r>
+      <w:r>
+        <w:t xml:space="preserve">} </w:t>
+      </w:r>
+    </w:p>
+    <w:p>
+      <w:r>
+        <w:t xml:space="preserve">    </w:t>
+      </w:r>
+      <w:r>
+        <w:t>}</w:t>
+      </w:r>
+    </w:p>
+    <w:p/>
+    <w:p>
+      <w:r>
+        <w:t>The size of the linked list is contained in the Lsize variable of the class function.</w:t>
+      </w:r>
+    </w:p>
+    <w:p/>
+    <w:p/>
+    <w:p>
+      <w:pPr>
+        <w:pStyle w:val="a9"/>
+      </w:pPr>
+      <w:r>
+        <w:t>&lt;중&gt;</w:t>
+      </w:r>
+      <w:r>
+        <w:rPr>
+          <w:rFonts w:hint="eastAsia"/>
+        </w:rPr>
+        <w:t xml:space="preserve"> </w:t>
+      </w:r>
+      <w:r>
+        <w:t>Comparison of array-based and linked queues</w:t>
+      </w:r>
+    </w:p>
+    <w:p/>
+    <w:p>
+      <w:r>
+        <w:t>The linked list implementation of queues require O(1) (worst-case) computation effort, where enqueuing is performed by appending to the rear, and dequeuing is implemented at the head of the linked list. However, new allocation is required with every operation, which may make it slow.</w:t>
+      </w:r>
+    </w:p>
+    <w:p/>
+    <w:p>
+      <w:r>
+        <w:t xml:space="preserve">The enqueuing operation in array-based queues is implemented by using a circular </w:t>
       </w:r>
       <w:r>
         <w:lastRenderedPageBreak/>
-        <w:t>pointer reference. As elements are deleted from the front node, the front pointer is not necessary, and the first element can be accessed and removed directly, as shown in the following code snippet:</w:t>
-      </w:r>
-    </w:p>
-    <w:p/>
-    <w:p>
-      <w:r>
-        <w:t xml:space="preserve">    dequeue=function(){</w:t>
-      </w:r>
-    </w:p>
-    <w:p>
-      <w:r>
-        <w:t xml:space="preserve">        </w:t>
-      </w:r>
-      <w:r>
-        <w:t xml:space="preserve">stackIsEmpty&lt;-isEmpty() </w:t>
-      </w:r>
-    </w:p>
-    <w:p>
-      <w:r>
-        <w:t xml:space="preserve">        </w:t>
-      </w:r>
-      <w:r>
-        <w:t>if(st</w:t>
-      </w:r>
-      <w:r>
-        <w:t xml:space="preserve">ackIsEmpty){ </w:t>
-      </w:r>
-    </w:p>
-    <w:p>
-      <w:r>
-        <w:t xml:space="preserve">            cat("Empty Queue")</w:t>
-      </w:r>
-    </w:p>
-    <w:p>
-      <w:r>
-        <w:t xml:space="preserve">        } else {</w:t>
-      </w:r>
-    </w:p>
-    <w:p>
-      <w:r>
-        <w:t xml:space="preserve">            </w:t>
-      </w:r>
-      <w:r>
-        <w:t>Lqueue&lt;&lt;-L</w:t>
-      </w:r>
-      <w:r>
-        <w:t xml:space="preserve">queue$nextnode </w:t>
-      </w:r>
-    </w:p>
-    <w:p>
-      <w:r>
-        <w:t xml:space="preserve">            Lsize&lt;&lt;-Lsize-1L</w:t>
-      </w:r>
-    </w:p>
-    <w:p>
-      <w:r>
-        <w:t xml:space="preserve">        </w:t>
-      </w:r>
-      <w:r>
-        <w:t xml:space="preserve">} </w:t>
-      </w:r>
-    </w:p>
-    <w:p>
-      <w:r>
-        <w:t xml:space="preserve">    </w:t>
-      </w:r>
-      <w:r>
-        <w:t>}</w:t>
-      </w:r>
-    </w:p>
-    <w:p/>
-    <w:p>
-      <w:r>
-        <w:t>The size of the linked list is contained in the Lsize variable of the class function.</w:t>
-      </w:r>
-    </w:p>
-    <w:p/>
-    <w:p/>
-    <w:p>
-      <w:pPr>
-        <w:pStyle w:val="a9"/>
-      </w:pPr>
-      <w:r>
-        <w:t>&lt;중&gt;</w:t>
+        <w:t>buffer, which works as inserting element at the next free position. The implementation can be a dynamic array implementation, where a new array is created with a bigger size when the max memory is reached in the current array. The enqueuing and dequeuing operations are performed using front and rear references, thus requiring O(1) computational effort. In terms of memory allocation, queues behave similar to stack implementations – a linked implementation needs an extra nextnode field to store the address of the next node, thus increasing the memory overhead.</w:t>
+      </w:r>
+    </w:p>
+    <w:p/>
+    <w:p/>
+    <w:p>
+      <w:pPr>
+        <w:pStyle w:val="a8"/>
+      </w:pPr>
+      <w:r>
+        <w:t>&lt;대&gt;</w:t>
       </w:r>
       <w:r>
         <w:rPr>
@@ -4815,48 +5537,13 @@
         <w:t xml:space="preserve"> </w:t>
       </w:r>
       <w:r>
-        <w:t>Comparison of array-based and linked queues</w:t>
-      </w:r>
-    </w:p>
-    <w:p/>
-    <w:p>
-      <w:r>
-        <w:t>The linked list implementation of queues require O(1) (worst-case) computation effort, where enqueuing is performed by appending to the rear, and dequeuing is implemented at the head of the linked list. However, new allocation is required with every operation, which may make it slow.</w:t>
-      </w:r>
-    </w:p>
-    <w:p/>
-    <w:p>
-      <w:r>
-        <w:t>The enqueuing operation in array-based queues is implemented by using a circular buffer, which works as inserting element at the next free position. The implementation can be a dynamic array implementation, where a new array is created with a bigger size when the max memory is reached in the current array. The enqueuing and dequeuing operations are performed using front and rear references, thus requiring O(1) computational effort. In terms of memory allocation, queues behave similar to stack implementations – a linked implementation needs an extra nextnode field to store the address of the next node, thus increasing the memory overhead.</w:t>
-      </w:r>
-    </w:p>
-    <w:p/>
-    <w:p/>
-    <w:p>
-      <w:pPr>
-        <w:pStyle w:val="a8"/>
-      </w:pPr>
-      <w:r>
-        <w:t>&lt;대&gt;</w:t>
-      </w:r>
-      <w:r>
-        <w:rPr>
-          <w:rFonts w:hint="eastAsia"/>
-        </w:rPr>
-        <w:t xml:space="preserve"> </w:t>
-      </w:r>
-      <w:r>
         <w:t>Dictionaries</w:t>
       </w:r>
     </w:p>
     <w:p/>
     <w:p>
       <w:r>
-        <w:t xml:space="preserve">A dictionary can be defined as an ordered or unordered list of key-element pairs, </w:t>
-      </w:r>
-      <w:r>
-        <w:lastRenderedPageBreak/>
-        <w:t>where keys (usually unique) are used to locate elements (not necessary unique) in the data structure. For example, a data structure that stores customer information in a retail shop can be considered as a dictionary, where the consumer ID serves as the key for identification of different customers. Dictionaries are also known as associative arrays or maps, as they map keys to values to perform retrieval operations such as addition, removal, and search. Every element of a dictionary consists of a key and an associated element, also known as a key- value pair. This is shown in Figure 4.11 :</w:t>
+        <w:t>A dictionary can be defined as an ordered or unordered list of key-element pairs, where keys (usually unique) are used to locate elements (not necessary unique) in the data structure. For example, a data structure that stores customer information in a retail shop can be considered as a dictionary, where the consumer ID serves as the key for identification of different customers. Dictionaries are also known as associative arrays or maps, as they map keys to values to perform retrieval operations such as addition, removal, and search. Every element of a dictionary consists of a key and an associated element, also known as a key- value pair. This is shown in Figure 4.11 :</w:t>
       </w:r>
     </w:p>
     <w:p/>
@@ -4940,6 +5627,7 @@
           <w:rFonts w:hint="eastAsia"/>
           <w:noProof/>
         </w:rPr>
+        <w:lastRenderedPageBreak/>
         <w:drawing>
           <wp:inline distT="0" distB="0" distL="0" distR="0" wp14:anchorId="53FF9C75" wp14:editId="35A6FA41">
             <wp:extent cx="5731510" cy="1701335"/>
@@ -5036,144 +5724,144 @@
     </w:p>
     <w:p>
       <w:r>
+        <w:t xml:space="preserve">            </w:t>
+      </w:r>
+      <w:r>
+        <w:t>key="integer"</w:t>
+      </w:r>
+    </w:p>
+    <w:p>
+      <w:r>
+        <w:t xml:space="preserve">        </w:t>
+      </w:r>
+      <w:r>
+        <w:t>),</w:t>
+      </w:r>
+    </w:p>
+    <w:p>
+      <w:r>
+        <w:t xml:space="preserve">        </w:t>
+      </w:r>
+      <w:r>
+        <w:t>methods = list(</w:t>
+      </w:r>
+    </w:p>
+    <w:p>
+      <w:r>
+        <w:t xml:space="preserve">            </w:t>
+      </w:r>
+      <w:r>
+        <w:t xml:space="preserve"># Re-initialize dictionary </w:t>
+      </w:r>
+    </w:p>
+    <w:p>
+      <w:r>
+        <w:t xml:space="preserve">            </w:t>
+      </w:r>
+      <w:r>
+        <w:t>initialize=function(...){</w:t>
+      </w:r>
+    </w:p>
+    <w:p>
+      <w:r>
+        <w:t xml:space="preserve">                </w:t>
+      </w:r>
+      <w:r>
+        <w:t xml:space="preserve">listsize&lt;&lt;-0L </w:t>
+      </w:r>
+    </w:p>
+    <w:p>
+      <w:r>
+        <w:t xml:space="preserve">                </w:t>
+      </w:r>
+      <w:r>
+        <w:t>Alist&lt;&lt;-list()</w:t>
+      </w:r>
+    </w:p>
+    <w:p>
+      <w:r>
+        <w:t xml:space="preserve">            </w:t>
+      </w:r>
+      <w:r>
+        <w:t>},</w:t>
+      </w:r>
+    </w:p>
+    <w:p/>
+    <w:p>
+      <w:r>
+        <w:t xml:space="preserve">            </w:t>
+      </w:r>
+      <w:r>
+        <w:t xml:space="preserve"># Check length of value </w:t>
+      </w:r>
+    </w:p>
+    <w:p>
+      <w:r>
+        <w:t xml:space="preserve">            </w:t>
+      </w:r>
+      <w:r>
+        <w:t>size = function(){},</w:t>
+      </w:r>
+    </w:p>
+    <w:p/>
+    <w:p>
+      <w:r>
+        <w:t xml:space="preserve">            </w:t>
+      </w:r>
+      <w:r>
+        <w:t xml:space="preserve"># Add following key value pair in Array </w:t>
+      </w:r>
+    </w:p>
+    <w:p>
+      <w:r>
+        <w:t xml:space="preserve">            </w:t>
+      </w:r>
+      <w:r>
+        <w:t>addElement = function(key, val){},</w:t>
+      </w:r>
+    </w:p>
+    <w:p/>
+    <w:p>
+      <w:r>
+        <w:t xml:space="preserve">            </w:t>
+      </w:r>
+      <w:r>
+        <w:t># remove value with defined</w:t>
+      </w:r>
+    </w:p>
+    <w:p>
+      <w:r>
+        <w:t xml:space="preserve">            </w:t>
+      </w:r>
+      <w:r>
+        <w:t>removeElement = function(key){},</w:t>
+      </w:r>
+    </w:p>
+    <w:p/>
+    <w:p>
+      <w:r>
+        <w:t xml:space="preserve">            </w:t>
+      </w:r>
+      <w:r>
+        <w:t xml:space="preserve"># remove value with following </w:t>
+      </w:r>
+    </w:p>
+    <w:p>
+      <w:r>
+        <w:t xml:space="preserve">            </w:t>
+      </w:r>
+      <w:r>
+        <w:t>findElement = function(key){},</w:t>
+      </w:r>
+    </w:p>
+    <w:p>
+      <w:r>
+        <w:t xml:space="preserve">        )</w:t>
+      </w:r>
+    </w:p>
+    <w:p>
+      <w:r>
         <w:lastRenderedPageBreak/>
-        <w:t xml:space="preserve">            </w:t>
-      </w:r>
-      <w:r>
-        <w:t>key="integer"</w:t>
-      </w:r>
-    </w:p>
-    <w:p>
-      <w:r>
-        <w:t xml:space="preserve">        </w:t>
-      </w:r>
-      <w:r>
-        <w:t>),</w:t>
-      </w:r>
-    </w:p>
-    <w:p>
-      <w:r>
-        <w:t xml:space="preserve">        </w:t>
-      </w:r>
-      <w:r>
-        <w:t>methods = list(</w:t>
-      </w:r>
-    </w:p>
-    <w:p>
-      <w:r>
-        <w:t xml:space="preserve">            </w:t>
-      </w:r>
-      <w:r>
-        <w:t xml:space="preserve"># Re-initialize dictionary </w:t>
-      </w:r>
-    </w:p>
-    <w:p>
-      <w:r>
-        <w:t xml:space="preserve">            </w:t>
-      </w:r>
-      <w:r>
-        <w:t>initialize=function(...){</w:t>
-      </w:r>
-    </w:p>
-    <w:p>
-      <w:r>
-        <w:t xml:space="preserve">                </w:t>
-      </w:r>
-      <w:r>
-        <w:t xml:space="preserve">listsize&lt;&lt;-0L </w:t>
-      </w:r>
-    </w:p>
-    <w:p>
-      <w:r>
-        <w:t xml:space="preserve">                </w:t>
-      </w:r>
-      <w:r>
-        <w:t>Alist&lt;&lt;-list()</w:t>
-      </w:r>
-    </w:p>
-    <w:p>
-      <w:r>
-        <w:t xml:space="preserve">            </w:t>
-      </w:r>
-      <w:r>
-        <w:t>},</w:t>
-      </w:r>
-    </w:p>
-    <w:p/>
-    <w:p>
-      <w:r>
-        <w:t xml:space="preserve">            </w:t>
-      </w:r>
-      <w:r>
-        <w:t xml:space="preserve"># Check length of value </w:t>
-      </w:r>
-    </w:p>
-    <w:p>
-      <w:r>
-        <w:t xml:space="preserve">            </w:t>
-      </w:r>
-      <w:r>
-        <w:t>size = function(){},</w:t>
-      </w:r>
-    </w:p>
-    <w:p/>
-    <w:p>
-      <w:r>
-        <w:t xml:space="preserve">            </w:t>
-      </w:r>
-      <w:r>
-        <w:t xml:space="preserve"># Add following key value pair in Array </w:t>
-      </w:r>
-    </w:p>
-    <w:p>
-      <w:r>
-        <w:t xml:space="preserve">            </w:t>
-      </w:r>
-      <w:r>
-        <w:t>addElement = function(key, val){},</w:t>
-      </w:r>
-    </w:p>
-    <w:p/>
-    <w:p>
-      <w:r>
-        <w:t xml:space="preserve">            </w:t>
-      </w:r>
-      <w:r>
-        <w:t># remove value with defined</w:t>
-      </w:r>
-    </w:p>
-    <w:p>
-      <w:r>
-        <w:t xml:space="preserve">            </w:t>
-      </w:r>
-      <w:r>
-        <w:t>removeElement = function(key){},</w:t>
-      </w:r>
-    </w:p>
-    <w:p/>
-    <w:p>
-      <w:r>
-        <w:t xml:space="preserve">            </w:t>
-      </w:r>
-      <w:r>
-        <w:t xml:space="preserve"># remove value with following </w:t>
-      </w:r>
-    </w:p>
-    <w:p>
-      <w:r>
-        <w:t xml:space="preserve">            </w:t>
-      </w:r>
-      <w:r>
-        <w:t>findElement = function(key){},</w:t>
-      </w:r>
-    </w:p>
-    <w:p>
-      <w:r>
-        <w:t xml:space="preserve">        )</w:t>
-      </w:r>
-    </w:p>
-    <w:p>
-      <w:r>
         <w:t xml:space="preserve">    )</w:t>
       </w:r>
     </w:p>
@@ -5213,11 +5901,7 @@
     <w:p/>
     <w:p>
       <w:r>
-        <w:t xml:space="preserve">The unordered implementation adds items as they arrive; thus, the addElement function takes O(1) computational effort. However, the findElement and removeElement methods take O(n) computational effort. Therefore, this implementation is recommended if the number of additions of elements is much larger than that of removal. In the ordered implementation of dictionaries, items are added to the initially empty dictionary in a non- decreasing order of their keys. Thus, the addElement function will take O(n) computational effort in the worst-case scenario. </w:t>
-      </w:r>
-      <w:r>
-        <w:lastRenderedPageBreak/>
-        <w:t>In the ordered implementation, the removeElement function will also take O(n) computational effort, as any removal requires gaps created by the operation to be filled. Thus, this implementation is inferior to an unordered dictionary in terms of adding and removing elements. However, the efficiency of the search operation, findElement , is considerably improved by using search strategies such as binary search. Thus, in scenarios where the database is static with very little addition or removal of data points and where mostly search operations are required, then ordered implementation is a better choice.</w:t>
+        <w:t>The unordered implementation adds items as they arrive; thus, the addElement function takes O(1) computational effort. However, the findElement and removeElement methods take O(n) computational effort. Therefore, this implementation is recommended if the number of additions of elements is much larger than that of removal. In the ordered implementation of dictionaries, items are added to the initially empty dictionary in a non- decreasing order of their keys. Thus, the addElement function will take O(n) computational effort in the worst-case scenario. In the ordered implementation, the removeElement function will also take O(n) computational effort, as any removal requires gaps created by the operation to be filled. Thus, this implementation is inferior to an unordered dictionary in terms of adding and removing elements. However, the efficiency of the search operation, findElement , is considerably improved by using search strategies such as binary search. Thus, in scenarios where the database is static with very little addition or removal of data points and where mostly search operations are required, then ordered implementation is a better choice.</w:t>
       </w:r>
     </w:p>
     <w:p/>
@@ -5252,251 +5936,252 @@
       </w:r>
     </w:p>
     <w:p/>
-    <w:p>
-      <w:r>
-        <w:t xml:space="preserve">    </w:t>
-      </w:r>
-      <w:r>
-        <w:t>a</w:t>
-      </w:r>
-      <w:r>
-        <w:t>ddElement = function(key, val){</w:t>
-      </w:r>
-    </w:p>
-    <w:p>
-      <w:r>
-        <w:t xml:space="preserve">        Alist[[key]]&lt;&lt;-val</w:t>
-      </w:r>
-    </w:p>
-    <w:p>
-      <w:r>
-        <w:t xml:space="preserve">        listsize&lt;&lt;-listsize+1L</w:t>
-      </w:r>
-    </w:p>
-    <w:p>
-      <w:r>
-        <w:t xml:space="preserve">    </w:t>
-      </w:r>
-      <w:r>
-        <w:t>}</w:t>
-      </w:r>
-    </w:p>
-    <w:p/>
-    <w:p>
-      <w:r>
-        <w:t xml:space="preserve">    removeElement = function(key){</w:t>
-      </w:r>
-    </w:p>
-    <w:p>
-      <w:r>
-        <w:t xml:space="preserve">        Alist[[key]]&lt;&lt;-NULL</w:t>
-      </w:r>
-    </w:p>
-    <w:p>
-      <w:r>
-        <w:t xml:space="preserve">        listsize&lt;&lt;-listsize-1L</w:t>
-      </w:r>
-    </w:p>
-    <w:p>
-      <w:r>
-        <w:t xml:space="preserve">    </w:t>
-      </w:r>
-      <w:r>
-        <w:t>}</w:t>
-      </w:r>
-    </w:p>
-    <w:p/>
-    <w:p/>
-    <w:p>
-      <w:r>
-        <w:t>Finding a value in a dictionary can be performed using a key search. The keys in the list data type in R are stored as names of the list:</w:t>
-      </w:r>
-    </w:p>
-    <w:p/>
-    <w:p>
-      <w:r>
-        <w:t xml:space="preserve">    </w:t>
-      </w:r>
-      <w:r>
-        <w:t xml:space="preserve">findElement = function(key){ </w:t>
-      </w:r>
-    </w:p>
-    <w:p>
-      <w:r>
-        <w:t xml:space="preserve">        return(key%in%names(Alist))</w:t>
-      </w:r>
-    </w:p>
-    <w:p>
-      <w:r>
-        <w:t xml:space="preserve">    </w:t>
-      </w:r>
-      <w:r>
-        <w:t>}</w:t>
-      </w:r>
-    </w:p>
-    <w:p/>
-    <w:p>
-      <w:r>
-        <w:t>Finding elements based on a key can be a very simple query just based on ID comparison, and using basic operators such as == , &gt;= , and &lt;= if the key is an integer. However, if the key is a character, %in% in R could be used to check whether the key is present in the set of keys available in the data structure. Based on the previous functions, let's create an example with characters as keys:</w:t>
-      </w:r>
-    </w:p>
-    <w:p/>
-    <w:p>
-      <w:r>
-        <w:t>&gt; dictvar&lt;-Adict$new()</w:t>
-      </w:r>
-    </w:p>
-    <w:p>
-      <w:r>
-        <w:t xml:space="preserve">&gt; dictvar$addElement("key1", 1) </w:t>
-      </w:r>
-    </w:p>
-    <w:p>
-      <w:r>
-        <w:t xml:space="preserve">&gt; dictvar$addElement("key2", 1) </w:t>
-      </w:r>
-    </w:p>
-    <w:p>
-      <w:r>
-        <w:t>&gt; dictvar</w:t>
-      </w:r>
-    </w:p>
-    <w:p>
-      <w:r>
-        <w:t xml:space="preserve">Reference class object of class "Adict" </w:t>
-      </w:r>
-    </w:p>
-    <w:p>
-      <w:r>
-        <w:t xml:space="preserve">Field "Alist": </w:t>
-      </w:r>
-    </w:p>
-    <w:p>
-      <w:r>
-        <w:t xml:space="preserve">$key1 </w:t>
-      </w:r>
-    </w:p>
-    <w:p>
-      <w:r>
-        <w:t xml:space="preserve">[1] 1 </w:t>
-      </w:r>
-    </w:p>
-    <w:p>
-      <w:r>
-        <w:t xml:space="preserve">$key2 </w:t>
-      </w:r>
-    </w:p>
-    <w:p>
-      <w:r>
-        <w:t>[1] 1</w:t>
-      </w:r>
-    </w:p>
-    <w:p>
-      <w:r>
-        <w:t xml:space="preserve">Field "listsize": </w:t>
-      </w:r>
-    </w:p>
-    <w:p>
-      <w:r>
-        <w:t>[1] 2</w:t>
-      </w:r>
-    </w:p>
-    <w:p>
-      <w:r>
-        <w:t xml:space="preserve">Field "key": </w:t>
-      </w:r>
-    </w:p>
-    <w:p>
-      <w:r>
-        <w:t>integer(0)</w:t>
-      </w:r>
-    </w:p>
-    <w:p>
-      <w:r>
-        <w:t xml:space="preserve">&gt; dictvar$Size() </w:t>
-      </w:r>
-    </w:p>
-    <w:p>
-      <w:r>
-        <w:t>[1] 2</w:t>
-      </w:r>
-    </w:p>
-    <w:p>
-      <w:r>
-        <w:t xml:space="preserve">&gt; dictvar$findElement("key1") </w:t>
-      </w:r>
-    </w:p>
-    <w:p>
-      <w:r>
-        <w:t>[1] TRUE</w:t>
-      </w:r>
-    </w:p>
-    <w:p>
-      <w:r>
-        <w:t>&gt; dictvar$removeElement("key1")</w:t>
-      </w:r>
-    </w:p>
-    <w:p/>
-    <w:p>
-      <w:r>
-        <w:t>The preceding implementation can be obtained using other data structures, such as linked list, with minor updates.</w:t>
-      </w:r>
-    </w:p>
-    <w:p/>
-    <w:p>
-      <w:pPr>
-        <w:pStyle w:val="a8"/>
-      </w:pPr>
-      <w:r>
-        <w:t>&lt;대&gt;</w:t>
-      </w:r>
-      <w:r>
-        <w:rPr>
-          <w:rFonts w:hint="eastAsia"/>
-        </w:rPr>
-        <w:t xml:space="preserve"> </w:t>
-      </w:r>
-      <w:r>
-        <w:t>Exercises</w:t>
-      </w:r>
-    </w:p>
-    <w:p/>
-    <w:p>
-      <w:r>
-        <w:t>1. What will be the top value for the following stack operations?</w:t>
-      </w:r>
-    </w:p>
-    <w:p/>
-    <w:p>
-      <w:r>
-        <w:t xml:space="preserve">    </w:t>
-      </w:r>
-      <w:r>
-        <w:t xml:space="preserve">PUSH(1) </w:t>
-      </w:r>
-    </w:p>
-    <w:p>
-      <w:r>
-        <w:t xml:space="preserve">    </w:t>
-      </w:r>
-      <w:r>
-        <w:t xml:space="preserve">PUSH(2) </w:t>
-      </w:r>
-    </w:p>
-    <w:p>
-      <w:r>
-        <w:t xml:space="preserve">    </w:t>
-      </w:r>
-      <w:r>
-        <w:t xml:space="preserve">PUSH(6) </w:t>
-      </w:r>
-    </w:p>
     <w:p>
       <w:r>
         <w:lastRenderedPageBreak/>
         <w:t xml:space="preserve">    </w:t>
       </w:r>
       <w:r>
+        <w:t>a</w:t>
+      </w:r>
+      <w:r>
+        <w:t>ddElement = function(key, val){</w:t>
+      </w:r>
+    </w:p>
+    <w:p>
+      <w:r>
+        <w:t xml:space="preserve">        Alist[[key]]&lt;&lt;-val</w:t>
+      </w:r>
+    </w:p>
+    <w:p>
+      <w:r>
+        <w:t xml:space="preserve">        listsize&lt;&lt;-listsize+1L</w:t>
+      </w:r>
+    </w:p>
+    <w:p>
+      <w:r>
+        <w:t xml:space="preserve">    </w:t>
+      </w:r>
+      <w:r>
+        <w:t>}</w:t>
+      </w:r>
+    </w:p>
+    <w:p/>
+    <w:p>
+      <w:r>
+        <w:t xml:space="preserve">    removeElement = function(key){</w:t>
+      </w:r>
+    </w:p>
+    <w:p>
+      <w:r>
+        <w:t xml:space="preserve">        Alist[[key]]&lt;&lt;-NULL</w:t>
+      </w:r>
+    </w:p>
+    <w:p>
+      <w:r>
+        <w:t xml:space="preserve">        listsize&lt;&lt;-listsize-1L</w:t>
+      </w:r>
+    </w:p>
+    <w:p>
+      <w:r>
+        <w:t xml:space="preserve">    </w:t>
+      </w:r>
+      <w:r>
+        <w:t>}</w:t>
+      </w:r>
+    </w:p>
+    <w:p/>
+    <w:p/>
+    <w:p>
+      <w:r>
+        <w:t>Finding a value in a dictionary can be performed using a key search. The keys in the list data type in R are stored as names of the list:</w:t>
+      </w:r>
+    </w:p>
+    <w:p/>
+    <w:p>
+      <w:r>
+        <w:t xml:space="preserve">    </w:t>
+      </w:r>
+      <w:r>
+        <w:t xml:space="preserve">findElement = function(key){ </w:t>
+      </w:r>
+    </w:p>
+    <w:p>
+      <w:r>
+        <w:t xml:space="preserve">        return(key%in%names(Alist))</w:t>
+      </w:r>
+    </w:p>
+    <w:p>
+      <w:r>
+        <w:t xml:space="preserve">    </w:t>
+      </w:r>
+      <w:r>
+        <w:t>}</w:t>
+      </w:r>
+    </w:p>
+    <w:p/>
+    <w:p>
+      <w:r>
+        <w:t>Finding elements based on a key can be a very simple query just based on ID comparison, and using basic operators such as == , &gt;= , and &lt;= if the key is an integer. However, if the key is a character, %in% in R could be used to check whether the key is present in the set of keys available in the data structure. Based on the previous functions, let's create an example with characters as keys:</w:t>
+      </w:r>
+    </w:p>
+    <w:p/>
+    <w:p>
+      <w:r>
+        <w:t>&gt; dictvar&lt;-Adict$new()</w:t>
+      </w:r>
+    </w:p>
+    <w:p>
+      <w:r>
+        <w:t xml:space="preserve">&gt; dictvar$addElement("key1", 1) </w:t>
+      </w:r>
+    </w:p>
+    <w:p>
+      <w:r>
+        <w:t xml:space="preserve">&gt; dictvar$addElement("key2", 1) </w:t>
+      </w:r>
+    </w:p>
+    <w:p>
+      <w:r>
+        <w:t>&gt; dictvar</w:t>
+      </w:r>
+    </w:p>
+    <w:p>
+      <w:r>
+        <w:t xml:space="preserve">Reference class object of class "Adict" </w:t>
+      </w:r>
+    </w:p>
+    <w:p>
+      <w:r>
+        <w:t xml:space="preserve">Field "Alist": </w:t>
+      </w:r>
+    </w:p>
+    <w:p>
+      <w:r>
+        <w:t xml:space="preserve">$key1 </w:t>
+      </w:r>
+    </w:p>
+    <w:p>
+      <w:r>
+        <w:t xml:space="preserve">[1] 1 </w:t>
+      </w:r>
+    </w:p>
+    <w:p>
+      <w:r>
+        <w:t xml:space="preserve">$key2 </w:t>
+      </w:r>
+    </w:p>
+    <w:p>
+      <w:r>
+        <w:t>[1] 1</w:t>
+      </w:r>
+    </w:p>
+    <w:p>
+      <w:r>
+        <w:t xml:space="preserve">Field "listsize": </w:t>
+      </w:r>
+    </w:p>
+    <w:p>
+      <w:r>
+        <w:t>[1] 2</w:t>
+      </w:r>
+    </w:p>
+    <w:p>
+      <w:r>
+        <w:t xml:space="preserve">Field "key": </w:t>
+      </w:r>
+    </w:p>
+    <w:p>
+      <w:r>
+        <w:t>integer(0)</w:t>
+      </w:r>
+    </w:p>
+    <w:p>
+      <w:r>
+        <w:lastRenderedPageBreak/>
+        <w:t xml:space="preserve">&gt; dictvar$Size() </w:t>
+      </w:r>
+    </w:p>
+    <w:p>
+      <w:r>
+        <w:t>[1] 2</w:t>
+      </w:r>
+    </w:p>
+    <w:p>
+      <w:r>
+        <w:t xml:space="preserve">&gt; dictvar$findElement("key1") </w:t>
+      </w:r>
+    </w:p>
+    <w:p>
+      <w:r>
+        <w:t>[1] TRUE</w:t>
+      </w:r>
+    </w:p>
+    <w:p>
+      <w:r>
+        <w:t>&gt; dictvar$removeElement("key1")</w:t>
+      </w:r>
+    </w:p>
+    <w:p/>
+    <w:p>
+      <w:r>
+        <w:t>The preceding implementation can be obtained using other data structures, such as linked list, with minor updates.</w:t>
+      </w:r>
+    </w:p>
+    <w:p/>
+    <w:p>
+      <w:pPr>
+        <w:pStyle w:val="a8"/>
+      </w:pPr>
+      <w:r>
+        <w:t>&lt;대&gt;</w:t>
+      </w:r>
+      <w:r>
+        <w:rPr>
+          <w:rFonts w:hint="eastAsia"/>
+        </w:rPr>
+        <w:t xml:space="preserve"> </w:t>
+      </w:r>
+      <w:r>
+        <w:t>Exercises</w:t>
+      </w:r>
+    </w:p>
+    <w:p/>
+    <w:p>
+      <w:r>
+        <w:t>1. What will be the top value for the following stack operations?</w:t>
+      </w:r>
+    </w:p>
+    <w:p/>
+    <w:p>
+      <w:r>
+        <w:t xml:space="preserve">    </w:t>
+      </w:r>
+      <w:r>
+        <w:t xml:space="preserve">PUSH(1) </w:t>
+      </w:r>
+    </w:p>
+    <w:p>
+      <w:r>
+        <w:t xml:space="preserve">    </w:t>
+      </w:r>
+      <w:r>
+        <w:t xml:space="preserve">PUSH(2) </w:t>
+      </w:r>
+    </w:p>
+    <w:p>
+      <w:r>
+        <w:t xml:space="preserve">    </w:t>
+      </w:r>
+      <w:r>
+        <w:t xml:space="preserve">PUSH(6) </w:t>
+      </w:r>
+    </w:p>
+    <w:p>
+      <w:r>
+        <w:t xml:space="preserve">    </w:t>
+      </w:r>
+      <w:r>
         <w:t>PUSH(3)</w:t>
       </w:r>
     </w:p>
@@ -5636,6 +6321,7 @@
     </w:p>
     <w:p>
       <w:r>
+        <w:lastRenderedPageBreak/>
         <w:t xml:space="preserve">        </w:t>
       </w:r>
       <w:r>
@@ -5737,7 +6423,6 @@
         <w:t xml:space="preserve"> </w:t>
       </w:r>
       <w:r>
-        <w:lastRenderedPageBreak/>
         <w:t>data type is available.</w:t>
       </w:r>
     </w:p>
@@ -5838,7 +6523,7 @@
             <w:noProof/>
             <w:lang w:val="ko-KR"/>
           </w:rPr>
-          <w:t>20</w:t>
+          <w:t>16</w:t>
         </w:r>
         <w:r>
           <w:fldChar w:fldCharType="end"/>
@@ -10418,7 +11103,7 @@
 </file>
 
 <file path=customXml/itemProps1.xml><?xml version="1.0" encoding="utf-8"?>
-<ds:datastoreItem xmlns:ds="http://schemas.openxmlformats.org/officeDocument/2006/customXml" ds:itemID="{5250104B-BE82-4647-B754-9D378BF418BA}">
+<ds:datastoreItem xmlns:ds="http://schemas.openxmlformats.org/officeDocument/2006/customXml" ds:itemID="{8CA617FC-8979-4842-AE8A-9923FFB7D929}">
   <ds:schemaRefs>
     <ds:schemaRef ds:uri="http://schemas.openxmlformats.org/officeDocument/2006/bibliography"/>
   </ds:schemaRefs>

--- a/Acorn_R_Data/RDSA_4.docx
+++ b/Acorn_R_Data/RDSA_4.docx
@@ -13319,7 +13319,7 @@
       <w:pPr>
         <w:jc w:val="left"/>
         <w:rPr>
-          <w:rFonts w:cs="Menlo" w:hint="eastAsia"/>
+          <w:rFonts w:cs="Menlo"/>
         </w:rPr>
       </w:pPr>
       <w:r>
@@ -13453,7 +13453,7 @@
       <w:pPr>
         <w:jc w:val="left"/>
         <w:rPr>
-          <w:rFonts w:cs="Menlo" w:hint="eastAsia"/>
+          <w:rFonts w:cs="Menlo"/>
         </w:rPr>
       </w:pPr>
       <w:r>
@@ -13630,7 +13630,7 @@
       <w:pPr>
         <w:jc w:val="left"/>
         <w:rPr>
-          <w:rFonts w:cs="Menlo" w:hint="eastAsia"/>
+          <w:rFonts w:cs="Menlo"/>
         </w:rPr>
       </w:pPr>
       <w:r>
@@ -14138,7 +14138,7 @@
       <w:pPr>
         <w:jc w:val="left"/>
         <w:rPr>
-          <w:rFonts w:cs="Menlo" w:hint="eastAsia"/>
+          <w:rFonts w:cs="Menlo"/>
         </w:rPr>
       </w:pPr>
       <w:r>
@@ -14477,7 +14477,7 @@
       <w:pPr>
         <w:jc w:val="left"/>
         <w:rPr>
-          <w:rFonts w:cs="Menlo" w:hint="eastAsia"/>
+          <w:rFonts w:cs="Menlo"/>
         </w:rPr>
       </w:pPr>
       <w:r>
@@ -14567,7 +14567,7 @@
       <w:pPr>
         <w:jc w:val="left"/>
         <w:rPr>
-          <w:rFonts w:cs="Menlo" w:hint="eastAsia"/>
+          <w:rFonts w:cs="Menlo"/>
         </w:rPr>
       </w:pPr>
       <w:r>
@@ -14681,7 +14681,7 @@
       <w:pPr>
         <w:jc w:val="left"/>
         <w:rPr>
-          <w:rFonts w:cs="Menlo" w:hint="eastAsia"/>
+          <w:rFonts w:cs="Menlo"/>
         </w:rPr>
       </w:pPr>
       <w:r>
@@ -14898,7 +14898,19 @@
         <w:rPr>
           <w:rFonts w:cs="Menlo" w:hint="eastAsia"/>
         </w:rPr>
-        <w:t>)을 가진 개체의 쌍으로 이루어진 정렬된 또는 정렬이 안된 리스트라고 정의할 수 있다.</w:t>
+        <w:t xml:space="preserve">)을 가진 개체의 쌍으로 이루어진 정렬된 또는 </w:t>
+      </w:r>
+      <w:r>
+        <w:rPr>
+          <w:rFonts w:cs="Menlo" w:hint="eastAsia"/>
+        </w:rPr>
+        <w:t>정렬되지 않은</w:t>
+      </w:r>
+      <w:r>
+        <w:rPr>
+          <w:rFonts w:cs="Menlo" w:hint="eastAsia"/>
+        </w:rPr>
+        <w:t xml:space="preserve"> 리스트라고 정의할 수 있다.</w:t>
       </w:r>
       <w:r>
         <w:rPr>
@@ -14916,7 +14928,19 @@
         <w:rPr>
           <w:rFonts w:cs="Menlo" w:hint="eastAsia"/>
         </w:rPr>
-        <w:t>키(일반적으로 고유한 값)는 데이터 구조에서 개체(고유한 값이 필요가 없음)의 위치를 특정하는 데 사용된다.</w:t>
+        <w:t>키(일반적으로 고유한)는 데이터 구조에서 개체(</w:t>
+      </w:r>
+      <w:r>
+        <w:rPr>
+          <w:rFonts w:cs="Menlo" w:hint="eastAsia"/>
+        </w:rPr>
+        <w:t>고유하지 않아도 됨</w:t>
+      </w:r>
+      <w:r>
+        <w:rPr>
+          <w:rFonts w:cs="Menlo" w:hint="eastAsia"/>
+        </w:rPr>
+        <w:t>)의 위치를 특정하는 데 사용된다.</w:t>
       </w:r>
       <w:r>
         <w:rPr>
@@ -14930,21 +14954,133 @@
         </w:rPr>
         <w:t xml:space="preserve">예를 들어 </w:t>
       </w:r>
-      <w:bookmarkStart w:id="0" w:name="_GoBack"/>
-      <w:bookmarkEnd w:id="0"/>
-    </w:p>
-    <w:p>
-      <w:pPr>
-        <w:jc w:val="left"/>
-        <w:rPr>
-          <w:rFonts w:cs="Menlo"/>
-        </w:rPr>
-      </w:pPr>
-      <w:r>
-        <w:rPr>
-          <w:rFonts w:cs="Menlo" w:hint="eastAsia"/>
-        </w:rPr>
-        <w:t>A dictionary can be defined as an ordered or unordered list of key-element pairs, where keys (usually unique) are used to locate elements (not necessary unique) in the data structure. For example, a data structure that stores customer information in a retail shop can be considered as a dictionary, where the consumer ID serves as the key for identification of different customers. Dictionaries are also known as associative arrays or maps, as they map keys to values to perform retrieval operations such as addition, removal, and search. Every element of a dictionary consists of a key and an associated element, also known as a key- value pair. This is shown in Figure 4.11 :</w:t>
+      <w:r>
+        <w:rPr>
+          <w:rFonts w:cs="Menlo" w:hint="eastAsia"/>
+        </w:rPr>
+        <w:t>소매점의 고객 정보를 저장하는 데이터 구조는 고객ID가 고객의 다른 정보를 식별하는 키의 역할을 하는 딕셔너리라고 할 수 있다.</w:t>
+      </w:r>
+      <w:r>
+        <w:rPr>
+          <w:rFonts w:cs="Menlo"/>
+        </w:rPr>
+        <w:t xml:space="preserve"> </w:t>
+      </w:r>
+      <w:r>
+        <w:rPr>
+          <w:rFonts w:cs="Menlo" w:hint="eastAsia"/>
+        </w:rPr>
+        <w:t>또한 딕셔너리는 키를 값에 매핑하여 추가, 삭제, 검색과 같은 작업을 처리하기 때문에 연관 배열(</w:t>
+      </w:r>
+      <w:r>
+        <w:rPr>
+          <w:rFonts w:cs="Menlo" w:hint="eastAsia"/>
+        </w:rPr>
+        <w:t>associative array</w:t>
+      </w:r>
+      <w:r>
+        <w:rPr>
+          <w:rFonts w:cs="Menlo" w:hint="eastAsia"/>
+        </w:rPr>
+        <w:t>) 또는 맵(</w:t>
+      </w:r>
+      <w:r>
+        <w:rPr>
+          <w:rFonts w:cs="Menlo" w:hint="eastAsia"/>
+        </w:rPr>
+        <w:t>map</w:t>
+      </w:r>
+      <w:r>
+        <w:rPr>
+          <w:rFonts w:cs="Menlo"/>
+        </w:rPr>
+        <w:t>)</w:t>
+      </w:r>
+      <w:r>
+        <w:rPr>
+          <w:rFonts w:cs="Menlo" w:hint="eastAsia"/>
+        </w:rPr>
+        <w:t>이라고도 한다.</w:t>
+      </w:r>
+      <w:r>
+        <w:rPr>
+          <w:rFonts w:cs="Menlo"/>
+        </w:rPr>
+        <w:t xml:space="preserve"> </w:t>
+      </w:r>
+      <w:r>
+        <w:rPr>
+          <w:rFonts w:cs="Menlo" w:hint="eastAsia"/>
+        </w:rPr>
+        <w:t>딕셔너리의 모든 개체는 키와 관련된 개체, 즉 키-값 쌍(key-</w:t>
+      </w:r>
+      <w:r>
+        <w:rPr>
+          <w:rFonts w:cs="Menlo" w:hint="eastAsia"/>
+        </w:rPr>
+        <w:t>value pair</w:t>
+      </w:r>
+      <w:r>
+        <w:rPr>
+          <w:rFonts w:cs="Menlo" w:hint="eastAsia"/>
+        </w:rPr>
+        <w:t>)</w:t>
+      </w:r>
+      <w:r>
+        <w:rPr>
+          <w:rFonts w:cs="Menlo" w:hint="eastAsia"/>
+        </w:rPr>
+        <w:t>으로 구성되어 있다.</w:t>
+      </w:r>
+      <w:r>
+        <w:rPr>
+          <w:rFonts w:cs="Menlo"/>
+        </w:rPr>
+        <w:t xml:space="preserve"> </w:t>
+      </w:r>
+      <w:r>
+        <w:rPr>
+          <w:rFonts w:cs="Menlo" w:hint="eastAsia"/>
+        </w:rPr>
+        <w:t xml:space="preserve">그림 </w:t>
+      </w:r>
+      <w:r>
+        <w:rPr>
+          <w:rFonts w:cs="Menlo"/>
+        </w:rPr>
+        <w:t>4.11</w:t>
+      </w:r>
+      <w:r>
+        <w:rPr>
+          <w:rFonts w:cs="Menlo" w:hint="eastAsia"/>
+        </w:rPr>
+        <w:t>을 보라.</w:t>
+      </w:r>
+    </w:p>
+    <w:p>
+      <w:pPr>
+        <w:jc w:val="left"/>
+        <w:rPr>
+          <w:rFonts w:cs="Menlo"/>
+        </w:rPr>
+      </w:pPr>
+      <w:r>
+        <w:rPr>
+          <w:rFonts w:cs="Menlo" w:hint="eastAsia"/>
+        </w:rPr>
+        <w:t>A dictionary can be defined as an ordered or unordered list of key-element pairs, where keys (usually unique) are used to locate elements (not necessary unique) in the data structure. For example, a data structure that stores customer information in a retail shop can be considered as a dictionary, where the consumer ID serves as the key for identification of different customers. Dictionaries are also known as associative arrays or maps, as they map keys to values to perform retrieval operations such as addition, removal, and search. Every element of a dictionary consists of a key and an associate</w:t>
+      </w:r>
+      <w:r>
+        <w:rPr>
+          <w:rFonts w:cs="Menlo" w:hint="eastAsia"/>
+        </w:rPr>
+        <w:t>d element, also known as a key-</w:t>
+      </w:r>
+      <w:r>
+        <w:rPr>
+          <w:rFonts w:cs="Menlo" w:hint="eastAsia"/>
+        </w:rPr>
+        <w:t>value pair. This is shown in Figure 4.11 :</w:t>
       </w:r>
     </w:p>
     <w:p>
@@ -15024,6 +15160,40 @@
           <w:rFonts w:cs="Menlo"/>
         </w:rPr>
       </w:pPr>
+    </w:p>
+    <w:p>
+      <w:pPr>
+        <w:jc w:val="left"/>
+        <w:rPr>
+          <w:rFonts w:cs="Menlo" w:hint="eastAsia"/>
+        </w:rPr>
+      </w:pPr>
+      <w:r>
+        <w:rPr>
+          <w:rFonts w:cs="Menlo" w:hint="eastAsia"/>
+        </w:rPr>
+        <w:t xml:space="preserve">&lt;그림 </w:t>
+      </w:r>
+      <w:r>
+        <w:rPr>
+          <w:rFonts w:cs="Menlo"/>
+        </w:rPr>
+        <w:t xml:space="preserve">4.11: </w:t>
+      </w:r>
+      <w:r>
+        <w:rPr>
+          <w:rFonts w:cs="Menlo" w:hint="eastAsia"/>
+        </w:rPr>
+        <w:t>딕셔너리의 키-값 쌍 구조&gt;</w:t>
+      </w:r>
+    </w:p>
+    <w:p>
+      <w:pPr>
+        <w:jc w:val="left"/>
+        <w:rPr>
+          <w:rFonts w:cs="Menlo"/>
+        </w:rPr>
+      </w:pPr>
       <w:r>
         <w:rPr>
           <w:rFonts w:cs="Menlo" w:hint="eastAsia"/>
@@ -15043,6 +15213,62 @@
       <w:pPr>
         <w:jc w:val="left"/>
         <w:rPr>
+          <w:rFonts w:cs="Menlo" w:hint="eastAsia"/>
+        </w:rPr>
+      </w:pPr>
+      <w:r>
+        <w:rPr>
+          <w:rFonts w:cs="Menlo" w:hint="eastAsia"/>
+        </w:rPr>
+        <w:t>딕셔너리의 키는 각 키-값 쌍을 구별하는데 사용된다.</w:t>
+      </w:r>
+      <w:r>
+        <w:rPr>
+          <w:rFonts w:cs="Menlo"/>
+        </w:rPr>
+        <w:t xml:space="preserve"> </w:t>
+      </w:r>
+      <w:r>
+        <w:rPr>
+          <w:rFonts w:cs="Menlo" w:hint="eastAsia"/>
+        </w:rPr>
+        <w:t>키는 실수 또는 문자열과 같이 무작위로 선택된 값 집합이 될 수 있지만, 단 한 가지 제약은 각 키는 고유하고 다른 것과 구별될 수 있어야 한다는 것이다.</w:t>
+      </w:r>
+      <w:r>
+        <w:rPr>
+          <w:rFonts w:cs="Menlo"/>
+        </w:rPr>
+        <w:t xml:space="preserve"> </w:t>
+      </w:r>
+      <w:r>
+        <w:rPr>
+          <w:rFonts w:cs="Menlo" w:hint="eastAsia"/>
+        </w:rPr>
+        <w:t>딕셔너리의 값은 어휘(</w:t>
+      </w:r>
+      <w:r>
+        <w:rPr>
+          <w:rFonts w:cs="Menlo" w:hint="eastAsia"/>
+        </w:rPr>
+        <w:t>vocabulary</w:t>
+      </w:r>
+      <w:r>
+        <w:rPr>
+          <w:rFonts w:cs="Menlo"/>
+        </w:rPr>
+        <w:t>)</w:t>
+      </w:r>
+      <w:r>
+        <w:rPr>
+          <w:rFonts w:cs="Menlo" w:hint="eastAsia"/>
+        </w:rPr>
+        <w:t>라고도 불린다.</w:t>
+      </w:r>
+    </w:p>
+    <w:p>
+      <w:pPr>
+        <w:jc w:val="left"/>
+        <w:rPr>
           <w:rFonts w:cs="Menlo"/>
         </w:rPr>
       </w:pPr>
@@ -15065,6 +15291,20 @@
       <w:pPr>
         <w:jc w:val="left"/>
         <w:rPr>
+          <w:rFonts w:cs="Menlo" w:hint="eastAsia"/>
+        </w:rPr>
+      </w:pPr>
+      <w:r>
+        <w:rPr>
+          <w:rFonts w:cs="Menlo" w:hint="eastAsia"/>
+        </w:rPr>
+        <w:t>다음은 딕셔너리에 대한 표준 추상 데이터 타입이다.</w:t>
+      </w:r>
+    </w:p>
+    <w:p>
+      <w:pPr>
+        <w:jc w:val="left"/>
+        <w:rPr>
           <w:rFonts w:cs="Menlo"/>
         </w:rPr>
       </w:pPr>
@@ -15095,10 +15335,11 @@
           <w:rFonts w:cs="Menlo" w:hint="eastAsia"/>
           <w:noProof/>
         </w:rPr>
+        <w:lastRenderedPageBreak/>
         <w:drawing>
-          <wp:inline distT="0" distB="0" distL="0" distR="0" wp14:anchorId="53FF9C75" wp14:editId="35A6FA41">
-            <wp:extent cx="5731510" cy="1701335"/>
-            <wp:effectExtent l="0" t="0" r="2540" b="0"/>
+          <wp:inline distT="0" distB="0" distL="0" distR="0" wp14:anchorId="53FF9C75" wp14:editId="6AEA3F0C">
+            <wp:extent cx="4714710" cy="1399509"/>
+            <wp:effectExtent l="0" t="0" r="0" b="0"/>
             <wp:docPr id="16" name="그림 16"/>
             <wp:cNvGraphicFramePr>
               <a:graphicFrameLocks xmlns:a="http://schemas.openxmlformats.org/drawingml/2006/main" noChangeAspect="1"/>
@@ -15128,7 +15369,7 @@
                   <pic:spPr bwMode="auto">
                     <a:xfrm>
                       <a:off x="0" y="0"/>
-                      <a:ext cx="5731510" cy="1701335"/>
+                      <a:ext cx="4728602" cy="1403633"/>
                     </a:xfrm>
                     <a:prstGeom prst="rect">
                       <a:avLst/>
@@ -15152,6 +15393,332 @@
           <w:rFonts w:cs="Menlo"/>
         </w:rPr>
       </w:pPr>
+    </w:p>
+    <w:p>
+      <w:pPr>
+        <w:jc w:val="left"/>
+        <w:rPr>
+          <w:rFonts w:cs="Menlo"/>
+        </w:rPr>
+      </w:pPr>
+      <w:r>
+        <w:rPr>
+          <w:rFonts w:cs="Menlo" w:hint="eastAsia"/>
+        </w:rPr>
+        <w:t>&lt;표시작</w:t>
+      </w:r>
+      <w:r>
+        <w:rPr>
+          <w:rFonts w:cs="Menlo"/>
+        </w:rPr>
+        <w:t>&gt;</w:t>
+      </w:r>
+    </w:p>
+    <w:p>
+      <w:pPr>
+        <w:jc w:val="left"/>
+        <w:rPr>
+          <w:rFonts w:cs="Menlo"/>
+        </w:rPr>
+      </w:pPr>
+      <w:r>
+        <w:rPr>
+          <w:rFonts w:cs="Menlo" w:hint="eastAsia"/>
+        </w:rPr>
+        <w:t>작업</w:t>
+      </w:r>
+    </w:p>
+    <w:p>
+      <w:pPr>
+        <w:jc w:val="left"/>
+        <w:rPr>
+          <w:rFonts w:cs="Menlo"/>
+        </w:rPr>
+      </w:pPr>
+      <w:r>
+        <w:rPr>
+          <w:rFonts w:cs="Menlo" w:hint="eastAsia"/>
+        </w:rPr>
+        <w:t>입력</w:t>
+      </w:r>
+    </w:p>
+    <w:p>
+      <w:pPr>
+        <w:jc w:val="left"/>
+        <w:rPr>
+          <w:rFonts w:cs="Menlo"/>
+        </w:rPr>
+      </w:pPr>
+      <w:r>
+        <w:rPr>
+          <w:rFonts w:cs="Menlo" w:hint="eastAsia"/>
+        </w:rPr>
+        <w:t>출력</w:t>
+      </w:r>
+    </w:p>
+    <w:p>
+      <w:pPr>
+        <w:jc w:val="left"/>
+        <w:rPr>
+          <w:rFonts w:cs="Menlo"/>
+        </w:rPr>
+      </w:pPr>
+      <w:r>
+        <w:rPr>
+          <w:rFonts w:cs="Menlo" w:hint="eastAsia"/>
+        </w:rPr>
+        <w:t>딕셔너리 초기화</w:t>
+      </w:r>
+    </w:p>
+    <w:p>
+      <w:pPr>
+        <w:jc w:val="left"/>
+        <w:rPr>
+          <w:rFonts w:cs="Menlo"/>
+        </w:rPr>
+      </w:pPr>
+      <w:r>
+        <w:rPr>
+          <w:rFonts w:cs="Menlo" w:hint="eastAsia"/>
+        </w:rPr>
+        <w:t>딕셔너리</w:t>
+      </w:r>
+    </w:p>
+    <w:p>
+      <w:pPr>
+        <w:jc w:val="left"/>
+        <w:rPr>
+          <w:rFonts w:cs="Menlo"/>
+        </w:rPr>
+      </w:pPr>
+      <w:r>
+        <w:rPr>
+          <w:rFonts w:cs="Menlo" w:hint="eastAsia"/>
+        </w:rPr>
+        <w:t>빈 딕셔너리</w:t>
+      </w:r>
+    </w:p>
+    <w:p>
+      <w:pPr>
+        <w:jc w:val="left"/>
+        <w:rPr>
+          <w:rFonts w:cs="Menlo"/>
+        </w:rPr>
+      </w:pPr>
+      <w:r>
+        <w:rPr>
+          <w:rFonts w:cs="Menlo" w:hint="eastAsia"/>
+        </w:rPr>
+        <w:t>개체 추가</w:t>
+      </w:r>
+    </w:p>
+    <w:p>
+      <w:pPr>
+        <w:jc w:val="left"/>
+        <w:rPr>
+          <w:rFonts w:cs="Menlo"/>
+        </w:rPr>
+      </w:pPr>
+      <w:r>
+        <w:rPr>
+          <w:rFonts w:cs="Menlo" w:hint="eastAsia"/>
+        </w:rPr>
+        <w:t>키-값 쌍</w:t>
+      </w:r>
+    </w:p>
+    <w:p>
+      <w:pPr>
+        <w:jc w:val="left"/>
+        <w:rPr>
+          <w:rFonts w:cs="Menlo"/>
+        </w:rPr>
+      </w:pPr>
+      <w:r>
+        <w:rPr>
+          <w:rFonts w:cs="Menlo" w:hint="eastAsia"/>
+        </w:rPr>
+        <w:t>업데이트 된 딕셔너리</w:t>
+      </w:r>
+    </w:p>
+    <w:p>
+      <w:pPr>
+        <w:jc w:val="left"/>
+        <w:rPr>
+          <w:rFonts w:cs="Menlo"/>
+        </w:rPr>
+      </w:pPr>
+      <w:r>
+        <w:rPr>
+          <w:rFonts w:cs="Menlo" w:hint="eastAsia"/>
+        </w:rPr>
+        <w:t>개체 삭제</w:t>
+      </w:r>
+    </w:p>
+    <w:p>
+      <w:pPr>
+        <w:jc w:val="left"/>
+        <w:rPr>
+          <w:rFonts w:cs="Menlo"/>
+        </w:rPr>
+      </w:pPr>
+      <w:r>
+        <w:rPr>
+          <w:rFonts w:cs="Menlo" w:hint="eastAsia"/>
+        </w:rPr>
+        <w:t>키</w:t>
+      </w:r>
+    </w:p>
+    <w:p>
+      <w:pPr>
+        <w:jc w:val="left"/>
+        <w:rPr>
+          <w:rFonts w:cs="Menlo"/>
+        </w:rPr>
+      </w:pPr>
+      <w:r>
+        <w:rPr>
+          <w:rFonts w:cs="Menlo" w:hint="eastAsia"/>
+        </w:rPr>
+        <w:t>업데이트 된 딕셔너리</w:t>
+      </w:r>
+    </w:p>
+    <w:p>
+      <w:pPr>
+        <w:jc w:val="left"/>
+        <w:rPr>
+          <w:rFonts w:cs="Menlo"/>
+        </w:rPr>
+      </w:pPr>
+      <w:r>
+        <w:rPr>
+          <w:rFonts w:cs="Menlo" w:hint="eastAsia"/>
+        </w:rPr>
+        <w:t>크기</w:t>
+      </w:r>
+    </w:p>
+    <w:p>
+      <w:pPr>
+        <w:jc w:val="left"/>
+        <w:rPr>
+          <w:rFonts w:cs="Menlo"/>
+        </w:rPr>
+      </w:pPr>
+      <w:r>
+        <w:rPr>
+          <w:rFonts w:cs="Menlo" w:hint="eastAsia"/>
+        </w:rPr>
+        <w:t>없음</w:t>
+      </w:r>
+    </w:p>
+    <w:p>
+      <w:pPr>
+        <w:jc w:val="left"/>
+        <w:rPr>
+          <w:rFonts w:cs="Menlo"/>
+        </w:rPr>
+      </w:pPr>
+      <w:r>
+        <w:rPr>
+          <w:rFonts w:cs="Menlo" w:hint="eastAsia"/>
+        </w:rPr>
+        <w:t>딕셔너리의 크기</w:t>
+      </w:r>
+    </w:p>
+    <w:p>
+      <w:pPr>
+        <w:jc w:val="left"/>
+        <w:rPr>
+          <w:rFonts w:cs="Menlo"/>
+        </w:rPr>
+      </w:pPr>
+      <w:r>
+        <w:rPr>
+          <w:rFonts w:cs="Menlo" w:hint="eastAsia"/>
+        </w:rPr>
+        <w:t>키를 기준으로 값을 검색</w:t>
+      </w:r>
+    </w:p>
+    <w:p>
+      <w:pPr>
+        <w:jc w:val="left"/>
+        <w:rPr>
+          <w:rFonts w:cs="Menlo"/>
+        </w:rPr>
+      </w:pPr>
+      <w:r>
+        <w:rPr>
+          <w:rFonts w:cs="Menlo" w:hint="eastAsia"/>
+        </w:rPr>
+        <w:t>키</w:t>
+      </w:r>
+    </w:p>
+    <w:p>
+      <w:pPr>
+        <w:jc w:val="left"/>
+        <w:rPr>
+          <w:rFonts w:cs="Menlo" w:hint="eastAsia"/>
+        </w:rPr>
+      </w:pPr>
+      <w:r>
+        <w:rPr>
+          <w:rFonts w:cs="Menlo" w:hint="eastAsia"/>
+        </w:rPr>
+        <w:t>불리언 값(</w:t>
+      </w:r>
+      <w:r>
+        <w:rPr>
+          <w:rFonts w:cs="Menlo"/>
+        </w:rPr>
+        <w:t>True, False)</w:t>
+      </w:r>
+    </w:p>
+    <w:p>
+      <w:pPr>
+        <w:jc w:val="left"/>
+        <w:rPr>
+          <w:rFonts w:cs="Menlo"/>
+        </w:rPr>
+      </w:pPr>
+      <w:r>
+        <w:rPr>
+          <w:rFonts w:cs="Menlo" w:hint="eastAsia"/>
+        </w:rPr>
+        <w:t>&lt;표끝</w:t>
+      </w:r>
+      <w:r>
+        <w:rPr>
+          <w:rFonts w:cs="Menlo"/>
+        </w:rPr>
+        <w:t>&gt;</w:t>
+      </w:r>
+    </w:p>
+    <w:p>
+      <w:pPr>
+        <w:jc w:val="left"/>
+        <w:rPr>
+          <w:rFonts w:cs="Menlo" w:hint="eastAsia"/>
+        </w:rPr>
+      </w:pPr>
+      <w:r>
+        <w:rPr>
+          <w:rFonts w:cs="Menlo" w:hint="eastAsia"/>
+        </w:rPr>
+        <w:t>&lt;표 4.3 딕셔너리에 대한 추상 데이터 타입</w:t>
+      </w:r>
+      <w:r>
+        <w:rPr>
+          <w:rFonts w:cs="Menlo"/>
+        </w:rPr>
+        <w:t>&gt;</w:t>
+      </w:r>
+    </w:p>
+    <w:p>
+      <w:pPr>
+        <w:jc w:val="left"/>
+        <w:rPr>
+          <w:rFonts w:cs="Menlo"/>
+        </w:rPr>
+      </w:pPr>
       <w:r>
         <w:rPr>
           <w:rFonts w:cs="Menlo" w:hint="eastAsia"/>
@@ -15171,6 +15738,26 @@
       <w:pPr>
         <w:jc w:val="left"/>
         <w:rPr>
+          <w:rFonts w:cs="Menlo" w:hint="eastAsia"/>
+        </w:rPr>
+      </w:pPr>
+      <w:r>
+        <w:rPr>
+          <w:rFonts w:cs="Menlo" w:hint="eastAsia"/>
+        </w:rPr>
+        <w:t xml:space="preserve">위의 추상 데이터 타입에 대한 클래스는 </w:t>
+      </w:r>
+      <w:r>
+        <w:rPr>
+          <w:rFonts w:cs="Menlo" w:hint="eastAsia"/>
+        </w:rPr>
+        <w:t>배열 기반 데이터 구조를 사용하여 아래와 같이 구현할 수 있다.</w:t>
+      </w:r>
+    </w:p>
+    <w:p>
+      <w:pPr>
+        <w:jc w:val="left"/>
+        <w:rPr>
           <w:rFonts w:cs="Menlo"/>
         </w:rPr>
       </w:pPr>
@@ -15206,7 +15793,37 @@
         <w:rPr>
           <w:rFonts w:cs="Menlo" w:hint="eastAsia"/>
         </w:rPr>
-        <w:t>Adict&lt;-setRefClass(</w:t>
+        <w:t>Adict</w:t>
+      </w:r>
+      <w:r>
+        <w:rPr>
+          <w:rFonts w:cs="Menlo"/>
+        </w:rPr>
+        <w:t xml:space="preserve"> </w:t>
+      </w:r>
+      <w:r>
+        <w:rPr>
+          <w:rFonts w:cs="Menlo" w:hint="eastAsia"/>
+        </w:rPr>
+        <w:t>&lt;-</w:t>
+      </w:r>
+      <w:r>
+        <w:rPr>
+          <w:rFonts w:cs="Menlo"/>
+        </w:rPr>
+        <w:t xml:space="preserve"> </w:t>
+      </w:r>
+      <w:r>
+        <w:rPr>
+          <w:rFonts w:cs="Menlo" w:hint="eastAsia"/>
+        </w:rPr>
+        <w:t>setRefClass(</w:t>
+      </w:r>
+      <w:r>
+        <w:rPr>
+          <w:rFonts w:cs="Menlo"/>
+        </w:rPr>
+        <w:t>Class = "Dictionary",</w:t>
       </w:r>
     </w:p>
     <w:p>
@@ -15260,6 +15877,7 @@
         <w:rPr>
           <w:rFonts w:cs="Menlo" w:hint="eastAsia"/>
         </w:rPr>
+        <w:lastRenderedPageBreak/>
         <w:t xml:space="preserve">            </w:t>
       </w:r>
       <w:r>
@@ -15346,7 +15964,13 @@
         <w:rPr>
           <w:rFonts w:cs="Menlo" w:hint="eastAsia"/>
         </w:rPr>
-        <w:t xml:space="preserve"># Re-initialize dictionary </w:t>
+        <w:t># 딕셔너리 초기화</w:t>
+      </w:r>
+      <w:r>
+        <w:rPr>
+          <w:rFonts w:cs="Menlo" w:hint="eastAsia"/>
+        </w:rPr>
+        <w:t xml:space="preserve"> </w:t>
       </w:r>
     </w:p>
     <w:p>
@@ -15366,7 +15990,31 @@
         <w:rPr>
           <w:rFonts w:cs="Menlo" w:hint="eastAsia"/>
         </w:rPr>
-        <w:t>initialize=function(...){</w:t>
+        <w:t>initialize</w:t>
+      </w:r>
+      <w:r>
+        <w:rPr>
+          <w:rFonts w:cs="Menlo"/>
+        </w:rPr>
+        <w:t xml:space="preserve"> </w:t>
+      </w:r>
+      <w:r>
+        <w:rPr>
+          <w:rFonts w:cs="Menlo" w:hint="eastAsia"/>
+        </w:rPr>
+        <w:t>=</w:t>
+      </w:r>
+      <w:r>
+        <w:rPr>
+          <w:rFonts w:cs="Menlo"/>
+        </w:rPr>
+        <w:t xml:space="preserve"> </w:t>
+      </w:r>
+      <w:r>
+        <w:rPr>
+          <w:rFonts w:cs="Menlo" w:hint="eastAsia"/>
+        </w:rPr>
+        <w:t>function(...){</w:t>
       </w:r>
     </w:p>
     <w:p>
@@ -15386,7 +16034,31 @@
         <w:rPr>
           <w:rFonts w:cs="Menlo" w:hint="eastAsia"/>
         </w:rPr>
-        <w:t xml:space="preserve">listsize&lt;&lt;-0L </w:t>
+        <w:t>listsize</w:t>
+      </w:r>
+      <w:r>
+        <w:rPr>
+          <w:rFonts w:cs="Menlo"/>
+        </w:rPr>
+        <w:t xml:space="preserve"> </w:t>
+      </w:r>
+      <w:r>
+        <w:rPr>
+          <w:rFonts w:cs="Menlo" w:hint="eastAsia"/>
+        </w:rPr>
+        <w:t>&lt;&lt;-</w:t>
+      </w:r>
+      <w:r>
+        <w:rPr>
+          <w:rFonts w:cs="Menlo"/>
+        </w:rPr>
+        <w:t xml:space="preserve"> </w:t>
+      </w:r>
+      <w:r>
+        <w:rPr>
+          <w:rFonts w:cs="Menlo" w:hint="eastAsia"/>
+        </w:rPr>
+        <w:t xml:space="preserve">0L </w:t>
       </w:r>
     </w:p>
     <w:p>
@@ -15406,7 +16078,31 @@
         <w:rPr>
           <w:rFonts w:cs="Menlo" w:hint="eastAsia"/>
         </w:rPr>
-        <w:t>Alist&lt;&lt;-list()</w:t>
+        <w:t>Alist</w:t>
+      </w:r>
+      <w:r>
+        <w:rPr>
+          <w:rFonts w:cs="Menlo"/>
+        </w:rPr>
+        <w:t xml:space="preserve"> </w:t>
+      </w:r>
+      <w:r>
+        <w:rPr>
+          <w:rFonts w:cs="Menlo" w:hint="eastAsia"/>
+        </w:rPr>
+        <w:t>&lt;&lt;-</w:t>
+      </w:r>
+      <w:r>
+        <w:rPr>
+          <w:rFonts w:cs="Menlo"/>
+        </w:rPr>
+        <w:t xml:space="preserve"> </w:t>
+      </w:r>
+      <w:r>
+        <w:rPr>
+          <w:rFonts w:cs="Menlo" w:hint="eastAsia"/>
+        </w:rPr>
+        <w:t>list()</w:t>
       </w:r>
     </w:p>
     <w:p>
@@ -15454,7 +16150,7 @@
         <w:rPr>
           <w:rFonts w:cs="Menlo" w:hint="eastAsia"/>
         </w:rPr>
-        <w:t xml:space="preserve"># Check length of value </w:t>
+        <w:t># 배열의 현재 크기</w:t>
       </w:r>
     </w:p>
     <w:p>
@@ -15502,7 +16198,13 @@
         <w:rPr>
           <w:rFonts w:cs="Menlo" w:hint="eastAsia"/>
         </w:rPr>
-        <w:t xml:space="preserve"># Add following key value pair in Array </w:t>
+        <w:t># 배열에 키-값 쌍을 추가</w:t>
+      </w:r>
+      <w:r>
+        <w:rPr>
+          <w:rFonts w:cs="Menlo" w:hint="eastAsia"/>
+        </w:rPr>
+        <w:t xml:space="preserve"> </w:t>
       </w:r>
     </w:p>
     <w:p>
@@ -15550,7 +16252,7 @@
         <w:rPr>
           <w:rFonts w:cs="Menlo" w:hint="eastAsia"/>
         </w:rPr>
-        <w:t># remove value with defined</w:t>
+        <w:t># 키에 해당하는 개체를 삭제</w:t>
       </w:r>
     </w:p>
     <w:p>
@@ -15598,7 +16300,13 @@
         <w:rPr>
           <w:rFonts w:cs="Menlo" w:hint="eastAsia"/>
         </w:rPr>
-        <w:t xml:space="preserve"># remove value with following </w:t>
+        <w:t xml:space="preserve"># </w:t>
+      </w:r>
+      <w:r>
+        <w:rPr>
+          <w:rFonts w:cs="Menlo" w:hint="eastAsia"/>
+        </w:rPr>
+        <w:t>키를 검색</w:t>
       </w:r>
     </w:p>
     <w:p>
@@ -15656,6 +16364,116 @@
           <w:rFonts w:cs="Menlo"/>
         </w:rPr>
       </w:pPr>
+    </w:p>
+    <w:p>
+      <w:pPr>
+        <w:jc w:val="left"/>
+        <w:rPr>
+          <w:rFonts w:cs="Menlo" w:hint="eastAsia"/>
+        </w:rPr>
+      </w:pPr>
+      <w:r>
+        <w:rPr>
+          <w:rFonts w:cs="Menlo" w:hint="eastAsia"/>
+        </w:rPr>
+        <w:t>size</w:t>
+      </w:r>
+      <w:r>
+        <w:rPr>
+          <w:rFonts w:cs="Menlo"/>
+        </w:rPr>
+        <w:t xml:space="preserve"> </w:t>
+      </w:r>
+      <w:r>
+        <w:rPr>
+          <w:rFonts w:cs="Menlo" w:hint="eastAsia"/>
+        </w:rPr>
+        <w:t xml:space="preserve">함수는 </w:t>
+      </w:r>
+      <w:r>
+        <w:rPr>
+          <w:rFonts w:cs="Menlo" w:hint="eastAsia"/>
+        </w:rPr>
+        <w:t>배열의 현재 크기를 반환한다.</w:t>
+      </w:r>
+      <w:r>
+        <w:rPr>
+          <w:rFonts w:cs="Menlo"/>
+        </w:rPr>
+        <w:t xml:space="preserve"> </w:t>
+      </w:r>
+      <w:r>
+        <w:rPr>
+          <w:rFonts w:cs="Menlo" w:hint="eastAsia"/>
+        </w:rPr>
+        <w:t xml:space="preserve">addElement와 </w:t>
+      </w:r>
+      <w:r>
+        <w:rPr>
+          <w:rFonts w:cs="Menlo" w:hint="eastAsia"/>
+        </w:rPr>
+        <w:t>removeElement</w:t>
+      </w:r>
+      <w:r>
+        <w:rPr>
+          <w:rFonts w:cs="Menlo"/>
+        </w:rPr>
+        <w:t xml:space="preserve"> </w:t>
+      </w:r>
+      <w:r>
+        <w:rPr>
+          <w:rFonts w:cs="Menlo" w:hint="eastAsia"/>
+        </w:rPr>
+        <w:t>함수는 각각 개체를 추가,</w:t>
+      </w:r>
+      <w:r>
+        <w:rPr>
+          <w:rFonts w:cs="Menlo"/>
+        </w:rPr>
+        <w:t xml:space="preserve"> </w:t>
+      </w:r>
+      <w:r>
+        <w:rPr>
+          <w:rFonts w:cs="Menlo" w:hint="eastAsia"/>
+        </w:rPr>
+        <w:t>삭제한다.</w:t>
+      </w:r>
+      <w:r>
+        <w:rPr>
+          <w:rFonts w:cs="Menlo"/>
+        </w:rPr>
+        <w:t xml:space="preserve"> </w:t>
+      </w:r>
+      <w:r>
+        <w:rPr>
+          <w:rFonts w:cs="Menlo" w:hint="eastAsia"/>
+        </w:rPr>
+        <w:t>findElement</w:t>
+      </w:r>
+      <w:r>
+        <w:rPr>
+          <w:rFonts w:cs="Menlo"/>
+        </w:rPr>
+        <w:t xml:space="preserve"> </w:t>
+      </w:r>
+      <w:r>
+        <w:rPr>
+          <w:rFonts w:cs="Menlo" w:hint="eastAsia"/>
+        </w:rPr>
+        <w:t>함수는 주어진 키가 딕셔너리에 존재하는지 여부를 반환한다.</w:t>
+      </w:r>
+      <w:r>
+        <w:rPr>
+          <w:rFonts w:cs="Menlo"/>
+        </w:rPr>
+        <w:t xml:space="preserve"> </w:t>
+      </w:r>
+      <w:r>
+        <w:rPr>
+          <w:rFonts w:cs="Menlo" w:hint="eastAsia"/>
+        </w:rPr>
+        <w:t>딕셔너리는 다음 두 가지 방식 중 하나로 구현될 수 있다.</w:t>
+      </w:r>
     </w:p>
     <w:p>
       <w:pPr>
@@ -15696,7 +16514,7 @@
         <w:rPr>
           <w:rFonts w:cs="Menlo" w:hint="eastAsia"/>
         </w:rPr>
-        <w:t>Ordered</w:t>
+        <w:t>정렬</w:t>
       </w:r>
     </w:p>
     <w:p>
@@ -15716,45 +16534,421 @@
         <w:rPr>
           <w:rFonts w:cs="Menlo" w:hint="eastAsia"/>
         </w:rPr>
-        <w:t>Unordered</w:t>
-      </w:r>
-    </w:p>
-    <w:p>
-      <w:pPr>
-        <w:jc w:val="left"/>
-        <w:rPr>
-          <w:rFonts w:cs="Menlo"/>
-        </w:rPr>
-      </w:pPr>
-    </w:p>
-    <w:p>
-      <w:pPr>
-        <w:jc w:val="left"/>
-        <w:rPr>
-          <w:rFonts w:cs="Menlo"/>
-        </w:rPr>
-      </w:pPr>
-      <w:r>
-        <w:rPr>
-          <w:rFonts w:cs="Menlo" w:hint="eastAsia"/>
-        </w:rPr>
-        <w:t xml:space="preserve">The unordered implementation adds items as they arrive; thus, the addElement function takes O(1) computational effort. However, the findElement and </w:t>
+        <w:t>비정렬</w:t>
+      </w:r>
+    </w:p>
+    <w:p>
+      <w:pPr>
+        <w:jc w:val="left"/>
+        <w:rPr>
+          <w:rFonts w:cs="Menlo"/>
+        </w:rPr>
+      </w:pPr>
+    </w:p>
+    <w:p>
+      <w:pPr>
+        <w:jc w:val="left"/>
+        <w:rPr>
+          <w:rFonts w:cs="Menlo" w:hint="eastAsia"/>
+        </w:rPr>
+      </w:pPr>
+      <w:r>
+        <w:rPr>
+          <w:rFonts w:cs="Menlo" w:hint="eastAsia"/>
+        </w:rPr>
+        <w:t>비정렬 방식 구현은 항목을 그대로 추가한다.</w:t>
+      </w:r>
+      <w:r>
+        <w:rPr>
+          <w:rFonts w:cs="Menlo"/>
+        </w:rPr>
+        <w:t xml:space="preserve"> </w:t>
+      </w:r>
+      <w:r>
+        <w:rPr>
+          <w:rFonts w:cs="Menlo" w:hint="eastAsia"/>
+        </w:rPr>
+        <w:t xml:space="preserve">따라서 </w:t>
+      </w:r>
+      <w:r>
+        <w:rPr>
+          <w:rFonts w:cs="Menlo" w:hint="eastAsia"/>
+        </w:rPr>
+        <w:t>addElement</w:t>
+      </w:r>
+      <w:r>
+        <w:rPr>
+          <w:rFonts w:cs="Menlo"/>
+        </w:rPr>
+        <w:t xml:space="preserve"> </w:t>
+      </w:r>
+      <w:r>
+        <w:rPr>
+          <w:rFonts w:cs="Menlo" w:hint="eastAsia"/>
+        </w:rPr>
+        <w:t xml:space="preserve">함수의 작업량은 </w:t>
+      </w:r>
+      <w:r>
+        <w:rPr>
+          <w:rFonts w:cs="Menlo" w:hint="eastAsia"/>
+        </w:rPr>
+        <w:t>O(1)</w:t>
+      </w:r>
+      <w:r>
+        <w:rPr>
+          <w:rFonts w:cs="Menlo" w:hint="eastAsia"/>
+        </w:rPr>
+        <w:t>이다.</w:t>
+      </w:r>
+      <w:r>
+        <w:rPr>
+          <w:rFonts w:cs="Menlo"/>
+        </w:rPr>
+        <w:t xml:space="preserve"> </w:t>
+      </w:r>
+      <w:r>
+        <w:rPr>
+          <w:rFonts w:cs="Menlo" w:hint="eastAsia"/>
+        </w:rPr>
+        <w:t>하지만 findElement와</w:t>
+      </w:r>
+      <w:r>
+        <w:rPr>
+          <w:rFonts w:cs="Menlo" w:hint="eastAsia"/>
+        </w:rPr>
+        <w:t xml:space="preserve"> removeElement</w:t>
+      </w:r>
+      <w:r>
+        <w:rPr>
+          <w:rFonts w:cs="Menlo"/>
+        </w:rPr>
+        <w:t xml:space="preserve"> </w:t>
+      </w:r>
+      <w:r>
+        <w:rPr>
+          <w:rFonts w:cs="Menlo" w:hint="eastAsia"/>
+        </w:rPr>
+        <w:t xml:space="preserve">함수는 </w:t>
+      </w:r>
+      <w:r>
+        <w:rPr>
+          <w:rFonts w:cs="Menlo" w:hint="eastAsia"/>
+        </w:rPr>
+        <w:t>O(n)</w:t>
+      </w:r>
+      <w:r>
+        <w:rPr>
+          <w:rFonts w:cs="Menlo" w:hint="eastAsia"/>
+        </w:rPr>
+        <w:t>의 작업량이 요구된다.</w:t>
+      </w:r>
+      <w:r>
+        <w:rPr>
+          <w:rFonts w:cs="Menlo"/>
+        </w:rPr>
+        <w:t xml:space="preserve"> </w:t>
+      </w:r>
+      <w:r>
+        <w:rPr>
+          <w:rFonts w:cs="Menlo" w:hint="eastAsia"/>
+        </w:rPr>
+        <w:t>그러므로 이 방식의 구현은 추가해야 하는 개체의 수가 삭제할 개체보다 아주 많은 경우에 추천된</w:t>
       </w:r>
       <w:r>
         <w:rPr>
           <w:rFonts w:cs="Menlo" w:hint="eastAsia"/>
         </w:rPr>
         <w:lastRenderedPageBreak/>
-        <w:t>removeElement methods take O(n) computational effort. Therefore, this implementation is recommended if the number of additions of elements is much larger than that of removal. In the ordered implementation of dictionaries, items are added to the initially empty dictionary in a non- decreasing order of their keys. Thus, the addElement function will take O(n) computational effort in the worst-case scenario. In the ordered implementation, the removeElement function will also take O(n) computational effort, as any removal requires gaps created by the operation to be filled. Thus, this implementation is inferior to an unordered dictionary in terms of adding and removing elements. However, the efficiency of the search operation, findElement , is considerably improved by using search strategies such as binary search. Thus, in scenarios where the database is static with very little addition or removal of data points and where mostly search operations are required, then ordered implementation is a better choice.</w:t>
-      </w:r>
-    </w:p>
-    <w:p>
-      <w:pPr>
-        <w:jc w:val="left"/>
-        <w:rPr>
-          <w:rFonts w:cs="Menlo"/>
-        </w:rPr>
-      </w:pPr>
+        <w:t>다.</w:t>
+      </w:r>
+    </w:p>
+    <w:p>
+      <w:pPr>
+        <w:jc w:val="left"/>
+        <w:rPr>
+          <w:rFonts w:cs="Menlo"/>
+        </w:rPr>
+      </w:pPr>
+      <w:r>
+        <w:rPr>
+          <w:rFonts w:cs="Menlo" w:hint="eastAsia"/>
+        </w:rPr>
+        <w:t xml:space="preserve">The unordered implementation adds items as they arrive; thus, the addElement function takes O(1) computational effort. However, the findElement and removeElement methods take O(n) computational effort. Therefore, this implementation is recommended if the number of additions of elements is much larger than that of removal. </w:t>
+      </w:r>
+    </w:p>
+    <w:p>
+      <w:pPr>
+        <w:jc w:val="left"/>
+        <w:rPr>
+          <w:rFonts w:cs="Menlo"/>
+        </w:rPr>
+      </w:pPr>
+    </w:p>
+    <w:p>
+      <w:pPr>
+        <w:jc w:val="left"/>
+        <w:rPr>
+          <w:rFonts w:cs="Menlo" w:hint="eastAsia"/>
+        </w:rPr>
+      </w:pPr>
+      <w:r>
+        <w:rPr>
+          <w:rFonts w:cs="Menlo" w:hint="eastAsia"/>
+        </w:rPr>
+        <w:t>정렬된 딕셔너리 구현에서</w:t>
+      </w:r>
+      <w:r>
+        <w:rPr>
+          <w:rFonts w:cs="Menlo" w:hint="eastAsia"/>
+        </w:rPr>
+        <w:t xml:space="preserve"> 항목</w:t>
+      </w:r>
+      <w:r>
+        <w:rPr>
+          <w:rFonts w:cs="Menlo" w:hint="eastAsia"/>
+        </w:rPr>
+        <w:t>들</w:t>
+      </w:r>
+      <w:r>
+        <w:rPr>
+          <w:rFonts w:cs="Menlo" w:hint="eastAsia"/>
+        </w:rPr>
+        <w:t>은 키의 순서대로 딕셔너리에 추가된다.</w:t>
+      </w:r>
+      <w:r>
+        <w:rPr>
+          <w:rFonts w:cs="Menlo"/>
+        </w:rPr>
+        <w:t xml:space="preserve"> </w:t>
+      </w:r>
+      <w:r>
+        <w:rPr>
+          <w:rFonts w:cs="Menlo" w:hint="eastAsia"/>
+        </w:rPr>
+        <w:t xml:space="preserve">그러므로 </w:t>
+      </w:r>
+      <w:r>
+        <w:rPr>
+          <w:rFonts w:cs="Menlo" w:hint="eastAsia"/>
+        </w:rPr>
+        <w:t>addElement</w:t>
+      </w:r>
+      <w:r>
+        <w:rPr>
+          <w:rFonts w:cs="Menlo"/>
+        </w:rPr>
+        <w:t xml:space="preserve"> </w:t>
+      </w:r>
+      <w:r>
+        <w:rPr>
+          <w:rFonts w:cs="Menlo" w:hint="eastAsia"/>
+        </w:rPr>
+        <w:t xml:space="preserve">함수는 최악의 경우 시나리오에서 </w:t>
+      </w:r>
+      <w:r>
+        <w:rPr>
+          <w:rFonts w:cs="Menlo" w:hint="eastAsia"/>
+        </w:rPr>
+        <w:t>O(n)</w:t>
+      </w:r>
+      <w:r>
+        <w:rPr>
+          <w:rFonts w:cs="Menlo" w:hint="eastAsia"/>
+        </w:rPr>
+        <w:t>의 런타임이 필요하다.</w:t>
+      </w:r>
+      <w:r>
+        <w:rPr>
+          <w:rFonts w:cs="Menlo"/>
+        </w:rPr>
+        <w:t xml:space="preserve"> </w:t>
+      </w:r>
+      <w:r>
+        <w:rPr>
+          <w:rFonts w:cs="Menlo" w:hint="eastAsia"/>
+        </w:rPr>
+        <w:t>removeElement</w:t>
+      </w:r>
+      <w:r>
+        <w:rPr>
+          <w:rFonts w:cs="Menlo"/>
+        </w:rPr>
+        <w:t xml:space="preserve"> </w:t>
+      </w:r>
+      <w:r>
+        <w:rPr>
+          <w:rFonts w:cs="Menlo" w:hint="eastAsia"/>
+        </w:rPr>
+        <w:t xml:space="preserve">함수도 역시 제거된 항목의 공간을 채워넣는 작업이 필요하기 때문에 런타임은 </w:t>
+      </w:r>
+      <w:r>
+        <w:rPr>
+          <w:rFonts w:cs="Menlo" w:hint="eastAsia"/>
+        </w:rPr>
+        <w:t>O(n)</w:t>
+      </w:r>
+      <w:r>
+        <w:rPr>
+          <w:rFonts w:cs="Menlo" w:hint="eastAsia"/>
+        </w:rPr>
+        <w:t>이다.</w:t>
+      </w:r>
+      <w:r>
+        <w:rPr>
+          <w:rFonts w:cs="Menlo"/>
+        </w:rPr>
+        <w:t xml:space="preserve"> </w:t>
+      </w:r>
+      <w:r>
+        <w:rPr>
+          <w:rFonts w:cs="Menlo" w:hint="eastAsia"/>
+        </w:rPr>
+        <w:t>따라서 정렬된 딕셔너리 구현은 정렬되지 않은 딕셔너리보다 개체를 추가 및 삭제하는 측면에서 성능이 떨어진다.</w:t>
+      </w:r>
+      <w:r>
+        <w:rPr>
+          <w:rFonts w:cs="Menlo"/>
+        </w:rPr>
+        <w:t xml:space="preserve"> </w:t>
+      </w:r>
+      <w:r>
+        <w:rPr>
+          <w:rFonts w:cs="Menlo" w:hint="eastAsia"/>
+        </w:rPr>
+        <w:t>하지만 검색 작업,</w:t>
+      </w:r>
+      <w:r>
+        <w:rPr>
+          <w:rFonts w:cs="Menlo"/>
+        </w:rPr>
+        <w:t xml:space="preserve"> </w:t>
+      </w:r>
+      <w:r>
+        <w:rPr>
+          <w:rFonts w:cs="Menlo" w:hint="eastAsia"/>
+        </w:rPr>
+        <w:t xml:space="preserve">즉 </w:t>
+      </w:r>
+      <w:r>
+        <w:rPr>
+          <w:rFonts w:cs="Menlo" w:hint="eastAsia"/>
+        </w:rPr>
+        <w:t>findElement</w:t>
+      </w:r>
+      <w:r>
+        <w:rPr>
+          <w:rFonts w:cs="Menlo"/>
+        </w:rPr>
+        <w:t xml:space="preserve"> </w:t>
+      </w:r>
+      <w:r>
+        <w:rPr>
+          <w:rFonts w:cs="Menlo" w:hint="eastAsia"/>
+        </w:rPr>
+        <w:t>함수의 효율성은 이진 검색과 같은 검색 전략을 사용하기 때문에 상당히 향상된다.</w:t>
+      </w:r>
+      <w:r>
+        <w:rPr>
+          <w:rFonts w:cs="Menlo"/>
+        </w:rPr>
+        <w:t xml:space="preserve"> </w:t>
+      </w:r>
+      <w:r>
+        <w:rPr>
+          <w:rFonts w:cs="Menlo" w:hint="eastAsia"/>
+        </w:rPr>
+        <w:t>그러므로 데이터 포인트에 대한 추가 및 삭제 작업이 매우 적고 대부분이 검색 작업인 정적 데이터베이스 시나리오에서는 정렬된 딕셔너리 구현이 더 좋은 선택이라고 할 수 있다.</w:t>
+      </w:r>
+    </w:p>
+    <w:p>
+      <w:pPr>
+        <w:jc w:val="left"/>
+        <w:rPr>
+          <w:rFonts w:cs="Menlo"/>
+        </w:rPr>
+      </w:pPr>
+      <w:r>
+        <w:rPr>
+          <w:rFonts w:cs="Menlo" w:hint="eastAsia"/>
+        </w:rPr>
+        <w:t>In the ordered implementation of dictionaries, items are added to the initi</w:t>
+      </w:r>
+      <w:r>
+        <w:rPr>
+          <w:rFonts w:cs="Menlo" w:hint="eastAsia"/>
+        </w:rPr>
+        <w:t>ally empty dictionary in a non-</w:t>
+      </w:r>
+      <w:r>
+        <w:rPr>
+          <w:rFonts w:cs="Menlo" w:hint="eastAsia"/>
+        </w:rPr>
+        <w:t>decreasing order of their keys. Thus, the addElement function will take O(n) computational effort in the worst-case scenario. In the ordered implementation, the removeElement function will also take O(n) computational effort, as any removal requires gaps created by the operation to be filled. Thus, this implementation is inferior to an unordered dictionary in terms of adding and removing elements. However, the efficiency of the search operation, findElement , is considerably improved by using search strategies such as binary search. Thus, in scenarios where the database is static with very little addition or removal of data points and where mostly search operations are required, then ordered implementation is a better choice.</w:t>
+      </w:r>
+    </w:p>
+    <w:p>
+      <w:pPr>
+        <w:jc w:val="left"/>
+        <w:rPr>
+          <w:rFonts w:cs="Menlo"/>
+        </w:rPr>
+      </w:pPr>
+    </w:p>
+    <w:p>
+      <w:pPr>
+        <w:jc w:val="left"/>
+        <w:rPr>
+          <w:rFonts w:cs="Menlo" w:hint="eastAsia"/>
+        </w:rPr>
+      </w:pPr>
+      <w:r>
+        <w:rPr>
+          <w:rFonts w:cs="Menlo" w:hint="eastAsia"/>
+        </w:rPr>
+        <w:t>R의 리스트 데이터 타입을 사용하여 정렬되지 않은 딕셔너리를 구현해 보자.</w:t>
+      </w:r>
+      <w:r>
+        <w:rPr>
+          <w:rFonts w:cs="Menlo"/>
+        </w:rPr>
+        <w:t xml:space="preserve"> </w:t>
+      </w:r>
+      <w:r>
+        <w:rPr>
+          <w:rFonts w:cs="Menlo" w:hint="eastAsia"/>
+        </w:rPr>
+        <w:t>size</w:t>
+      </w:r>
+      <w:r>
+        <w:rPr>
+          <w:rFonts w:cs="Menlo"/>
+        </w:rPr>
+        <w:t xml:space="preserve"> </w:t>
+      </w:r>
+      <w:r>
+        <w:rPr>
+          <w:rFonts w:cs="Menlo" w:hint="eastAsia"/>
+        </w:rPr>
+        <w:t xml:space="preserve">함수는 아래 코드와 같이 </w:t>
+      </w:r>
+      <w:r>
+        <w:rPr>
+          <w:rFonts w:cs="Menlo" w:hint="eastAsia"/>
+        </w:rPr>
+        <w:t>listsize</w:t>
+      </w:r>
+      <w:r>
+        <w:rPr>
+          <w:rFonts w:cs="Menlo"/>
+        </w:rPr>
+        <w:t xml:space="preserve"> </w:t>
+      </w:r>
+      <w:r>
+        <w:rPr>
+          <w:rFonts w:cs="Menlo" w:hint="eastAsia"/>
+        </w:rPr>
+        <w:t>변수 값을 반환하면 된다.</w:t>
+      </w:r>
     </w:p>
     <w:p>
       <w:pPr>
@@ -15838,6 +17032,57 @@
       <w:pPr>
         <w:jc w:val="left"/>
         <w:rPr>
+          <w:rFonts w:cs="Menlo" w:hint="eastAsia"/>
+        </w:rPr>
+      </w:pPr>
+      <w:r>
+        <w:rPr>
+          <w:rFonts w:cs="Menlo" w:hint="eastAsia"/>
+        </w:rPr>
+        <w:t>addElement</w:t>
+      </w:r>
+      <w:r>
+        <w:rPr>
+          <w:rFonts w:cs="Menlo"/>
+        </w:rPr>
+        <w:t xml:space="preserve"> </w:t>
+      </w:r>
+      <w:r>
+        <w:rPr>
+          <w:rFonts w:cs="Menlo" w:hint="eastAsia"/>
+        </w:rPr>
+        <w:t>함수는 리스트 데이터 타입에 키와 값을 전달하는 것으로 구현할 수 있으며,</w:t>
+      </w:r>
+      <w:r>
+        <w:rPr>
+          <w:rFonts w:cs="Menlo"/>
+        </w:rPr>
+        <w:t xml:space="preserve"> </w:t>
+      </w:r>
+      <w:r>
+        <w:rPr>
+          <w:rFonts w:cs="Menlo" w:hint="eastAsia"/>
+        </w:rPr>
+        <w:lastRenderedPageBreak/>
+        <w:t>removeElement</w:t>
+      </w:r>
+      <w:r>
+        <w:rPr>
+          <w:rFonts w:cs="Menlo"/>
+        </w:rPr>
+        <w:t xml:space="preserve"> </w:t>
+      </w:r>
+      <w:r>
+        <w:rPr>
+          <w:rFonts w:cs="Menlo" w:hint="eastAsia"/>
+        </w:rPr>
+        <w:t>함수는 리스트에서 주어진 키를 찾아 해당 개체를 삭제한다.</w:t>
+      </w:r>
+    </w:p>
+    <w:p>
+      <w:pPr>
+        <w:jc w:val="left"/>
+        <w:rPr>
           <w:rFonts w:cs="Menlo"/>
         </w:rPr>
       </w:pPr>
@@ -15893,21 +17138,69 @@
         <w:rPr>
           <w:rFonts w:cs="Menlo" w:hint="eastAsia"/>
         </w:rPr>
-        <w:t xml:space="preserve">        Alist[[key]]&lt;&lt;-val</w:t>
-      </w:r>
-    </w:p>
-    <w:p>
-      <w:pPr>
-        <w:jc w:val="left"/>
-        <w:rPr>
-          <w:rFonts w:cs="Menlo"/>
-        </w:rPr>
-      </w:pPr>
-      <w:r>
-        <w:rPr>
-          <w:rFonts w:cs="Menlo" w:hint="eastAsia"/>
-        </w:rPr>
-        <w:t xml:space="preserve">        listsize&lt;&lt;-listsize+1L</w:t>
+        <w:t xml:space="preserve">        Alist[[key]]</w:t>
+      </w:r>
+      <w:r>
+        <w:rPr>
+          <w:rFonts w:cs="Menlo"/>
+        </w:rPr>
+        <w:t xml:space="preserve"> </w:t>
+      </w:r>
+      <w:r>
+        <w:rPr>
+          <w:rFonts w:cs="Menlo" w:hint="eastAsia"/>
+        </w:rPr>
+        <w:t>&lt;&lt;-</w:t>
+      </w:r>
+      <w:r>
+        <w:rPr>
+          <w:rFonts w:cs="Menlo"/>
+        </w:rPr>
+        <w:t xml:space="preserve"> </w:t>
+      </w:r>
+      <w:r>
+        <w:rPr>
+          <w:rFonts w:cs="Menlo" w:hint="eastAsia"/>
+        </w:rPr>
+        <w:t>val</w:t>
+      </w:r>
+    </w:p>
+    <w:p>
+      <w:pPr>
+        <w:jc w:val="left"/>
+        <w:rPr>
+          <w:rFonts w:cs="Menlo"/>
+        </w:rPr>
+      </w:pPr>
+      <w:r>
+        <w:rPr>
+          <w:rFonts w:cs="Menlo" w:hint="eastAsia"/>
+        </w:rPr>
+        <w:t xml:space="preserve">        listsize</w:t>
+      </w:r>
+      <w:r>
+        <w:rPr>
+          <w:rFonts w:cs="Menlo"/>
+        </w:rPr>
+        <w:t xml:space="preserve"> </w:t>
+      </w:r>
+      <w:r>
+        <w:rPr>
+          <w:rFonts w:cs="Menlo" w:hint="eastAsia"/>
+        </w:rPr>
+        <w:t>&lt;&lt;-</w:t>
+      </w:r>
+      <w:r>
+        <w:rPr>
+          <w:rFonts w:cs="Menlo"/>
+        </w:rPr>
+        <w:t xml:space="preserve"> </w:t>
+      </w:r>
+      <w:r>
+        <w:rPr>
+          <w:rFonts w:cs="Menlo" w:hint="eastAsia"/>
+        </w:rPr>
+        <w:t>listsize+1L</w:t>
       </w:r>
     </w:p>
     <w:p>
@@ -15963,21 +17256,69 @@
         <w:rPr>
           <w:rFonts w:cs="Menlo" w:hint="eastAsia"/>
         </w:rPr>
-        <w:t xml:space="preserve">        Alist[[key]]&lt;&lt;-NULL</w:t>
-      </w:r>
-    </w:p>
-    <w:p>
-      <w:pPr>
-        <w:jc w:val="left"/>
-        <w:rPr>
-          <w:rFonts w:cs="Menlo"/>
-        </w:rPr>
-      </w:pPr>
-      <w:r>
-        <w:rPr>
-          <w:rFonts w:cs="Menlo" w:hint="eastAsia"/>
-        </w:rPr>
-        <w:t xml:space="preserve">        listsize&lt;&lt;-listsize-1L</w:t>
+        <w:t xml:space="preserve">        Alist[[key]]</w:t>
+      </w:r>
+      <w:r>
+        <w:rPr>
+          <w:rFonts w:cs="Menlo"/>
+        </w:rPr>
+        <w:t xml:space="preserve"> </w:t>
+      </w:r>
+      <w:r>
+        <w:rPr>
+          <w:rFonts w:cs="Menlo" w:hint="eastAsia"/>
+        </w:rPr>
+        <w:t>&lt;&lt;-</w:t>
+      </w:r>
+      <w:r>
+        <w:rPr>
+          <w:rFonts w:cs="Menlo"/>
+        </w:rPr>
+        <w:t xml:space="preserve"> </w:t>
+      </w:r>
+      <w:r>
+        <w:rPr>
+          <w:rFonts w:cs="Menlo" w:hint="eastAsia"/>
+        </w:rPr>
+        <w:t>NULL</w:t>
+      </w:r>
+    </w:p>
+    <w:p>
+      <w:pPr>
+        <w:jc w:val="left"/>
+        <w:rPr>
+          <w:rFonts w:cs="Menlo"/>
+        </w:rPr>
+      </w:pPr>
+      <w:r>
+        <w:rPr>
+          <w:rFonts w:cs="Menlo" w:hint="eastAsia"/>
+        </w:rPr>
+        <w:t xml:space="preserve">        listsize</w:t>
+      </w:r>
+      <w:r>
+        <w:rPr>
+          <w:rFonts w:cs="Menlo"/>
+        </w:rPr>
+        <w:t xml:space="preserve"> </w:t>
+      </w:r>
+      <w:r>
+        <w:rPr>
+          <w:rFonts w:cs="Menlo" w:hint="eastAsia"/>
+        </w:rPr>
+        <w:t>&lt;&lt;-</w:t>
+      </w:r>
+      <w:r>
+        <w:rPr>
+          <w:rFonts w:cs="Menlo"/>
+        </w:rPr>
+        <w:t xml:space="preserve"> </w:t>
+      </w:r>
+      <w:r>
+        <w:rPr>
+          <w:rFonts w:cs="Menlo" w:hint="eastAsia"/>
+        </w:rPr>
+        <w:t>listsize-1L</w:t>
       </w:r>
     </w:p>
     <w:p>
@@ -16015,26 +17356,702 @@
           <w:rFonts w:cs="Menlo"/>
         </w:rPr>
       </w:pPr>
-    </w:p>
-    <w:p>
-      <w:pPr>
-        <w:jc w:val="left"/>
-        <w:rPr>
-          <w:rFonts w:cs="Menlo"/>
-        </w:rPr>
-      </w:pPr>
-      <w:r>
-        <w:rPr>
-          <w:rFonts w:cs="Menlo" w:hint="eastAsia"/>
-        </w:rPr>
-        <w:t xml:space="preserve">Finding a value in a dictionary can be performed using a key search. The keys in </w:t>
-      </w:r>
+      <w:r>
+        <w:rPr>
+          <w:rFonts w:cs="Menlo" w:hint="eastAsia"/>
+        </w:rPr>
+        <w:t>딕셔너리에서 값을 찾는 것은 키 검색을 통해 수행된다.</w:t>
+      </w:r>
+      <w:r>
+        <w:rPr>
+          <w:rFonts w:cs="Menlo"/>
+        </w:rPr>
+        <w:t xml:space="preserve"> R</w:t>
+      </w:r>
+      <w:r>
+        <w:rPr>
+          <w:rFonts w:cs="Menlo" w:hint="eastAsia"/>
+        </w:rPr>
+        <w:t xml:space="preserve">의 리스트 데이터 타입에서 키는 리스트의 </w:t>
+      </w:r>
+      <w:r>
+        <w:rPr>
+          <w:rFonts w:cs="Menlo" w:hint="eastAsia"/>
+        </w:rPr>
+        <w:t>names</w:t>
+      </w:r>
+      <w:r>
+        <w:rPr>
+          <w:rFonts w:cs="Menlo" w:hint="eastAsia"/>
+        </w:rPr>
+        <w:t>로 조회할 수 있다.</w:t>
+      </w:r>
+    </w:p>
+    <w:p>
+      <w:pPr>
+        <w:jc w:val="left"/>
+        <w:rPr>
+          <w:rFonts w:cs="Menlo"/>
+        </w:rPr>
+      </w:pPr>
+      <w:r>
+        <w:rPr>
+          <w:rFonts w:cs="Menlo" w:hint="eastAsia"/>
+        </w:rPr>
+        <w:t>Finding a value in a dictionary can be performed using a key search. The keys in the list data type in R are stored as names of the list:</w:t>
+      </w:r>
+    </w:p>
+    <w:p>
+      <w:pPr>
+        <w:jc w:val="left"/>
+        <w:rPr>
+          <w:rFonts w:cs="Menlo"/>
+        </w:rPr>
+      </w:pPr>
+    </w:p>
+    <w:p>
+      <w:pPr>
+        <w:jc w:val="left"/>
+        <w:rPr>
+          <w:rFonts w:cs="Menlo"/>
+        </w:rPr>
+      </w:pPr>
+      <w:r>
+        <w:rPr>
+          <w:rFonts w:cs="Menlo" w:hint="eastAsia"/>
+        </w:rPr>
+        <w:t xml:space="preserve">    </w:t>
+      </w:r>
+      <w:r>
+        <w:rPr>
+          <w:rFonts w:cs="Menlo" w:hint="eastAsia"/>
+        </w:rPr>
+        <w:t xml:space="preserve">findElement = function(key){ </w:t>
+      </w:r>
+    </w:p>
+    <w:p>
+      <w:pPr>
+        <w:jc w:val="left"/>
+        <w:rPr>
+          <w:rFonts w:cs="Menlo"/>
+        </w:rPr>
+      </w:pPr>
+      <w:r>
+        <w:rPr>
+          <w:rFonts w:cs="Menlo" w:hint="eastAsia"/>
+        </w:rPr>
+        <w:t xml:space="preserve">        return(key%in%names(Alist))</w:t>
+      </w:r>
+    </w:p>
+    <w:p>
+      <w:pPr>
+        <w:jc w:val="left"/>
+        <w:rPr>
+          <w:rFonts w:cs="Menlo"/>
+        </w:rPr>
+      </w:pPr>
+      <w:r>
+        <w:rPr>
+          <w:rFonts w:cs="Menlo" w:hint="eastAsia"/>
+        </w:rPr>
+        <w:t xml:space="preserve">    </w:t>
+      </w:r>
+      <w:r>
+        <w:rPr>
+          <w:rFonts w:cs="Menlo" w:hint="eastAsia"/>
+        </w:rPr>
+        <w:t>}</w:t>
+      </w:r>
+    </w:p>
+    <w:p>
+      <w:pPr>
+        <w:jc w:val="left"/>
+        <w:rPr>
+          <w:rFonts w:cs="Menlo"/>
+        </w:rPr>
+      </w:pPr>
+    </w:p>
+    <w:p>
+      <w:pPr>
+        <w:jc w:val="left"/>
+        <w:rPr>
+          <w:rFonts w:cs="Menlo" w:hint="eastAsia"/>
+        </w:rPr>
+      </w:pPr>
+      <w:r>
+        <w:rPr>
+          <w:rFonts w:cs="Menlo" w:hint="eastAsia"/>
+        </w:rPr>
+        <w:t>키를 기준으로 개체를 찾을 때,</w:t>
+      </w:r>
+      <w:r>
+        <w:rPr>
+          <w:rFonts w:cs="Menlo"/>
+        </w:rPr>
+        <w:t xml:space="preserve"> </w:t>
+      </w:r>
+      <w:r>
+        <w:rPr>
+          <w:rFonts w:cs="Menlo" w:hint="eastAsia"/>
+        </w:rPr>
+        <w:t>만약 키가 정수로 되어 있다면 == , &gt;= , 그리고</w:t>
+      </w:r>
+      <w:r>
+        <w:rPr>
+          <w:rFonts w:cs="Menlo" w:hint="eastAsia"/>
+        </w:rPr>
+        <w:t xml:space="preserve"> &lt;=</w:t>
+      </w:r>
+      <w:r>
+        <w:rPr>
+          <w:rFonts w:cs="Menlo"/>
+        </w:rPr>
+        <w:t xml:space="preserve"> </w:t>
+      </w:r>
+      <w:r>
+        <w:rPr>
+          <w:rFonts w:cs="Menlo" w:hint="eastAsia"/>
+        </w:rPr>
+        <w:t xml:space="preserve">와 같은 기본 연산자를 사용하여 </w:t>
+      </w:r>
+      <w:r>
+        <w:rPr>
+          <w:rFonts w:cs="Menlo" w:hint="eastAsia"/>
+        </w:rPr>
+        <w:t>ID</w:t>
+      </w:r>
+      <w:r>
+        <w:rPr>
+          <w:rFonts w:cs="Menlo" w:hint="eastAsia"/>
+        </w:rPr>
+        <w:t>를 비교하면 매우 쉽게 구현할 수 있다.</w:t>
+      </w:r>
+      <w:r>
+        <w:rPr>
+          <w:rFonts w:cs="Menlo"/>
+        </w:rPr>
+        <w:t xml:space="preserve"> </w:t>
+      </w:r>
+      <w:r>
+        <w:rPr>
+          <w:rFonts w:cs="Menlo" w:hint="eastAsia"/>
+        </w:rPr>
+        <w:t xml:space="preserve">하지만 키가 문자열이라면 </w:t>
+      </w:r>
+      <w:r>
+        <w:rPr>
+          <w:rFonts w:cs="Menlo"/>
+        </w:rPr>
+        <w:t>R</w:t>
+      </w:r>
+      <w:r>
+        <w:rPr>
+          <w:rFonts w:cs="Menlo" w:hint="eastAsia"/>
+        </w:rPr>
+        <w:t xml:space="preserve">에서 </w:t>
+      </w:r>
+      <w:r>
+        <w:rPr>
+          <w:rFonts w:cs="Menlo" w:hint="eastAsia"/>
+        </w:rPr>
+        <w:t>%in%</w:t>
+      </w:r>
+      <w:r>
+        <w:rPr>
+          <w:rFonts w:cs="Menlo"/>
+        </w:rPr>
+        <w:t xml:space="preserve"> </w:t>
+      </w:r>
+      <w:r>
+        <w:rPr>
+          <w:rFonts w:cs="Menlo" w:hint="eastAsia"/>
+        </w:rPr>
+        <w:t>를 사용하여 키가 데이터 구조에서 사용 가능한 키 집합에 존재하는지 여부를 확인할 수 있다.</w:t>
+      </w:r>
+      <w:r>
+        <w:rPr>
+          <w:rFonts w:cs="Menlo"/>
+        </w:rPr>
+        <w:t xml:space="preserve"> </w:t>
+      </w:r>
+      <w:r>
+        <w:rPr>
+          <w:rFonts w:cs="Menlo" w:hint="eastAsia"/>
+        </w:rPr>
+        <w:t>위의 함수들을 이용하여 키가 문자열인 딕셔너리 예제를 만들어 보자.</w:t>
+      </w:r>
+    </w:p>
+    <w:p>
+      <w:pPr>
+        <w:jc w:val="left"/>
+        <w:rPr>
+          <w:rFonts w:cs="Menlo"/>
+        </w:rPr>
+      </w:pPr>
+      <w:r>
+        <w:rPr>
+          <w:rFonts w:cs="Menlo" w:hint="eastAsia"/>
+        </w:rPr>
+        <w:t>Finding elements based on a key can be a very simple query just based on ID comparison, and using basic operators such as == , &gt;= , and &lt;= if the key is an integer. However, if the key is a character, %in% in R could be used to check whether the key is present in the set of keys available in the data structure. Based on the previous functions, let's create an example with characters as keys:</w:t>
+      </w:r>
+    </w:p>
+    <w:p>
+      <w:pPr>
+        <w:jc w:val="left"/>
+        <w:rPr>
+          <w:rFonts w:cs="Menlo"/>
+        </w:rPr>
+      </w:pPr>
+    </w:p>
+    <w:p>
+      <w:pPr>
+        <w:jc w:val="left"/>
+        <w:rPr>
+          <w:rFonts w:cs="Menlo"/>
+        </w:rPr>
+      </w:pPr>
+      <w:r>
+        <w:rPr>
+          <w:rFonts w:cs="Menlo" w:hint="eastAsia"/>
+        </w:rPr>
+        <w:t>&gt; dictvar</w:t>
+      </w:r>
+      <w:r>
+        <w:rPr>
+          <w:rFonts w:cs="Menlo"/>
+        </w:rPr>
+        <w:t xml:space="preserve"> </w:t>
+      </w:r>
+      <w:r>
+        <w:rPr>
+          <w:rFonts w:cs="Menlo" w:hint="eastAsia"/>
+        </w:rPr>
+        <w:t>&lt;-</w:t>
+      </w:r>
+      <w:r>
+        <w:rPr>
+          <w:rFonts w:cs="Menlo"/>
+        </w:rPr>
+        <w:t xml:space="preserve"> </w:t>
+      </w:r>
+      <w:r>
+        <w:rPr>
+          <w:rFonts w:cs="Menlo" w:hint="eastAsia"/>
+        </w:rPr>
+        <w:t>Adict$new()</w:t>
+      </w:r>
+    </w:p>
+    <w:p>
+      <w:pPr>
+        <w:jc w:val="left"/>
+        <w:rPr>
+          <w:rFonts w:cs="Menlo"/>
+        </w:rPr>
+      </w:pPr>
+      <w:r>
+        <w:rPr>
+          <w:rFonts w:cs="Menlo" w:hint="eastAsia"/>
+        </w:rPr>
+        <w:t xml:space="preserve">&gt; dictvar$addElement("key1", 1) </w:t>
+      </w:r>
+    </w:p>
+    <w:p>
+      <w:pPr>
+        <w:jc w:val="left"/>
+        <w:rPr>
+          <w:rFonts w:cs="Menlo"/>
+        </w:rPr>
+      </w:pPr>
+      <w:r>
+        <w:rPr>
+          <w:rFonts w:cs="Menlo" w:hint="eastAsia"/>
+        </w:rPr>
+        <w:t xml:space="preserve">&gt; dictvar$addElement("key2", 1) </w:t>
+      </w:r>
+    </w:p>
+    <w:p>
+      <w:pPr>
+        <w:jc w:val="left"/>
+        <w:rPr>
+          <w:rFonts w:cs="Menlo"/>
+        </w:rPr>
+      </w:pPr>
       <w:r>
         <w:rPr>
           <w:rFonts w:cs="Menlo" w:hint="eastAsia"/>
         </w:rPr>
         <w:lastRenderedPageBreak/>
-        <w:t>the list data type in R are stored as names of the list:</w:t>
+        <w:t>&gt; dictvar</w:t>
+      </w:r>
+    </w:p>
+    <w:p>
+      <w:pPr>
+        <w:jc w:val="left"/>
+        <w:rPr>
+          <w:rFonts w:cs="Menlo"/>
+        </w:rPr>
+      </w:pPr>
+      <w:r>
+        <w:rPr>
+          <w:rFonts w:cs="Menlo" w:hint="eastAsia"/>
+        </w:rPr>
+        <w:t xml:space="preserve">Reference class object of class "Adict" </w:t>
+      </w:r>
+    </w:p>
+    <w:p>
+      <w:pPr>
+        <w:jc w:val="left"/>
+        <w:rPr>
+          <w:rFonts w:cs="Menlo"/>
+        </w:rPr>
+      </w:pPr>
+      <w:r>
+        <w:rPr>
+          <w:rFonts w:cs="Menlo" w:hint="eastAsia"/>
+        </w:rPr>
+        <w:t xml:space="preserve">Field "Alist": </w:t>
+      </w:r>
+    </w:p>
+    <w:p>
+      <w:pPr>
+        <w:jc w:val="left"/>
+        <w:rPr>
+          <w:rFonts w:cs="Menlo"/>
+        </w:rPr>
+      </w:pPr>
+      <w:r>
+        <w:rPr>
+          <w:rFonts w:cs="Menlo" w:hint="eastAsia"/>
+        </w:rPr>
+        <w:t xml:space="preserve">$key1 </w:t>
+      </w:r>
+    </w:p>
+    <w:p>
+      <w:pPr>
+        <w:jc w:val="left"/>
+        <w:rPr>
+          <w:rFonts w:cs="Menlo"/>
+        </w:rPr>
+      </w:pPr>
+      <w:r>
+        <w:rPr>
+          <w:rFonts w:cs="Menlo" w:hint="eastAsia"/>
+        </w:rPr>
+        <w:t xml:space="preserve">[1] 1 </w:t>
+      </w:r>
+    </w:p>
+    <w:p>
+      <w:pPr>
+        <w:jc w:val="left"/>
+        <w:rPr>
+          <w:rFonts w:cs="Menlo"/>
+        </w:rPr>
+      </w:pPr>
+      <w:r>
+        <w:rPr>
+          <w:rFonts w:cs="Menlo" w:hint="eastAsia"/>
+        </w:rPr>
+        <w:t xml:space="preserve">$key2 </w:t>
+      </w:r>
+    </w:p>
+    <w:p>
+      <w:pPr>
+        <w:jc w:val="left"/>
+        <w:rPr>
+          <w:rFonts w:cs="Menlo"/>
+        </w:rPr>
+      </w:pPr>
+      <w:r>
+        <w:rPr>
+          <w:rFonts w:cs="Menlo" w:hint="eastAsia"/>
+        </w:rPr>
+        <w:t>[1] 1</w:t>
+      </w:r>
+    </w:p>
+    <w:p>
+      <w:pPr>
+        <w:jc w:val="left"/>
+        <w:rPr>
+          <w:rFonts w:cs="Menlo"/>
+        </w:rPr>
+      </w:pPr>
+      <w:r>
+        <w:rPr>
+          <w:rFonts w:cs="Menlo" w:hint="eastAsia"/>
+        </w:rPr>
+        <w:t xml:space="preserve">Field "listsize": </w:t>
+      </w:r>
+    </w:p>
+    <w:p>
+      <w:pPr>
+        <w:jc w:val="left"/>
+        <w:rPr>
+          <w:rFonts w:cs="Menlo"/>
+        </w:rPr>
+      </w:pPr>
+      <w:r>
+        <w:rPr>
+          <w:rFonts w:cs="Menlo" w:hint="eastAsia"/>
+        </w:rPr>
+        <w:t>[1] 2</w:t>
+      </w:r>
+    </w:p>
+    <w:p>
+      <w:pPr>
+        <w:jc w:val="left"/>
+        <w:rPr>
+          <w:rFonts w:cs="Menlo"/>
+        </w:rPr>
+      </w:pPr>
+      <w:r>
+        <w:rPr>
+          <w:rFonts w:cs="Menlo" w:hint="eastAsia"/>
+        </w:rPr>
+        <w:t xml:space="preserve">Field "key": </w:t>
+      </w:r>
+    </w:p>
+    <w:p>
+      <w:pPr>
+        <w:jc w:val="left"/>
+        <w:rPr>
+          <w:rFonts w:cs="Menlo"/>
+        </w:rPr>
+      </w:pPr>
+      <w:r>
+        <w:rPr>
+          <w:rFonts w:cs="Menlo" w:hint="eastAsia"/>
+        </w:rPr>
+        <w:t>integer(0)</w:t>
+      </w:r>
+    </w:p>
+    <w:p>
+      <w:pPr>
+        <w:jc w:val="left"/>
+        <w:rPr>
+          <w:rFonts w:cs="Menlo"/>
+        </w:rPr>
+      </w:pPr>
+      <w:r>
+        <w:rPr>
+          <w:rFonts w:cs="Menlo" w:hint="eastAsia"/>
+        </w:rPr>
+        <w:t>&gt; dictvar$s</w:t>
+      </w:r>
+      <w:r>
+        <w:rPr>
+          <w:rFonts w:cs="Menlo" w:hint="eastAsia"/>
+        </w:rPr>
+        <w:t xml:space="preserve">ize() </w:t>
+      </w:r>
+    </w:p>
+    <w:p>
+      <w:pPr>
+        <w:jc w:val="left"/>
+        <w:rPr>
+          <w:rFonts w:cs="Menlo"/>
+        </w:rPr>
+      </w:pPr>
+      <w:r>
+        <w:rPr>
+          <w:rFonts w:cs="Menlo" w:hint="eastAsia"/>
+        </w:rPr>
+        <w:t>[1] 2</w:t>
+      </w:r>
+    </w:p>
+    <w:p>
+      <w:pPr>
+        <w:jc w:val="left"/>
+        <w:rPr>
+          <w:rFonts w:cs="Menlo"/>
+        </w:rPr>
+      </w:pPr>
+      <w:r>
+        <w:rPr>
+          <w:rFonts w:cs="Menlo" w:hint="eastAsia"/>
+        </w:rPr>
+        <w:t xml:space="preserve">&gt; dictvar$findElement("key1") </w:t>
+      </w:r>
+    </w:p>
+    <w:p>
+      <w:pPr>
+        <w:jc w:val="left"/>
+        <w:rPr>
+          <w:rFonts w:cs="Menlo"/>
+        </w:rPr>
+      </w:pPr>
+      <w:r>
+        <w:rPr>
+          <w:rFonts w:cs="Menlo" w:hint="eastAsia"/>
+        </w:rPr>
+        <w:t>[1] TRUE</w:t>
+      </w:r>
+    </w:p>
+    <w:p>
+      <w:pPr>
+        <w:jc w:val="left"/>
+        <w:rPr>
+          <w:rFonts w:cs="Menlo"/>
+        </w:rPr>
+      </w:pPr>
+      <w:r>
+        <w:rPr>
+          <w:rFonts w:cs="Menlo" w:hint="eastAsia"/>
+        </w:rPr>
+        <w:t>&gt; dictvar$removeElement("key1")</w:t>
+      </w:r>
+    </w:p>
+    <w:p>
+      <w:pPr>
+        <w:jc w:val="left"/>
+        <w:rPr>
+          <w:rFonts w:cs="Menlo"/>
+        </w:rPr>
+      </w:pPr>
+    </w:p>
+    <w:p>
+      <w:pPr>
+        <w:jc w:val="left"/>
+        <w:rPr>
+          <w:rFonts w:cs="Menlo" w:hint="eastAsia"/>
+        </w:rPr>
+      </w:pPr>
+      <w:r>
+        <w:rPr>
+          <w:rFonts w:cs="Menlo" w:hint="eastAsia"/>
+        </w:rPr>
+        <w:t>(</w:t>
+      </w:r>
+      <w:r>
+        <w:rPr>
+          <w:rFonts w:cs="Menlo"/>
+        </w:rPr>
+        <w:t xml:space="preserve">## </w:t>
+      </w:r>
+      <w:r>
+        <w:rPr>
+          <w:rFonts w:cs="Menlo" w:hint="eastAsia"/>
+        </w:rPr>
+        <w:t xml:space="preserve">원서 오류 </w:t>
+      </w:r>
+      <w:r>
+        <w:rPr>
+          <w:rFonts w:cs="Menlo"/>
+        </w:rPr>
+        <w:t xml:space="preserve">: </w:t>
+      </w:r>
+      <w:r>
+        <w:rPr>
+          <w:rFonts w:cs="Menlo" w:hint="eastAsia"/>
+        </w:rPr>
+        <w:t>소스 코드 오류 수정함.)</w:t>
+      </w:r>
+    </w:p>
+    <w:p>
+      <w:pPr>
+        <w:jc w:val="left"/>
+        <w:rPr>
+          <w:rFonts w:cs="Menlo"/>
+        </w:rPr>
+      </w:pPr>
+    </w:p>
+    <w:p>
+      <w:pPr>
+        <w:jc w:val="left"/>
+        <w:rPr>
+          <w:rFonts w:cs="Menlo" w:hint="eastAsia"/>
+        </w:rPr>
+      </w:pPr>
+      <w:r>
+        <w:rPr>
+          <w:rFonts w:cs="Menlo" w:hint="eastAsia"/>
+        </w:rPr>
+        <w:t>위와 같은 구현은 코드를 조금만 수정하면 링크드 리스트와 같은 다른 데이터 구조를 사용하여 구현할 수도 있다.</w:t>
+      </w:r>
+    </w:p>
+    <w:p>
+      <w:pPr>
+        <w:jc w:val="left"/>
+        <w:rPr>
+          <w:rFonts w:cs="Menlo"/>
+        </w:rPr>
+      </w:pPr>
+      <w:r>
+        <w:rPr>
+          <w:rFonts w:cs="Menlo" w:hint="eastAsia"/>
+        </w:rPr>
+        <w:t>The preceding implementation can be obtained using other data structures, such as linked list, with minor updates.</w:t>
+      </w:r>
+    </w:p>
+    <w:p>
+      <w:pPr>
+        <w:jc w:val="left"/>
+        <w:rPr>
+          <w:rFonts w:cs="Menlo"/>
+        </w:rPr>
+      </w:pPr>
+    </w:p>
+    <w:p>
+      <w:pPr>
+        <w:jc w:val="left"/>
+        <w:rPr>
+          <w:rFonts w:cs="Menlo" w:hint="eastAsia"/>
+        </w:rPr>
+      </w:pPr>
+    </w:p>
+    <w:p>
+      <w:pPr>
+        <w:pStyle w:val="a8"/>
+        <w:rPr>
+          <w:rFonts w:cs="Menlo"/>
+        </w:rPr>
+      </w:pPr>
+      <w:r>
+        <w:rPr>
+          <w:rFonts w:cs="Menlo" w:hint="eastAsia"/>
+        </w:rPr>
+        <w:t xml:space="preserve">&lt;대&gt; </w:t>
+      </w:r>
+      <w:r>
+        <w:rPr>
+          <w:rFonts w:cs="Menlo" w:hint="eastAsia"/>
+        </w:rPr>
+        <w:t>연습문제</w:t>
+      </w:r>
+    </w:p>
+    <w:p>
+      <w:pPr>
+        <w:jc w:val="left"/>
+        <w:rPr>
+          <w:rFonts w:cs="Menlo"/>
+        </w:rPr>
+      </w:pPr>
+    </w:p>
+    <w:p>
+      <w:pPr>
+        <w:jc w:val="left"/>
+        <w:rPr>
+          <w:rFonts w:cs="Menlo" w:hint="eastAsia"/>
+        </w:rPr>
+      </w:pPr>
+      <w:r>
+        <w:rPr>
+          <w:rFonts w:cs="Menlo" w:hint="eastAsia"/>
+        </w:rPr>
+        <w:t>1. 다음 스택 작업에서 최상위 값은 무엇인가?</w:t>
+      </w:r>
+    </w:p>
+    <w:p>
+      <w:pPr>
+        <w:jc w:val="left"/>
+        <w:rPr>
+          <w:rFonts w:cs="Menlo"/>
+        </w:rPr>
+      </w:pPr>
+      <w:r>
+        <w:rPr>
+          <w:rFonts w:cs="Menlo" w:hint="eastAsia"/>
+        </w:rPr>
+        <w:t>1. What will be the top value for the following stack operations?</w:t>
       </w:r>
     </w:p>
     <w:p>
@@ -16062,21 +18079,7 @@
         <w:rPr>
           <w:rFonts w:cs="Menlo" w:hint="eastAsia"/>
         </w:rPr>
-        <w:t xml:space="preserve">findElement = function(key){ </w:t>
-      </w:r>
-    </w:p>
-    <w:p>
-      <w:pPr>
-        <w:jc w:val="left"/>
-        <w:rPr>
-          <w:rFonts w:cs="Menlo"/>
-        </w:rPr>
-      </w:pPr>
-      <w:r>
-        <w:rPr>
-          <w:rFonts w:cs="Menlo" w:hint="eastAsia"/>
-        </w:rPr>
-        <w:t xml:space="preserve">        return(key%in%names(Alist))</w:t>
+        <w:t xml:space="preserve">PUSH(1) </w:t>
       </w:r>
     </w:p>
     <w:p>
@@ -16096,6 +18099,503 @@
         <w:rPr>
           <w:rFonts w:cs="Menlo" w:hint="eastAsia"/>
         </w:rPr>
+        <w:t xml:space="preserve">PUSH(2) </w:t>
+      </w:r>
+    </w:p>
+    <w:p>
+      <w:pPr>
+        <w:jc w:val="left"/>
+        <w:rPr>
+          <w:rFonts w:cs="Menlo"/>
+        </w:rPr>
+      </w:pPr>
+      <w:r>
+        <w:rPr>
+          <w:rFonts w:cs="Menlo" w:hint="eastAsia"/>
+        </w:rPr>
+        <w:t xml:space="preserve">    </w:t>
+      </w:r>
+      <w:r>
+        <w:rPr>
+          <w:rFonts w:cs="Menlo" w:hint="eastAsia"/>
+        </w:rPr>
+        <w:t xml:space="preserve">PUSH(6) </w:t>
+      </w:r>
+    </w:p>
+    <w:p>
+      <w:pPr>
+        <w:jc w:val="left"/>
+        <w:rPr>
+          <w:rFonts w:cs="Menlo"/>
+        </w:rPr>
+      </w:pPr>
+      <w:r>
+        <w:rPr>
+          <w:rFonts w:cs="Menlo" w:hint="eastAsia"/>
+        </w:rPr>
+        <w:t xml:space="preserve">    </w:t>
+      </w:r>
+      <w:r>
+        <w:rPr>
+          <w:rFonts w:cs="Menlo" w:hint="eastAsia"/>
+        </w:rPr>
+        <w:t>PUSH(3)</w:t>
+      </w:r>
+    </w:p>
+    <w:p>
+      <w:pPr>
+        <w:jc w:val="left"/>
+        <w:rPr>
+          <w:rFonts w:cs="Menlo"/>
+        </w:rPr>
+      </w:pPr>
+      <w:r>
+        <w:rPr>
+          <w:rFonts w:cs="Menlo" w:hint="eastAsia"/>
+        </w:rPr>
+        <w:t xml:space="preserve">    </w:t>
+      </w:r>
+      <w:r>
+        <w:rPr>
+          <w:rFonts w:cs="Menlo" w:hint="eastAsia"/>
+        </w:rPr>
+        <w:t xml:space="preserve">POP() </w:t>
+      </w:r>
+    </w:p>
+    <w:p>
+      <w:pPr>
+        <w:jc w:val="left"/>
+        <w:rPr>
+          <w:rFonts w:cs="Menlo"/>
+        </w:rPr>
+      </w:pPr>
+      <w:r>
+        <w:rPr>
+          <w:rFonts w:cs="Menlo" w:hint="eastAsia"/>
+        </w:rPr>
+        <w:t xml:space="preserve">    </w:t>
+      </w:r>
+      <w:r>
+        <w:rPr>
+          <w:rFonts w:cs="Menlo" w:hint="eastAsia"/>
+        </w:rPr>
+        <w:t>POP()</w:t>
+      </w:r>
+    </w:p>
+    <w:p>
+      <w:pPr>
+        <w:jc w:val="left"/>
+        <w:rPr>
+          <w:rFonts w:cs="Menlo"/>
+        </w:rPr>
+      </w:pPr>
+    </w:p>
+    <w:p>
+      <w:pPr>
+        <w:jc w:val="left"/>
+        <w:rPr>
+          <w:rFonts w:cs="Menlo"/>
+        </w:rPr>
+      </w:pPr>
+      <w:r>
+        <w:rPr>
+          <w:rFonts w:cs="Menlo" w:hint="eastAsia"/>
+        </w:rPr>
+        <w:lastRenderedPageBreak/>
+        <w:t xml:space="preserve">2. 스택의 개체가 </w:t>
+      </w:r>
+      <w:r>
+        <w:rPr>
+          <w:rFonts w:cs="Menlo" w:hint="eastAsia"/>
+        </w:rPr>
+        <w:t>{1, 2, 3, 5, 6, 7}</w:t>
+      </w:r>
+      <w:r>
+        <w:rPr>
+          <w:rFonts w:cs="Menlo" w:hint="eastAsia"/>
+        </w:rPr>
+        <w:t xml:space="preserve">와 같은 순서로 있고, </w:t>
+      </w:r>
+      <w:r>
+        <w:rPr>
+          <w:rFonts w:cs="Menlo"/>
+        </w:rPr>
+        <w:t>7</w:t>
+      </w:r>
+      <w:r>
+        <w:rPr>
+          <w:rFonts w:cs="Menlo" w:hint="eastAsia"/>
+        </w:rPr>
+        <w:t>이 최상위이다.</w:t>
+      </w:r>
+      <w:r>
+        <w:rPr>
+          <w:rFonts w:cs="Menlo"/>
+        </w:rPr>
+        <w:t xml:space="preserve"> </w:t>
+      </w:r>
+      <w:r>
+        <w:rPr>
+          <w:rFonts w:cs="Menlo" w:hint="eastAsia"/>
+        </w:rPr>
+        <w:t xml:space="preserve">이 스택에서 </w:t>
+      </w:r>
+      <w:r>
+        <w:rPr>
+          <w:rFonts w:cs="Menlo"/>
+        </w:rPr>
+        <w:t xml:space="preserve">3 </w:t>
+      </w:r>
+      <w:r>
+        <w:rPr>
+          <w:rFonts w:cs="Menlo" w:hint="eastAsia"/>
+        </w:rPr>
+        <w:t xml:space="preserve">다음에 </w:t>
+      </w:r>
+      <w:r>
+        <w:rPr>
+          <w:rFonts w:cs="Menlo"/>
+        </w:rPr>
+        <w:t>4</w:t>
+      </w:r>
+      <w:r>
+        <w:rPr>
+          <w:rFonts w:cs="Menlo" w:hint="eastAsia"/>
+        </w:rPr>
+        <w:t>를 삽입한는 코드를 작성하라.</w:t>
+      </w:r>
+    </w:p>
+    <w:p>
+      <w:pPr>
+        <w:jc w:val="left"/>
+        <w:rPr>
+          <w:rFonts w:cs="Menlo"/>
+        </w:rPr>
+      </w:pPr>
+      <w:r>
+        <w:rPr>
+          <w:rFonts w:cs="Menlo" w:hint="eastAsia"/>
+        </w:rPr>
+        <w:t xml:space="preserve">2. Assume a stack with the elements {1, 2, 3, 5, 6, 7} in </w:t>
+      </w:r>
+      <w:r>
+        <w:rPr>
+          <w:rFonts w:cs="Menlo" w:hint="eastAsia"/>
+        </w:rPr>
+        <w:t xml:space="preserve">order, with 7 on top. Write the </w:t>
+      </w:r>
+      <w:r>
+        <w:rPr>
+          <w:rFonts w:cs="Menlo" w:hint="eastAsia"/>
+        </w:rPr>
+        <w:t>operations required to insert 4 after 3 in the current stack.</w:t>
+      </w:r>
+    </w:p>
+    <w:p>
+      <w:pPr>
+        <w:jc w:val="left"/>
+        <w:rPr>
+          <w:rFonts w:cs="Menlo"/>
+        </w:rPr>
+      </w:pPr>
+    </w:p>
+    <w:p>
+      <w:pPr>
+        <w:jc w:val="left"/>
+        <w:rPr>
+          <w:rFonts w:cs="Menlo" w:hint="eastAsia"/>
+        </w:rPr>
+      </w:pPr>
+      <w:r>
+        <w:rPr>
+          <w:rFonts w:cs="Menlo" w:hint="eastAsia"/>
+        </w:rPr>
+        <w:t>3. 다음 두 재귀 함수의 결과에서 다른 점을 설명하라.</w:t>
+      </w:r>
+    </w:p>
+    <w:p>
+      <w:pPr>
+        <w:jc w:val="left"/>
+        <w:rPr>
+          <w:rFonts w:cs="Menlo"/>
+        </w:rPr>
+      </w:pPr>
+      <w:r>
+        <w:rPr>
+          <w:rFonts w:cs="Menlo" w:hint="eastAsia"/>
+        </w:rPr>
+        <w:t>3. Explain the difference in the outputs of the following recursion functions:</w:t>
+      </w:r>
+    </w:p>
+    <w:p>
+      <w:pPr>
+        <w:jc w:val="left"/>
+        <w:rPr>
+          <w:rFonts w:cs="Menlo"/>
+        </w:rPr>
+      </w:pPr>
+    </w:p>
+    <w:p>
+      <w:pPr>
+        <w:jc w:val="left"/>
+        <w:rPr>
+          <w:rFonts w:cs="Menlo"/>
+        </w:rPr>
+      </w:pPr>
+      <w:r>
+        <w:rPr>
+          <w:rFonts w:cs="Menlo" w:hint="eastAsia"/>
+        </w:rPr>
+        <w:t xml:space="preserve">    </w:t>
+      </w:r>
+      <w:r>
+        <w:rPr>
+          <w:rFonts w:cs="Menlo" w:hint="eastAsia"/>
+        </w:rPr>
+        <w:t xml:space="preserve">Output 1                </w:t>
+      </w:r>
+    </w:p>
+    <w:p>
+      <w:pPr>
+        <w:jc w:val="left"/>
+        <w:rPr>
+          <w:rFonts w:cs="Menlo"/>
+        </w:rPr>
+      </w:pPr>
+    </w:p>
+    <w:p>
+      <w:pPr>
+        <w:jc w:val="left"/>
+        <w:rPr>
+          <w:rFonts w:cs="Menlo"/>
+        </w:rPr>
+      </w:pPr>
+      <w:r>
+        <w:rPr>
+          <w:rFonts w:cs="Menlo" w:hint="eastAsia"/>
+        </w:rPr>
+        <w:t xml:space="preserve">    </w:t>
+      </w:r>
+      <w:r>
+        <w:rPr>
+          <w:rFonts w:cs="Menlo" w:hint="eastAsia"/>
+        </w:rPr>
+        <w:t>problemfun1</w:t>
+      </w:r>
+      <w:r>
+        <w:rPr>
+          <w:rFonts w:cs="Menlo" w:hint="eastAsia"/>
+        </w:rPr>
+        <w:t xml:space="preserve"> </w:t>
+      </w:r>
+      <w:r>
+        <w:rPr>
+          <w:rFonts w:cs="Menlo" w:hint="eastAsia"/>
+        </w:rPr>
+        <w:t>&lt;-</w:t>
+      </w:r>
+      <w:r>
+        <w:rPr>
+          <w:rFonts w:cs="Menlo" w:hint="eastAsia"/>
+        </w:rPr>
+        <w:t xml:space="preserve"> </w:t>
+      </w:r>
+      <w:r>
+        <w:rPr>
+          <w:rFonts w:cs="Menlo" w:hint="eastAsia"/>
+        </w:rPr>
+        <w:t xml:space="preserve">function(n){ </w:t>
+      </w:r>
+    </w:p>
+    <w:p>
+      <w:pPr>
+        <w:jc w:val="left"/>
+        <w:rPr>
+          <w:rFonts w:cs="Menlo"/>
+        </w:rPr>
+      </w:pPr>
+      <w:r>
+        <w:rPr>
+          <w:rFonts w:cs="Menlo" w:hint="eastAsia"/>
+        </w:rPr>
+        <w:t xml:space="preserve">        </w:t>
+      </w:r>
+      <w:r>
+        <w:rPr>
+          <w:rFonts w:cs="Menlo" w:hint="eastAsia"/>
+        </w:rPr>
+        <w:t xml:space="preserve">if(n&lt;1) return(1) </w:t>
+      </w:r>
+    </w:p>
+    <w:p>
+      <w:pPr>
+        <w:jc w:val="left"/>
+        <w:rPr>
+          <w:rFonts w:cs="Menlo"/>
+        </w:rPr>
+      </w:pPr>
+      <w:r>
+        <w:rPr>
+          <w:rFonts w:cs="Menlo" w:hint="eastAsia"/>
+        </w:rPr>
+        <w:t xml:space="preserve">        </w:t>
+      </w:r>
+      <w:r>
+        <w:rPr>
+          <w:rFonts w:cs="Menlo" w:hint="eastAsia"/>
+        </w:rPr>
+        <w:t xml:space="preserve">problemfun1(n-1) </w:t>
+      </w:r>
+    </w:p>
+    <w:p>
+      <w:pPr>
+        <w:jc w:val="left"/>
+        <w:rPr>
+          <w:rFonts w:cs="Menlo"/>
+        </w:rPr>
+      </w:pPr>
+      <w:r>
+        <w:rPr>
+          <w:rFonts w:cs="Menlo" w:hint="eastAsia"/>
+        </w:rPr>
+        <w:t xml:space="preserve">        </w:t>
+      </w:r>
+      <w:r>
+        <w:rPr>
+          <w:rFonts w:cs="Menlo" w:hint="eastAsia"/>
+        </w:rPr>
+        <w:t>print(n)</w:t>
+      </w:r>
+    </w:p>
+    <w:p>
+      <w:pPr>
+        <w:jc w:val="left"/>
+        <w:rPr>
+          <w:rFonts w:cs="Menlo"/>
+        </w:rPr>
+      </w:pPr>
+      <w:r>
+        <w:rPr>
+          <w:rFonts w:cs="Menlo" w:hint="eastAsia"/>
+        </w:rPr>
+        <w:t xml:space="preserve">    }</w:t>
+      </w:r>
+    </w:p>
+    <w:p>
+      <w:pPr>
+        <w:jc w:val="left"/>
+        <w:rPr>
+          <w:rFonts w:cs="Menlo"/>
+        </w:rPr>
+      </w:pPr>
+    </w:p>
+    <w:p>
+      <w:pPr>
+        <w:jc w:val="left"/>
+        <w:rPr>
+          <w:rFonts w:cs="Menlo"/>
+        </w:rPr>
+      </w:pPr>
+      <w:r>
+        <w:rPr>
+          <w:rFonts w:cs="Menlo" w:hint="eastAsia"/>
+        </w:rPr>
+        <w:t xml:space="preserve">    Output 2</w:t>
+      </w:r>
+    </w:p>
+    <w:p>
+      <w:pPr>
+        <w:jc w:val="left"/>
+        <w:rPr>
+          <w:rFonts w:cs="Menlo"/>
+        </w:rPr>
+      </w:pPr>
+    </w:p>
+    <w:p>
+      <w:pPr>
+        <w:jc w:val="left"/>
+        <w:rPr>
+          <w:rFonts w:cs="Menlo"/>
+        </w:rPr>
+      </w:pPr>
+      <w:r>
+        <w:rPr>
+          <w:rFonts w:cs="Menlo" w:hint="eastAsia"/>
+        </w:rPr>
+        <w:t xml:space="preserve">    problemfun1 &lt;- function(n){</w:t>
+      </w:r>
+    </w:p>
+    <w:p>
+      <w:pPr>
+        <w:jc w:val="left"/>
+        <w:rPr>
+          <w:rFonts w:cs="Menlo"/>
+        </w:rPr>
+      </w:pPr>
+      <w:r>
+        <w:rPr>
+          <w:rFonts w:cs="Menlo" w:hint="eastAsia"/>
+        </w:rPr>
+        <w:t xml:space="preserve">        if(n&lt;1) return(1) </w:t>
+      </w:r>
+    </w:p>
+    <w:p>
+      <w:pPr>
+        <w:jc w:val="left"/>
+        <w:rPr>
+          <w:rFonts w:cs="Menlo"/>
+        </w:rPr>
+      </w:pPr>
+      <w:r>
+        <w:rPr>
+          <w:rFonts w:cs="Menlo" w:hint="eastAsia"/>
+        </w:rPr>
+        <w:t xml:space="preserve">        print(n)</w:t>
+      </w:r>
+    </w:p>
+    <w:p>
+      <w:pPr>
+        <w:jc w:val="left"/>
+        <w:rPr>
+          <w:rFonts w:cs="Menlo"/>
+        </w:rPr>
+      </w:pPr>
+      <w:r>
+        <w:rPr>
+          <w:rFonts w:cs="Menlo" w:hint="eastAsia"/>
+        </w:rPr>
+        <w:t xml:space="preserve">        </w:t>
+      </w:r>
+      <w:r>
+        <w:rPr>
+          <w:rFonts w:cs="Menlo" w:hint="eastAsia"/>
+        </w:rPr>
+        <w:t>prob</w:t>
+      </w:r>
+      <w:r>
+        <w:rPr>
+          <w:rFonts w:cs="Menlo" w:hint="eastAsia"/>
+        </w:rPr>
+        <w:t>lemfun1(n-1)</w:t>
+      </w:r>
+    </w:p>
+    <w:p>
+      <w:pPr>
+        <w:jc w:val="left"/>
+        <w:rPr>
+          <w:rFonts w:cs="Menlo"/>
+        </w:rPr>
+      </w:pPr>
+      <w:r>
+        <w:rPr>
+          <w:rFonts w:cs="Menlo" w:hint="eastAsia"/>
+        </w:rPr>
+        <w:t xml:space="preserve">    </w:t>
+      </w:r>
+      <w:r>
+        <w:rPr>
+          <w:rFonts w:cs="Menlo" w:hint="eastAsia"/>
+        </w:rPr>
         <w:t>}</w:t>
       </w:r>
     </w:p>
@@ -16114,308 +18614,313 @@
           <w:rFonts w:cs="Menlo"/>
         </w:rPr>
       </w:pPr>
-      <w:r>
-        <w:rPr>
-          <w:rFonts w:cs="Menlo" w:hint="eastAsia"/>
-        </w:rPr>
-        <w:t>Finding elements based on a key can be a very simple query just based on ID comparison, and using basic operators such as == , &gt;= , and &lt;= if the key is an integer. However, if the key is a character, %in% in R could be used to check whether the key is present in the set of keys available in the data structure. Based on the previous functions, let's create an example with characters as keys:</w:t>
-      </w:r>
-    </w:p>
-    <w:p>
-      <w:pPr>
-        <w:jc w:val="left"/>
-        <w:rPr>
-          <w:rFonts w:cs="Menlo"/>
-        </w:rPr>
-      </w:pPr>
-    </w:p>
-    <w:p>
-      <w:pPr>
-        <w:jc w:val="left"/>
-        <w:rPr>
-          <w:rFonts w:cs="Menlo"/>
-        </w:rPr>
-      </w:pPr>
-      <w:r>
-        <w:rPr>
-          <w:rFonts w:cs="Menlo" w:hint="eastAsia"/>
-        </w:rPr>
-        <w:t>&gt; dictvar&lt;-Adict$new()</w:t>
-      </w:r>
-    </w:p>
-    <w:p>
-      <w:pPr>
-        <w:jc w:val="left"/>
-        <w:rPr>
-          <w:rFonts w:cs="Menlo"/>
-        </w:rPr>
-      </w:pPr>
-      <w:r>
-        <w:rPr>
-          <w:rFonts w:cs="Menlo" w:hint="eastAsia"/>
-        </w:rPr>
-        <w:t xml:space="preserve">&gt; dictvar$addElement("key1", 1) </w:t>
-      </w:r>
-    </w:p>
-    <w:p>
-      <w:pPr>
-        <w:jc w:val="left"/>
-        <w:rPr>
-          <w:rFonts w:cs="Menlo"/>
-        </w:rPr>
-      </w:pPr>
-      <w:r>
-        <w:rPr>
-          <w:rFonts w:cs="Menlo" w:hint="eastAsia"/>
-        </w:rPr>
-        <w:t xml:space="preserve">&gt; dictvar$addElement("key2", 1) </w:t>
-      </w:r>
-    </w:p>
-    <w:p>
-      <w:pPr>
-        <w:jc w:val="left"/>
-        <w:rPr>
-          <w:rFonts w:cs="Menlo"/>
-        </w:rPr>
-      </w:pPr>
-      <w:r>
-        <w:rPr>
-          <w:rFonts w:cs="Menlo" w:hint="eastAsia"/>
-        </w:rPr>
-        <w:t>&gt; dictvar</w:t>
-      </w:r>
-    </w:p>
-    <w:p>
-      <w:pPr>
-        <w:jc w:val="left"/>
-        <w:rPr>
-          <w:rFonts w:cs="Menlo"/>
-        </w:rPr>
-      </w:pPr>
-      <w:r>
-        <w:rPr>
-          <w:rFonts w:cs="Menlo" w:hint="eastAsia"/>
-        </w:rPr>
-        <w:t xml:space="preserve">Reference class object of class "Adict" </w:t>
-      </w:r>
-    </w:p>
-    <w:p>
-      <w:pPr>
-        <w:jc w:val="left"/>
-        <w:rPr>
-          <w:rFonts w:cs="Menlo"/>
-        </w:rPr>
-      </w:pPr>
-      <w:r>
-        <w:rPr>
-          <w:rFonts w:cs="Menlo" w:hint="eastAsia"/>
-        </w:rPr>
-        <w:t xml:space="preserve">Field "Alist": </w:t>
-      </w:r>
-    </w:p>
-    <w:p>
-      <w:pPr>
-        <w:jc w:val="left"/>
-        <w:rPr>
-          <w:rFonts w:cs="Menlo"/>
-        </w:rPr>
-      </w:pPr>
-      <w:r>
-        <w:rPr>
-          <w:rFonts w:cs="Menlo" w:hint="eastAsia"/>
-        </w:rPr>
-        <w:t xml:space="preserve">$key1 </w:t>
-      </w:r>
-    </w:p>
-    <w:p>
-      <w:pPr>
-        <w:jc w:val="left"/>
-        <w:rPr>
-          <w:rFonts w:cs="Menlo"/>
-        </w:rPr>
-      </w:pPr>
-      <w:r>
-        <w:rPr>
-          <w:rFonts w:cs="Menlo" w:hint="eastAsia"/>
-        </w:rPr>
-        <w:t xml:space="preserve">[1] 1 </w:t>
-      </w:r>
-    </w:p>
-    <w:p>
-      <w:pPr>
-        <w:jc w:val="left"/>
-        <w:rPr>
-          <w:rFonts w:cs="Menlo"/>
-        </w:rPr>
-      </w:pPr>
-      <w:r>
-        <w:rPr>
-          <w:rFonts w:cs="Menlo" w:hint="eastAsia"/>
-        </w:rPr>
-        <w:t xml:space="preserve">$key2 </w:t>
-      </w:r>
-    </w:p>
-    <w:p>
-      <w:pPr>
-        <w:jc w:val="left"/>
-        <w:rPr>
-          <w:rFonts w:cs="Menlo"/>
-        </w:rPr>
-      </w:pPr>
-      <w:r>
-        <w:rPr>
-          <w:rFonts w:cs="Menlo" w:hint="eastAsia"/>
-        </w:rPr>
-        <w:t>[1] 1</w:t>
-      </w:r>
-    </w:p>
-    <w:p>
-      <w:pPr>
-        <w:jc w:val="left"/>
-        <w:rPr>
-          <w:rFonts w:cs="Menlo"/>
-        </w:rPr>
-      </w:pPr>
-      <w:r>
-        <w:rPr>
-          <w:rFonts w:cs="Menlo" w:hint="eastAsia"/>
-        </w:rPr>
-        <w:t xml:space="preserve">Field "listsize": </w:t>
-      </w:r>
-    </w:p>
-    <w:p>
-      <w:pPr>
-        <w:jc w:val="left"/>
-        <w:rPr>
-          <w:rFonts w:cs="Menlo"/>
-        </w:rPr>
-      </w:pPr>
-      <w:r>
-        <w:rPr>
-          <w:rFonts w:cs="Menlo" w:hint="eastAsia"/>
-        </w:rPr>
-        <w:t>[1] 2</w:t>
-      </w:r>
-    </w:p>
-    <w:p>
-      <w:pPr>
-        <w:jc w:val="left"/>
-        <w:rPr>
-          <w:rFonts w:cs="Menlo"/>
-        </w:rPr>
-      </w:pPr>
-      <w:r>
-        <w:rPr>
-          <w:rFonts w:cs="Menlo" w:hint="eastAsia"/>
-        </w:rPr>
-        <w:t xml:space="preserve">Field "key": </w:t>
-      </w:r>
-    </w:p>
-    <w:p>
-      <w:pPr>
-        <w:jc w:val="left"/>
-        <w:rPr>
-          <w:rFonts w:cs="Menlo"/>
-        </w:rPr>
-      </w:pPr>
-      <w:r>
-        <w:rPr>
-          <w:rFonts w:cs="Menlo" w:hint="eastAsia"/>
-        </w:rPr>
-        <w:t>integer(0)</w:t>
-      </w:r>
-    </w:p>
-    <w:p>
-      <w:pPr>
-        <w:jc w:val="left"/>
-        <w:rPr>
-          <w:rFonts w:cs="Menlo"/>
-        </w:rPr>
-      </w:pPr>
-      <w:r>
-        <w:rPr>
-          <w:rFonts w:cs="Menlo" w:hint="eastAsia"/>
-        </w:rPr>
-        <w:t xml:space="preserve">&gt; dictvar$Size() </w:t>
-      </w:r>
-    </w:p>
-    <w:p>
-      <w:pPr>
-        <w:jc w:val="left"/>
-        <w:rPr>
-          <w:rFonts w:cs="Menlo"/>
-        </w:rPr>
-      </w:pPr>
-      <w:r>
-        <w:rPr>
-          <w:rFonts w:cs="Menlo" w:hint="eastAsia"/>
-        </w:rPr>
-        <w:t>[1] 2</w:t>
-      </w:r>
-    </w:p>
-    <w:p>
-      <w:pPr>
-        <w:jc w:val="left"/>
-        <w:rPr>
-          <w:rFonts w:cs="Menlo"/>
-        </w:rPr>
-      </w:pPr>
-      <w:r>
-        <w:rPr>
-          <w:rFonts w:cs="Menlo" w:hint="eastAsia"/>
-        </w:rPr>
-        <w:t xml:space="preserve">&gt; dictvar$findElement("key1") </w:t>
-      </w:r>
-    </w:p>
-    <w:p>
-      <w:pPr>
-        <w:jc w:val="left"/>
-        <w:rPr>
-          <w:rFonts w:cs="Menlo"/>
-        </w:rPr>
-      </w:pPr>
-      <w:r>
-        <w:rPr>
-          <w:rFonts w:cs="Menlo" w:hint="eastAsia"/>
-        </w:rPr>
-        <w:t>[1] TRUE</w:t>
-      </w:r>
-    </w:p>
-    <w:p>
-      <w:pPr>
-        <w:jc w:val="left"/>
-        <w:rPr>
-          <w:rFonts w:cs="Menlo"/>
-        </w:rPr>
-      </w:pPr>
-      <w:r>
-        <w:rPr>
-          <w:rFonts w:cs="Menlo" w:hint="eastAsia"/>
-        </w:rPr>
-        <w:t>&gt; dictvar$removeElement("key1")</w:t>
-      </w:r>
-    </w:p>
-    <w:p>
-      <w:pPr>
-        <w:jc w:val="left"/>
-        <w:rPr>
-          <w:rFonts w:cs="Menlo"/>
-        </w:rPr>
-      </w:pPr>
-    </w:p>
-    <w:p>
-      <w:pPr>
-        <w:jc w:val="left"/>
-        <w:rPr>
-          <w:rFonts w:cs="Menlo"/>
-        </w:rPr>
-      </w:pPr>
-      <w:r>
-        <w:rPr>
-          <w:rFonts w:cs="Menlo" w:hint="eastAsia"/>
-        </w:rPr>
-        <w:t>The preceding implementation can be obtained using other data structures, such as linked list, with minor updates.</w:t>
-      </w:r>
+    </w:p>
+    <w:p>
+      <w:pPr>
+        <w:jc w:val="left"/>
+        <w:rPr>
+          <w:rFonts w:cs="Menlo" w:hint="eastAsia"/>
+        </w:rPr>
+      </w:pPr>
+      <w:r>
+        <w:rPr>
+          <w:rFonts w:cs="Menlo" w:hint="eastAsia"/>
+        </w:rPr>
+        <w:t>4. 피보나치 수열을 계산하는 재귀 함수를 작성하라.</w:t>
+      </w:r>
+      <w:r>
+        <w:rPr>
+          <w:rFonts w:cs="Menlo"/>
+        </w:rPr>
+        <w:t xml:space="preserve"> (</w:t>
+      </w:r>
+      <w:r>
+        <w:rPr>
+          <w:rFonts w:cs="Menlo" w:hint="eastAsia"/>
+        </w:rPr>
+        <w:t>피보나치 수열에서 각 항목의 값은 이전 두 항목의 합이다.</w:t>
+      </w:r>
+      <w:r>
+        <w:rPr>
+          <w:rFonts w:cs="Menlo"/>
+        </w:rPr>
+        <w:t>)</w:t>
+      </w:r>
+    </w:p>
+    <w:p>
+      <w:pPr>
+        <w:jc w:val="left"/>
+        <w:rPr>
+          <w:rFonts w:cs="Menlo"/>
+        </w:rPr>
+      </w:pPr>
+      <w:r>
+        <w:rPr>
+          <w:rFonts w:cs="Menlo" w:hint="eastAsia"/>
+        </w:rPr>
+        <w:t>4. Write a recursive algorithm to evaluate the Fibo</w:t>
+      </w:r>
+      <w:r>
+        <w:rPr>
+          <w:rFonts w:cs="Menlo" w:hint="eastAsia"/>
+        </w:rPr>
+        <w:t xml:space="preserve">nacci sequence. (In a Fibonacci </w:t>
+      </w:r>
+      <w:r>
+        <w:rPr>
+          <w:rFonts w:cs="Menlo" w:hint="eastAsia"/>
+        </w:rPr>
+        <w:t xml:space="preserve">sequence, each item is the sum of the previous two.) </w:t>
+      </w:r>
+    </w:p>
+    <w:p>
+      <w:pPr>
+        <w:jc w:val="left"/>
+        <w:rPr>
+          <w:rFonts w:cs="Menlo"/>
+        </w:rPr>
+      </w:pPr>
+    </w:p>
+    <w:p>
+      <w:pPr>
+        <w:jc w:val="left"/>
+        <w:rPr>
+          <w:rFonts w:cs="Menlo" w:hint="eastAsia"/>
+        </w:rPr>
+      </w:pPr>
+      <w:r>
+        <w:rPr>
+          <w:rFonts w:cs="Menlo" w:hint="eastAsia"/>
+        </w:rPr>
+        <w:t xml:space="preserve">5. 스택의 </w:t>
+      </w:r>
+      <w:r>
+        <w:rPr>
+          <w:rFonts w:cs="Menlo" w:hint="eastAsia"/>
+        </w:rPr>
+        <w:t>값을 반전시키는 함수를 작성하라.</w:t>
+      </w:r>
+    </w:p>
+    <w:p>
+      <w:pPr>
+        <w:jc w:val="left"/>
+        <w:rPr>
+          <w:rFonts w:cs="Menlo"/>
+        </w:rPr>
+      </w:pPr>
+      <w:r>
+        <w:rPr>
+          <w:rFonts w:cs="Menlo" w:hint="eastAsia"/>
+        </w:rPr>
+        <w:t>5. Write a function to invert the values in a stack.</w:t>
+      </w:r>
+    </w:p>
+    <w:p>
+      <w:pPr>
+        <w:jc w:val="left"/>
+        <w:rPr>
+          <w:rFonts w:cs="Menlo"/>
+        </w:rPr>
+      </w:pPr>
+    </w:p>
+    <w:p>
+      <w:pPr>
+        <w:jc w:val="left"/>
+        <w:rPr>
+          <w:rFonts w:cs="Menlo" w:hint="eastAsia"/>
+        </w:rPr>
+      </w:pPr>
+      <w:r>
+        <w:rPr>
+          <w:rFonts w:cs="Menlo" w:hint="eastAsia"/>
+        </w:rPr>
+        <w:t>6. 하나의 배열만 사용하여 두 개의 스택을 구현하는 함수를 작성하라.</w:t>
+      </w:r>
+      <w:r>
+        <w:rPr>
+          <w:rFonts w:cs="Menlo"/>
+        </w:rPr>
+        <w:t xml:space="preserve"> </w:t>
+      </w:r>
+      <w:r>
+        <w:rPr>
+          <w:rFonts w:cs="Menlo" w:hint="eastAsia"/>
+        </w:rPr>
+        <w:t>배열의 모든 셀이 채워지기 전까지 오버플로우를 나타내서는 안된다.</w:t>
+      </w:r>
+    </w:p>
+    <w:p>
+      <w:pPr>
+        <w:jc w:val="left"/>
+        <w:rPr>
+          <w:rFonts w:cs="Menlo"/>
+        </w:rPr>
+      </w:pPr>
+      <w:r>
+        <w:rPr>
+          <w:rFonts w:cs="Menlo" w:hint="eastAsia"/>
+        </w:rPr>
+        <w:t>6. Write a function to implement two stacks usi</w:t>
+      </w:r>
+      <w:r>
+        <w:rPr>
+          <w:rFonts w:cs="Menlo" w:hint="eastAsia"/>
+        </w:rPr>
+        <w:t xml:space="preserve">ng only one array. The routines </w:t>
+      </w:r>
+      <w:r>
+        <w:rPr>
+          <w:rFonts w:cs="Menlo" w:hint="eastAsia"/>
+        </w:rPr>
+        <w:t>should not indicate an overflow unless every cell in the array is filled.</w:t>
+      </w:r>
+    </w:p>
+    <w:p>
+      <w:pPr>
+        <w:jc w:val="left"/>
+        <w:rPr>
+          <w:rFonts w:cs="Menlo"/>
+        </w:rPr>
+      </w:pPr>
+    </w:p>
+    <w:p>
+      <w:pPr>
+        <w:jc w:val="left"/>
+        <w:rPr>
+          <w:rFonts w:cs="Menlo"/>
+        </w:rPr>
+      </w:pPr>
+      <w:r>
+        <w:rPr>
+          <w:rFonts w:cs="Menlo" w:hint="eastAsia"/>
+        </w:rPr>
+        <w:lastRenderedPageBreak/>
+        <w:t>7. push와</w:t>
+      </w:r>
+      <w:r>
+        <w:rPr>
+          <w:rFonts w:cs="Menlo" w:hint="eastAsia"/>
+        </w:rPr>
+        <w:t xml:space="preserve"> pop</w:t>
+      </w:r>
+      <w:r>
+        <w:rPr>
+          <w:rFonts w:cs="Menlo"/>
+        </w:rPr>
+        <w:t xml:space="preserve">, </w:t>
+      </w:r>
+      <w:r>
+        <w:rPr>
+          <w:rFonts w:cs="Menlo" w:hint="eastAsia"/>
+        </w:rPr>
+        <w:t xml:space="preserve">그리고 최대값 반환에 대한 최악의 경우 시나리오에서 모두 런타임이 </w:t>
+      </w:r>
+      <w:r>
+        <w:rPr>
+          <w:rFonts w:cs="Menlo" w:hint="eastAsia"/>
+        </w:rPr>
+        <w:t>O(1)</w:t>
+      </w:r>
+      <w:r>
+        <w:rPr>
+          <w:rFonts w:cs="Menlo" w:hint="eastAsia"/>
+        </w:rPr>
+        <w:t>인 데이터 구조를 만들어라.</w:t>
+      </w:r>
+    </w:p>
+    <w:p>
+      <w:pPr>
+        <w:jc w:val="left"/>
+        <w:rPr>
+          <w:rFonts w:cs="Menlo"/>
+        </w:rPr>
+      </w:pPr>
+      <w:r>
+        <w:rPr>
+          <w:rFonts w:cs="Menlo" w:hint="eastAsia"/>
+        </w:rPr>
+        <w:t>7. Create a data structure which supports push,</w:t>
+      </w:r>
+      <w:r>
+        <w:rPr>
+          <w:rFonts w:cs="Menlo" w:hint="eastAsia"/>
+        </w:rPr>
+        <w:t xml:space="preserve"> and pop, and finds the maximum </w:t>
+      </w:r>
+      <w:r>
+        <w:rPr>
+          <w:rFonts w:cs="Menlo" w:hint="eastAsia"/>
+        </w:rPr>
+        <w:t>values, all in O(1) worst-case scenario.</w:t>
+      </w:r>
+    </w:p>
+    <w:p>
+      <w:pPr>
+        <w:jc w:val="left"/>
+        <w:rPr>
+          <w:rFonts w:cs="Menlo"/>
+        </w:rPr>
+      </w:pPr>
+    </w:p>
+    <w:p>
+      <w:pPr>
+        <w:jc w:val="left"/>
+        <w:rPr>
+          <w:rFonts w:cs="Menlo" w:hint="eastAsia"/>
+        </w:rPr>
+      </w:pPr>
+      <w:r>
+        <w:rPr>
+          <w:rFonts w:cs="Menlo" w:hint="eastAsia"/>
+        </w:rPr>
+        <w:t>8. 가용한 다른 데이터 타입이 없다고 가정하고,</w:t>
+      </w:r>
+      <w:r>
+        <w:rPr>
+          <w:rFonts w:cs="Menlo"/>
+        </w:rPr>
+        <w:t xml:space="preserve"> </w:t>
+      </w:r>
+      <w:r>
+        <w:rPr>
+          <w:rFonts w:cs="Menlo" w:hint="eastAsia"/>
+        </w:rPr>
+        <w:t>스택을 사용하여 배열 큐를 구현하는 클래스를 작성하라.</w:t>
+      </w:r>
+    </w:p>
+    <w:p>
+      <w:pPr>
+        <w:jc w:val="left"/>
+        <w:rPr>
+          <w:rFonts w:cs="Menlo"/>
+        </w:rPr>
+      </w:pPr>
+      <w:r>
+        <w:rPr>
+          <w:rFonts w:cs="Menlo" w:hint="eastAsia"/>
+        </w:rPr>
+        <w:t xml:space="preserve">8. Write a class for an array queue implementation </w:t>
+      </w:r>
+      <w:r>
+        <w:rPr>
+          <w:rFonts w:cs="Menlo" w:hint="eastAsia"/>
+        </w:rPr>
+        <w:t xml:space="preserve">using stacks, assuming no other </w:t>
+      </w:r>
+      <w:r>
+        <w:rPr>
+          <w:rFonts w:cs="Menlo" w:hint="eastAsia"/>
+        </w:rPr>
+        <w:t>data type is available.</w:t>
+      </w:r>
+    </w:p>
+    <w:p>
+      <w:pPr>
+        <w:jc w:val="left"/>
+        <w:rPr>
+          <w:rFonts w:cs="Menlo"/>
+        </w:rPr>
+      </w:pPr>
     </w:p>
     <w:p>
       <w:pPr>
@@ -16442,697 +18947,174 @@
         <w:rPr>
           <w:rFonts w:cs="Menlo" w:hint="eastAsia"/>
         </w:rPr>
-        <w:t>Exercises</w:t>
-      </w:r>
-    </w:p>
-    <w:p>
-      <w:pPr>
-        <w:jc w:val="left"/>
-        <w:rPr>
-          <w:rFonts w:cs="Menlo"/>
-        </w:rPr>
-      </w:pPr>
-    </w:p>
-    <w:p>
-      <w:pPr>
-        <w:jc w:val="left"/>
-        <w:rPr>
-          <w:rFonts w:cs="Menlo"/>
-        </w:rPr>
-      </w:pPr>
-      <w:r>
-        <w:rPr>
-          <w:rFonts w:cs="Menlo" w:hint="eastAsia"/>
-        </w:rPr>
-        <w:lastRenderedPageBreak/>
-        <w:t>1. What will be the top value for the following stack operations?</w:t>
-      </w:r>
-    </w:p>
-    <w:p>
-      <w:pPr>
-        <w:jc w:val="left"/>
-        <w:rPr>
-          <w:rFonts w:cs="Menlo"/>
-        </w:rPr>
-      </w:pPr>
-    </w:p>
-    <w:p>
-      <w:pPr>
-        <w:jc w:val="left"/>
-        <w:rPr>
-          <w:rFonts w:cs="Menlo"/>
-        </w:rPr>
-      </w:pPr>
-      <w:r>
-        <w:rPr>
-          <w:rFonts w:cs="Menlo" w:hint="eastAsia"/>
-        </w:rPr>
-        <w:t xml:space="preserve">    </w:t>
-      </w:r>
-      <w:r>
-        <w:rPr>
-          <w:rFonts w:cs="Menlo" w:hint="eastAsia"/>
-        </w:rPr>
-        <w:t xml:space="preserve">PUSH(1) </w:t>
-      </w:r>
-    </w:p>
-    <w:p>
-      <w:pPr>
-        <w:jc w:val="left"/>
-        <w:rPr>
-          <w:rFonts w:cs="Menlo"/>
-        </w:rPr>
-      </w:pPr>
-      <w:r>
-        <w:rPr>
-          <w:rFonts w:cs="Menlo" w:hint="eastAsia"/>
-        </w:rPr>
-        <w:t xml:space="preserve">    </w:t>
-      </w:r>
-      <w:r>
-        <w:rPr>
-          <w:rFonts w:cs="Menlo" w:hint="eastAsia"/>
-        </w:rPr>
-        <w:t xml:space="preserve">PUSH(2) </w:t>
-      </w:r>
-    </w:p>
-    <w:p>
-      <w:pPr>
-        <w:jc w:val="left"/>
-        <w:rPr>
-          <w:rFonts w:cs="Menlo"/>
-        </w:rPr>
-      </w:pPr>
-      <w:r>
-        <w:rPr>
-          <w:rFonts w:cs="Menlo" w:hint="eastAsia"/>
-        </w:rPr>
-        <w:t xml:space="preserve">    </w:t>
-      </w:r>
-      <w:r>
-        <w:rPr>
-          <w:rFonts w:cs="Menlo" w:hint="eastAsia"/>
-        </w:rPr>
-        <w:t xml:space="preserve">PUSH(6) </w:t>
-      </w:r>
-    </w:p>
-    <w:p>
-      <w:pPr>
-        <w:jc w:val="left"/>
-        <w:rPr>
-          <w:rFonts w:cs="Menlo"/>
-        </w:rPr>
-      </w:pPr>
-      <w:r>
-        <w:rPr>
-          <w:rFonts w:cs="Menlo" w:hint="eastAsia"/>
-        </w:rPr>
-        <w:t xml:space="preserve">    </w:t>
-      </w:r>
-      <w:r>
-        <w:rPr>
-          <w:rFonts w:cs="Menlo" w:hint="eastAsia"/>
-        </w:rPr>
-        <w:t>PUSH(3)</w:t>
-      </w:r>
-    </w:p>
-    <w:p>
-      <w:pPr>
-        <w:jc w:val="left"/>
-        <w:rPr>
-          <w:rFonts w:cs="Menlo"/>
-        </w:rPr>
-      </w:pPr>
-      <w:r>
-        <w:rPr>
-          <w:rFonts w:cs="Menlo" w:hint="eastAsia"/>
-        </w:rPr>
-        <w:t xml:space="preserve">    </w:t>
-      </w:r>
-      <w:r>
-        <w:rPr>
-          <w:rFonts w:cs="Menlo" w:hint="eastAsia"/>
-        </w:rPr>
-        <w:t xml:space="preserve">POP() </w:t>
-      </w:r>
-    </w:p>
-    <w:p>
-      <w:pPr>
-        <w:jc w:val="left"/>
-        <w:rPr>
-          <w:rFonts w:cs="Menlo"/>
-        </w:rPr>
-      </w:pPr>
-      <w:r>
-        <w:rPr>
-          <w:rFonts w:cs="Menlo" w:hint="eastAsia"/>
-        </w:rPr>
-        <w:t xml:space="preserve">    </w:t>
-      </w:r>
-      <w:r>
-        <w:rPr>
-          <w:rFonts w:cs="Menlo" w:hint="eastAsia"/>
-        </w:rPr>
-        <w:t>POP()</w:t>
-      </w:r>
-    </w:p>
-    <w:p>
-      <w:pPr>
-        <w:jc w:val="left"/>
-        <w:rPr>
-          <w:rFonts w:cs="Menlo"/>
-        </w:rPr>
-      </w:pPr>
-    </w:p>
-    <w:p>
-      <w:pPr>
-        <w:jc w:val="left"/>
-        <w:rPr>
-          <w:rFonts w:cs="Menlo"/>
-        </w:rPr>
-      </w:pPr>
-      <w:r>
-        <w:rPr>
-          <w:rFonts w:cs="Menlo" w:hint="eastAsia"/>
-        </w:rPr>
-        <w:t xml:space="preserve">2. Assume a stack with the elements {1, 2, 3, 5, 6, 7} in </w:t>
-      </w:r>
-      <w:r>
-        <w:rPr>
-          <w:rFonts w:cs="Menlo" w:hint="eastAsia"/>
-        </w:rPr>
-        <w:t xml:space="preserve">order, with 7 on top. Write the </w:t>
-      </w:r>
-      <w:r>
-        <w:rPr>
-          <w:rFonts w:cs="Menlo" w:hint="eastAsia"/>
-        </w:rPr>
-        <w:t>operations required to insert 4 after 3 in the current stack.</w:t>
-      </w:r>
-    </w:p>
-    <w:p>
-      <w:pPr>
-        <w:jc w:val="left"/>
-        <w:rPr>
-          <w:rFonts w:cs="Menlo"/>
-        </w:rPr>
-      </w:pPr>
-    </w:p>
-    <w:p>
-      <w:pPr>
-        <w:jc w:val="left"/>
-        <w:rPr>
-          <w:rFonts w:cs="Menlo"/>
-        </w:rPr>
-      </w:pPr>
-      <w:r>
-        <w:rPr>
-          <w:rFonts w:cs="Menlo" w:hint="eastAsia"/>
-        </w:rPr>
-        <w:t>3. Explain the difference in the outputs of the following recursion functions:</w:t>
-      </w:r>
-    </w:p>
-    <w:p>
-      <w:pPr>
-        <w:jc w:val="left"/>
-        <w:rPr>
-          <w:rFonts w:cs="Menlo"/>
-        </w:rPr>
-      </w:pPr>
-    </w:p>
-    <w:p>
-      <w:pPr>
-        <w:jc w:val="left"/>
-        <w:rPr>
-          <w:rFonts w:cs="Menlo"/>
-        </w:rPr>
-      </w:pPr>
-      <w:r>
-        <w:rPr>
-          <w:rFonts w:cs="Menlo" w:hint="eastAsia"/>
-        </w:rPr>
-        <w:t xml:space="preserve">    </w:t>
-      </w:r>
-      <w:r>
-        <w:rPr>
-          <w:rFonts w:cs="Menlo" w:hint="eastAsia"/>
-        </w:rPr>
-        <w:t xml:space="preserve">Output 1                </w:t>
-      </w:r>
-    </w:p>
-    <w:p>
-      <w:pPr>
-        <w:jc w:val="left"/>
-        <w:rPr>
-          <w:rFonts w:cs="Menlo"/>
-        </w:rPr>
-      </w:pPr>
-    </w:p>
-    <w:p>
-      <w:pPr>
-        <w:jc w:val="left"/>
-        <w:rPr>
-          <w:rFonts w:cs="Menlo"/>
-        </w:rPr>
-      </w:pPr>
-      <w:r>
-        <w:rPr>
-          <w:rFonts w:cs="Menlo" w:hint="eastAsia"/>
-        </w:rPr>
-        <w:t xml:space="preserve">    </w:t>
-      </w:r>
-      <w:r>
-        <w:rPr>
-          <w:rFonts w:cs="Menlo" w:hint="eastAsia"/>
-        </w:rPr>
-        <w:t>problemfun1</w:t>
-      </w:r>
-      <w:r>
-        <w:rPr>
-          <w:rFonts w:cs="Menlo" w:hint="eastAsia"/>
-        </w:rPr>
-        <w:t xml:space="preserve"> </w:t>
-      </w:r>
-      <w:r>
-        <w:rPr>
-          <w:rFonts w:cs="Menlo" w:hint="eastAsia"/>
-        </w:rPr>
-        <w:t>&lt;-</w:t>
-      </w:r>
-      <w:r>
-        <w:rPr>
-          <w:rFonts w:cs="Menlo" w:hint="eastAsia"/>
-        </w:rPr>
-        <w:t xml:space="preserve"> </w:t>
-      </w:r>
-      <w:r>
-        <w:rPr>
-          <w:rFonts w:cs="Menlo" w:hint="eastAsia"/>
-        </w:rPr>
-        <w:t xml:space="preserve">function(n){ </w:t>
-      </w:r>
-    </w:p>
-    <w:p>
-      <w:pPr>
-        <w:jc w:val="left"/>
-        <w:rPr>
-          <w:rFonts w:cs="Menlo"/>
-        </w:rPr>
-      </w:pPr>
-      <w:r>
-        <w:rPr>
-          <w:rFonts w:cs="Menlo" w:hint="eastAsia"/>
-        </w:rPr>
-        <w:t xml:space="preserve">        </w:t>
-      </w:r>
-      <w:r>
-        <w:rPr>
-          <w:rFonts w:cs="Menlo" w:hint="eastAsia"/>
-        </w:rPr>
-        <w:t xml:space="preserve">if(n&lt;1) return(1) </w:t>
-      </w:r>
-    </w:p>
-    <w:p>
-      <w:pPr>
-        <w:jc w:val="left"/>
-        <w:rPr>
-          <w:rFonts w:cs="Menlo"/>
-        </w:rPr>
-      </w:pPr>
-      <w:r>
-        <w:rPr>
-          <w:rFonts w:cs="Menlo" w:hint="eastAsia"/>
-        </w:rPr>
-        <w:t xml:space="preserve">        </w:t>
-      </w:r>
-      <w:r>
-        <w:rPr>
-          <w:rFonts w:cs="Menlo" w:hint="eastAsia"/>
-        </w:rPr>
-        <w:t xml:space="preserve">problemfun1(n-1) </w:t>
-      </w:r>
-    </w:p>
-    <w:p>
-      <w:pPr>
-        <w:jc w:val="left"/>
-        <w:rPr>
-          <w:rFonts w:cs="Menlo"/>
-        </w:rPr>
-      </w:pPr>
-      <w:r>
-        <w:rPr>
-          <w:rFonts w:cs="Menlo" w:hint="eastAsia"/>
-        </w:rPr>
-        <w:t xml:space="preserve">        </w:t>
-      </w:r>
-      <w:r>
-        <w:rPr>
-          <w:rFonts w:cs="Menlo" w:hint="eastAsia"/>
-        </w:rPr>
-        <w:t>print(n)</w:t>
-      </w:r>
-    </w:p>
-    <w:p>
-      <w:pPr>
-        <w:jc w:val="left"/>
-        <w:rPr>
-          <w:rFonts w:cs="Menlo"/>
-        </w:rPr>
-      </w:pPr>
-      <w:r>
-        <w:rPr>
-          <w:rFonts w:cs="Menlo" w:hint="eastAsia"/>
-        </w:rPr>
-        <w:t xml:space="preserve">    }</w:t>
-      </w:r>
-    </w:p>
-    <w:p>
-      <w:pPr>
-        <w:jc w:val="left"/>
-        <w:rPr>
-          <w:rFonts w:cs="Menlo"/>
-        </w:rPr>
-      </w:pPr>
-    </w:p>
-    <w:p>
-      <w:pPr>
-        <w:jc w:val="left"/>
-        <w:rPr>
-          <w:rFonts w:cs="Menlo"/>
-        </w:rPr>
-      </w:pPr>
-      <w:r>
-        <w:rPr>
-          <w:rFonts w:cs="Menlo" w:hint="eastAsia"/>
-        </w:rPr>
-        <w:t xml:space="preserve">    Output 2</w:t>
-      </w:r>
-    </w:p>
-    <w:p>
-      <w:pPr>
-        <w:jc w:val="left"/>
-        <w:rPr>
-          <w:rFonts w:cs="Menlo"/>
-        </w:rPr>
-      </w:pPr>
-    </w:p>
-    <w:p>
-      <w:pPr>
-        <w:jc w:val="left"/>
-        <w:rPr>
-          <w:rFonts w:cs="Menlo"/>
-        </w:rPr>
-      </w:pPr>
-      <w:r>
-        <w:rPr>
-          <w:rFonts w:cs="Menlo" w:hint="eastAsia"/>
-        </w:rPr>
-        <w:t xml:space="preserve">    problemfun1 &lt;- function(n){</w:t>
-      </w:r>
-    </w:p>
-    <w:p>
-      <w:pPr>
-        <w:jc w:val="left"/>
-        <w:rPr>
-          <w:rFonts w:cs="Menlo"/>
-        </w:rPr>
-      </w:pPr>
-      <w:r>
-        <w:rPr>
-          <w:rFonts w:cs="Menlo" w:hint="eastAsia"/>
-        </w:rPr>
-        <w:t xml:space="preserve">        if(n&lt;1) return(1) </w:t>
-      </w:r>
-    </w:p>
-    <w:p>
-      <w:pPr>
-        <w:jc w:val="left"/>
-        <w:rPr>
-          <w:rFonts w:cs="Menlo"/>
-        </w:rPr>
-      </w:pPr>
-      <w:r>
-        <w:rPr>
-          <w:rFonts w:cs="Menlo" w:hint="eastAsia"/>
-        </w:rPr>
-        <w:t xml:space="preserve">        print(n)</w:t>
-      </w:r>
-    </w:p>
-    <w:p>
-      <w:pPr>
-        <w:jc w:val="left"/>
-        <w:rPr>
-          <w:rFonts w:cs="Menlo"/>
-        </w:rPr>
-      </w:pPr>
-      <w:r>
-        <w:rPr>
-          <w:rFonts w:cs="Menlo" w:hint="eastAsia"/>
-        </w:rPr>
-        <w:t xml:space="preserve">        </w:t>
-      </w:r>
-      <w:r>
-        <w:rPr>
-          <w:rFonts w:cs="Menlo" w:hint="eastAsia"/>
-        </w:rPr>
-        <w:t>prob</w:t>
-      </w:r>
-      <w:r>
-        <w:rPr>
-          <w:rFonts w:cs="Menlo" w:hint="eastAsia"/>
-        </w:rPr>
-        <w:t>lemfun1(n-1)</w:t>
-      </w:r>
-    </w:p>
-    <w:p>
-      <w:pPr>
-        <w:jc w:val="left"/>
-        <w:rPr>
-          <w:rFonts w:cs="Menlo"/>
-        </w:rPr>
-      </w:pPr>
-      <w:r>
-        <w:rPr>
-          <w:rFonts w:cs="Menlo" w:hint="eastAsia"/>
-        </w:rPr>
-        <w:t xml:space="preserve">    </w:t>
-      </w:r>
-      <w:r>
-        <w:rPr>
-          <w:rFonts w:cs="Menlo" w:hint="eastAsia"/>
-        </w:rPr>
-        <w:t>}</w:t>
-      </w:r>
-    </w:p>
-    <w:p>
-      <w:pPr>
-        <w:jc w:val="left"/>
-        <w:rPr>
-          <w:rFonts w:cs="Menlo"/>
-        </w:rPr>
-      </w:pPr>
-    </w:p>
-    <w:p>
-      <w:pPr>
-        <w:jc w:val="left"/>
-        <w:rPr>
-          <w:rFonts w:cs="Menlo"/>
-        </w:rPr>
-      </w:pPr>
-    </w:p>
-    <w:p>
-      <w:pPr>
-        <w:jc w:val="left"/>
-        <w:rPr>
-          <w:rFonts w:cs="Menlo"/>
-        </w:rPr>
-      </w:pPr>
-      <w:r>
-        <w:rPr>
-          <w:rFonts w:cs="Menlo" w:hint="eastAsia"/>
-        </w:rPr>
-        <w:t>4. Write a recursive algorithm to evaluate the Fibo</w:t>
-      </w:r>
-      <w:r>
-        <w:rPr>
-          <w:rFonts w:cs="Menlo" w:hint="eastAsia"/>
-        </w:rPr>
-        <w:t xml:space="preserve">nacci sequence. (In a Fibonacci </w:t>
-      </w:r>
-      <w:r>
-        <w:rPr>
-          <w:rFonts w:cs="Menlo" w:hint="eastAsia"/>
-        </w:rPr>
-        <w:t xml:space="preserve">sequence, each item is the sum of the previous two.) </w:t>
-      </w:r>
-    </w:p>
-    <w:p>
-      <w:pPr>
-        <w:jc w:val="left"/>
-        <w:rPr>
-          <w:rFonts w:cs="Menlo"/>
-        </w:rPr>
-      </w:pPr>
-    </w:p>
-    <w:p>
-      <w:pPr>
-        <w:jc w:val="left"/>
-        <w:rPr>
-          <w:rFonts w:cs="Menlo"/>
-        </w:rPr>
-      </w:pPr>
-      <w:r>
-        <w:rPr>
-          <w:rFonts w:cs="Menlo" w:hint="eastAsia"/>
-        </w:rPr>
-        <w:t>5. Write a function to invert the values in a stack.</w:t>
-      </w:r>
-    </w:p>
-    <w:p>
-      <w:pPr>
-        <w:jc w:val="left"/>
-        <w:rPr>
-          <w:rFonts w:cs="Menlo"/>
-        </w:rPr>
-      </w:pPr>
-    </w:p>
-    <w:p>
-      <w:pPr>
-        <w:jc w:val="left"/>
-        <w:rPr>
-          <w:rFonts w:cs="Menlo"/>
-        </w:rPr>
-      </w:pPr>
-      <w:r>
-        <w:rPr>
-          <w:rFonts w:cs="Menlo" w:hint="eastAsia"/>
-        </w:rPr>
-        <w:t>6. Write a function to implement two stacks usi</w:t>
-      </w:r>
-      <w:r>
-        <w:rPr>
-          <w:rFonts w:cs="Menlo" w:hint="eastAsia"/>
-        </w:rPr>
-        <w:t xml:space="preserve">ng only one array. The routines </w:t>
-      </w:r>
-      <w:r>
-        <w:rPr>
-          <w:rFonts w:cs="Menlo" w:hint="eastAsia"/>
-        </w:rPr>
-        <w:t>should not indicate an overflow unless every cell in the array is filled.</w:t>
-      </w:r>
-    </w:p>
-    <w:p>
-      <w:pPr>
-        <w:jc w:val="left"/>
-        <w:rPr>
-          <w:rFonts w:cs="Menlo"/>
-        </w:rPr>
-      </w:pPr>
-    </w:p>
-    <w:p>
-      <w:pPr>
-        <w:jc w:val="left"/>
-        <w:rPr>
-          <w:rFonts w:cs="Menlo"/>
-        </w:rPr>
-      </w:pPr>
-      <w:r>
-        <w:rPr>
-          <w:rFonts w:cs="Menlo" w:hint="eastAsia"/>
-        </w:rPr>
-        <w:t>7. Create a data structure which supports push,</w:t>
-      </w:r>
-      <w:r>
-        <w:rPr>
-          <w:rFonts w:cs="Menlo" w:hint="eastAsia"/>
-        </w:rPr>
-        <w:t xml:space="preserve"> and pop, and finds the maximum </w:t>
-      </w:r>
-      <w:r>
-        <w:rPr>
-          <w:rFonts w:cs="Menlo" w:hint="eastAsia"/>
-        </w:rPr>
-        <w:t>values, all in O(1) worst-case scenario.</w:t>
-      </w:r>
-    </w:p>
-    <w:p>
-      <w:pPr>
-        <w:jc w:val="left"/>
-        <w:rPr>
-          <w:rFonts w:cs="Menlo"/>
-        </w:rPr>
-      </w:pPr>
-    </w:p>
-    <w:p>
-      <w:pPr>
-        <w:jc w:val="left"/>
-        <w:rPr>
-          <w:rFonts w:cs="Menlo"/>
-        </w:rPr>
-      </w:pPr>
-      <w:r>
-        <w:rPr>
-          <w:rFonts w:cs="Menlo" w:hint="eastAsia"/>
-        </w:rPr>
-        <w:t xml:space="preserve">8. Write a class for an array queue implementation </w:t>
-      </w:r>
-      <w:r>
-        <w:rPr>
-          <w:rFonts w:cs="Menlo" w:hint="eastAsia"/>
-        </w:rPr>
-        <w:t xml:space="preserve">using stacks, assuming no other </w:t>
-      </w:r>
-      <w:r>
-        <w:rPr>
-          <w:rFonts w:cs="Menlo" w:hint="eastAsia"/>
-        </w:rPr>
-        <w:t>data type is available.</w:t>
-      </w:r>
-    </w:p>
-    <w:p>
-      <w:pPr>
-        <w:jc w:val="left"/>
-        <w:rPr>
-          <w:rFonts w:cs="Menlo"/>
-        </w:rPr>
-      </w:pPr>
-    </w:p>
-    <w:p>
-      <w:pPr>
-        <w:jc w:val="left"/>
-        <w:rPr>
-          <w:rFonts w:cs="Menlo"/>
-        </w:rPr>
-      </w:pPr>
-    </w:p>
-    <w:p>
-      <w:pPr>
-        <w:pStyle w:val="a8"/>
-        <w:rPr>
-          <w:rFonts w:cs="Menlo"/>
-        </w:rPr>
-      </w:pPr>
-      <w:r>
-        <w:rPr>
-          <w:rFonts w:cs="Menlo" w:hint="eastAsia"/>
-        </w:rPr>
-        <w:t xml:space="preserve">&lt;대&gt; </w:t>
-      </w:r>
-      <w:r>
-        <w:rPr>
-          <w:rFonts w:cs="Menlo" w:hint="eastAsia"/>
-        </w:rPr>
-        <w:t>Summary</w:t>
-      </w:r>
-    </w:p>
-    <w:p>
-      <w:pPr>
-        <w:jc w:val="left"/>
-        <w:rPr>
-          <w:rFonts w:cs="Menlo"/>
-        </w:rPr>
-      </w:pPr>
+        <w:t>요약</w:t>
+      </w:r>
+    </w:p>
+    <w:p>
+      <w:pPr>
+        <w:jc w:val="left"/>
+        <w:rPr>
+          <w:rFonts w:cs="Menlo"/>
+        </w:rPr>
+      </w:pPr>
+    </w:p>
+    <w:p>
+      <w:pPr>
+        <w:jc w:val="left"/>
+        <w:rPr>
+          <w:rFonts w:cs="Menlo" w:hint="eastAsia"/>
+        </w:rPr>
+      </w:pPr>
+      <w:r>
+        <w:rPr>
+          <w:rFonts w:cs="Menlo" w:hint="eastAsia"/>
+        </w:rPr>
+        <w:t xml:space="preserve">4장에서는 스택과 큐의 기초와 </w:t>
+      </w:r>
+      <w:r>
+        <w:rPr>
+          <w:rFonts w:cs="Menlo" w:hint="eastAsia"/>
+        </w:rPr>
+        <w:t>R</w:t>
+      </w:r>
+      <w:r>
+        <w:rPr>
+          <w:rFonts w:cs="Menlo"/>
+        </w:rPr>
+        <w:t xml:space="preserve"> </w:t>
+      </w:r>
+      <w:r>
+        <w:rPr>
+          <w:rFonts w:cs="Menlo" w:hint="eastAsia"/>
+        </w:rPr>
+        <w:t>참조 클래스를 사용한 구현에 대해 다뤘다.</w:t>
+      </w:r>
+      <w:r>
+        <w:rPr>
+          <w:rFonts w:cs="Menlo"/>
+        </w:rPr>
+        <w:t xml:space="preserve"> </w:t>
+      </w:r>
+      <w:r>
+        <w:rPr>
+          <w:rFonts w:cs="Menlo" w:hint="eastAsia"/>
+        </w:rPr>
+        <w:t>후입선출(</w:t>
+      </w:r>
+      <w:r>
+        <w:rPr>
+          <w:rFonts w:cs="Menlo" w:hint="eastAsia"/>
+        </w:rPr>
+        <w:t>LIFO</w:t>
+      </w:r>
+      <w:r>
+        <w:rPr>
+          <w:rFonts w:cs="Menlo" w:hint="eastAsia"/>
+        </w:rPr>
+        <w:t>) 원리를 기반으로 한 데이터 구조인 스택에 대한 기본을 얘기했다. 스택의 두 가지 유형인 배열 기반 스택과 링크드 리스트 기반 스택을 소개하고 그 둘 사이의 런타임과 메모리 효율성을 비교했다.</w:t>
+      </w:r>
+      <w:r>
+        <w:rPr>
+          <w:rFonts w:cs="Menlo"/>
+        </w:rPr>
+        <w:t xml:space="preserve"> </w:t>
+      </w:r>
+      <w:r>
+        <w:rPr>
+          <w:rFonts w:cs="Menlo" w:hint="eastAsia"/>
+        </w:rPr>
+        <w:t>재귀 함수는 본질적으로 스택을 기초로 하며 스택의 기능성을 가지고 있다.</w:t>
+      </w:r>
+      <w:r>
+        <w:rPr>
+          <w:rFonts w:cs="Menlo"/>
+        </w:rPr>
+        <w:t xml:space="preserve"> </w:t>
+      </w:r>
+      <w:r>
+        <w:rPr>
+          <w:rFonts w:cs="Menlo" w:hint="eastAsia"/>
+        </w:rPr>
+        <w:t>또한</w:t>
+      </w:r>
+      <w:r>
+        <w:rPr>
+          <w:rFonts w:cs="Menlo"/>
+        </w:rPr>
+        <w:t xml:space="preserve"> </w:t>
+      </w:r>
+      <w:r>
+        <w:rPr>
+          <w:rFonts w:cs="Menlo" w:hint="eastAsia"/>
+        </w:rPr>
+        <w:t>매우 유용한 데이터 구조인 큐에 대해서 알아보았다.</w:t>
+      </w:r>
+      <w:r>
+        <w:rPr>
+          <w:rFonts w:cs="Menlo"/>
+        </w:rPr>
+        <w:t xml:space="preserve"> </w:t>
+      </w:r>
+      <w:r>
+        <w:rPr>
+          <w:rFonts w:cs="Menlo" w:hint="eastAsia"/>
+        </w:rPr>
+        <w:t>큐는 선입선출(</w:t>
+      </w:r>
+      <w:r>
+        <w:rPr>
+          <w:rFonts w:cs="Menlo" w:hint="eastAsia"/>
+        </w:rPr>
+        <w:t>FIFO</w:t>
+      </w:r>
+      <w:r>
+        <w:rPr>
+          <w:rFonts w:cs="Menlo"/>
+        </w:rPr>
+        <w:t xml:space="preserve">) </w:t>
+      </w:r>
+      <w:r>
+        <w:rPr>
+          <w:rFonts w:cs="Menlo" w:hint="eastAsia"/>
+        </w:rPr>
+        <w:t>원리를 기반으로 개체를 추가 및 삭제한다.</w:t>
+      </w:r>
+      <w:r>
+        <w:rPr>
+          <w:rFonts w:cs="Menlo"/>
+        </w:rPr>
+        <w:t xml:space="preserve"> </w:t>
+      </w:r>
+      <w:r>
+        <w:rPr>
+          <w:rFonts w:cs="Menlo" w:hint="eastAsia"/>
+        </w:rPr>
+        <w:t>큐의 두 가지 유형인 배열 기반 큐와 링크드 리스트 기반 큐에 대해서도 논의했다.</w:t>
+      </w:r>
+      <w:r>
+        <w:rPr>
+          <w:rFonts w:cs="Menlo"/>
+        </w:rPr>
+        <w:t xml:space="preserve"> </w:t>
+      </w:r>
+      <w:r>
+        <w:rPr>
+          <w:rFonts w:cs="Menlo" w:hint="eastAsia"/>
+        </w:rPr>
+        <w:t>추가적으로 데이터 구조로부터 데이터 검색이 쉬운 추상 데이터 타입 인터페이스인 딕셔너리에 대해서도 배웠다.</w:t>
+      </w:r>
+      <w:r>
+        <w:rPr>
+          <w:rFonts w:cs="Menlo"/>
+        </w:rPr>
+        <w:t xml:space="preserve"> </w:t>
+      </w:r>
+      <w:r>
+        <w:rPr>
+          <w:rFonts w:cs="Menlo" w:hint="eastAsia"/>
+        </w:rPr>
+        <w:t>그리고 딕셔너리의 배열 기반 구현에 대해서도 다뤘다.</w:t>
+      </w:r>
     </w:p>
     <w:p>
       <w:pPr>
@@ -17169,6 +19151,14 @@
         </w:rPr>
         <w:t>[ 105 ]</w:t>
       </w:r>
+      <w:r>
+        <w:rPr>
+          <w:rFonts w:cs="Menlo"/>
+        </w:rPr>
+        <w:t xml:space="preserve"> </w:t>
+      </w:r>
+      <w:bookmarkStart w:id="0" w:name="_GoBack"/>
+      <w:bookmarkEnd w:id="0"/>
     </w:p>
     <w:sectPr>
       <w:footerReference w:type="default" r:id="rId22"/>
@@ -17236,7 +19226,7 @@
             <w:noProof/>
             <w:lang w:val="ko-KR"/>
           </w:rPr>
-          <w:t>33</w:t>
+          <w:t>36</w:t>
         </w:r>
         <w:r>
           <w:fldChar w:fldCharType="end"/>
@@ -21816,7 +23806,7 @@
 </file>
 
 <file path=customXml/itemProps1.xml><?xml version="1.0" encoding="utf-8"?>
-<ds:datastoreItem xmlns:ds="http://schemas.openxmlformats.org/officeDocument/2006/customXml" ds:itemID="{5C5ED9A7-E849-4EF7-B328-CFC858E254B5}">
+<ds:datastoreItem xmlns:ds="http://schemas.openxmlformats.org/officeDocument/2006/customXml" ds:itemID="{A01582FF-6478-4C87-8732-53DF56A2F42A}">
   <ds:schemaRefs>
     <ds:schemaRef ds:uri="http://schemas.openxmlformats.org/officeDocument/2006/bibliography"/>
   </ds:schemaRefs>

--- a/Acorn_R_Data/RDSA_4.docx
+++ b/Acorn_R_Data/RDSA_4.docx
@@ -125,6 +125,8 @@
           <w:rFonts w:cs="Menlo"/>
         </w:rPr>
       </w:pPr>
+      <w:bookmarkStart w:id="0" w:name="_GoBack"/>
+      <w:bookmarkEnd w:id="0"/>
     </w:p>
     <w:p>
       <w:pPr>
@@ -465,7 +467,19 @@
         <w:rPr>
           <w:rFonts w:cs="Menlo" w:hint="eastAsia"/>
         </w:rPr>
-        <w:t xml:space="preserve">먼저 삭제되는 후입선출(Last In First Out, LIFO) 원리에 기반한다. 스택의 첫번째 </w:t>
+        <w:t>먼저 삭제되는 후입선출(Last In First Out, LIFO) 원리에 기반한다. 스택의 첫</w:t>
+      </w:r>
+      <w:r>
+        <w:rPr>
+          <w:rFonts w:cs="Menlo" w:hint="eastAsia"/>
+        </w:rPr>
+        <w:t xml:space="preserve"> </w:t>
+      </w:r>
+      <w:r>
+        <w:rPr>
+          <w:rFonts w:cs="Menlo" w:hint="eastAsia"/>
+        </w:rPr>
+        <w:t xml:space="preserve">번째 </w:t>
       </w:r>
       <w:r>
         <w:rPr>
@@ -3478,7 +3492,19 @@
         <w:rPr>
           <w:rFonts w:cs="Menlo" w:hint="eastAsia"/>
         </w:rPr>
-        <w:t xml:space="preserve"> 권장되지 않는다. 예를 들어, 두번째 스택이</w:t>
+        <w:t xml:space="preserve"> 권장되지 않는다. 예를 들어, </w:t>
+      </w:r>
+      <w:r>
+        <w:rPr>
+          <w:rFonts w:cs="Menlo" w:hint="eastAsia"/>
+        </w:rPr>
+        <w:t>두 번째</w:t>
+      </w:r>
+      <w:r>
+        <w:rPr>
+          <w:rFonts w:cs="Menlo" w:hint="eastAsia"/>
+        </w:rPr>
+        <w:t xml:space="preserve"> 스택이</w:t>
       </w:r>
       <w:r>
         <w:rPr>
@@ -3490,7 +3516,19 @@
         <w:rPr>
           <w:rFonts w:cs="Menlo" w:hint="eastAsia"/>
         </w:rPr>
-        <w:t>한 데이터를 첫번째 스택이 가져오는 두 스택 시스템은 그림 4.2와 같이 동일한 배열 내에서 다중 배열</w:t>
+        <w:t xml:space="preserve">한 데이터를 </w:t>
+      </w:r>
+      <w:r>
+        <w:rPr>
+          <w:rFonts w:cs="Menlo" w:hint="eastAsia"/>
+        </w:rPr>
+        <w:t>첫 번째</w:t>
+      </w:r>
+      <w:r>
+        <w:rPr>
+          <w:rFonts w:cs="Menlo" w:hint="eastAsia"/>
+        </w:rPr>
+        <w:t xml:space="preserve"> 스택이 가져오는 두 스택 시스템은 그림 4.2와 같이 동일한 배열 내에서 다중 배열</w:t>
       </w:r>
       <w:r>
         <w:rPr>
@@ -3524,7 +3562,31 @@
         <w:rPr>
           <w:rFonts w:cs="Menlo" w:hint="eastAsia"/>
         </w:rPr>
-        <w:t xml:space="preserve">그림 4.2에서 Stack1top과 Stack2top은 각각 첫번째 스택과 두번째 스택의 포인터를 나타낸다. Stack1top이 오른쪽으로 </w:t>
+        <w:t xml:space="preserve">그림 4.2에서 Stack1top과 Stack2top은 각각 </w:t>
+      </w:r>
+      <w:r>
+        <w:rPr>
+          <w:rFonts w:cs="Menlo" w:hint="eastAsia"/>
+        </w:rPr>
+        <w:t>첫 번째</w:t>
+      </w:r>
+      <w:r>
+        <w:rPr>
+          <w:rFonts w:cs="Menlo" w:hint="eastAsia"/>
+        </w:rPr>
+        <w:t xml:space="preserve"> 스택과 </w:t>
+      </w:r>
+      <w:r>
+        <w:rPr>
+          <w:rFonts w:cs="Menlo" w:hint="eastAsia"/>
+        </w:rPr>
+        <w:t>두 번째</w:t>
+      </w:r>
+      <w:r>
+        <w:rPr>
+          <w:rFonts w:cs="Menlo" w:hint="eastAsia"/>
+        </w:rPr>
+        <w:t xml:space="preserve"> 스택의 포인터를 나타낸다. Stack1top이 오른쪽으로 </w:t>
       </w:r>
       <w:r>
         <w:rPr>
@@ -4433,7 +4495,19 @@
         <w:rPr>
           <w:rFonts w:cs="Menlo" w:hint="eastAsia"/>
         </w:rPr>
-        <w:t>. 링크드 리스트의 첫번째 노드는 그림 4.3과 같이 최상위 포인트가 된다.</w:t>
+        <w:t xml:space="preserve">. 링크드 리스트의 </w:t>
+      </w:r>
+      <w:r>
+        <w:rPr>
+          <w:rFonts w:cs="Menlo" w:hint="eastAsia"/>
+        </w:rPr>
+        <w:t>첫 번째</w:t>
+      </w:r>
+      <w:r>
+        <w:rPr>
+          <w:rFonts w:cs="Menlo" w:hint="eastAsia"/>
+        </w:rPr>
+        <w:t xml:space="preserve"> 노드는 그림 4.3과 같이 최상위 포인트가 된다.</w:t>
       </w:r>
     </w:p>
     <w:p>
@@ -10690,7 +10764,19 @@
         <w:rPr>
           <w:rFonts w:cs="Menlo" w:hint="eastAsia"/>
         </w:rPr>
-        <w:t>이동시켜 첫번째 위치에 후단을 유지함으로써</w:t>
+        <w:t xml:space="preserve">이동시켜 </w:t>
+      </w:r>
+      <w:r>
+        <w:rPr>
+          <w:rFonts w:cs="Menlo" w:hint="eastAsia"/>
+        </w:rPr>
+        <w:t>첫 번째</w:t>
+      </w:r>
+      <w:r>
+        <w:rPr>
+          <w:rFonts w:cs="Menlo" w:hint="eastAsia"/>
+        </w:rPr>
+        <w:t xml:space="preserve"> 위치에 후단을 유지함으로써</w:t>
       </w:r>
       <w:r>
         <w:rPr>
@@ -14701,7 +14787,19 @@
         <w:rPr>
           <w:rFonts w:cs="Menlo" w:hint="eastAsia"/>
         </w:rPr>
-        <w:t>전단 노드에서 개체가 삭제될 때 첫번째 개체는 직접적으로 액세스하고 삭제할 수 있기 때문에 전단 포인터는 필요하지 않으므로 코드는 다음과 같다.</w:t>
+        <w:t xml:space="preserve">전단 노드에서 개체가 삭제될 때 </w:t>
+      </w:r>
+      <w:r>
+        <w:rPr>
+          <w:rFonts w:cs="Menlo" w:hint="eastAsia"/>
+        </w:rPr>
+        <w:t>첫 번째</w:t>
+      </w:r>
+      <w:r>
+        <w:rPr>
+          <w:rFonts w:cs="Menlo" w:hint="eastAsia"/>
+        </w:rPr>
+        <w:t xml:space="preserve"> 개체는 직접적으로 액세스하고 삭제할 수 있기 때문에 전단 포인터는 필요하지 않으므로 코드는 다음과 같다.</w:t>
       </w:r>
     </w:p>
     <w:p>
@@ -19653,8 +19751,6 @@
           <w:rFonts w:cs="Menlo"/>
         </w:rPr>
       </w:pPr>
-      <w:bookmarkStart w:id="0" w:name="_GoBack"/>
-      <w:bookmarkEnd w:id="0"/>
     </w:p>
     <w:sectPr>
       <w:footerReference w:type="default" r:id="rId22"/>
@@ -19723,7 +19819,7 @@
             <w:noProof/>
             <w:lang w:val="ko-KR"/>
           </w:rPr>
-          <w:t>28</w:t>
+          <w:t>21</w:t>
         </w:r>
         <w:r>
           <w:fldChar w:fldCharType="end"/>
@@ -24303,7 +24399,7 @@
 </file>
 
 <file path=customXml/itemProps1.xml><?xml version="1.0" encoding="utf-8"?>
-<ds:datastoreItem xmlns:ds="http://schemas.openxmlformats.org/officeDocument/2006/customXml" ds:itemID="{6747DB4B-DB68-4512-AF20-0943D84B1F66}">
+<ds:datastoreItem xmlns:ds="http://schemas.openxmlformats.org/officeDocument/2006/customXml" ds:itemID="{8BA8E5E0-D55C-42C2-B590-530605813079}">
   <ds:schemaRefs>
     <ds:schemaRef ds:uri="http://schemas.openxmlformats.org/officeDocument/2006/bibliography"/>
   </ds:schemaRefs>

--- a/Acorn_R_Data/RDSA_4.docx
+++ b/Acorn_R_Data/RDSA_4.docx
@@ -125,8 +125,6 @@
           <w:rFonts w:cs="Menlo"/>
         </w:rPr>
       </w:pPr>
-      <w:bookmarkStart w:id="0" w:name="_GoBack"/>
-      <w:bookmarkEnd w:id="0"/>
     </w:p>
     <w:p>
       <w:pPr>
@@ -3892,6 +3890,30 @@
         </w:rPr>
         <w:t xml:space="preserve"> 다시 한 번 실행하여 인스턴스화 해주어야 한다.</w:t>
       </w:r>
+      <w:r>
+        <w:rPr>
+          <w:rFonts w:cs="Menlo"/>
+        </w:rPr>
+        <w:t xml:space="preserve"> </w:t>
+      </w:r>
+      <w:r>
+        <w:rPr>
+          <w:rFonts w:cs="Menlo" w:hint="eastAsia"/>
+        </w:rPr>
+        <w:t xml:space="preserve">이 후에 나오는 </w:t>
+      </w:r>
+      <w:r>
+        <w:rPr>
+          <w:rFonts w:cs="Menlo"/>
+        </w:rPr>
+        <w:t>4</w:t>
+      </w:r>
+      <w:r>
+        <w:rPr>
+          <w:rFonts w:cs="Menlo" w:hint="eastAsia"/>
+        </w:rPr>
+        <w:t>장의 클래스 구현 예제도 마찬가지이다.</w:t>
+      </w:r>
     </w:p>
     <w:p>
       <w:pPr>
@@ -4376,7 +4398,6 @@
         <w:rPr>
           <w:rFonts w:cs="Menlo" w:hint="eastAsia"/>
         </w:rPr>
-        <w:lastRenderedPageBreak/>
         <w:t xml:space="preserve">&lt;중&gt; </w:t>
       </w:r>
       <w:r>
@@ -5127,32 +5148,6 @@
         <w:rPr>
           <w:rFonts w:cs="Menlo" w:hint="eastAsia"/>
         </w:rPr>
-        <w:t xml:space="preserve">            </w:t>
-      </w:r>
-      <w:r>
-        <w:rPr>
-          <w:rFonts w:cs="Menlo" w:hint="eastAsia"/>
-        </w:rPr>
-        <w:t xml:space="preserve"># </w:t>
-      </w:r>
-      <w:r>
-        <w:rPr>
-          <w:rFonts w:cs="Menlo" w:hint="eastAsia"/>
-        </w:rPr>
-        <w:t>스택에 값을 Push</w:t>
-      </w:r>
-    </w:p>
-    <w:p>
-      <w:pPr>
-        <w:jc w:val="left"/>
-        <w:rPr>
-          <w:rFonts w:cs="Menlo"/>
-        </w:rPr>
-      </w:pPr>
-      <w:r>
-        <w:rPr>
-          <w:rFonts w:cs="Menlo"/>
-        </w:rPr>
         <w:lastRenderedPageBreak/>
         <w:t xml:space="preserve">            </w:t>
       </w:r>
@@ -5160,6 +5155,32 @@
         <w:rPr>
           <w:rFonts w:cs="Menlo" w:hint="eastAsia"/>
         </w:rPr>
+        <w:t xml:space="preserve"># </w:t>
+      </w:r>
+      <w:r>
+        <w:rPr>
+          <w:rFonts w:cs="Menlo" w:hint="eastAsia"/>
+        </w:rPr>
+        <w:t>스택에 값을 Push</w:t>
+      </w:r>
+    </w:p>
+    <w:p>
+      <w:pPr>
+        <w:jc w:val="left"/>
+        <w:rPr>
+          <w:rFonts w:cs="Menlo"/>
+        </w:rPr>
+      </w:pPr>
+      <w:r>
+        <w:rPr>
+          <w:rFonts w:cs="Menlo"/>
+        </w:rPr>
+        <w:t xml:space="preserve">            </w:t>
+      </w:r>
+      <w:r>
+        <w:rPr>
+          <w:rFonts w:cs="Menlo" w:hint="eastAsia"/>
+        </w:rPr>
         <w:t>push</w:t>
       </w:r>
       <w:r>
@@ -5946,54 +5967,1162 @@
         <w:rPr>
           <w:rFonts w:cs="Menlo" w:hint="eastAsia"/>
         </w:rPr>
+        <w:t xml:space="preserve">노드 메소드는 </w:t>
+      </w:r>
+      <w:r>
+        <w:rPr>
+          <w:rFonts w:cs="Menlo" w:hint="eastAsia"/>
+        </w:rPr>
+        <w:t>값을 저장하고 있는</w:t>
+      </w:r>
+      <w:r>
+        <w:rPr>
+          <w:rFonts w:cs="Menlo" w:hint="eastAsia"/>
+        </w:rPr>
+        <w:t xml:space="preserve"> element</w:t>
+      </w:r>
+      <w:r>
+        <w:rPr>
+          <w:rFonts w:cs="Menlo" w:hint="eastAsia"/>
+        </w:rPr>
+        <w:t xml:space="preserve">와 링크드 리스트의 다음 노드를 가리키는 </w:t>
+      </w:r>
+      <w:r>
+        <w:rPr>
+          <w:rFonts w:cs="Menlo" w:hint="eastAsia"/>
+        </w:rPr>
+        <w:t>nextnode</w:t>
+      </w:r>
+      <w:r>
+        <w:rPr>
+          <w:rFonts w:cs="Menlo" w:hint="eastAsia"/>
+        </w:rPr>
+        <w:t xml:space="preserve">로 구성된다. </w:t>
+      </w:r>
+      <w:r>
+        <w:rPr>
+          <w:rFonts w:cs="Menlo" w:hint="eastAsia"/>
+        </w:rPr>
+        <w:t>push</w:t>
+      </w:r>
+      <w:r>
+        <w:rPr>
+          <w:rFonts w:cs="Menlo" w:hint="eastAsia"/>
+        </w:rPr>
+        <w:t xml:space="preserve"> 메소드는 스택에 노드를 추가하고, 반대로 </w:t>
+      </w:r>
+      <w:r>
+        <w:rPr>
+          <w:rFonts w:cs="Menlo"/>
+        </w:rPr>
+        <w:t>pop</w:t>
+      </w:r>
+      <w:r>
+        <w:rPr>
+          <w:rFonts w:cs="Menlo" w:hint="eastAsia"/>
+        </w:rPr>
+        <w:t xml:space="preserve"> 메소드는 스택에서 노드를 삭제한다.</w:t>
+      </w:r>
+    </w:p>
+    <w:p>
+      <w:pPr>
+        <w:jc w:val="left"/>
+        <w:rPr>
+          <w:rFonts w:cs="Menlo"/>
+        </w:rPr>
+      </w:pPr>
+    </w:p>
+    <w:p>
+      <w:pPr>
+        <w:jc w:val="left"/>
+        <w:rPr>
+          <w:rFonts w:cs="Menlo"/>
+        </w:rPr>
+      </w:pPr>
+      <w:r>
+        <w:rPr>
+          <w:rFonts w:cs="Menlo" w:hint="eastAsia"/>
+        </w:rPr>
+        <w:t xml:space="preserve">    </w:t>
+      </w:r>
+      <w:r>
+        <w:rPr>
+          <w:rFonts w:cs="Menlo" w:hint="eastAsia"/>
+        </w:rPr>
+        <w:t>push</w:t>
+      </w:r>
+      <w:r>
+        <w:rPr>
+          <w:rFonts w:cs="Menlo" w:hint="eastAsia"/>
+        </w:rPr>
+        <w:t xml:space="preserve"> </w:t>
+      </w:r>
+      <w:r>
+        <w:rPr>
+          <w:rFonts w:cs="Menlo" w:hint="eastAsia"/>
+        </w:rPr>
+        <w:t>=</w:t>
+      </w:r>
+      <w:r>
+        <w:rPr>
+          <w:rFonts w:cs="Menlo" w:hint="eastAsia"/>
+        </w:rPr>
+        <w:t xml:space="preserve"> </w:t>
+      </w:r>
+      <w:r>
+        <w:rPr>
+          <w:rFonts w:cs="Menlo" w:hint="eastAsia"/>
+        </w:rPr>
+        <w:t>function(val){</w:t>
+      </w:r>
+    </w:p>
+    <w:p>
+      <w:pPr>
+        <w:jc w:val="left"/>
+        <w:rPr>
+          <w:rFonts w:cs="Menlo"/>
+        </w:rPr>
+      </w:pPr>
+      <w:r>
+        <w:rPr>
+          <w:rFonts w:cs="Menlo" w:hint="eastAsia"/>
+        </w:rPr>
+        <w:t xml:space="preserve">        </w:t>
+      </w:r>
+      <w:r>
+        <w:rPr>
+          <w:rFonts w:cs="Menlo" w:hint="eastAsia"/>
+        </w:rPr>
+        <w:t>stackIsEmpty</w:t>
+      </w:r>
+      <w:r>
+        <w:rPr>
+          <w:rFonts w:cs="Menlo" w:hint="eastAsia"/>
+        </w:rPr>
+        <w:t xml:space="preserve"> </w:t>
+      </w:r>
+      <w:r>
+        <w:rPr>
+          <w:rFonts w:cs="Menlo" w:hint="eastAsia"/>
+        </w:rPr>
+        <w:t>&lt;-</w:t>
+      </w:r>
+      <w:r>
+        <w:rPr>
+          <w:rFonts w:cs="Menlo" w:hint="eastAsia"/>
+        </w:rPr>
+        <w:t xml:space="preserve"> </w:t>
+      </w:r>
+      <w:r>
+        <w:rPr>
+          <w:rFonts w:cs="Menlo" w:hint="eastAsia"/>
+        </w:rPr>
+        <w:t xml:space="preserve">isEmpty() </w:t>
+      </w:r>
+    </w:p>
+    <w:p>
+      <w:pPr>
+        <w:jc w:val="left"/>
+        <w:rPr>
+          <w:rFonts w:cs="Menlo"/>
+        </w:rPr>
+      </w:pPr>
+      <w:r>
+        <w:rPr>
+          <w:rFonts w:cs="Menlo" w:hint="eastAsia"/>
+        </w:rPr>
+        <w:t xml:space="preserve">        </w:t>
+      </w:r>
+      <w:r>
+        <w:rPr>
+          <w:rFonts w:cs="Menlo" w:hint="eastAsia"/>
+        </w:rPr>
+        <w:t>if(stackIsEmpty){</w:t>
+      </w:r>
+    </w:p>
+    <w:p>
+      <w:pPr>
+        <w:jc w:val="left"/>
+        <w:rPr>
+          <w:rFonts w:cs="Menlo"/>
+        </w:rPr>
+      </w:pPr>
+      <w:r>
+        <w:rPr>
+          <w:rFonts w:cs="Menlo" w:hint="eastAsia"/>
+        </w:rPr>
+        <w:t xml:space="preserve">            </w:t>
+      </w:r>
+      <w:r>
+        <w:rPr>
+          <w:rFonts w:cs="Menlo" w:hint="eastAsia"/>
+        </w:rPr>
+        <w:t>Lstacktop</w:t>
+      </w:r>
+      <w:r>
+        <w:rPr>
+          <w:rFonts w:cs="Menlo" w:hint="eastAsia"/>
+        </w:rPr>
+        <w:t xml:space="preserve"> </w:t>
+      </w:r>
+      <w:r>
+        <w:rPr>
+          <w:rFonts w:cs="Menlo" w:hint="eastAsia"/>
+        </w:rPr>
+        <w:t>&lt;&lt;-</w:t>
+      </w:r>
+      <w:r>
+        <w:rPr>
+          <w:rFonts w:cs="Menlo" w:hint="eastAsia"/>
+        </w:rPr>
+        <w:t xml:space="preserve"> </w:t>
+      </w:r>
+      <w:r>
+        <w:rPr>
+          <w:rFonts w:cs="Menlo" w:hint="eastAsia"/>
+        </w:rPr>
+        <w:t xml:space="preserve">Node(val) </w:t>
+      </w:r>
+    </w:p>
+    <w:p>
+      <w:pPr>
+        <w:jc w:val="left"/>
+        <w:rPr>
+          <w:rFonts w:cs="Menlo"/>
+        </w:rPr>
+      </w:pPr>
+      <w:r>
+        <w:rPr>
+          <w:rFonts w:cs="Menlo" w:hint="eastAsia"/>
+        </w:rPr>
+        <w:t xml:space="preserve">            </w:t>
+      </w:r>
+      <w:r>
+        <w:rPr>
+          <w:rFonts w:cs="Menlo" w:hint="eastAsia"/>
+        </w:rPr>
+        <w:t>Lsize</w:t>
+      </w:r>
+      <w:r>
+        <w:rPr>
+          <w:rFonts w:cs="Menlo" w:hint="eastAsia"/>
+        </w:rPr>
+        <w:t xml:space="preserve"> </w:t>
+      </w:r>
+      <w:r>
+        <w:rPr>
+          <w:rFonts w:cs="Menlo" w:hint="eastAsia"/>
+        </w:rPr>
+        <w:t>&lt;&lt;-</w:t>
+      </w:r>
+      <w:r>
+        <w:rPr>
+          <w:rFonts w:cs="Menlo" w:hint="eastAsia"/>
+        </w:rPr>
+        <w:t xml:space="preserve"> </w:t>
+      </w:r>
+      <w:r>
+        <w:rPr>
+          <w:rFonts w:cs="Menlo" w:hint="eastAsia"/>
+        </w:rPr>
+        <w:t>Lsize+1L</w:t>
+      </w:r>
+    </w:p>
+    <w:p>
+      <w:pPr>
+        <w:jc w:val="left"/>
+        <w:rPr>
+          <w:rFonts w:cs="Menlo"/>
+        </w:rPr>
+      </w:pPr>
+      <w:r>
+        <w:rPr>
+          <w:rFonts w:cs="Menlo" w:hint="eastAsia"/>
+        </w:rPr>
+        <w:t xml:space="preserve">        </w:t>
+      </w:r>
+      <w:r>
+        <w:rPr>
+          <w:rFonts w:cs="Menlo" w:hint="eastAsia"/>
+        </w:rPr>
+        <w:t>} else {</w:t>
+      </w:r>
+    </w:p>
+    <w:p>
+      <w:pPr>
+        <w:jc w:val="left"/>
+        <w:rPr>
+          <w:rFonts w:cs="Menlo"/>
+        </w:rPr>
+      </w:pPr>
+      <w:r>
+        <w:rPr>
+          <w:rFonts w:cs="Menlo" w:hint="eastAsia"/>
+        </w:rPr>
+        <w:t xml:space="preserve">            </w:t>
+      </w:r>
+      <w:r>
+        <w:rPr>
+          <w:rFonts w:cs="Menlo" w:hint="eastAsia"/>
+        </w:rPr>
+        <w:t>Lstacktop</w:t>
+      </w:r>
+      <w:r>
+        <w:rPr>
+          <w:rFonts w:cs="Menlo" w:hint="eastAsia"/>
+        </w:rPr>
+        <w:t xml:space="preserve"> </w:t>
+      </w:r>
+      <w:r>
+        <w:rPr>
+          <w:rFonts w:cs="Menlo" w:hint="eastAsia"/>
+        </w:rPr>
+        <w:t>&lt;&lt;-</w:t>
+      </w:r>
+      <w:r>
+        <w:rPr>
+          <w:rFonts w:cs="Menlo" w:hint="eastAsia"/>
+        </w:rPr>
+        <w:t xml:space="preserve"> </w:t>
+      </w:r>
+      <w:r>
+        <w:rPr>
+          <w:rFonts w:cs="Menlo" w:hint="eastAsia"/>
+        </w:rPr>
+        <w:t xml:space="preserve">Node(val, Lstacktop) </w:t>
+      </w:r>
+    </w:p>
+    <w:p>
+      <w:pPr>
+        <w:jc w:val="left"/>
+        <w:rPr>
+          <w:rFonts w:cs="Menlo"/>
+        </w:rPr>
+      </w:pPr>
+      <w:r>
+        <w:rPr>
+          <w:rFonts w:cs="Menlo" w:hint="eastAsia"/>
+        </w:rPr>
+        <w:t xml:space="preserve">            </w:t>
+      </w:r>
+      <w:r>
+        <w:rPr>
+          <w:rFonts w:cs="Menlo" w:hint="eastAsia"/>
+        </w:rPr>
+        <w:t>Lsize</w:t>
+      </w:r>
+      <w:r>
+        <w:rPr>
+          <w:rFonts w:cs="Menlo" w:hint="eastAsia"/>
+        </w:rPr>
+        <w:t xml:space="preserve"> </w:t>
+      </w:r>
+      <w:r>
+        <w:rPr>
+          <w:rFonts w:cs="Menlo" w:hint="eastAsia"/>
+        </w:rPr>
+        <w:t>&lt;&lt;-</w:t>
+      </w:r>
+      <w:r>
+        <w:rPr>
+          <w:rFonts w:cs="Menlo" w:hint="eastAsia"/>
+        </w:rPr>
+        <w:t xml:space="preserve"> </w:t>
+      </w:r>
+      <w:r>
+        <w:rPr>
+          <w:rFonts w:cs="Menlo" w:hint="eastAsia"/>
+        </w:rPr>
+        <w:t>Lsize+1L</w:t>
+      </w:r>
+    </w:p>
+    <w:p>
+      <w:pPr>
+        <w:jc w:val="left"/>
+        <w:rPr>
+          <w:rFonts w:cs="Menlo"/>
+        </w:rPr>
+      </w:pPr>
+      <w:r>
+        <w:rPr>
+          <w:rFonts w:cs="Menlo" w:hint="eastAsia"/>
+        </w:rPr>
+        <w:t xml:space="preserve">        </w:t>
+      </w:r>
+      <w:r>
+        <w:rPr>
+          <w:rFonts w:cs="Menlo" w:hint="eastAsia"/>
+        </w:rPr>
+        <w:t xml:space="preserve">} </w:t>
+      </w:r>
+    </w:p>
+    <w:p>
+      <w:pPr>
+        <w:jc w:val="left"/>
+        <w:rPr>
+          <w:rFonts w:cs="Menlo"/>
+        </w:rPr>
+      </w:pPr>
+      <w:r>
+        <w:rPr>
+          <w:rFonts w:cs="Menlo" w:hint="eastAsia"/>
+        </w:rPr>
+        <w:t xml:space="preserve">    </w:t>
+      </w:r>
+      <w:r>
+        <w:rPr>
+          <w:rFonts w:cs="Menlo" w:hint="eastAsia"/>
+        </w:rPr>
+        <w:t>}</w:t>
+      </w:r>
+    </w:p>
+    <w:p>
+      <w:pPr>
+        <w:jc w:val="left"/>
+        <w:rPr>
+          <w:rFonts w:cs="Menlo"/>
+        </w:rPr>
+      </w:pPr>
+    </w:p>
+    <w:p>
+      <w:pPr>
+        <w:jc w:val="left"/>
+        <w:rPr>
+          <w:rFonts w:cs="Menlo"/>
+        </w:rPr>
+      </w:pPr>
+      <w:r>
+        <w:rPr>
+          <w:rFonts w:cs="Menlo" w:hint="eastAsia"/>
+        </w:rPr>
+        <w:t>push</w:t>
+      </w:r>
+      <w:r>
+        <w:rPr>
+          <w:rFonts w:cs="Menlo" w:hint="eastAsia"/>
+        </w:rPr>
+        <w:t xml:space="preserve"> 함수는 먼저 스택이 비어 있는지 확인한다. 스택이 비어 </w:t>
+      </w:r>
+      <w:r>
+        <w:rPr>
+          <w:rFonts w:cs="Menlo" w:hint="eastAsia"/>
+        </w:rPr>
+        <w:t>있으</w:t>
+      </w:r>
+      <w:r>
+        <w:rPr>
+          <w:rFonts w:cs="Menlo" w:hint="eastAsia"/>
+        </w:rPr>
+        <w:t>면 새 노드를 생성</w:t>
+      </w:r>
+      <w:r>
+        <w:rPr>
+          <w:rFonts w:cs="Menlo" w:hint="eastAsia"/>
+        </w:rPr>
+        <w:t xml:space="preserve">하고, 그렇지 않다면 링크드 리스트의 최상위 위치에 새 노드를 추가한다. 링크드 리스트의 최상위 위치 또는 헤드 노드에 대한 액세스는 매우 쉽기 때문에 </w:t>
+      </w:r>
+      <w:r>
+        <w:rPr>
+          <w:rFonts w:cs="Menlo" w:hint="eastAsia"/>
+        </w:rPr>
+        <w:t>R</w:t>
+      </w:r>
+      <w:r>
+        <w:rPr>
+          <w:rFonts w:cs="Menlo" w:hint="eastAsia"/>
+        </w:rPr>
+        <w:t xml:space="preserve">에서 (배열 기반 스택 클래스의 </w:t>
+      </w:r>
+      <w:r>
+        <w:rPr>
+          <w:rFonts w:cs="Menlo"/>
+        </w:rPr>
+        <w:t>topPos</w:t>
+      </w:r>
+      <w:r>
+        <w:rPr>
+          <w:rFonts w:cs="Menlo" w:hint="eastAsia"/>
+        </w:rPr>
+        <w:t xml:space="preserve">와 같이) 헤드 노드 위치를 저장하는 변수를 따로 정의할 필요가 없다. 그러므로 </w:t>
+      </w:r>
+      <w:r>
+        <w:rPr>
+          <w:rFonts w:cs="Menlo" w:hint="eastAsia"/>
+        </w:rPr>
+        <w:t>최상위 개체는</w:t>
+      </w:r>
+      <w:r>
+        <w:rPr>
+          <w:rFonts w:cs="Menlo" w:hint="eastAsia"/>
+        </w:rPr>
+        <w:t xml:space="preserve"> 링크드 리스트 스택에 정의된 헤드 노드를 참조하면 된다.</w:t>
+      </w:r>
+    </w:p>
+    <w:p>
+      <w:pPr>
+        <w:jc w:val="left"/>
+        <w:rPr>
+          <w:rFonts w:cs="Menlo"/>
+        </w:rPr>
+      </w:pPr>
+    </w:p>
+    <w:p>
+      <w:pPr>
+        <w:jc w:val="left"/>
+        <w:rPr>
+          <w:rFonts w:cs="Menlo"/>
+        </w:rPr>
+      </w:pPr>
+      <w:r>
+        <w:rPr>
+          <w:rFonts w:cs="Menlo" w:hint="eastAsia"/>
+        </w:rPr>
+        <w:t xml:space="preserve">    </w:t>
+      </w:r>
+      <w:r>
+        <w:rPr>
+          <w:rFonts w:cs="Menlo" w:hint="eastAsia"/>
+        </w:rPr>
+        <w:t>pop</w:t>
+      </w:r>
+      <w:r>
+        <w:rPr>
+          <w:rFonts w:cs="Menlo" w:hint="eastAsia"/>
+        </w:rPr>
+        <w:t xml:space="preserve"> </w:t>
+      </w:r>
+      <w:r>
+        <w:rPr>
+          <w:rFonts w:cs="Menlo" w:hint="eastAsia"/>
+        </w:rPr>
+        <w:t>=</w:t>
+      </w:r>
+      <w:r>
+        <w:rPr>
+          <w:rFonts w:cs="Menlo" w:hint="eastAsia"/>
+        </w:rPr>
+        <w:t xml:space="preserve"> </w:t>
+      </w:r>
+      <w:r>
+        <w:rPr>
+          <w:rFonts w:cs="Menlo" w:hint="eastAsia"/>
+        </w:rPr>
+        <w:t>function(){</w:t>
+      </w:r>
+    </w:p>
+    <w:p>
+      <w:pPr>
+        <w:jc w:val="left"/>
+        <w:rPr>
+          <w:rFonts w:cs="Menlo"/>
+        </w:rPr>
+      </w:pPr>
+      <w:r>
+        <w:rPr>
+          <w:rFonts w:cs="Menlo" w:hint="eastAsia"/>
+        </w:rPr>
+        <w:t xml:space="preserve">        </w:t>
+      </w:r>
+      <w:r>
+        <w:rPr>
+          <w:rFonts w:cs="Menlo" w:hint="eastAsia"/>
+        </w:rPr>
+        <w:t>stackIsEmpty</w:t>
+      </w:r>
+      <w:r>
+        <w:rPr>
+          <w:rFonts w:cs="Menlo" w:hint="eastAsia"/>
+        </w:rPr>
+        <w:t xml:space="preserve"> </w:t>
+      </w:r>
+      <w:r>
+        <w:rPr>
+          <w:rFonts w:cs="Menlo" w:hint="eastAsia"/>
+        </w:rPr>
+        <w:t>&lt;-</w:t>
+      </w:r>
+      <w:r>
+        <w:rPr>
+          <w:rFonts w:cs="Menlo" w:hint="eastAsia"/>
+        </w:rPr>
+        <w:t xml:space="preserve"> </w:t>
+      </w:r>
+      <w:r>
+        <w:rPr>
+          <w:rFonts w:cs="Menlo" w:hint="eastAsia"/>
+        </w:rPr>
+        <w:t xml:space="preserve">isEmpty() </w:t>
+      </w:r>
+    </w:p>
+    <w:p>
+      <w:pPr>
+        <w:jc w:val="left"/>
+        <w:rPr>
+          <w:rFonts w:cs="Menlo"/>
+        </w:rPr>
+      </w:pPr>
+      <w:r>
+        <w:rPr>
+          <w:rFonts w:cs="Menlo" w:hint="eastAsia"/>
+        </w:rPr>
+        <w:t xml:space="preserve">        </w:t>
+      </w:r>
+      <w:r>
+        <w:rPr>
+          <w:rFonts w:cs="Menlo" w:hint="eastAsia"/>
+        </w:rPr>
+        <w:t xml:space="preserve">if(stackIsEmpty){ </w:t>
+      </w:r>
+    </w:p>
+    <w:p>
+      <w:pPr>
+        <w:jc w:val="left"/>
+        <w:rPr>
+          <w:rFonts w:cs="Menlo"/>
+        </w:rPr>
+      </w:pPr>
+      <w:r>
+        <w:rPr>
+          <w:rFonts w:cs="Menlo" w:hint="eastAsia"/>
+        </w:rPr>
+        <w:t xml:space="preserve">            </w:t>
+      </w:r>
+      <w:r>
+        <w:rPr>
+          <w:rFonts w:cs="Menlo" w:hint="eastAsia"/>
+        </w:rPr>
+        <w:t>cat("Empty Stack")</w:t>
+      </w:r>
+    </w:p>
+    <w:p>
+      <w:pPr>
+        <w:jc w:val="left"/>
+        <w:rPr>
+          <w:rFonts w:cs="Menlo"/>
+        </w:rPr>
+      </w:pPr>
+      <w:r>
+        <w:rPr>
+          <w:rFonts w:cs="Menlo" w:hint="eastAsia"/>
+        </w:rPr>
+        <w:t xml:space="preserve">        </w:t>
+      </w:r>
+      <w:r>
+        <w:rPr>
+          <w:rFonts w:cs="Menlo" w:hint="eastAsia"/>
+        </w:rPr>
+        <w:t>} else {</w:t>
+      </w:r>
+    </w:p>
+    <w:p>
+      <w:pPr>
+        <w:jc w:val="left"/>
+        <w:rPr>
+          <w:rFonts w:cs="Menlo"/>
+        </w:rPr>
+      </w:pPr>
+      <w:r>
+        <w:rPr>
+          <w:rFonts w:cs="Menlo" w:hint="eastAsia"/>
+        </w:rPr>
+        <w:t xml:space="preserve">            </w:t>
+      </w:r>
+      <w:r>
+        <w:rPr>
+          <w:rFonts w:cs="Menlo" w:hint="eastAsia"/>
+        </w:rPr>
+        <w:t>Lstacktop</w:t>
+      </w:r>
+      <w:r>
+        <w:rPr>
+          <w:rFonts w:cs="Menlo" w:hint="eastAsia"/>
+        </w:rPr>
+        <w:t xml:space="preserve"> </w:t>
+      </w:r>
+      <w:r>
+        <w:rPr>
+          <w:rFonts w:cs="Menlo" w:hint="eastAsia"/>
+        </w:rPr>
+        <w:t>&lt;&lt;-</w:t>
+      </w:r>
+      <w:r>
+        <w:rPr>
+          <w:rFonts w:cs="Menlo" w:hint="eastAsia"/>
+        </w:rPr>
+        <w:t xml:space="preserve"> </w:t>
+      </w:r>
+      <w:r>
+        <w:rPr>
+          <w:rFonts w:cs="Menlo" w:hint="eastAsia"/>
+        </w:rPr>
+        <w:t xml:space="preserve">Lstacktop$nextnode </w:t>
+      </w:r>
+    </w:p>
+    <w:p>
+      <w:pPr>
+        <w:jc w:val="left"/>
+        <w:rPr>
+          <w:rFonts w:cs="Menlo"/>
+        </w:rPr>
+      </w:pPr>
+      <w:r>
+        <w:rPr>
+          <w:rFonts w:cs="Menlo" w:hint="eastAsia"/>
+        </w:rPr>
+        <w:t xml:space="preserve">            </w:t>
+      </w:r>
+      <w:r>
+        <w:rPr>
+          <w:rFonts w:cs="Menlo" w:hint="eastAsia"/>
+        </w:rPr>
+        <w:t>Lsize</w:t>
+      </w:r>
+      <w:r>
+        <w:rPr>
+          <w:rFonts w:cs="Menlo" w:hint="eastAsia"/>
+        </w:rPr>
+        <w:t xml:space="preserve"> </w:t>
+      </w:r>
+      <w:r>
+        <w:rPr>
+          <w:rFonts w:cs="Menlo" w:hint="eastAsia"/>
+        </w:rPr>
+        <w:t>&lt;&lt;-</w:t>
+      </w:r>
+      <w:r>
+        <w:rPr>
+          <w:rFonts w:cs="Menlo" w:hint="eastAsia"/>
+        </w:rPr>
+        <w:t xml:space="preserve"> </w:t>
+      </w:r>
+      <w:r>
+        <w:rPr>
+          <w:rFonts w:cs="Menlo" w:hint="eastAsia"/>
+        </w:rPr>
+        <w:t>Lsize-1L</w:t>
+      </w:r>
+    </w:p>
+    <w:p>
+      <w:pPr>
+        <w:jc w:val="left"/>
+        <w:rPr>
+          <w:rFonts w:cs="Menlo"/>
+        </w:rPr>
+      </w:pPr>
+      <w:r>
+        <w:rPr>
+          <w:rFonts w:cs="Menlo" w:hint="eastAsia"/>
+        </w:rPr>
+        <w:t xml:space="preserve">        </w:t>
+      </w:r>
+      <w:r>
+        <w:rPr>
+          <w:rFonts w:cs="Menlo" w:hint="eastAsia"/>
+        </w:rPr>
+        <w:t xml:space="preserve">} </w:t>
+      </w:r>
+    </w:p>
+    <w:p>
+      <w:pPr>
+        <w:jc w:val="left"/>
+        <w:rPr>
+          <w:rFonts w:cs="Menlo"/>
+        </w:rPr>
+      </w:pPr>
+      <w:r>
+        <w:rPr>
+          <w:rFonts w:cs="Menlo" w:hint="eastAsia"/>
+        </w:rPr>
+        <w:t xml:space="preserve">    </w:t>
+      </w:r>
+      <w:r>
+        <w:rPr>
+          <w:rFonts w:cs="Menlo" w:hint="eastAsia"/>
+        </w:rPr>
+        <w:t>}</w:t>
+      </w:r>
+    </w:p>
+    <w:p>
+      <w:pPr>
+        <w:jc w:val="left"/>
+        <w:rPr>
+          <w:rFonts w:cs="Menlo"/>
+        </w:rPr>
+      </w:pPr>
+    </w:p>
+    <w:p>
+      <w:pPr>
+        <w:jc w:val="left"/>
+        <w:rPr>
+          <w:rFonts w:cs="Menlo"/>
+        </w:rPr>
+      </w:pPr>
+      <w:r>
+        <w:rPr>
+          <w:rFonts w:cs="Menlo" w:hint="eastAsia"/>
+        </w:rPr>
+        <w:t>pop</w:t>
+      </w:r>
+      <w:r>
+        <w:rPr>
+          <w:rFonts w:cs="Menlo" w:hint="eastAsia"/>
+        </w:rPr>
+        <w:t xml:space="preserve"> 함수 또한 스택이 비어 있는지 확인해야 하며, </w:t>
+      </w:r>
+      <w:r>
+        <w:rPr>
+          <w:rFonts w:cs="Menlo" w:hint="eastAsia"/>
+        </w:rPr>
+        <w:t>그렇지</w:t>
+      </w:r>
+      <w:r>
+        <w:rPr>
+          <w:rFonts w:cs="Menlo" w:hint="eastAsia"/>
+        </w:rPr>
+        <w:t xml:space="preserve"> 않다면 최상위 위치를 다음 노드로 옮긴다. 스택의 </w:t>
+      </w:r>
+      <w:r>
+        <w:rPr>
+          <w:rFonts w:cs="Menlo" w:hint="eastAsia"/>
+        </w:rPr>
+        <w:t xml:space="preserve">최상위 값을 가져오는 등의 </w:t>
+      </w:r>
+      <w:r>
+        <w:rPr>
+          <w:rFonts w:cs="Menlo" w:hint="eastAsia"/>
+        </w:rPr>
+        <w:t xml:space="preserve">다른 기능들은 </w:t>
+      </w:r>
+      <w:r>
+        <w:rPr>
+          <w:rFonts w:cs="Menlo" w:hint="eastAsia"/>
+        </w:rPr>
+        <w:t>기본 추상 데이터 타입을 기반으로 구현할 수 있다.</w:t>
+      </w:r>
+    </w:p>
+    <w:p>
+      <w:pPr>
+        <w:jc w:val="left"/>
+        <w:rPr>
+          <w:rFonts w:cs="Menlo"/>
+        </w:rPr>
+      </w:pPr>
+    </w:p>
+    <w:p>
+      <w:pPr>
+        <w:jc w:val="left"/>
+        <w:rPr>
+          <w:rFonts w:cs="Menlo"/>
+        </w:rPr>
+      </w:pPr>
+      <w:r>
+        <w:rPr>
+          <w:rFonts w:cs="Menlo" w:hint="eastAsia"/>
+        </w:rPr>
+        <w:t xml:space="preserve">    </w:t>
+      </w:r>
+      <w:r>
+        <w:rPr>
+          <w:rFonts w:cs="Menlo" w:hint="eastAsia"/>
+        </w:rPr>
+        <w:t xml:space="preserve">top </w:t>
+      </w:r>
+      <w:r>
+        <w:rPr>
+          <w:rFonts w:cs="Menlo" w:hint="eastAsia"/>
+        </w:rPr>
+        <w:t>=</w:t>
+      </w:r>
+      <w:r>
+        <w:rPr>
+          <w:rFonts w:cs="Menlo" w:hint="eastAsia"/>
+        </w:rPr>
+        <w:t xml:space="preserve"> </w:t>
+      </w:r>
+      <w:r>
+        <w:rPr>
+          <w:rFonts w:cs="Menlo" w:hint="eastAsia"/>
+        </w:rPr>
+        <w:t>function(){</w:t>
+      </w:r>
+    </w:p>
+    <w:p>
+      <w:pPr>
+        <w:jc w:val="left"/>
+        <w:rPr>
+          <w:rFonts w:cs="Menlo"/>
+        </w:rPr>
+      </w:pPr>
+      <w:r>
+        <w:rPr>
+          <w:rFonts w:cs="Menlo" w:hint="eastAsia"/>
+        </w:rPr>
+        <w:t xml:space="preserve">        </w:t>
+      </w:r>
+      <w:r>
+        <w:rPr>
+          <w:rFonts w:cs="Menlo" w:hint="eastAsia"/>
+        </w:rPr>
+        <w:t>stackIsEmpty</w:t>
+      </w:r>
+      <w:r>
+        <w:rPr>
+          <w:rFonts w:cs="Menlo" w:hint="eastAsia"/>
+        </w:rPr>
+        <w:t xml:space="preserve"> </w:t>
+      </w:r>
+      <w:r>
+        <w:rPr>
+          <w:rFonts w:cs="Menlo" w:hint="eastAsia"/>
+        </w:rPr>
+        <w:t>&lt;-</w:t>
+      </w:r>
+      <w:r>
+        <w:rPr>
+          <w:rFonts w:cs="Menlo" w:hint="eastAsia"/>
+        </w:rPr>
+        <w:t xml:space="preserve"> </w:t>
+      </w:r>
+      <w:r>
+        <w:rPr>
+          <w:rFonts w:cs="Menlo" w:hint="eastAsia"/>
+        </w:rPr>
+        <w:t xml:space="preserve">isEmpty() </w:t>
+      </w:r>
+    </w:p>
+    <w:p>
+      <w:pPr>
+        <w:jc w:val="left"/>
+        <w:rPr>
+          <w:rFonts w:cs="Menlo"/>
+        </w:rPr>
+      </w:pPr>
+      <w:r>
+        <w:rPr>
+          <w:rFonts w:cs="Menlo" w:hint="eastAsia"/>
+        </w:rPr>
         <w:lastRenderedPageBreak/>
-        <w:t xml:space="preserve">노드 메소드는 </w:t>
-      </w:r>
-      <w:r>
-        <w:rPr>
-          <w:rFonts w:cs="Menlo" w:hint="eastAsia"/>
-        </w:rPr>
-        <w:t>값을 저장하고 있는</w:t>
-      </w:r>
-      <w:r>
-        <w:rPr>
-          <w:rFonts w:cs="Menlo" w:hint="eastAsia"/>
-        </w:rPr>
-        <w:t xml:space="preserve"> element</w:t>
-      </w:r>
-      <w:r>
-        <w:rPr>
-          <w:rFonts w:cs="Menlo" w:hint="eastAsia"/>
-        </w:rPr>
-        <w:t xml:space="preserve">와 링크드 리스트의 다음 노드를 가리키는 </w:t>
-      </w:r>
-      <w:r>
-        <w:rPr>
-          <w:rFonts w:cs="Menlo" w:hint="eastAsia"/>
-        </w:rPr>
-        <w:t>nextnode</w:t>
-      </w:r>
-      <w:r>
-        <w:rPr>
-          <w:rFonts w:cs="Menlo" w:hint="eastAsia"/>
-        </w:rPr>
-        <w:t xml:space="preserve">로 구성된다. </w:t>
-      </w:r>
-      <w:r>
-        <w:rPr>
-          <w:rFonts w:cs="Menlo" w:hint="eastAsia"/>
-        </w:rPr>
-        <w:t>push</w:t>
-      </w:r>
-      <w:r>
-        <w:rPr>
-          <w:rFonts w:cs="Menlo" w:hint="eastAsia"/>
-        </w:rPr>
-        <w:t xml:space="preserve"> 메소드는 스택에 노드를 추가하고, 반대로 </w:t>
-      </w:r>
-      <w:r>
-        <w:rPr>
-          <w:rFonts w:cs="Menlo"/>
+        <w:t xml:space="preserve">        </w:t>
+      </w:r>
+      <w:r>
+        <w:rPr>
+          <w:rFonts w:cs="Menlo" w:hint="eastAsia"/>
+        </w:rPr>
+        <w:t xml:space="preserve">if(stackIsEmpty){ </w:t>
+      </w:r>
+    </w:p>
+    <w:p>
+      <w:pPr>
+        <w:jc w:val="left"/>
+        <w:rPr>
+          <w:rFonts w:cs="Menlo"/>
+        </w:rPr>
+      </w:pPr>
+      <w:r>
+        <w:rPr>
+          <w:rFonts w:cs="Menlo" w:hint="eastAsia"/>
+        </w:rPr>
+        <w:t xml:space="preserve">            </w:t>
+      </w:r>
+      <w:r>
+        <w:rPr>
+          <w:rFonts w:cs="Menlo" w:hint="eastAsia"/>
+        </w:rPr>
+        <w:t>cat("Empty Stack")</w:t>
+      </w:r>
+    </w:p>
+    <w:p>
+      <w:pPr>
+        <w:jc w:val="left"/>
+        <w:rPr>
+          <w:rFonts w:cs="Menlo"/>
+        </w:rPr>
+      </w:pPr>
+      <w:r>
+        <w:rPr>
+          <w:rFonts w:cs="Menlo" w:hint="eastAsia"/>
+        </w:rPr>
+        <w:t xml:space="preserve">        </w:t>
+      </w:r>
+      <w:r>
+        <w:rPr>
+          <w:rFonts w:cs="Menlo" w:hint="eastAsia"/>
+        </w:rPr>
+        <w:t>} else {</w:t>
+      </w:r>
+    </w:p>
+    <w:p>
+      <w:pPr>
+        <w:jc w:val="left"/>
+        <w:rPr>
+          <w:rFonts w:cs="Menlo"/>
+        </w:rPr>
+      </w:pPr>
+      <w:r>
+        <w:rPr>
+          <w:rFonts w:cs="Menlo" w:hint="eastAsia"/>
+        </w:rPr>
+        <w:t xml:space="preserve">            </w:t>
+      </w:r>
+      <w:r>
+        <w:rPr>
+          <w:rFonts w:cs="Menlo" w:hint="eastAsia"/>
+        </w:rPr>
+        <w:t>return(Lstacktop$element)</w:t>
+      </w:r>
+    </w:p>
+    <w:p>
+      <w:pPr>
+        <w:jc w:val="left"/>
+        <w:rPr>
+          <w:rFonts w:cs="Menlo"/>
+        </w:rPr>
+      </w:pPr>
+      <w:r>
+        <w:rPr>
+          <w:rFonts w:cs="Menlo" w:hint="eastAsia"/>
+        </w:rPr>
+        <w:t xml:space="preserve">        </w:t>
+      </w:r>
+      <w:r>
+        <w:rPr>
+          <w:rFonts w:cs="Menlo" w:hint="eastAsia"/>
+        </w:rPr>
+        <w:t xml:space="preserve">} </w:t>
+      </w:r>
+    </w:p>
+    <w:p>
+      <w:pPr>
+        <w:jc w:val="left"/>
+        <w:rPr>
+          <w:rFonts w:cs="Menlo"/>
+        </w:rPr>
+      </w:pPr>
+      <w:r>
+        <w:rPr>
+          <w:rFonts w:cs="Menlo" w:hint="eastAsia"/>
+        </w:rPr>
+        <w:t xml:space="preserve">    </w:t>
+      </w:r>
+      <w:r>
+        <w:rPr>
+          <w:rFonts w:cs="Menlo" w:hint="eastAsia"/>
+        </w:rPr>
+        <w:t>}</w:t>
+      </w:r>
+    </w:p>
+    <w:p>
+      <w:pPr>
+        <w:jc w:val="left"/>
+        <w:rPr>
+          <w:rFonts w:cs="Menlo"/>
+        </w:rPr>
+      </w:pPr>
+    </w:p>
+    <w:p>
+      <w:pPr>
+        <w:jc w:val="left"/>
+        <w:rPr>
+          <w:rFonts w:cs="Menlo"/>
+        </w:rPr>
+      </w:pPr>
+      <w:r>
+        <w:rPr>
+          <w:rFonts w:cs="Menlo" w:hint="eastAsia"/>
+        </w:rPr>
+        <w:t xml:space="preserve">(## </w:t>
+      </w:r>
+      <w:r>
+        <w:rPr>
+          <w:rFonts w:cs="Menlo" w:hint="eastAsia"/>
+        </w:rPr>
+        <w:t>원서 오류:</w:t>
+      </w:r>
+      <w:r>
+        <w:rPr>
+          <w:rFonts w:cs="Menlo" w:hint="eastAsia"/>
+        </w:rPr>
+        <w:t xml:space="preserve"> </w:t>
+      </w:r>
+      <w:r>
+        <w:rPr>
+          <w:rFonts w:cs="Menlo" w:hint="eastAsia"/>
+        </w:rPr>
+        <w:t>topVal</w:t>
+      </w:r>
+      <w:r>
+        <w:rPr>
+          <w:rFonts w:cs="Menlo" w:hint="eastAsia"/>
+        </w:rPr>
+        <w:t xml:space="preserve"> -&gt; top. 처음에 클래스 </w:t>
+      </w:r>
+      <w:r>
+        <w:rPr>
+          <w:rFonts w:cs="Menlo" w:hint="eastAsia"/>
+        </w:rPr>
+        <w:t>정의할 때</w:t>
+      </w:r>
+      <w:r>
+        <w:rPr>
+          <w:rFonts w:cs="Menlo" w:hint="eastAsia"/>
+        </w:rPr>
+        <w:t xml:space="preserve"> top으로 정의함.)</w:t>
+      </w:r>
+    </w:p>
+    <w:p>
+      <w:pPr>
+        <w:jc w:val="left"/>
+        <w:rPr>
+          <w:rFonts w:cs="Menlo"/>
+        </w:rPr>
+      </w:pPr>
+    </w:p>
+    <w:p>
+      <w:pPr>
+        <w:jc w:val="left"/>
+        <w:rPr>
+          <w:rFonts w:cs="Menlo"/>
+        </w:rPr>
+      </w:pPr>
+      <w:r>
+        <w:rPr>
+          <w:rFonts w:cs="Menlo" w:hint="eastAsia"/>
+        </w:rPr>
+        <w:t xml:space="preserve">앞의 함수는 스택의 최상위 노드로부터 </w:t>
+      </w:r>
+      <w:r>
+        <w:rPr>
+          <w:rFonts w:cs="Menlo" w:hint="eastAsia"/>
+        </w:rPr>
+        <w:t>element</w:t>
+      </w:r>
+      <w:r>
+        <w:rPr>
+          <w:rFonts w:cs="Menlo" w:hint="eastAsia"/>
+        </w:rPr>
+        <w:t xml:space="preserve">를 반환한다. 이 함수는 리스트 스택을 설정하기 위해 사용할 수 있다. 다음은 </w:t>
+      </w:r>
+      <w:r>
+        <w:rPr>
+          <w:rFonts w:cs="Menlo" w:hint="eastAsia"/>
+        </w:rPr>
+        <w:t>여러</w:t>
+      </w:r>
+      <w:r>
+        <w:rPr>
+          <w:rFonts w:cs="Menlo" w:hint="eastAsia"/>
+        </w:rPr>
+        <w:t xml:space="preserve"> </w:t>
+      </w:r>
+      <w:r>
+        <w:rPr>
+          <w:rFonts w:cs="Menlo" w:hint="eastAsia"/>
+        </w:rPr>
+        <w:t xml:space="preserve">번 push와 </w:t>
+      </w:r>
+      <w:r>
+        <w:rPr>
+          <w:rFonts w:cs="Menlo" w:hint="eastAsia"/>
         </w:rPr>
         <w:t>pop</w:t>
       </w:r>
@@ -6001,1115 +7130,6 @@
         <w:rPr>
           <w:rFonts w:cs="Menlo" w:hint="eastAsia"/>
         </w:rPr>
-        <w:t xml:space="preserve"> 메소드는 스택에서 노드를 삭제한다.</w:t>
-      </w:r>
-    </w:p>
-    <w:p>
-      <w:pPr>
-        <w:jc w:val="left"/>
-        <w:rPr>
-          <w:rFonts w:cs="Menlo"/>
-        </w:rPr>
-      </w:pPr>
-    </w:p>
-    <w:p>
-      <w:pPr>
-        <w:jc w:val="left"/>
-        <w:rPr>
-          <w:rFonts w:cs="Menlo"/>
-        </w:rPr>
-      </w:pPr>
-      <w:r>
-        <w:rPr>
-          <w:rFonts w:cs="Menlo" w:hint="eastAsia"/>
-        </w:rPr>
-        <w:t xml:space="preserve">    </w:t>
-      </w:r>
-      <w:r>
-        <w:rPr>
-          <w:rFonts w:cs="Menlo" w:hint="eastAsia"/>
-        </w:rPr>
-        <w:t>push</w:t>
-      </w:r>
-      <w:r>
-        <w:rPr>
-          <w:rFonts w:cs="Menlo" w:hint="eastAsia"/>
-        </w:rPr>
-        <w:t xml:space="preserve"> </w:t>
-      </w:r>
-      <w:r>
-        <w:rPr>
-          <w:rFonts w:cs="Menlo" w:hint="eastAsia"/>
-        </w:rPr>
-        <w:t>=</w:t>
-      </w:r>
-      <w:r>
-        <w:rPr>
-          <w:rFonts w:cs="Menlo" w:hint="eastAsia"/>
-        </w:rPr>
-        <w:t xml:space="preserve"> </w:t>
-      </w:r>
-      <w:r>
-        <w:rPr>
-          <w:rFonts w:cs="Menlo" w:hint="eastAsia"/>
-        </w:rPr>
-        <w:t>function(val){</w:t>
-      </w:r>
-    </w:p>
-    <w:p>
-      <w:pPr>
-        <w:jc w:val="left"/>
-        <w:rPr>
-          <w:rFonts w:cs="Menlo"/>
-        </w:rPr>
-      </w:pPr>
-      <w:r>
-        <w:rPr>
-          <w:rFonts w:cs="Menlo" w:hint="eastAsia"/>
-        </w:rPr>
-        <w:t xml:space="preserve">        </w:t>
-      </w:r>
-      <w:r>
-        <w:rPr>
-          <w:rFonts w:cs="Menlo" w:hint="eastAsia"/>
-        </w:rPr>
-        <w:t>stackIsEmpty</w:t>
-      </w:r>
-      <w:r>
-        <w:rPr>
-          <w:rFonts w:cs="Menlo" w:hint="eastAsia"/>
-        </w:rPr>
-        <w:t xml:space="preserve"> </w:t>
-      </w:r>
-      <w:r>
-        <w:rPr>
-          <w:rFonts w:cs="Menlo" w:hint="eastAsia"/>
-        </w:rPr>
-        <w:t>&lt;-</w:t>
-      </w:r>
-      <w:r>
-        <w:rPr>
-          <w:rFonts w:cs="Menlo" w:hint="eastAsia"/>
-        </w:rPr>
-        <w:t xml:space="preserve"> </w:t>
-      </w:r>
-      <w:r>
-        <w:rPr>
-          <w:rFonts w:cs="Menlo" w:hint="eastAsia"/>
-        </w:rPr>
-        <w:t xml:space="preserve">isEmpty() </w:t>
-      </w:r>
-    </w:p>
-    <w:p>
-      <w:pPr>
-        <w:jc w:val="left"/>
-        <w:rPr>
-          <w:rFonts w:cs="Menlo"/>
-        </w:rPr>
-      </w:pPr>
-      <w:r>
-        <w:rPr>
-          <w:rFonts w:cs="Menlo" w:hint="eastAsia"/>
-        </w:rPr>
-        <w:t xml:space="preserve">        </w:t>
-      </w:r>
-      <w:r>
-        <w:rPr>
-          <w:rFonts w:cs="Menlo" w:hint="eastAsia"/>
-        </w:rPr>
-        <w:t>if(stackIsEmpty){</w:t>
-      </w:r>
-    </w:p>
-    <w:p>
-      <w:pPr>
-        <w:jc w:val="left"/>
-        <w:rPr>
-          <w:rFonts w:cs="Menlo"/>
-        </w:rPr>
-      </w:pPr>
-      <w:r>
-        <w:rPr>
-          <w:rFonts w:cs="Menlo" w:hint="eastAsia"/>
-        </w:rPr>
-        <w:t xml:space="preserve">            </w:t>
-      </w:r>
-      <w:r>
-        <w:rPr>
-          <w:rFonts w:cs="Menlo" w:hint="eastAsia"/>
-        </w:rPr>
-        <w:t>Lstacktop</w:t>
-      </w:r>
-      <w:r>
-        <w:rPr>
-          <w:rFonts w:cs="Menlo" w:hint="eastAsia"/>
-        </w:rPr>
-        <w:t xml:space="preserve"> </w:t>
-      </w:r>
-      <w:r>
-        <w:rPr>
-          <w:rFonts w:cs="Menlo" w:hint="eastAsia"/>
-        </w:rPr>
-        <w:t>&lt;&lt;-</w:t>
-      </w:r>
-      <w:r>
-        <w:rPr>
-          <w:rFonts w:cs="Menlo" w:hint="eastAsia"/>
-        </w:rPr>
-        <w:t xml:space="preserve"> </w:t>
-      </w:r>
-      <w:r>
-        <w:rPr>
-          <w:rFonts w:cs="Menlo" w:hint="eastAsia"/>
-        </w:rPr>
-        <w:t xml:space="preserve">Node(val) </w:t>
-      </w:r>
-    </w:p>
-    <w:p>
-      <w:pPr>
-        <w:jc w:val="left"/>
-        <w:rPr>
-          <w:rFonts w:cs="Menlo"/>
-        </w:rPr>
-      </w:pPr>
-      <w:r>
-        <w:rPr>
-          <w:rFonts w:cs="Menlo" w:hint="eastAsia"/>
-        </w:rPr>
-        <w:t xml:space="preserve">            </w:t>
-      </w:r>
-      <w:r>
-        <w:rPr>
-          <w:rFonts w:cs="Menlo" w:hint="eastAsia"/>
-        </w:rPr>
-        <w:t>Lsize</w:t>
-      </w:r>
-      <w:r>
-        <w:rPr>
-          <w:rFonts w:cs="Menlo" w:hint="eastAsia"/>
-        </w:rPr>
-        <w:t xml:space="preserve"> </w:t>
-      </w:r>
-      <w:r>
-        <w:rPr>
-          <w:rFonts w:cs="Menlo" w:hint="eastAsia"/>
-        </w:rPr>
-        <w:t>&lt;&lt;-</w:t>
-      </w:r>
-      <w:r>
-        <w:rPr>
-          <w:rFonts w:cs="Menlo" w:hint="eastAsia"/>
-        </w:rPr>
-        <w:t xml:space="preserve"> </w:t>
-      </w:r>
-      <w:r>
-        <w:rPr>
-          <w:rFonts w:cs="Menlo" w:hint="eastAsia"/>
-        </w:rPr>
-        <w:t>Lsize+1L</w:t>
-      </w:r>
-    </w:p>
-    <w:p>
-      <w:pPr>
-        <w:jc w:val="left"/>
-        <w:rPr>
-          <w:rFonts w:cs="Menlo"/>
-        </w:rPr>
-      </w:pPr>
-      <w:r>
-        <w:rPr>
-          <w:rFonts w:cs="Menlo" w:hint="eastAsia"/>
-        </w:rPr>
-        <w:t xml:space="preserve">        </w:t>
-      </w:r>
-      <w:r>
-        <w:rPr>
-          <w:rFonts w:cs="Menlo" w:hint="eastAsia"/>
-        </w:rPr>
-        <w:t>} else {</w:t>
-      </w:r>
-    </w:p>
-    <w:p>
-      <w:pPr>
-        <w:jc w:val="left"/>
-        <w:rPr>
-          <w:rFonts w:cs="Menlo"/>
-        </w:rPr>
-      </w:pPr>
-      <w:r>
-        <w:rPr>
-          <w:rFonts w:cs="Menlo" w:hint="eastAsia"/>
-        </w:rPr>
-        <w:t xml:space="preserve">            </w:t>
-      </w:r>
-      <w:r>
-        <w:rPr>
-          <w:rFonts w:cs="Menlo" w:hint="eastAsia"/>
-        </w:rPr>
-        <w:t>Lstacktop</w:t>
-      </w:r>
-      <w:r>
-        <w:rPr>
-          <w:rFonts w:cs="Menlo" w:hint="eastAsia"/>
-        </w:rPr>
-        <w:t xml:space="preserve"> </w:t>
-      </w:r>
-      <w:r>
-        <w:rPr>
-          <w:rFonts w:cs="Menlo" w:hint="eastAsia"/>
-        </w:rPr>
-        <w:t>&lt;&lt;-</w:t>
-      </w:r>
-      <w:r>
-        <w:rPr>
-          <w:rFonts w:cs="Menlo" w:hint="eastAsia"/>
-        </w:rPr>
-        <w:t xml:space="preserve"> </w:t>
-      </w:r>
-      <w:r>
-        <w:rPr>
-          <w:rFonts w:cs="Menlo" w:hint="eastAsia"/>
-        </w:rPr>
-        <w:t xml:space="preserve">Node(val, Lstacktop) </w:t>
-      </w:r>
-    </w:p>
-    <w:p>
-      <w:pPr>
-        <w:jc w:val="left"/>
-        <w:rPr>
-          <w:rFonts w:cs="Menlo"/>
-        </w:rPr>
-      </w:pPr>
-      <w:r>
-        <w:rPr>
-          <w:rFonts w:cs="Menlo" w:hint="eastAsia"/>
-        </w:rPr>
-        <w:t xml:space="preserve">            </w:t>
-      </w:r>
-      <w:r>
-        <w:rPr>
-          <w:rFonts w:cs="Menlo" w:hint="eastAsia"/>
-        </w:rPr>
-        <w:t>Lsize</w:t>
-      </w:r>
-      <w:r>
-        <w:rPr>
-          <w:rFonts w:cs="Menlo" w:hint="eastAsia"/>
-        </w:rPr>
-        <w:t xml:space="preserve"> </w:t>
-      </w:r>
-      <w:r>
-        <w:rPr>
-          <w:rFonts w:cs="Menlo" w:hint="eastAsia"/>
-        </w:rPr>
-        <w:t>&lt;&lt;-</w:t>
-      </w:r>
-      <w:r>
-        <w:rPr>
-          <w:rFonts w:cs="Menlo" w:hint="eastAsia"/>
-        </w:rPr>
-        <w:t xml:space="preserve"> </w:t>
-      </w:r>
-      <w:r>
-        <w:rPr>
-          <w:rFonts w:cs="Menlo" w:hint="eastAsia"/>
-        </w:rPr>
-        <w:t>Lsize+1L</w:t>
-      </w:r>
-    </w:p>
-    <w:p>
-      <w:pPr>
-        <w:jc w:val="left"/>
-        <w:rPr>
-          <w:rFonts w:cs="Menlo"/>
-        </w:rPr>
-      </w:pPr>
-      <w:r>
-        <w:rPr>
-          <w:rFonts w:cs="Menlo" w:hint="eastAsia"/>
-        </w:rPr>
-        <w:t xml:space="preserve">        </w:t>
-      </w:r>
-      <w:r>
-        <w:rPr>
-          <w:rFonts w:cs="Menlo" w:hint="eastAsia"/>
-        </w:rPr>
-        <w:t xml:space="preserve">} </w:t>
-      </w:r>
-    </w:p>
-    <w:p>
-      <w:pPr>
-        <w:jc w:val="left"/>
-        <w:rPr>
-          <w:rFonts w:cs="Menlo"/>
-        </w:rPr>
-      </w:pPr>
-      <w:r>
-        <w:rPr>
-          <w:rFonts w:cs="Menlo" w:hint="eastAsia"/>
-        </w:rPr>
-        <w:t xml:space="preserve">    </w:t>
-      </w:r>
-      <w:r>
-        <w:rPr>
-          <w:rFonts w:cs="Menlo" w:hint="eastAsia"/>
-        </w:rPr>
-        <w:t>}</w:t>
-      </w:r>
-    </w:p>
-    <w:p>
-      <w:pPr>
-        <w:jc w:val="left"/>
-        <w:rPr>
-          <w:rFonts w:cs="Menlo"/>
-        </w:rPr>
-      </w:pPr>
-    </w:p>
-    <w:p>
-      <w:pPr>
-        <w:jc w:val="left"/>
-        <w:rPr>
-          <w:rFonts w:cs="Menlo"/>
-        </w:rPr>
-      </w:pPr>
-      <w:r>
-        <w:rPr>
-          <w:rFonts w:cs="Menlo" w:hint="eastAsia"/>
-        </w:rPr>
-        <w:t>push</w:t>
-      </w:r>
-      <w:r>
-        <w:rPr>
-          <w:rFonts w:cs="Menlo" w:hint="eastAsia"/>
-        </w:rPr>
-        <w:t xml:space="preserve"> 함수는 먼저 스택이 비어 있는지 확인한다. 스택이 비어 </w:t>
-      </w:r>
-      <w:r>
-        <w:rPr>
-          <w:rFonts w:cs="Menlo" w:hint="eastAsia"/>
-        </w:rPr>
-        <w:t>있으</w:t>
-      </w:r>
-      <w:r>
-        <w:rPr>
-          <w:rFonts w:cs="Menlo" w:hint="eastAsia"/>
-        </w:rPr>
-        <w:t>면 새 노드를 생성</w:t>
-      </w:r>
-      <w:r>
-        <w:rPr>
-          <w:rFonts w:cs="Menlo" w:hint="eastAsia"/>
-        </w:rPr>
-        <w:t xml:space="preserve">하고, 그렇지 않다면 링크드 리스트의 최상위 위치에 새 노드를 추가한다. 링크드 리스트의 최상위 위치 또는 헤드 노드에 대한 액세스는 매우 쉽기 때문에 </w:t>
-      </w:r>
-      <w:r>
-        <w:rPr>
-          <w:rFonts w:cs="Menlo" w:hint="eastAsia"/>
-        </w:rPr>
-        <w:t>R</w:t>
-      </w:r>
-      <w:r>
-        <w:rPr>
-          <w:rFonts w:cs="Menlo" w:hint="eastAsia"/>
-        </w:rPr>
-        <w:t xml:space="preserve">에서 (배열 기반 스택 클래스의 </w:t>
-      </w:r>
-      <w:r>
-        <w:rPr>
-          <w:rFonts w:cs="Menlo"/>
-        </w:rPr>
-        <w:t>topPos</w:t>
-      </w:r>
-      <w:r>
-        <w:rPr>
-          <w:rFonts w:cs="Menlo" w:hint="eastAsia"/>
-        </w:rPr>
-        <w:t xml:space="preserve">와 같이) 헤드 노드 위치를 저장하는 변수를 따로 정의할 필요가 없다. 그러므로 </w:t>
-      </w:r>
-      <w:r>
-        <w:rPr>
-          <w:rFonts w:cs="Menlo" w:hint="eastAsia"/>
-        </w:rPr>
-        <w:t>최상위 개체는</w:t>
-      </w:r>
-      <w:r>
-        <w:rPr>
-          <w:rFonts w:cs="Menlo" w:hint="eastAsia"/>
-        </w:rPr>
-        <w:t xml:space="preserve"> 링크드 리스트 스택에 정의된 헤드 노드를 참조하면 된다.</w:t>
-      </w:r>
-    </w:p>
-    <w:p>
-      <w:pPr>
-        <w:jc w:val="left"/>
-        <w:rPr>
-          <w:rFonts w:cs="Menlo"/>
-        </w:rPr>
-      </w:pPr>
-    </w:p>
-    <w:p>
-      <w:pPr>
-        <w:jc w:val="left"/>
-        <w:rPr>
-          <w:rFonts w:cs="Menlo"/>
-        </w:rPr>
-      </w:pPr>
-      <w:r>
-        <w:rPr>
-          <w:rFonts w:cs="Menlo" w:hint="eastAsia"/>
-        </w:rPr>
-        <w:t xml:space="preserve">    </w:t>
-      </w:r>
-      <w:r>
-        <w:rPr>
-          <w:rFonts w:cs="Menlo" w:hint="eastAsia"/>
-        </w:rPr>
-        <w:t>pop</w:t>
-      </w:r>
-      <w:r>
-        <w:rPr>
-          <w:rFonts w:cs="Menlo" w:hint="eastAsia"/>
-        </w:rPr>
-        <w:t xml:space="preserve"> </w:t>
-      </w:r>
-      <w:r>
-        <w:rPr>
-          <w:rFonts w:cs="Menlo" w:hint="eastAsia"/>
-        </w:rPr>
-        <w:t>=</w:t>
-      </w:r>
-      <w:r>
-        <w:rPr>
-          <w:rFonts w:cs="Menlo" w:hint="eastAsia"/>
-        </w:rPr>
-        <w:t xml:space="preserve"> </w:t>
-      </w:r>
-      <w:r>
-        <w:rPr>
-          <w:rFonts w:cs="Menlo" w:hint="eastAsia"/>
-        </w:rPr>
-        <w:t>function(){</w:t>
-      </w:r>
-    </w:p>
-    <w:p>
-      <w:pPr>
-        <w:jc w:val="left"/>
-        <w:rPr>
-          <w:rFonts w:cs="Menlo"/>
-        </w:rPr>
-      </w:pPr>
-      <w:r>
-        <w:rPr>
-          <w:rFonts w:cs="Menlo" w:hint="eastAsia"/>
-        </w:rPr>
-        <w:t xml:space="preserve">        </w:t>
-      </w:r>
-      <w:r>
-        <w:rPr>
-          <w:rFonts w:cs="Menlo" w:hint="eastAsia"/>
-        </w:rPr>
-        <w:t>stackIsEmpty</w:t>
-      </w:r>
-      <w:r>
-        <w:rPr>
-          <w:rFonts w:cs="Menlo" w:hint="eastAsia"/>
-        </w:rPr>
-        <w:t xml:space="preserve"> </w:t>
-      </w:r>
-      <w:r>
-        <w:rPr>
-          <w:rFonts w:cs="Menlo" w:hint="eastAsia"/>
-        </w:rPr>
-        <w:t>&lt;-</w:t>
-      </w:r>
-      <w:r>
-        <w:rPr>
-          <w:rFonts w:cs="Menlo" w:hint="eastAsia"/>
-        </w:rPr>
-        <w:t xml:space="preserve"> </w:t>
-      </w:r>
-      <w:r>
-        <w:rPr>
-          <w:rFonts w:cs="Menlo" w:hint="eastAsia"/>
-        </w:rPr>
-        <w:t xml:space="preserve">isEmpty() </w:t>
-      </w:r>
-    </w:p>
-    <w:p>
-      <w:pPr>
-        <w:jc w:val="left"/>
-        <w:rPr>
-          <w:rFonts w:cs="Menlo"/>
-        </w:rPr>
-      </w:pPr>
-      <w:r>
-        <w:rPr>
-          <w:rFonts w:cs="Menlo" w:hint="eastAsia"/>
-        </w:rPr>
-        <w:t xml:space="preserve">        </w:t>
-      </w:r>
-      <w:r>
-        <w:rPr>
-          <w:rFonts w:cs="Menlo" w:hint="eastAsia"/>
-        </w:rPr>
-        <w:t xml:space="preserve">if(stackIsEmpty){ </w:t>
-      </w:r>
-    </w:p>
-    <w:p>
-      <w:pPr>
-        <w:jc w:val="left"/>
-        <w:rPr>
-          <w:rFonts w:cs="Menlo"/>
-        </w:rPr>
-      </w:pPr>
-      <w:r>
-        <w:rPr>
-          <w:rFonts w:cs="Menlo" w:hint="eastAsia"/>
-        </w:rPr>
-        <w:t xml:space="preserve">            </w:t>
-      </w:r>
-      <w:r>
-        <w:rPr>
-          <w:rFonts w:cs="Menlo" w:hint="eastAsia"/>
-        </w:rPr>
-        <w:t>cat("Empty Stack")</w:t>
-      </w:r>
-    </w:p>
-    <w:p>
-      <w:pPr>
-        <w:jc w:val="left"/>
-        <w:rPr>
-          <w:rFonts w:cs="Menlo"/>
-        </w:rPr>
-      </w:pPr>
-      <w:r>
-        <w:rPr>
-          <w:rFonts w:cs="Menlo" w:hint="eastAsia"/>
-        </w:rPr>
-        <w:t xml:space="preserve">        </w:t>
-      </w:r>
-      <w:r>
-        <w:rPr>
-          <w:rFonts w:cs="Menlo" w:hint="eastAsia"/>
-        </w:rPr>
-        <w:t>} else {</w:t>
-      </w:r>
-    </w:p>
-    <w:p>
-      <w:pPr>
-        <w:jc w:val="left"/>
-        <w:rPr>
-          <w:rFonts w:cs="Menlo"/>
-        </w:rPr>
-      </w:pPr>
-      <w:r>
-        <w:rPr>
-          <w:rFonts w:cs="Menlo" w:hint="eastAsia"/>
-        </w:rPr>
-        <w:t xml:space="preserve">            </w:t>
-      </w:r>
-      <w:r>
-        <w:rPr>
-          <w:rFonts w:cs="Menlo" w:hint="eastAsia"/>
-        </w:rPr>
-        <w:t>Lstacktop</w:t>
-      </w:r>
-      <w:r>
-        <w:rPr>
-          <w:rFonts w:cs="Menlo" w:hint="eastAsia"/>
-        </w:rPr>
-        <w:t xml:space="preserve"> </w:t>
-      </w:r>
-      <w:r>
-        <w:rPr>
-          <w:rFonts w:cs="Menlo" w:hint="eastAsia"/>
-        </w:rPr>
-        <w:t>&lt;&lt;-</w:t>
-      </w:r>
-      <w:r>
-        <w:rPr>
-          <w:rFonts w:cs="Menlo" w:hint="eastAsia"/>
-        </w:rPr>
-        <w:t xml:space="preserve"> </w:t>
-      </w:r>
-      <w:r>
-        <w:rPr>
-          <w:rFonts w:cs="Menlo" w:hint="eastAsia"/>
-        </w:rPr>
-        <w:t xml:space="preserve">Lstacktop$nextnode </w:t>
-      </w:r>
-    </w:p>
-    <w:p>
-      <w:pPr>
-        <w:jc w:val="left"/>
-        <w:rPr>
-          <w:rFonts w:cs="Menlo"/>
-        </w:rPr>
-      </w:pPr>
-      <w:r>
-        <w:rPr>
-          <w:rFonts w:cs="Menlo" w:hint="eastAsia"/>
-        </w:rPr>
-        <w:t xml:space="preserve">            </w:t>
-      </w:r>
-      <w:r>
-        <w:rPr>
-          <w:rFonts w:cs="Menlo" w:hint="eastAsia"/>
-        </w:rPr>
-        <w:t>Lsize</w:t>
-      </w:r>
-      <w:r>
-        <w:rPr>
-          <w:rFonts w:cs="Menlo" w:hint="eastAsia"/>
-        </w:rPr>
-        <w:t xml:space="preserve"> </w:t>
-      </w:r>
-      <w:r>
-        <w:rPr>
-          <w:rFonts w:cs="Menlo" w:hint="eastAsia"/>
-        </w:rPr>
-        <w:t>&lt;&lt;-</w:t>
-      </w:r>
-      <w:r>
-        <w:rPr>
-          <w:rFonts w:cs="Menlo" w:hint="eastAsia"/>
-        </w:rPr>
-        <w:t xml:space="preserve"> </w:t>
-      </w:r>
-      <w:r>
-        <w:rPr>
-          <w:rFonts w:cs="Menlo" w:hint="eastAsia"/>
-        </w:rPr>
-        <w:t>Lsize-1L</w:t>
-      </w:r>
-    </w:p>
-    <w:p>
-      <w:pPr>
-        <w:jc w:val="left"/>
-        <w:rPr>
-          <w:rFonts w:cs="Menlo"/>
-        </w:rPr>
-      </w:pPr>
-      <w:r>
-        <w:rPr>
-          <w:rFonts w:cs="Menlo" w:hint="eastAsia"/>
-        </w:rPr>
-        <w:t xml:space="preserve">        </w:t>
-      </w:r>
-      <w:r>
-        <w:rPr>
-          <w:rFonts w:cs="Menlo" w:hint="eastAsia"/>
-        </w:rPr>
-        <w:t xml:space="preserve">} </w:t>
-      </w:r>
-    </w:p>
-    <w:p>
-      <w:pPr>
-        <w:jc w:val="left"/>
-        <w:rPr>
-          <w:rFonts w:cs="Menlo"/>
-        </w:rPr>
-      </w:pPr>
-      <w:r>
-        <w:rPr>
-          <w:rFonts w:cs="Menlo" w:hint="eastAsia"/>
-        </w:rPr>
-        <w:t xml:space="preserve">    </w:t>
-      </w:r>
-      <w:r>
-        <w:rPr>
-          <w:rFonts w:cs="Menlo" w:hint="eastAsia"/>
-        </w:rPr>
-        <w:t>}</w:t>
-      </w:r>
-    </w:p>
-    <w:p>
-      <w:pPr>
-        <w:jc w:val="left"/>
-        <w:rPr>
-          <w:rFonts w:cs="Menlo"/>
-        </w:rPr>
-      </w:pPr>
-    </w:p>
-    <w:p>
-      <w:pPr>
-        <w:jc w:val="left"/>
-        <w:rPr>
-          <w:rFonts w:cs="Menlo"/>
-        </w:rPr>
-      </w:pPr>
-      <w:r>
-        <w:rPr>
-          <w:rFonts w:cs="Menlo" w:hint="eastAsia"/>
-        </w:rPr>
-        <w:t>pop</w:t>
-      </w:r>
-      <w:r>
-        <w:rPr>
-          <w:rFonts w:cs="Menlo" w:hint="eastAsia"/>
-        </w:rPr>
-        <w:t xml:space="preserve"> 함수 또한 스택이 비어 있는지 확인해야 하며, </w:t>
-      </w:r>
-      <w:r>
-        <w:rPr>
-          <w:rFonts w:cs="Menlo" w:hint="eastAsia"/>
-        </w:rPr>
-        <w:t>그렇지</w:t>
-      </w:r>
-      <w:r>
-        <w:rPr>
-          <w:rFonts w:cs="Menlo" w:hint="eastAsia"/>
-        </w:rPr>
-        <w:t xml:space="preserve"> 않다면 최상위 위치를 다음 노드로 옮긴다. 스택의 </w:t>
-      </w:r>
-      <w:r>
-        <w:rPr>
-          <w:rFonts w:cs="Menlo" w:hint="eastAsia"/>
-        </w:rPr>
-        <w:t xml:space="preserve">최상위 값을 가져오는 등의 </w:t>
-      </w:r>
-      <w:r>
-        <w:rPr>
-          <w:rFonts w:cs="Menlo" w:hint="eastAsia"/>
-        </w:rPr>
-        <w:t xml:space="preserve">다른 기능들은 </w:t>
-      </w:r>
-      <w:r>
-        <w:rPr>
-          <w:rFonts w:cs="Menlo" w:hint="eastAsia"/>
-        </w:rPr>
-        <w:t>기본 추상 데이터 타입을 기반으로 구현할 수 있다.</w:t>
-      </w:r>
-    </w:p>
-    <w:p>
-      <w:pPr>
-        <w:jc w:val="left"/>
-        <w:rPr>
-          <w:rFonts w:cs="Menlo"/>
-        </w:rPr>
-      </w:pPr>
-    </w:p>
-    <w:p>
-      <w:pPr>
-        <w:jc w:val="left"/>
-        <w:rPr>
-          <w:rFonts w:cs="Menlo"/>
-        </w:rPr>
-      </w:pPr>
-      <w:r>
-        <w:rPr>
-          <w:rFonts w:cs="Menlo" w:hint="eastAsia"/>
-        </w:rPr>
-        <w:t xml:space="preserve">    </w:t>
-      </w:r>
-      <w:r>
-        <w:rPr>
-          <w:rFonts w:cs="Menlo" w:hint="eastAsia"/>
-        </w:rPr>
-        <w:t xml:space="preserve">top </w:t>
-      </w:r>
-      <w:r>
-        <w:rPr>
-          <w:rFonts w:cs="Menlo" w:hint="eastAsia"/>
-        </w:rPr>
-        <w:t>=</w:t>
-      </w:r>
-      <w:r>
-        <w:rPr>
-          <w:rFonts w:cs="Menlo" w:hint="eastAsia"/>
-        </w:rPr>
-        <w:t xml:space="preserve"> </w:t>
-      </w:r>
-      <w:r>
-        <w:rPr>
-          <w:rFonts w:cs="Menlo" w:hint="eastAsia"/>
-        </w:rPr>
-        <w:t>function(){</w:t>
-      </w:r>
-    </w:p>
-    <w:p>
-      <w:pPr>
-        <w:jc w:val="left"/>
-        <w:rPr>
-          <w:rFonts w:cs="Menlo"/>
-        </w:rPr>
-      </w:pPr>
-      <w:r>
-        <w:rPr>
-          <w:rFonts w:cs="Menlo" w:hint="eastAsia"/>
-        </w:rPr>
-        <w:t xml:space="preserve">        </w:t>
-      </w:r>
-      <w:r>
-        <w:rPr>
-          <w:rFonts w:cs="Menlo" w:hint="eastAsia"/>
-        </w:rPr>
-        <w:t>stackIsEmpty</w:t>
-      </w:r>
-      <w:r>
-        <w:rPr>
-          <w:rFonts w:cs="Menlo" w:hint="eastAsia"/>
-        </w:rPr>
-        <w:t xml:space="preserve"> </w:t>
-      </w:r>
-      <w:r>
-        <w:rPr>
-          <w:rFonts w:cs="Menlo" w:hint="eastAsia"/>
-        </w:rPr>
-        <w:t>&lt;-</w:t>
-      </w:r>
-      <w:r>
-        <w:rPr>
-          <w:rFonts w:cs="Menlo" w:hint="eastAsia"/>
-        </w:rPr>
-        <w:t xml:space="preserve"> </w:t>
-      </w:r>
-      <w:r>
-        <w:rPr>
-          <w:rFonts w:cs="Menlo" w:hint="eastAsia"/>
-        </w:rPr>
-        <w:t xml:space="preserve">isEmpty() </w:t>
-      </w:r>
-    </w:p>
-    <w:p>
-      <w:pPr>
-        <w:jc w:val="left"/>
-        <w:rPr>
-          <w:rFonts w:cs="Menlo"/>
-        </w:rPr>
-      </w:pPr>
-      <w:r>
-        <w:rPr>
-          <w:rFonts w:cs="Menlo" w:hint="eastAsia"/>
-        </w:rPr>
-        <w:t xml:space="preserve">        </w:t>
-      </w:r>
-      <w:r>
-        <w:rPr>
-          <w:rFonts w:cs="Menlo" w:hint="eastAsia"/>
-        </w:rPr>
-        <w:t xml:space="preserve">if(stackIsEmpty){ </w:t>
-      </w:r>
-    </w:p>
-    <w:p>
-      <w:pPr>
-        <w:jc w:val="left"/>
-        <w:rPr>
-          <w:rFonts w:cs="Menlo"/>
-        </w:rPr>
-      </w:pPr>
-      <w:r>
-        <w:rPr>
-          <w:rFonts w:cs="Menlo" w:hint="eastAsia"/>
-        </w:rPr>
-        <w:lastRenderedPageBreak/>
-        <w:t xml:space="preserve">            </w:t>
-      </w:r>
-      <w:r>
-        <w:rPr>
-          <w:rFonts w:cs="Menlo" w:hint="eastAsia"/>
-        </w:rPr>
-        <w:t>cat("Empty Stack")</w:t>
-      </w:r>
-    </w:p>
-    <w:p>
-      <w:pPr>
-        <w:jc w:val="left"/>
-        <w:rPr>
-          <w:rFonts w:cs="Menlo"/>
-        </w:rPr>
-      </w:pPr>
-      <w:r>
-        <w:rPr>
-          <w:rFonts w:cs="Menlo" w:hint="eastAsia"/>
-        </w:rPr>
-        <w:t xml:space="preserve">        </w:t>
-      </w:r>
-      <w:r>
-        <w:rPr>
-          <w:rFonts w:cs="Menlo" w:hint="eastAsia"/>
-        </w:rPr>
-        <w:t>} else {</w:t>
-      </w:r>
-    </w:p>
-    <w:p>
-      <w:pPr>
-        <w:jc w:val="left"/>
-        <w:rPr>
-          <w:rFonts w:cs="Menlo"/>
-        </w:rPr>
-      </w:pPr>
-      <w:r>
-        <w:rPr>
-          <w:rFonts w:cs="Menlo" w:hint="eastAsia"/>
-        </w:rPr>
-        <w:t xml:space="preserve">            </w:t>
-      </w:r>
-      <w:r>
-        <w:rPr>
-          <w:rFonts w:cs="Menlo" w:hint="eastAsia"/>
-        </w:rPr>
-        <w:t>return(Lstacktop$element)</w:t>
-      </w:r>
-    </w:p>
-    <w:p>
-      <w:pPr>
-        <w:jc w:val="left"/>
-        <w:rPr>
-          <w:rFonts w:cs="Menlo"/>
-        </w:rPr>
-      </w:pPr>
-      <w:r>
-        <w:rPr>
-          <w:rFonts w:cs="Menlo" w:hint="eastAsia"/>
-        </w:rPr>
-        <w:t xml:space="preserve">        </w:t>
-      </w:r>
-      <w:r>
-        <w:rPr>
-          <w:rFonts w:cs="Menlo" w:hint="eastAsia"/>
-        </w:rPr>
-        <w:t xml:space="preserve">} </w:t>
-      </w:r>
-    </w:p>
-    <w:p>
-      <w:pPr>
-        <w:jc w:val="left"/>
-        <w:rPr>
-          <w:rFonts w:cs="Menlo"/>
-        </w:rPr>
-      </w:pPr>
-      <w:r>
-        <w:rPr>
-          <w:rFonts w:cs="Menlo" w:hint="eastAsia"/>
-        </w:rPr>
-        <w:t xml:space="preserve">    </w:t>
-      </w:r>
-      <w:r>
-        <w:rPr>
-          <w:rFonts w:cs="Menlo" w:hint="eastAsia"/>
-        </w:rPr>
-        <w:t>}</w:t>
-      </w:r>
-    </w:p>
-    <w:p>
-      <w:pPr>
-        <w:jc w:val="left"/>
-        <w:rPr>
-          <w:rFonts w:cs="Menlo"/>
-        </w:rPr>
-      </w:pPr>
-    </w:p>
-    <w:p>
-      <w:pPr>
-        <w:jc w:val="left"/>
-        <w:rPr>
-          <w:rFonts w:cs="Menlo"/>
-        </w:rPr>
-      </w:pPr>
-      <w:r>
-        <w:rPr>
-          <w:rFonts w:cs="Menlo" w:hint="eastAsia"/>
-        </w:rPr>
-        <w:t xml:space="preserve">(## </w:t>
-      </w:r>
-      <w:r>
-        <w:rPr>
-          <w:rFonts w:cs="Menlo" w:hint="eastAsia"/>
-        </w:rPr>
-        <w:t>원서 오류:</w:t>
-      </w:r>
-      <w:r>
-        <w:rPr>
-          <w:rFonts w:cs="Menlo" w:hint="eastAsia"/>
-        </w:rPr>
-        <w:t xml:space="preserve"> </w:t>
-      </w:r>
-      <w:r>
-        <w:rPr>
-          <w:rFonts w:cs="Menlo" w:hint="eastAsia"/>
-        </w:rPr>
-        <w:t>topVal</w:t>
-      </w:r>
-      <w:r>
-        <w:rPr>
-          <w:rFonts w:cs="Menlo" w:hint="eastAsia"/>
-        </w:rPr>
-        <w:t xml:space="preserve"> -&gt; top. 처음에 클래스 </w:t>
-      </w:r>
-      <w:r>
-        <w:rPr>
-          <w:rFonts w:cs="Menlo" w:hint="eastAsia"/>
-        </w:rPr>
-        <w:t>정의할 때</w:t>
-      </w:r>
-      <w:r>
-        <w:rPr>
-          <w:rFonts w:cs="Menlo" w:hint="eastAsia"/>
-        </w:rPr>
-        <w:t xml:space="preserve"> top으로 정의함.)</w:t>
-      </w:r>
-    </w:p>
-    <w:p>
-      <w:pPr>
-        <w:jc w:val="left"/>
-        <w:rPr>
-          <w:rFonts w:cs="Menlo"/>
-        </w:rPr>
-      </w:pPr>
-    </w:p>
-    <w:p>
-      <w:pPr>
-        <w:jc w:val="left"/>
-        <w:rPr>
-          <w:rFonts w:cs="Menlo"/>
-        </w:rPr>
-      </w:pPr>
-      <w:r>
-        <w:rPr>
-          <w:rFonts w:cs="Menlo" w:hint="eastAsia"/>
-        </w:rPr>
-        <w:t xml:space="preserve">앞의 함수는 스택의 최상위 노드로부터 </w:t>
-      </w:r>
-      <w:r>
-        <w:rPr>
-          <w:rFonts w:cs="Menlo" w:hint="eastAsia"/>
-        </w:rPr>
-        <w:t>element</w:t>
-      </w:r>
-      <w:r>
-        <w:rPr>
-          <w:rFonts w:cs="Menlo" w:hint="eastAsia"/>
-        </w:rPr>
-        <w:t xml:space="preserve">를 반환한다. 이 함수는 리스트 스택을 설정하기 위해 사용할 수 있다. 다음은 </w:t>
-      </w:r>
-      <w:r>
-        <w:rPr>
-          <w:rFonts w:cs="Menlo" w:hint="eastAsia"/>
-        </w:rPr>
-        <w:t>여러</w:t>
-      </w:r>
-      <w:r>
-        <w:rPr>
-          <w:rFonts w:cs="Menlo" w:hint="eastAsia"/>
-        </w:rPr>
-        <w:t xml:space="preserve"> </w:t>
-      </w:r>
-      <w:r>
-        <w:rPr>
-          <w:rFonts w:cs="Menlo" w:hint="eastAsia"/>
-        </w:rPr>
-        <w:t xml:space="preserve">번 push와 </w:t>
-      </w:r>
-      <w:r>
-        <w:rPr>
-          <w:rFonts w:cs="Menlo" w:hint="eastAsia"/>
-        </w:rPr>
-        <w:t>pop</w:t>
-      </w:r>
-      <w:r>
-        <w:rPr>
-          <w:rFonts w:cs="Menlo" w:hint="eastAsia"/>
-        </w:rPr>
         <w:t xml:space="preserve"> 작업을 수행하는 </w:t>
       </w:r>
       <w:r>
@@ -7135,94 +7155,6 @@
           <w:rFonts w:cs="Menlo"/>
         </w:rPr>
         <w:t xml:space="preserve"> </w:t>
-      </w:r>
-    </w:p>
-    <w:p>
-      <w:pPr>
-        <w:jc w:val="left"/>
-        <w:rPr>
-          <w:rFonts w:cs="Menlo"/>
-        </w:rPr>
-      </w:pPr>
-    </w:p>
-    <w:p>
-      <w:pPr>
-        <w:jc w:val="left"/>
-        <w:rPr>
-          <w:rFonts w:cs="Menlo"/>
-        </w:rPr>
-      </w:pPr>
-      <w:r>
-        <w:rPr>
-          <w:rFonts w:cs="Menlo"/>
-        </w:rPr>
-        <w:t xml:space="preserve">* </w:t>
-      </w:r>
-      <w:r>
-        <w:rPr>
-          <w:rFonts w:cs="Menlo" w:hint="eastAsia"/>
-        </w:rPr>
-        <w:t>역자주:</w:t>
-      </w:r>
-      <w:r>
-        <w:rPr>
-          <w:rFonts w:cs="Menlo" w:hint="eastAsia"/>
-        </w:rPr>
-        <w:t xml:space="preserve"> 아래 코드를 실행하기 전에 처음에 정의했던 </w:t>
-      </w:r>
-      <w:r>
-        <w:rPr>
-          <w:rFonts w:cs="Menlo" w:hint="eastAsia"/>
-        </w:rPr>
-        <w:t xml:space="preserve">Linkstack </w:t>
-      </w:r>
-      <w:r>
-        <w:rPr>
-          <w:rFonts w:cs="Menlo" w:hint="eastAsia"/>
-        </w:rPr>
-        <w:t xml:space="preserve">클래스 안에 있는 </w:t>
-      </w:r>
-      <w:r>
-        <w:rPr>
-          <w:rFonts w:cs="Menlo"/>
-        </w:rPr>
-        <w:t xml:space="preserve">isEmpty, </w:t>
-      </w:r>
-      <w:r>
-        <w:rPr>
-          <w:rFonts w:cs="Menlo" w:hint="eastAsia"/>
-        </w:rPr>
-        <w:t>create_emptyenv</w:t>
-      </w:r>
-      <w:r>
-        <w:rPr>
-          <w:rFonts w:cs="Menlo"/>
-        </w:rPr>
-        <w:t xml:space="preserve">, Node, push, pop, top </w:t>
-      </w:r>
-      <w:r>
-        <w:rPr>
-          <w:rFonts w:cs="Menlo" w:hint="eastAsia"/>
-        </w:rPr>
-        <w:t xml:space="preserve">함수를 위에 상세히 구현한 내용으로 모두 교체한 다음 </w:t>
-      </w:r>
-      <w:r>
-        <w:rPr>
-          <w:rFonts w:cs="Menlo"/>
-        </w:rPr>
-        <w:t>Link</w:t>
-      </w:r>
-      <w:r>
-        <w:rPr>
-          <w:rFonts w:cs="Menlo"/>
-        </w:rPr>
-        <w:t>stack</w:t>
-      </w:r>
-      <w:r>
-        <w:rPr>
-          <w:rFonts w:cs="Menlo" w:hint="eastAsia"/>
-        </w:rPr>
-        <w:t xml:space="preserve"> 클래스를 다시 한 번 실행하여 인스턴스화 해주어야 한다.</w:t>
       </w:r>
     </w:p>
     <w:p>
@@ -8439,60 +8371,54 @@
         <w:rPr>
           <w:rFonts w:cs="Menlo" w:hint="eastAsia"/>
         </w:rPr>
-        <w:t>내용을 바꿔가며 반복적으</w:t>
-      </w:r>
-      <w:r>
-        <w:rPr>
-          <w:rFonts w:cs="Menlo" w:hint="eastAsia"/>
+        <w:t>내용을 바꿔가며 반복적으로 서브루틴을 실행한다.</w:t>
+      </w:r>
+      <w:r>
+        <w:rPr>
+          <w:rFonts w:cs="Menlo"/>
+        </w:rPr>
+        <w:t xml:space="preserve"> </w:t>
+      </w:r>
+      <w:r>
+        <w:rPr>
+          <w:rFonts w:cs="Menlo" w:hint="eastAsia"/>
+        </w:rPr>
+        <w:t>이 때 각 단계에서 서브루틴의 상태는 스택에</w:t>
+      </w:r>
+      <w:r>
+        <w:rPr>
+          <w:rFonts w:cs="Menlo" w:hint="eastAsia"/>
+        </w:rPr>
+        <w:t xml:space="preserve"> 있는</w:t>
+      </w:r>
+      <w:r>
+        <w:rPr>
+          <w:rFonts w:cs="Menlo" w:hint="eastAsia"/>
+        </w:rPr>
+        <w:t xml:space="preserve"> 변수의 상태를 기초로 결정된다.</w:t>
+      </w:r>
+    </w:p>
+    <w:p>
+      <w:pPr>
+        <w:jc w:val="left"/>
+        <w:rPr>
+          <w:rFonts w:cs="Menlo"/>
+        </w:rPr>
+      </w:pPr>
+    </w:p>
+    <w:p>
+      <w:pPr>
+        <w:jc w:val="left"/>
+        <w:rPr>
+          <w:rFonts w:cs="Menlo"/>
+        </w:rPr>
+      </w:pPr>
+      <w:r>
+        <w:rPr>
+          <w:rFonts w:cs="Menlo" w:hint="eastAsia"/>
+          <w:noProof/>
         </w:rPr>
         <w:lastRenderedPageBreak/>
-        <w:t>로 서브루틴을 실행한다.</w:t>
-      </w:r>
-      <w:r>
-        <w:rPr>
-          <w:rFonts w:cs="Menlo"/>
-        </w:rPr>
-        <w:t xml:space="preserve"> </w:t>
-      </w:r>
-      <w:r>
-        <w:rPr>
-          <w:rFonts w:cs="Menlo" w:hint="eastAsia"/>
-        </w:rPr>
-        <w:t>이 때 각 단계에서 서브루틴의 상태는 스택에</w:t>
-      </w:r>
-      <w:r>
-        <w:rPr>
-          <w:rFonts w:cs="Menlo" w:hint="eastAsia"/>
-        </w:rPr>
-        <w:t xml:space="preserve"> 있는</w:t>
-      </w:r>
-      <w:r>
-        <w:rPr>
-          <w:rFonts w:cs="Menlo" w:hint="eastAsia"/>
-        </w:rPr>
-        <w:t xml:space="preserve"> 변수의 상태를 기초로 결정된다.</w:t>
-      </w:r>
-    </w:p>
-    <w:p>
-      <w:pPr>
-        <w:jc w:val="left"/>
-        <w:rPr>
-          <w:rFonts w:cs="Menlo"/>
-        </w:rPr>
-      </w:pPr>
-    </w:p>
-    <w:p>
-      <w:pPr>
-        <w:jc w:val="left"/>
-        <w:rPr>
-          <w:rFonts w:cs="Menlo"/>
-        </w:rPr>
-      </w:pPr>
-      <w:r>
-        <w:rPr>
-          <w:rFonts w:cs="Menlo" w:hint="eastAsia"/>
-          <w:noProof/>
-        </w:rPr>
         <w:drawing>
           <wp:inline distT="0" distB="0" distL="0" distR="0" wp14:anchorId="4DF3B829" wp14:editId="71863F69">
             <wp:extent cx="3271755" cy="1789248"/>
@@ -9214,7 +9140,14 @@
         <w:rPr>
           <w:rFonts w:cs="Menlo" w:hint="eastAsia"/>
         </w:rPr>
-        <w:t xml:space="preserve"> 함수는 종료 조건에 도달할 때까지 스택에 값을 계속 </w:t>
+        <w:t xml:space="preserve"> 함수는 종료 조건에 도달할 때까지 스택에 값을 </w:t>
+      </w:r>
+      <w:r>
+        <w:rPr>
+          <w:rFonts w:cs="Menlo" w:hint="eastAsia"/>
+        </w:rPr>
+        <w:lastRenderedPageBreak/>
+        <w:t xml:space="preserve">계속 </w:t>
       </w:r>
       <w:r>
         <w:rPr>
@@ -9462,6 +9395,12 @@
         </w:rPr>
         <w:t>출력</w:t>
       </w:r>
+      <w:r>
+        <w:rPr>
+          <w:rFonts w:cs="Menlo" w:hint="eastAsia"/>
+        </w:rPr>
+        <w:t xml:space="preserve"> 6</w:t>
+      </w:r>
     </w:p>
     <w:p>
       <w:pPr>
@@ -9724,14 +9663,14 @@
         <w:rPr>
           <w:rFonts w:cs="Menlo" w:hint="eastAsia"/>
         </w:rPr>
-        <w:t xml:space="preserve">다. 따라서 큐에 추가된 한 개체는 그 앞의 모든 개체들이 </w:t>
+        <w:t>다. 따라서 큐에 추가된 한 개체는 그 앞의 모든 개체들이 제거될 때까지 기다려야 한다. 큐 데이터 구조는 모든 공유 자원 시나리오에 적용할 수 있다. 예를 들어 여러 명의 사용자가 같은 프린터에 출력물을 보내는 네트워크 프린터의 경우 출력 작업은 도착한 순서대로 큐에 정렬되어 차례로 처리된다. 일상생활에서 접하</w:t>
       </w:r>
       <w:r>
         <w:rPr>
           <w:rFonts w:cs="Menlo" w:hint="eastAsia"/>
         </w:rPr>
         <w:lastRenderedPageBreak/>
-        <w:t xml:space="preserve">제거될 때까지 기다려야 한다. 큐 데이터 구조는 모든 공유 자원 시나리오에 적용할 수 있다. 예를 들어 여러 명의 사용자가 같은 프린터에 출력물을 보내는 네트워크 프린터의 경우 출력 작업은 도착한 순서대로 큐에 정렬되어 차례로 처리된다. 일상생활에서 접하는 큐의 또다른 예로는 여러 사람을 대하는 상점의 카운터를 들 수 있다. 계산하기 </w:t>
+        <w:t xml:space="preserve">는 큐의 또다른 예로는 여러 사람을 대하는 상점의 카운터를 들 수 있다. 계산하기 </w:t>
       </w:r>
       <w:r>
         <w:rPr>
@@ -10293,37 +10232,37 @@
         <w:rPr>
           <w:rFonts w:cs="Menlo" w:hint="eastAsia"/>
         </w:rPr>
+        <w:t>&lt;표 4.2: 큐에 대한 추상 데이터 타입&gt;</w:t>
+      </w:r>
+    </w:p>
+    <w:p>
+      <w:pPr>
+        <w:jc w:val="left"/>
+        <w:rPr>
+          <w:rFonts w:cs="Menlo"/>
+        </w:rPr>
+      </w:pPr>
+    </w:p>
+    <w:p>
+      <w:pPr>
+        <w:jc w:val="left"/>
+        <w:rPr>
+          <w:rFonts w:cs="Menlo"/>
+        </w:rPr>
+      </w:pPr>
+    </w:p>
+    <w:p>
+      <w:pPr>
+        <w:pStyle w:val="a9"/>
+        <w:rPr>
+          <w:rFonts w:cs="Menlo"/>
+        </w:rPr>
+      </w:pPr>
+      <w:r>
+        <w:rPr>
+          <w:rFonts w:cs="Menlo" w:hint="eastAsia"/>
+        </w:rPr>
         <w:lastRenderedPageBreak/>
-        <w:t>&lt;표 4.2: 큐에 대한 추상 데이터 타입&gt;</w:t>
-      </w:r>
-    </w:p>
-    <w:p>
-      <w:pPr>
-        <w:jc w:val="left"/>
-        <w:rPr>
-          <w:rFonts w:cs="Menlo"/>
-        </w:rPr>
-      </w:pPr>
-    </w:p>
-    <w:p>
-      <w:pPr>
-        <w:jc w:val="left"/>
-        <w:rPr>
-          <w:rFonts w:cs="Menlo"/>
-        </w:rPr>
-      </w:pPr>
-    </w:p>
-    <w:p>
-      <w:pPr>
-        <w:pStyle w:val="a9"/>
-        <w:rPr>
-          <w:rFonts w:cs="Menlo"/>
-        </w:rPr>
-      </w:pPr>
-      <w:r>
-        <w:rPr>
-          <w:rFonts w:cs="Menlo" w:hint="eastAsia"/>
-        </w:rPr>
         <w:t xml:space="preserve">&lt;중&gt; </w:t>
       </w:r>
       <w:r>
@@ -10488,7 +10427,31 @@
         <w:rPr>
           <w:rFonts w:cs="Menlo" w:hint="eastAsia"/>
         </w:rPr>
-        <w:t xml:space="preserve"> 라고 반대로 기술되어 있습니다. 94 페이지 내용이 맞는 내용이지만, 그러면 아래쪽의 내용 및 그림을 모두 수정해야 하기 때문에 일단 원서대로 번역합니다.</w:t>
+        <w:t xml:space="preserve"> 라고 반대로 기술되어 있습니다. 94 페이지 내용이 맞는 내용이지만, </w:t>
+      </w:r>
+      <w:r>
+        <w:rPr>
+          <w:rFonts w:cs="Menlo" w:hint="eastAsia"/>
+        </w:rPr>
+        <w:t>저자는 이 절에서만 반대로 사용하고 있는 것 같습니다.</w:t>
+      </w:r>
+      <w:r>
+        <w:rPr>
+          <w:rFonts w:cs="Menlo"/>
+        </w:rPr>
+        <w:t xml:space="preserve"> </w:t>
+      </w:r>
+      <w:r>
+        <w:rPr>
+          <w:rFonts w:cs="Menlo" w:hint="eastAsia"/>
+        </w:rPr>
+        <w:t>그러므로</w:t>
+      </w:r>
+      <w:r>
+        <w:rPr>
+          <w:rFonts w:cs="Menlo" w:hint="eastAsia"/>
+        </w:rPr>
+        <w:t xml:space="preserve"> 원서대로 번역합니다.</w:t>
       </w:r>
       <w:r>
         <w:rPr>
@@ -10794,7 +10757,14 @@
         <w:rPr>
           <w:rFonts w:cs="Menlo" w:hint="eastAsia"/>
         </w:rPr>
-        <w:t xml:space="preserve">의 삭제 작업을 발생시키기 때문에 비효율적이다. 이를 </w:t>
+        <w:t>의 삭제 작업을 발생</w:t>
+      </w:r>
+      <w:r>
+        <w:rPr>
+          <w:rFonts w:cs="Menlo" w:hint="eastAsia"/>
+        </w:rPr>
+        <w:lastRenderedPageBreak/>
+        <w:t xml:space="preserve">시키기 때문에 비효율적이다. 이를 </w:t>
       </w:r>
       <w:r>
         <w:rPr>
@@ -10914,9 +10884,9 @@
           <w:noProof/>
         </w:rPr>
         <w:drawing>
-          <wp:inline distT="0" distB="0" distL="0" distR="0" wp14:anchorId="58323503" wp14:editId="5110780F">
-            <wp:extent cx="1390099" cy="1148583"/>
-            <wp:effectExtent l="0" t="0" r="635" b="0"/>
+          <wp:inline distT="0" distB="0" distL="0" distR="0" wp14:anchorId="58323503" wp14:editId="4CC97658">
+            <wp:extent cx="1168106" cy="965159"/>
+            <wp:effectExtent l="0" t="0" r="0" b="6985"/>
             <wp:docPr id="13" name="그림 13"/>
             <wp:cNvGraphicFramePr>
               <a:graphicFrameLocks xmlns:a="http://schemas.openxmlformats.org/drawingml/2006/main" noChangeAspect="1"/>
@@ -10946,7 +10916,7 @@
                   <pic:spPr bwMode="auto">
                     <a:xfrm>
                       <a:off x="0" y="0"/>
-                      <a:ext cx="1408486" cy="1163776"/>
+                      <a:ext cx="1192610" cy="985405"/>
                     </a:xfrm>
                     <a:prstGeom prst="rect">
                       <a:avLst/>
@@ -12126,6 +12096,7 @@
         <w:rPr>
           <w:rFonts w:cs="Menlo" w:hint="eastAsia"/>
         </w:rPr>
+        <w:lastRenderedPageBreak/>
         <w:t xml:space="preserve">    }</w:t>
       </w:r>
     </w:p>
@@ -15712,9 +15683,9 @@
           <w:noProof/>
         </w:rPr>
         <w:drawing>
-          <wp:inline distT="0" distB="0" distL="0" distR="0" wp14:anchorId="66DCC6A9" wp14:editId="7FA442CE">
-            <wp:extent cx="1906538" cy="554982"/>
-            <wp:effectExtent l="0" t="0" r="0" b="0"/>
+          <wp:inline distT="0" distB="0" distL="0" distR="0" wp14:anchorId="66DCC6A9" wp14:editId="4E19E88F">
+            <wp:extent cx="1942858" cy="565554"/>
+            <wp:effectExtent l="0" t="0" r="635" b="6350"/>
             <wp:docPr id="15" name="그림 15"/>
             <wp:cNvGraphicFramePr>
               <a:graphicFrameLocks xmlns:a="http://schemas.openxmlformats.org/drawingml/2006/main" noChangeAspect="1"/>
@@ -15744,7 +15715,7 @@
                   <pic:spPr bwMode="auto">
                     <a:xfrm>
                       <a:off x="0" y="0"/>
-                      <a:ext cx="1956307" cy="569469"/>
+                      <a:ext cx="2119914" cy="617094"/>
                     </a:xfrm>
                     <a:prstGeom prst="rect">
                       <a:avLst/>
@@ -15908,9 +15879,9 @@
           <w:noProof/>
         </w:rPr>
         <w:drawing>
-          <wp:inline distT="0" distB="0" distL="0" distR="0" wp14:anchorId="53FF9C75" wp14:editId="7622F254">
-            <wp:extent cx="5644539" cy="1675519"/>
-            <wp:effectExtent l="0" t="0" r="0" b="1270"/>
+          <wp:inline distT="0" distB="0" distL="0" distR="0" wp14:anchorId="53FF9C75" wp14:editId="6AE27051">
+            <wp:extent cx="5858209" cy="1738945"/>
+            <wp:effectExtent l="0" t="0" r="0" b="0"/>
             <wp:docPr id="16" name="그림 16"/>
             <wp:cNvGraphicFramePr>
               <a:graphicFrameLocks xmlns:a="http://schemas.openxmlformats.org/drawingml/2006/main" noChangeAspect="1"/>
@@ -15940,7 +15911,7 @@
                   <pic:spPr bwMode="auto">
                     <a:xfrm>
                       <a:off x="0" y="0"/>
-                      <a:ext cx="5738905" cy="1703531"/>
+                      <a:ext cx="5960509" cy="1769312"/>
                     </a:xfrm>
                     <a:prstGeom prst="rect">
                       <a:avLst/>
@@ -15969,13 +15940,22 @@
       <w:pPr>
         <w:jc w:val="left"/>
         <w:rPr>
-          <w:rFonts w:cs="Menlo"/>
-        </w:rPr>
-      </w:pPr>
-      <w:r>
-        <w:rPr>
-          <w:rFonts w:cs="Menlo" w:hint="eastAsia"/>
-        </w:rPr>
+          <w:rFonts w:cs="Menlo" w:hint="eastAsia"/>
+        </w:rPr>
+      </w:pPr>
+    </w:p>
+    <w:p>
+      <w:pPr>
+        <w:jc w:val="left"/>
+        <w:rPr>
+          <w:rFonts w:cs="Menlo"/>
+        </w:rPr>
+      </w:pPr>
+      <w:r>
+        <w:rPr>
+          <w:rFonts w:cs="Menlo" w:hint="eastAsia"/>
+        </w:rPr>
+        <w:lastRenderedPageBreak/>
         <w:t>&lt;표시작</w:t>
       </w:r>
       <w:r>
@@ -15996,703 +15976,703 @@
         <w:rPr>
           <w:rFonts w:cs="Menlo" w:hint="eastAsia"/>
         </w:rPr>
+        <w:t>작업</w:t>
+      </w:r>
+    </w:p>
+    <w:p>
+      <w:pPr>
+        <w:jc w:val="left"/>
+        <w:rPr>
+          <w:rFonts w:cs="Menlo"/>
+        </w:rPr>
+      </w:pPr>
+      <w:r>
+        <w:rPr>
+          <w:rFonts w:cs="Menlo" w:hint="eastAsia"/>
+        </w:rPr>
+        <w:t>입력</w:t>
+      </w:r>
+    </w:p>
+    <w:p>
+      <w:pPr>
+        <w:jc w:val="left"/>
+        <w:rPr>
+          <w:rFonts w:cs="Menlo"/>
+        </w:rPr>
+      </w:pPr>
+      <w:r>
+        <w:rPr>
+          <w:rFonts w:cs="Menlo" w:hint="eastAsia"/>
+        </w:rPr>
+        <w:t>출력</w:t>
+      </w:r>
+    </w:p>
+    <w:p>
+      <w:pPr>
+        <w:jc w:val="left"/>
+        <w:rPr>
+          <w:rFonts w:cs="Menlo"/>
+        </w:rPr>
+      </w:pPr>
+      <w:r>
+        <w:rPr>
+          <w:rFonts w:cs="Menlo" w:hint="eastAsia"/>
+        </w:rPr>
+        <w:t>딕셔너리 초기화</w:t>
+      </w:r>
+    </w:p>
+    <w:p>
+      <w:pPr>
+        <w:jc w:val="left"/>
+        <w:rPr>
+          <w:rFonts w:cs="Menlo"/>
+        </w:rPr>
+      </w:pPr>
+      <w:r>
+        <w:rPr>
+          <w:rFonts w:cs="Menlo" w:hint="eastAsia"/>
+        </w:rPr>
+        <w:t>딕셔너리</w:t>
+      </w:r>
+    </w:p>
+    <w:p>
+      <w:pPr>
+        <w:jc w:val="left"/>
+        <w:rPr>
+          <w:rFonts w:cs="Menlo"/>
+        </w:rPr>
+      </w:pPr>
+      <w:r>
+        <w:rPr>
+          <w:rFonts w:cs="Menlo" w:hint="eastAsia"/>
+        </w:rPr>
+        <w:t>빈 딕셔너리</w:t>
+      </w:r>
+    </w:p>
+    <w:p>
+      <w:pPr>
+        <w:jc w:val="left"/>
+        <w:rPr>
+          <w:rFonts w:cs="Menlo"/>
+        </w:rPr>
+      </w:pPr>
+      <w:r>
+        <w:rPr>
+          <w:rFonts w:cs="Menlo" w:hint="eastAsia"/>
+        </w:rPr>
+        <w:t>개체 추가</w:t>
+      </w:r>
+    </w:p>
+    <w:p>
+      <w:pPr>
+        <w:jc w:val="left"/>
+        <w:rPr>
+          <w:rFonts w:cs="Menlo"/>
+        </w:rPr>
+      </w:pPr>
+      <w:r>
+        <w:rPr>
+          <w:rFonts w:cs="Menlo" w:hint="eastAsia"/>
+        </w:rPr>
+        <w:t>키-값 쌍</w:t>
+      </w:r>
+    </w:p>
+    <w:p>
+      <w:pPr>
+        <w:jc w:val="left"/>
+        <w:rPr>
+          <w:rFonts w:cs="Menlo"/>
+        </w:rPr>
+      </w:pPr>
+      <w:r>
+        <w:rPr>
+          <w:rFonts w:cs="Menlo" w:hint="eastAsia"/>
+        </w:rPr>
+        <w:t>업데이트 된 딕셔너리</w:t>
+      </w:r>
+    </w:p>
+    <w:p>
+      <w:pPr>
+        <w:jc w:val="left"/>
+        <w:rPr>
+          <w:rFonts w:cs="Menlo"/>
+        </w:rPr>
+      </w:pPr>
+      <w:r>
+        <w:rPr>
+          <w:rFonts w:cs="Menlo" w:hint="eastAsia"/>
+        </w:rPr>
+        <w:t>개체 삭제</w:t>
+      </w:r>
+    </w:p>
+    <w:p>
+      <w:pPr>
+        <w:jc w:val="left"/>
+        <w:rPr>
+          <w:rFonts w:cs="Menlo"/>
+        </w:rPr>
+      </w:pPr>
+      <w:r>
+        <w:rPr>
+          <w:rFonts w:cs="Menlo" w:hint="eastAsia"/>
+        </w:rPr>
+        <w:t>키</w:t>
+      </w:r>
+    </w:p>
+    <w:p>
+      <w:pPr>
+        <w:jc w:val="left"/>
+        <w:rPr>
+          <w:rFonts w:cs="Menlo"/>
+        </w:rPr>
+      </w:pPr>
+      <w:r>
+        <w:rPr>
+          <w:rFonts w:cs="Menlo" w:hint="eastAsia"/>
+        </w:rPr>
+        <w:t>업데이트 된 딕셔너리</w:t>
+      </w:r>
+    </w:p>
+    <w:p>
+      <w:pPr>
+        <w:jc w:val="left"/>
+        <w:rPr>
+          <w:rFonts w:cs="Menlo"/>
+        </w:rPr>
+      </w:pPr>
+      <w:r>
+        <w:rPr>
+          <w:rFonts w:cs="Menlo" w:hint="eastAsia"/>
+        </w:rPr>
+        <w:t>크기</w:t>
+      </w:r>
+    </w:p>
+    <w:p>
+      <w:pPr>
+        <w:jc w:val="left"/>
+        <w:rPr>
+          <w:rFonts w:cs="Menlo"/>
+        </w:rPr>
+      </w:pPr>
+      <w:r>
+        <w:rPr>
+          <w:rFonts w:cs="Menlo" w:hint="eastAsia"/>
+        </w:rPr>
+        <w:t>없음</w:t>
+      </w:r>
+    </w:p>
+    <w:p>
+      <w:pPr>
+        <w:jc w:val="left"/>
+        <w:rPr>
+          <w:rFonts w:cs="Menlo"/>
+        </w:rPr>
+      </w:pPr>
+      <w:r>
+        <w:rPr>
+          <w:rFonts w:cs="Menlo" w:hint="eastAsia"/>
+        </w:rPr>
+        <w:t>딕셔너리의 크기</w:t>
+      </w:r>
+    </w:p>
+    <w:p>
+      <w:pPr>
+        <w:jc w:val="left"/>
+        <w:rPr>
+          <w:rFonts w:cs="Menlo"/>
+        </w:rPr>
+      </w:pPr>
+      <w:r>
+        <w:rPr>
+          <w:rFonts w:cs="Menlo" w:hint="eastAsia"/>
+        </w:rPr>
+        <w:t>키를 기준으로 값을 검색</w:t>
+      </w:r>
+    </w:p>
+    <w:p>
+      <w:pPr>
+        <w:jc w:val="left"/>
+        <w:rPr>
+          <w:rFonts w:cs="Menlo"/>
+        </w:rPr>
+      </w:pPr>
+      <w:r>
+        <w:rPr>
+          <w:rFonts w:cs="Menlo" w:hint="eastAsia"/>
+        </w:rPr>
+        <w:t>키</w:t>
+      </w:r>
+    </w:p>
+    <w:p>
+      <w:pPr>
+        <w:jc w:val="left"/>
+        <w:rPr>
+          <w:rFonts w:cs="Menlo"/>
+        </w:rPr>
+      </w:pPr>
+      <w:r>
+        <w:rPr>
+          <w:rFonts w:cs="Menlo" w:hint="eastAsia"/>
+        </w:rPr>
+        <w:t>불리언 값(</w:t>
+      </w:r>
+      <w:r>
+        <w:rPr>
+          <w:rFonts w:cs="Menlo"/>
+        </w:rPr>
+        <w:t>True, False)</w:t>
+      </w:r>
+    </w:p>
+    <w:p>
+      <w:pPr>
+        <w:jc w:val="left"/>
+        <w:rPr>
+          <w:rFonts w:cs="Menlo"/>
+        </w:rPr>
+      </w:pPr>
+      <w:r>
+        <w:rPr>
+          <w:rFonts w:cs="Menlo" w:hint="eastAsia"/>
+        </w:rPr>
+        <w:t>&lt;표끝</w:t>
+      </w:r>
+      <w:r>
+        <w:rPr>
+          <w:rFonts w:cs="Menlo"/>
+        </w:rPr>
+        <w:t>&gt;</w:t>
+      </w:r>
+    </w:p>
+    <w:p>
+      <w:pPr>
+        <w:jc w:val="left"/>
+        <w:rPr>
+          <w:rFonts w:cs="Menlo"/>
+        </w:rPr>
+      </w:pPr>
+      <w:r>
+        <w:rPr>
+          <w:rFonts w:cs="Menlo" w:hint="eastAsia"/>
+        </w:rPr>
+        <w:t>&lt;표 4.3 딕셔너리에 대한 추상 데이터 타입</w:t>
+      </w:r>
+      <w:r>
+        <w:rPr>
+          <w:rFonts w:cs="Menlo"/>
+        </w:rPr>
+        <w:t>&gt;</w:t>
+      </w:r>
+    </w:p>
+    <w:p>
+      <w:pPr>
+        <w:jc w:val="left"/>
+        <w:rPr>
+          <w:rFonts w:cs="Menlo"/>
+        </w:rPr>
+      </w:pPr>
+    </w:p>
+    <w:p>
+      <w:pPr>
+        <w:jc w:val="left"/>
+        <w:rPr>
+          <w:rFonts w:cs="Menlo"/>
+        </w:rPr>
+      </w:pPr>
+      <w:r>
+        <w:rPr>
+          <w:rFonts w:cs="Menlo" w:hint="eastAsia"/>
+        </w:rPr>
+        <w:t xml:space="preserve">위의 추상 데이터 타입에 대한 클래스는 </w:t>
+      </w:r>
+      <w:r>
+        <w:rPr>
+          <w:rFonts w:cs="Menlo" w:hint="eastAsia"/>
+        </w:rPr>
+        <w:t>배열 기반 데이터 구조를 사용하여 아래와 같이 구현할 수 있다.</w:t>
+      </w:r>
+    </w:p>
+    <w:p>
+      <w:pPr>
+        <w:jc w:val="left"/>
+        <w:rPr>
+          <w:rFonts w:cs="Menlo"/>
+        </w:rPr>
+      </w:pPr>
+    </w:p>
+    <w:p>
+      <w:pPr>
+        <w:jc w:val="left"/>
+        <w:rPr>
+          <w:rFonts w:cs="Menlo"/>
+        </w:rPr>
+      </w:pPr>
+      <w:r>
+        <w:rPr>
+          <w:rFonts w:cs="Menlo" w:hint="eastAsia"/>
+        </w:rPr>
+        <w:t xml:space="preserve">    </w:t>
+      </w:r>
+      <w:r>
+        <w:rPr>
+          <w:rFonts w:cs="Menlo" w:hint="eastAsia"/>
+        </w:rPr>
+        <w:t>Adict</w:t>
+      </w:r>
+      <w:r>
+        <w:rPr>
+          <w:rFonts w:cs="Menlo"/>
+        </w:rPr>
+        <w:t xml:space="preserve"> </w:t>
+      </w:r>
+      <w:r>
+        <w:rPr>
+          <w:rFonts w:cs="Menlo" w:hint="eastAsia"/>
+        </w:rPr>
+        <w:t>&lt;-</w:t>
+      </w:r>
+      <w:r>
+        <w:rPr>
+          <w:rFonts w:cs="Menlo"/>
+        </w:rPr>
+        <w:t xml:space="preserve"> </w:t>
+      </w:r>
+      <w:r>
+        <w:rPr>
+          <w:rFonts w:cs="Menlo" w:hint="eastAsia"/>
+        </w:rPr>
+        <w:t>setRefClass(</w:t>
+      </w:r>
+      <w:r>
+        <w:rPr>
+          <w:rFonts w:cs="Menlo"/>
+        </w:rPr>
+        <w:t>Class = "Dictionary",</w:t>
+      </w:r>
+    </w:p>
+    <w:p>
+      <w:pPr>
+        <w:jc w:val="left"/>
+        <w:rPr>
+          <w:rFonts w:cs="Menlo"/>
+        </w:rPr>
+      </w:pPr>
+      <w:r>
+        <w:rPr>
+          <w:rFonts w:cs="Menlo" w:hint="eastAsia"/>
+        </w:rPr>
+        <w:t xml:space="preserve">        </w:t>
+      </w:r>
+      <w:r>
+        <w:rPr>
+          <w:rFonts w:cs="Menlo" w:hint="eastAsia"/>
+        </w:rPr>
+        <w:t>fields = list(</w:t>
+      </w:r>
+    </w:p>
+    <w:p>
+      <w:pPr>
+        <w:jc w:val="left"/>
+        <w:rPr>
+          <w:rFonts w:cs="Menlo"/>
+        </w:rPr>
+      </w:pPr>
+      <w:r>
+        <w:rPr>
+          <w:rFonts w:cs="Menlo" w:hint="eastAsia"/>
+        </w:rPr>
+        <w:t xml:space="preserve">            </w:t>
+      </w:r>
+      <w:r>
+        <w:rPr>
+          <w:rFonts w:cs="Menlo" w:hint="eastAsia"/>
+        </w:rPr>
+        <w:t>Alist="list",</w:t>
+      </w:r>
+    </w:p>
+    <w:p>
+      <w:pPr>
+        <w:jc w:val="left"/>
+        <w:rPr>
+          <w:rFonts w:cs="Menlo"/>
+        </w:rPr>
+      </w:pPr>
+      <w:r>
+        <w:rPr>
+          <w:rFonts w:cs="Menlo" w:hint="eastAsia"/>
+        </w:rPr>
+        <w:t xml:space="preserve">            </w:t>
+      </w:r>
+      <w:r>
+        <w:rPr>
+          <w:rFonts w:cs="Menlo" w:hint="eastAsia"/>
+        </w:rPr>
+        <w:t xml:space="preserve">listsize="integer", </w:t>
+      </w:r>
+    </w:p>
+    <w:p>
+      <w:pPr>
+        <w:jc w:val="left"/>
+        <w:rPr>
+          <w:rFonts w:cs="Menlo"/>
+        </w:rPr>
+      </w:pPr>
+      <w:r>
+        <w:rPr>
+          <w:rFonts w:cs="Menlo" w:hint="eastAsia"/>
+        </w:rPr>
+        <w:t xml:space="preserve">            </w:t>
+      </w:r>
+      <w:r>
+        <w:rPr>
+          <w:rFonts w:cs="Menlo" w:hint="eastAsia"/>
+        </w:rPr>
+        <w:t>key="integer"</w:t>
+      </w:r>
+    </w:p>
+    <w:p>
+      <w:pPr>
+        <w:jc w:val="left"/>
+        <w:rPr>
+          <w:rFonts w:cs="Menlo"/>
+        </w:rPr>
+      </w:pPr>
+      <w:r>
+        <w:rPr>
+          <w:rFonts w:cs="Menlo" w:hint="eastAsia"/>
+        </w:rPr>
+        <w:t xml:space="preserve">        </w:t>
+      </w:r>
+      <w:r>
+        <w:rPr>
+          <w:rFonts w:cs="Menlo" w:hint="eastAsia"/>
+        </w:rPr>
+        <w:t>),</w:t>
+      </w:r>
+    </w:p>
+    <w:p>
+      <w:pPr>
+        <w:jc w:val="left"/>
+        <w:rPr>
+          <w:rFonts w:cs="Menlo"/>
+        </w:rPr>
+      </w:pPr>
+      <w:r>
+        <w:rPr>
+          <w:rFonts w:cs="Menlo" w:hint="eastAsia"/>
+        </w:rPr>
+        <w:t xml:space="preserve">        </w:t>
+      </w:r>
+      <w:r>
+        <w:rPr>
+          <w:rFonts w:cs="Menlo" w:hint="eastAsia"/>
+        </w:rPr>
+        <w:t>methods = list(</w:t>
+      </w:r>
+    </w:p>
+    <w:p>
+      <w:pPr>
+        <w:jc w:val="left"/>
+        <w:rPr>
+          <w:rFonts w:cs="Menlo"/>
+        </w:rPr>
+      </w:pPr>
+      <w:r>
+        <w:rPr>
+          <w:rFonts w:cs="Menlo" w:hint="eastAsia"/>
+        </w:rPr>
+        <w:t xml:space="preserve">            </w:t>
+      </w:r>
+      <w:r>
+        <w:rPr>
+          <w:rFonts w:cs="Menlo" w:hint="eastAsia"/>
+        </w:rPr>
+        <w:t># 딕셔너리 초기화</w:t>
+      </w:r>
+      <w:r>
+        <w:rPr>
+          <w:rFonts w:cs="Menlo" w:hint="eastAsia"/>
+        </w:rPr>
+        <w:t xml:space="preserve"> </w:t>
+      </w:r>
+    </w:p>
+    <w:p>
+      <w:pPr>
+        <w:jc w:val="left"/>
+        <w:rPr>
+          <w:rFonts w:cs="Menlo"/>
+        </w:rPr>
+      </w:pPr>
+      <w:r>
+        <w:rPr>
+          <w:rFonts w:cs="Menlo" w:hint="eastAsia"/>
+        </w:rPr>
+        <w:t xml:space="preserve">            </w:t>
+      </w:r>
+      <w:r>
+        <w:rPr>
+          <w:rFonts w:cs="Menlo" w:hint="eastAsia"/>
+        </w:rPr>
+        <w:t>initialize</w:t>
+      </w:r>
+      <w:r>
+        <w:rPr>
+          <w:rFonts w:cs="Menlo"/>
+        </w:rPr>
+        <w:t xml:space="preserve"> </w:t>
+      </w:r>
+      <w:r>
+        <w:rPr>
+          <w:rFonts w:cs="Menlo" w:hint="eastAsia"/>
+        </w:rPr>
+        <w:t>=</w:t>
+      </w:r>
+      <w:r>
+        <w:rPr>
+          <w:rFonts w:cs="Menlo"/>
+        </w:rPr>
+        <w:t xml:space="preserve"> </w:t>
+      </w:r>
+      <w:r>
+        <w:rPr>
+          <w:rFonts w:cs="Menlo" w:hint="eastAsia"/>
+        </w:rPr>
+        <w:t>function(...){</w:t>
+      </w:r>
+    </w:p>
+    <w:p>
+      <w:pPr>
+        <w:jc w:val="left"/>
+        <w:rPr>
+          <w:rFonts w:cs="Menlo"/>
+        </w:rPr>
+      </w:pPr>
+      <w:r>
+        <w:rPr>
+          <w:rFonts w:cs="Menlo" w:hint="eastAsia"/>
+        </w:rPr>
+        <w:t xml:space="preserve">                </w:t>
+      </w:r>
+      <w:r>
+        <w:rPr>
+          <w:rFonts w:cs="Menlo" w:hint="eastAsia"/>
+        </w:rPr>
+        <w:t>listsize</w:t>
+      </w:r>
+      <w:r>
+        <w:rPr>
+          <w:rFonts w:cs="Menlo"/>
+        </w:rPr>
+        <w:t xml:space="preserve"> </w:t>
+      </w:r>
+      <w:r>
+        <w:rPr>
+          <w:rFonts w:cs="Menlo" w:hint="eastAsia"/>
+        </w:rPr>
+        <w:t>&lt;&lt;-</w:t>
+      </w:r>
+      <w:r>
+        <w:rPr>
+          <w:rFonts w:cs="Menlo"/>
+        </w:rPr>
+        <w:t xml:space="preserve"> </w:t>
+      </w:r>
+      <w:r>
+        <w:rPr>
+          <w:rFonts w:cs="Menlo" w:hint="eastAsia"/>
+        </w:rPr>
+        <w:t xml:space="preserve">0L </w:t>
+      </w:r>
+    </w:p>
+    <w:p>
+      <w:pPr>
+        <w:jc w:val="left"/>
+        <w:rPr>
+          <w:rFonts w:cs="Menlo"/>
+        </w:rPr>
+      </w:pPr>
+      <w:r>
+        <w:rPr>
+          <w:rFonts w:cs="Menlo" w:hint="eastAsia"/>
+        </w:rPr>
+        <w:t xml:space="preserve">                </w:t>
+      </w:r>
+      <w:r>
+        <w:rPr>
+          <w:rFonts w:cs="Menlo" w:hint="eastAsia"/>
+        </w:rPr>
+        <w:t>Alist</w:t>
+      </w:r>
+      <w:r>
+        <w:rPr>
+          <w:rFonts w:cs="Menlo"/>
+        </w:rPr>
+        <w:t xml:space="preserve"> </w:t>
+      </w:r>
+      <w:r>
+        <w:rPr>
+          <w:rFonts w:cs="Menlo" w:hint="eastAsia"/>
+        </w:rPr>
+        <w:t>&lt;&lt;-</w:t>
+      </w:r>
+      <w:r>
+        <w:rPr>
+          <w:rFonts w:cs="Menlo"/>
+        </w:rPr>
+        <w:t xml:space="preserve"> </w:t>
+      </w:r>
+      <w:r>
+        <w:rPr>
+          <w:rFonts w:cs="Menlo" w:hint="eastAsia"/>
+        </w:rPr>
+        <w:t>list()</w:t>
+      </w:r>
+    </w:p>
+    <w:p>
+      <w:pPr>
+        <w:jc w:val="left"/>
+        <w:rPr>
+          <w:rFonts w:cs="Menlo"/>
+        </w:rPr>
+      </w:pPr>
+      <w:r>
+        <w:rPr>
+          <w:rFonts w:cs="Menlo" w:hint="eastAsia"/>
+        </w:rPr>
+        <w:t xml:space="preserve">            </w:t>
+      </w:r>
+      <w:r>
+        <w:rPr>
+          <w:rFonts w:cs="Menlo" w:hint="eastAsia"/>
+        </w:rPr>
+        <w:t>},</w:t>
+      </w:r>
+    </w:p>
+    <w:p>
+      <w:pPr>
+        <w:jc w:val="left"/>
+        <w:rPr>
+          <w:rFonts w:cs="Menlo"/>
+        </w:rPr>
+      </w:pPr>
+    </w:p>
+    <w:p>
+      <w:pPr>
+        <w:jc w:val="left"/>
+        <w:rPr>
+          <w:rFonts w:cs="Menlo"/>
+        </w:rPr>
+      </w:pPr>
+      <w:r>
+        <w:rPr>
+          <w:rFonts w:cs="Menlo" w:hint="eastAsia"/>
+        </w:rPr>
         <w:lastRenderedPageBreak/>
-        <w:t>작업</w:t>
-      </w:r>
-    </w:p>
-    <w:p>
-      <w:pPr>
-        <w:jc w:val="left"/>
-        <w:rPr>
-          <w:rFonts w:cs="Menlo"/>
-        </w:rPr>
-      </w:pPr>
-      <w:r>
-        <w:rPr>
-          <w:rFonts w:cs="Menlo" w:hint="eastAsia"/>
-        </w:rPr>
-        <w:t>입력</w:t>
-      </w:r>
-    </w:p>
-    <w:p>
-      <w:pPr>
-        <w:jc w:val="left"/>
-        <w:rPr>
-          <w:rFonts w:cs="Menlo"/>
-        </w:rPr>
-      </w:pPr>
-      <w:r>
-        <w:rPr>
-          <w:rFonts w:cs="Menlo" w:hint="eastAsia"/>
-        </w:rPr>
-        <w:t>출력</w:t>
-      </w:r>
-    </w:p>
-    <w:p>
-      <w:pPr>
-        <w:jc w:val="left"/>
-        <w:rPr>
-          <w:rFonts w:cs="Menlo"/>
-        </w:rPr>
-      </w:pPr>
-      <w:r>
-        <w:rPr>
-          <w:rFonts w:cs="Menlo" w:hint="eastAsia"/>
-        </w:rPr>
-        <w:t>딕셔너리 초기화</w:t>
-      </w:r>
-    </w:p>
-    <w:p>
-      <w:pPr>
-        <w:jc w:val="left"/>
-        <w:rPr>
-          <w:rFonts w:cs="Menlo"/>
-        </w:rPr>
-      </w:pPr>
-      <w:r>
-        <w:rPr>
-          <w:rFonts w:cs="Menlo" w:hint="eastAsia"/>
-        </w:rPr>
-        <w:t>딕셔너리</w:t>
-      </w:r>
-    </w:p>
-    <w:p>
-      <w:pPr>
-        <w:jc w:val="left"/>
-        <w:rPr>
-          <w:rFonts w:cs="Menlo"/>
-        </w:rPr>
-      </w:pPr>
-      <w:r>
-        <w:rPr>
-          <w:rFonts w:cs="Menlo" w:hint="eastAsia"/>
-        </w:rPr>
-        <w:t>빈 딕셔너리</w:t>
-      </w:r>
-    </w:p>
-    <w:p>
-      <w:pPr>
-        <w:jc w:val="left"/>
-        <w:rPr>
-          <w:rFonts w:cs="Menlo"/>
-        </w:rPr>
-      </w:pPr>
-      <w:r>
-        <w:rPr>
-          <w:rFonts w:cs="Menlo" w:hint="eastAsia"/>
-        </w:rPr>
-        <w:t>개체 추가</w:t>
-      </w:r>
-    </w:p>
-    <w:p>
-      <w:pPr>
-        <w:jc w:val="left"/>
-        <w:rPr>
-          <w:rFonts w:cs="Menlo"/>
-        </w:rPr>
-      </w:pPr>
-      <w:r>
-        <w:rPr>
-          <w:rFonts w:cs="Menlo" w:hint="eastAsia"/>
-        </w:rPr>
-        <w:t>키-값 쌍</w:t>
-      </w:r>
-    </w:p>
-    <w:p>
-      <w:pPr>
-        <w:jc w:val="left"/>
-        <w:rPr>
-          <w:rFonts w:cs="Menlo"/>
-        </w:rPr>
-      </w:pPr>
-      <w:r>
-        <w:rPr>
-          <w:rFonts w:cs="Menlo" w:hint="eastAsia"/>
-        </w:rPr>
-        <w:t>업데이트 된 딕셔너리</w:t>
-      </w:r>
-    </w:p>
-    <w:p>
-      <w:pPr>
-        <w:jc w:val="left"/>
-        <w:rPr>
-          <w:rFonts w:cs="Menlo"/>
-        </w:rPr>
-      </w:pPr>
-      <w:r>
-        <w:rPr>
-          <w:rFonts w:cs="Menlo" w:hint="eastAsia"/>
-        </w:rPr>
-        <w:t>개체 삭제</w:t>
-      </w:r>
-    </w:p>
-    <w:p>
-      <w:pPr>
-        <w:jc w:val="left"/>
-        <w:rPr>
-          <w:rFonts w:cs="Menlo"/>
-        </w:rPr>
-      </w:pPr>
-      <w:r>
-        <w:rPr>
-          <w:rFonts w:cs="Menlo" w:hint="eastAsia"/>
-        </w:rPr>
-        <w:t>키</w:t>
-      </w:r>
-    </w:p>
-    <w:p>
-      <w:pPr>
-        <w:jc w:val="left"/>
-        <w:rPr>
-          <w:rFonts w:cs="Menlo"/>
-        </w:rPr>
-      </w:pPr>
-      <w:r>
-        <w:rPr>
-          <w:rFonts w:cs="Menlo" w:hint="eastAsia"/>
-        </w:rPr>
-        <w:t>업데이트 된 딕셔너리</w:t>
-      </w:r>
-    </w:p>
-    <w:p>
-      <w:pPr>
-        <w:jc w:val="left"/>
-        <w:rPr>
-          <w:rFonts w:cs="Menlo"/>
-        </w:rPr>
-      </w:pPr>
-      <w:r>
-        <w:rPr>
-          <w:rFonts w:cs="Menlo" w:hint="eastAsia"/>
-        </w:rPr>
-        <w:t>크기</w:t>
-      </w:r>
-    </w:p>
-    <w:p>
-      <w:pPr>
-        <w:jc w:val="left"/>
-        <w:rPr>
-          <w:rFonts w:cs="Menlo"/>
-        </w:rPr>
-      </w:pPr>
-      <w:r>
-        <w:rPr>
-          <w:rFonts w:cs="Menlo" w:hint="eastAsia"/>
-        </w:rPr>
-        <w:t>없음</w:t>
-      </w:r>
-    </w:p>
-    <w:p>
-      <w:pPr>
-        <w:jc w:val="left"/>
-        <w:rPr>
-          <w:rFonts w:cs="Menlo"/>
-        </w:rPr>
-      </w:pPr>
-      <w:r>
-        <w:rPr>
-          <w:rFonts w:cs="Menlo" w:hint="eastAsia"/>
-        </w:rPr>
-        <w:t>딕셔너리의 크기</w:t>
-      </w:r>
-    </w:p>
-    <w:p>
-      <w:pPr>
-        <w:jc w:val="left"/>
-        <w:rPr>
-          <w:rFonts w:cs="Menlo"/>
-        </w:rPr>
-      </w:pPr>
-      <w:r>
-        <w:rPr>
-          <w:rFonts w:cs="Menlo" w:hint="eastAsia"/>
-        </w:rPr>
-        <w:t>키를 기준으로 값을 검색</w:t>
-      </w:r>
-    </w:p>
-    <w:p>
-      <w:pPr>
-        <w:jc w:val="left"/>
-        <w:rPr>
-          <w:rFonts w:cs="Menlo"/>
-        </w:rPr>
-      </w:pPr>
-      <w:r>
-        <w:rPr>
-          <w:rFonts w:cs="Menlo" w:hint="eastAsia"/>
-        </w:rPr>
-        <w:t>키</w:t>
-      </w:r>
-    </w:p>
-    <w:p>
-      <w:pPr>
-        <w:jc w:val="left"/>
-        <w:rPr>
-          <w:rFonts w:cs="Menlo"/>
-        </w:rPr>
-      </w:pPr>
-      <w:r>
-        <w:rPr>
-          <w:rFonts w:cs="Menlo" w:hint="eastAsia"/>
-        </w:rPr>
-        <w:t>불리언 값(</w:t>
-      </w:r>
-      <w:r>
-        <w:rPr>
-          <w:rFonts w:cs="Menlo"/>
-        </w:rPr>
-        <w:t>True, False)</w:t>
-      </w:r>
-    </w:p>
-    <w:p>
-      <w:pPr>
-        <w:jc w:val="left"/>
-        <w:rPr>
-          <w:rFonts w:cs="Menlo"/>
-        </w:rPr>
-      </w:pPr>
-      <w:r>
-        <w:rPr>
-          <w:rFonts w:cs="Menlo" w:hint="eastAsia"/>
-        </w:rPr>
-        <w:t>&lt;표끝</w:t>
-      </w:r>
-      <w:r>
-        <w:rPr>
-          <w:rFonts w:cs="Menlo"/>
-        </w:rPr>
-        <w:t>&gt;</w:t>
-      </w:r>
-    </w:p>
-    <w:p>
-      <w:pPr>
-        <w:jc w:val="left"/>
-        <w:rPr>
-          <w:rFonts w:cs="Menlo"/>
-        </w:rPr>
-      </w:pPr>
-      <w:r>
-        <w:rPr>
-          <w:rFonts w:cs="Menlo" w:hint="eastAsia"/>
-        </w:rPr>
-        <w:t>&lt;표 4.3 딕셔너리에 대한 추상 데이터 타입</w:t>
-      </w:r>
-      <w:r>
-        <w:rPr>
-          <w:rFonts w:cs="Menlo"/>
-        </w:rPr>
-        <w:t>&gt;</w:t>
-      </w:r>
-    </w:p>
-    <w:p>
-      <w:pPr>
-        <w:jc w:val="left"/>
-        <w:rPr>
-          <w:rFonts w:cs="Menlo"/>
-        </w:rPr>
-      </w:pPr>
-    </w:p>
-    <w:p>
-      <w:pPr>
-        <w:jc w:val="left"/>
-        <w:rPr>
-          <w:rFonts w:cs="Menlo"/>
-        </w:rPr>
-      </w:pPr>
-      <w:r>
-        <w:rPr>
-          <w:rFonts w:cs="Menlo" w:hint="eastAsia"/>
-        </w:rPr>
-        <w:t xml:space="preserve">위의 추상 데이터 타입에 대한 클래스는 </w:t>
-      </w:r>
-      <w:r>
-        <w:rPr>
-          <w:rFonts w:cs="Menlo" w:hint="eastAsia"/>
-        </w:rPr>
-        <w:t>배열 기반 데이터 구조를 사용하여 아래와 같이 구현할 수 있다.</w:t>
-      </w:r>
-    </w:p>
-    <w:p>
-      <w:pPr>
-        <w:jc w:val="left"/>
-        <w:rPr>
-          <w:rFonts w:cs="Menlo"/>
-        </w:rPr>
-      </w:pPr>
-    </w:p>
-    <w:p>
-      <w:pPr>
-        <w:jc w:val="left"/>
-        <w:rPr>
-          <w:rFonts w:cs="Menlo"/>
-        </w:rPr>
-      </w:pPr>
-      <w:r>
-        <w:rPr>
-          <w:rFonts w:cs="Menlo" w:hint="eastAsia"/>
-        </w:rPr>
-        <w:t xml:space="preserve">    </w:t>
-      </w:r>
-      <w:r>
-        <w:rPr>
-          <w:rFonts w:cs="Menlo" w:hint="eastAsia"/>
-        </w:rPr>
-        <w:t>Adict</w:t>
-      </w:r>
-      <w:r>
-        <w:rPr>
-          <w:rFonts w:cs="Menlo"/>
-        </w:rPr>
-        <w:t xml:space="preserve"> </w:t>
-      </w:r>
-      <w:r>
-        <w:rPr>
-          <w:rFonts w:cs="Menlo" w:hint="eastAsia"/>
-        </w:rPr>
-        <w:t>&lt;-</w:t>
-      </w:r>
-      <w:r>
-        <w:rPr>
-          <w:rFonts w:cs="Menlo"/>
-        </w:rPr>
-        <w:t xml:space="preserve"> </w:t>
-      </w:r>
-      <w:r>
-        <w:rPr>
-          <w:rFonts w:cs="Menlo" w:hint="eastAsia"/>
-        </w:rPr>
-        <w:t>setRefClass(</w:t>
-      </w:r>
-      <w:r>
-        <w:rPr>
-          <w:rFonts w:cs="Menlo"/>
-        </w:rPr>
-        <w:t>Class = "Dictionary",</w:t>
-      </w:r>
-    </w:p>
-    <w:p>
-      <w:pPr>
-        <w:jc w:val="left"/>
-        <w:rPr>
-          <w:rFonts w:cs="Menlo"/>
-        </w:rPr>
-      </w:pPr>
-      <w:r>
-        <w:rPr>
-          <w:rFonts w:cs="Menlo" w:hint="eastAsia"/>
-        </w:rPr>
-        <w:t xml:space="preserve">        </w:t>
-      </w:r>
-      <w:r>
-        <w:rPr>
-          <w:rFonts w:cs="Menlo" w:hint="eastAsia"/>
-        </w:rPr>
-        <w:t>fields = list(</w:t>
-      </w:r>
-    </w:p>
-    <w:p>
-      <w:pPr>
-        <w:jc w:val="left"/>
-        <w:rPr>
-          <w:rFonts w:cs="Menlo"/>
-        </w:rPr>
-      </w:pPr>
-      <w:r>
-        <w:rPr>
-          <w:rFonts w:cs="Menlo" w:hint="eastAsia"/>
-        </w:rPr>
         <w:t xml:space="preserve">            </w:t>
       </w:r>
       <w:r>
         <w:rPr>
           <w:rFonts w:cs="Menlo" w:hint="eastAsia"/>
         </w:rPr>
-        <w:t>Alist="list",</w:t>
-      </w:r>
-    </w:p>
-    <w:p>
-      <w:pPr>
-        <w:jc w:val="left"/>
-        <w:rPr>
-          <w:rFonts w:cs="Menlo"/>
-        </w:rPr>
-      </w:pPr>
-      <w:r>
-        <w:rPr>
-          <w:rFonts w:cs="Menlo" w:hint="eastAsia"/>
-        </w:rPr>
-        <w:t xml:space="preserve">            </w:t>
-      </w:r>
-      <w:r>
-        <w:rPr>
-          <w:rFonts w:cs="Menlo" w:hint="eastAsia"/>
-        </w:rPr>
-        <w:t xml:space="preserve">listsize="integer", </w:t>
-      </w:r>
-    </w:p>
-    <w:p>
-      <w:pPr>
-        <w:jc w:val="left"/>
-        <w:rPr>
-          <w:rFonts w:cs="Menlo"/>
-        </w:rPr>
-      </w:pPr>
-      <w:r>
-        <w:rPr>
-          <w:rFonts w:cs="Menlo" w:hint="eastAsia"/>
-        </w:rPr>
-        <w:t xml:space="preserve">            </w:t>
-      </w:r>
-      <w:r>
-        <w:rPr>
-          <w:rFonts w:cs="Menlo" w:hint="eastAsia"/>
-        </w:rPr>
-        <w:t>key="integer"</w:t>
-      </w:r>
-    </w:p>
-    <w:p>
-      <w:pPr>
-        <w:jc w:val="left"/>
-        <w:rPr>
-          <w:rFonts w:cs="Menlo"/>
-        </w:rPr>
-      </w:pPr>
-      <w:r>
-        <w:rPr>
-          <w:rFonts w:cs="Menlo" w:hint="eastAsia"/>
-        </w:rPr>
-        <w:t xml:space="preserve">        </w:t>
-      </w:r>
-      <w:r>
-        <w:rPr>
-          <w:rFonts w:cs="Menlo" w:hint="eastAsia"/>
-        </w:rPr>
-        <w:t>),</w:t>
-      </w:r>
-    </w:p>
-    <w:p>
-      <w:pPr>
-        <w:jc w:val="left"/>
-        <w:rPr>
-          <w:rFonts w:cs="Menlo"/>
-        </w:rPr>
-      </w:pPr>
-      <w:r>
-        <w:rPr>
-          <w:rFonts w:cs="Menlo" w:hint="eastAsia"/>
-        </w:rPr>
-        <w:t xml:space="preserve">        </w:t>
-      </w:r>
-      <w:r>
-        <w:rPr>
-          <w:rFonts w:cs="Menlo" w:hint="eastAsia"/>
-        </w:rPr>
-        <w:t>methods = list(</w:t>
-      </w:r>
-    </w:p>
-    <w:p>
-      <w:pPr>
-        <w:jc w:val="left"/>
-        <w:rPr>
-          <w:rFonts w:cs="Menlo"/>
-        </w:rPr>
-      </w:pPr>
-      <w:r>
-        <w:rPr>
-          <w:rFonts w:cs="Menlo" w:hint="eastAsia"/>
-        </w:rPr>
-        <w:t xml:space="preserve">            </w:t>
-      </w:r>
-      <w:r>
-        <w:rPr>
-          <w:rFonts w:cs="Menlo" w:hint="eastAsia"/>
-        </w:rPr>
-        <w:t># 딕셔너리 초기화</w:t>
-      </w:r>
-      <w:r>
-        <w:rPr>
-          <w:rFonts w:cs="Menlo" w:hint="eastAsia"/>
-        </w:rPr>
-        <w:t xml:space="preserve"> </w:t>
-      </w:r>
-    </w:p>
-    <w:p>
-      <w:pPr>
-        <w:jc w:val="left"/>
-        <w:rPr>
-          <w:rFonts w:cs="Menlo"/>
-        </w:rPr>
-      </w:pPr>
-      <w:r>
-        <w:rPr>
-          <w:rFonts w:cs="Menlo" w:hint="eastAsia"/>
-        </w:rPr>
-        <w:t xml:space="preserve">            </w:t>
-      </w:r>
-      <w:r>
-        <w:rPr>
-          <w:rFonts w:cs="Menlo" w:hint="eastAsia"/>
-        </w:rPr>
-        <w:t>initialize</w:t>
-      </w:r>
-      <w:r>
-        <w:rPr>
-          <w:rFonts w:cs="Menlo"/>
-        </w:rPr>
-        <w:t xml:space="preserve"> </w:t>
-      </w:r>
-      <w:r>
-        <w:rPr>
-          <w:rFonts w:cs="Menlo" w:hint="eastAsia"/>
-        </w:rPr>
-        <w:t>=</w:t>
-      </w:r>
-      <w:r>
-        <w:rPr>
-          <w:rFonts w:cs="Menlo"/>
-        </w:rPr>
-        <w:t xml:space="preserve"> </w:t>
-      </w:r>
-      <w:r>
-        <w:rPr>
-          <w:rFonts w:cs="Menlo" w:hint="eastAsia"/>
-        </w:rPr>
-        <w:t>function(...){</w:t>
-      </w:r>
-    </w:p>
-    <w:p>
-      <w:pPr>
-        <w:jc w:val="left"/>
-        <w:rPr>
-          <w:rFonts w:cs="Menlo"/>
-        </w:rPr>
-      </w:pPr>
-      <w:r>
-        <w:rPr>
-          <w:rFonts w:cs="Menlo" w:hint="eastAsia"/>
-        </w:rPr>
-        <w:t xml:space="preserve">                </w:t>
-      </w:r>
-      <w:r>
-        <w:rPr>
-          <w:rFonts w:cs="Menlo" w:hint="eastAsia"/>
-        </w:rPr>
-        <w:t>listsize</w:t>
-      </w:r>
-      <w:r>
-        <w:rPr>
-          <w:rFonts w:cs="Menlo"/>
-        </w:rPr>
-        <w:t xml:space="preserve"> </w:t>
-      </w:r>
-      <w:r>
-        <w:rPr>
-          <w:rFonts w:cs="Menlo" w:hint="eastAsia"/>
-        </w:rPr>
-        <w:t>&lt;&lt;-</w:t>
-      </w:r>
-      <w:r>
-        <w:rPr>
-          <w:rFonts w:cs="Menlo"/>
-        </w:rPr>
-        <w:t xml:space="preserve"> </w:t>
-      </w:r>
-      <w:r>
-        <w:rPr>
-          <w:rFonts w:cs="Menlo" w:hint="eastAsia"/>
-        </w:rPr>
-        <w:t xml:space="preserve">0L </w:t>
-      </w:r>
-    </w:p>
-    <w:p>
-      <w:pPr>
-        <w:jc w:val="left"/>
-        <w:rPr>
-          <w:rFonts w:cs="Menlo"/>
-        </w:rPr>
-      </w:pPr>
-      <w:r>
-        <w:rPr>
-          <w:rFonts w:cs="Menlo" w:hint="eastAsia"/>
-        </w:rPr>
-        <w:t xml:space="preserve">                </w:t>
-      </w:r>
-      <w:r>
-        <w:rPr>
-          <w:rFonts w:cs="Menlo" w:hint="eastAsia"/>
-        </w:rPr>
-        <w:t>Alist</w:t>
-      </w:r>
-      <w:r>
-        <w:rPr>
-          <w:rFonts w:cs="Menlo"/>
-        </w:rPr>
-        <w:t xml:space="preserve"> </w:t>
-      </w:r>
-      <w:r>
-        <w:rPr>
-          <w:rFonts w:cs="Menlo" w:hint="eastAsia"/>
-        </w:rPr>
-        <w:t>&lt;&lt;-</w:t>
-      </w:r>
-      <w:r>
-        <w:rPr>
-          <w:rFonts w:cs="Menlo"/>
-        </w:rPr>
-        <w:t xml:space="preserve"> </w:t>
-      </w:r>
-      <w:r>
-        <w:rPr>
-          <w:rFonts w:cs="Menlo" w:hint="eastAsia"/>
-        </w:rPr>
-        <w:t>list()</w:t>
-      </w:r>
-    </w:p>
-    <w:p>
-      <w:pPr>
-        <w:jc w:val="left"/>
-        <w:rPr>
-          <w:rFonts w:cs="Menlo"/>
-        </w:rPr>
-      </w:pPr>
-      <w:r>
-        <w:rPr>
-          <w:rFonts w:cs="Menlo" w:hint="eastAsia"/>
-        </w:rPr>
-        <w:t xml:space="preserve">            </w:t>
-      </w:r>
-      <w:r>
-        <w:rPr>
-          <w:rFonts w:cs="Menlo" w:hint="eastAsia"/>
-        </w:rPr>
-        <w:t>},</w:t>
-      </w:r>
-    </w:p>
-    <w:p>
-      <w:pPr>
-        <w:jc w:val="left"/>
-        <w:rPr>
-          <w:rFonts w:cs="Menlo"/>
-        </w:rPr>
-      </w:pPr>
-    </w:p>
-    <w:p>
-      <w:pPr>
-        <w:jc w:val="left"/>
-        <w:rPr>
-          <w:rFonts w:cs="Menlo"/>
-        </w:rPr>
-      </w:pPr>
-      <w:r>
-        <w:rPr>
-          <w:rFonts w:cs="Menlo" w:hint="eastAsia"/>
-        </w:rPr>
-        <w:t xml:space="preserve">            </w:t>
-      </w:r>
-      <w:r>
-        <w:rPr>
-          <w:rFonts w:cs="Menlo" w:hint="eastAsia"/>
-        </w:rPr>
         <w:t># 배열의 현재 크기</w:t>
       </w:r>
     </w:p>
@@ -16707,7 +16687,6 @@
         <w:rPr>
           <w:rFonts w:cs="Menlo" w:hint="eastAsia"/>
         </w:rPr>
-        <w:lastRenderedPageBreak/>
         <w:t xml:space="preserve">            </w:t>
       </w:r>
       <w:r>
@@ -17522,7 +17501,6 @@
         <w:rPr>
           <w:rFonts w:cs="Menlo" w:hint="eastAsia"/>
         </w:rPr>
-        <w:lastRenderedPageBreak/>
         <w:t xml:space="preserve">    size = function(){</w:t>
       </w:r>
     </w:p>
@@ -18286,26 +18264,6 @@
           <w:rFonts w:cs="Menlo" w:hint="eastAsia"/>
         </w:rPr>
         <w:t xml:space="preserve">$key1 </w:t>
-      </w:r>
-    </w:p>
-    <w:p>
-      <w:pPr>
-        <w:jc w:val="left"/>
-        <w:rPr>
-          <w:rFonts w:cs="Menlo"/>
-        </w:rPr>
-      </w:pPr>
-      <w:r>
-        <w:rPr>
-          <w:rFonts w:cs="Menlo"/>
-        </w:rPr>
-        <w:t xml:space="preserve">    </w:t>
-      </w:r>
-      <w:r>
-        <w:rPr>
-          <w:rFonts w:cs="Menlo" w:hint="eastAsia"/>
-        </w:rPr>
-        <w:t xml:space="preserve">[1] 1 </w:t>
       </w:r>
     </w:p>
     <w:p>
@@ -18326,6 +18284,26 @@
         <w:rPr>
           <w:rFonts w:cs="Menlo" w:hint="eastAsia"/>
         </w:rPr>
+        <w:t xml:space="preserve">[1] 1 </w:t>
+      </w:r>
+    </w:p>
+    <w:p>
+      <w:pPr>
+        <w:jc w:val="left"/>
+        <w:rPr>
+          <w:rFonts w:cs="Menlo"/>
+        </w:rPr>
+      </w:pPr>
+      <w:r>
+        <w:rPr>
+          <w:rFonts w:cs="Menlo"/>
+        </w:rPr>
+        <w:t xml:space="preserve">    </w:t>
+      </w:r>
+      <w:r>
+        <w:rPr>
+          <w:rFonts w:cs="Menlo" w:hint="eastAsia"/>
+        </w:rPr>
         <w:t xml:space="preserve">$key2 </w:t>
       </w:r>
     </w:p>
@@ -18940,6 +18918,7 @@
         <w:rPr>
           <w:rFonts w:cs="Menlo" w:hint="eastAsia"/>
         </w:rPr>
+        <w:lastRenderedPageBreak/>
         <w:t xml:space="preserve">    </w:t>
       </w:r>
       <w:r>
@@ -19751,6 +19730,8 @@
           <w:rFonts w:cs="Menlo"/>
         </w:rPr>
       </w:pPr>
+      <w:bookmarkStart w:id="0" w:name="_GoBack"/>
+      <w:bookmarkEnd w:id="0"/>
     </w:p>
     <w:sectPr>
       <w:footerReference w:type="default" r:id="rId22"/>
@@ -19819,7 +19800,7 @@
             <w:noProof/>
             <w:lang w:val="ko-KR"/>
           </w:rPr>
-          <w:t>21</w:t>
+          <w:t>28</w:t>
         </w:r>
         <w:r>
           <w:fldChar w:fldCharType="end"/>
@@ -24399,7 +24380,7 @@
 </file>
 
 <file path=customXml/itemProps1.xml><?xml version="1.0" encoding="utf-8"?>
-<ds:datastoreItem xmlns:ds="http://schemas.openxmlformats.org/officeDocument/2006/customXml" ds:itemID="{8BA8E5E0-D55C-42C2-B590-530605813079}">
+<ds:datastoreItem xmlns:ds="http://schemas.openxmlformats.org/officeDocument/2006/customXml" ds:itemID="{4C3E3EE1-A538-47C7-B90F-CB13D86C3CF8}">
   <ds:schemaRefs>
     <ds:schemaRef ds:uri="http://schemas.openxmlformats.org/officeDocument/2006/bibliography"/>
   </ds:schemaRefs>
